--- a/基于MLE和BIC的随机点模式模型学习算法.docx
+++ b/基于MLE和BIC的随机点模式模型学习算法.docx
@@ -51,7 +51,25 @@
           <w:sz w:val="40"/>
           <w:szCs w:val="32"/>
         </w:rPr>
-        <w:t>的随机点模式模型学习算法</w:t>
+        <w:t>的随机</w:t>
+      </w:r>
+      <w:proofErr w:type="gramStart"/>
+      <w:r>
+        <w:rPr>
+          <w:rFonts w:ascii="Times New Roman" w:eastAsia="宋体" w:hAnsi="Times New Roman" w:cs="Times New Roman"/>
+          <w:sz w:val="40"/>
+          <w:szCs w:val="32"/>
+        </w:rPr>
+        <w:t>点模式</w:t>
+      </w:r>
+      <w:proofErr w:type="gramEnd"/>
+      <w:r>
+        <w:rPr>
+          <w:rFonts w:ascii="Times New Roman" w:eastAsia="宋体" w:hAnsi="Times New Roman" w:cs="Times New Roman"/>
+          <w:sz w:val="40"/>
+          <w:szCs w:val="32"/>
+        </w:rPr>
+        <w:t>模型学习算法</w:t>
       </w:r>
     </w:p>
     <w:p>
@@ -126,7 +144,63 @@
         <w:rPr>
           <w:rFonts w:ascii="Times New Roman" w:eastAsia="宋体" w:hAnsi="Times New Roman" w:cs="Times New Roman"/>
         </w:rPr>
-        <w:t>针对基于模型的点模式数据分类问题，本文提出了一种结合模型复杂度估计的点模式模型参数学习方法。该方法在基于随机点模式模型的框架下，构建多个复杂度不同的随机点模式模型，通过最大似然估计算法（</w:t>
+        <w:t>针对基于模型的</w:t>
+      </w:r>
+      <w:proofErr w:type="gramStart"/>
+      <w:r>
+        <w:rPr>
+          <w:rFonts w:ascii="Times New Roman" w:eastAsia="宋体" w:hAnsi="Times New Roman" w:cs="Times New Roman"/>
+        </w:rPr>
+        <w:t>点模式</w:t>
+      </w:r>
+      <w:proofErr w:type="gramEnd"/>
+      <w:r>
+        <w:rPr>
+          <w:rFonts w:ascii="Times New Roman" w:eastAsia="宋体" w:hAnsi="Times New Roman" w:cs="Times New Roman"/>
+        </w:rPr>
+        <w:t>数据分类问题，本文提出了一种结合模型复杂度估计的</w:t>
+      </w:r>
+      <w:proofErr w:type="gramStart"/>
+      <w:r>
+        <w:rPr>
+          <w:rFonts w:ascii="Times New Roman" w:eastAsia="宋体" w:hAnsi="Times New Roman" w:cs="Times New Roman"/>
+        </w:rPr>
+        <w:t>点模式</w:t>
+      </w:r>
+      <w:proofErr w:type="gramEnd"/>
+      <w:r>
+        <w:rPr>
+          <w:rFonts w:ascii="Times New Roman" w:eastAsia="宋体" w:hAnsi="Times New Roman" w:cs="Times New Roman"/>
+        </w:rPr>
+        <w:t>模型参数学习方法。该方法在基于随机</w:t>
+      </w:r>
+      <w:proofErr w:type="gramStart"/>
+      <w:r>
+        <w:rPr>
+          <w:rFonts w:ascii="Times New Roman" w:eastAsia="宋体" w:hAnsi="Times New Roman" w:cs="Times New Roman"/>
+        </w:rPr>
+        <w:t>点模式</w:t>
+      </w:r>
+      <w:proofErr w:type="gramEnd"/>
+      <w:r>
+        <w:rPr>
+          <w:rFonts w:ascii="Times New Roman" w:eastAsia="宋体" w:hAnsi="Times New Roman" w:cs="Times New Roman"/>
+        </w:rPr>
+        <w:t>模型的框架下，构建多个复杂度不同的随机</w:t>
+      </w:r>
+      <w:proofErr w:type="gramStart"/>
+      <w:r>
+        <w:rPr>
+          <w:rFonts w:ascii="Times New Roman" w:eastAsia="宋体" w:hAnsi="Times New Roman" w:cs="Times New Roman"/>
+        </w:rPr>
+        <w:t>点模式</w:t>
+      </w:r>
+      <w:proofErr w:type="gramEnd"/>
+      <w:r>
+        <w:rPr>
+          <w:rFonts w:ascii="Times New Roman" w:eastAsia="宋体" w:hAnsi="Times New Roman" w:cs="Times New Roman"/>
+        </w:rPr>
+        <w:t>模型，通过最大似然估计算法（</w:t>
       </w:r>
       <w:r>
         <w:rPr>
@@ -182,11 +256,19 @@
         </w:rPr>
         <w:t>对</w:t>
       </w:r>
-      <w:r>
-        <w:rPr>
-          <w:rFonts w:ascii="Times New Roman" w:eastAsia="宋体" w:hAnsi="Times New Roman" w:cs="Times New Roman"/>
-        </w:rPr>
-        <w:t>点模式数据分类测试中，取得了不俗的表现。</w:t>
+      <w:proofErr w:type="gramStart"/>
+      <w:r>
+        <w:rPr>
+          <w:rFonts w:ascii="Times New Roman" w:eastAsia="宋体" w:hAnsi="Times New Roman" w:cs="Times New Roman"/>
+        </w:rPr>
+        <w:t>点模式</w:t>
+      </w:r>
+      <w:proofErr w:type="gramEnd"/>
+      <w:r>
+        <w:rPr>
+          <w:rFonts w:ascii="Times New Roman" w:eastAsia="宋体" w:hAnsi="Times New Roman" w:cs="Times New Roman"/>
+        </w:rPr>
+        <w:t>数据分类测试中，取得了不俗的表现。</w:t>
       </w:r>
     </w:p>
     <w:p>
@@ -299,15 +381,16 @@
           <w:b/>
           <w:bCs/>
         </w:rPr>
-        <w:t>Abstract: Aiming at the problem of model-based point pattern data classification, this paper proposes a learning method combined with model complexity estimation. Under the framework of point pattern model, this method constructs multiple point pattern models with different complexity</w:t>
-      </w:r>
+        <w:t xml:space="preserve">Abstract: Aiming at the problem of model-based point pattern data classification, this paper proposes a learning method combined with model complexity estimation. Under the framework of point pattern model, this method constructs multiple point pattern models with different </w:t>
+      </w:r>
+      <w:proofErr w:type="gramStart"/>
       <w:r>
         <w:rPr>
           <w:rFonts w:ascii="Times New Roman" w:eastAsia="宋体" w:hAnsi="Times New Roman" w:cs="Times New Roman"/>
           <w:b/>
           <w:bCs/>
         </w:rPr>
-        <w:t xml:space="preserve">, </w:t>
+        <w:t>complexity</w:t>
       </w:r>
       <w:r>
         <w:rPr>
@@ -315,7 +398,7 @@
           <w:b/>
           <w:bCs/>
         </w:rPr>
-        <w:t>and estimates the parameters of each model through maximum likelihood estimation algorithm and Gibbs sampling algorithm, and further calculations</w:t>
+        <w:t xml:space="preserve">, </w:t>
       </w:r>
       <w:r>
         <w:rPr>
@@ -323,15 +406,16 @@
           <w:b/>
           <w:bCs/>
         </w:rPr>
-        <w:t xml:space="preserve"> The distribution parameters are estimated</w:t>
-      </w:r>
+        <w:t>and</w:t>
+      </w:r>
+      <w:proofErr w:type="gramEnd"/>
       <w:r>
         <w:rPr>
           <w:rFonts w:ascii="Times New Roman" w:eastAsia="宋体" w:hAnsi="Times New Roman" w:cs="Times New Roman"/>
           <w:b/>
           <w:bCs/>
         </w:rPr>
-        <w:t xml:space="preserve">. </w:t>
+        <w:t xml:space="preserve"> estimates the parameters of each model through maximum likelihood estimation algorithm and Gibbs sampling algorithm, and further calculations</w:t>
       </w:r>
       <w:r>
         <w:rPr>
@@ -339,7 +423,7 @@
           <w:b/>
           <w:bCs/>
         </w:rPr>
-        <w:t xml:space="preserve">The Bayes Information Criterion index of each model on the training data determines the </w:t>
+        <w:t xml:space="preserve"> The distribution parameters are estimated</w:t>
       </w:r>
       <w:r>
         <w:rPr>
@@ -347,7 +431,7 @@
           <w:b/>
           <w:bCs/>
         </w:rPr>
-        <w:t>o</w:t>
+        <w:t xml:space="preserve">. </w:t>
       </w:r>
       <w:r>
         <w:rPr>
@@ -355,7 +439,7 @@
           <w:b/>
           <w:bCs/>
         </w:rPr>
-        <w:t>ptimal model among the candidate models.</w:t>
+        <w:t xml:space="preserve">The Bayes Information Criterion index of each model on the training data determines the </w:t>
       </w:r>
       <w:r>
         <w:rPr>
@@ -363,7 +447,7 @@
           <w:b/>
           <w:bCs/>
         </w:rPr>
-        <w:t xml:space="preserve"> </w:t>
+        <w:t>o</w:t>
       </w:r>
       <w:r>
         <w:rPr>
@@ -371,7 +455,7 @@
           <w:b/>
           <w:bCs/>
         </w:rPr>
-        <w:t xml:space="preserve">The simulation experiment verifies that the </w:t>
+        <w:t>ptimal model among the candidate models.</w:t>
       </w:r>
       <w:r>
         <w:rPr>
@@ -379,7 +463,7 @@
           <w:b/>
           <w:bCs/>
         </w:rPr>
-        <w:t>o</w:t>
+        <w:t xml:space="preserve"> </w:t>
       </w:r>
       <w:r>
         <w:rPr>
@@ -387,7 +471,7 @@
           <w:b/>
           <w:bCs/>
         </w:rPr>
-        <w:t>ptimal</w:t>
+        <w:t xml:space="preserve">The simulation experiment verifies that the </w:t>
       </w:r>
       <w:r>
         <w:rPr>
@@ -395,7 +479,7 @@
           <w:b/>
           <w:bCs/>
         </w:rPr>
-        <w:t xml:space="preserve"> </w:t>
+        <w:t>o</w:t>
       </w:r>
       <w:r>
         <w:rPr>
@@ -403,7 +487,7 @@
           <w:b/>
           <w:bCs/>
         </w:rPr>
-        <w:t>model has good data fitting ability to the training set data and excellent generalization ability to the test data; and it has achieved good performance in the point pattern data classification test.</w:t>
+        <w:t>ptimal model has good data fitting ability to the training set data and excellent generalization ability to the test data; and it has achieved good performance in the point pattern data classification test.</w:t>
       </w:r>
     </w:p>
     <w:p>
@@ -411,7 +495,7 @@
         <w:spacing w:line="480" w:lineRule="exact"/>
         <w:jc w:val="left"/>
         <w:rPr>
-          <w:rFonts w:ascii="Times New Roman" w:eastAsia="宋体" w:hAnsi="Times New Roman" w:cs="Times New Roman" w:hint="eastAsia"/>
+          <w:rFonts w:ascii="Times New Roman" w:eastAsia="宋体" w:hAnsi="Times New Roman" w:cs="Times New Roman"/>
           <w:b/>
           <w:bCs/>
         </w:rPr>
@@ -458,11 +542,33 @@
         </w:rPr>
         <w:tab/>
       </w:r>
-      <w:r>
-        <w:rPr>
-          <w:rFonts w:ascii="Times New Roman" w:eastAsia="宋体" w:hAnsi="Times New Roman" w:cs="Times New Roman"/>
-        </w:rPr>
-        <w:t>点模式是无序点或者特征的集合形式，在自然界中许多现象都可以用点模式的形式描述，</w:t>
+      <w:proofErr w:type="gramStart"/>
+      <w:r>
+        <w:rPr>
+          <w:rFonts w:ascii="Times New Roman" w:eastAsia="宋体" w:hAnsi="Times New Roman" w:cs="Times New Roman"/>
+        </w:rPr>
+        <w:t>点模式</w:t>
+      </w:r>
+      <w:proofErr w:type="gramEnd"/>
+      <w:r>
+        <w:rPr>
+          <w:rFonts w:ascii="Times New Roman" w:eastAsia="宋体" w:hAnsi="Times New Roman" w:cs="Times New Roman"/>
+        </w:rPr>
+        <w:t>是无序点或者特征的集合形式，在自然界中许多现象都可以用</w:t>
+      </w:r>
+      <w:proofErr w:type="gramStart"/>
+      <w:r>
+        <w:rPr>
+          <w:rFonts w:ascii="Times New Roman" w:eastAsia="宋体" w:hAnsi="Times New Roman" w:cs="Times New Roman"/>
+        </w:rPr>
+        <w:t>点模式</w:t>
+      </w:r>
+      <w:proofErr w:type="gramEnd"/>
+      <w:r>
+        <w:rPr>
+          <w:rFonts w:ascii="Times New Roman" w:eastAsia="宋体" w:hAnsi="Times New Roman" w:cs="Times New Roman"/>
+        </w:rPr>
+        <w:t>的形式描述，</w:t>
       </w:r>
       <w:r>
         <w:rPr>
@@ -481,8 +587,16 @@
         <w:rPr>
           <w:rFonts w:ascii="Times New Roman" w:eastAsia="宋体" w:hAnsi="Times New Roman" w:cs="Times New Roman"/>
         </w:rPr>
-        <w:t>，点模式</w:t>
-      </w:r>
+        <w:t>，</w:t>
+      </w:r>
+      <w:proofErr w:type="gramStart"/>
+      <w:r>
+        <w:rPr>
+          <w:rFonts w:ascii="Times New Roman" w:eastAsia="宋体" w:hAnsi="Times New Roman" w:cs="Times New Roman"/>
+        </w:rPr>
+        <w:t>点模式</w:t>
+      </w:r>
+      <w:proofErr w:type="gramEnd"/>
       <w:r>
         <w:rPr>
           <w:rFonts w:ascii="Times New Roman" w:eastAsia="宋体" w:hAnsi="Times New Roman" w:cs="Times New Roman"/>
@@ -499,7 +613,21 @@
         <w:rPr>
           <w:rFonts w:ascii="Times New Roman" w:eastAsia="宋体" w:hAnsi="Times New Roman" w:cs="Times New Roman"/>
         </w:rPr>
-        <w:t>，针对点模式的学习问题本质上就是多示例学习问题</w:t>
+        <w:t>，针对</w:t>
+      </w:r>
+      <w:proofErr w:type="gramStart"/>
+      <w:r>
+        <w:rPr>
+          <w:rFonts w:ascii="Times New Roman" w:eastAsia="宋体" w:hAnsi="Times New Roman" w:cs="Times New Roman"/>
+        </w:rPr>
+        <w:t>点模式</w:t>
+      </w:r>
+      <w:proofErr w:type="gramEnd"/>
+      <w:r>
+        <w:rPr>
+          <w:rFonts w:ascii="Times New Roman" w:eastAsia="宋体" w:hAnsi="Times New Roman" w:cs="Times New Roman"/>
+        </w:rPr>
+        <w:t>的学习问题本质上就是多示例学习问题</w:t>
       </w:r>
       <w:r>
         <w:rPr>
@@ -637,12 +765,14 @@
         </w:rPr>
         <w:t>将每一个药物分子</w:t>
       </w:r>
+      <w:proofErr w:type="gramStart"/>
       <w:r>
         <w:rPr>
           <w:rFonts w:ascii="Times New Roman" w:eastAsia="宋体" w:hAnsi="Times New Roman" w:cs="Times New Roman"/>
         </w:rPr>
         <w:t>看做</w:t>
       </w:r>
+      <w:proofErr w:type="gramEnd"/>
       <w:r>
         <w:rPr>
           <w:rFonts w:ascii="Times New Roman" w:eastAsia="宋体" w:hAnsi="Times New Roman" w:cs="Times New Roman"/>
@@ -897,7 +1027,21 @@
         <w:rPr>
           <w:rFonts w:ascii="Times New Roman" w:eastAsia="宋体" w:hAnsi="Times New Roman" w:cs="Times New Roman"/>
         </w:rPr>
-        <w:t>）基于包空间的多示例学习算法；（</w:t>
+        <w:t>）基于</w:t>
+      </w:r>
+      <w:proofErr w:type="gramStart"/>
+      <w:r>
+        <w:rPr>
+          <w:rFonts w:ascii="Times New Roman" w:eastAsia="宋体" w:hAnsi="Times New Roman" w:cs="Times New Roman"/>
+        </w:rPr>
+        <w:t>包空间</w:t>
+      </w:r>
+      <w:proofErr w:type="gramEnd"/>
+      <w:r>
+        <w:rPr>
+          <w:rFonts w:ascii="Times New Roman" w:eastAsia="宋体" w:hAnsi="Times New Roman" w:cs="Times New Roman"/>
+        </w:rPr>
+        <w:t>的多示例学习算法；（</w:t>
       </w:r>
       <w:r>
         <w:rPr>
@@ -1005,7 +1149,35 @@
         <w:rPr>
           <w:rFonts w:ascii="Times New Roman" w:eastAsia="宋体" w:hAnsi="Times New Roman" w:cs="Times New Roman"/>
         </w:rPr>
-        <w:t>基于包空间的这类算法的核心思想是定义一个度量包之间距离的函数，然后把该距离函数嵌入标准的基于距离的分类器</w:t>
+        <w:t>基于</w:t>
+      </w:r>
+      <w:proofErr w:type="gramStart"/>
+      <w:r>
+        <w:rPr>
+          <w:rFonts w:ascii="Times New Roman" w:eastAsia="宋体" w:hAnsi="Times New Roman" w:cs="Times New Roman"/>
+        </w:rPr>
+        <w:t>包空间</w:t>
+      </w:r>
+      <w:proofErr w:type="gramEnd"/>
+      <w:r>
+        <w:rPr>
+          <w:rFonts w:ascii="Times New Roman" w:eastAsia="宋体" w:hAnsi="Times New Roman" w:cs="Times New Roman"/>
+        </w:rPr>
+        <w:t>的这类算法的核心思想是定义一个度量</w:t>
+      </w:r>
+      <w:proofErr w:type="gramStart"/>
+      <w:r>
+        <w:rPr>
+          <w:rFonts w:ascii="Times New Roman" w:eastAsia="宋体" w:hAnsi="Times New Roman" w:cs="Times New Roman"/>
+        </w:rPr>
+        <w:t>包之间</w:t>
+      </w:r>
+      <w:proofErr w:type="gramEnd"/>
+      <w:r>
+        <w:rPr>
+          <w:rFonts w:ascii="Times New Roman" w:eastAsia="宋体" w:hAnsi="Times New Roman" w:cs="Times New Roman"/>
+        </w:rPr>
+        <w:t>距离的函数，然后把该距离函数嵌入标准的基于距离的分类器</w:t>
       </w:r>
       <w:r>
         <w:rPr>
@@ -1106,7 +1278,35 @@
         <w:rPr>
           <w:rFonts w:ascii="Times New Roman" w:eastAsia="宋体" w:hAnsi="Times New Roman" w:cs="Times New Roman"/>
         </w:rPr>
-        <w:t>定义一个距离映射函数或者核函数，将每个包映射为一个单一的特征向量，用来描述和对应包相关的整体信息，这样原始的包空间就被映射为一个向量化的嵌入空间，并在这个空间进行分类器</w:t>
+        <w:t>定义一个距离映射函数或者核函数，将每个包映射为一个单一的特征向量，用来描述和对应</w:t>
+      </w:r>
+      <w:proofErr w:type="gramStart"/>
+      <w:r>
+        <w:rPr>
+          <w:rFonts w:ascii="Times New Roman" w:eastAsia="宋体" w:hAnsi="Times New Roman" w:cs="Times New Roman"/>
+        </w:rPr>
+        <w:t>包相关</w:t>
+      </w:r>
+      <w:proofErr w:type="gramEnd"/>
+      <w:r>
+        <w:rPr>
+          <w:rFonts w:ascii="Times New Roman" w:eastAsia="宋体" w:hAnsi="Times New Roman" w:cs="Times New Roman"/>
+        </w:rPr>
+        <w:t>的整体信息，这样原始的</w:t>
+      </w:r>
+      <w:proofErr w:type="gramStart"/>
+      <w:r>
+        <w:rPr>
+          <w:rFonts w:ascii="Times New Roman" w:eastAsia="宋体" w:hAnsi="Times New Roman" w:cs="Times New Roman"/>
+        </w:rPr>
+        <w:t>包空间</w:t>
+      </w:r>
+      <w:proofErr w:type="gramEnd"/>
+      <w:r>
+        <w:rPr>
+          <w:rFonts w:ascii="Times New Roman" w:eastAsia="宋体" w:hAnsi="Times New Roman" w:cs="Times New Roman"/>
+        </w:rPr>
+        <w:t>就被映射为一个向量化的嵌入空间，并在这个空间进行分类器</w:t>
       </w:r>
       <w:r>
         <w:rPr>
@@ -1211,7 +1411,35 @@
         <w:rPr>
           <w:rFonts w:ascii="Times New Roman" w:eastAsia="宋体" w:hAnsi="Times New Roman" w:cs="Times New Roman"/>
         </w:rPr>
-        <w:t>一般用似然函数描述的统计数据模型，是基于模型的数据分析方法的必要前提。但是针对点模式数据的机器学习算法研究中，关于基于统计的点模式模型并没有得到足够的关注。传统的朴素贝叶斯模型（</w:t>
+        <w:t>一般用似然函数描述的统计数据模型，是基于模型的数据分析方法的必要前提。但是针对</w:t>
+      </w:r>
+      <w:proofErr w:type="gramStart"/>
+      <w:r>
+        <w:rPr>
+          <w:rFonts w:ascii="Times New Roman" w:eastAsia="宋体" w:hAnsi="Times New Roman" w:cs="Times New Roman"/>
+        </w:rPr>
+        <w:t>点模式</w:t>
+      </w:r>
+      <w:proofErr w:type="gramEnd"/>
+      <w:r>
+        <w:rPr>
+          <w:rFonts w:ascii="Times New Roman" w:eastAsia="宋体" w:hAnsi="Times New Roman" w:cs="Times New Roman"/>
+        </w:rPr>
+        <w:t>数据的机器学习算法研究中，关于基于统计的</w:t>
+      </w:r>
+      <w:proofErr w:type="gramStart"/>
+      <w:r>
+        <w:rPr>
+          <w:rFonts w:ascii="Times New Roman" w:eastAsia="宋体" w:hAnsi="Times New Roman" w:cs="Times New Roman"/>
+        </w:rPr>
+        <w:t>点模式</w:t>
+      </w:r>
+      <w:proofErr w:type="gramEnd"/>
+      <w:r>
+        <w:rPr>
+          <w:rFonts w:ascii="Times New Roman" w:eastAsia="宋体" w:hAnsi="Times New Roman" w:cs="Times New Roman"/>
+        </w:rPr>
+        <w:t>模型并没有得到足够的关注。传统的朴素贝叶斯模型（</w:t>
       </w:r>
       <w:r>
         <w:rPr>
@@ -1223,7 +1451,35 @@
         <w:rPr>
           <w:rFonts w:ascii="Times New Roman" w:eastAsia="宋体" w:hAnsi="Times New Roman" w:cs="Times New Roman"/>
         </w:rPr>
-        <w:t>）只能描述点模式数据的特征信息，而无法描述点模式的示例数目信息。于是</w:t>
+        <w:t>）只能描述</w:t>
+      </w:r>
+      <w:proofErr w:type="gramStart"/>
+      <w:r>
+        <w:rPr>
+          <w:rFonts w:ascii="Times New Roman" w:eastAsia="宋体" w:hAnsi="Times New Roman" w:cs="Times New Roman"/>
+        </w:rPr>
+        <w:t>点模式</w:t>
+      </w:r>
+      <w:proofErr w:type="gramEnd"/>
+      <w:r>
+        <w:rPr>
+          <w:rFonts w:ascii="Times New Roman" w:eastAsia="宋体" w:hAnsi="Times New Roman" w:cs="Times New Roman"/>
+        </w:rPr>
+        <w:t>数据的特征信息，而无法描述</w:t>
+      </w:r>
+      <w:proofErr w:type="gramStart"/>
+      <w:r>
+        <w:rPr>
+          <w:rFonts w:ascii="Times New Roman" w:eastAsia="宋体" w:hAnsi="Times New Roman" w:cs="Times New Roman"/>
+        </w:rPr>
+        <w:t>点模式</w:t>
+      </w:r>
+      <w:proofErr w:type="gramEnd"/>
+      <w:r>
+        <w:rPr>
+          <w:rFonts w:ascii="Times New Roman" w:eastAsia="宋体" w:hAnsi="Times New Roman" w:cs="Times New Roman"/>
+        </w:rPr>
+        <w:t>的示例数目信息。于是</w:t>
       </w:r>
       <w:r>
         <w:rPr>
@@ -1255,7 +1511,35 @@
           <w:rFonts w:ascii="Times New Roman" w:eastAsia="宋体" w:hAnsi="Times New Roman" w:cs="Times New Roman"/>
         </w:rPr>
         <w:lastRenderedPageBreak/>
-        <w:t>于模型的点模式学习框架。本文在此框架的基础上，针对基于模型的点模式数据分类问题，研究多示例学习与其他机器学习方法之间的联系，利用已有的监督学习、无监督学习方法</w:t>
+        <w:t>于模型的</w:t>
+      </w:r>
+      <w:proofErr w:type="gramStart"/>
+      <w:r>
+        <w:rPr>
+          <w:rFonts w:ascii="Times New Roman" w:eastAsia="宋体" w:hAnsi="Times New Roman" w:cs="Times New Roman"/>
+        </w:rPr>
+        <w:t>点模式</w:t>
+      </w:r>
+      <w:proofErr w:type="gramEnd"/>
+      <w:r>
+        <w:rPr>
+          <w:rFonts w:ascii="Times New Roman" w:eastAsia="宋体" w:hAnsi="Times New Roman" w:cs="Times New Roman"/>
+        </w:rPr>
+        <w:t>学习框架。本文在此框架的基础上，针对基于模型的</w:t>
+      </w:r>
+      <w:proofErr w:type="gramStart"/>
+      <w:r>
+        <w:rPr>
+          <w:rFonts w:ascii="Times New Roman" w:eastAsia="宋体" w:hAnsi="Times New Roman" w:cs="Times New Roman"/>
+        </w:rPr>
+        <w:t>点模式</w:t>
+      </w:r>
+      <w:proofErr w:type="gramEnd"/>
+      <w:r>
+        <w:rPr>
+          <w:rFonts w:ascii="Times New Roman" w:eastAsia="宋体" w:hAnsi="Times New Roman" w:cs="Times New Roman"/>
+        </w:rPr>
+        <w:t>数据分类问题，研究多示例学习与其他机器学习方法之间的联系，利用已有的监督学习、无监督学习方法</w:t>
       </w:r>
       <w:r>
         <w:rPr>
@@ -1267,7 +1551,21 @@
         <w:rPr>
           <w:rFonts w:ascii="Times New Roman" w:eastAsia="宋体" w:hAnsi="Times New Roman" w:cs="Times New Roman"/>
         </w:rPr>
-        <w:t>对点模式模型参数</w:t>
+        <w:t>对</w:t>
+      </w:r>
+      <w:proofErr w:type="gramStart"/>
+      <w:r>
+        <w:rPr>
+          <w:rFonts w:ascii="Times New Roman" w:eastAsia="宋体" w:hAnsi="Times New Roman" w:cs="Times New Roman"/>
+        </w:rPr>
+        <w:t>点模式</w:t>
+      </w:r>
+      <w:proofErr w:type="gramEnd"/>
+      <w:r>
+        <w:rPr>
+          <w:rFonts w:ascii="Times New Roman" w:eastAsia="宋体" w:hAnsi="Times New Roman" w:cs="Times New Roman"/>
+        </w:rPr>
+        <w:t>模型参数</w:t>
       </w:r>
       <w:r>
         <w:rPr>
@@ -1291,7 +1589,21 @@
         <w:rPr>
           <w:rFonts w:ascii="Times New Roman" w:eastAsia="宋体" w:hAnsi="Times New Roman" w:cs="Times New Roman"/>
         </w:rPr>
-        <w:t>参数学习特征分布的参数，借助贝叶斯信息准则，最终确定最优模型复杂度下的点模式模型的参数</w:t>
+        <w:t>参数学习特征分布的参数，借助贝叶斯信息准则，最终确定最优模型复杂度下的</w:t>
+      </w:r>
+      <w:proofErr w:type="gramStart"/>
+      <w:r>
+        <w:rPr>
+          <w:rFonts w:ascii="Times New Roman" w:eastAsia="宋体" w:hAnsi="Times New Roman" w:cs="Times New Roman"/>
+        </w:rPr>
+        <w:t>点模式</w:t>
+      </w:r>
+      <w:proofErr w:type="gramEnd"/>
+      <w:r>
+        <w:rPr>
+          <w:rFonts w:ascii="Times New Roman" w:eastAsia="宋体" w:hAnsi="Times New Roman" w:cs="Times New Roman"/>
+        </w:rPr>
+        <w:t>模型的参数</w:t>
       </w:r>
       <w:r>
         <w:rPr>
@@ -1337,18 +1649,46 @@
         <w:rPr>
           <w:rFonts w:ascii="Times New Roman" w:eastAsia="宋体" w:hAnsi="Times New Roman" w:cs="Times New Roman" w:hint="eastAsia"/>
         </w:rPr>
-        <w:t>在基于模型的多示例分类问题中，由于朴素贝叶斯模型不足以充分描述点模式数据的信息，导致类间</w:t>
-      </w:r>
+        <w:t>在基于模型的多示例分类问题中，由于朴素贝叶斯模型不足以充分描述</w:t>
+      </w:r>
+      <w:proofErr w:type="gramStart"/>
       <w:r>
         <w:rPr>
           <w:rFonts w:ascii="Times New Roman" w:eastAsia="宋体" w:hAnsi="Times New Roman" w:cs="Times New Roman" w:hint="eastAsia"/>
         </w:rPr>
-        <w:t>特征相似度较高时，分类性能明显下降。因此文献</w:t>
-      </w:r>
+        <w:t>点模式</w:t>
+      </w:r>
+      <w:proofErr w:type="gramEnd"/>
       <w:r>
         <w:rPr>
           <w:rFonts w:ascii="Times New Roman" w:eastAsia="宋体" w:hAnsi="Times New Roman" w:cs="Times New Roman" w:hint="eastAsia"/>
         </w:rPr>
+        <w:t>数据的信息，导致</w:t>
+      </w:r>
+      <w:proofErr w:type="gramStart"/>
+      <w:r>
+        <w:rPr>
+          <w:rFonts w:ascii="Times New Roman" w:eastAsia="宋体" w:hAnsi="Times New Roman" w:cs="Times New Roman" w:hint="eastAsia"/>
+        </w:rPr>
+        <w:t>类间</w:t>
+      </w:r>
+      <w:r>
+        <w:rPr>
+          <w:rFonts w:ascii="Times New Roman" w:eastAsia="宋体" w:hAnsi="Times New Roman" w:cs="Times New Roman" w:hint="eastAsia"/>
+        </w:rPr>
+        <w:t>特征</w:t>
+      </w:r>
+      <w:proofErr w:type="gramEnd"/>
+      <w:r>
+        <w:rPr>
+          <w:rFonts w:ascii="Times New Roman" w:eastAsia="宋体" w:hAnsi="Times New Roman" w:cs="Times New Roman" w:hint="eastAsia"/>
+        </w:rPr>
+        <w:t>相似度较高时，分类性能明显下降。因此文献</w:t>
+      </w:r>
+      <w:r>
+        <w:rPr>
+          <w:rFonts w:ascii="Times New Roman" w:eastAsia="宋体" w:hAnsi="Times New Roman" w:cs="Times New Roman" w:hint="eastAsia"/>
+        </w:rPr>
         <w:t>[</w:t>
       </w:r>
       <w:r>
@@ -1361,12 +1701,54 @@
         <w:rPr>
           <w:rFonts w:ascii="Times New Roman" w:eastAsia="宋体" w:hAnsi="Times New Roman" w:cs="Times New Roman" w:hint="eastAsia"/>
         </w:rPr>
-        <w:t>借助点过程理论，提出一种包含点模式基数分布信息的随机点模式模型，结合点模式的基数信息和特征信息，有效</w:t>
-      </w:r>
+        <w:t>借助点过程理论，提出一种包含</w:t>
+      </w:r>
+      <w:proofErr w:type="gramStart"/>
       <w:r>
         <w:rPr>
           <w:rFonts w:ascii="Times New Roman" w:eastAsia="宋体" w:hAnsi="Times New Roman" w:cs="Times New Roman" w:hint="eastAsia"/>
         </w:rPr>
+        <w:t>点模式</w:t>
+      </w:r>
+      <w:proofErr w:type="gramEnd"/>
+      <w:r>
+        <w:rPr>
+          <w:rFonts w:ascii="Times New Roman" w:eastAsia="宋体" w:hAnsi="Times New Roman" w:cs="Times New Roman" w:hint="eastAsia"/>
+        </w:rPr>
+        <w:t>基数分布信息的随机</w:t>
+      </w:r>
+      <w:proofErr w:type="gramStart"/>
+      <w:r>
+        <w:rPr>
+          <w:rFonts w:ascii="Times New Roman" w:eastAsia="宋体" w:hAnsi="Times New Roman" w:cs="Times New Roman" w:hint="eastAsia"/>
+        </w:rPr>
+        <w:t>点模式</w:t>
+      </w:r>
+      <w:proofErr w:type="gramEnd"/>
+      <w:r>
+        <w:rPr>
+          <w:rFonts w:ascii="Times New Roman" w:eastAsia="宋体" w:hAnsi="Times New Roman" w:cs="Times New Roman" w:hint="eastAsia"/>
+        </w:rPr>
+        <w:t>模型，结合</w:t>
+      </w:r>
+      <w:proofErr w:type="gramStart"/>
+      <w:r>
+        <w:rPr>
+          <w:rFonts w:ascii="Times New Roman" w:eastAsia="宋体" w:hAnsi="Times New Roman" w:cs="Times New Roman" w:hint="eastAsia"/>
+        </w:rPr>
+        <w:t>点模式</w:t>
+      </w:r>
+      <w:proofErr w:type="gramEnd"/>
+      <w:r>
+        <w:rPr>
+          <w:rFonts w:ascii="Times New Roman" w:eastAsia="宋体" w:hAnsi="Times New Roman" w:cs="Times New Roman" w:hint="eastAsia"/>
+        </w:rPr>
+        <w:t>的基数信息和特征信息，有效</w:t>
+      </w:r>
+      <w:r>
+        <w:rPr>
+          <w:rFonts w:ascii="Times New Roman" w:eastAsia="宋体" w:hAnsi="Times New Roman" w:cs="Times New Roman" w:hint="eastAsia"/>
+        </w:rPr>
         <w:t>弥补了朴素贝叶斯模型的不足。在此基础上，参考文献</w:t>
       </w:r>
       <w:r>
@@ -1385,7 +1767,21 @@
         <w:rPr>
           <w:rFonts w:ascii="Times New Roman" w:eastAsia="宋体" w:hAnsi="Times New Roman" w:cs="Times New Roman" w:hint="eastAsia"/>
         </w:rPr>
-        <w:t>中对有限混合模型分布元估计的方法，本文提出一种结合模型复杂度优化指标的参数学习方法，同时保证模型的数据拟合能力和泛化能力。</w:t>
+        <w:t>中对有限混合模型分布</w:t>
+      </w:r>
+      <w:proofErr w:type="gramStart"/>
+      <w:r>
+        <w:rPr>
+          <w:rFonts w:ascii="Times New Roman" w:eastAsia="宋体" w:hAnsi="Times New Roman" w:cs="Times New Roman" w:hint="eastAsia"/>
+        </w:rPr>
+        <w:t>元估计</w:t>
+      </w:r>
+      <w:proofErr w:type="gramEnd"/>
+      <w:r>
+        <w:rPr>
+          <w:rFonts w:ascii="Times New Roman" w:eastAsia="宋体" w:hAnsi="Times New Roman" w:cs="Times New Roman" w:hint="eastAsia"/>
+        </w:rPr>
+        <w:t>的方法，本文提出一种结合模型复杂度优化指标的参数学习方法，同时保证模型的数据拟合能力和泛化能力。</w:t>
       </w:r>
     </w:p>
     <w:p>
@@ -1411,15 +1807,16 @@
           <w:sz w:val="28"/>
           <w:szCs w:val="28"/>
         </w:rPr>
-        <w:t>随机点</w:t>
-      </w:r>
+        <w:t>随机</w:t>
+      </w:r>
+      <w:proofErr w:type="gramStart"/>
       <w:r>
         <w:rPr>
           <w:rFonts w:ascii="Times New Roman" w:eastAsia="宋体" w:hAnsi="Times New Roman" w:cs="Times New Roman"/>
           <w:sz w:val="28"/>
           <w:szCs w:val="28"/>
         </w:rPr>
-        <w:t>模式</w:t>
+        <w:t>点</w:t>
       </w:r>
       <w:r>
         <w:rPr>
@@ -1427,6 +1824,15 @@
           <w:sz w:val="28"/>
           <w:szCs w:val="28"/>
         </w:rPr>
+        <w:t>模式</w:t>
+      </w:r>
+      <w:proofErr w:type="gramEnd"/>
+      <w:r>
+        <w:rPr>
+          <w:rFonts w:ascii="Times New Roman" w:eastAsia="宋体" w:hAnsi="Times New Roman" w:cs="Times New Roman"/>
+          <w:sz w:val="28"/>
+          <w:szCs w:val="28"/>
+        </w:rPr>
         <w:t>模型</w:t>
       </w:r>
     </w:p>
@@ -1448,7 +1854,21 @@
         <w:rPr>
           <w:rFonts w:ascii="Times New Roman" w:eastAsia="宋体" w:hAnsi="Times New Roman" w:cs="Times New Roman"/>
         </w:rPr>
-        <w:t>点过程生成的点模式可以等价于一个随机有限集，随机有限集的概率函数可以表示为</w:t>
+        <w:t>点过程生成的</w:t>
+      </w:r>
+      <w:proofErr w:type="gramStart"/>
+      <w:r>
+        <w:rPr>
+          <w:rFonts w:ascii="Times New Roman" w:eastAsia="宋体" w:hAnsi="Times New Roman" w:cs="Times New Roman"/>
+        </w:rPr>
+        <w:t>点模式</w:t>
+      </w:r>
+      <w:proofErr w:type="gramEnd"/>
+      <w:r>
+        <w:rPr>
+          <w:rFonts w:ascii="Times New Roman" w:eastAsia="宋体" w:hAnsi="Times New Roman" w:cs="Times New Roman"/>
+        </w:rPr>
+        <w:t>可以等价于一个随机有限集，随机有限集的概率函数可以表示为</w:t>
       </w:r>
       <w:r>
         <w:rPr>
@@ -1508,10 +1928,10 @@
             <v:path o:extrusionok="f" gradientshapeok="t" o:connecttype="rect"/>
             <o:lock v:ext="edit" aspectratio="t"/>
           </v:shapetype>
-          <v:shape id="_x0000_i1025" type="#_x0000_t75" style="width:180.95pt;height:21.95pt" o:ole="">
+          <v:shape id="_x0000_i1025" type="#_x0000_t75" style="width:180.95pt;height:21.9pt" o:ole="">
             <v:imagedata r:id="rId8" o:title=""/>
           </v:shape>
-          <o:OLEObject Type="Embed" ProgID="Equation.DSMT4" ShapeID="_x0000_i1025" DrawAspect="Content" ObjectID="_1668278385" r:id="rId9"/>
+          <o:OLEObject Type="Embed" ProgID="Equation.DSMT4" ShapeID="_x0000_i1025" DrawAspect="Content" ObjectID="_1668334350" r:id="rId9"/>
         </w:object>
       </w:r>
       <w:r>
@@ -1559,17 +1979,31 @@
           <w:position w:val="-12"/>
         </w:rPr>
         <w:object w:dxaOrig="300" w:dyaOrig="360" w14:anchorId="1369DBFC">
-          <v:shape id="_x0000_i1026" type="#_x0000_t75" style="width:14.5pt;height:21.95pt" o:ole="">
+          <v:shape id="_x0000_i1026" type="#_x0000_t75" style="width:14.4pt;height:21.9pt" o:ole="">
             <v:imagedata r:id="rId10" o:title=""/>
           </v:shape>
-          <o:OLEObject Type="Embed" ProgID="Equation.DSMT4" ShapeID="_x0000_i1026" DrawAspect="Content" ObjectID="_1668278386" r:id="rId11"/>
-        </w:object>
-      </w:r>
-      <w:r>
-        <w:rPr>
-          <w:rFonts w:ascii="Times New Roman" w:eastAsia="宋体" w:hAnsi="Times New Roman" w:cs="Times New Roman"/>
-        </w:rPr>
-        <w:t>表示点模式的基数分布</w:t>
+          <o:OLEObject Type="Embed" ProgID="Equation.DSMT4" ShapeID="_x0000_i1026" DrawAspect="Content" ObjectID="_1668334351" r:id="rId11"/>
+        </w:object>
+      </w:r>
+      <w:r>
+        <w:rPr>
+          <w:rFonts w:ascii="Times New Roman" w:eastAsia="宋体" w:hAnsi="Times New Roman" w:cs="Times New Roman"/>
+        </w:rPr>
+        <w:t>表示</w:t>
+      </w:r>
+      <w:proofErr w:type="gramStart"/>
+      <w:r>
+        <w:rPr>
+          <w:rFonts w:ascii="Times New Roman" w:eastAsia="宋体" w:hAnsi="Times New Roman" w:cs="Times New Roman"/>
+        </w:rPr>
+        <w:t>点模式</w:t>
+      </w:r>
+      <w:proofErr w:type="gramEnd"/>
+      <w:r>
+        <w:rPr>
+          <w:rFonts w:ascii="Times New Roman" w:eastAsia="宋体" w:hAnsi="Times New Roman" w:cs="Times New Roman"/>
+        </w:rPr>
+        <w:t>的基数分布</w:t>
       </w:r>
       <w:r>
         <w:rPr>
@@ -1584,10 +2018,10 @@
           <w:position w:val="-14"/>
         </w:rPr>
         <w:object w:dxaOrig="1180" w:dyaOrig="400" w14:anchorId="7999230F">
-          <v:shape id="_x0000_i1027" type="#_x0000_t75" style="width:57.5pt;height:21.95pt" o:ole="">
+          <v:shape id="_x0000_i1027" type="#_x0000_t75" style="width:57.6pt;height:21.9pt" o:ole="">
             <v:imagedata r:id="rId12" o:title=""/>
           </v:shape>
-          <o:OLEObject Type="Embed" ProgID="Equation.DSMT4" ShapeID="_x0000_i1027" DrawAspect="Content" ObjectID="_1668278387" r:id="rId13"/>
+          <o:OLEObject Type="Embed" ProgID="Equation.DSMT4" ShapeID="_x0000_i1027" DrawAspect="Content" ObjectID="_1668334352" r:id="rId13"/>
         </w:object>
       </w:r>
       <w:bookmarkEnd w:id="0"/>
@@ -1609,10 +2043,10 @@
           <w:position w:val="-12"/>
         </w:rPr>
         <w:object w:dxaOrig="760" w:dyaOrig="360" w14:anchorId="58ACE1D9">
-          <v:shape id="_x0000_i1028" type="#_x0000_t75" style="width:35.05pt;height:21.95pt" o:ole="">
+          <v:shape id="_x0000_i1028" type="#_x0000_t75" style="width:35.05pt;height:21.9pt" o:ole="">
             <v:imagedata r:id="rId14" o:title=""/>
           </v:shape>
-          <o:OLEObject Type="Embed" ProgID="Equation.DSMT4" ShapeID="_x0000_i1028" DrawAspect="Content" ObjectID="_1668278388" r:id="rId15"/>
+          <o:OLEObject Type="Embed" ProgID="Equation.DSMT4" ShapeID="_x0000_i1028" DrawAspect="Content" ObjectID="_1668334353" r:id="rId15"/>
         </w:object>
       </w:r>
       <w:r>
@@ -1627,10 +2061,10 @@
           <w:position w:val="-6"/>
         </w:rPr>
         <w:object w:dxaOrig="260" w:dyaOrig="279" w14:anchorId="0F0AC8B4">
-          <v:shape id="_x0000_i1029" type="#_x0000_t75" style="width:14.5pt;height:14.5pt" o:ole="">
+          <v:shape id="_x0000_i1029" type="#_x0000_t75" style="width:14.4pt;height:14.4pt" o:ole="">
             <v:imagedata r:id="rId16" o:title=""/>
           </v:shape>
-          <o:OLEObject Type="Embed" ProgID="Equation.DSMT4" ShapeID="_x0000_i1029" DrawAspect="Content" ObjectID="_1668278389" r:id="rId17"/>
+          <o:OLEObject Type="Embed" ProgID="Equation.DSMT4" ShapeID="_x0000_i1029" DrawAspect="Content" ObjectID="_1668334354" r:id="rId17"/>
         </w:object>
       </w:r>
       <w:r>
@@ -1645,10 +2079,10 @@
           <w:position w:val="-6"/>
         </w:rPr>
         <w:object w:dxaOrig="300" w:dyaOrig="320" w14:anchorId="012322EC">
-          <v:shape id="_x0000_i1030" type="#_x0000_t75" style="width:14.5pt;height:14.5pt" o:ole="">
+          <v:shape id="_x0000_i1030" type="#_x0000_t75" style="width:14.4pt;height:14.4pt" o:ole="">
             <v:imagedata r:id="rId18" o:title=""/>
           </v:shape>
-          <o:OLEObject Type="Embed" ProgID="Equation.DSMT4" ShapeID="_x0000_i1030" DrawAspect="Content" ObjectID="_1668278390" r:id="rId19"/>
+          <o:OLEObject Type="Embed" ProgID="Equation.DSMT4" ShapeID="_x0000_i1030" DrawAspect="Content" ObjectID="_1668334355" r:id="rId19"/>
         </w:object>
       </w:r>
       <w:r>
@@ -1663,10 +2097,10 @@
           <w:position w:val="-14"/>
         </w:rPr>
         <w:object w:dxaOrig="1180" w:dyaOrig="400" w14:anchorId="190D70B5">
-          <v:shape id="_x0000_i1031" type="#_x0000_t75" style="width:57.5pt;height:21.95pt" o:ole="">
+          <v:shape id="_x0000_i1031" type="#_x0000_t75" style="width:57.6pt;height:21.9pt" o:ole="">
             <v:imagedata r:id="rId12" o:title=""/>
           </v:shape>
-          <o:OLEObject Type="Embed" ProgID="Equation.DSMT4" ShapeID="_x0000_i1031" DrawAspect="Content" ObjectID="_1668278391" r:id="rId20"/>
+          <o:OLEObject Type="Embed" ProgID="Equation.DSMT4" ShapeID="_x0000_i1031" DrawAspect="Content" ObjectID="_1668334356" r:id="rId20"/>
         </w:object>
       </w:r>
       <w:r>
@@ -1706,7 +2140,21 @@
         <w:rPr>
           <w:rFonts w:ascii="Times New Roman" w:eastAsia="宋体" w:hAnsi="Times New Roman" w:cs="Times New Roman"/>
         </w:rPr>
-        <w:t>在点模式的特征点之间引入独立性假设，则</w:t>
+        <w:t>在</w:t>
+      </w:r>
+      <w:proofErr w:type="gramStart"/>
+      <w:r>
+        <w:rPr>
+          <w:rFonts w:ascii="Times New Roman" w:eastAsia="宋体" w:hAnsi="Times New Roman" w:cs="Times New Roman"/>
+        </w:rPr>
+        <w:t>点模式</w:t>
+      </w:r>
+      <w:proofErr w:type="gramEnd"/>
+      <w:r>
+        <w:rPr>
+          <w:rFonts w:ascii="Times New Roman" w:eastAsia="宋体" w:hAnsi="Times New Roman" w:cs="Times New Roman"/>
+        </w:rPr>
+        <w:t>的特征点之间引入独立性假设，则</w:t>
       </w:r>
       <w:r>
         <w:rPr>
@@ -1732,10 +2180,10 @@
           <w:position w:val="-6"/>
         </w:rPr>
         <w:object w:dxaOrig="1300" w:dyaOrig="279" w14:anchorId="0B04EEEA">
-          <v:shape id="_x0000_i1032" type="#_x0000_t75" style="width:64.5pt;height:14.5pt" o:ole="">
+          <v:shape id="_x0000_i1032" type="#_x0000_t75" style="width:64.5pt;height:14.4pt" o:ole="">
             <v:imagedata r:id="rId21" o:title=""/>
           </v:shape>
-          <o:OLEObject Type="Embed" ProgID="Equation.DSMT4" ShapeID="_x0000_i1032" DrawAspect="Content" ObjectID="_1668278392" r:id="rId22"/>
+          <o:OLEObject Type="Embed" ProgID="Equation.DSMT4" ShapeID="_x0000_i1032" DrawAspect="Content" ObjectID="_1668334357" r:id="rId22"/>
         </w:object>
       </w:r>
       <w:r>
@@ -1782,10 +2230,10 @@
           <w:position w:val="-16"/>
         </w:rPr>
         <w:object w:dxaOrig="2640" w:dyaOrig="480" w14:anchorId="2CF672C9">
-          <v:shape id="_x0000_i1033" type="#_x0000_t75" style="width:129.5pt;height:21.95pt" o:ole="">
+          <v:shape id="_x0000_i1033" type="#_x0000_t75" style="width:129.6pt;height:21.9pt" o:ole="">
             <v:imagedata r:id="rId23" o:title=""/>
           </v:shape>
-          <o:OLEObject Type="Embed" ProgID="Equation.DSMT4" ShapeID="_x0000_i1033" DrawAspect="Content" ObjectID="_1668278393" r:id="rId24"/>
+          <o:OLEObject Type="Embed" ProgID="Equation.DSMT4" ShapeID="_x0000_i1033" DrawAspect="Content" ObjectID="_1668334358" r:id="rId24"/>
         </w:object>
       </w:r>
       <w:r>
@@ -1836,28 +2284,30 @@
           <w:position w:val="-14"/>
         </w:rPr>
         <w:object w:dxaOrig="360" w:dyaOrig="400" w14:anchorId="1EA6A0D7">
-          <v:shape id="_x0000_i1034" type="#_x0000_t75" style="width:21.95pt;height:21.95pt" o:ole="">
+          <v:shape id="_x0000_i1034" type="#_x0000_t75" style="width:21.9pt;height:21.9pt" o:ole="">
             <v:imagedata r:id="rId25" o:title=""/>
           </v:shape>
-          <o:OLEObject Type="Embed" ProgID="Equation.DSMT4" ShapeID="_x0000_i1034" DrawAspect="Content" ObjectID="_1668278394" r:id="rId26"/>
-        </w:object>
-      </w:r>
+          <o:OLEObject Type="Embed" ProgID="Equation.DSMT4" ShapeID="_x0000_i1034" DrawAspect="Content" ObjectID="_1668334359" r:id="rId26"/>
+        </w:object>
+      </w:r>
+      <w:proofErr w:type="gramStart"/>
       <w:r>
         <w:rPr>
           <w:rFonts w:ascii="Times New Roman" w:eastAsia="宋体" w:hAnsi="Times New Roman" w:cs="Times New Roman"/>
         </w:rPr>
         <w:t>表示点集</w:t>
       </w:r>
+      <w:proofErr w:type="gramEnd"/>
       <w:r>
         <w:rPr>
           <w:rFonts w:ascii="Times New Roman" w:eastAsia="宋体" w:hAnsi="Times New Roman" w:cs="Times New Roman"/>
           <w:position w:val="-4"/>
         </w:rPr>
         <w:object w:dxaOrig="279" w:dyaOrig="260" w14:anchorId="44A3B7AA">
-          <v:shape id="_x0000_i1035" type="#_x0000_t75" style="width:14.5pt;height:14.5pt" o:ole="">
+          <v:shape id="_x0000_i1035" type="#_x0000_t75" style="width:14.4pt;height:14.4pt" o:ole="">
             <v:imagedata r:id="rId27" o:title=""/>
           </v:shape>
-          <o:OLEObject Type="Embed" ProgID="Equation.DSMT4" ShapeID="_x0000_i1035" DrawAspect="Content" ObjectID="_1668278395" r:id="rId28"/>
+          <o:OLEObject Type="Embed" ProgID="Equation.DSMT4" ShapeID="_x0000_i1035" DrawAspect="Content" ObjectID="_1668334360" r:id="rId28"/>
         </w:object>
       </w:r>
       <w:r>
@@ -1878,17 +2328,31 @@
           <w:position w:val="-14"/>
         </w:rPr>
         <w:object w:dxaOrig="320" w:dyaOrig="380" w14:anchorId="21B30916">
-          <v:shape id="_x0000_i1036" type="#_x0000_t75" style="width:14.5pt;height:21.95pt" o:ole="">
+          <v:shape id="_x0000_i1036" type="#_x0000_t75" style="width:14.4pt;height:21.9pt" o:ole="">
             <v:imagedata r:id="rId29" o:title=""/>
           </v:shape>
-          <o:OLEObject Type="Embed" ProgID="Equation.DSMT4" ShapeID="_x0000_i1036" DrawAspect="Content" ObjectID="_1668278396" r:id="rId30"/>
-        </w:object>
-      </w:r>
-      <w:r>
-        <w:rPr>
-          <w:rFonts w:ascii="Times New Roman" w:eastAsia="宋体" w:hAnsi="Times New Roman" w:cs="Times New Roman"/>
-        </w:rPr>
-        <w:t>表示点模式在特征空间上的特征分布；</w:t>
+          <o:OLEObject Type="Embed" ProgID="Equation.DSMT4" ShapeID="_x0000_i1036" DrawAspect="Content" ObjectID="_1668334361" r:id="rId30"/>
+        </w:object>
+      </w:r>
+      <w:r>
+        <w:rPr>
+          <w:rFonts w:ascii="Times New Roman" w:eastAsia="宋体" w:hAnsi="Times New Roman" w:cs="Times New Roman"/>
+        </w:rPr>
+        <w:t>表示</w:t>
+      </w:r>
+      <w:proofErr w:type="gramStart"/>
+      <w:r>
+        <w:rPr>
+          <w:rFonts w:ascii="Times New Roman" w:eastAsia="宋体" w:hAnsi="Times New Roman" w:cs="Times New Roman"/>
+        </w:rPr>
+        <w:t>点模式</w:t>
+      </w:r>
+      <w:proofErr w:type="gramEnd"/>
+      <w:r>
+        <w:rPr>
+          <w:rFonts w:ascii="Times New Roman" w:eastAsia="宋体" w:hAnsi="Times New Roman" w:cs="Times New Roman"/>
+        </w:rPr>
+        <w:t>在特征空间上的特征分布；</w:t>
       </w:r>
       <w:r>
         <w:rPr>
@@ -1896,10 +2360,10 @@
           <w:position w:val="-16"/>
         </w:rPr>
         <w:object w:dxaOrig="1680" w:dyaOrig="420" w14:anchorId="078CD049">
-          <v:shape id="_x0000_i1037" type="#_x0000_t75" style="width:86.5pt;height:21.95pt" o:ole="">
+          <v:shape id="_x0000_i1037" type="#_x0000_t75" style="width:86.4pt;height:21.9pt" o:ole="">
             <v:imagedata r:id="rId31" o:title=""/>
           </v:shape>
-          <o:OLEObject Type="Embed" ProgID="Equation.DSMT4" ShapeID="_x0000_i1037" DrawAspect="Content" ObjectID="_1668278397" r:id="rId32"/>
+          <o:OLEObject Type="Embed" ProgID="Equation.DSMT4" ShapeID="_x0000_i1037" DrawAspect="Content" ObjectID="_1668334362" r:id="rId32"/>
         </w:object>
       </w:r>
       <w:r>
@@ -1914,10 +2378,10 @@
           <w:position w:val="-6"/>
         </w:rPr>
         <w:object w:dxaOrig="620" w:dyaOrig="320" w14:anchorId="2A503762">
-          <v:shape id="_x0000_i1038" type="#_x0000_t75" style="width:29.45pt;height:14.5pt" o:ole="">
+          <v:shape id="_x0000_i1038" type="#_x0000_t75" style="width:29.45pt;height:14.4pt" o:ole="">
             <v:imagedata r:id="rId33" o:title=""/>
           </v:shape>
-          <o:OLEObject Type="Embed" ProgID="Equation.DSMT4" ShapeID="_x0000_i1038" DrawAspect="Content" ObjectID="_1668278398" r:id="rId34"/>
+          <o:OLEObject Type="Embed" ProgID="Equation.DSMT4" ShapeID="_x0000_i1038" DrawAspect="Content" ObjectID="_1668334363" r:id="rId34"/>
         </w:object>
       </w:r>
       <w:r>
@@ -1950,17 +2414,31 @@
           <w:position w:val="-10"/>
         </w:rPr>
         <w:object w:dxaOrig="240" w:dyaOrig="260" w14:anchorId="00BBE922">
-          <v:shape id="_x0000_i1039" type="#_x0000_t75" style="width:14.5pt;height:14.5pt" o:ole="">
+          <v:shape id="_x0000_i1039" type="#_x0000_t75" style="width:14.4pt;height:14.4pt" o:ole="">
             <v:imagedata r:id="rId35" o:title=""/>
           </v:shape>
-          <o:OLEObject Type="Embed" ProgID="Equation.DSMT4" ShapeID="_x0000_i1039" DrawAspect="Content" ObjectID="_1668278399" r:id="rId36"/>
-        </w:object>
-      </w:r>
-      <w:r>
-        <w:rPr>
-          <w:rFonts w:ascii="Times New Roman" w:eastAsia="宋体" w:hAnsi="Times New Roman" w:cs="Times New Roman"/>
-        </w:rPr>
-        <w:t>，对应的模型即为泊松点过程模型</w:t>
+          <o:OLEObject Type="Embed" ProgID="Equation.DSMT4" ShapeID="_x0000_i1039" DrawAspect="Content" ObjectID="_1668334364" r:id="rId36"/>
+        </w:object>
+      </w:r>
+      <w:r>
+        <w:rPr>
+          <w:rFonts w:ascii="Times New Roman" w:eastAsia="宋体" w:hAnsi="Times New Roman" w:cs="Times New Roman"/>
+        </w:rPr>
+        <w:t>，对应的模型即</w:t>
+      </w:r>
+      <w:proofErr w:type="gramStart"/>
+      <w:r>
+        <w:rPr>
+          <w:rFonts w:ascii="Times New Roman" w:eastAsia="宋体" w:hAnsi="Times New Roman" w:cs="Times New Roman"/>
+        </w:rPr>
+        <w:t>为泊松</w:t>
+      </w:r>
+      <w:proofErr w:type="gramEnd"/>
+      <w:r>
+        <w:rPr>
+          <w:rFonts w:ascii="Times New Roman" w:eastAsia="宋体" w:hAnsi="Times New Roman" w:cs="Times New Roman"/>
+        </w:rPr>
+        <w:t>点过程模型</w:t>
       </w:r>
     </w:p>
     <w:p>
@@ -1986,10 +2464,10 @@
           <w:position w:val="-16"/>
         </w:rPr>
         <w:object w:dxaOrig="2200" w:dyaOrig="480" w14:anchorId="6272A920">
-          <v:shape id="_x0000_i1040" type="#_x0000_t75" style="width:108.95pt;height:21.95pt" o:ole="">
+          <v:shape id="_x0000_i1040" type="#_x0000_t75" style="width:108.95pt;height:21.9pt" o:ole="">
             <v:imagedata r:id="rId37" o:title=""/>
           </v:shape>
-          <o:OLEObject Type="Embed" ProgID="Equation.DSMT4" ShapeID="_x0000_i1040" DrawAspect="Content" ObjectID="_1668278400" r:id="rId38"/>
+          <o:OLEObject Type="Embed" ProgID="Equation.DSMT4" ShapeID="_x0000_i1040" DrawAspect="Content" ObjectID="_1668334365" r:id="rId38"/>
         </w:object>
       </w:r>
       <w:r>
@@ -2160,10 +2638,10 @@
           <w:position w:val="-14"/>
         </w:rPr>
         <w:object w:dxaOrig="2220" w:dyaOrig="400" w14:anchorId="6AE35BB5">
-          <v:shape id="_x0000_i1041" type="#_x0000_t75" style="width:108.95pt;height:21.95pt" o:ole="">
+          <v:shape id="_x0000_i1041" type="#_x0000_t75" style="width:108.95pt;height:21.9pt" o:ole="">
             <v:imagedata r:id="rId39" o:title=""/>
           </v:shape>
-          <o:OLEObject Type="Embed" ProgID="Equation.DSMT4" ShapeID="_x0000_i1041" DrawAspect="Content" ObjectID="_1668278401" r:id="rId40"/>
+          <o:OLEObject Type="Embed" ProgID="Equation.DSMT4" ShapeID="_x0000_i1041" DrawAspect="Content" ObjectID="_1668334366" r:id="rId40"/>
         </w:object>
       </w:r>
       <w:r>
@@ -2178,10 +2656,10 @@
           <w:position w:val="-14"/>
         </w:rPr>
         <w:object w:dxaOrig="1760" w:dyaOrig="440" w14:anchorId="117D6871">
-          <v:shape id="_x0000_i1042" type="#_x0000_t75" style="width:86.5pt;height:21.95pt" o:ole="">
+          <v:shape id="_x0000_i1042" type="#_x0000_t75" style="width:86.4pt;height:21.9pt" o:ole="">
             <v:imagedata r:id="rId41" o:title=""/>
           </v:shape>
-          <o:OLEObject Type="Embed" ProgID="Equation.DSMT4" ShapeID="_x0000_i1042" DrawAspect="Content" ObjectID="_1668278402" r:id="rId42"/>
+          <o:OLEObject Type="Embed" ProgID="Equation.DSMT4" ShapeID="_x0000_i1042" DrawAspect="Content" ObjectID="_1668334367" r:id="rId42"/>
         </w:object>
       </w:r>
       <w:r>
@@ -2196,10 +2674,10 @@
           <w:position w:val="-6"/>
         </w:rPr>
         <w:object w:dxaOrig="200" w:dyaOrig="279" w14:anchorId="6A015462">
-          <v:shape id="_x0000_i1043" type="#_x0000_t75" style="width:7.5pt;height:14.5pt" o:ole="">
+          <v:shape id="_x0000_i1043" type="#_x0000_t75" style="width:7.5pt;height:14.4pt" o:ole="">
             <v:imagedata r:id="rId43" o:title=""/>
           </v:shape>
-          <o:OLEObject Type="Embed" ProgID="Equation.DSMT4" ShapeID="_x0000_i1043" DrawAspect="Content" ObjectID="_1668278403" r:id="rId44"/>
+          <o:OLEObject Type="Embed" ProgID="Equation.DSMT4" ShapeID="_x0000_i1043" DrawAspect="Content" ObjectID="_1668334368" r:id="rId44"/>
         </w:object>
       </w:r>
       <w:r>
@@ -2223,7 +2701,7 @@
           <v:shape id="_x0000_i1044" type="#_x0000_t75" style="width:114.55pt;height:29.45pt" o:ole="">
             <v:imagedata r:id="rId45" o:title=""/>
           </v:shape>
-          <o:OLEObject Type="Embed" ProgID="Equation.DSMT4" ShapeID="_x0000_i1044" DrawAspect="Content" ObjectID="_1668278404" r:id="rId46"/>
+          <o:OLEObject Type="Embed" ProgID="Equation.DSMT4" ShapeID="_x0000_i1044" DrawAspect="Content" ObjectID="_1668334369" r:id="rId46"/>
         </w:object>
       </w:r>
       <w:r>
@@ -2241,7 +2719,7 @@
           <v:shape id="_x0000_i1045" type="#_x0000_t75" style="width:108.95pt;height:29.45pt" o:ole="">
             <v:imagedata r:id="rId47" o:title=""/>
           </v:shape>
-          <o:OLEObject Type="Embed" ProgID="Equation.DSMT4" ShapeID="_x0000_i1045" DrawAspect="Content" ObjectID="_1668278405" r:id="rId48"/>
+          <o:OLEObject Type="Embed" ProgID="Equation.DSMT4" ShapeID="_x0000_i1045" DrawAspect="Content" ObjectID="_1668334370" r:id="rId48"/>
         </w:object>
       </w:r>
       <w:r>
@@ -2262,10 +2740,10 @@
           <w:position w:val="-18"/>
         </w:rPr>
         <w:object w:dxaOrig="1660" w:dyaOrig="480" w14:anchorId="2E419D4D">
-          <v:shape id="_x0000_i1046" type="#_x0000_t75" style="width:86.5pt;height:21.95pt" o:ole="">
+          <v:shape id="_x0000_i1046" type="#_x0000_t75" style="width:86.4pt;height:21.9pt" o:ole="">
             <v:imagedata r:id="rId49" o:title=""/>
           </v:shape>
-          <o:OLEObject Type="Embed" ProgID="Equation.DSMT4" ShapeID="_x0000_i1046" DrawAspect="Content" ObjectID="_1668278406" r:id="rId50"/>
+          <o:OLEObject Type="Embed" ProgID="Equation.DSMT4" ShapeID="_x0000_i1046" DrawAspect="Content" ObjectID="_1668334371" r:id="rId50"/>
         </w:object>
       </w:r>
       <w:r>
@@ -2300,17 +2778,25 @@
           <w:position w:val="-6"/>
         </w:rPr>
         <w:object w:dxaOrig="200" w:dyaOrig="279" w14:anchorId="42FC2966">
-          <v:shape id="_x0000_i1047" type="#_x0000_t75" style="width:7.5pt;height:14.5pt" o:ole="">
+          <v:shape id="_x0000_i1047" type="#_x0000_t75" style="width:7.5pt;height:14.4pt" o:ole="">
             <v:imagedata r:id="rId51" o:title=""/>
           </v:shape>
-          <o:OLEObject Type="Embed" ProgID="Equation.DSMT4" ShapeID="_x0000_i1047" DrawAspect="Content" ObjectID="_1668278407" r:id="rId52"/>
-        </w:object>
-      </w:r>
-      <w:r>
-        <w:rPr>
-          <w:rFonts w:ascii="Times New Roman" w:eastAsia="宋体" w:hAnsi="Times New Roman" w:cs="Times New Roman"/>
-        </w:rPr>
-        <w:t>个随机变量中的一维变量进行随机抽样。假设对第</w:t>
+          <o:OLEObject Type="Embed" ProgID="Equation.DSMT4" ShapeID="_x0000_i1047" DrawAspect="Content" ObjectID="_1668334372" r:id="rId52"/>
+        </w:object>
+      </w:r>
+      <w:proofErr w:type="gramStart"/>
+      <w:r>
+        <w:rPr>
+          <w:rFonts w:ascii="Times New Roman" w:eastAsia="宋体" w:hAnsi="Times New Roman" w:cs="Times New Roman"/>
+        </w:rPr>
+        <w:t>个</w:t>
+      </w:r>
+      <w:proofErr w:type="gramEnd"/>
+      <w:r>
+        <w:rPr>
+          <w:rFonts w:ascii="Times New Roman" w:eastAsia="宋体" w:hAnsi="Times New Roman" w:cs="Times New Roman"/>
+        </w:rPr>
+        <w:t>随机变量中的一维变量进行随机抽样。假设对第</w:t>
       </w:r>
       <w:r>
         <w:rPr>
@@ -2318,17 +2804,25 @@
           <w:position w:val="-6"/>
         </w:rPr>
         <w:object w:dxaOrig="139" w:dyaOrig="260" w14:anchorId="13FA8C27">
-          <v:shape id="_x0000_i1048" type="#_x0000_t75" style="width:7.5pt;height:14.5pt" o:ole="">
+          <v:shape id="_x0000_i1048" type="#_x0000_t75" style="width:7.5pt;height:14.4pt" o:ole="">
             <v:imagedata r:id="rId53" o:title=""/>
           </v:shape>
-          <o:OLEObject Type="Embed" ProgID="Equation.DSMT4" ShapeID="_x0000_i1048" DrawAspect="Content" ObjectID="_1668278408" r:id="rId54"/>
-        </w:object>
-      </w:r>
-      <w:r>
-        <w:rPr>
-          <w:rFonts w:ascii="Times New Roman" w:eastAsia="宋体" w:hAnsi="Times New Roman" w:cs="Times New Roman"/>
-        </w:rPr>
-        <w:t>个样本</w:t>
+          <o:OLEObject Type="Embed" ProgID="Equation.DSMT4" ShapeID="_x0000_i1048" DrawAspect="Content" ObjectID="_1668334373" r:id="rId54"/>
+        </w:object>
+      </w:r>
+      <w:proofErr w:type="gramStart"/>
+      <w:r>
+        <w:rPr>
+          <w:rFonts w:ascii="Times New Roman" w:eastAsia="宋体" w:hAnsi="Times New Roman" w:cs="Times New Roman"/>
+        </w:rPr>
+        <w:t>个</w:t>
+      </w:r>
+      <w:proofErr w:type="gramEnd"/>
+      <w:r>
+        <w:rPr>
+          <w:rFonts w:ascii="Times New Roman" w:eastAsia="宋体" w:hAnsi="Times New Roman" w:cs="Times New Roman"/>
+        </w:rPr>
+        <w:t>样本</w:t>
       </w:r>
       <w:r>
         <w:rPr>
@@ -2342,17 +2836,25 @@
           <w:position w:val="-10"/>
         </w:rPr>
         <w:object w:dxaOrig="200" w:dyaOrig="300" w14:anchorId="48C552F5">
-          <v:shape id="_x0000_i1049" type="#_x0000_t75" style="width:7.5pt;height:14.5pt" o:ole="">
+          <v:shape id="_x0000_i1049" type="#_x0000_t75" style="width:7.5pt;height:14.4pt" o:ole="">
             <v:imagedata r:id="rId55" o:title=""/>
           </v:shape>
-          <o:OLEObject Type="Embed" ProgID="Equation.DSMT4" ShapeID="_x0000_i1049" DrawAspect="Content" ObjectID="_1668278409" r:id="rId56"/>
-        </w:object>
-      </w:r>
-      <w:r>
-        <w:rPr>
-          <w:rFonts w:ascii="Times New Roman" w:eastAsia="宋体" w:hAnsi="Times New Roman" w:cs="Times New Roman"/>
-        </w:rPr>
-        <w:t>维进行随机抽样，那么抽样的分布是满条件概率分布</w:t>
+          <o:OLEObject Type="Embed" ProgID="Equation.DSMT4" ShapeID="_x0000_i1049" DrawAspect="Content" ObjectID="_1668334374" r:id="rId56"/>
+        </w:object>
+      </w:r>
+      <w:proofErr w:type="gramStart"/>
+      <w:r>
+        <w:rPr>
+          <w:rFonts w:ascii="Times New Roman" w:eastAsia="宋体" w:hAnsi="Times New Roman" w:cs="Times New Roman"/>
+        </w:rPr>
+        <w:t>维进行</w:t>
+      </w:r>
+      <w:proofErr w:type="gramEnd"/>
+      <w:r>
+        <w:rPr>
+          <w:rFonts w:ascii="Times New Roman" w:eastAsia="宋体" w:hAnsi="Times New Roman" w:cs="Times New Roman"/>
+        </w:rPr>
+        <w:t>随机抽样，那么抽样的分布是满条件概率分布</w:t>
       </w:r>
       <w:r>
         <w:rPr>
@@ -2360,10 +2862,10 @@
           <w:position w:val="-20"/>
         </w:rPr>
         <w:object w:dxaOrig="1020" w:dyaOrig="520" w14:anchorId="0338650B">
-          <v:shape id="_x0000_i1050" type="#_x0000_t75" style="width:50.05pt;height:29.45pt" o:ole="">
+          <v:shape id="_x0000_i1050" type="#_x0000_t75" style="width:50.1pt;height:29.45pt" o:ole="">
             <v:imagedata r:id="rId57" o:title=""/>
           </v:shape>
-          <o:OLEObject Type="Embed" ProgID="Equation.DSMT4" ShapeID="_x0000_i1050" DrawAspect="Content" ObjectID="_1668278410" r:id="rId58"/>
+          <o:OLEObject Type="Embed" ProgID="Equation.DSMT4" ShapeID="_x0000_i1050" DrawAspect="Content" ObjectID="_1668334375" r:id="rId58"/>
         </w:object>
       </w:r>
       <w:r>
@@ -2384,10 +2886,10 @@
           <w:position w:val="-18"/>
         </w:rPr>
         <w:object w:dxaOrig="3080" w:dyaOrig="480" w14:anchorId="26819B60">
-          <v:shape id="_x0000_i1051" type="#_x0000_t75" style="width:151.5pt;height:21.95pt" o:ole="">
+          <v:shape id="_x0000_i1051" type="#_x0000_t75" style="width:151.5pt;height:21.9pt" o:ole="">
             <v:imagedata r:id="rId59" o:title=""/>
           </v:shape>
-          <o:OLEObject Type="Embed" ProgID="Equation.DSMT4" ShapeID="_x0000_i1051" DrawAspect="Content" ObjectID="_1668278411" r:id="rId60"/>
+          <o:OLEObject Type="Embed" ProgID="Equation.DSMT4" ShapeID="_x0000_i1051" DrawAspect="Content" ObjectID="_1668334376" r:id="rId60"/>
         </w:object>
       </w:r>
       <w:r>
@@ -2402,10 +2904,10 @@
           <w:position w:val="-6"/>
         </w:rPr>
         <w:object w:dxaOrig="139" w:dyaOrig="260" w14:anchorId="04198BEB">
-          <v:shape id="_x0000_i1052" type="#_x0000_t75" style="width:7.5pt;height:14.5pt" o:ole="">
+          <v:shape id="_x0000_i1052" type="#_x0000_t75" style="width:7.5pt;height:14.4pt" o:ole="">
             <v:imagedata r:id="rId61" o:title=""/>
           </v:shape>
-          <o:OLEObject Type="Embed" ProgID="Equation.DSMT4" ShapeID="_x0000_i1052" DrawAspect="Content" ObjectID="_1668278412" r:id="rId62"/>
+          <o:OLEObject Type="Embed" ProgID="Equation.DSMT4" ShapeID="_x0000_i1052" DrawAspect="Content" ObjectID="_1668334377" r:id="rId62"/>
         </w:object>
       </w:r>
       <w:r>
@@ -2420,10 +2922,10 @@
           <w:position w:val="-10"/>
         </w:rPr>
         <w:object w:dxaOrig="200" w:dyaOrig="300" w14:anchorId="52380815">
-          <v:shape id="_x0000_i1053" type="#_x0000_t75" style="width:7.5pt;height:14.5pt" o:ole="">
+          <v:shape id="_x0000_i1053" type="#_x0000_t75" style="width:7.5pt;height:14.4pt" o:ole="">
             <v:imagedata r:id="rId63" o:title=""/>
           </v:shape>
-          <o:OLEObject Type="Embed" ProgID="Equation.DSMT4" ShapeID="_x0000_i1053" DrawAspect="Content" ObjectID="_1668278413" r:id="rId64"/>
+          <o:OLEObject Type="Embed" ProgID="Equation.DSMT4" ShapeID="_x0000_i1053" DrawAspect="Content" ObjectID="_1668334378" r:id="rId64"/>
         </w:object>
       </w:r>
       <w:r>
@@ -2491,7 +2993,7 @@
           <v:shape id="_x0000_i1054" type="#_x0000_t75" style="width:114.55pt;height:29.45pt" o:ole="">
             <v:imagedata r:id="rId45" o:title=""/>
           </v:shape>
-          <o:OLEObject Type="Embed" ProgID="Equation.DSMT4" ShapeID="_x0000_i1054" DrawAspect="Content" ObjectID="_1668278414" r:id="rId65"/>
+          <o:OLEObject Type="Embed" ProgID="Equation.DSMT4" ShapeID="_x0000_i1054" DrawAspect="Content" ObjectID="_1668334379" r:id="rId65"/>
         </w:object>
       </w:r>
     </w:p>
@@ -2526,10 +3028,10 @@
           <w:position w:val="-6"/>
         </w:rPr>
         <w:object w:dxaOrig="139" w:dyaOrig="260" w14:anchorId="5699BAA5">
-          <v:shape id="_x0000_i1055" type="#_x0000_t75" style="width:7.5pt;height:14.5pt" o:ole="">
+          <v:shape id="_x0000_i1055" type="#_x0000_t75" style="width:7.5pt;height:14.4pt" o:ole="">
             <v:imagedata r:id="rId66" o:title=""/>
           </v:shape>
-          <o:OLEObject Type="Embed" ProgID="Equation.DSMT4" ShapeID="_x0000_i1055" DrawAspect="Content" ObjectID="_1668278415" r:id="rId67"/>
+          <o:OLEObject Type="Embed" ProgID="Equation.DSMT4" ShapeID="_x0000_i1055" DrawAspect="Content" ObjectID="_1668334380" r:id="rId67"/>
         </w:object>
       </w:r>
       <w:r>
@@ -2559,10 +3061,10 @@
           <w:position w:val="-14"/>
         </w:rPr>
         <w:object w:dxaOrig="620" w:dyaOrig="400" w14:anchorId="3EAC3E4C">
-          <v:shape id="_x0000_i1056" type="#_x0000_t75" style="width:29.45pt;height:21.95pt" o:ole="">
+          <v:shape id="_x0000_i1056" type="#_x0000_t75" style="width:29.45pt;height:21.9pt" o:ole="">
             <v:imagedata r:id="rId68" o:title=""/>
           </v:shape>
-          <o:OLEObject Type="Embed" ProgID="Equation.DSMT4" ShapeID="_x0000_i1056" DrawAspect="Content" ObjectID="_1668278416" r:id="rId69"/>
+          <o:OLEObject Type="Embed" ProgID="Equation.DSMT4" ShapeID="_x0000_i1056" DrawAspect="Content" ObjectID="_1668334381" r:id="rId69"/>
         </w:object>
       </w:r>
       <w:r>
@@ -2586,7 +3088,7 @@
           <v:shape id="_x0000_i1057" type="#_x0000_t75" style="width:136.5pt;height:29.45pt" o:ole="">
             <v:imagedata r:id="rId70" o:title=""/>
           </v:shape>
-          <o:OLEObject Type="Embed" ProgID="Equation.DSMT4" ShapeID="_x0000_i1057" DrawAspect="Content" ObjectID="_1668278417" r:id="rId71"/>
+          <o:OLEObject Type="Embed" ProgID="Equation.DSMT4" ShapeID="_x0000_i1057" DrawAspect="Content" ObjectID="_1668334382" r:id="rId71"/>
         </w:object>
       </w:r>
       <w:r>
@@ -2601,10 +3103,10 @@
           <w:position w:val="-6"/>
         </w:rPr>
         <w:object w:dxaOrig="139" w:dyaOrig="260" w14:anchorId="157FF7E3">
-          <v:shape id="_x0000_i1058" type="#_x0000_t75" style="width:7.5pt;height:14.5pt" o:ole="">
+          <v:shape id="_x0000_i1058" type="#_x0000_t75" style="width:7.5pt;height:14.4pt" o:ole="">
             <v:imagedata r:id="rId72" o:title=""/>
           </v:shape>
-          <o:OLEObject Type="Embed" ProgID="Equation.DSMT4" ShapeID="_x0000_i1058" DrawAspect="Content" ObjectID="_1668278418" r:id="rId73"/>
+          <o:OLEObject Type="Embed" ProgID="Equation.DSMT4" ShapeID="_x0000_i1058" DrawAspect="Content" ObjectID="_1668334383" r:id="rId73"/>
         </w:object>
       </w:r>
       <w:r>
@@ -2627,10 +3129,10 @@
           <w:position w:val="-114"/>
         </w:rPr>
         <w:object w:dxaOrig="4160" w:dyaOrig="2400" w14:anchorId="71B57F1A">
-          <v:shape id="_x0000_i1059" type="#_x0000_t75" style="width:208.5pt;height:122.05pt" o:ole="">
+          <v:shape id="_x0000_i1059" type="#_x0000_t75" style="width:208.5pt;height:122.1pt" o:ole="">
             <v:imagedata r:id="rId74" o:title=""/>
           </v:shape>
-          <o:OLEObject Type="Embed" ProgID="Equation.DSMT4" ShapeID="_x0000_i1059" DrawAspect="Content" ObjectID="_1668278419" r:id="rId75"/>
+          <o:OLEObject Type="Embed" ProgID="Equation.DSMT4" ShapeID="_x0000_i1059" DrawAspect="Content" ObjectID="_1668334384" r:id="rId75"/>
         </w:object>
       </w:r>
     </w:p>
@@ -2653,10 +3155,10 @@
           <w:position w:val="-6"/>
         </w:rPr>
         <w:object w:dxaOrig="139" w:dyaOrig="260" w14:anchorId="12FE032B">
-          <v:shape id="_x0000_i1060" type="#_x0000_t75" style="width:7.5pt;height:14.5pt" o:ole="">
+          <v:shape id="_x0000_i1060" type="#_x0000_t75" style="width:7.5pt;height:14.4pt" o:ole="">
             <v:imagedata r:id="rId72" o:title=""/>
           </v:shape>
-          <o:OLEObject Type="Embed" ProgID="Equation.DSMT4" ShapeID="_x0000_i1060" DrawAspect="Content" ObjectID="_1668278420" r:id="rId76"/>
+          <o:OLEObject Type="Embed" ProgID="Equation.DSMT4" ShapeID="_x0000_i1060" DrawAspect="Content" ObjectID="_1668334385" r:id="rId76"/>
         </w:object>
       </w:r>
       <w:r>
@@ -2674,7 +3176,7 @@
           <v:shape id="_x0000_i1061" type="#_x0000_t75" style="width:108.95pt;height:29.45pt" o:ole="">
             <v:imagedata r:id="rId47" o:title=""/>
           </v:shape>
-          <o:OLEObject Type="Embed" ProgID="Equation.DSMT4" ShapeID="_x0000_i1061" DrawAspect="Content" ObjectID="_1668278421" r:id="rId77"/>
+          <o:OLEObject Type="Embed" ProgID="Equation.DSMT4" ShapeID="_x0000_i1061" DrawAspect="Content" ObjectID="_1668334386" r:id="rId77"/>
         </w:object>
       </w:r>
       <w:r>
@@ -2714,10 +3216,10 @@
           <w:position w:val="-18"/>
         </w:rPr>
         <w:object w:dxaOrig="1660" w:dyaOrig="480" w14:anchorId="21E499BB">
-          <v:shape id="_x0000_i1062" type="#_x0000_t75" style="width:86.5pt;height:21.95pt" o:ole="">
+          <v:shape id="_x0000_i1062" type="#_x0000_t75" style="width:86.4pt;height:21.9pt" o:ole="">
             <v:imagedata r:id="rId49" o:title=""/>
           </v:shape>
-          <o:OLEObject Type="Embed" ProgID="Equation.DSMT4" ShapeID="_x0000_i1062" DrawAspect="Content" ObjectID="_1668278422" r:id="rId78"/>
+          <o:OLEObject Type="Embed" ProgID="Equation.DSMT4" ShapeID="_x0000_i1062" DrawAspect="Content" ObjectID="_1668334387" r:id="rId78"/>
         </w:object>
       </w:r>
       <w:r>
@@ -2858,7 +3360,14 @@
         <w:rPr>
           <w:rFonts w:ascii="Times New Roman" w:eastAsia="宋体" w:hAnsi="Times New Roman" w:cs="Times New Roman"/>
         </w:rPr>
-        <w:t>，与赤</w:t>
+        <w:t>，与</w:t>
+      </w:r>
+      <w:proofErr w:type="gramStart"/>
+      <w:r>
+        <w:rPr>
+          <w:rFonts w:ascii="Times New Roman" w:eastAsia="宋体" w:hAnsi="Times New Roman" w:cs="Times New Roman"/>
+        </w:rPr>
+        <w:t>赤</w:t>
       </w:r>
       <w:r>
         <w:rPr>
@@ -2870,7 +3379,14 @@
         <w:rPr>
           <w:rFonts w:ascii="Times New Roman" w:eastAsia="宋体" w:hAnsi="Times New Roman" w:cs="Times New Roman"/>
         </w:rPr>
-        <w:t>信息准则（</w:t>
+        <w:t>信息</w:t>
+      </w:r>
+      <w:proofErr w:type="gramEnd"/>
+      <w:r>
+        <w:rPr>
+          <w:rFonts w:ascii="Times New Roman" w:eastAsia="宋体" w:hAnsi="Times New Roman" w:cs="Times New Roman"/>
+        </w:rPr>
+        <w:t>准则（</w:t>
       </w:r>
       <w:r>
         <w:rPr>
@@ -2959,10 +3475,10 @@
           <w:position w:val="-14"/>
         </w:rPr>
         <w:object w:dxaOrig="1900" w:dyaOrig="400" w14:anchorId="4DC2E5AA">
-          <v:shape id="_x0000_i1063" type="#_x0000_t75" style="width:93.95pt;height:21.95pt" o:ole="">
+          <v:shape id="_x0000_i1063" type="#_x0000_t75" style="width:93.9pt;height:21.9pt" o:ole="">
             <v:imagedata r:id="rId79" o:title=""/>
           </v:shape>
-          <o:OLEObject Type="Embed" ProgID="Equation.DSMT4" ShapeID="_x0000_i1063" DrawAspect="Content" ObjectID="_1668278423" r:id="rId80"/>
+          <o:OLEObject Type="Embed" ProgID="Equation.DSMT4" ShapeID="_x0000_i1063" DrawAspect="Content" ObjectID="_1668334388" r:id="rId80"/>
         </w:object>
       </w:r>
       <w:r>
@@ -3020,10 +3536,10 @@
           <w:position w:val="-14"/>
         </w:rPr>
         <w:object w:dxaOrig="2320" w:dyaOrig="400" w14:anchorId="0E5646D2">
-          <v:shape id="_x0000_i1064" type="#_x0000_t75" style="width:114.55pt;height:21.95pt" o:ole="">
+          <v:shape id="_x0000_i1064" type="#_x0000_t75" style="width:114.55pt;height:21.9pt" o:ole="">
             <v:imagedata r:id="rId81" o:title=""/>
           </v:shape>
-          <o:OLEObject Type="Embed" ProgID="Equation.DSMT4" ShapeID="_x0000_i1064" DrawAspect="Content" ObjectID="_1668278424" r:id="rId82"/>
+          <o:OLEObject Type="Embed" ProgID="Equation.DSMT4" ShapeID="_x0000_i1064" DrawAspect="Content" ObjectID="_1668334389" r:id="rId82"/>
         </w:object>
       </w:r>
       <w:r>
@@ -3081,10 +3597,10 @@
           <w:position w:val="-6"/>
         </w:rPr>
         <w:object w:dxaOrig="200" w:dyaOrig="279" w14:anchorId="3D60EE26">
-          <v:shape id="_x0000_i1065" type="#_x0000_t75" style="width:7.5pt;height:14.5pt" o:ole="">
+          <v:shape id="_x0000_i1065" type="#_x0000_t75" style="width:7.5pt;height:14.4pt" o:ole="">
             <v:imagedata r:id="rId83" o:title=""/>
           </v:shape>
-          <o:OLEObject Type="Embed" ProgID="Equation.DSMT4" ShapeID="_x0000_i1065" DrawAspect="Content" ObjectID="_1668278425" r:id="rId84"/>
+          <o:OLEObject Type="Embed" ProgID="Equation.DSMT4" ShapeID="_x0000_i1065" DrawAspect="Content" ObjectID="_1668334390" r:id="rId84"/>
         </w:object>
       </w:r>
       <w:r>
@@ -3099,10 +3615,10 @@
           <w:position w:val="-4"/>
         </w:rPr>
         <w:object w:dxaOrig="220" w:dyaOrig="260" w14:anchorId="3E435F58">
-          <v:shape id="_x0000_i1066" type="#_x0000_t75" style="width:14.5pt;height:14.5pt" o:ole="">
+          <v:shape id="_x0000_i1066" type="#_x0000_t75" style="width:14.4pt;height:14.4pt" o:ole="">
             <v:imagedata r:id="rId85" o:title=""/>
           </v:shape>
-          <o:OLEObject Type="Embed" ProgID="Equation.DSMT4" ShapeID="_x0000_i1066" DrawAspect="Content" ObjectID="_1668278426" r:id="rId86"/>
+          <o:OLEObject Type="Embed" ProgID="Equation.DSMT4" ShapeID="_x0000_i1066" DrawAspect="Content" ObjectID="_1668334391" r:id="rId86"/>
         </w:object>
       </w:r>
       <w:r>
@@ -3129,10 +3645,10 @@
           <w:position w:val="-6"/>
         </w:rPr>
         <w:object w:dxaOrig="200" w:dyaOrig="220" w14:anchorId="640CE425">
-          <v:shape id="_x0000_i1067" type="#_x0000_t75" style="width:9.8pt;height:9.8pt" o:ole="">
+          <v:shape id="_x0000_i1067" type="#_x0000_t75" style="width:10pt;height:10pt" o:ole="">
             <v:imagedata r:id="rId87" o:title=""/>
           </v:shape>
-          <o:OLEObject Type="Embed" ProgID="Equation.DSMT4" ShapeID="_x0000_i1067" DrawAspect="Content" ObjectID="_1668278427" r:id="rId88"/>
+          <o:OLEObject Type="Embed" ProgID="Equation.DSMT4" ShapeID="_x0000_i1067" DrawAspect="Content" ObjectID="_1668334392" r:id="rId88"/>
         </w:object>
       </w:r>
       <w:r>
@@ -3219,11 +3735,19 @@
         </w:rPr>
         <w:t>BIC</w:t>
       </w:r>
-      <w:r>
-        <w:rPr>
-          <w:rFonts w:ascii="Times New Roman" w:eastAsia="宋体" w:hAnsi="Times New Roman" w:cs="Times New Roman"/>
-        </w:rPr>
-        <w:t>值主要受似然函数项影响；当两个模型差异较小的情况下，似然函数项差异对</w:t>
+      <w:proofErr w:type="gramStart"/>
+      <w:r>
+        <w:rPr>
+          <w:rFonts w:ascii="Times New Roman" w:eastAsia="宋体" w:hAnsi="Times New Roman" w:cs="Times New Roman"/>
+        </w:rPr>
+        <w:t>值主要</w:t>
+      </w:r>
+      <w:proofErr w:type="gramEnd"/>
+      <w:r>
+        <w:rPr>
+          <w:rFonts w:ascii="Times New Roman" w:eastAsia="宋体" w:hAnsi="Times New Roman" w:cs="Times New Roman"/>
+        </w:rPr>
+        <w:t>受似然函数项影响；当两个模型差异较小的情况下，似然函数项差异对</w:t>
       </w:r>
       <w:r>
         <w:rPr>
@@ -3285,10 +3809,10 @@
           <w:position w:val="-6"/>
         </w:rPr>
         <w:object w:dxaOrig="200" w:dyaOrig="279" w14:anchorId="7446DA3C">
-          <v:shape id="_x0000_i1068" type="#_x0000_t75" style="width:7.5pt;height:14.5pt" o:ole="">
+          <v:shape id="_x0000_i1068" type="#_x0000_t75" style="width:7.5pt;height:14.4pt" o:ole="">
             <v:imagedata r:id="rId83" o:title=""/>
           </v:shape>
-          <o:OLEObject Type="Embed" ProgID="Equation.DSMT4" ShapeID="_x0000_i1068" DrawAspect="Content" ObjectID="_1668278428" r:id="rId89"/>
+          <o:OLEObject Type="Embed" ProgID="Equation.DSMT4" ShapeID="_x0000_i1068" DrawAspect="Content" ObjectID="_1668334393" r:id="rId89"/>
         </w:object>
       </w:r>
       <w:r>
@@ -3303,10 +3827,10 @@
           <w:position w:val="-4"/>
         </w:rPr>
         <w:object w:dxaOrig="220" w:dyaOrig="260" w14:anchorId="378589A4">
-          <v:shape id="_x0000_i1069" type="#_x0000_t75" style="width:14.5pt;height:14.5pt" o:ole="">
+          <v:shape id="_x0000_i1069" type="#_x0000_t75" style="width:14.4pt;height:14.4pt" o:ole="">
             <v:imagedata r:id="rId85" o:title=""/>
           </v:shape>
-          <o:OLEObject Type="Embed" ProgID="Equation.DSMT4" ShapeID="_x0000_i1069" DrawAspect="Content" ObjectID="_1668278429" r:id="rId90"/>
+          <o:OLEObject Type="Embed" ProgID="Equation.DSMT4" ShapeID="_x0000_i1069" DrawAspect="Content" ObjectID="_1668334394" r:id="rId90"/>
         </w:object>
       </w:r>
       <w:r>
@@ -3351,10 +3875,10 @@
           <w:position w:val="-6"/>
         </w:rPr>
         <w:object w:dxaOrig="200" w:dyaOrig="279" w14:anchorId="7707336E">
-          <v:shape id="_x0000_i1070" type="#_x0000_t75" style="width:7.5pt;height:14.5pt" o:ole="">
+          <v:shape id="_x0000_i1070" type="#_x0000_t75" style="width:7.5pt;height:14.4pt" o:ole="">
             <v:imagedata r:id="rId83" o:title=""/>
           </v:shape>
-          <o:OLEObject Type="Embed" ProgID="Equation.DSMT4" ShapeID="_x0000_i1070" DrawAspect="Content" ObjectID="_1668278430" r:id="rId91"/>
+          <o:OLEObject Type="Embed" ProgID="Equation.DSMT4" ShapeID="_x0000_i1070" DrawAspect="Content" ObjectID="_1668334395" r:id="rId91"/>
         </w:object>
       </w:r>
       <w:r>
@@ -3429,10 +3953,10 @@
           <w:position w:val="-6"/>
         </w:rPr>
         <w:object w:dxaOrig="200" w:dyaOrig="279" w14:anchorId="3C5BC225">
-          <v:shape id="_x0000_i1071" type="#_x0000_t75" style="width:7.5pt;height:14.5pt" o:ole="">
+          <v:shape id="_x0000_i1071" type="#_x0000_t75" style="width:7.5pt;height:14.4pt" o:ole="">
             <v:imagedata r:id="rId83" o:title=""/>
           </v:shape>
-          <o:OLEObject Type="Embed" ProgID="Equation.DSMT4" ShapeID="_x0000_i1071" DrawAspect="Content" ObjectID="_1668278431" r:id="rId92"/>
+          <o:OLEObject Type="Embed" ProgID="Equation.DSMT4" ShapeID="_x0000_i1071" DrawAspect="Content" ObjectID="_1668334396" r:id="rId92"/>
         </w:object>
       </w:r>
       <w:r>
@@ -3475,7 +3999,21 @@
         <w:rPr>
           <w:rFonts w:ascii="Times New Roman" w:eastAsia="宋体" w:hAnsi="Times New Roman" w:cs="Times New Roman"/>
         </w:rPr>
-        <w:t>的惩罚项会随着样本数据量增加而加大，导致</w:t>
+        <w:t>的</w:t>
+      </w:r>
+      <w:proofErr w:type="gramStart"/>
+      <w:r>
+        <w:rPr>
+          <w:rFonts w:ascii="Times New Roman" w:eastAsia="宋体" w:hAnsi="Times New Roman" w:cs="Times New Roman"/>
+        </w:rPr>
+        <w:t>惩罚项会随着</w:t>
+      </w:r>
+      <w:proofErr w:type="gramEnd"/>
+      <w:r>
+        <w:rPr>
+          <w:rFonts w:ascii="Times New Roman" w:eastAsia="宋体" w:hAnsi="Times New Roman" w:cs="Times New Roman"/>
+        </w:rPr>
+        <w:t>样本数据量增加而加大，导致</w:t>
       </w:r>
       <w:r>
         <w:rPr>
@@ -3653,10 +4191,10 @@
           <w:rFonts w:ascii="Times New Roman" w:eastAsia="宋体" w:hAnsi="Times New Roman" w:cs="Times New Roman"/>
         </w:rPr>
         <w:object w:dxaOrig="3260" w:dyaOrig="440" w14:anchorId="76F3ED08">
-          <v:shape id="_x0000_i1072" type="#_x0000_t75" style="width:165.95pt;height:21.95pt" o:ole="">
+          <v:shape id="_x0000_i1072" type="#_x0000_t75" style="width:165.9pt;height:21.9pt" o:ole="">
             <v:imagedata r:id="rId93" o:title=""/>
           </v:shape>
-          <o:OLEObject Type="Embed" ProgID="Equation.DSMT4" ShapeID="_x0000_i1072" DrawAspect="Content" ObjectID="_1668278432" r:id="rId94"/>
+          <o:OLEObject Type="Embed" ProgID="Equation.DSMT4" ShapeID="_x0000_i1072" DrawAspect="Content" ObjectID="_1668334397" r:id="rId94"/>
         </w:object>
       </w:r>
       <w:r>
@@ -3707,10 +4245,10 @@
           <w:szCs w:val="21"/>
         </w:rPr>
         <w:object w:dxaOrig="320" w:dyaOrig="380" w14:anchorId="294B41AE">
-          <v:shape id="_x0000_i1073" type="#_x0000_t75" style="width:14.5pt;height:21.95pt" o:ole="">
+          <v:shape id="_x0000_i1073" type="#_x0000_t75" style="width:14.4pt;height:21.9pt" o:ole="">
             <v:imagedata r:id="rId95" o:title=""/>
           </v:shape>
-          <o:OLEObject Type="Embed" ProgID="Equation.DSMT4" ShapeID="_x0000_i1073" DrawAspect="Content" ObjectID="_1668278433" r:id="rId96"/>
+          <o:OLEObject Type="Embed" ProgID="Equation.DSMT4" ShapeID="_x0000_i1073" DrawAspect="Content" ObjectID="_1668334398" r:id="rId96"/>
         </w:object>
       </w:r>
       <w:r>
@@ -3728,10 +4266,10 @@
           <w:szCs w:val="21"/>
         </w:rPr>
         <w:object w:dxaOrig="320" w:dyaOrig="380" w14:anchorId="09903EEF">
-          <v:shape id="_x0000_i1074" type="#_x0000_t75" style="width:14.5pt;height:21.95pt" o:ole="">
+          <v:shape id="_x0000_i1074" type="#_x0000_t75" style="width:14.4pt;height:21.9pt" o:ole="">
             <v:imagedata r:id="rId97" o:title=""/>
           </v:shape>
-          <o:OLEObject Type="Embed" ProgID="Equation.DSMT4" ShapeID="_x0000_i1074" DrawAspect="Content" ObjectID="_1668278434" r:id="rId98"/>
+          <o:OLEObject Type="Embed" ProgID="Equation.DSMT4" ShapeID="_x0000_i1074" DrawAspect="Content" ObjectID="_1668334399" r:id="rId98"/>
         </w:object>
       </w:r>
       <w:bookmarkEnd w:id="1"/>
@@ -3756,10 +4294,10 @@
           <w:szCs w:val="21"/>
         </w:rPr>
         <w:object w:dxaOrig="240" w:dyaOrig="260" w14:anchorId="3102A2CF">
-          <v:shape id="_x0000_i1075" type="#_x0000_t75" style="width:14.5pt;height:14.5pt" o:ole="">
+          <v:shape id="_x0000_i1075" type="#_x0000_t75" style="width:14.4pt;height:14.4pt" o:ole="">
             <v:imagedata r:id="rId99" o:title=""/>
           </v:shape>
-          <o:OLEObject Type="Embed" ProgID="Equation.DSMT4" ShapeID="_x0000_i1075" DrawAspect="Content" ObjectID="_1668278435" r:id="rId100"/>
+          <o:OLEObject Type="Embed" ProgID="Equation.DSMT4" ShapeID="_x0000_i1075" DrawAspect="Content" ObjectID="_1668334400" r:id="rId100"/>
         </w:object>
       </w:r>
       <w:r>
@@ -3776,10 +4314,10 @@
           <w:szCs w:val="21"/>
         </w:rPr>
         <w:object w:dxaOrig="220" w:dyaOrig="260" w14:anchorId="7E83D6E9">
-          <v:shape id="_x0000_i1076" type="#_x0000_t75" style="width:14.5pt;height:14.5pt" o:ole="">
+          <v:shape id="_x0000_i1076" type="#_x0000_t75" style="width:14.4pt;height:14.4pt" o:ole="">
             <v:imagedata r:id="rId101" o:title=""/>
           </v:shape>
-          <o:OLEObject Type="Embed" ProgID="Equation.DSMT4" ShapeID="_x0000_i1076" DrawAspect="Content" ObjectID="_1668278436" r:id="rId102"/>
+          <o:OLEObject Type="Embed" ProgID="Equation.DSMT4" ShapeID="_x0000_i1076" DrawAspect="Content" ObjectID="_1668334401" r:id="rId102"/>
         </w:object>
       </w:r>
       <w:r>
@@ -3810,10 +4348,10 @@
           <w:szCs w:val="21"/>
         </w:rPr>
         <w:object w:dxaOrig="320" w:dyaOrig="380" w14:anchorId="051F8617">
-          <v:shape id="_x0000_i1077" type="#_x0000_t75" style="width:14.5pt;height:21.95pt" o:ole="">
+          <v:shape id="_x0000_i1077" type="#_x0000_t75" style="width:14.4pt;height:21.9pt" o:ole="">
             <v:imagedata r:id="rId95" o:title=""/>
           </v:shape>
-          <o:OLEObject Type="Embed" ProgID="Equation.DSMT4" ShapeID="_x0000_i1077" DrawAspect="Content" ObjectID="_1668278437" r:id="rId103"/>
+          <o:OLEObject Type="Embed" ProgID="Equation.DSMT4" ShapeID="_x0000_i1077" DrawAspect="Content" ObjectID="_1668334402" r:id="rId103"/>
         </w:object>
       </w:r>
       <w:r>
@@ -3837,10 +4375,10 @@
           <w:szCs w:val="21"/>
         </w:rPr>
         <w:object w:dxaOrig="320" w:dyaOrig="380" w14:anchorId="0B68403C">
-          <v:shape id="_x0000_i1078" type="#_x0000_t75" style="width:14.5pt;height:21.95pt" o:ole="">
+          <v:shape id="_x0000_i1078" type="#_x0000_t75" style="width:14.4pt;height:21.9pt" o:ole="">
             <v:imagedata r:id="rId97" o:title=""/>
           </v:shape>
-          <o:OLEObject Type="Embed" ProgID="Equation.DSMT4" ShapeID="_x0000_i1078" DrawAspect="Content" ObjectID="_1668278438" r:id="rId104"/>
+          <o:OLEObject Type="Embed" ProgID="Equation.DSMT4" ShapeID="_x0000_i1078" DrawAspect="Content" ObjectID="_1668334403" r:id="rId104"/>
         </w:object>
       </w:r>
       <w:r>
@@ -3892,10 +4430,10 @@
           <w:szCs w:val="21"/>
         </w:rPr>
         <w:object w:dxaOrig="960" w:dyaOrig="400" w14:anchorId="529A6B39">
-          <v:shape id="_x0000_i1079" type="#_x0000_t75" style="width:50.05pt;height:21.95pt" o:ole="">
+          <v:shape id="_x0000_i1079" type="#_x0000_t75" style="width:50.1pt;height:21.9pt" o:ole="">
             <v:imagedata r:id="rId105" o:title=""/>
           </v:shape>
-          <o:OLEObject Type="Embed" ProgID="Equation.DSMT4" ShapeID="_x0000_i1079" DrawAspect="Content" ObjectID="_1668278439" r:id="rId106"/>
+          <o:OLEObject Type="Embed" ProgID="Equation.DSMT4" ShapeID="_x0000_i1079" DrawAspect="Content" ObjectID="_1668334404" r:id="rId106"/>
         </w:object>
       </w:r>
       <w:r>
@@ -3922,6 +4460,7 @@
         </w:rPr>
         <w:tab/>
       </w:r>
+      <w:proofErr w:type="gramStart"/>
       <w:r>
         <w:rPr>
           <w:rFonts w:ascii="Times New Roman" w:eastAsia="宋体" w:hAnsi="Times New Roman" w:cs="Times New Roman"/>
@@ -3934,7 +4473,15 @@
           <w:rFonts w:ascii="Times New Roman" w:eastAsia="宋体" w:hAnsi="Times New Roman" w:cs="Times New Roman"/>
           <w:szCs w:val="21"/>
         </w:rPr>
-        <w:t>泊松点过程模型的似然函数</w:t>
+        <w:t>泊松</w:t>
+      </w:r>
+      <w:proofErr w:type="gramEnd"/>
+      <w:r>
+        <w:rPr>
+          <w:rFonts w:ascii="Times New Roman" w:eastAsia="宋体" w:hAnsi="Times New Roman" w:cs="Times New Roman"/>
+          <w:szCs w:val="21"/>
+        </w:rPr>
+        <w:t>点过程模型的似然函数</w:t>
       </w:r>
       <w:r>
         <w:rPr>
@@ -3981,10 +4528,10 @@
           <w:szCs w:val="21"/>
         </w:rPr>
         <w:object w:dxaOrig="320" w:dyaOrig="360" w14:anchorId="692D3807">
-          <v:shape id="_x0000_i1080" type="#_x0000_t75" style="width:14.5pt;height:21.95pt" o:ole="">
+          <v:shape id="_x0000_i1080" type="#_x0000_t75" style="width:14.4pt;height:21.9pt" o:ole="">
             <v:imagedata r:id="rId107" o:title=""/>
           </v:shape>
-          <o:OLEObject Type="Embed" ProgID="Equation.DSMT4" ShapeID="_x0000_i1080" DrawAspect="Content" ObjectID="_1668278440" r:id="rId108"/>
+          <o:OLEObject Type="Embed" ProgID="Equation.DSMT4" ShapeID="_x0000_i1080" DrawAspect="Content" ObjectID="_1668334405" r:id="rId108"/>
         </w:object>
       </w:r>
       <w:r>
@@ -4015,10 +4562,10 @@
           <w:szCs w:val="21"/>
         </w:rPr>
         <w:object w:dxaOrig="380" w:dyaOrig="360" w14:anchorId="4783F35E">
-          <v:shape id="_x0000_i1081" type="#_x0000_t75" style="width:21.95pt;height:21.95pt" o:ole="">
+          <v:shape id="_x0000_i1081" type="#_x0000_t75" style="width:21.9pt;height:21.9pt" o:ole="">
             <v:imagedata r:id="rId109" o:title=""/>
           </v:shape>
-          <o:OLEObject Type="Embed" ProgID="Equation.DSMT4" ShapeID="_x0000_i1081" DrawAspect="Content" ObjectID="_1668278441" r:id="rId110"/>
+          <o:OLEObject Type="Embed" ProgID="Equation.DSMT4" ShapeID="_x0000_i1081" DrawAspect="Content" ObjectID="_1668334406" r:id="rId110"/>
         </w:object>
       </w:r>
       <w:r>
@@ -4035,24 +4582,33 @@
           <w:szCs w:val="21"/>
         </w:rPr>
         <w:object w:dxaOrig="279" w:dyaOrig="279" w14:anchorId="6D280694">
-          <v:shape id="_x0000_i1082" type="#_x0000_t75" style="width:14.5pt;height:14.5pt" o:ole="">
+          <v:shape id="_x0000_i1082" type="#_x0000_t75" style="width:14.4pt;height:14.4pt" o:ole="">
             <v:imagedata r:id="rId111" o:title=""/>
           </v:shape>
-          <o:OLEObject Type="Embed" ProgID="Equation.DSMT4" ShapeID="_x0000_i1082" DrawAspect="Content" ObjectID="_1668278442" r:id="rId112"/>
-        </w:object>
-      </w:r>
+          <o:OLEObject Type="Embed" ProgID="Equation.DSMT4" ShapeID="_x0000_i1082" DrawAspect="Content" ObjectID="_1668334407" r:id="rId112"/>
+        </w:object>
+      </w:r>
+      <w:proofErr w:type="gramStart"/>
       <w:r>
         <w:rPr>
           <w:rFonts w:ascii="Times New Roman" w:eastAsia="宋体" w:hAnsi="Times New Roman" w:cs="Times New Roman"/>
           <w:szCs w:val="21"/>
         </w:rPr>
-        <w:t>个独立</w:t>
-      </w:r>
+        <w:t>个</w:t>
+      </w:r>
+      <w:proofErr w:type="gramEnd"/>
       <w:r>
         <w:rPr>
           <w:rFonts w:ascii="Times New Roman" w:eastAsia="宋体" w:hAnsi="Times New Roman" w:cs="Times New Roman"/>
           <w:szCs w:val="21"/>
         </w:rPr>
+        <w:t>独立</w:t>
+      </w:r>
+      <w:r>
+        <w:rPr>
+          <w:rFonts w:ascii="Times New Roman" w:eastAsia="宋体" w:hAnsi="Times New Roman" w:cs="Times New Roman"/>
+          <w:szCs w:val="21"/>
+        </w:rPr>
         <w:t>且</w:t>
       </w:r>
       <w:r>
@@ -4074,7 +4630,23 @@
           <w:rFonts w:ascii="Times New Roman" w:eastAsia="宋体" w:hAnsi="Times New Roman" w:cs="Times New Roman"/>
           <w:szCs w:val="21"/>
         </w:rPr>
-        <w:t>因此样本数据集关于参数</w:t>
+        <w:t>因此样本数据</w:t>
+      </w:r>
+      <w:proofErr w:type="gramStart"/>
+      <w:r>
+        <w:rPr>
+          <w:rFonts w:ascii="Times New Roman" w:eastAsia="宋体" w:hAnsi="Times New Roman" w:cs="Times New Roman"/>
+          <w:szCs w:val="21"/>
+        </w:rPr>
+        <w:t>集关于</w:t>
+      </w:r>
+      <w:proofErr w:type="gramEnd"/>
+      <w:r>
+        <w:rPr>
+          <w:rFonts w:ascii="Times New Roman" w:eastAsia="宋体" w:hAnsi="Times New Roman" w:cs="Times New Roman"/>
+          <w:szCs w:val="21"/>
+        </w:rPr>
+        <w:t>参数</w:t>
       </w:r>
       <w:r>
         <w:rPr>
@@ -4083,10 +4655,10 @@
           <w:szCs w:val="21"/>
         </w:rPr>
         <w:object w:dxaOrig="200" w:dyaOrig="279" w14:anchorId="27AD7BFD">
-          <v:shape id="_x0000_i1083" type="#_x0000_t75" style="width:14.5pt;height:14.5pt" o:ole="">
+          <v:shape id="_x0000_i1083" type="#_x0000_t75" style="width:14.4pt;height:14.4pt" o:ole="">
             <v:imagedata r:id="rId113" o:title=""/>
           </v:shape>
-          <o:OLEObject Type="Embed" ProgID="Equation.DSMT4" ShapeID="_x0000_i1083" DrawAspect="Content" ObjectID="_1668278443" r:id="rId114"/>
+          <o:OLEObject Type="Embed" ProgID="Equation.DSMT4" ShapeID="_x0000_i1083" DrawAspect="Content" ObjectID="_1668334408" r:id="rId114"/>
         </w:object>
       </w:r>
       <w:r>
@@ -4117,10 +4689,10 @@
           <w:rFonts w:ascii="Times New Roman" w:eastAsia="宋体" w:hAnsi="Times New Roman" w:cs="Times New Roman"/>
         </w:rPr>
         <w:object w:dxaOrig="4680" w:dyaOrig="3519" w14:anchorId="17F976A0">
-          <v:shape id="_x0000_i1084" type="#_x0000_t75" style="width:236.1pt;height:179.05pt" o:ole="">
+          <v:shape id="_x0000_i1084" type="#_x0000_t75" style="width:236.05pt;height:179.05pt" o:ole="">
             <v:imagedata r:id="rId115" o:title=""/>
           </v:shape>
-          <o:OLEObject Type="Embed" ProgID="Equation.DSMT4" ShapeID="_x0000_i1084" DrawAspect="Content" ObjectID="_1668278444" r:id="rId116"/>
+          <o:OLEObject Type="Embed" ProgID="Equation.DSMT4" ShapeID="_x0000_i1084" DrawAspect="Content" ObjectID="_1668334409" r:id="rId116"/>
         </w:object>
       </w:r>
       <w:r>
@@ -4179,10 +4751,10 @@
           <w:position w:val="-16"/>
         </w:rPr>
         <w:object w:dxaOrig="1040" w:dyaOrig="440" w14:anchorId="2CB33D58">
-          <v:shape id="_x0000_i1085" type="#_x0000_t75" style="width:60.3pt;height:23.4pt" o:ole="">
+          <v:shape id="_x0000_i1085" type="#_x0000_t75" style="width:60.1pt;height:23.15pt" o:ole="">
             <v:imagedata r:id="rId117" o:title=""/>
           </v:shape>
-          <o:OLEObject Type="Embed" ProgID="Equation.DSMT4" ShapeID="_x0000_i1085" DrawAspect="Content" ObjectID="_1668278445" r:id="rId118"/>
+          <o:OLEObject Type="Embed" ProgID="Equation.DSMT4" ShapeID="_x0000_i1085" DrawAspect="Content" ObjectID="_1668334410" r:id="rId118"/>
         </w:object>
       </w:r>
       <w:r>
@@ -4215,10 +4787,10 @@
           <w:position w:val="-18"/>
         </w:rPr>
         <w:object w:dxaOrig="3100" w:dyaOrig="480" w14:anchorId="5AAC6031">
-          <v:shape id="_x0000_i1086" type="#_x0000_t75" style="width:158.5pt;height:21.95pt" o:ole="">
+          <v:shape id="_x0000_i1086" type="#_x0000_t75" style="width:158.4pt;height:21.9pt" o:ole="">
             <v:imagedata r:id="rId119" o:title=""/>
           </v:shape>
-          <o:OLEObject Type="Embed" ProgID="Equation.DSMT4" ShapeID="_x0000_i1086" DrawAspect="Content" ObjectID="_1668278446" r:id="rId120"/>
+          <o:OLEObject Type="Embed" ProgID="Equation.DSMT4" ShapeID="_x0000_i1086" DrawAspect="Content" ObjectID="_1668334411" r:id="rId120"/>
         </w:object>
       </w:r>
       <w:r>
@@ -4272,7 +4844,7 @@
           <v:shape id="_x0000_i1087" type="#_x0000_t75" style="width:114.55pt;height:29.45pt" o:ole="">
             <v:imagedata r:id="rId121" o:title=""/>
           </v:shape>
-          <o:OLEObject Type="Embed" ProgID="Equation.DSMT4" ShapeID="_x0000_i1087" DrawAspect="Content" ObjectID="_1668278447" r:id="rId122"/>
+          <o:OLEObject Type="Embed" ProgID="Equation.DSMT4" ShapeID="_x0000_i1087" DrawAspect="Content" ObjectID="_1668334412" r:id="rId122"/>
         </w:object>
       </w:r>
       <w:r>
@@ -4350,10 +4922,10 @@
           <w:position w:val="-10"/>
         </w:rPr>
         <w:object w:dxaOrig="240" w:dyaOrig="260" w14:anchorId="00C349DD">
-          <v:shape id="_x0000_i1088" type="#_x0000_t75" style="width:14.5pt;height:14.5pt" o:ole="">
+          <v:shape id="_x0000_i1088" type="#_x0000_t75" style="width:14.4pt;height:14.4pt" o:ole="">
             <v:imagedata r:id="rId123" o:title=""/>
           </v:shape>
-          <o:OLEObject Type="Embed" ProgID="Equation.DSMT4" ShapeID="_x0000_i1088" DrawAspect="Content" ObjectID="_1668278448" r:id="rId124"/>
+          <o:OLEObject Type="Embed" ProgID="Equation.DSMT4" ShapeID="_x0000_i1088" DrawAspect="Content" ObjectID="_1668334413" r:id="rId124"/>
         </w:object>
       </w:r>
       <w:r>
@@ -4386,10 +4958,10 @@
           <w:position w:val="-28"/>
         </w:rPr>
         <w:object w:dxaOrig="2340" w:dyaOrig="680" w14:anchorId="6DE25FFB">
-          <v:shape id="_x0000_i1089" type="#_x0000_t75" style="width:122.05pt;height:36.95pt" o:ole="">
+          <v:shape id="_x0000_i1089" type="#_x0000_t75" style="width:122.1pt;height:36.95pt" o:ole="">
             <v:imagedata r:id="rId125" o:title=""/>
           </v:shape>
-          <o:OLEObject Type="Embed" ProgID="Equation.DSMT4" ShapeID="_x0000_i1089" DrawAspect="Content" ObjectID="_1668278449" r:id="rId126"/>
+          <o:OLEObject Type="Embed" ProgID="Equation.DSMT4" ShapeID="_x0000_i1089" DrawAspect="Content" ObjectID="_1668334414" r:id="rId126"/>
         </w:object>
       </w:r>
       <w:r>
@@ -4437,10 +5009,10 @@
           <w:position w:val="-10"/>
         </w:rPr>
         <w:object w:dxaOrig="240" w:dyaOrig="260" w14:anchorId="0B457442">
-          <v:shape id="_x0000_i1090" type="#_x0000_t75" style="width:14.5pt;height:14.5pt" o:ole="">
+          <v:shape id="_x0000_i1090" type="#_x0000_t75" style="width:14.4pt;height:14.4pt" o:ole="">
             <v:imagedata r:id="rId123" o:title=""/>
           </v:shape>
-          <o:OLEObject Type="Embed" ProgID="Equation.DSMT4" ShapeID="_x0000_i1090" DrawAspect="Content" ObjectID="_1668278450" r:id="rId127"/>
+          <o:OLEObject Type="Embed" ProgID="Equation.DSMT4" ShapeID="_x0000_i1090" DrawAspect="Content" ObjectID="_1668334415" r:id="rId127"/>
         </w:object>
       </w:r>
       <w:r>
@@ -4480,10 +5052,10 @@
           <w:position w:val="-30"/>
         </w:rPr>
         <w:object w:dxaOrig="6200" w:dyaOrig="720" w14:anchorId="04B328E6">
-          <v:shape id="_x0000_i1091" type="#_x0000_t75" style="width:313.25pt;height:36.95pt" o:ole="">
+          <v:shape id="_x0000_i1091" type="#_x0000_t75" style="width:313.05pt;height:36.95pt" o:ole="">
             <v:imagedata r:id="rId128" o:title=""/>
           </v:shape>
-          <o:OLEObject Type="Embed" ProgID="Equation.DSMT4" ShapeID="_x0000_i1091" DrawAspect="Content" ObjectID="_1668278451" r:id="rId129"/>
+          <o:OLEObject Type="Embed" ProgID="Equation.DSMT4" ShapeID="_x0000_i1091" DrawAspect="Content" ObjectID="_1668334416" r:id="rId129"/>
         </w:object>
       </w:r>
       <w:r>
@@ -4535,10 +5107,10 @@
           <w:position w:val="-14"/>
         </w:rPr>
         <w:object w:dxaOrig="1860" w:dyaOrig="400" w14:anchorId="72466574">
-          <v:shape id="_x0000_i1092" type="#_x0000_t75" style="width:93.95pt;height:21.95pt" o:ole="">
+          <v:shape id="_x0000_i1092" type="#_x0000_t75" style="width:93.9pt;height:21.9pt" o:ole="">
             <v:imagedata r:id="rId130" o:title=""/>
           </v:shape>
-          <o:OLEObject Type="Embed" ProgID="Equation.DSMT4" ShapeID="_x0000_i1092" DrawAspect="Content" ObjectID="_1668278452" r:id="rId131"/>
+          <o:OLEObject Type="Embed" ProgID="Equation.DSMT4" ShapeID="_x0000_i1092" DrawAspect="Content" ObjectID="_1668334417" r:id="rId131"/>
         </w:object>
       </w:r>
       <w:r>
@@ -4586,10 +5158,10 @@
           <w:position w:val="-10"/>
         </w:rPr>
         <w:object w:dxaOrig="240" w:dyaOrig="260" w14:anchorId="3314EC02">
-          <v:shape id="_x0000_i1093" type="#_x0000_t75" style="width:14.5pt;height:14.5pt" o:ole="">
+          <v:shape id="_x0000_i1093" type="#_x0000_t75" style="width:14.4pt;height:14.4pt" o:ole="">
             <v:imagedata r:id="rId123" o:title=""/>
           </v:shape>
-          <o:OLEObject Type="Embed" ProgID="Equation.DSMT4" ShapeID="_x0000_i1093" DrawAspect="Content" ObjectID="_1668278453" r:id="rId132"/>
+          <o:OLEObject Type="Embed" ProgID="Equation.DSMT4" ShapeID="_x0000_i1093" DrawAspect="Content" ObjectID="_1668334418" r:id="rId132"/>
         </w:object>
       </w:r>
       <w:r>
@@ -4610,10 +5182,10 @@
           <w:position w:val="-14"/>
         </w:rPr>
         <w:object w:dxaOrig="660" w:dyaOrig="400" w14:anchorId="177AFE84">
-          <v:shape id="_x0000_i1094" type="#_x0000_t75" style="width:36.95pt;height:21.95pt" o:ole="">
+          <v:shape id="_x0000_i1094" type="#_x0000_t75" style="width:36.95pt;height:21.9pt" o:ole="">
             <v:imagedata r:id="rId133" o:title=""/>
           </v:shape>
-          <o:OLEObject Type="Embed" ProgID="Equation.DSMT4" ShapeID="_x0000_i1094" DrawAspect="Content" ObjectID="_1668278454" r:id="rId134"/>
+          <o:OLEObject Type="Embed" ProgID="Equation.DSMT4" ShapeID="_x0000_i1094" DrawAspect="Content" ObjectID="_1668334419" r:id="rId134"/>
         </w:object>
       </w:r>
       <w:r>
@@ -4628,10 +5200,10 @@
           <w:position w:val="-10"/>
         </w:rPr>
         <w:object w:dxaOrig="240" w:dyaOrig="260" w14:anchorId="2E3DC52C">
-          <v:shape id="_x0000_i1095" type="#_x0000_t75" style="width:14.5pt;height:14.5pt" o:ole="">
+          <v:shape id="_x0000_i1095" type="#_x0000_t75" style="width:14.4pt;height:14.4pt" o:ole="">
             <v:imagedata r:id="rId135" o:title=""/>
           </v:shape>
-          <o:OLEObject Type="Embed" ProgID="Equation.DSMT4" ShapeID="_x0000_i1095" DrawAspect="Content" ObjectID="_1668278455" r:id="rId136"/>
+          <o:OLEObject Type="Embed" ProgID="Equation.DSMT4" ShapeID="_x0000_i1095" DrawAspect="Content" ObjectID="_1668334420" r:id="rId136"/>
         </w:object>
       </w:r>
       <w:r>
@@ -4654,10 +5226,10 @@
           <w:position w:val="-28"/>
         </w:rPr>
         <w:object w:dxaOrig="3180" w:dyaOrig="999" w14:anchorId="24B8C467">
-          <v:shape id="_x0000_i1096" type="#_x0000_t75" style="width:160.85pt;height:50.05pt" o:ole="">
+          <v:shape id="_x0000_i1096" type="#_x0000_t75" style="width:160.9pt;height:50.1pt" o:ole="">
             <v:imagedata r:id="rId137" o:title=""/>
           </v:shape>
-          <o:OLEObject Type="Embed" ProgID="Equation.DSMT4" ShapeID="_x0000_i1096" DrawAspect="Content" ObjectID="_1668278456" r:id="rId138"/>
+          <o:OLEObject Type="Embed" ProgID="Equation.DSMT4" ShapeID="_x0000_i1096" DrawAspect="Content" ObjectID="_1668334421" r:id="rId138"/>
         </w:object>
       </w:r>
     </w:p>
@@ -4684,10 +5256,10 @@
           <w:position w:val="-24"/>
         </w:rPr>
         <w:object w:dxaOrig="1160" w:dyaOrig="960" w14:anchorId="1BD6D2DD">
-          <v:shape id="_x0000_i1097" type="#_x0000_t75" style="width:57.5pt;height:50.05pt" o:ole="">
+          <v:shape id="_x0000_i1097" type="#_x0000_t75" style="width:57.6pt;height:50.1pt" o:ole="">
             <v:imagedata r:id="rId139" o:title=""/>
           </v:shape>
-          <o:OLEObject Type="Embed" ProgID="Equation.DSMT4" ShapeID="_x0000_i1097" DrawAspect="Content" ObjectID="_1668278457" r:id="rId140"/>
+          <o:OLEObject Type="Embed" ProgID="Equation.DSMT4" ShapeID="_x0000_i1097" DrawAspect="Content" ObjectID="_1668334422" r:id="rId140"/>
         </w:object>
       </w:r>
       <w:r>
@@ -4796,10 +5368,10 @@
           <w:position w:val="-16"/>
         </w:rPr>
         <w:object w:dxaOrig="5319" w:dyaOrig="440" w14:anchorId="2E25BBD5">
-          <v:shape id="_x0000_i1098" type="#_x0000_t75" style="width:266.05pt;height:21.95pt" o:ole="">
+          <v:shape id="_x0000_i1098" type="#_x0000_t75" style="width:266.1pt;height:21.9pt" o:ole="">
             <v:imagedata r:id="rId141" o:title=""/>
           </v:shape>
-          <o:OLEObject Type="Embed" ProgID="Equation.DSMT4" ShapeID="_x0000_i1098" DrawAspect="Content" ObjectID="_1668278458" r:id="rId142"/>
+          <o:OLEObject Type="Embed" ProgID="Equation.DSMT4" ShapeID="_x0000_i1098" DrawAspect="Content" ObjectID="_1668334423" r:id="rId142"/>
         </w:object>
       </w:r>
       <w:r>
@@ -4852,10 +5424,10 @@
           <w:position w:val="-16"/>
         </w:rPr>
         <w:object w:dxaOrig="1260" w:dyaOrig="480" w14:anchorId="28D40EB3">
-          <v:shape id="_x0000_i1099" type="#_x0000_t75" style="width:64.5pt;height:21.95pt" o:ole="">
+          <v:shape id="_x0000_i1099" type="#_x0000_t75" style="width:64.5pt;height:21.9pt" o:ole="">
             <v:imagedata r:id="rId143" o:title=""/>
           </v:shape>
-          <o:OLEObject Type="Embed" ProgID="Equation.DSMT4" ShapeID="_x0000_i1099" DrawAspect="Content" ObjectID="_1668278459" r:id="rId144"/>
+          <o:OLEObject Type="Embed" ProgID="Equation.DSMT4" ShapeID="_x0000_i1099" DrawAspect="Content" ObjectID="_1668334424" r:id="rId144"/>
         </w:object>
       </w:r>
       <w:r>
@@ -4876,10 +5448,10 @@
           <w:position w:val="-6"/>
         </w:rPr>
         <w:object w:dxaOrig="220" w:dyaOrig="279" w14:anchorId="1D9E644A">
-          <v:shape id="_x0000_i1100" type="#_x0000_t75" style="width:14.5pt;height:14.5pt" o:ole="">
+          <v:shape id="_x0000_i1100" type="#_x0000_t75" style="width:14.4pt;height:14.4pt" o:ole="">
             <v:imagedata r:id="rId145" o:title=""/>
           </v:shape>
-          <o:OLEObject Type="Embed" ProgID="Equation.DSMT4" ShapeID="_x0000_i1100" DrawAspect="Content" ObjectID="_1668278460" r:id="rId146"/>
+          <o:OLEObject Type="Embed" ProgID="Equation.DSMT4" ShapeID="_x0000_i1100" DrawAspect="Content" ObjectID="_1668334425" r:id="rId146"/>
         </w:object>
       </w:r>
       <w:r>
@@ -4900,10 +5472,10 @@
           <w:position w:val="-22"/>
         </w:rPr>
         <w:object w:dxaOrig="1900" w:dyaOrig="560" w14:anchorId="5B228B34">
-          <v:shape id="_x0000_i1101" type="#_x0000_t75" style="width:93.95pt;height:29.45pt" o:ole="">
+          <v:shape id="_x0000_i1101" type="#_x0000_t75" style="width:93.9pt;height:29.45pt" o:ole="">
             <v:imagedata r:id="rId147" o:title=""/>
           </v:shape>
-          <o:OLEObject Type="Embed" ProgID="Equation.DSMT4" ShapeID="_x0000_i1101" DrawAspect="Content" ObjectID="_1668278461" r:id="rId148"/>
+          <o:OLEObject Type="Embed" ProgID="Equation.DSMT4" ShapeID="_x0000_i1101" DrawAspect="Content" ObjectID="_1668334426" r:id="rId148"/>
         </w:object>
       </w:r>
       <w:r>
@@ -4918,10 +5490,10 @@
           <w:position w:val="-14"/>
         </w:rPr>
         <w:object w:dxaOrig="360" w:dyaOrig="400" w14:anchorId="16893503">
-          <v:shape id="_x0000_i1102" type="#_x0000_t75" style="width:17.75pt;height:20.1pt" o:ole="">
+          <v:shape id="_x0000_i1102" type="#_x0000_t75" style="width:17.55pt;height:20.05pt" o:ole="">
             <v:imagedata r:id="rId149" o:title=""/>
           </v:shape>
-          <o:OLEObject Type="Embed" ProgID="Equation.DSMT4" ShapeID="_x0000_i1102" DrawAspect="Content" ObjectID="_1668278462" r:id="rId150"/>
+          <o:OLEObject Type="Embed" ProgID="Equation.DSMT4" ShapeID="_x0000_i1102" DrawAspect="Content" ObjectID="_1668334427" r:id="rId150"/>
         </w:object>
       </w:r>
       <w:r>
@@ -4936,10 +5508,10 @@
           <w:position w:val="-4"/>
         </w:rPr>
         <w:object w:dxaOrig="279" w:dyaOrig="260" w14:anchorId="30BE1A6D">
-          <v:shape id="_x0000_i1103" type="#_x0000_t75" style="width:14.5pt;height:12.6pt" o:ole="">
+          <v:shape id="_x0000_i1103" type="#_x0000_t75" style="width:14.4pt;height:12.5pt" o:ole="">
             <v:imagedata r:id="rId151" o:title=""/>
           </v:shape>
-          <o:OLEObject Type="Embed" ProgID="Equation.DSMT4" ShapeID="_x0000_i1103" DrawAspect="Content" ObjectID="_1668278463" r:id="rId152"/>
+          <o:OLEObject Type="Embed" ProgID="Equation.DSMT4" ShapeID="_x0000_i1103" DrawAspect="Content" ObjectID="_1668334428" r:id="rId152"/>
         </w:object>
       </w:r>
       <w:r>
@@ -4961,10 +5533,10 @@
           <w:position w:val="-12"/>
         </w:rPr>
         <w:object w:dxaOrig="300" w:dyaOrig="360" w14:anchorId="4AB2EAA8">
-          <v:shape id="_x0000_i1104" type="#_x0000_t75" style="width:14.5pt;height:21.95pt" o:ole="">
+          <v:shape id="_x0000_i1104" type="#_x0000_t75" style="width:14.4pt;height:21.9pt" o:ole="">
             <v:imagedata r:id="rId153" o:title=""/>
           </v:shape>
-          <o:OLEObject Type="Embed" ProgID="Equation.DSMT4" ShapeID="_x0000_i1104" DrawAspect="Content" ObjectID="_1668278464" r:id="rId154"/>
+          <o:OLEObject Type="Embed" ProgID="Equation.DSMT4" ShapeID="_x0000_i1104" DrawAspect="Content" ObjectID="_1668334429" r:id="rId154"/>
         </w:object>
       </w:r>
       <w:r>
@@ -4979,10 +5551,10 @@
           <w:position w:val="-12"/>
         </w:rPr>
         <w:object w:dxaOrig="680" w:dyaOrig="360" w14:anchorId="75587C40">
-          <v:shape id="_x0000_i1105" type="#_x0000_t75" style="width:36.95pt;height:21.95pt" o:ole="">
+          <v:shape id="_x0000_i1105" type="#_x0000_t75" style="width:36.95pt;height:21.9pt" o:ole="">
             <v:imagedata r:id="rId155" o:title=""/>
           </v:shape>
-          <o:OLEObject Type="Embed" ProgID="Equation.DSMT4" ShapeID="_x0000_i1105" DrawAspect="Content" ObjectID="_1668278465" r:id="rId156"/>
+          <o:OLEObject Type="Embed" ProgID="Equation.DSMT4" ShapeID="_x0000_i1105" DrawAspect="Content" ObjectID="_1668334430" r:id="rId156"/>
         </w:object>
       </w:r>
       <w:r>
@@ -5001,7 +5573,7 @@
           <v:shape id="_x0000_i1106" type="#_x0000_t75" style="width:42.55pt;height:36.95pt" o:ole="">
             <v:imagedata r:id="rId157" o:title=""/>
           </v:shape>
-          <o:OLEObject Type="Embed" ProgID="Equation.DSMT4" ShapeID="_x0000_i1106" DrawAspect="Content" ObjectID="_1668278466" r:id="rId158"/>
+          <o:OLEObject Type="Embed" ProgID="Equation.DSMT4" ShapeID="_x0000_i1106" DrawAspect="Content" ObjectID="_1668334431" r:id="rId158"/>
         </w:object>
       </w:r>
       <w:bookmarkEnd w:id="3"/>
@@ -5018,10 +5590,10 @@
           <w:position w:val="-16"/>
         </w:rPr>
         <w:object w:dxaOrig="900" w:dyaOrig="440" w14:anchorId="3950B015">
-          <v:shape id="_x0000_i1107" type="#_x0000_t75" style="width:42.55pt;height:21.95pt" o:ole="">
+          <v:shape id="_x0000_i1107" type="#_x0000_t75" style="width:42.55pt;height:21.9pt" o:ole="">
             <v:imagedata r:id="rId159" o:title=""/>
           </v:shape>
-          <o:OLEObject Type="Embed" ProgID="Equation.DSMT4" ShapeID="_x0000_i1107" DrawAspect="Content" ObjectID="_1668278467" r:id="rId160"/>
+          <o:OLEObject Type="Embed" ProgID="Equation.DSMT4" ShapeID="_x0000_i1107" DrawAspect="Content" ObjectID="_1668334432" r:id="rId160"/>
         </w:object>
       </w:r>
       <w:r>
@@ -5036,10 +5608,10 @@
           <w:position w:val="-14"/>
         </w:rPr>
         <w:object w:dxaOrig="1359" w:dyaOrig="400" w14:anchorId="2174A0CF">
-          <v:shape id="_x0000_i1108" type="#_x0000_t75" style="width:64.5pt;height:21.95pt" o:ole="">
+          <v:shape id="_x0000_i1108" type="#_x0000_t75" style="width:64.5pt;height:21.9pt" o:ole="">
             <v:imagedata r:id="rId161" o:title=""/>
           </v:shape>
-          <o:OLEObject Type="Embed" ProgID="Equation.DSMT4" ShapeID="_x0000_i1108" DrawAspect="Content" ObjectID="_1668278468" r:id="rId162"/>
+          <o:OLEObject Type="Embed" ProgID="Equation.DSMT4" ShapeID="_x0000_i1108" DrawAspect="Content" ObjectID="_1668334433" r:id="rId162"/>
         </w:object>
       </w:r>
       <w:r>
@@ -5072,10 +5644,10 @@
           <w:position w:val="-44"/>
         </w:rPr>
         <w:object w:dxaOrig="5380" w:dyaOrig="920" w14:anchorId="1921F968">
-          <v:shape id="_x0000_i1109" type="#_x0000_t75" style="width:266.05pt;height:42.55pt" o:ole="">
+          <v:shape id="_x0000_i1109" type="#_x0000_t75" style="width:266.1pt;height:42.55pt" o:ole="">
             <v:imagedata r:id="rId163" o:title=""/>
           </v:shape>
-          <o:OLEObject Type="Embed" ProgID="Equation.DSMT4" ShapeID="_x0000_i1109" DrawAspect="Content" ObjectID="_1668278469" r:id="rId164"/>
+          <o:OLEObject Type="Embed" ProgID="Equation.DSMT4" ShapeID="_x0000_i1109" DrawAspect="Content" ObjectID="_1668334434" r:id="rId164"/>
         </w:object>
       </w:r>
       <w:r>
@@ -5128,17 +5700,25 @@
           <w:position w:val="-6"/>
         </w:rPr>
         <w:object w:dxaOrig="200" w:dyaOrig="279" w14:anchorId="2865616B">
-          <v:shape id="_x0000_i1110" type="#_x0000_t75" style="width:14.5pt;height:14.5pt" o:ole="">
+          <v:shape id="_x0000_i1110" type="#_x0000_t75" style="width:14.4pt;height:14.4pt" o:ole="">
             <v:imagedata r:id="rId165" o:title=""/>
           </v:shape>
-          <o:OLEObject Type="Embed" ProgID="Equation.DSMT4" ShapeID="_x0000_i1110" DrawAspect="Content" ObjectID="_1668278470" r:id="rId166"/>
-        </w:object>
-      </w:r>
-      <w:r>
-        <w:rPr>
-          <w:rFonts w:ascii="Times New Roman" w:eastAsia="宋体" w:hAnsi="Times New Roman" w:cs="Times New Roman"/>
-        </w:rPr>
-        <w:t>个分模型</w:t>
+          <o:OLEObject Type="Embed" ProgID="Equation.DSMT4" ShapeID="_x0000_i1110" DrawAspect="Content" ObjectID="_1668334435" r:id="rId166"/>
+        </w:object>
+      </w:r>
+      <w:proofErr w:type="gramStart"/>
+      <w:r>
+        <w:rPr>
+          <w:rFonts w:ascii="Times New Roman" w:eastAsia="宋体" w:hAnsi="Times New Roman" w:cs="Times New Roman"/>
+        </w:rPr>
+        <w:t>个</w:t>
+      </w:r>
+      <w:proofErr w:type="gramEnd"/>
+      <w:r>
+        <w:rPr>
+          <w:rFonts w:ascii="Times New Roman" w:eastAsia="宋体" w:hAnsi="Times New Roman" w:cs="Times New Roman"/>
+        </w:rPr>
+        <w:t>分模型</w:t>
       </w:r>
       <w:r>
         <w:rPr>
@@ -5152,10 +5732,10 @@
           <w:position w:val="-14"/>
         </w:rPr>
         <w:object w:dxaOrig="2340" w:dyaOrig="400" w14:anchorId="0FC42990">
-          <v:shape id="_x0000_i1111" type="#_x0000_t75" style="width:114.55pt;height:21.95pt" o:ole="">
+          <v:shape id="_x0000_i1111" type="#_x0000_t75" style="width:114.55pt;height:21.9pt" o:ole="">
             <v:imagedata r:id="rId167" o:title=""/>
           </v:shape>
-          <o:OLEObject Type="Embed" ProgID="Equation.DSMT4" ShapeID="_x0000_i1111" DrawAspect="Content" ObjectID="_1668278471" r:id="rId168"/>
+          <o:OLEObject Type="Embed" ProgID="Equation.DSMT4" ShapeID="_x0000_i1111" DrawAspect="Content" ObjectID="_1668334436" r:id="rId168"/>
         </w:object>
       </w:r>
       <w:r>
@@ -5188,10 +5768,10 @@
           <w:position w:val="-32"/>
         </w:rPr>
         <w:object w:dxaOrig="4920" w:dyaOrig="720" w14:anchorId="14AF8516">
-          <v:shape id="_x0000_i1112" type="#_x0000_t75" style="width:251.55pt;height:36.95pt" o:ole="">
+          <v:shape id="_x0000_i1112" type="#_x0000_t75" style="width:251.7pt;height:36.95pt" o:ole="">
             <v:imagedata r:id="rId169" o:title=""/>
           </v:shape>
-          <o:OLEObject Type="Embed" ProgID="Equation.DSMT4" ShapeID="_x0000_i1112" DrawAspect="Content" ObjectID="_1668278472" r:id="rId170"/>
+          <o:OLEObject Type="Embed" ProgID="Equation.DSMT4" ShapeID="_x0000_i1112" DrawAspect="Content" ObjectID="_1668334437" r:id="rId170"/>
         </w:object>
       </w:r>
       <w:r>
@@ -5285,10 +5865,10 @@
           <w:position w:val="-24"/>
         </w:rPr>
         <w:object w:dxaOrig="2520" w:dyaOrig="620" w14:anchorId="03A796D4">
-          <v:shape id="_x0000_i1113" type="#_x0000_t75" style="width:125.75pt;height:29.45pt" o:ole="">
+          <v:shape id="_x0000_i1113" type="#_x0000_t75" style="width:125.85pt;height:29.45pt" o:ole="">
             <v:imagedata r:id="rId171" o:title=""/>
           </v:shape>
-          <o:OLEObject Type="Embed" ProgID="Equation.DSMT4" ShapeID="_x0000_i1113" DrawAspect="Content" ObjectID="_1668278473" r:id="rId172"/>
+          <o:OLEObject Type="Embed" ProgID="Equation.DSMT4" ShapeID="_x0000_i1113" DrawAspect="Content" ObjectID="_1668334438" r:id="rId172"/>
         </w:object>
       </w:r>
       <w:bookmarkEnd w:id="4"/>
@@ -5340,10 +5920,10 @@
           <w:position w:val="-16"/>
         </w:rPr>
         <w:object w:dxaOrig="1540" w:dyaOrig="440" w14:anchorId="7F9CD503">
-          <v:shape id="_x0000_i1114" type="#_x0000_t75" style="width:76.2pt;height:21.95pt" o:ole="">
+          <v:shape id="_x0000_i1114" type="#_x0000_t75" style="width:76.4pt;height:21.9pt" o:ole="">
             <v:imagedata r:id="rId173" o:title=""/>
           </v:shape>
-          <o:OLEObject Type="Embed" ProgID="Equation.DSMT4" ShapeID="_x0000_i1114" DrawAspect="Content" ObjectID="_1668278474" r:id="rId174"/>
+          <o:OLEObject Type="Embed" ProgID="Equation.DSMT4" ShapeID="_x0000_i1114" DrawAspect="Content" ObjectID="_1668334439" r:id="rId174"/>
         </w:object>
       </w:r>
       <w:r>
@@ -5394,10 +5974,10 @@
           <w:position w:val="-6"/>
         </w:rPr>
         <w:object w:dxaOrig="240" w:dyaOrig="279" w14:anchorId="403A2125">
-          <v:shape id="_x0000_i1115" type="#_x0000_t75" style="width:14.5pt;height:14.5pt" o:ole="">
+          <v:shape id="_x0000_i1115" type="#_x0000_t75" style="width:14.4pt;height:14.4pt" o:ole="">
             <v:imagedata r:id="rId175" o:title=""/>
           </v:shape>
-          <o:OLEObject Type="Embed" ProgID="Equation.DSMT4" ShapeID="_x0000_i1115" DrawAspect="Content" ObjectID="_1668278475" r:id="rId176"/>
+          <o:OLEObject Type="Embed" ProgID="Equation.DSMT4" ShapeID="_x0000_i1115" DrawAspect="Content" ObjectID="_1668334440" r:id="rId176"/>
         </w:object>
       </w:r>
       <w:r>
@@ -5418,10 +5998,10 @@
           <w:position w:val="-12"/>
         </w:rPr>
         <w:object w:dxaOrig="240" w:dyaOrig="360" w14:anchorId="1BCCF4CD">
-          <v:shape id="_x0000_i1116" type="#_x0000_t75" style="width:14.5pt;height:21.95pt" o:ole="">
+          <v:shape id="_x0000_i1116" type="#_x0000_t75" style="width:14.4pt;height:21.9pt" o:ole="">
             <v:imagedata r:id="rId177" o:title=""/>
           </v:shape>
-          <o:OLEObject Type="Embed" ProgID="Equation.DSMT4" ShapeID="_x0000_i1116" DrawAspect="Content" ObjectID="_1668278476" r:id="rId178"/>
+          <o:OLEObject Type="Embed" ProgID="Equation.DSMT4" ShapeID="_x0000_i1116" DrawAspect="Content" ObjectID="_1668334441" r:id="rId178"/>
         </w:object>
       </w:r>
       <w:r>
@@ -5442,10 +6022,10 @@
           <w:position w:val="-4"/>
         </w:rPr>
         <w:object w:dxaOrig="260" w:dyaOrig="260" w14:anchorId="50DDB9D8">
-          <v:shape id="_x0000_i1117" type="#_x0000_t75" style="width:14.5pt;height:14.5pt" o:ole="">
+          <v:shape id="_x0000_i1117" type="#_x0000_t75" style="width:14.4pt;height:14.4pt" o:ole="">
             <v:imagedata r:id="rId179" o:title=""/>
           </v:shape>
-          <o:OLEObject Type="Embed" ProgID="Equation.DSMT4" ShapeID="_x0000_i1117" DrawAspect="Content" ObjectID="_1668278477" r:id="rId180"/>
+          <o:OLEObject Type="Embed" ProgID="Equation.DSMT4" ShapeID="_x0000_i1117" DrawAspect="Content" ObjectID="_1668334442" r:id="rId180"/>
         </w:object>
       </w:r>
       <w:r>
@@ -5472,10 +6052,10 @@
           <w:position w:val="-16"/>
         </w:rPr>
         <w:object w:dxaOrig="2200" w:dyaOrig="440" w14:anchorId="2609668F">
-          <v:shape id="_x0000_i1118" type="#_x0000_t75" style="width:108.95pt;height:21.95pt" o:ole="">
+          <v:shape id="_x0000_i1118" type="#_x0000_t75" style="width:108.95pt;height:21.9pt" o:ole="">
             <v:imagedata r:id="rId181" o:title=""/>
           </v:shape>
-          <o:OLEObject Type="Embed" ProgID="Equation.DSMT4" ShapeID="_x0000_i1118" DrawAspect="Content" ObjectID="_1668278478" r:id="rId182"/>
+          <o:OLEObject Type="Embed" ProgID="Equation.DSMT4" ShapeID="_x0000_i1118" DrawAspect="Content" ObjectID="_1668334443" r:id="rId182"/>
         </w:object>
       </w:r>
     </w:p>
@@ -5505,7 +6085,7 @@
           <v:shape id="_x0000_i1119" type="#_x0000_t75" style="width:151.5pt;height:35.05pt" o:ole="">
             <v:imagedata r:id="rId183" o:title=""/>
           </v:shape>
-          <o:OLEObject Type="Embed" ProgID="Equation.DSMT4" ShapeID="_x0000_i1119" DrawAspect="Content" ObjectID="_1668278479" r:id="rId184"/>
+          <o:OLEObject Type="Embed" ProgID="Equation.DSMT4" ShapeID="_x0000_i1119" DrawAspect="Content" ObjectID="_1668334444" r:id="rId184"/>
         </w:object>
       </w:r>
       <w:r>
@@ -5589,10 +6169,10 @@
           <w:position w:val="-14"/>
         </w:rPr>
         <w:object w:dxaOrig="600" w:dyaOrig="400" w14:anchorId="35F4C2DC">
-          <v:shape id="_x0000_i1120" type="#_x0000_t75" style="width:29.45pt;height:21.95pt" o:ole="">
+          <v:shape id="_x0000_i1120" type="#_x0000_t75" style="width:29.45pt;height:21.9pt" o:ole="">
             <v:imagedata r:id="rId185" o:title=""/>
           </v:shape>
-          <o:OLEObject Type="Embed" ProgID="Equation.DSMT4" ShapeID="_x0000_i1120" DrawAspect="Content" ObjectID="_1668278480" r:id="rId186"/>
+          <o:OLEObject Type="Embed" ProgID="Equation.DSMT4" ShapeID="_x0000_i1120" DrawAspect="Content" ObjectID="_1668334445" r:id="rId186"/>
         </w:object>
       </w:r>
       <w:r>
@@ -5626,10 +6206,10 @@
           <w:position w:val="-14"/>
         </w:rPr>
         <w:object w:dxaOrig="3379" w:dyaOrig="400" w14:anchorId="1B23C993">
-          <v:shape id="_x0000_i1121" type="#_x0000_t75" style="width:165.95pt;height:21.95pt" o:ole="">
+          <v:shape id="_x0000_i1121" type="#_x0000_t75" style="width:165.9pt;height:21.9pt" o:ole="">
             <v:imagedata r:id="rId187" o:title=""/>
           </v:shape>
-          <o:OLEObject Type="Embed" ProgID="Equation.DSMT4" ShapeID="_x0000_i1121" DrawAspect="Content" ObjectID="_1668278481" r:id="rId188"/>
+          <o:OLEObject Type="Embed" ProgID="Equation.DSMT4" ShapeID="_x0000_i1121" DrawAspect="Content" ObjectID="_1668334446" r:id="rId188"/>
         </w:object>
       </w:r>
       <w:bookmarkEnd w:id="5"/>
@@ -5666,7 +6246,7 @@
           <v:shape id="_x0000_i1122" type="#_x0000_t75" style="width:295.5pt;height:36.95pt" o:ole="">
             <v:imagedata r:id="rId189" o:title=""/>
           </v:shape>
-          <o:OLEObject Type="Embed" ProgID="Equation.DSMT4" ShapeID="_x0000_i1122" DrawAspect="Content" ObjectID="_1668278482" r:id="rId190"/>
+          <o:OLEObject Type="Embed" ProgID="Equation.DSMT4" ShapeID="_x0000_i1122" DrawAspect="Content" ObjectID="_1668334447" r:id="rId190"/>
         </w:object>
       </w:r>
       <w:r>
@@ -5709,7 +6289,13 @@
         <w:rPr>
           <w:rFonts w:ascii="Times New Roman" w:eastAsia="宋体" w:hAnsi="Times New Roman" w:cs="Times New Roman"/>
         </w:rPr>
-        <w:t xml:space="preserve">     </w:t>
+        <w:t xml:space="preserve">  </w:t>
+      </w:r>
+      <w:r>
+        <w:rPr>
+          <w:rFonts w:ascii="Times New Roman" w:eastAsia="宋体" w:hAnsi="Times New Roman" w:cs="Times New Roman"/>
+        </w:rPr>
+        <w:t xml:space="preserve">  </w:t>
       </w:r>
       <w:r>
         <w:rPr>
@@ -5762,7 +6348,7 @@
           <v:shape id="_x0000_i1123" type="#_x0000_t75" style="width:151.5pt;height:36.95pt" o:ole="">
             <v:imagedata r:id="rId191" o:title=""/>
           </v:shape>
-          <o:OLEObject Type="Embed" ProgID="Equation.DSMT4" ShapeID="_x0000_i1123" DrawAspect="Content" ObjectID="_1668278483" r:id="rId192"/>
+          <o:OLEObject Type="Embed" ProgID="Equation.DSMT4" ShapeID="_x0000_i1123" DrawAspect="Content" ObjectID="_1668334448" r:id="rId192"/>
         </w:object>
       </w:r>
       <w:r>
@@ -5813,10 +6399,10 @@
           <w:position w:val="-12"/>
         </w:rPr>
         <w:object w:dxaOrig="300" w:dyaOrig="360" w14:anchorId="501EB3CD">
-          <v:shape id="_x0000_i1124" type="#_x0000_t75" style="width:14.5pt;height:21.95pt" o:ole="">
+          <v:shape id="_x0000_i1124" type="#_x0000_t75" style="width:14.4pt;height:21.9pt" o:ole="">
             <v:imagedata r:id="rId193" o:title=""/>
           </v:shape>
-          <o:OLEObject Type="Embed" ProgID="Equation.DSMT4" ShapeID="_x0000_i1124" DrawAspect="Content" ObjectID="_1668278484" r:id="rId194"/>
+          <o:OLEObject Type="Embed" ProgID="Equation.DSMT4" ShapeID="_x0000_i1124" DrawAspect="Content" ObjectID="_1668334449" r:id="rId194"/>
         </w:object>
       </w:r>
       <w:r>
@@ -5861,10 +6447,10 @@
           <w:position w:val="-16"/>
         </w:rPr>
         <w:object w:dxaOrig="2659" w:dyaOrig="440" w14:anchorId="164FE2E0">
-          <v:shape id="_x0000_i1125" type="#_x0000_t75" style="width:129.5pt;height:21.95pt" o:ole="">
+          <v:shape id="_x0000_i1125" type="#_x0000_t75" style="width:129.6pt;height:21.9pt" o:ole="">
             <v:imagedata r:id="rId195" o:title=""/>
           </v:shape>
-          <o:OLEObject Type="Embed" ProgID="Equation.DSMT4" ShapeID="_x0000_i1125" DrawAspect="Content" ObjectID="_1668278485" r:id="rId196"/>
+          <o:OLEObject Type="Embed" ProgID="Equation.DSMT4" ShapeID="_x0000_i1125" DrawAspect="Content" ObjectID="_1668334450" r:id="rId196"/>
         </w:object>
       </w:r>
       <w:r>
@@ -5909,10 +6495,10 @@
           <w:position w:val="-12"/>
         </w:rPr>
         <w:object w:dxaOrig="300" w:dyaOrig="360" w14:anchorId="01CB1A84">
-          <v:shape id="_x0000_i1126" type="#_x0000_t75" style="width:14.5pt;height:21.95pt" o:ole="">
+          <v:shape id="_x0000_i1126" type="#_x0000_t75" style="width:14.4pt;height:21.9pt" o:ole="">
             <v:imagedata r:id="rId197" o:title=""/>
           </v:shape>
-          <o:OLEObject Type="Embed" ProgID="Equation.DSMT4" ShapeID="_x0000_i1126" DrawAspect="Content" ObjectID="_1668278486" r:id="rId198"/>
+          <o:OLEObject Type="Embed" ProgID="Equation.DSMT4" ShapeID="_x0000_i1126" DrawAspect="Content" ObjectID="_1668334451" r:id="rId198"/>
         </w:object>
       </w:r>
       <w:r>
@@ -5927,17 +6513,25 @@
           <w:position w:val="-6"/>
         </w:rPr>
         <w:object w:dxaOrig="200" w:dyaOrig="279" w14:anchorId="67C4FB83">
-          <v:shape id="_x0000_i1127" type="#_x0000_t75" style="width:14.5pt;height:14.5pt" o:ole="">
+          <v:shape id="_x0000_i1127" type="#_x0000_t75" style="width:14.4pt;height:14.4pt" o:ole="">
             <v:imagedata r:id="rId199" o:title=""/>
           </v:shape>
-          <o:OLEObject Type="Embed" ProgID="Equation.DSMT4" ShapeID="_x0000_i1127" DrawAspect="Content" ObjectID="_1668278487" r:id="rId200"/>
-        </w:object>
-      </w:r>
-      <w:r>
-        <w:rPr>
-          <w:rFonts w:ascii="Times New Roman" w:eastAsia="宋体" w:hAnsi="Times New Roman" w:cs="Times New Roman"/>
-        </w:rPr>
-        <w:t>个分布元的统计均值，协方差</w:t>
+          <o:OLEObject Type="Embed" ProgID="Equation.DSMT4" ShapeID="_x0000_i1127" DrawAspect="Content" ObjectID="_1668334452" r:id="rId200"/>
+        </w:object>
+      </w:r>
+      <w:proofErr w:type="gramStart"/>
+      <w:r>
+        <w:rPr>
+          <w:rFonts w:ascii="Times New Roman" w:eastAsia="宋体" w:hAnsi="Times New Roman" w:cs="Times New Roman"/>
+        </w:rPr>
+        <w:t>个</w:t>
+      </w:r>
+      <w:proofErr w:type="gramEnd"/>
+      <w:r>
+        <w:rPr>
+          <w:rFonts w:ascii="Times New Roman" w:eastAsia="宋体" w:hAnsi="Times New Roman" w:cs="Times New Roman"/>
+        </w:rPr>
+        <w:t>分布元的统计均值，协方差</w:t>
       </w:r>
       <w:r>
         <w:rPr>
@@ -5945,10 +6539,10 @@
           <w:position w:val="-12"/>
         </w:rPr>
         <w:object w:dxaOrig="340" w:dyaOrig="360" w14:anchorId="3FB6D1BE">
-          <v:shape id="_x0000_i1128" type="#_x0000_t75" style="width:14.5pt;height:21.95pt" o:ole="">
+          <v:shape id="_x0000_i1128" type="#_x0000_t75" style="width:14.4pt;height:21.9pt" o:ole="">
             <v:imagedata r:id="rId201" o:title=""/>
           </v:shape>
-          <o:OLEObject Type="Embed" ProgID="Equation.DSMT4" ShapeID="_x0000_i1128" DrawAspect="Content" ObjectID="_1668278488" r:id="rId202"/>
+          <o:OLEObject Type="Embed" ProgID="Equation.DSMT4" ShapeID="_x0000_i1128" DrawAspect="Content" ObjectID="_1668334453" r:id="rId202"/>
         </w:object>
       </w:r>
       <w:r>
@@ -5993,10 +6587,10 @@
           <w:position w:val="-16"/>
         </w:rPr>
         <w:object w:dxaOrig="2040" w:dyaOrig="440" w14:anchorId="7D8AED94">
-          <v:shape id="_x0000_i1129" type="#_x0000_t75" style="width:101.45pt;height:21.95pt" o:ole="">
+          <v:shape id="_x0000_i1129" type="#_x0000_t75" style="width:101.45pt;height:21.9pt" o:ole="">
             <v:imagedata r:id="rId203" o:title=""/>
           </v:shape>
-          <o:OLEObject Type="Embed" ProgID="Equation.DSMT4" ShapeID="_x0000_i1129" DrawAspect="Content" ObjectID="_1668278489" r:id="rId204"/>
+          <o:OLEObject Type="Embed" ProgID="Equation.DSMT4" ShapeID="_x0000_i1129" DrawAspect="Content" ObjectID="_1668334454" r:id="rId204"/>
         </w:object>
       </w:r>
       <w:r>
@@ -6047,10 +6641,10 @@
           <w:position w:val="-12"/>
         </w:rPr>
         <w:object w:dxaOrig="300" w:dyaOrig="360" w14:anchorId="32EA37E5">
-          <v:shape id="_x0000_i1130" type="#_x0000_t75" style="width:14.5pt;height:21.95pt" o:ole="">
+          <v:shape id="_x0000_i1130" type="#_x0000_t75" style="width:14.4pt;height:21.9pt" o:ole="">
             <v:imagedata r:id="rId205" o:title=""/>
           </v:shape>
-          <o:OLEObject Type="Embed" ProgID="Equation.DSMT4" ShapeID="_x0000_i1130" DrawAspect="Content" ObjectID="_1668278490" r:id="rId206"/>
+          <o:OLEObject Type="Embed" ProgID="Equation.DSMT4" ShapeID="_x0000_i1130" DrawAspect="Content" ObjectID="_1668334455" r:id="rId206"/>
         </w:object>
       </w:r>
       <w:r>
@@ -6071,10 +6665,10 @@
           <w:position w:val="-6"/>
         </w:rPr>
         <w:object w:dxaOrig="240" w:dyaOrig="279" w14:anchorId="5B9CBE84">
-          <v:shape id="_x0000_i1131" type="#_x0000_t75" style="width:14.5pt;height:14.5pt" o:ole="">
+          <v:shape id="_x0000_i1131" type="#_x0000_t75" style="width:14.4pt;height:14.4pt" o:ole="">
             <v:imagedata r:id="rId207" o:title=""/>
           </v:shape>
-          <o:OLEObject Type="Embed" ProgID="Equation.DSMT4" ShapeID="_x0000_i1131" DrawAspect="Content" ObjectID="_1668278491" r:id="rId208"/>
+          <o:OLEObject Type="Embed" ProgID="Equation.DSMT4" ShapeID="_x0000_i1131" DrawAspect="Content" ObjectID="_1668334456" r:id="rId208"/>
         </w:object>
       </w:r>
       <w:r>
@@ -6089,10 +6683,10 @@
           <w:position w:val="-4"/>
         </w:rPr>
         <w:object w:dxaOrig="200" w:dyaOrig="260" w14:anchorId="2A0AF31D">
-          <v:shape id="_x0000_i1132" type="#_x0000_t75" style="width:14.5pt;height:14.5pt" o:ole="">
+          <v:shape id="_x0000_i1132" type="#_x0000_t75" style="width:14.4pt;height:14.4pt" o:ole="">
             <v:imagedata r:id="rId209" o:title=""/>
           </v:shape>
-          <o:OLEObject Type="Embed" ProgID="Equation.DSMT4" ShapeID="_x0000_i1132" DrawAspect="Content" ObjectID="_1668278492" r:id="rId210"/>
+          <o:OLEObject Type="Embed" ProgID="Equation.DSMT4" ShapeID="_x0000_i1132" DrawAspect="Content" ObjectID="_1668334457" r:id="rId210"/>
         </w:object>
       </w:r>
       <w:r>
@@ -6249,10 +6843,10 @@
           <w:position w:val="-16"/>
         </w:rPr>
         <w:object w:dxaOrig="2320" w:dyaOrig="440" w14:anchorId="72A6A201">
-          <v:shape id="_x0000_i1133" type="#_x0000_t75" style="width:118.75pt;height:21.95pt" o:ole="">
+          <v:shape id="_x0000_i1133" type="#_x0000_t75" style="width:118.95pt;height:21.9pt" o:ole="">
             <v:imagedata r:id="rId211" o:title=""/>
           </v:shape>
-          <o:OLEObject Type="Embed" ProgID="Equation.DSMT4" ShapeID="_x0000_i1133" DrawAspect="Content" ObjectID="_1668278493" r:id="rId212"/>
+          <o:OLEObject Type="Embed" ProgID="Equation.DSMT4" ShapeID="_x0000_i1133" DrawAspect="Content" ObjectID="_1668334458" r:id="rId212"/>
         </w:object>
       </w:r>
       <w:r>
@@ -6285,10 +6879,10 @@
           <w:position w:val="-34"/>
         </w:rPr>
         <w:object w:dxaOrig="5500" w:dyaOrig="800" w14:anchorId="6877174D">
-          <v:shape id="_x0000_i1134" type="#_x0000_t75" style="width:273.5pt;height:42.55pt" o:ole="">
+          <v:shape id="_x0000_i1134" type="#_x0000_t75" style="width:273.6pt;height:42.55pt" o:ole="">
             <v:imagedata r:id="rId213" o:title=""/>
           </v:shape>
-          <o:OLEObject Type="Embed" ProgID="Equation.DSMT4" ShapeID="_x0000_i1134" DrawAspect="Content" ObjectID="_1668278494" r:id="rId214"/>
+          <o:OLEObject Type="Embed" ProgID="Equation.DSMT4" ShapeID="_x0000_i1134" DrawAspect="Content" ObjectID="_1668334459" r:id="rId214"/>
         </w:object>
       </w:r>
       <w:r>
@@ -6360,8 +6954,16 @@
         <w:rPr>
           <w:rFonts w:ascii="Times New Roman" w:eastAsia="宋体" w:hAnsi="Times New Roman" w:cs="Times New Roman"/>
         </w:rPr>
-        <w:t>分布，后验均值符合正态分布，后验方差符合</w:t>
-      </w:r>
+        <w:t>分布，后验均值符合正态分布，后验方</w:t>
+      </w:r>
+      <w:proofErr w:type="gramStart"/>
+      <w:r>
+        <w:rPr>
+          <w:rFonts w:ascii="Times New Roman" w:eastAsia="宋体" w:hAnsi="Times New Roman" w:cs="Times New Roman"/>
+        </w:rPr>
+        <w:t>差符合</w:t>
+      </w:r>
+      <w:proofErr w:type="gramEnd"/>
       <w:r>
         <w:rPr>
           <w:rFonts w:ascii="Times New Roman" w:eastAsia="宋体" w:hAnsi="Times New Roman" w:cs="Times New Roman"/>
@@ -6431,10 +7033,10 @@
           <w:position w:val="-14"/>
         </w:rPr>
         <w:object w:dxaOrig="520" w:dyaOrig="400" w14:anchorId="64CFD700">
-          <v:shape id="_x0000_i1135" type="#_x0000_t75" style="width:29.45pt;height:21.95pt" o:ole="">
+          <v:shape id="_x0000_i1135" type="#_x0000_t75" style="width:29.45pt;height:21.9pt" o:ole="">
             <v:imagedata r:id="rId215" o:title=""/>
           </v:shape>
-          <o:OLEObject Type="Embed" ProgID="Equation.DSMT4" ShapeID="_x0000_i1135" DrawAspect="Content" ObjectID="_1668278495" r:id="rId216"/>
+          <o:OLEObject Type="Embed" ProgID="Equation.DSMT4" ShapeID="_x0000_i1135" DrawAspect="Content" ObjectID="_1668334460" r:id="rId216"/>
         </w:object>
       </w:r>
       <w:r>
@@ -6485,10 +7087,10 @@
           <w:position w:val="-14"/>
         </w:rPr>
         <w:object w:dxaOrig="3640" w:dyaOrig="400" w14:anchorId="55D62360">
-          <v:shape id="_x0000_i1136" type="#_x0000_t75" style="width:179.05pt;height:21.95pt" o:ole="">
+          <v:shape id="_x0000_i1136" type="#_x0000_t75" style="width:179.05pt;height:21.9pt" o:ole="">
             <v:imagedata r:id="rId217" o:title=""/>
           </v:shape>
-          <o:OLEObject Type="Embed" ProgID="Equation.DSMT4" ShapeID="_x0000_i1136" DrawAspect="Content" ObjectID="_1668278496" r:id="rId218"/>
+          <o:OLEObject Type="Embed" ProgID="Equation.DSMT4" ShapeID="_x0000_i1136" DrawAspect="Content" ObjectID="_1668334461" r:id="rId218"/>
         </w:object>
       </w:r>
       <w:r>
@@ -6538,10 +7140,10 @@
           <w:position w:val="-12"/>
         </w:rPr>
         <w:object w:dxaOrig="279" w:dyaOrig="360" w14:anchorId="430C354C">
-          <v:shape id="_x0000_i1137" type="#_x0000_t75" style="width:14.5pt;height:21.95pt" o:ole="">
+          <v:shape id="_x0000_i1137" type="#_x0000_t75" style="width:14.4pt;height:21.9pt" o:ole="">
             <v:imagedata r:id="rId219" o:title=""/>
           </v:shape>
-          <o:OLEObject Type="Embed" ProgID="Equation.DSMT4" ShapeID="_x0000_i1137" DrawAspect="Content" ObjectID="_1668278497" r:id="rId220"/>
+          <o:OLEObject Type="Embed" ProgID="Equation.DSMT4" ShapeID="_x0000_i1137" DrawAspect="Content" ObjectID="_1668334462" r:id="rId220"/>
         </w:object>
       </w:r>
       <w:r>
@@ -6556,10 +7158,10 @@
           <w:position w:val="-12"/>
         </w:rPr>
         <w:object w:dxaOrig="220" w:dyaOrig="360" w14:anchorId="3358BF2E">
-          <v:shape id="_x0000_i1138" type="#_x0000_t75" style="width:14.5pt;height:21.95pt" o:ole="">
+          <v:shape id="_x0000_i1138" type="#_x0000_t75" style="width:14.4pt;height:21.9pt" o:ole="">
             <v:imagedata r:id="rId221" o:title=""/>
           </v:shape>
-          <o:OLEObject Type="Embed" ProgID="Equation.DSMT4" ShapeID="_x0000_i1138" DrawAspect="Content" ObjectID="_1668278498" r:id="rId222"/>
+          <o:OLEObject Type="Embed" ProgID="Equation.DSMT4" ShapeID="_x0000_i1138" DrawAspect="Content" ObjectID="_1668334463" r:id="rId222"/>
         </w:object>
       </w:r>
       <w:r>
@@ -6574,17 +7176,25 @@
           <w:position w:val="-6"/>
         </w:rPr>
         <w:object w:dxaOrig="200" w:dyaOrig="279" w14:anchorId="2B89D0B3">
-          <v:shape id="_x0000_i1139" type="#_x0000_t75" style="width:14.5pt;height:14.5pt" o:ole="">
+          <v:shape id="_x0000_i1139" type="#_x0000_t75" style="width:14.4pt;height:14.4pt" o:ole="">
             <v:imagedata r:id="rId223" o:title=""/>
           </v:shape>
-          <o:OLEObject Type="Embed" ProgID="Equation.DSMT4" ShapeID="_x0000_i1139" DrawAspect="Content" ObjectID="_1668278499" r:id="rId224"/>
-        </w:object>
-      </w:r>
-      <w:r>
-        <w:rPr>
-          <w:rFonts w:ascii="Times New Roman" w:eastAsia="宋体" w:hAnsi="Times New Roman" w:cs="Times New Roman"/>
-        </w:rPr>
-        <w:t>个分布元</w:t>
+          <o:OLEObject Type="Embed" ProgID="Equation.DSMT4" ShapeID="_x0000_i1139" DrawAspect="Content" ObjectID="_1668334464" r:id="rId224"/>
+        </w:object>
+      </w:r>
+      <w:proofErr w:type="gramStart"/>
+      <w:r>
+        <w:rPr>
+          <w:rFonts w:ascii="Times New Roman" w:eastAsia="宋体" w:hAnsi="Times New Roman" w:cs="Times New Roman"/>
+        </w:rPr>
+        <w:t>个</w:t>
+      </w:r>
+      <w:proofErr w:type="gramEnd"/>
+      <w:r>
+        <w:rPr>
+          <w:rFonts w:ascii="Times New Roman" w:eastAsia="宋体" w:hAnsi="Times New Roman" w:cs="Times New Roman"/>
+        </w:rPr>
+        <w:t>分布元</w:t>
       </w:r>
       <w:r>
         <w:rPr>
@@ -6634,10 +7244,10 @@
           <w:position w:val="-16"/>
         </w:rPr>
         <w:object w:dxaOrig="2200" w:dyaOrig="440" w14:anchorId="3F0E7FD9">
-          <v:shape id="_x0000_i1140" type="#_x0000_t75" style="width:108.95pt;height:21.95pt" o:ole="">
+          <v:shape id="_x0000_i1140" type="#_x0000_t75" style="width:108.95pt;height:21.9pt" o:ole="">
             <v:imagedata r:id="rId181" o:title=""/>
           </v:shape>
-          <o:OLEObject Type="Embed" ProgID="Equation.DSMT4" ShapeID="_x0000_i1140" DrawAspect="Content" ObjectID="_1668278500" r:id="rId225"/>
+          <o:OLEObject Type="Embed" ProgID="Equation.DSMT4" ShapeID="_x0000_i1140" DrawAspect="Content" ObjectID="_1668334465" r:id="rId225"/>
         </w:object>
       </w:r>
       <w:r>
@@ -6683,10 +7293,10 @@
           <w:position w:val="-60"/>
         </w:rPr>
         <w:object w:dxaOrig="2460" w:dyaOrig="1020" w14:anchorId="3BC44E0F">
-          <v:shape id="_x0000_i1141" type="#_x0000_t75" style="width:122.05pt;height:50.05pt" o:ole="">
+          <v:shape id="_x0000_i1141" type="#_x0000_t75" style="width:122.1pt;height:50.1pt" o:ole="">
             <v:imagedata r:id="rId226" o:title=""/>
           </v:shape>
-          <o:OLEObject Type="Embed" ProgID="Equation.DSMT4" ShapeID="_x0000_i1141" DrawAspect="Content" ObjectID="_1668278501" r:id="rId227"/>
+          <o:OLEObject Type="Embed" ProgID="Equation.DSMT4" ShapeID="_x0000_i1141" DrawAspect="Content" ObjectID="_1668334466" r:id="rId227"/>
         </w:object>
       </w:r>
       <w:bookmarkEnd w:id="6"/>
@@ -6739,10 +7349,10 @@
           <w:position w:val="-28"/>
         </w:rPr>
         <w:object w:dxaOrig="1040" w:dyaOrig="720" w14:anchorId="3854FC18">
-          <v:shape id="_x0000_i1142" type="#_x0000_t75" style="width:50.05pt;height:36.95pt" o:ole="">
+          <v:shape id="_x0000_i1142" type="#_x0000_t75" style="width:50.1pt;height:36.95pt" o:ole="">
             <v:imagedata r:id="rId228" o:title=""/>
           </v:shape>
-          <o:OLEObject Type="Embed" ProgID="Equation.DSMT4" ShapeID="_x0000_i1142" DrawAspect="Content" ObjectID="_1668278502" r:id="rId229"/>
+          <o:OLEObject Type="Embed" ProgID="Equation.DSMT4" ShapeID="_x0000_i1142" DrawAspect="Content" ObjectID="_1668334467" r:id="rId229"/>
         </w:object>
       </w:r>
       <w:bookmarkEnd w:id="7"/>
@@ -6806,10 +7416,10 @@
           <w:position w:val="-12"/>
         </w:rPr>
         <w:object w:dxaOrig="340" w:dyaOrig="360" w14:anchorId="12712DE6">
-          <v:shape id="_x0000_i1143" type="#_x0000_t75" style="width:14.5pt;height:21.95pt" o:ole="">
+          <v:shape id="_x0000_i1143" type="#_x0000_t75" style="width:14.4pt;height:21.9pt" o:ole="">
             <v:imagedata r:id="rId230" o:title=""/>
           </v:shape>
-          <o:OLEObject Type="Embed" ProgID="Equation.DSMT4" ShapeID="_x0000_i1143" DrawAspect="Content" ObjectID="_1668278503" r:id="rId231"/>
+          <o:OLEObject Type="Embed" ProgID="Equation.DSMT4" ShapeID="_x0000_i1143" DrawAspect="Content" ObjectID="_1668334468" r:id="rId231"/>
         </w:object>
       </w:r>
       <w:r>
@@ -6869,10 +7479,10 @@
           <w:position w:val="-32"/>
         </w:rPr>
         <w:object w:dxaOrig="3320" w:dyaOrig="760" w14:anchorId="323EDDD9">
-          <v:shape id="_x0000_i1144" type="#_x0000_t75" style="width:165.95pt;height:35.05pt" o:ole="">
+          <v:shape id="_x0000_i1144" type="#_x0000_t75" style="width:165.9pt;height:35.05pt" o:ole="">
             <v:imagedata r:id="rId232" o:title=""/>
           </v:shape>
-          <o:OLEObject Type="Embed" ProgID="Equation.DSMT4" ShapeID="_x0000_i1144" DrawAspect="Content" ObjectID="_1668278504" r:id="rId233"/>
+          <o:OLEObject Type="Embed" ProgID="Equation.DSMT4" ShapeID="_x0000_i1144" DrawAspect="Content" ObjectID="_1668334469" r:id="rId233"/>
         </w:object>
       </w:r>
       <w:r>
@@ -6928,7 +7538,7 @@
           <v:shape id="_x0000_i1145" type="#_x0000_t75" style="width:151.5pt;height:1in" o:ole="">
             <v:imagedata r:id="rId234" o:title=""/>
           </v:shape>
-          <o:OLEObject Type="Embed" ProgID="Equation.DSMT4" ShapeID="_x0000_i1145" DrawAspect="Content" ObjectID="_1668278505" r:id="rId235"/>
+          <o:OLEObject Type="Embed" ProgID="Equation.DSMT4" ShapeID="_x0000_i1145" DrawAspect="Content" ObjectID="_1668334470" r:id="rId235"/>
         </w:object>
       </w:r>
       <w:bookmarkEnd w:id="8"/>
@@ -6980,10 +7590,10 @@
           <w:position w:val="-12"/>
         </w:rPr>
         <w:object w:dxaOrig="300" w:dyaOrig="360" w14:anchorId="7DF76AA6">
-          <v:shape id="_x0000_i1146" type="#_x0000_t75" style="width:14.5pt;height:21.95pt" o:ole="">
+          <v:shape id="_x0000_i1146" type="#_x0000_t75" style="width:14.4pt;height:21.9pt" o:ole="">
             <v:imagedata r:id="rId236" o:title=""/>
           </v:shape>
-          <o:OLEObject Type="Embed" ProgID="Equation.DSMT4" ShapeID="_x0000_i1146" DrawAspect="Content" ObjectID="_1668278506" r:id="rId237"/>
+          <o:OLEObject Type="Embed" ProgID="Equation.DSMT4" ShapeID="_x0000_i1146" DrawAspect="Content" ObjectID="_1668334471" r:id="rId237"/>
         </w:object>
       </w:r>
       <w:r>
@@ -6998,10 +7608,10 @@
           <w:position w:val="-12"/>
         </w:rPr>
         <w:object w:dxaOrig="300" w:dyaOrig="360" w14:anchorId="4D4EC9E4">
-          <v:shape id="_x0000_i1147" type="#_x0000_t75" style="width:14.5pt;height:21.95pt" o:ole="">
+          <v:shape id="_x0000_i1147" type="#_x0000_t75" style="width:14.4pt;height:21.9pt" o:ole="">
             <v:imagedata r:id="rId238" o:title=""/>
           </v:shape>
-          <o:OLEObject Type="Embed" ProgID="Equation.DSMT4" ShapeID="_x0000_i1147" DrawAspect="Content" ObjectID="_1668278507" r:id="rId239"/>
+          <o:OLEObject Type="Embed" ProgID="Equation.DSMT4" ShapeID="_x0000_i1147" DrawAspect="Content" ObjectID="_1668334472" r:id="rId239"/>
         </w:object>
       </w:r>
       <w:r>
@@ -7016,10 +7626,10 @@
           <w:position w:val="-12"/>
         </w:rPr>
         <w:object w:dxaOrig="999" w:dyaOrig="360" w14:anchorId="7E48238A">
-          <v:shape id="_x0000_i1148" type="#_x0000_t75" style="width:50.05pt;height:21.95pt" o:ole="">
+          <v:shape id="_x0000_i1148" type="#_x0000_t75" style="width:50.1pt;height:21.9pt" o:ole="">
             <v:imagedata r:id="rId240" o:title=""/>
           </v:shape>
-          <o:OLEObject Type="Embed" ProgID="Equation.DSMT4" ShapeID="_x0000_i1148" DrawAspect="Content" ObjectID="_1668278508" r:id="rId241"/>
+          <o:OLEObject Type="Embed" ProgID="Equation.DSMT4" ShapeID="_x0000_i1148" DrawAspect="Content" ObjectID="_1668334473" r:id="rId241"/>
         </w:object>
       </w:r>
       <w:r>
@@ -7034,10 +7644,10 @@
           <w:position w:val="-12"/>
         </w:rPr>
         <w:object w:dxaOrig="1120" w:dyaOrig="360" w14:anchorId="7CE30EAD">
-          <v:shape id="_x0000_i1149" type="#_x0000_t75" style="width:57.5pt;height:21.95pt" o:ole="">
+          <v:shape id="_x0000_i1149" type="#_x0000_t75" style="width:57.6pt;height:21.9pt" o:ole="">
             <v:imagedata r:id="rId242" o:title=""/>
           </v:shape>
-          <o:OLEObject Type="Embed" ProgID="Equation.DSMT4" ShapeID="_x0000_i1149" DrawAspect="Content" ObjectID="_1668278509" r:id="rId243"/>
+          <o:OLEObject Type="Embed" ProgID="Equation.DSMT4" ShapeID="_x0000_i1149" DrawAspect="Content" ObjectID="_1668334474" r:id="rId243"/>
         </w:object>
       </w:r>
       <w:r>
@@ -7058,17 +7668,31 @@
           <w:position w:val="-12"/>
         </w:rPr>
         <w:object w:dxaOrig="360" w:dyaOrig="380" w14:anchorId="4BC0464A">
-          <v:shape id="_x0000_i1150" type="#_x0000_t75" style="width:21.95pt;height:21.95pt" o:ole="">
+          <v:shape id="_x0000_i1150" type="#_x0000_t75" style="width:21.9pt;height:21.9pt" o:ole="">
             <v:imagedata r:id="rId244" o:title=""/>
           </v:shape>
-          <o:OLEObject Type="Embed" ProgID="Equation.DSMT4" ShapeID="_x0000_i1150" DrawAspect="Content" ObjectID="_1668278510" r:id="rId245"/>
-        </w:object>
-      </w:r>
-      <w:r>
-        <w:rPr>
-          <w:rFonts w:ascii="Times New Roman" w:eastAsia="宋体" w:hAnsi="Times New Roman" w:cs="Times New Roman"/>
-        </w:rPr>
-        <w:t>为二阶矩值。</w:t>
+          <o:OLEObject Type="Embed" ProgID="Equation.DSMT4" ShapeID="_x0000_i1150" DrawAspect="Content" ObjectID="_1668334475" r:id="rId245"/>
+        </w:object>
+      </w:r>
+      <w:r>
+        <w:rPr>
+          <w:rFonts w:ascii="Times New Roman" w:eastAsia="宋体" w:hAnsi="Times New Roman" w:cs="Times New Roman"/>
+        </w:rPr>
+        <w:t>为二</w:t>
+      </w:r>
+      <w:proofErr w:type="gramStart"/>
+      <w:r>
+        <w:rPr>
+          <w:rFonts w:ascii="Times New Roman" w:eastAsia="宋体" w:hAnsi="Times New Roman" w:cs="Times New Roman"/>
+        </w:rPr>
+        <w:t>阶矩值</w:t>
+      </w:r>
+      <w:proofErr w:type="gramEnd"/>
+      <w:r>
+        <w:rPr>
+          <w:rFonts w:ascii="Times New Roman" w:eastAsia="宋体" w:hAnsi="Times New Roman" w:cs="Times New Roman"/>
+        </w:rPr>
+        <w:t>。</w:t>
       </w:r>
     </w:p>
     <w:p>
@@ -7107,10 +7731,10 @@
           <w:position w:val="-12"/>
         </w:rPr>
         <w:object w:dxaOrig="260" w:dyaOrig="360" w14:anchorId="1A9ED235">
-          <v:shape id="_x0000_i1151" type="#_x0000_t75" style="width:14.5pt;height:21.95pt" o:ole="">
+          <v:shape id="_x0000_i1151" type="#_x0000_t75" style="width:14.4pt;height:21.9pt" o:ole="">
             <v:imagedata r:id="rId246" o:title=""/>
           </v:shape>
-          <o:OLEObject Type="Embed" ProgID="Equation.DSMT4" ShapeID="_x0000_i1151" DrawAspect="Content" ObjectID="_1668278511" r:id="rId247"/>
+          <o:OLEObject Type="Embed" ProgID="Equation.DSMT4" ShapeID="_x0000_i1151" DrawAspect="Content" ObjectID="_1668334476" r:id="rId247"/>
         </w:object>
       </w:r>
       <w:r>
@@ -7125,10 +7749,10 @@
           <w:position w:val="-14"/>
         </w:rPr>
         <w:object w:dxaOrig="840" w:dyaOrig="400" w14:anchorId="609EBA5A">
-          <v:shape id="_x0000_i1152" type="#_x0000_t75" style="width:42.55pt;height:21.95pt" o:ole="">
+          <v:shape id="_x0000_i1152" type="#_x0000_t75" style="width:42.55pt;height:21.9pt" o:ole="">
             <v:imagedata r:id="rId248" o:title=""/>
           </v:shape>
-          <o:OLEObject Type="Embed" ProgID="Equation.DSMT4" ShapeID="_x0000_i1152" DrawAspect="Content" ObjectID="_1668278512" r:id="rId249"/>
+          <o:OLEObject Type="Embed" ProgID="Equation.DSMT4" ShapeID="_x0000_i1152" DrawAspect="Content" ObjectID="_1668334477" r:id="rId249"/>
         </w:object>
       </w:r>
       <w:r>
@@ -7192,10 +7816,10 @@
           <w:position w:val="-14"/>
         </w:rPr>
         <w:object w:dxaOrig="2260" w:dyaOrig="400" w14:anchorId="0510997A">
-          <v:shape id="_x0000_i1153" type="#_x0000_t75" style="width:114.55pt;height:21.95pt" o:ole="">
+          <v:shape id="_x0000_i1153" type="#_x0000_t75" style="width:114.55pt;height:21.9pt" o:ole="">
             <v:imagedata r:id="rId250" o:title=""/>
           </v:shape>
-          <o:OLEObject Type="Embed" ProgID="Equation.DSMT4" ShapeID="_x0000_i1153" DrawAspect="Content" ObjectID="_1668278513" r:id="rId251"/>
+          <o:OLEObject Type="Embed" ProgID="Equation.DSMT4" ShapeID="_x0000_i1153" DrawAspect="Content" ObjectID="_1668334478" r:id="rId251"/>
         </w:object>
       </w:r>
       <w:r>
@@ -7251,7 +7875,7 @@
           <v:shape id="_x0000_i1154" type="#_x0000_t75" style="width:64.5pt;height:1in" o:ole="">
             <v:imagedata r:id="rId252" o:title=""/>
           </v:shape>
-          <o:OLEObject Type="Embed" ProgID="Equation.DSMT4" ShapeID="_x0000_i1154" DrawAspect="Content" ObjectID="_1668278514" r:id="rId253"/>
+          <o:OLEObject Type="Embed" ProgID="Equation.DSMT4" ShapeID="_x0000_i1154" DrawAspect="Content" ObjectID="_1668334479" r:id="rId253"/>
         </w:object>
       </w:r>
       <w:bookmarkEnd w:id="9"/>
@@ -7376,7 +8000,7 @@
           <v:shape id="_x0000_i1155" type="#_x0000_t75" style="width:461.45pt;height:280.5pt" o:ole="">
             <v:imagedata r:id="rId254" o:title=""/>
           </v:shape>
-          <o:OLEObject Type="Embed" ProgID="Equation.DSMT4" ShapeID="_x0000_i1155" DrawAspect="Content" ObjectID="_1668278515" r:id="rId255"/>
+          <o:OLEObject Type="Embed" ProgID="Equation.DSMT4" ShapeID="_x0000_i1155" DrawAspect="Content" ObjectID="_1668334480" r:id="rId255"/>
         </w:object>
       </w:r>
     </w:p>
@@ -7431,10 +8055,10 @@
           <w:position w:val="-4"/>
         </w:rPr>
         <w:object w:dxaOrig="279" w:dyaOrig="260" w14:anchorId="16E3E553">
-          <v:shape id="_x0000_i1156" type="#_x0000_t75" style="width:14.5pt;height:14.5pt" o:ole="">
+          <v:shape id="_x0000_i1156" type="#_x0000_t75" style="width:14.4pt;height:14.4pt" o:ole="">
             <v:imagedata r:id="rId256" o:title=""/>
           </v:shape>
-          <o:OLEObject Type="Embed" ProgID="Equation.DSMT4" ShapeID="_x0000_i1156" DrawAspect="Content" ObjectID="_1668278516" r:id="rId257"/>
+          <o:OLEObject Type="Embed" ProgID="Equation.DSMT4" ShapeID="_x0000_i1156" DrawAspect="Content" ObjectID="_1668334481" r:id="rId257"/>
         </w:object>
       </w:r>
       <w:r>
@@ -7449,10 +8073,10 @@
           <w:position w:val="-4"/>
         </w:rPr>
         <w:object w:dxaOrig="260" w:dyaOrig="260" w14:anchorId="3FE1639D">
-          <v:shape id="_x0000_i1157" type="#_x0000_t75" style="width:14.5pt;height:14.5pt" o:ole="">
+          <v:shape id="_x0000_i1157" type="#_x0000_t75" style="width:14.4pt;height:14.4pt" o:ole="">
             <v:imagedata r:id="rId258" o:title=""/>
           </v:shape>
-          <o:OLEObject Type="Embed" ProgID="Equation.DSMT4" ShapeID="_x0000_i1157" DrawAspect="Content" ObjectID="_1668278517" r:id="rId259"/>
+          <o:OLEObject Type="Embed" ProgID="Equation.DSMT4" ShapeID="_x0000_i1157" DrawAspect="Content" ObjectID="_1668334482" r:id="rId259"/>
         </w:object>
       </w:r>
       <w:r>
@@ -7467,10 +8091,10 @@
           <w:position w:val="-4"/>
         </w:rPr>
         <w:object w:dxaOrig="260" w:dyaOrig="260" w14:anchorId="44B75C4C">
-          <v:shape id="_x0000_i1158" type="#_x0000_t75" style="width:14.5pt;height:14.5pt" o:ole="">
+          <v:shape id="_x0000_i1158" type="#_x0000_t75" style="width:14.4pt;height:14.4pt" o:ole="">
             <v:imagedata r:id="rId258" o:title=""/>
           </v:shape>
-          <o:OLEObject Type="Embed" ProgID="Equation.DSMT4" ShapeID="_x0000_i1158" DrawAspect="Content" ObjectID="_1668278518" r:id="rId260"/>
+          <o:OLEObject Type="Embed" ProgID="Equation.DSMT4" ShapeID="_x0000_i1158" DrawAspect="Content" ObjectID="_1668334483" r:id="rId260"/>
         </w:object>
       </w:r>
       <w:r>
@@ -7485,10 +8109,10 @@
           <w:position w:val="-4"/>
         </w:rPr>
         <w:object w:dxaOrig="260" w:dyaOrig="260" w14:anchorId="495C966B">
-          <v:shape id="_x0000_i1159" type="#_x0000_t75" style="width:14.5pt;height:14.5pt" o:ole="">
+          <v:shape id="_x0000_i1159" type="#_x0000_t75" style="width:14.4pt;height:14.4pt" o:ole="">
             <v:imagedata r:id="rId258" o:title=""/>
           </v:shape>
-          <o:OLEObject Type="Embed" ProgID="Equation.DSMT4" ShapeID="_x0000_i1159" DrawAspect="Content" ObjectID="_1668278519" r:id="rId261"/>
+          <o:OLEObject Type="Embed" ProgID="Equation.DSMT4" ShapeID="_x0000_i1159" DrawAspect="Content" ObjectID="_1668334484" r:id="rId261"/>
         </w:object>
       </w:r>
       <w:r>
@@ -7515,10 +8139,10 @@
           <w:position w:val="-4"/>
         </w:rPr>
         <w:object w:dxaOrig="260" w:dyaOrig="260" w14:anchorId="0003534D">
-          <v:shape id="_x0000_i1160" type="#_x0000_t75" style="width:14.5pt;height:14.5pt" o:ole="">
+          <v:shape id="_x0000_i1160" type="#_x0000_t75" style="width:14.4pt;height:14.4pt" o:ole="">
             <v:imagedata r:id="rId258" o:title=""/>
           </v:shape>
-          <o:OLEObject Type="Embed" ProgID="Equation.DSMT4" ShapeID="_x0000_i1160" DrawAspect="Content" ObjectID="_1668278520" r:id="rId262"/>
+          <o:OLEObject Type="Embed" ProgID="Equation.DSMT4" ShapeID="_x0000_i1160" DrawAspect="Content" ObjectID="_1668334485" r:id="rId262"/>
         </w:object>
       </w:r>
       <w:r>
@@ -7583,10 +8207,10 @@
           <w:position w:val="-16"/>
         </w:rPr>
         <w:object w:dxaOrig="3840" w:dyaOrig="440" w14:anchorId="64FA4316">
-          <v:shape id="_x0000_i1161" type="#_x0000_t75" style="width:196.85pt;height:21.95pt" o:ole="">
+          <v:shape id="_x0000_i1161" type="#_x0000_t75" style="width:196.6pt;height:21.9pt" o:ole="">
             <v:imagedata r:id="rId263" o:title=""/>
           </v:shape>
-          <o:OLEObject Type="Embed" ProgID="Equation.DSMT4" ShapeID="_x0000_i1161" DrawAspect="Content" ObjectID="_1668278521" r:id="rId264"/>
+          <o:OLEObject Type="Embed" ProgID="Equation.DSMT4" ShapeID="_x0000_i1161" DrawAspect="Content" ObjectID="_1668334486" r:id="rId264"/>
         </w:object>
       </w:r>
       <w:r>
@@ -7632,10 +8256,10 @@
           <w:position w:val="-14"/>
         </w:rPr>
         <w:object w:dxaOrig="2240" w:dyaOrig="400" w14:anchorId="3B90B97F">
-          <v:shape id="_x0000_i1162" type="#_x0000_t75" style="width:112.2pt;height:20.1pt" o:ole="">
+          <v:shape id="_x0000_i1162" type="#_x0000_t75" style="width:112.05pt;height:20.05pt" o:ole="">
             <v:imagedata r:id="rId265" o:title=""/>
           </v:shape>
-          <o:OLEObject Type="Embed" ProgID="Equation.DSMT4" ShapeID="_x0000_i1162" DrawAspect="Content" ObjectID="_1668278522" r:id="rId266"/>
+          <o:OLEObject Type="Embed" ProgID="Equation.DSMT4" ShapeID="_x0000_i1162" DrawAspect="Content" ObjectID="_1668334487" r:id="rId266"/>
         </w:object>
       </w:r>
       <w:r>
@@ -7650,17 +8274,25 @@
           <w:position w:val="-4"/>
         </w:rPr>
         <w:object w:dxaOrig="260" w:dyaOrig="260" w14:anchorId="35B5639D">
-          <v:shape id="_x0000_i1163" type="#_x0000_t75" style="width:14.5pt;height:14.5pt" o:ole="">
+          <v:shape id="_x0000_i1163" type="#_x0000_t75" style="width:14.4pt;height:14.4pt" o:ole="">
             <v:imagedata r:id="rId258" o:title=""/>
           </v:shape>
-          <o:OLEObject Type="Embed" ProgID="Equation.DSMT4" ShapeID="_x0000_i1163" DrawAspect="Content" ObjectID="_1668278523" r:id="rId267"/>
-        </w:object>
-      </w:r>
-      <w:r>
-        <w:rPr>
-          <w:rFonts w:ascii="Times New Roman" w:eastAsia="宋体" w:hAnsi="Times New Roman" w:cs="Times New Roman"/>
-        </w:rPr>
-        <w:t>个分布元的备选泊松点过程模型对应的模型参数</w:t>
+          <o:OLEObject Type="Embed" ProgID="Equation.DSMT4" ShapeID="_x0000_i1163" DrawAspect="Content" ObjectID="_1668334488" r:id="rId267"/>
+        </w:object>
+      </w:r>
+      <w:proofErr w:type="gramStart"/>
+      <w:r>
+        <w:rPr>
+          <w:rFonts w:ascii="Times New Roman" w:eastAsia="宋体" w:hAnsi="Times New Roman" w:cs="Times New Roman"/>
+        </w:rPr>
+        <w:t>个</w:t>
+      </w:r>
+      <w:proofErr w:type="gramEnd"/>
+      <w:r>
+        <w:rPr>
+          <w:rFonts w:ascii="Times New Roman" w:eastAsia="宋体" w:hAnsi="Times New Roman" w:cs="Times New Roman"/>
+        </w:rPr>
+        <w:t>分布元的备选泊松点过程模型对应的模型参数</w:t>
       </w:r>
       <w:r>
         <w:rPr>
@@ -7674,10 +8306,10 @@
           <w:position w:val="-6"/>
         </w:rPr>
         <w:object w:dxaOrig="859" w:dyaOrig="279" w14:anchorId="25B6A145">
-          <v:shape id="_x0000_i1164" type="#_x0000_t75" style="width:42.55pt;height:14.5pt" o:ole="">
+          <v:shape id="_x0000_i1164" type="#_x0000_t75" style="width:42.55pt;height:14.4pt" o:ole="">
             <v:imagedata r:id="rId268" o:title=""/>
           </v:shape>
-          <o:OLEObject Type="Embed" ProgID="Equation.DSMT4" ShapeID="_x0000_i1164" DrawAspect="Content" ObjectID="_1668278524" r:id="rId269"/>
+          <o:OLEObject Type="Embed" ProgID="Equation.DSMT4" ShapeID="_x0000_i1164" DrawAspect="Content" ObjectID="_1668334489" r:id="rId269"/>
         </w:object>
       </w:r>
       <w:r>
@@ -7698,10 +8330,10 @@
           <w:position w:val="-14"/>
         </w:rPr>
         <w:object w:dxaOrig="900" w:dyaOrig="400" w14:anchorId="179468D6">
-          <v:shape id="_x0000_i1165" type="#_x0000_t75" style="width:42.55pt;height:21.95pt" o:ole="">
+          <v:shape id="_x0000_i1165" type="#_x0000_t75" style="width:42.55pt;height:21.9pt" o:ole="">
             <v:imagedata r:id="rId270" o:title=""/>
           </v:shape>
-          <o:OLEObject Type="Embed" ProgID="Equation.DSMT4" ShapeID="_x0000_i1165" DrawAspect="Content" ObjectID="_1668278525" r:id="rId271"/>
+          <o:OLEObject Type="Embed" ProgID="Equation.DSMT4" ShapeID="_x0000_i1165" DrawAspect="Content" ObjectID="_1668334490" r:id="rId271"/>
         </w:object>
       </w:r>
       <w:r>
@@ -7714,7 +8346,21 @@
         <w:rPr>
           <w:rFonts w:ascii="Times New Roman" w:eastAsia="宋体" w:hAnsi="Times New Roman" w:cs="Times New Roman"/>
         </w:rPr>
-        <w:t>根据下式获得最优模型参数</w:t>
+        <w:t>根据下</w:t>
+      </w:r>
+      <w:proofErr w:type="gramStart"/>
+      <w:r>
+        <w:rPr>
+          <w:rFonts w:ascii="Times New Roman" w:eastAsia="宋体" w:hAnsi="Times New Roman" w:cs="Times New Roman"/>
+        </w:rPr>
+        <w:t>式获得</w:t>
+      </w:r>
+      <w:proofErr w:type="gramEnd"/>
+      <w:r>
+        <w:rPr>
+          <w:rFonts w:ascii="Times New Roman" w:eastAsia="宋体" w:hAnsi="Times New Roman" w:cs="Times New Roman"/>
+        </w:rPr>
+        <w:t>最优模型参数</w:t>
       </w:r>
     </w:p>
     <w:p>
@@ -7741,10 +8387,10 @@
           <w:position w:val="-28"/>
         </w:rPr>
         <w:object w:dxaOrig="2320" w:dyaOrig="560" w14:anchorId="2900E83B">
-          <v:shape id="_x0000_i1166" type="#_x0000_t75" style="width:118.3pt;height:28.05pt" o:ole="">
+          <v:shape id="_x0000_i1166" type="#_x0000_t75" style="width:118.35pt;height:28.15pt" o:ole="">
             <v:imagedata r:id="rId272" o:title=""/>
           </v:shape>
-          <o:OLEObject Type="Embed" ProgID="Equation.DSMT4" ShapeID="_x0000_i1166" DrawAspect="Content" ObjectID="_1668278526" r:id="rId273"/>
+          <o:OLEObject Type="Embed" ProgID="Equation.DSMT4" ShapeID="_x0000_i1166" DrawAspect="Content" ObjectID="_1668334491" r:id="rId273"/>
         </w:object>
       </w:r>
       <w:r>
@@ -7855,7 +8501,21 @@
         <w:rPr>
           <w:rFonts w:ascii="Times New Roman" w:eastAsia="宋体" w:hAnsi="Times New Roman" w:cs="Times New Roman"/>
         </w:rPr>
-        <w:t>模型在点模式数据分类</w:t>
+        <w:t>模型在</w:t>
+      </w:r>
+      <w:proofErr w:type="gramStart"/>
+      <w:r>
+        <w:rPr>
+          <w:rFonts w:ascii="Times New Roman" w:eastAsia="宋体" w:hAnsi="Times New Roman" w:cs="Times New Roman"/>
+        </w:rPr>
+        <w:t>点模式</w:t>
+      </w:r>
+      <w:proofErr w:type="gramEnd"/>
+      <w:r>
+        <w:rPr>
+          <w:rFonts w:ascii="Times New Roman" w:eastAsia="宋体" w:hAnsi="Times New Roman" w:cs="Times New Roman"/>
+        </w:rPr>
+        <w:t>数据分类</w:t>
       </w:r>
       <w:r>
         <w:rPr>
@@ -7982,11 +8642,19 @@
         </w:rPr>
         <w:t>个</w:t>
       </w:r>
-      <w:r>
-        <w:rPr>
-          <w:rFonts w:ascii="Times New Roman" w:eastAsia="宋体" w:hAnsi="Times New Roman" w:cs="Times New Roman"/>
-        </w:rPr>
-        <w:t>点模式模型的基数分布服从泊松分布，特征分布服从混合高斯分布，参数为</w:t>
+      <w:proofErr w:type="gramStart"/>
+      <w:r>
+        <w:rPr>
+          <w:rFonts w:ascii="Times New Roman" w:eastAsia="宋体" w:hAnsi="Times New Roman" w:cs="Times New Roman"/>
+        </w:rPr>
+        <w:t>点模式</w:t>
+      </w:r>
+      <w:proofErr w:type="gramEnd"/>
+      <w:r>
+        <w:rPr>
+          <w:rFonts w:ascii="Times New Roman" w:eastAsia="宋体" w:hAnsi="Times New Roman" w:cs="Times New Roman"/>
+        </w:rPr>
+        <w:t>模型的基数分布服从泊松分布，特征分布服从混合高斯分布，参数为</w:t>
       </w:r>
       <w:r>
         <w:rPr>
@@ -7994,10 +8662,10 @@
           <w:position w:val="-10"/>
         </w:rPr>
         <w:object w:dxaOrig="620" w:dyaOrig="320" w14:anchorId="63CA774B">
-          <v:shape id="_x0000_i1167" type="#_x0000_t75" style="width:29.45pt;height:14.5pt" o:ole="">
+          <v:shape id="_x0000_i1167" type="#_x0000_t75" style="width:29.45pt;height:14.4pt" o:ole="">
             <v:imagedata r:id="rId274" o:title=""/>
           </v:shape>
-          <o:OLEObject Type="Embed" ProgID="Equation.DSMT4" ShapeID="_x0000_i1167" DrawAspect="Content" ObjectID="_1668278527" r:id="rId275"/>
+          <o:OLEObject Type="Embed" ProgID="Equation.DSMT4" ShapeID="_x0000_i1167" DrawAspect="Content" ObjectID="_1668334492" r:id="rId275"/>
         </w:object>
       </w:r>
       <w:r>
@@ -8012,10 +8680,10 @@
           <w:position w:val="-12"/>
         </w:rPr>
         <w:object w:dxaOrig="2060" w:dyaOrig="360" w14:anchorId="694F7021">
-          <v:shape id="_x0000_i1168" type="#_x0000_t75" style="width:101.45pt;height:21.95pt" o:ole="">
+          <v:shape id="_x0000_i1168" type="#_x0000_t75" style="width:101.45pt;height:21.9pt" o:ole="">
             <v:imagedata r:id="rId276" o:title=""/>
           </v:shape>
-          <o:OLEObject Type="Embed" ProgID="Equation.DSMT4" ShapeID="_x0000_i1168" DrawAspect="Content" ObjectID="_1668278528" r:id="rId277"/>
+          <o:OLEObject Type="Embed" ProgID="Equation.DSMT4" ShapeID="_x0000_i1168" DrawAspect="Content" ObjectID="_1668334493" r:id="rId277"/>
         </w:object>
       </w:r>
       <w:r>
@@ -8030,10 +8698,10 @@
           <w:position w:val="-12"/>
         </w:rPr>
         <w:object w:dxaOrig="1800" w:dyaOrig="380" w14:anchorId="278D93CE">
-          <v:shape id="_x0000_i1169" type="#_x0000_t75" style="width:93.95pt;height:21.95pt" o:ole="">
+          <v:shape id="_x0000_i1169" type="#_x0000_t75" style="width:93.9pt;height:21.9pt" o:ole="">
             <v:imagedata r:id="rId278" o:title=""/>
           </v:shape>
-          <o:OLEObject Type="Embed" ProgID="Equation.DSMT4" ShapeID="_x0000_i1169" DrawAspect="Content" ObjectID="_1668278529" r:id="rId279"/>
+          <o:OLEObject Type="Embed" ProgID="Equation.DSMT4" ShapeID="_x0000_i1169" DrawAspect="Content" ObjectID="_1668334494" r:id="rId279"/>
         </w:object>
       </w:r>
       <w:r>
@@ -8048,10 +8716,10 @@
           <w:position w:val="-12"/>
         </w:rPr>
         <w:object w:dxaOrig="1480" w:dyaOrig="380" w14:anchorId="7D6C1C4D">
-          <v:shape id="_x0000_i1170" type="#_x0000_t75" style="width:1in;height:21.95pt" o:ole="">
+          <v:shape id="_x0000_i1170" type="#_x0000_t75" style="width:1in;height:21.9pt" o:ole="">
             <v:imagedata r:id="rId280" o:title=""/>
           </v:shape>
-          <o:OLEObject Type="Embed" ProgID="Equation.DSMT4" ShapeID="_x0000_i1170" DrawAspect="Content" ObjectID="_1668278530" r:id="rId281"/>
+          <o:OLEObject Type="Embed" ProgID="Equation.DSMT4" ShapeID="_x0000_i1170" DrawAspect="Content" ObjectID="_1668334495" r:id="rId281"/>
         </w:object>
       </w:r>
       <w:r>
@@ -8066,10 +8734,10 @@
           <w:position w:val="-12"/>
         </w:rPr>
         <w:object w:dxaOrig="1300" w:dyaOrig="380" w14:anchorId="3786A757">
-          <v:shape id="_x0000_i1171" type="#_x0000_t75" style="width:64.5pt;height:21.95pt" o:ole="">
+          <v:shape id="_x0000_i1171" type="#_x0000_t75" style="width:64.5pt;height:21.9pt" o:ole="">
             <v:imagedata r:id="rId282" o:title=""/>
           </v:shape>
-          <o:OLEObject Type="Embed" ProgID="Equation.DSMT4" ShapeID="_x0000_i1171" DrawAspect="Content" ObjectID="_1668278531" r:id="rId283"/>
+          <o:OLEObject Type="Embed" ProgID="Equation.DSMT4" ShapeID="_x0000_i1171" DrawAspect="Content" ObjectID="_1668334496" r:id="rId283"/>
         </w:object>
       </w:r>
       <w:r>
@@ -8087,7 +8755,7 @@
           <v:shape id="_x0000_i1172" type="#_x0000_t75" style="width:101.45pt;height:36.95pt" o:ole="">
             <v:imagedata r:id="rId284" o:title=""/>
           </v:shape>
-          <o:OLEObject Type="Embed" ProgID="Equation.DSMT4" ShapeID="_x0000_i1172" DrawAspect="Content" ObjectID="_1668278532" r:id="rId285"/>
+          <o:OLEObject Type="Embed" ProgID="Equation.DSMT4" ShapeID="_x0000_i1172" DrawAspect="Content" ObjectID="_1668334497" r:id="rId285"/>
         </w:object>
       </w:r>
       <w:r>
@@ -8105,7 +8773,7 @@
           <v:shape id="_x0000_i1173" type="#_x0000_t75" style="width:101.45pt;height:36.95pt" o:ole="">
             <v:imagedata r:id="rId286" o:title=""/>
           </v:shape>
-          <o:OLEObject Type="Embed" ProgID="Equation.DSMT4" ShapeID="_x0000_i1173" DrawAspect="Content" ObjectID="_1668278533" r:id="rId287"/>
+          <o:OLEObject Type="Embed" ProgID="Equation.DSMT4" ShapeID="_x0000_i1173" DrawAspect="Content" ObjectID="_1668334498" r:id="rId287"/>
         </w:object>
       </w:r>
       <w:r>
@@ -8120,10 +8788,10 @@
           <w:position w:val="-30"/>
         </w:rPr>
         <w:object w:dxaOrig="1240" w:dyaOrig="720" w14:anchorId="4E795439">
-          <v:shape id="_x0000_i1174" type="#_x0000_t75" style="width:57.5pt;height:36.95pt" o:ole="">
+          <v:shape id="_x0000_i1174" type="#_x0000_t75" style="width:57.6pt;height:36.95pt" o:ole="">
             <v:imagedata r:id="rId288" o:title=""/>
           </v:shape>
-          <o:OLEObject Type="Embed" ProgID="Equation.DSMT4" ShapeID="_x0000_i1174" DrawAspect="Content" ObjectID="_1668278534" r:id="rId289"/>
+          <o:OLEObject Type="Embed" ProgID="Equation.DSMT4" ShapeID="_x0000_i1174" DrawAspect="Content" ObjectID="_1668334499" r:id="rId289"/>
         </w:object>
       </w:r>
       <w:r>
@@ -8142,7 +8810,21 @@
         <w:rPr>
           <w:rFonts w:ascii="Times New Roman" w:eastAsia="宋体" w:hAnsi="Times New Roman" w:cs="Times New Roman"/>
         </w:rPr>
-        <w:t>组点模式数据</w:t>
+        <w:t>组</w:t>
+      </w:r>
+      <w:proofErr w:type="gramStart"/>
+      <w:r>
+        <w:rPr>
+          <w:rFonts w:ascii="Times New Roman" w:eastAsia="宋体" w:hAnsi="Times New Roman" w:cs="Times New Roman"/>
+        </w:rPr>
+        <w:t>点模式</w:t>
+      </w:r>
+      <w:proofErr w:type="gramEnd"/>
+      <w:r>
+        <w:rPr>
+          <w:rFonts w:ascii="Times New Roman" w:eastAsia="宋体" w:hAnsi="Times New Roman" w:cs="Times New Roman"/>
+        </w:rPr>
+        <w:t>数据</w:t>
       </w:r>
       <w:r>
         <w:rPr>
@@ -8325,7 +9007,21 @@
         <w:rPr>
           <w:rFonts w:ascii="Times New Roman" w:eastAsia="宋体" w:hAnsi="Times New Roman" w:cs="Times New Roman"/>
         </w:rPr>
-        <w:t>值，选取备选模型中特征分布为</w:t>
+        <w:t>值，选取备选模型</w:t>
+      </w:r>
+      <w:proofErr w:type="gramStart"/>
+      <w:r>
+        <w:rPr>
+          <w:rFonts w:ascii="Times New Roman" w:eastAsia="宋体" w:hAnsi="Times New Roman" w:cs="Times New Roman"/>
+        </w:rPr>
+        <w:t>中特征</w:t>
+      </w:r>
+      <w:proofErr w:type="gramEnd"/>
+      <w:r>
+        <w:rPr>
+          <w:rFonts w:ascii="Times New Roman" w:eastAsia="宋体" w:hAnsi="Times New Roman" w:cs="Times New Roman"/>
+        </w:rPr>
+        <w:t>分布为</w:t>
       </w:r>
       <w:r>
         <w:rPr>
@@ -8364,7 +9060,21 @@
         <w:rPr>
           <w:rFonts w:ascii="Times New Roman" w:eastAsia="宋体" w:hAnsi="Times New Roman" w:cs="Times New Roman"/>
         </w:rPr>
-        <w:t>时），模型的对数似然函数随着模型复杂度的提升而增大的现象变得不明显，说明模型复杂度达到一定程度即可保证模型对训练数据集的拟合能力，本文算法所得的最优模型通过图（三）可以说明对训练数据集具有良好的数据拟合能力。</w:t>
+        <w:t>时），模型的对数似然函数随着模型复杂度的提升而增大的现象变得不明显，说明模型复杂度达到一定程度即可保证模型对训练数据集的拟合能力，本文算法所得的最优模型通过图（三）可以说明对训练数据</w:t>
+      </w:r>
+      <w:proofErr w:type="gramStart"/>
+      <w:r>
+        <w:rPr>
+          <w:rFonts w:ascii="Times New Roman" w:eastAsia="宋体" w:hAnsi="Times New Roman" w:cs="Times New Roman"/>
+        </w:rPr>
+        <w:t>集具有</w:t>
+      </w:r>
+      <w:proofErr w:type="gramEnd"/>
+      <w:r>
+        <w:rPr>
+          <w:rFonts w:ascii="Times New Roman" w:eastAsia="宋体" w:hAnsi="Times New Roman" w:cs="Times New Roman"/>
+        </w:rPr>
+        <w:t>良好的数据拟合能力。</w:t>
       </w:r>
     </w:p>
     <w:p>
@@ -9103,13 +9813,23 @@
         </w:rPr>
         <w:t xml:space="preserve">4.2 </w:t>
       </w:r>
+      <w:proofErr w:type="gramStart"/>
       <w:r>
         <w:rPr>
           <w:rFonts w:ascii="Times New Roman" w:eastAsia="宋体" w:hAnsi="Times New Roman" w:cs="Times New Roman"/>
           <w:sz w:val="28"/>
           <w:szCs w:val="28"/>
         </w:rPr>
-        <w:t>点模式数据集分类实验</w:t>
+        <w:t>点模式</w:t>
+      </w:r>
+      <w:proofErr w:type="gramEnd"/>
+      <w:r>
+        <w:rPr>
+          <w:rFonts w:ascii="Times New Roman" w:eastAsia="宋体" w:hAnsi="Times New Roman" w:cs="Times New Roman"/>
+          <w:sz w:val="28"/>
+          <w:szCs w:val="28"/>
+        </w:rPr>
+        <w:t>数据集分类实验</w:t>
       </w:r>
     </w:p>
     <w:p>
@@ -9123,7 +9843,35 @@
         <w:rPr>
           <w:rFonts w:ascii="Times New Roman" w:eastAsia="宋体" w:hAnsi="Times New Roman" w:cs="Times New Roman" w:hint="eastAsia"/>
         </w:rPr>
-        <w:t>存在三类点模式数据分别由以下三个随机点模式模型生成。</w:t>
+        <w:t>存在三类</w:t>
+      </w:r>
+      <w:proofErr w:type="gramStart"/>
+      <w:r>
+        <w:rPr>
+          <w:rFonts w:ascii="Times New Roman" w:eastAsia="宋体" w:hAnsi="Times New Roman" w:cs="Times New Roman" w:hint="eastAsia"/>
+        </w:rPr>
+        <w:t>点模式</w:t>
+      </w:r>
+      <w:proofErr w:type="gramEnd"/>
+      <w:r>
+        <w:rPr>
+          <w:rFonts w:ascii="Times New Roman" w:eastAsia="宋体" w:hAnsi="Times New Roman" w:cs="Times New Roman" w:hint="eastAsia"/>
+        </w:rPr>
+        <w:t>数据分别由以下三个随机</w:t>
+      </w:r>
+      <w:proofErr w:type="gramStart"/>
+      <w:r>
+        <w:rPr>
+          <w:rFonts w:ascii="Times New Roman" w:eastAsia="宋体" w:hAnsi="Times New Roman" w:cs="Times New Roman" w:hint="eastAsia"/>
+        </w:rPr>
+        <w:t>点模式</w:t>
+      </w:r>
+      <w:proofErr w:type="gramEnd"/>
+      <w:r>
+        <w:rPr>
+          <w:rFonts w:ascii="Times New Roman" w:eastAsia="宋体" w:hAnsi="Times New Roman" w:cs="Times New Roman" w:hint="eastAsia"/>
+        </w:rPr>
+        <w:t>模型生成。</w:t>
       </w:r>
       <w:r>
         <w:rPr>
@@ -9155,10 +9903,10 @@
           <w:position w:val="-10"/>
         </w:rPr>
         <w:object w:dxaOrig="600" w:dyaOrig="320" w14:anchorId="3B015DAC">
-          <v:shape id="_x0000_i1175" type="#_x0000_t75" style="width:29.45pt;height:14.5pt" o:ole="">
+          <v:shape id="_x0000_i1175" type="#_x0000_t75" style="width:29.45pt;height:14.4pt" o:ole="">
             <v:imagedata r:id="rId294" o:title=""/>
           </v:shape>
-          <o:OLEObject Type="Embed" ProgID="Equation.DSMT4" ShapeID="_x0000_i1175" DrawAspect="Content" ObjectID="_1668278535" r:id="rId295"/>
+          <o:OLEObject Type="Embed" ProgID="Equation.DSMT4" ShapeID="_x0000_i1175" DrawAspect="Content" ObjectID="_1668334500" r:id="rId295"/>
         </w:object>
       </w:r>
       <w:r>
@@ -9173,10 +9921,10 @@
           <w:position w:val="-12"/>
         </w:rPr>
         <w:object w:dxaOrig="1420" w:dyaOrig="360" w14:anchorId="3E735CA9">
-          <v:shape id="_x0000_i1176" type="#_x0000_t75" style="width:1in;height:21.95pt" o:ole="">
+          <v:shape id="_x0000_i1176" type="#_x0000_t75" style="width:1in;height:21.9pt" o:ole="">
             <v:imagedata r:id="rId296" o:title=""/>
           </v:shape>
-          <o:OLEObject Type="Embed" ProgID="Equation.DSMT4" ShapeID="_x0000_i1176" DrawAspect="Content" ObjectID="_1668278536" r:id="rId297"/>
+          <o:OLEObject Type="Embed" ProgID="Equation.DSMT4" ShapeID="_x0000_i1176" DrawAspect="Content" ObjectID="_1668334501" r:id="rId297"/>
         </w:object>
       </w:r>
       <w:r>
@@ -9191,10 +9939,10 @@
           <w:position w:val="-12"/>
         </w:rPr>
         <w:object w:dxaOrig="1060" w:dyaOrig="380" w14:anchorId="6AB69CAE">
-          <v:shape id="_x0000_i1177" type="#_x0000_t75" style="width:50.05pt;height:21.95pt" o:ole="">
+          <v:shape id="_x0000_i1177" type="#_x0000_t75" style="width:50.1pt;height:21.9pt" o:ole="">
             <v:imagedata r:id="rId298" o:title=""/>
           </v:shape>
-          <o:OLEObject Type="Embed" ProgID="Equation.DSMT4" ShapeID="_x0000_i1177" DrawAspect="Content" ObjectID="_1668278537" r:id="rId299"/>
+          <o:OLEObject Type="Embed" ProgID="Equation.DSMT4" ShapeID="_x0000_i1177" DrawAspect="Content" ObjectID="_1668334502" r:id="rId299"/>
         </w:object>
       </w:r>
       <w:r>
@@ -9209,10 +9957,10 @@
           <w:position w:val="-12"/>
         </w:rPr>
         <w:object w:dxaOrig="1219" w:dyaOrig="380" w14:anchorId="7AA59E84">
-          <v:shape id="_x0000_i1178" type="#_x0000_t75" style="width:57.5pt;height:21.95pt" o:ole="">
+          <v:shape id="_x0000_i1178" type="#_x0000_t75" style="width:57.6pt;height:21.9pt" o:ole="">
             <v:imagedata r:id="rId300" o:title=""/>
           </v:shape>
-          <o:OLEObject Type="Embed" ProgID="Equation.DSMT4" ShapeID="_x0000_i1178" DrawAspect="Content" ObjectID="_1668278538" r:id="rId301"/>
+          <o:OLEObject Type="Embed" ProgID="Equation.DSMT4" ShapeID="_x0000_i1178" DrawAspect="Content" ObjectID="_1668334503" r:id="rId301"/>
         </w:object>
       </w:r>
       <w:r>
@@ -9227,10 +9975,10 @@
           <w:position w:val="-12"/>
         </w:rPr>
         <w:object w:dxaOrig="1200" w:dyaOrig="380" w14:anchorId="3EBF2FF4">
-          <v:shape id="_x0000_i1179" type="#_x0000_t75" style="width:57.5pt;height:21.95pt" o:ole="">
+          <v:shape id="_x0000_i1179" type="#_x0000_t75" style="width:57.6pt;height:21.9pt" o:ole="">
             <v:imagedata r:id="rId302" o:title=""/>
           </v:shape>
-          <o:OLEObject Type="Embed" ProgID="Equation.DSMT4" ShapeID="_x0000_i1179" DrawAspect="Content" ObjectID="_1668278539" r:id="rId303"/>
+          <o:OLEObject Type="Embed" ProgID="Equation.DSMT4" ShapeID="_x0000_i1179" DrawAspect="Content" ObjectID="_1668334504" r:id="rId303"/>
         </w:object>
       </w:r>
       <w:r>
@@ -9245,10 +9993,10 @@
           <w:position w:val="-30"/>
         </w:rPr>
         <w:object w:dxaOrig="1219" w:dyaOrig="720" w14:anchorId="479F832D">
-          <v:shape id="_x0000_i1180" type="#_x0000_t75" style="width:57.5pt;height:36.95pt" o:ole="">
+          <v:shape id="_x0000_i1180" type="#_x0000_t75" style="width:57.6pt;height:36.95pt" o:ole="">
             <v:imagedata r:id="rId304" o:title=""/>
           </v:shape>
-          <o:OLEObject Type="Embed" ProgID="Equation.DSMT4" ShapeID="_x0000_i1180" DrawAspect="Content" ObjectID="_1668278540" r:id="rId305"/>
+          <o:OLEObject Type="Embed" ProgID="Equation.DSMT4" ShapeID="_x0000_i1180" DrawAspect="Content" ObjectID="_1668334505" r:id="rId305"/>
         </w:object>
       </w:r>
       <w:r>
@@ -9263,10 +10011,10 @@
           <w:position w:val="-30"/>
         </w:rPr>
         <w:object w:dxaOrig="1880" w:dyaOrig="720" w14:anchorId="4D781F87">
-          <v:shape id="_x0000_i1181" type="#_x0000_t75" style="width:93.95pt;height:36.95pt" o:ole="">
+          <v:shape id="_x0000_i1181" type="#_x0000_t75" style="width:93.9pt;height:36.95pt" o:ole="">
             <v:imagedata r:id="rId306" o:title=""/>
           </v:shape>
-          <o:OLEObject Type="Embed" ProgID="Equation.DSMT4" ShapeID="_x0000_i1181" DrawAspect="Content" ObjectID="_1668278541" r:id="rId307"/>
+          <o:OLEObject Type="Embed" ProgID="Equation.DSMT4" ShapeID="_x0000_i1181" DrawAspect="Content" ObjectID="_1668334506" r:id="rId307"/>
         </w:object>
       </w:r>
       <w:r>
@@ -9284,7 +10032,7 @@
           <v:shape id="_x0000_i1182" type="#_x0000_t75" style="width:79.5pt;height:36.95pt" o:ole="">
             <v:imagedata r:id="rId308" o:title=""/>
           </v:shape>
-          <o:OLEObject Type="Embed" ProgID="Equation.DSMT4" ShapeID="_x0000_i1182" DrawAspect="Content" ObjectID="_1668278542" r:id="rId309"/>
+          <o:OLEObject Type="Embed" ProgID="Equation.DSMT4" ShapeID="_x0000_i1182" DrawAspect="Content" ObjectID="_1668334507" r:id="rId309"/>
         </w:object>
       </w:r>
       <w:r>
@@ -9317,10 +10065,10 @@
           <w:position w:val="-10"/>
         </w:rPr>
         <w:object w:dxaOrig="600" w:dyaOrig="320" w14:anchorId="015B966B">
-          <v:shape id="_x0000_i1183" type="#_x0000_t75" style="width:29.45pt;height:14.5pt" o:ole="">
+          <v:shape id="_x0000_i1183" type="#_x0000_t75" style="width:29.45pt;height:14.4pt" o:ole="">
             <v:imagedata r:id="rId310" o:title=""/>
           </v:shape>
-          <o:OLEObject Type="Embed" ProgID="Equation.DSMT4" ShapeID="_x0000_i1183" DrawAspect="Content" ObjectID="_1668278543" r:id="rId311"/>
+          <o:OLEObject Type="Embed" ProgID="Equation.DSMT4" ShapeID="_x0000_i1183" DrawAspect="Content" ObjectID="_1668334508" r:id="rId311"/>
         </w:object>
       </w:r>
       <w:r>
@@ -9335,10 +10083,10 @@
           <w:position w:val="-12"/>
         </w:rPr>
         <w:object w:dxaOrig="1420" w:dyaOrig="360" w14:anchorId="31A62D29">
-          <v:shape id="_x0000_i1184" type="#_x0000_t75" style="width:1in;height:21.95pt" o:ole="">
+          <v:shape id="_x0000_i1184" type="#_x0000_t75" style="width:1in;height:21.9pt" o:ole="">
             <v:imagedata r:id="rId296" o:title=""/>
           </v:shape>
-          <o:OLEObject Type="Embed" ProgID="Equation.DSMT4" ShapeID="_x0000_i1184" DrawAspect="Content" ObjectID="_1668278544" r:id="rId312"/>
+          <o:OLEObject Type="Embed" ProgID="Equation.DSMT4" ShapeID="_x0000_i1184" DrawAspect="Content" ObjectID="_1668334509" r:id="rId312"/>
         </w:object>
       </w:r>
       <w:r>
@@ -9353,10 +10101,10 @@
           <w:position w:val="-12"/>
         </w:rPr>
         <w:object w:dxaOrig="1060" w:dyaOrig="380" w14:anchorId="4F1F50C4">
-          <v:shape id="_x0000_i1185" type="#_x0000_t75" style="width:50.05pt;height:21.95pt" o:ole="">
+          <v:shape id="_x0000_i1185" type="#_x0000_t75" style="width:50.1pt;height:21.9pt" o:ole="">
             <v:imagedata r:id="rId313" o:title=""/>
           </v:shape>
-          <o:OLEObject Type="Embed" ProgID="Equation.DSMT4" ShapeID="_x0000_i1185" DrawAspect="Content" ObjectID="_1668278545" r:id="rId314"/>
+          <o:OLEObject Type="Embed" ProgID="Equation.DSMT4" ShapeID="_x0000_i1185" DrawAspect="Content" ObjectID="_1668334510" r:id="rId314"/>
         </w:object>
       </w:r>
       <w:r>
@@ -9371,10 +10119,10 @@
           <w:position w:val="-12"/>
         </w:rPr>
         <w:object w:dxaOrig="1200" w:dyaOrig="380" w14:anchorId="7F6A507E">
-          <v:shape id="_x0000_i1186" type="#_x0000_t75" style="width:57.5pt;height:21.95pt" o:ole="">
+          <v:shape id="_x0000_i1186" type="#_x0000_t75" style="width:57.6pt;height:21.9pt" o:ole="">
             <v:imagedata r:id="rId315" o:title=""/>
           </v:shape>
-          <o:OLEObject Type="Embed" ProgID="Equation.DSMT4" ShapeID="_x0000_i1186" DrawAspect="Content" ObjectID="_1668278546" r:id="rId316"/>
+          <o:OLEObject Type="Embed" ProgID="Equation.DSMT4" ShapeID="_x0000_i1186" DrawAspect="Content" ObjectID="_1668334511" r:id="rId316"/>
         </w:object>
       </w:r>
       <w:r>
@@ -9389,10 +10137,10 @@
           <w:position w:val="-12"/>
         </w:rPr>
         <w:object w:dxaOrig="1080" w:dyaOrig="380" w14:anchorId="2C9EFFD7">
-          <v:shape id="_x0000_i1187" type="#_x0000_t75" style="width:50.05pt;height:21.95pt" o:ole="">
+          <v:shape id="_x0000_i1187" type="#_x0000_t75" style="width:50.1pt;height:21.9pt" o:ole="">
             <v:imagedata r:id="rId317" o:title=""/>
           </v:shape>
-          <o:OLEObject Type="Embed" ProgID="Equation.DSMT4" ShapeID="_x0000_i1187" DrawAspect="Content" ObjectID="_1668278547" r:id="rId318"/>
+          <o:OLEObject Type="Embed" ProgID="Equation.DSMT4" ShapeID="_x0000_i1187" DrawAspect="Content" ObjectID="_1668334512" r:id="rId318"/>
         </w:object>
       </w:r>
       <w:r>
@@ -9407,10 +10155,10 @@
           <w:position w:val="-30"/>
         </w:rPr>
         <w:object w:dxaOrig="1219" w:dyaOrig="720" w14:anchorId="6AC99D91">
-          <v:shape id="_x0000_i1188" type="#_x0000_t75" style="width:57.5pt;height:36.95pt" o:ole="">
+          <v:shape id="_x0000_i1188" type="#_x0000_t75" style="width:57.6pt;height:36.95pt" o:ole="">
             <v:imagedata r:id="rId304" o:title=""/>
           </v:shape>
-          <o:OLEObject Type="Embed" ProgID="Equation.DSMT4" ShapeID="_x0000_i1188" DrawAspect="Content" ObjectID="_1668278548" r:id="rId319"/>
+          <o:OLEObject Type="Embed" ProgID="Equation.DSMT4" ShapeID="_x0000_i1188" DrawAspect="Content" ObjectID="_1668334513" r:id="rId319"/>
         </w:object>
       </w:r>
       <w:r>
@@ -9425,10 +10173,10 @@
           <w:position w:val="-30"/>
         </w:rPr>
         <w:object w:dxaOrig="1880" w:dyaOrig="720" w14:anchorId="53AEA1EF">
-          <v:shape id="_x0000_i1189" type="#_x0000_t75" style="width:93.95pt;height:36.95pt" o:ole="">
+          <v:shape id="_x0000_i1189" type="#_x0000_t75" style="width:93.9pt;height:36.95pt" o:ole="">
             <v:imagedata r:id="rId306" o:title=""/>
           </v:shape>
-          <o:OLEObject Type="Embed" ProgID="Equation.DSMT4" ShapeID="_x0000_i1189" DrawAspect="Content" ObjectID="_1668278549" r:id="rId320"/>
+          <o:OLEObject Type="Embed" ProgID="Equation.DSMT4" ShapeID="_x0000_i1189" DrawAspect="Content" ObjectID="_1668334514" r:id="rId320"/>
         </w:object>
       </w:r>
       <w:r>
@@ -9446,7 +10194,7 @@
           <v:shape id="_x0000_i1190" type="#_x0000_t75" style="width:79.5pt;height:36.95pt" o:ole="">
             <v:imagedata r:id="rId308" o:title=""/>
           </v:shape>
-          <o:OLEObject Type="Embed" ProgID="Equation.DSMT4" ShapeID="_x0000_i1190" DrawAspect="Content" ObjectID="_1668278550" r:id="rId321"/>
+          <o:OLEObject Type="Embed" ProgID="Equation.DSMT4" ShapeID="_x0000_i1190" DrawAspect="Content" ObjectID="_1668334515" r:id="rId321"/>
         </w:object>
       </w:r>
       <w:r>
@@ -9479,10 +10227,10 @@
           <w:position w:val="-10"/>
         </w:rPr>
         <w:object w:dxaOrig="620" w:dyaOrig="320" w14:anchorId="77F4D4CD">
-          <v:shape id="_x0000_i1191" type="#_x0000_t75" style="width:29.45pt;height:14.5pt" o:ole="">
+          <v:shape id="_x0000_i1191" type="#_x0000_t75" style="width:29.45pt;height:14.4pt" o:ole="">
             <v:imagedata r:id="rId322" o:title=""/>
           </v:shape>
-          <o:OLEObject Type="Embed" ProgID="Equation.DSMT4" ShapeID="_x0000_i1191" DrawAspect="Content" ObjectID="_1668278551" r:id="rId323"/>
+          <o:OLEObject Type="Embed" ProgID="Equation.DSMT4" ShapeID="_x0000_i1191" DrawAspect="Content" ObjectID="_1668334516" r:id="rId323"/>
         </w:object>
       </w:r>
       <w:r>
@@ -9503,10 +10251,10 @@
           <w:position w:val="-12"/>
         </w:rPr>
         <w:object w:dxaOrig="1420" w:dyaOrig="360" w14:anchorId="4819C278">
-          <v:shape id="_x0000_i1192" type="#_x0000_t75" style="width:1in;height:21.95pt" o:ole="">
+          <v:shape id="_x0000_i1192" type="#_x0000_t75" style="width:1in;height:21.9pt" o:ole="">
             <v:imagedata r:id="rId296" o:title=""/>
           </v:shape>
-          <o:OLEObject Type="Embed" ProgID="Equation.DSMT4" ShapeID="_x0000_i1192" DrawAspect="Content" ObjectID="_1668278552" r:id="rId324"/>
+          <o:OLEObject Type="Embed" ProgID="Equation.DSMT4" ShapeID="_x0000_i1192" DrawAspect="Content" ObjectID="_1668334517" r:id="rId324"/>
         </w:object>
       </w:r>
       <w:r>
@@ -9521,10 +10269,10 @@
           <w:position w:val="-12"/>
         </w:rPr>
         <w:object w:dxaOrig="1060" w:dyaOrig="380" w14:anchorId="1F464AA4">
-          <v:shape id="_x0000_i1193" type="#_x0000_t75" style="width:50.05pt;height:21.95pt" o:ole="">
+          <v:shape id="_x0000_i1193" type="#_x0000_t75" style="width:50.1pt;height:21.9pt" o:ole="">
             <v:imagedata r:id="rId313" o:title=""/>
           </v:shape>
-          <o:OLEObject Type="Embed" ProgID="Equation.DSMT4" ShapeID="_x0000_i1193" DrawAspect="Content" ObjectID="_1668278553" r:id="rId325"/>
+          <o:OLEObject Type="Embed" ProgID="Equation.DSMT4" ShapeID="_x0000_i1193" DrawAspect="Content" ObjectID="_1668334518" r:id="rId325"/>
         </w:object>
       </w:r>
       <w:r>
@@ -9539,10 +10287,10 @@
           <w:position w:val="-12"/>
         </w:rPr>
         <w:object w:dxaOrig="1200" w:dyaOrig="380" w14:anchorId="66AA2F45">
-          <v:shape id="_x0000_i1194" type="#_x0000_t75" style="width:57.5pt;height:21.95pt" o:ole="">
+          <v:shape id="_x0000_i1194" type="#_x0000_t75" style="width:57.6pt;height:21.9pt" o:ole="">
             <v:imagedata r:id="rId315" o:title=""/>
           </v:shape>
-          <o:OLEObject Type="Embed" ProgID="Equation.DSMT4" ShapeID="_x0000_i1194" DrawAspect="Content" ObjectID="_1668278554" r:id="rId326"/>
+          <o:OLEObject Type="Embed" ProgID="Equation.DSMT4" ShapeID="_x0000_i1194" DrawAspect="Content" ObjectID="_1668334519" r:id="rId326"/>
         </w:object>
       </w:r>
       <w:r>
@@ -9557,10 +10305,10 @@
           <w:position w:val="-12"/>
         </w:rPr>
         <w:object w:dxaOrig="1080" w:dyaOrig="380" w14:anchorId="29E46507">
-          <v:shape id="_x0000_i1195" type="#_x0000_t75" style="width:50.05pt;height:21.95pt" o:ole="">
+          <v:shape id="_x0000_i1195" type="#_x0000_t75" style="width:50.1pt;height:21.9pt" o:ole="">
             <v:imagedata r:id="rId317" o:title=""/>
           </v:shape>
-          <o:OLEObject Type="Embed" ProgID="Equation.DSMT4" ShapeID="_x0000_i1195" DrawAspect="Content" ObjectID="_1668278555" r:id="rId327"/>
+          <o:OLEObject Type="Embed" ProgID="Equation.DSMT4" ShapeID="_x0000_i1195" DrawAspect="Content" ObjectID="_1668334520" r:id="rId327"/>
         </w:object>
       </w:r>
       <w:r>
@@ -9575,10 +10323,10 @@
           <w:position w:val="-30"/>
         </w:rPr>
         <w:object w:dxaOrig="1219" w:dyaOrig="720" w14:anchorId="3A0473CB">
-          <v:shape id="_x0000_i1196" type="#_x0000_t75" style="width:57.5pt;height:36.95pt" o:ole="">
+          <v:shape id="_x0000_i1196" type="#_x0000_t75" style="width:57.6pt;height:36.95pt" o:ole="">
             <v:imagedata r:id="rId304" o:title=""/>
           </v:shape>
-          <o:OLEObject Type="Embed" ProgID="Equation.DSMT4" ShapeID="_x0000_i1196" DrawAspect="Content" ObjectID="_1668278556" r:id="rId328"/>
+          <o:OLEObject Type="Embed" ProgID="Equation.DSMT4" ShapeID="_x0000_i1196" DrawAspect="Content" ObjectID="_1668334521" r:id="rId328"/>
         </w:object>
       </w:r>
       <w:r>
@@ -9593,10 +10341,10 @@
           <w:position w:val="-30"/>
         </w:rPr>
         <w:object w:dxaOrig="1880" w:dyaOrig="720" w14:anchorId="57DAF9B4">
-          <v:shape id="_x0000_i1197" type="#_x0000_t75" style="width:93.95pt;height:36.95pt" o:ole="">
+          <v:shape id="_x0000_i1197" type="#_x0000_t75" style="width:93.9pt;height:36.95pt" o:ole="">
             <v:imagedata r:id="rId306" o:title=""/>
           </v:shape>
-          <o:OLEObject Type="Embed" ProgID="Equation.DSMT4" ShapeID="_x0000_i1197" DrawAspect="Content" ObjectID="_1668278557" r:id="rId329"/>
+          <o:OLEObject Type="Embed" ProgID="Equation.DSMT4" ShapeID="_x0000_i1197" DrawAspect="Content" ObjectID="_1668334522" r:id="rId329"/>
         </w:object>
       </w:r>
       <w:r>
@@ -9614,7 +10362,7 @@
           <v:shape id="_x0000_i1198" type="#_x0000_t75" style="width:79.5pt;height:36.95pt" o:ole="">
             <v:imagedata r:id="rId308" o:title=""/>
           </v:shape>
-          <o:OLEObject Type="Embed" ProgID="Equation.DSMT4" ShapeID="_x0000_i1198" DrawAspect="Content" ObjectID="_1668278558" r:id="rId330"/>
+          <o:OLEObject Type="Embed" ProgID="Equation.DSMT4" ShapeID="_x0000_i1198" DrawAspect="Content" ObjectID="_1668334523" r:id="rId330"/>
         </w:object>
       </w:r>
       <w:r>
@@ -9663,7 +10411,49 @@
         <w:rPr>
           <w:rFonts w:ascii="Times New Roman" w:eastAsia="宋体" w:hAnsi="Times New Roman" w:cs="Times New Roman"/>
         </w:rPr>
-        <w:t>个用作测试学习效果；从图（八）中可以看出，类一与类二在基数信息上重叠，类三可以借助基数分布信息与其他两类作区分；从图（九）中可以看出，类二和类三在特征分布信息上重叠，类一可以通过特征信息与其他两类作区分。从图（十）的分类结果中显示结合基数信息的</w:t>
+        <w:t>个用作测试学习效果；从图（八）中可以看出，</w:t>
+      </w:r>
+      <w:proofErr w:type="gramStart"/>
+      <w:r>
+        <w:rPr>
+          <w:rFonts w:ascii="Times New Roman" w:eastAsia="宋体" w:hAnsi="Times New Roman" w:cs="Times New Roman"/>
+        </w:rPr>
+        <w:t>类一与类二</w:t>
+      </w:r>
+      <w:proofErr w:type="gramEnd"/>
+      <w:r>
+        <w:rPr>
+          <w:rFonts w:ascii="Times New Roman" w:eastAsia="宋体" w:hAnsi="Times New Roman" w:cs="Times New Roman"/>
+        </w:rPr>
+        <w:t>在基数信息上重叠，类三可以借助基数分布信息与其他两类作区分；从图（九）中可以看出，</w:t>
+      </w:r>
+      <w:proofErr w:type="gramStart"/>
+      <w:r>
+        <w:rPr>
+          <w:rFonts w:ascii="Times New Roman" w:eastAsia="宋体" w:hAnsi="Times New Roman" w:cs="Times New Roman"/>
+        </w:rPr>
+        <w:t>类二和</w:t>
+      </w:r>
+      <w:proofErr w:type="gramEnd"/>
+      <w:r>
+        <w:rPr>
+          <w:rFonts w:ascii="Times New Roman" w:eastAsia="宋体" w:hAnsi="Times New Roman" w:cs="Times New Roman"/>
+        </w:rPr>
+        <w:t>类三在特征分布信息上重叠，类</w:t>
+      </w:r>
+      <w:proofErr w:type="gramStart"/>
+      <w:r>
+        <w:rPr>
+          <w:rFonts w:ascii="Times New Roman" w:eastAsia="宋体" w:hAnsi="Times New Roman" w:cs="Times New Roman"/>
+        </w:rPr>
+        <w:t>一</w:t>
+      </w:r>
+      <w:proofErr w:type="gramEnd"/>
+      <w:r>
+        <w:rPr>
+          <w:rFonts w:ascii="Times New Roman" w:eastAsia="宋体" w:hAnsi="Times New Roman" w:cs="Times New Roman"/>
+        </w:rPr>
+        <w:t>可以通过特征信息与其他两类作区分。从图（十）的分类结果中显示结合基数信息的</w:t>
       </w:r>
       <w:r>
         <w:rPr>
@@ -10235,7 +11025,35 @@
         <w:rPr>
           <w:rFonts w:hint="eastAsia"/>
         </w:rPr>
-        <w:t>针对基于模型的点模式数据分类问题，本文提出了一种结合模型复杂度估计的参数学习方法。算法首先构建不同复杂度的随机点模式模型，使用MLE估计基数分布参数，再使用G</w:t>
+        <w:t>针对基于模型的</w:t>
+      </w:r>
+      <w:proofErr w:type="gramStart"/>
+      <w:r>
+        <w:rPr>
+          <w:rFonts w:hint="eastAsia"/>
+        </w:rPr>
+        <w:t>点模式</w:t>
+      </w:r>
+      <w:proofErr w:type="gramEnd"/>
+      <w:r>
+        <w:rPr>
+          <w:rFonts w:hint="eastAsia"/>
+        </w:rPr>
+        <w:t>数据分类问题，本文提出了一种结合模型复杂度估计的参数学习方法。算法首先构建不同复杂度的随机</w:t>
+      </w:r>
+      <w:proofErr w:type="gramStart"/>
+      <w:r>
+        <w:rPr>
+          <w:rFonts w:hint="eastAsia"/>
+        </w:rPr>
+        <w:t>点模式</w:t>
+      </w:r>
+      <w:proofErr w:type="gramEnd"/>
+      <w:r>
+        <w:rPr>
+          <w:rFonts w:hint="eastAsia"/>
+        </w:rPr>
+        <w:t>模型，使用MLE估计基数分布参数，再使用G</w:t>
       </w:r>
       <w:r>
         <w:t>i</w:t>
@@ -10244,7 +11062,21 @@
         <w:rPr>
           <w:rFonts w:hint="eastAsia"/>
         </w:rPr>
-        <w:t>bbs参数采样学习，分别学习点模式数据</w:t>
+        <w:t>bbs参数采样学习，分别学习</w:t>
+      </w:r>
+      <w:proofErr w:type="gramStart"/>
+      <w:r>
+        <w:rPr>
+          <w:rFonts w:hint="eastAsia"/>
+        </w:rPr>
+        <w:t>点模式</w:t>
+      </w:r>
+      <w:proofErr w:type="gramEnd"/>
+      <w:r>
+        <w:rPr>
+          <w:rFonts w:hint="eastAsia"/>
+        </w:rPr>
+        <w:t>数据</w:t>
       </w:r>
       <w:r>
         <w:rPr>
@@ -10650,7 +11482,29 @@
           <w:szCs w:val="20"/>
           <w:shd w:val="clear" w:color="auto" w:fill="FFFFFF"/>
         </w:rPr>
-        <w:t>Zhang C, Platt J, Viola P. Multiple instance boosting for object detection[J]. Advances in neural information processing systems, 2005, 18: 1417-1424.</w:t>
+        <w:t xml:space="preserve">Zhang C, Platt J, Viola P. Multiple </w:t>
+      </w:r>
+      <w:proofErr w:type="gramStart"/>
+      <w:r>
+        <w:rPr>
+          <w:rFonts w:ascii="Arial" w:hAnsi="Arial" w:cs="Arial"/>
+          <w:color w:val="222222"/>
+          <w:sz w:val="20"/>
+          <w:szCs w:val="20"/>
+          <w:shd w:val="clear" w:color="auto" w:fill="FFFFFF"/>
+        </w:rPr>
+        <w:t>instance</w:t>
+      </w:r>
+      <w:proofErr w:type="gramEnd"/>
+      <w:r>
+        <w:rPr>
+          <w:rFonts w:ascii="Arial" w:hAnsi="Arial" w:cs="Arial"/>
+          <w:color w:val="222222"/>
+          <w:sz w:val="20"/>
+          <w:szCs w:val="20"/>
+          <w:shd w:val="clear" w:color="auto" w:fill="FFFFFF"/>
+        </w:rPr>
+        <w:t xml:space="preserve"> boosting for object detection[J]. Advances in neural information processing systems, 2005, 18: 1417-1424.</w:t>
       </w:r>
     </w:p>
     <w:p>
@@ -10677,7 +11531,29 @@
           <w:szCs w:val="20"/>
           <w:shd w:val="clear" w:color="auto" w:fill="FFFFFF"/>
         </w:rPr>
-        <w:t xml:space="preserve">Li W, Vasconcelos N. Multiple instance learning for soft bags via top instances[C]//Proceedings of the </w:t>
+        <w:t xml:space="preserve">Li W, Vasconcelos N. Multiple </w:t>
+      </w:r>
+      <w:proofErr w:type="gramStart"/>
+      <w:r>
+        <w:rPr>
+          <w:rFonts w:ascii="Arial" w:hAnsi="Arial" w:cs="Arial"/>
+          <w:color w:val="222222"/>
+          <w:sz w:val="20"/>
+          <w:szCs w:val="20"/>
+          <w:shd w:val="clear" w:color="auto" w:fill="FFFFFF"/>
+        </w:rPr>
+        <w:t>instance</w:t>
+      </w:r>
+      <w:proofErr w:type="gramEnd"/>
+      <w:r>
+        <w:rPr>
+          <w:rFonts w:ascii="Arial" w:hAnsi="Arial" w:cs="Arial"/>
+          <w:color w:val="222222"/>
+          <w:sz w:val="20"/>
+          <w:szCs w:val="20"/>
+          <w:shd w:val="clear" w:color="auto" w:fill="FFFFFF"/>
+        </w:rPr>
+        <w:t xml:space="preserve"> learning for soft bags via top instances[C]//Proceedings of the </w:t>
       </w:r>
       <w:proofErr w:type="spellStart"/>
       <w:r>
@@ -10726,7 +11602,29 @@
           <w:szCs w:val="20"/>
           <w:shd w:val="clear" w:color="auto" w:fill="FFFFFF"/>
         </w:rPr>
-        <w:t>Kraus O Z, Ba J L, Frey B J. Classifying and segmenting microscopy images with deep multiple instance learning[J]. Bioinformatics, 2016, 32(12): i52-i59.</w:t>
+        <w:t xml:space="preserve">Kraus O Z, Ba J L, Frey B J. </w:t>
+      </w:r>
+      <w:proofErr w:type="gramStart"/>
+      <w:r>
+        <w:rPr>
+          <w:rFonts w:ascii="Arial" w:hAnsi="Arial" w:cs="Arial"/>
+          <w:color w:val="222222"/>
+          <w:sz w:val="20"/>
+          <w:szCs w:val="20"/>
+          <w:shd w:val="clear" w:color="auto" w:fill="FFFFFF"/>
+        </w:rPr>
+        <w:t>Classifying</w:t>
+      </w:r>
+      <w:proofErr w:type="gramEnd"/>
+      <w:r>
+        <w:rPr>
+          <w:rFonts w:ascii="Arial" w:hAnsi="Arial" w:cs="Arial"/>
+          <w:color w:val="222222"/>
+          <w:sz w:val="20"/>
+          <w:szCs w:val="20"/>
+          <w:shd w:val="clear" w:color="auto" w:fill="FFFFFF"/>
+        </w:rPr>
+        <w:t xml:space="preserve"> and segmenting microscopy images with deep multiple instance learning[J]. Bioinformatics, 2016, 32(12): i52-i59.</w:t>
       </w:r>
     </w:p>
     <w:p>
@@ -10792,7 +11690,29 @@
           <w:szCs w:val="20"/>
           <w:shd w:val="clear" w:color="auto" w:fill="FFFFFF"/>
         </w:rPr>
-        <w:t xml:space="preserve"> J. Multiple instance classification: Review, taxonomy and comparative study[J]. Artificial intelligence, 2013, 201: 81-105.</w:t>
+        <w:t xml:space="preserve"> J. Multiple instance classification: Review, </w:t>
+      </w:r>
+      <w:proofErr w:type="gramStart"/>
+      <w:r>
+        <w:rPr>
+          <w:rFonts w:ascii="Arial" w:hAnsi="Arial" w:cs="Arial"/>
+          <w:color w:val="222222"/>
+          <w:sz w:val="20"/>
+          <w:szCs w:val="20"/>
+          <w:shd w:val="clear" w:color="auto" w:fill="FFFFFF"/>
+        </w:rPr>
+        <w:t>taxonomy</w:t>
+      </w:r>
+      <w:proofErr w:type="gramEnd"/>
+      <w:r>
+        <w:rPr>
+          <w:rFonts w:ascii="Arial" w:hAnsi="Arial" w:cs="Arial"/>
+          <w:color w:val="222222"/>
+          <w:sz w:val="20"/>
+          <w:szCs w:val="20"/>
+          <w:shd w:val="clear" w:color="auto" w:fill="FFFFFF"/>
+        </w:rPr>
+        <w:t xml:space="preserve"> and comparative study[J]. Artificial intelligence, 2013, 201: 81-105.</w:t>
       </w:r>
     </w:p>
     <w:p>
@@ -11064,7 +11984,29 @@
           <w:szCs w:val="20"/>
           <w:shd w:val="clear" w:color="auto" w:fill="FFFFFF"/>
         </w:rPr>
-        <w:t>Chen Y, Bi J, Wang J Z. MILES: Multiple-instance learning via embedded instance selection[J]. IEEE Transactions on Pattern Analysis and Machine Intelligence, 2006, 28(12): 1931-1947.</w:t>
+        <w:t xml:space="preserve">Chen Y, Bi J, Wang J Z. MILES: </w:t>
+      </w:r>
+      <w:proofErr w:type="gramStart"/>
+      <w:r>
+        <w:rPr>
+          <w:rFonts w:ascii="Arial" w:hAnsi="Arial" w:cs="Arial"/>
+          <w:color w:val="222222"/>
+          <w:sz w:val="20"/>
+          <w:szCs w:val="20"/>
+          <w:shd w:val="clear" w:color="auto" w:fill="FFFFFF"/>
+        </w:rPr>
+        <w:t>Multiple-instance</w:t>
+      </w:r>
+      <w:proofErr w:type="gramEnd"/>
+      <w:r>
+        <w:rPr>
+          <w:rFonts w:ascii="Arial" w:hAnsi="Arial" w:cs="Arial"/>
+          <w:color w:val="222222"/>
+          <w:sz w:val="20"/>
+          <w:szCs w:val="20"/>
+          <w:shd w:val="clear" w:color="auto" w:fill="FFFFFF"/>
+        </w:rPr>
+        <w:t xml:space="preserve"> learning via embedded instance selection[J]. IEEE Transactions on Pattern Analysis and Machine Intelligence, 2006, 28(12): 1931-1947.</w:t>
       </w:r>
     </w:p>
     <w:p>
@@ -11103,7 +12045,29 @@
           <w:szCs w:val="20"/>
           <w:shd w:val="clear" w:color="auto" w:fill="FFFFFF"/>
         </w:rPr>
-        <w:t xml:space="preserve"> M A, Granger E, Raymond A J, et al. Robust multiple-instance learning ensembles using random subspace instance selection[J]. Pattern recognition, 2016, 58: </w:t>
+        <w:t xml:space="preserve"> M A, Granger E, Raymond A J, et al. Robust </w:t>
+      </w:r>
+      <w:proofErr w:type="gramStart"/>
+      <w:r>
+        <w:rPr>
+          <w:rFonts w:ascii="Arial" w:hAnsi="Arial" w:cs="Arial"/>
+          <w:color w:val="222222"/>
+          <w:sz w:val="20"/>
+          <w:szCs w:val="20"/>
+          <w:shd w:val="clear" w:color="auto" w:fill="FFFFFF"/>
+        </w:rPr>
+        <w:t>multiple-instance</w:t>
+      </w:r>
+      <w:proofErr w:type="gramEnd"/>
+      <w:r>
+        <w:rPr>
+          <w:rFonts w:ascii="Arial" w:hAnsi="Arial" w:cs="Arial"/>
+          <w:color w:val="222222"/>
+          <w:sz w:val="20"/>
+          <w:szCs w:val="20"/>
+          <w:shd w:val="clear" w:color="auto" w:fill="FFFFFF"/>
+        </w:rPr>
+        <w:t xml:space="preserve"> learning ensembles using random subspace instance selection[J]. Pattern recognition, 2016, 58: </w:t>
       </w:r>
       <w:r>
         <w:rPr>
@@ -11276,6 +12240,7 @@
         </w:numPr>
         <w:ind w:firstLineChars="0"/>
       </w:pPr>
+      <w:proofErr w:type="gramStart"/>
       <w:r>
         <w:rPr>
           <w:rFonts w:ascii="Arial" w:hAnsi="Arial" w:cs="Arial"/>
@@ -11286,6 +12251,7 @@
         </w:rPr>
         <w:t>李航</w:t>
       </w:r>
+      <w:proofErr w:type="gramEnd"/>
       <w:r>
         <w:rPr>
           <w:rFonts w:ascii="Arial" w:hAnsi="Arial" w:cs="Arial"/>

--- a/基于MLE和BIC的随机点模式模型学习算法.docx
+++ b/基于MLE和BIC的随机点模式模型学习算法.docx
@@ -1931,7 +1931,7 @@
           <v:shape id="_x0000_i1025" type="#_x0000_t75" style="width:180.95pt;height:21.9pt" o:ole="">
             <v:imagedata r:id="rId8" o:title=""/>
           </v:shape>
-          <o:OLEObject Type="Embed" ProgID="Equation.DSMT4" ShapeID="_x0000_i1025" DrawAspect="Content" ObjectID="_1668334350" r:id="rId9"/>
+          <o:OLEObject Type="Embed" ProgID="Equation.DSMT4" ShapeID="_x0000_i1025" DrawAspect="Content" ObjectID="_1668338249" r:id="rId9"/>
         </w:object>
       </w:r>
       <w:r>
@@ -1982,7 +1982,7 @@
           <v:shape id="_x0000_i1026" type="#_x0000_t75" style="width:14.4pt;height:21.9pt" o:ole="">
             <v:imagedata r:id="rId10" o:title=""/>
           </v:shape>
-          <o:OLEObject Type="Embed" ProgID="Equation.DSMT4" ShapeID="_x0000_i1026" DrawAspect="Content" ObjectID="_1668334351" r:id="rId11"/>
+          <o:OLEObject Type="Embed" ProgID="Equation.DSMT4" ShapeID="_x0000_i1026" DrawAspect="Content" ObjectID="_1668338250" r:id="rId11"/>
         </w:object>
       </w:r>
       <w:r>
@@ -2021,7 +2021,7 @@
           <v:shape id="_x0000_i1027" type="#_x0000_t75" style="width:57.6pt;height:21.9pt" o:ole="">
             <v:imagedata r:id="rId12" o:title=""/>
           </v:shape>
-          <o:OLEObject Type="Embed" ProgID="Equation.DSMT4" ShapeID="_x0000_i1027" DrawAspect="Content" ObjectID="_1668334352" r:id="rId13"/>
+          <o:OLEObject Type="Embed" ProgID="Equation.DSMT4" ShapeID="_x0000_i1027" DrawAspect="Content" ObjectID="_1668338251" r:id="rId13"/>
         </w:object>
       </w:r>
       <w:bookmarkEnd w:id="0"/>
@@ -2046,7 +2046,7 @@
           <v:shape id="_x0000_i1028" type="#_x0000_t75" style="width:35.05pt;height:21.9pt" o:ole="">
             <v:imagedata r:id="rId14" o:title=""/>
           </v:shape>
-          <o:OLEObject Type="Embed" ProgID="Equation.DSMT4" ShapeID="_x0000_i1028" DrawAspect="Content" ObjectID="_1668334353" r:id="rId15"/>
+          <o:OLEObject Type="Embed" ProgID="Equation.DSMT4" ShapeID="_x0000_i1028" DrawAspect="Content" ObjectID="_1668338252" r:id="rId15"/>
         </w:object>
       </w:r>
       <w:r>
@@ -2064,7 +2064,7 @@
           <v:shape id="_x0000_i1029" type="#_x0000_t75" style="width:14.4pt;height:14.4pt" o:ole="">
             <v:imagedata r:id="rId16" o:title=""/>
           </v:shape>
-          <o:OLEObject Type="Embed" ProgID="Equation.DSMT4" ShapeID="_x0000_i1029" DrawAspect="Content" ObjectID="_1668334354" r:id="rId17"/>
+          <o:OLEObject Type="Embed" ProgID="Equation.DSMT4" ShapeID="_x0000_i1029" DrawAspect="Content" ObjectID="_1668338253" r:id="rId17"/>
         </w:object>
       </w:r>
       <w:r>
@@ -2082,7 +2082,7 @@
           <v:shape id="_x0000_i1030" type="#_x0000_t75" style="width:14.4pt;height:14.4pt" o:ole="">
             <v:imagedata r:id="rId18" o:title=""/>
           </v:shape>
-          <o:OLEObject Type="Embed" ProgID="Equation.DSMT4" ShapeID="_x0000_i1030" DrawAspect="Content" ObjectID="_1668334355" r:id="rId19"/>
+          <o:OLEObject Type="Embed" ProgID="Equation.DSMT4" ShapeID="_x0000_i1030" DrawAspect="Content" ObjectID="_1668338254" r:id="rId19"/>
         </w:object>
       </w:r>
       <w:r>
@@ -2100,7 +2100,7 @@
           <v:shape id="_x0000_i1031" type="#_x0000_t75" style="width:57.6pt;height:21.9pt" o:ole="">
             <v:imagedata r:id="rId12" o:title=""/>
           </v:shape>
-          <o:OLEObject Type="Embed" ProgID="Equation.DSMT4" ShapeID="_x0000_i1031" DrawAspect="Content" ObjectID="_1668334356" r:id="rId20"/>
+          <o:OLEObject Type="Embed" ProgID="Equation.DSMT4" ShapeID="_x0000_i1031" DrawAspect="Content" ObjectID="_1668338255" r:id="rId20"/>
         </w:object>
       </w:r>
       <w:r>
@@ -2183,7 +2183,7 @@
           <v:shape id="_x0000_i1032" type="#_x0000_t75" style="width:64.5pt;height:14.4pt" o:ole="">
             <v:imagedata r:id="rId21" o:title=""/>
           </v:shape>
-          <o:OLEObject Type="Embed" ProgID="Equation.DSMT4" ShapeID="_x0000_i1032" DrawAspect="Content" ObjectID="_1668334357" r:id="rId22"/>
+          <o:OLEObject Type="Embed" ProgID="Equation.DSMT4" ShapeID="_x0000_i1032" DrawAspect="Content" ObjectID="_1668338256" r:id="rId22"/>
         </w:object>
       </w:r>
       <w:r>
@@ -2233,7 +2233,7 @@
           <v:shape id="_x0000_i1033" type="#_x0000_t75" style="width:129.6pt;height:21.9pt" o:ole="">
             <v:imagedata r:id="rId23" o:title=""/>
           </v:shape>
-          <o:OLEObject Type="Embed" ProgID="Equation.DSMT4" ShapeID="_x0000_i1033" DrawAspect="Content" ObjectID="_1668334358" r:id="rId24"/>
+          <o:OLEObject Type="Embed" ProgID="Equation.DSMT4" ShapeID="_x0000_i1033" DrawAspect="Content" ObjectID="_1668338257" r:id="rId24"/>
         </w:object>
       </w:r>
       <w:r>
@@ -2287,7 +2287,7 @@
           <v:shape id="_x0000_i1034" type="#_x0000_t75" style="width:21.9pt;height:21.9pt" o:ole="">
             <v:imagedata r:id="rId25" o:title=""/>
           </v:shape>
-          <o:OLEObject Type="Embed" ProgID="Equation.DSMT4" ShapeID="_x0000_i1034" DrawAspect="Content" ObjectID="_1668334359" r:id="rId26"/>
+          <o:OLEObject Type="Embed" ProgID="Equation.DSMT4" ShapeID="_x0000_i1034" DrawAspect="Content" ObjectID="_1668338258" r:id="rId26"/>
         </w:object>
       </w:r>
       <w:proofErr w:type="gramStart"/>
@@ -2307,7 +2307,7 @@
           <v:shape id="_x0000_i1035" type="#_x0000_t75" style="width:14.4pt;height:14.4pt" o:ole="">
             <v:imagedata r:id="rId27" o:title=""/>
           </v:shape>
-          <o:OLEObject Type="Embed" ProgID="Equation.DSMT4" ShapeID="_x0000_i1035" DrawAspect="Content" ObjectID="_1668334360" r:id="rId28"/>
+          <o:OLEObject Type="Embed" ProgID="Equation.DSMT4" ShapeID="_x0000_i1035" DrawAspect="Content" ObjectID="_1668338259" r:id="rId28"/>
         </w:object>
       </w:r>
       <w:r>
@@ -2331,7 +2331,7 @@
           <v:shape id="_x0000_i1036" type="#_x0000_t75" style="width:14.4pt;height:21.9pt" o:ole="">
             <v:imagedata r:id="rId29" o:title=""/>
           </v:shape>
-          <o:OLEObject Type="Embed" ProgID="Equation.DSMT4" ShapeID="_x0000_i1036" DrawAspect="Content" ObjectID="_1668334361" r:id="rId30"/>
+          <o:OLEObject Type="Embed" ProgID="Equation.DSMT4" ShapeID="_x0000_i1036" DrawAspect="Content" ObjectID="_1668338260" r:id="rId30"/>
         </w:object>
       </w:r>
       <w:r>
@@ -2363,7 +2363,7 @@
           <v:shape id="_x0000_i1037" type="#_x0000_t75" style="width:86.4pt;height:21.9pt" o:ole="">
             <v:imagedata r:id="rId31" o:title=""/>
           </v:shape>
-          <o:OLEObject Type="Embed" ProgID="Equation.DSMT4" ShapeID="_x0000_i1037" DrawAspect="Content" ObjectID="_1668334362" r:id="rId32"/>
+          <o:OLEObject Type="Embed" ProgID="Equation.DSMT4" ShapeID="_x0000_i1037" DrawAspect="Content" ObjectID="_1668338261" r:id="rId32"/>
         </w:object>
       </w:r>
       <w:r>
@@ -2381,7 +2381,7 @@
           <v:shape id="_x0000_i1038" type="#_x0000_t75" style="width:29.45pt;height:14.4pt" o:ole="">
             <v:imagedata r:id="rId33" o:title=""/>
           </v:shape>
-          <o:OLEObject Type="Embed" ProgID="Equation.DSMT4" ShapeID="_x0000_i1038" DrawAspect="Content" ObjectID="_1668334363" r:id="rId34"/>
+          <o:OLEObject Type="Embed" ProgID="Equation.DSMT4" ShapeID="_x0000_i1038" DrawAspect="Content" ObjectID="_1668338262" r:id="rId34"/>
         </w:object>
       </w:r>
       <w:r>
@@ -2417,7 +2417,7 @@
           <v:shape id="_x0000_i1039" type="#_x0000_t75" style="width:14.4pt;height:14.4pt" o:ole="">
             <v:imagedata r:id="rId35" o:title=""/>
           </v:shape>
-          <o:OLEObject Type="Embed" ProgID="Equation.DSMT4" ShapeID="_x0000_i1039" DrawAspect="Content" ObjectID="_1668334364" r:id="rId36"/>
+          <o:OLEObject Type="Embed" ProgID="Equation.DSMT4" ShapeID="_x0000_i1039" DrawAspect="Content" ObjectID="_1668338263" r:id="rId36"/>
         </w:object>
       </w:r>
       <w:r>
@@ -2467,7 +2467,7 @@
           <v:shape id="_x0000_i1040" type="#_x0000_t75" style="width:108.95pt;height:21.9pt" o:ole="">
             <v:imagedata r:id="rId37" o:title=""/>
           </v:shape>
-          <o:OLEObject Type="Embed" ProgID="Equation.DSMT4" ShapeID="_x0000_i1040" DrawAspect="Content" ObjectID="_1668334365" r:id="rId38"/>
+          <o:OLEObject Type="Embed" ProgID="Equation.DSMT4" ShapeID="_x0000_i1040" DrawAspect="Content" ObjectID="_1668338264" r:id="rId38"/>
         </w:object>
       </w:r>
       <w:r>
@@ -2641,7 +2641,7 @@
           <v:shape id="_x0000_i1041" type="#_x0000_t75" style="width:108.95pt;height:21.9pt" o:ole="">
             <v:imagedata r:id="rId39" o:title=""/>
           </v:shape>
-          <o:OLEObject Type="Embed" ProgID="Equation.DSMT4" ShapeID="_x0000_i1041" DrawAspect="Content" ObjectID="_1668334366" r:id="rId40"/>
+          <o:OLEObject Type="Embed" ProgID="Equation.DSMT4" ShapeID="_x0000_i1041" DrawAspect="Content" ObjectID="_1668338265" r:id="rId40"/>
         </w:object>
       </w:r>
       <w:r>
@@ -2659,7 +2659,7 @@
           <v:shape id="_x0000_i1042" type="#_x0000_t75" style="width:86.4pt;height:21.9pt" o:ole="">
             <v:imagedata r:id="rId41" o:title=""/>
           </v:shape>
-          <o:OLEObject Type="Embed" ProgID="Equation.DSMT4" ShapeID="_x0000_i1042" DrawAspect="Content" ObjectID="_1668334367" r:id="rId42"/>
+          <o:OLEObject Type="Embed" ProgID="Equation.DSMT4" ShapeID="_x0000_i1042" DrawAspect="Content" ObjectID="_1668338266" r:id="rId42"/>
         </w:object>
       </w:r>
       <w:r>
@@ -2677,7 +2677,7 @@
           <v:shape id="_x0000_i1043" type="#_x0000_t75" style="width:7.5pt;height:14.4pt" o:ole="">
             <v:imagedata r:id="rId43" o:title=""/>
           </v:shape>
-          <o:OLEObject Type="Embed" ProgID="Equation.DSMT4" ShapeID="_x0000_i1043" DrawAspect="Content" ObjectID="_1668334368" r:id="rId44"/>
+          <o:OLEObject Type="Embed" ProgID="Equation.DSMT4" ShapeID="_x0000_i1043" DrawAspect="Content" ObjectID="_1668338267" r:id="rId44"/>
         </w:object>
       </w:r>
       <w:r>
@@ -2701,7 +2701,7 @@
           <v:shape id="_x0000_i1044" type="#_x0000_t75" style="width:114.55pt;height:29.45pt" o:ole="">
             <v:imagedata r:id="rId45" o:title=""/>
           </v:shape>
-          <o:OLEObject Type="Embed" ProgID="Equation.DSMT4" ShapeID="_x0000_i1044" DrawAspect="Content" ObjectID="_1668334369" r:id="rId46"/>
+          <o:OLEObject Type="Embed" ProgID="Equation.DSMT4" ShapeID="_x0000_i1044" DrawAspect="Content" ObjectID="_1668338268" r:id="rId46"/>
         </w:object>
       </w:r>
       <w:r>
@@ -2719,7 +2719,7 @@
           <v:shape id="_x0000_i1045" type="#_x0000_t75" style="width:108.95pt;height:29.45pt" o:ole="">
             <v:imagedata r:id="rId47" o:title=""/>
           </v:shape>
-          <o:OLEObject Type="Embed" ProgID="Equation.DSMT4" ShapeID="_x0000_i1045" DrawAspect="Content" ObjectID="_1668334370" r:id="rId48"/>
+          <o:OLEObject Type="Embed" ProgID="Equation.DSMT4" ShapeID="_x0000_i1045" DrawAspect="Content" ObjectID="_1668338269" r:id="rId48"/>
         </w:object>
       </w:r>
       <w:r>
@@ -2743,7 +2743,7 @@
           <v:shape id="_x0000_i1046" type="#_x0000_t75" style="width:86.4pt;height:21.9pt" o:ole="">
             <v:imagedata r:id="rId49" o:title=""/>
           </v:shape>
-          <o:OLEObject Type="Embed" ProgID="Equation.DSMT4" ShapeID="_x0000_i1046" DrawAspect="Content" ObjectID="_1668334371" r:id="rId50"/>
+          <o:OLEObject Type="Embed" ProgID="Equation.DSMT4" ShapeID="_x0000_i1046" DrawAspect="Content" ObjectID="_1668338270" r:id="rId50"/>
         </w:object>
       </w:r>
       <w:r>
@@ -2781,7 +2781,7 @@
           <v:shape id="_x0000_i1047" type="#_x0000_t75" style="width:7.5pt;height:14.4pt" o:ole="">
             <v:imagedata r:id="rId51" o:title=""/>
           </v:shape>
-          <o:OLEObject Type="Embed" ProgID="Equation.DSMT4" ShapeID="_x0000_i1047" DrawAspect="Content" ObjectID="_1668334372" r:id="rId52"/>
+          <o:OLEObject Type="Embed" ProgID="Equation.DSMT4" ShapeID="_x0000_i1047" DrawAspect="Content" ObjectID="_1668338271" r:id="rId52"/>
         </w:object>
       </w:r>
       <w:proofErr w:type="gramStart"/>
@@ -2807,7 +2807,7 @@
           <v:shape id="_x0000_i1048" type="#_x0000_t75" style="width:7.5pt;height:14.4pt" o:ole="">
             <v:imagedata r:id="rId53" o:title=""/>
           </v:shape>
-          <o:OLEObject Type="Embed" ProgID="Equation.DSMT4" ShapeID="_x0000_i1048" DrawAspect="Content" ObjectID="_1668334373" r:id="rId54"/>
+          <o:OLEObject Type="Embed" ProgID="Equation.DSMT4" ShapeID="_x0000_i1048" DrawAspect="Content" ObjectID="_1668338272" r:id="rId54"/>
         </w:object>
       </w:r>
       <w:proofErr w:type="gramStart"/>
@@ -2839,7 +2839,7 @@
           <v:shape id="_x0000_i1049" type="#_x0000_t75" style="width:7.5pt;height:14.4pt" o:ole="">
             <v:imagedata r:id="rId55" o:title=""/>
           </v:shape>
-          <o:OLEObject Type="Embed" ProgID="Equation.DSMT4" ShapeID="_x0000_i1049" DrawAspect="Content" ObjectID="_1668334374" r:id="rId56"/>
+          <o:OLEObject Type="Embed" ProgID="Equation.DSMT4" ShapeID="_x0000_i1049" DrawAspect="Content" ObjectID="_1668338273" r:id="rId56"/>
         </w:object>
       </w:r>
       <w:proofErr w:type="gramStart"/>
@@ -2865,7 +2865,7 @@
           <v:shape id="_x0000_i1050" type="#_x0000_t75" style="width:50.1pt;height:29.45pt" o:ole="">
             <v:imagedata r:id="rId57" o:title=""/>
           </v:shape>
-          <o:OLEObject Type="Embed" ProgID="Equation.DSMT4" ShapeID="_x0000_i1050" DrawAspect="Content" ObjectID="_1668334375" r:id="rId58"/>
+          <o:OLEObject Type="Embed" ProgID="Equation.DSMT4" ShapeID="_x0000_i1050" DrawAspect="Content" ObjectID="_1668338274" r:id="rId58"/>
         </w:object>
       </w:r>
       <w:r>
@@ -2889,7 +2889,7 @@
           <v:shape id="_x0000_i1051" type="#_x0000_t75" style="width:151.5pt;height:21.9pt" o:ole="">
             <v:imagedata r:id="rId59" o:title=""/>
           </v:shape>
-          <o:OLEObject Type="Embed" ProgID="Equation.DSMT4" ShapeID="_x0000_i1051" DrawAspect="Content" ObjectID="_1668334376" r:id="rId60"/>
+          <o:OLEObject Type="Embed" ProgID="Equation.DSMT4" ShapeID="_x0000_i1051" DrawAspect="Content" ObjectID="_1668338275" r:id="rId60"/>
         </w:object>
       </w:r>
       <w:r>
@@ -2907,7 +2907,7 @@
           <v:shape id="_x0000_i1052" type="#_x0000_t75" style="width:7.5pt;height:14.4pt" o:ole="">
             <v:imagedata r:id="rId61" o:title=""/>
           </v:shape>
-          <o:OLEObject Type="Embed" ProgID="Equation.DSMT4" ShapeID="_x0000_i1052" DrawAspect="Content" ObjectID="_1668334377" r:id="rId62"/>
+          <o:OLEObject Type="Embed" ProgID="Equation.DSMT4" ShapeID="_x0000_i1052" DrawAspect="Content" ObjectID="_1668338276" r:id="rId62"/>
         </w:object>
       </w:r>
       <w:r>
@@ -2925,7 +2925,7 @@
           <v:shape id="_x0000_i1053" type="#_x0000_t75" style="width:7.5pt;height:14.4pt" o:ole="">
             <v:imagedata r:id="rId63" o:title=""/>
           </v:shape>
-          <o:OLEObject Type="Embed" ProgID="Equation.DSMT4" ShapeID="_x0000_i1053" DrawAspect="Content" ObjectID="_1668334378" r:id="rId64"/>
+          <o:OLEObject Type="Embed" ProgID="Equation.DSMT4" ShapeID="_x0000_i1053" DrawAspect="Content" ObjectID="_1668338277" r:id="rId64"/>
         </w:object>
       </w:r>
       <w:r>
@@ -2993,7 +2993,7 @@
           <v:shape id="_x0000_i1054" type="#_x0000_t75" style="width:114.55pt;height:29.45pt" o:ole="">
             <v:imagedata r:id="rId45" o:title=""/>
           </v:shape>
-          <o:OLEObject Type="Embed" ProgID="Equation.DSMT4" ShapeID="_x0000_i1054" DrawAspect="Content" ObjectID="_1668334379" r:id="rId65"/>
+          <o:OLEObject Type="Embed" ProgID="Equation.DSMT4" ShapeID="_x0000_i1054" DrawAspect="Content" ObjectID="_1668338278" r:id="rId65"/>
         </w:object>
       </w:r>
     </w:p>
@@ -3031,7 +3031,7 @@
           <v:shape id="_x0000_i1055" type="#_x0000_t75" style="width:7.5pt;height:14.4pt" o:ole="">
             <v:imagedata r:id="rId66" o:title=""/>
           </v:shape>
-          <o:OLEObject Type="Embed" ProgID="Equation.DSMT4" ShapeID="_x0000_i1055" DrawAspect="Content" ObjectID="_1668334380" r:id="rId67"/>
+          <o:OLEObject Type="Embed" ProgID="Equation.DSMT4" ShapeID="_x0000_i1055" DrawAspect="Content" ObjectID="_1668338279" r:id="rId67"/>
         </w:object>
       </w:r>
       <w:r>
@@ -3064,7 +3064,7 @@
           <v:shape id="_x0000_i1056" type="#_x0000_t75" style="width:29.45pt;height:21.9pt" o:ole="">
             <v:imagedata r:id="rId68" o:title=""/>
           </v:shape>
-          <o:OLEObject Type="Embed" ProgID="Equation.DSMT4" ShapeID="_x0000_i1056" DrawAspect="Content" ObjectID="_1668334381" r:id="rId69"/>
+          <o:OLEObject Type="Embed" ProgID="Equation.DSMT4" ShapeID="_x0000_i1056" DrawAspect="Content" ObjectID="_1668338280" r:id="rId69"/>
         </w:object>
       </w:r>
       <w:r>
@@ -3088,7 +3088,7 @@
           <v:shape id="_x0000_i1057" type="#_x0000_t75" style="width:136.5pt;height:29.45pt" o:ole="">
             <v:imagedata r:id="rId70" o:title=""/>
           </v:shape>
-          <o:OLEObject Type="Embed" ProgID="Equation.DSMT4" ShapeID="_x0000_i1057" DrawAspect="Content" ObjectID="_1668334382" r:id="rId71"/>
+          <o:OLEObject Type="Embed" ProgID="Equation.DSMT4" ShapeID="_x0000_i1057" DrawAspect="Content" ObjectID="_1668338281" r:id="rId71"/>
         </w:object>
       </w:r>
       <w:r>
@@ -3106,7 +3106,7 @@
           <v:shape id="_x0000_i1058" type="#_x0000_t75" style="width:7.5pt;height:14.4pt" o:ole="">
             <v:imagedata r:id="rId72" o:title=""/>
           </v:shape>
-          <o:OLEObject Type="Embed" ProgID="Equation.DSMT4" ShapeID="_x0000_i1058" DrawAspect="Content" ObjectID="_1668334383" r:id="rId73"/>
+          <o:OLEObject Type="Embed" ProgID="Equation.DSMT4" ShapeID="_x0000_i1058" DrawAspect="Content" ObjectID="_1668338282" r:id="rId73"/>
         </w:object>
       </w:r>
       <w:r>
@@ -3132,7 +3132,7 @@
           <v:shape id="_x0000_i1059" type="#_x0000_t75" style="width:208.5pt;height:122.1pt" o:ole="">
             <v:imagedata r:id="rId74" o:title=""/>
           </v:shape>
-          <o:OLEObject Type="Embed" ProgID="Equation.DSMT4" ShapeID="_x0000_i1059" DrawAspect="Content" ObjectID="_1668334384" r:id="rId75"/>
+          <o:OLEObject Type="Embed" ProgID="Equation.DSMT4" ShapeID="_x0000_i1059" DrawAspect="Content" ObjectID="_1668338283" r:id="rId75"/>
         </w:object>
       </w:r>
     </w:p>
@@ -3158,7 +3158,7 @@
           <v:shape id="_x0000_i1060" type="#_x0000_t75" style="width:7.5pt;height:14.4pt" o:ole="">
             <v:imagedata r:id="rId72" o:title=""/>
           </v:shape>
-          <o:OLEObject Type="Embed" ProgID="Equation.DSMT4" ShapeID="_x0000_i1060" DrawAspect="Content" ObjectID="_1668334385" r:id="rId76"/>
+          <o:OLEObject Type="Embed" ProgID="Equation.DSMT4" ShapeID="_x0000_i1060" DrawAspect="Content" ObjectID="_1668338284" r:id="rId76"/>
         </w:object>
       </w:r>
       <w:r>
@@ -3176,7 +3176,7 @@
           <v:shape id="_x0000_i1061" type="#_x0000_t75" style="width:108.95pt;height:29.45pt" o:ole="">
             <v:imagedata r:id="rId47" o:title=""/>
           </v:shape>
-          <o:OLEObject Type="Embed" ProgID="Equation.DSMT4" ShapeID="_x0000_i1061" DrawAspect="Content" ObjectID="_1668334386" r:id="rId77"/>
+          <o:OLEObject Type="Embed" ProgID="Equation.DSMT4" ShapeID="_x0000_i1061" DrawAspect="Content" ObjectID="_1668338285" r:id="rId77"/>
         </w:object>
       </w:r>
       <w:r>
@@ -3219,7 +3219,7 @@
           <v:shape id="_x0000_i1062" type="#_x0000_t75" style="width:86.4pt;height:21.9pt" o:ole="">
             <v:imagedata r:id="rId49" o:title=""/>
           </v:shape>
-          <o:OLEObject Type="Embed" ProgID="Equation.DSMT4" ShapeID="_x0000_i1062" DrawAspect="Content" ObjectID="_1668334387" r:id="rId78"/>
+          <o:OLEObject Type="Embed" ProgID="Equation.DSMT4" ShapeID="_x0000_i1062" DrawAspect="Content" ObjectID="_1668338286" r:id="rId78"/>
         </w:object>
       </w:r>
       <w:r>
@@ -3478,7 +3478,7 @@
           <v:shape id="_x0000_i1063" type="#_x0000_t75" style="width:93.9pt;height:21.9pt" o:ole="">
             <v:imagedata r:id="rId79" o:title=""/>
           </v:shape>
-          <o:OLEObject Type="Embed" ProgID="Equation.DSMT4" ShapeID="_x0000_i1063" DrawAspect="Content" ObjectID="_1668334388" r:id="rId80"/>
+          <o:OLEObject Type="Embed" ProgID="Equation.DSMT4" ShapeID="_x0000_i1063" DrawAspect="Content" ObjectID="_1668338287" r:id="rId80"/>
         </w:object>
       </w:r>
       <w:r>
@@ -3539,7 +3539,7 @@
           <v:shape id="_x0000_i1064" type="#_x0000_t75" style="width:114.55pt;height:21.9pt" o:ole="">
             <v:imagedata r:id="rId81" o:title=""/>
           </v:shape>
-          <o:OLEObject Type="Embed" ProgID="Equation.DSMT4" ShapeID="_x0000_i1064" DrawAspect="Content" ObjectID="_1668334389" r:id="rId82"/>
+          <o:OLEObject Type="Embed" ProgID="Equation.DSMT4" ShapeID="_x0000_i1064" DrawAspect="Content" ObjectID="_1668338288" r:id="rId82"/>
         </w:object>
       </w:r>
       <w:r>
@@ -3600,7 +3600,7 @@
           <v:shape id="_x0000_i1065" type="#_x0000_t75" style="width:7.5pt;height:14.4pt" o:ole="">
             <v:imagedata r:id="rId83" o:title=""/>
           </v:shape>
-          <o:OLEObject Type="Embed" ProgID="Equation.DSMT4" ShapeID="_x0000_i1065" DrawAspect="Content" ObjectID="_1668334390" r:id="rId84"/>
+          <o:OLEObject Type="Embed" ProgID="Equation.DSMT4" ShapeID="_x0000_i1065" DrawAspect="Content" ObjectID="_1668338289" r:id="rId84"/>
         </w:object>
       </w:r>
       <w:r>
@@ -3618,7 +3618,7 @@
           <v:shape id="_x0000_i1066" type="#_x0000_t75" style="width:14.4pt;height:14.4pt" o:ole="">
             <v:imagedata r:id="rId85" o:title=""/>
           </v:shape>
-          <o:OLEObject Type="Embed" ProgID="Equation.DSMT4" ShapeID="_x0000_i1066" DrawAspect="Content" ObjectID="_1668334391" r:id="rId86"/>
+          <o:OLEObject Type="Embed" ProgID="Equation.DSMT4" ShapeID="_x0000_i1066" DrawAspect="Content" ObjectID="_1668338290" r:id="rId86"/>
         </w:object>
       </w:r>
       <w:r>
@@ -3648,7 +3648,7 @@
           <v:shape id="_x0000_i1067" type="#_x0000_t75" style="width:10pt;height:10pt" o:ole="">
             <v:imagedata r:id="rId87" o:title=""/>
           </v:shape>
-          <o:OLEObject Type="Embed" ProgID="Equation.DSMT4" ShapeID="_x0000_i1067" DrawAspect="Content" ObjectID="_1668334392" r:id="rId88"/>
+          <o:OLEObject Type="Embed" ProgID="Equation.DSMT4" ShapeID="_x0000_i1067" DrawAspect="Content" ObjectID="_1668338291" r:id="rId88"/>
         </w:object>
       </w:r>
       <w:r>
@@ -3812,7 +3812,7 @@
           <v:shape id="_x0000_i1068" type="#_x0000_t75" style="width:7.5pt;height:14.4pt" o:ole="">
             <v:imagedata r:id="rId83" o:title=""/>
           </v:shape>
-          <o:OLEObject Type="Embed" ProgID="Equation.DSMT4" ShapeID="_x0000_i1068" DrawAspect="Content" ObjectID="_1668334393" r:id="rId89"/>
+          <o:OLEObject Type="Embed" ProgID="Equation.DSMT4" ShapeID="_x0000_i1068" DrawAspect="Content" ObjectID="_1668338292" r:id="rId89"/>
         </w:object>
       </w:r>
       <w:r>
@@ -3830,7 +3830,7 @@
           <v:shape id="_x0000_i1069" type="#_x0000_t75" style="width:14.4pt;height:14.4pt" o:ole="">
             <v:imagedata r:id="rId85" o:title=""/>
           </v:shape>
-          <o:OLEObject Type="Embed" ProgID="Equation.DSMT4" ShapeID="_x0000_i1069" DrawAspect="Content" ObjectID="_1668334394" r:id="rId90"/>
+          <o:OLEObject Type="Embed" ProgID="Equation.DSMT4" ShapeID="_x0000_i1069" DrawAspect="Content" ObjectID="_1668338293" r:id="rId90"/>
         </w:object>
       </w:r>
       <w:r>
@@ -3878,7 +3878,7 @@
           <v:shape id="_x0000_i1070" type="#_x0000_t75" style="width:7.5pt;height:14.4pt" o:ole="">
             <v:imagedata r:id="rId83" o:title=""/>
           </v:shape>
-          <o:OLEObject Type="Embed" ProgID="Equation.DSMT4" ShapeID="_x0000_i1070" DrawAspect="Content" ObjectID="_1668334395" r:id="rId91"/>
+          <o:OLEObject Type="Embed" ProgID="Equation.DSMT4" ShapeID="_x0000_i1070" DrawAspect="Content" ObjectID="_1668338294" r:id="rId91"/>
         </w:object>
       </w:r>
       <w:r>
@@ -3956,7 +3956,7 @@
           <v:shape id="_x0000_i1071" type="#_x0000_t75" style="width:7.5pt;height:14.4pt" o:ole="">
             <v:imagedata r:id="rId83" o:title=""/>
           </v:shape>
-          <o:OLEObject Type="Embed" ProgID="Equation.DSMT4" ShapeID="_x0000_i1071" DrawAspect="Content" ObjectID="_1668334396" r:id="rId92"/>
+          <o:OLEObject Type="Embed" ProgID="Equation.DSMT4" ShapeID="_x0000_i1071" DrawAspect="Content" ObjectID="_1668338295" r:id="rId92"/>
         </w:object>
       </w:r>
       <w:r>
@@ -4194,7 +4194,7 @@
           <v:shape id="_x0000_i1072" type="#_x0000_t75" style="width:165.9pt;height:21.9pt" o:ole="">
             <v:imagedata r:id="rId93" o:title=""/>
           </v:shape>
-          <o:OLEObject Type="Embed" ProgID="Equation.DSMT4" ShapeID="_x0000_i1072" DrawAspect="Content" ObjectID="_1668334397" r:id="rId94"/>
+          <o:OLEObject Type="Embed" ProgID="Equation.DSMT4" ShapeID="_x0000_i1072" DrawAspect="Content" ObjectID="_1668338296" r:id="rId94"/>
         </w:object>
       </w:r>
       <w:r>
@@ -4248,7 +4248,7 @@
           <v:shape id="_x0000_i1073" type="#_x0000_t75" style="width:14.4pt;height:21.9pt" o:ole="">
             <v:imagedata r:id="rId95" o:title=""/>
           </v:shape>
-          <o:OLEObject Type="Embed" ProgID="Equation.DSMT4" ShapeID="_x0000_i1073" DrawAspect="Content" ObjectID="_1668334398" r:id="rId96"/>
+          <o:OLEObject Type="Embed" ProgID="Equation.DSMT4" ShapeID="_x0000_i1073" DrawAspect="Content" ObjectID="_1668338297" r:id="rId96"/>
         </w:object>
       </w:r>
       <w:r>
@@ -4269,7 +4269,7 @@
           <v:shape id="_x0000_i1074" type="#_x0000_t75" style="width:14.4pt;height:21.9pt" o:ole="">
             <v:imagedata r:id="rId97" o:title=""/>
           </v:shape>
-          <o:OLEObject Type="Embed" ProgID="Equation.DSMT4" ShapeID="_x0000_i1074" DrawAspect="Content" ObjectID="_1668334399" r:id="rId98"/>
+          <o:OLEObject Type="Embed" ProgID="Equation.DSMT4" ShapeID="_x0000_i1074" DrawAspect="Content" ObjectID="_1668338298" r:id="rId98"/>
         </w:object>
       </w:r>
       <w:bookmarkEnd w:id="1"/>
@@ -4297,7 +4297,7 @@
           <v:shape id="_x0000_i1075" type="#_x0000_t75" style="width:14.4pt;height:14.4pt" o:ole="">
             <v:imagedata r:id="rId99" o:title=""/>
           </v:shape>
-          <o:OLEObject Type="Embed" ProgID="Equation.DSMT4" ShapeID="_x0000_i1075" DrawAspect="Content" ObjectID="_1668334400" r:id="rId100"/>
+          <o:OLEObject Type="Embed" ProgID="Equation.DSMT4" ShapeID="_x0000_i1075" DrawAspect="Content" ObjectID="_1668338299" r:id="rId100"/>
         </w:object>
       </w:r>
       <w:r>
@@ -4317,7 +4317,7 @@
           <v:shape id="_x0000_i1076" type="#_x0000_t75" style="width:14.4pt;height:14.4pt" o:ole="">
             <v:imagedata r:id="rId101" o:title=""/>
           </v:shape>
-          <o:OLEObject Type="Embed" ProgID="Equation.DSMT4" ShapeID="_x0000_i1076" DrawAspect="Content" ObjectID="_1668334401" r:id="rId102"/>
+          <o:OLEObject Type="Embed" ProgID="Equation.DSMT4" ShapeID="_x0000_i1076" DrawAspect="Content" ObjectID="_1668338300" r:id="rId102"/>
         </w:object>
       </w:r>
       <w:r>
@@ -4351,7 +4351,7 @@
           <v:shape id="_x0000_i1077" type="#_x0000_t75" style="width:14.4pt;height:21.9pt" o:ole="">
             <v:imagedata r:id="rId95" o:title=""/>
           </v:shape>
-          <o:OLEObject Type="Embed" ProgID="Equation.DSMT4" ShapeID="_x0000_i1077" DrawAspect="Content" ObjectID="_1668334402" r:id="rId103"/>
+          <o:OLEObject Type="Embed" ProgID="Equation.DSMT4" ShapeID="_x0000_i1077" DrawAspect="Content" ObjectID="_1668338301" r:id="rId103"/>
         </w:object>
       </w:r>
       <w:r>
@@ -4378,7 +4378,7 @@
           <v:shape id="_x0000_i1078" type="#_x0000_t75" style="width:14.4pt;height:21.9pt" o:ole="">
             <v:imagedata r:id="rId97" o:title=""/>
           </v:shape>
-          <o:OLEObject Type="Embed" ProgID="Equation.DSMT4" ShapeID="_x0000_i1078" DrawAspect="Content" ObjectID="_1668334403" r:id="rId104"/>
+          <o:OLEObject Type="Embed" ProgID="Equation.DSMT4" ShapeID="_x0000_i1078" DrawAspect="Content" ObjectID="_1668338302" r:id="rId104"/>
         </w:object>
       </w:r>
       <w:r>
@@ -4433,7 +4433,7 @@
           <v:shape id="_x0000_i1079" type="#_x0000_t75" style="width:50.1pt;height:21.9pt" o:ole="">
             <v:imagedata r:id="rId105" o:title=""/>
           </v:shape>
-          <o:OLEObject Type="Embed" ProgID="Equation.DSMT4" ShapeID="_x0000_i1079" DrawAspect="Content" ObjectID="_1668334404" r:id="rId106"/>
+          <o:OLEObject Type="Embed" ProgID="Equation.DSMT4" ShapeID="_x0000_i1079" DrawAspect="Content" ObjectID="_1668338303" r:id="rId106"/>
         </w:object>
       </w:r>
       <w:r>
@@ -4531,7 +4531,7 @@
           <v:shape id="_x0000_i1080" type="#_x0000_t75" style="width:14.4pt;height:21.9pt" o:ole="">
             <v:imagedata r:id="rId107" o:title=""/>
           </v:shape>
-          <o:OLEObject Type="Embed" ProgID="Equation.DSMT4" ShapeID="_x0000_i1080" DrawAspect="Content" ObjectID="_1668334405" r:id="rId108"/>
+          <o:OLEObject Type="Embed" ProgID="Equation.DSMT4" ShapeID="_x0000_i1080" DrawAspect="Content" ObjectID="_1668338304" r:id="rId108"/>
         </w:object>
       </w:r>
       <w:r>
@@ -4565,7 +4565,7 @@
           <v:shape id="_x0000_i1081" type="#_x0000_t75" style="width:21.9pt;height:21.9pt" o:ole="">
             <v:imagedata r:id="rId109" o:title=""/>
           </v:shape>
-          <o:OLEObject Type="Embed" ProgID="Equation.DSMT4" ShapeID="_x0000_i1081" DrawAspect="Content" ObjectID="_1668334406" r:id="rId110"/>
+          <o:OLEObject Type="Embed" ProgID="Equation.DSMT4" ShapeID="_x0000_i1081" DrawAspect="Content" ObjectID="_1668338305" r:id="rId110"/>
         </w:object>
       </w:r>
       <w:r>
@@ -4585,7 +4585,7 @@
           <v:shape id="_x0000_i1082" type="#_x0000_t75" style="width:14.4pt;height:14.4pt" o:ole="">
             <v:imagedata r:id="rId111" o:title=""/>
           </v:shape>
-          <o:OLEObject Type="Embed" ProgID="Equation.DSMT4" ShapeID="_x0000_i1082" DrawAspect="Content" ObjectID="_1668334407" r:id="rId112"/>
+          <o:OLEObject Type="Embed" ProgID="Equation.DSMT4" ShapeID="_x0000_i1082" DrawAspect="Content" ObjectID="_1668338306" r:id="rId112"/>
         </w:object>
       </w:r>
       <w:proofErr w:type="gramStart"/>
@@ -4658,7 +4658,7 @@
           <v:shape id="_x0000_i1083" type="#_x0000_t75" style="width:14.4pt;height:14.4pt" o:ole="">
             <v:imagedata r:id="rId113" o:title=""/>
           </v:shape>
-          <o:OLEObject Type="Embed" ProgID="Equation.DSMT4" ShapeID="_x0000_i1083" DrawAspect="Content" ObjectID="_1668334408" r:id="rId114"/>
+          <o:OLEObject Type="Embed" ProgID="Equation.DSMT4" ShapeID="_x0000_i1083" DrawAspect="Content" ObjectID="_1668338307" r:id="rId114"/>
         </w:object>
       </w:r>
       <w:r>
@@ -4692,7 +4692,7 @@
           <v:shape id="_x0000_i1084" type="#_x0000_t75" style="width:236.05pt;height:179.05pt" o:ole="">
             <v:imagedata r:id="rId115" o:title=""/>
           </v:shape>
-          <o:OLEObject Type="Embed" ProgID="Equation.DSMT4" ShapeID="_x0000_i1084" DrawAspect="Content" ObjectID="_1668334409" r:id="rId116"/>
+          <o:OLEObject Type="Embed" ProgID="Equation.DSMT4" ShapeID="_x0000_i1084" DrawAspect="Content" ObjectID="_1668338308" r:id="rId116"/>
         </w:object>
       </w:r>
       <w:r>
@@ -4754,7 +4754,7 @@
           <v:shape id="_x0000_i1085" type="#_x0000_t75" style="width:60.1pt;height:23.15pt" o:ole="">
             <v:imagedata r:id="rId117" o:title=""/>
           </v:shape>
-          <o:OLEObject Type="Embed" ProgID="Equation.DSMT4" ShapeID="_x0000_i1085" DrawAspect="Content" ObjectID="_1668334410" r:id="rId118"/>
+          <o:OLEObject Type="Embed" ProgID="Equation.DSMT4" ShapeID="_x0000_i1085" DrawAspect="Content" ObjectID="_1668338309" r:id="rId118"/>
         </w:object>
       </w:r>
       <w:r>
@@ -4790,7 +4790,7 @@
           <v:shape id="_x0000_i1086" type="#_x0000_t75" style="width:158.4pt;height:21.9pt" o:ole="">
             <v:imagedata r:id="rId119" o:title=""/>
           </v:shape>
-          <o:OLEObject Type="Embed" ProgID="Equation.DSMT4" ShapeID="_x0000_i1086" DrawAspect="Content" ObjectID="_1668334411" r:id="rId120"/>
+          <o:OLEObject Type="Embed" ProgID="Equation.DSMT4" ShapeID="_x0000_i1086" DrawAspect="Content" ObjectID="_1668338310" r:id="rId120"/>
         </w:object>
       </w:r>
       <w:r>
@@ -4844,7 +4844,7 @@
           <v:shape id="_x0000_i1087" type="#_x0000_t75" style="width:114.55pt;height:29.45pt" o:ole="">
             <v:imagedata r:id="rId121" o:title=""/>
           </v:shape>
-          <o:OLEObject Type="Embed" ProgID="Equation.DSMT4" ShapeID="_x0000_i1087" DrawAspect="Content" ObjectID="_1668334412" r:id="rId122"/>
+          <o:OLEObject Type="Embed" ProgID="Equation.DSMT4" ShapeID="_x0000_i1087" DrawAspect="Content" ObjectID="_1668338311" r:id="rId122"/>
         </w:object>
       </w:r>
       <w:r>
@@ -4925,7 +4925,7 @@
           <v:shape id="_x0000_i1088" type="#_x0000_t75" style="width:14.4pt;height:14.4pt" o:ole="">
             <v:imagedata r:id="rId123" o:title=""/>
           </v:shape>
-          <o:OLEObject Type="Embed" ProgID="Equation.DSMT4" ShapeID="_x0000_i1088" DrawAspect="Content" ObjectID="_1668334413" r:id="rId124"/>
+          <o:OLEObject Type="Embed" ProgID="Equation.DSMT4" ShapeID="_x0000_i1088" DrawAspect="Content" ObjectID="_1668338312" r:id="rId124"/>
         </w:object>
       </w:r>
       <w:r>
@@ -4961,7 +4961,7 @@
           <v:shape id="_x0000_i1089" type="#_x0000_t75" style="width:122.1pt;height:36.95pt" o:ole="">
             <v:imagedata r:id="rId125" o:title=""/>
           </v:shape>
-          <o:OLEObject Type="Embed" ProgID="Equation.DSMT4" ShapeID="_x0000_i1089" DrawAspect="Content" ObjectID="_1668334414" r:id="rId126"/>
+          <o:OLEObject Type="Embed" ProgID="Equation.DSMT4" ShapeID="_x0000_i1089" DrawAspect="Content" ObjectID="_1668338313" r:id="rId126"/>
         </w:object>
       </w:r>
       <w:r>
@@ -5012,7 +5012,7 @@
           <v:shape id="_x0000_i1090" type="#_x0000_t75" style="width:14.4pt;height:14.4pt" o:ole="">
             <v:imagedata r:id="rId123" o:title=""/>
           </v:shape>
-          <o:OLEObject Type="Embed" ProgID="Equation.DSMT4" ShapeID="_x0000_i1090" DrawAspect="Content" ObjectID="_1668334415" r:id="rId127"/>
+          <o:OLEObject Type="Embed" ProgID="Equation.DSMT4" ShapeID="_x0000_i1090" DrawAspect="Content" ObjectID="_1668338314" r:id="rId127"/>
         </w:object>
       </w:r>
       <w:r>
@@ -5055,7 +5055,7 @@
           <v:shape id="_x0000_i1091" type="#_x0000_t75" style="width:313.05pt;height:36.95pt" o:ole="">
             <v:imagedata r:id="rId128" o:title=""/>
           </v:shape>
-          <o:OLEObject Type="Embed" ProgID="Equation.DSMT4" ShapeID="_x0000_i1091" DrawAspect="Content" ObjectID="_1668334416" r:id="rId129"/>
+          <o:OLEObject Type="Embed" ProgID="Equation.DSMT4" ShapeID="_x0000_i1091" DrawAspect="Content" ObjectID="_1668338315" r:id="rId129"/>
         </w:object>
       </w:r>
       <w:r>
@@ -5110,7 +5110,7 @@
           <v:shape id="_x0000_i1092" type="#_x0000_t75" style="width:93.9pt;height:21.9pt" o:ole="">
             <v:imagedata r:id="rId130" o:title=""/>
           </v:shape>
-          <o:OLEObject Type="Embed" ProgID="Equation.DSMT4" ShapeID="_x0000_i1092" DrawAspect="Content" ObjectID="_1668334417" r:id="rId131"/>
+          <o:OLEObject Type="Embed" ProgID="Equation.DSMT4" ShapeID="_x0000_i1092" DrawAspect="Content" ObjectID="_1668338316" r:id="rId131"/>
         </w:object>
       </w:r>
       <w:r>
@@ -5161,7 +5161,7 @@
           <v:shape id="_x0000_i1093" type="#_x0000_t75" style="width:14.4pt;height:14.4pt" o:ole="">
             <v:imagedata r:id="rId123" o:title=""/>
           </v:shape>
-          <o:OLEObject Type="Embed" ProgID="Equation.DSMT4" ShapeID="_x0000_i1093" DrawAspect="Content" ObjectID="_1668334418" r:id="rId132"/>
+          <o:OLEObject Type="Embed" ProgID="Equation.DSMT4" ShapeID="_x0000_i1093" DrawAspect="Content" ObjectID="_1668338317" r:id="rId132"/>
         </w:object>
       </w:r>
       <w:r>
@@ -5185,7 +5185,7 @@
           <v:shape id="_x0000_i1094" type="#_x0000_t75" style="width:36.95pt;height:21.9pt" o:ole="">
             <v:imagedata r:id="rId133" o:title=""/>
           </v:shape>
-          <o:OLEObject Type="Embed" ProgID="Equation.DSMT4" ShapeID="_x0000_i1094" DrawAspect="Content" ObjectID="_1668334419" r:id="rId134"/>
+          <o:OLEObject Type="Embed" ProgID="Equation.DSMT4" ShapeID="_x0000_i1094" DrawAspect="Content" ObjectID="_1668338318" r:id="rId134"/>
         </w:object>
       </w:r>
       <w:r>
@@ -5203,7 +5203,7 @@
           <v:shape id="_x0000_i1095" type="#_x0000_t75" style="width:14.4pt;height:14.4pt" o:ole="">
             <v:imagedata r:id="rId135" o:title=""/>
           </v:shape>
-          <o:OLEObject Type="Embed" ProgID="Equation.DSMT4" ShapeID="_x0000_i1095" DrawAspect="Content" ObjectID="_1668334420" r:id="rId136"/>
+          <o:OLEObject Type="Embed" ProgID="Equation.DSMT4" ShapeID="_x0000_i1095" DrawAspect="Content" ObjectID="_1668338319" r:id="rId136"/>
         </w:object>
       </w:r>
       <w:r>
@@ -5229,7 +5229,7 @@
           <v:shape id="_x0000_i1096" type="#_x0000_t75" style="width:160.9pt;height:50.1pt" o:ole="">
             <v:imagedata r:id="rId137" o:title=""/>
           </v:shape>
-          <o:OLEObject Type="Embed" ProgID="Equation.DSMT4" ShapeID="_x0000_i1096" DrawAspect="Content" ObjectID="_1668334421" r:id="rId138"/>
+          <o:OLEObject Type="Embed" ProgID="Equation.DSMT4" ShapeID="_x0000_i1096" DrawAspect="Content" ObjectID="_1668338320" r:id="rId138"/>
         </w:object>
       </w:r>
     </w:p>
@@ -5259,7 +5259,7 @@
           <v:shape id="_x0000_i1097" type="#_x0000_t75" style="width:57.6pt;height:50.1pt" o:ole="">
             <v:imagedata r:id="rId139" o:title=""/>
           </v:shape>
-          <o:OLEObject Type="Embed" ProgID="Equation.DSMT4" ShapeID="_x0000_i1097" DrawAspect="Content" ObjectID="_1668334422" r:id="rId140"/>
+          <o:OLEObject Type="Embed" ProgID="Equation.DSMT4" ShapeID="_x0000_i1097" DrawAspect="Content" ObjectID="_1668338321" r:id="rId140"/>
         </w:object>
       </w:r>
       <w:r>
@@ -5371,7 +5371,7 @@
           <v:shape id="_x0000_i1098" type="#_x0000_t75" style="width:266.1pt;height:21.9pt" o:ole="">
             <v:imagedata r:id="rId141" o:title=""/>
           </v:shape>
-          <o:OLEObject Type="Embed" ProgID="Equation.DSMT4" ShapeID="_x0000_i1098" DrawAspect="Content" ObjectID="_1668334423" r:id="rId142"/>
+          <o:OLEObject Type="Embed" ProgID="Equation.DSMT4" ShapeID="_x0000_i1098" DrawAspect="Content" ObjectID="_1668338322" r:id="rId142"/>
         </w:object>
       </w:r>
       <w:r>
@@ -5427,7 +5427,7 @@
           <v:shape id="_x0000_i1099" type="#_x0000_t75" style="width:64.5pt;height:21.9pt" o:ole="">
             <v:imagedata r:id="rId143" o:title=""/>
           </v:shape>
-          <o:OLEObject Type="Embed" ProgID="Equation.DSMT4" ShapeID="_x0000_i1099" DrawAspect="Content" ObjectID="_1668334424" r:id="rId144"/>
+          <o:OLEObject Type="Embed" ProgID="Equation.DSMT4" ShapeID="_x0000_i1099" DrawAspect="Content" ObjectID="_1668338323" r:id="rId144"/>
         </w:object>
       </w:r>
       <w:r>
@@ -5451,7 +5451,7 @@
           <v:shape id="_x0000_i1100" type="#_x0000_t75" style="width:14.4pt;height:14.4pt" o:ole="">
             <v:imagedata r:id="rId145" o:title=""/>
           </v:shape>
-          <o:OLEObject Type="Embed" ProgID="Equation.DSMT4" ShapeID="_x0000_i1100" DrawAspect="Content" ObjectID="_1668334425" r:id="rId146"/>
+          <o:OLEObject Type="Embed" ProgID="Equation.DSMT4" ShapeID="_x0000_i1100" DrawAspect="Content" ObjectID="_1668338324" r:id="rId146"/>
         </w:object>
       </w:r>
       <w:r>
@@ -5475,7 +5475,7 @@
           <v:shape id="_x0000_i1101" type="#_x0000_t75" style="width:93.9pt;height:29.45pt" o:ole="">
             <v:imagedata r:id="rId147" o:title=""/>
           </v:shape>
-          <o:OLEObject Type="Embed" ProgID="Equation.DSMT4" ShapeID="_x0000_i1101" DrawAspect="Content" ObjectID="_1668334426" r:id="rId148"/>
+          <o:OLEObject Type="Embed" ProgID="Equation.DSMT4" ShapeID="_x0000_i1101" DrawAspect="Content" ObjectID="_1668338325" r:id="rId148"/>
         </w:object>
       </w:r>
       <w:r>
@@ -5493,7 +5493,7 @@
           <v:shape id="_x0000_i1102" type="#_x0000_t75" style="width:17.55pt;height:20.05pt" o:ole="">
             <v:imagedata r:id="rId149" o:title=""/>
           </v:shape>
-          <o:OLEObject Type="Embed" ProgID="Equation.DSMT4" ShapeID="_x0000_i1102" DrawAspect="Content" ObjectID="_1668334427" r:id="rId150"/>
+          <o:OLEObject Type="Embed" ProgID="Equation.DSMT4" ShapeID="_x0000_i1102" DrawAspect="Content" ObjectID="_1668338326" r:id="rId150"/>
         </w:object>
       </w:r>
       <w:r>
@@ -5511,7 +5511,7 @@
           <v:shape id="_x0000_i1103" type="#_x0000_t75" style="width:14.4pt;height:12.5pt" o:ole="">
             <v:imagedata r:id="rId151" o:title=""/>
           </v:shape>
-          <o:OLEObject Type="Embed" ProgID="Equation.DSMT4" ShapeID="_x0000_i1103" DrawAspect="Content" ObjectID="_1668334428" r:id="rId152"/>
+          <o:OLEObject Type="Embed" ProgID="Equation.DSMT4" ShapeID="_x0000_i1103" DrawAspect="Content" ObjectID="_1668338327" r:id="rId152"/>
         </w:object>
       </w:r>
       <w:r>
@@ -5536,7 +5536,7 @@
           <v:shape id="_x0000_i1104" type="#_x0000_t75" style="width:14.4pt;height:21.9pt" o:ole="">
             <v:imagedata r:id="rId153" o:title=""/>
           </v:shape>
-          <o:OLEObject Type="Embed" ProgID="Equation.DSMT4" ShapeID="_x0000_i1104" DrawAspect="Content" ObjectID="_1668334429" r:id="rId154"/>
+          <o:OLEObject Type="Embed" ProgID="Equation.DSMT4" ShapeID="_x0000_i1104" DrawAspect="Content" ObjectID="_1668338328" r:id="rId154"/>
         </w:object>
       </w:r>
       <w:r>
@@ -5554,7 +5554,7 @@
           <v:shape id="_x0000_i1105" type="#_x0000_t75" style="width:36.95pt;height:21.9pt" o:ole="">
             <v:imagedata r:id="rId155" o:title=""/>
           </v:shape>
-          <o:OLEObject Type="Embed" ProgID="Equation.DSMT4" ShapeID="_x0000_i1105" DrawAspect="Content" ObjectID="_1668334430" r:id="rId156"/>
+          <o:OLEObject Type="Embed" ProgID="Equation.DSMT4" ShapeID="_x0000_i1105" DrawAspect="Content" ObjectID="_1668338329" r:id="rId156"/>
         </w:object>
       </w:r>
       <w:r>
@@ -5573,7 +5573,7 @@
           <v:shape id="_x0000_i1106" type="#_x0000_t75" style="width:42.55pt;height:36.95pt" o:ole="">
             <v:imagedata r:id="rId157" o:title=""/>
           </v:shape>
-          <o:OLEObject Type="Embed" ProgID="Equation.DSMT4" ShapeID="_x0000_i1106" DrawAspect="Content" ObjectID="_1668334431" r:id="rId158"/>
+          <o:OLEObject Type="Embed" ProgID="Equation.DSMT4" ShapeID="_x0000_i1106" DrawAspect="Content" ObjectID="_1668338330" r:id="rId158"/>
         </w:object>
       </w:r>
       <w:bookmarkEnd w:id="3"/>
@@ -5593,7 +5593,7 @@
           <v:shape id="_x0000_i1107" type="#_x0000_t75" style="width:42.55pt;height:21.9pt" o:ole="">
             <v:imagedata r:id="rId159" o:title=""/>
           </v:shape>
-          <o:OLEObject Type="Embed" ProgID="Equation.DSMT4" ShapeID="_x0000_i1107" DrawAspect="Content" ObjectID="_1668334432" r:id="rId160"/>
+          <o:OLEObject Type="Embed" ProgID="Equation.DSMT4" ShapeID="_x0000_i1107" DrawAspect="Content" ObjectID="_1668338331" r:id="rId160"/>
         </w:object>
       </w:r>
       <w:r>
@@ -5611,7 +5611,7 @@
           <v:shape id="_x0000_i1108" type="#_x0000_t75" style="width:64.5pt;height:21.9pt" o:ole="">
             <v:imagedata r:id="rId161" o:title=""/>
           </v:shape>
-          <o:OLEObject Type="Embed" ProgID="Equation.DSMT4" ShapeID="_x0000_i1108" DrawAspect="Content" ObjectID="_1668334433" r:id="rId162"/>
+          <o:OLEObject Type="Embed" ProgID="Equation.DSMT4" ShapeID="_x0000_i1108" DrawAspect="Content" ObjectID="_1668338332" r:id="rId162"/>
         </w:object>
       </w:r>
       <w:r>
@@ -5647,7 +5647,7 @@
           <v:shape id="_x0000_i1109" type="#_x0000_t75" style="width:266.1pt;height:42.55pt" o:ole="">
             <v:imagedata r:id="rId163" o:title=""/>
           </v:shape>
-          <o:OLEObject Type="Embed" ProgID="Equation.DSMT4" ShapeID="_x0000_i1109" DrawAspect="Content" ObjectID="_1668334434" r:id="rId164"/>
+          <o:OLEObject Type="Embed" ProgID="Equation.DSMT4" ShapeID="_x0000_i1109" DrawAspect="Content" ObjectID="_1668338333" r:id="rId164"/>
         </w:object>
       </w:r>
       <w:r>
@@ -5703,7 +5703,7 @@
           <v:shape id="_x0000_i1110" type="#_x0000_t75" style="width:14.4pt;height:14.4pt" o:ole="">
             <v:imagedata r:id="rId165" o:title=""/>
           </v:shape>
-          <o:OLEObject Type="Embed" ProgID="Equation.DSMT4" ShapeID="_x0000_i1110" DrawAspect="Content" ObjectID="_1668334435" r:id="rId166"/>
+          <o:OLEObject Type="Embed" ProgID="Equation.DSMT4" ShapeID="_x0000_i1110" DrawAspect="Content" ObjectID="_1668338334" r:id="rId166"/>
         </w:object>
       </w:r>
       <w:proofErr w:type="gramStart"/>
@@ -5735,7 +5735,7 @@
           <v:shape id="_x0000_i1111" type="#_x0000_t75" style="width:114.55pt;height:21.9pt" o:ole="">
             <v:imagedata r:id="rId167" o:title=""/>
           </v:shape>
-          <o:OLEObject Type="Embed" ProgID="Equation.DSMT4" ShapeID="_x0000_i1111" DrawAspect="Content" ObjectID="_1668334436" r:id="rId168"/>
+          <o:OLEObject Type="Embed" ProgID="Equation.DSMT4" ShapeID="_x0000_i1111" DrawAspect="Content" ObjectID="_1668338335" r:id="rId168"/>
         </w:object>
       </w:r>
       <w:r>
@@ -5771,7 +5771,7 @@
           <v:shape id="_x0000_i1112" type="#_x0000_t75" style="width:251.7pt;height:36.95pt" o:ole="">
             <v:imagedata r:id="rId169" o:title=""/>
           </v:shape>
-          <o:OLEObject Type="Embed" ProgID="Equation.DSMT4" ShapeID="_x0000_i1112" DrawAspect="Content" ObjectID="_1668334437" r:id="rId170"/>
+          <o:OLEObject Type="Embed" ProgID="Equation.DSMT4" ShapeID="_x0000_i1112" DrawAspect="Content" ObjectID="_1668338336" r:id="rId170"/>
         </w:object>
       </w:r>
       <w:r>
@@ -5868,7 +5868,7 @@
           <v:shape id="_x0000_i1113" type="#_x0000_t75" style="width:125.85pt;height:29.45pt" o:ole="">
             <v:imagedata r:id="rId171" o:title=""/>
           </v:shape>
-          <o:OLEObject Type="Embed" ProgID="Equation.DSMT4" ShapeID="_x0000_i1113" DrawAspect="Content" ObjectID="_1668334438" r:id="rId172"/>
+          <o:OLEObject Type="Embed" ProgID="Equation.DSMT4" ShapeID="_x0000_i1113" DrawAspect="Content" ObjectID="_1668338337" r:id="rId172"/>
         </w:object>
       </w:r>
       <w:bookmarkEnd w:id="4"/>
@@ -5923,7 +5923,7 @@
           <v:shape id="_x0000_i1114" type="#_x0000_t75" style="width:76.4pt;height:21.9pt" o:ole="">
             <v:imagedata r:id="rId173" o:title=""/>
           </v:shape>
-          <o:OLEObject Type="Embed" ProgID="Equation.DSMT4" ShapeID="_x0000_i1114" DrawAspect="Content" ObjectID="_1668334439" r:id="rId174"/>
+          <o:OLEObject Type="Embed" ProgID="Equation.DSMT4" ShapeID="_x0000_i1114" DrawAspect="Content" ObjectID="_1668338338" r:id="rId174"/>
         </w:object>
       </w:r>
       <w:r>
@@ -5977,7 +5977,7 @@
           <v:shape id="_x0000_i1115" type="#_x0000_t75" style="width:14.4pt;height:14.4pt" o:ole="">
             <v:imagedata r:id="rId175" o:title=""/>
           </v:shape>
-          <o:OLEObject Type="Embed" ProgID="Equation.DSMT4" ShapeID="_x0000_i1115" DrawAspect="Content" ObjectID="_1668334440" r:id="rId176"/>
+          <o:OLEObject Type="Embed" ProgID="Equation.DSMT4" ShapeID="_x0000_i1115" DrawAspect="Content" ObjectID="_1668338339" r:id="rId176"/>
         </w:object>
       </w:r>
       <w:r>
@@ -6001,7 +6001,7 @@
           <v:shape id="_x0000_i1116" type="#_x0000_t75" style="width:14.4pt;height:21.9pt" o:ole="">
             <v:imagedata r:id="rId177" o:title=""/>
           </v:shape>
-          <o:OLEObject Type="Embed" ProgID="Equation.DSMT4" ShapeID="_x0000_i1116" DrawAspect="Content" ObjectID="_1668334441" r:id="rId178"/>
+          <o:OLEObject Type="Embed" ProgID="Equation.DSMT4" ShapeID="_x0000_i1116" DrawAspect="Content" ObjectID="_1668338340" r:id="rId178"/>
         </w:object>
       </w:r>
       <w:r>
@@ -6025,7 +6025,7 @@
           <v:shape id="_x0000_i1117" type="#_x0000_t75" style="width:14.4pt;height:14.4pt" o:ole="">
             <v:imagedata r:id="rId179" o:title=""/>
           </v:shape>
-          <o:OLEObject Type="Embed" ProgID="Equation.DSMT4" ShapeID="_x0000_i1117" DrawAspect="Content" ObjectID="_1668334442" r:id="rId180"/>
+          <o:OLEObject Type="Embed" ProgID="Equation.DSMT4" ShapeID="_x0000_i1117" DrawAspect="Content" ObjectID="_1668338341" r:id="rId180"/>
         </w:object>
       </w:r>
       <w:r>
@@ -6055,7 +6055,7 @@
           <v:shape id="_x0000_i1118" type="#_x0000_t75" style="width:108.95pt;height:21.9pt" o:ole="">
             <v:imagedata r:id="rId181" o:title=""/>
           </v:shape>
-          <o:OLEObject Type="Embed" ProgID="Equation.DSMT4" ShapeID="_x0000_i1118" DrawAspect="Content" ObjectID="_1668334443" r:id="rId182"/>
+          <o:OLEObject Type="Embed" ProgID="Equation.DSMT4" ShapeID="_x0000_i1118" DrawAspect="Content" ObjectID="_1668338342" r:id="rId182"/>
         </w:object>
       </w:r>
     </w:p>
@@ -6085,7 +6085,7 @@
           <v:shape id="_x0000_i1119" type="#_x0000_t75" style="width:151.5pt;height:35.05pt" o:ole="">
             <v:imagedata r:id="rId183" o:title=""/>
           </v:shape>
-          <o:OLEObject Type="Embed" ProgID="Equation.DSMT4" ShapeID="_x0000_i1119" DrawAspect="Content" ObjectID="_1668334444" r:id="rId184"/>
+          <o:OLEObject Type="Embed" ProgID="Equation.DSMT4" ShapeID="_x0000_i1119" DrawAspect="Content" ObjectID="_1668338343" r:id="rId184"/>
         </w:object>
       </w:r>
       <w:r>
@@ -6172,7 +6172,7 @@
           <v:shape id="_x0000_i1120" type="#_x0000_t75" style="width:29.45pt;height:21.9pt" o:ole="">
             <v:imagedata r:id="rId185" o:title=""/>
           </v:shape>
-          <o:OLEObject Type="Embed" ProgID="Equation.DSMT4" ShapeID="_x0000_i1120" DrawAspect="Content" ObjectID="_1668334445" r:id="rId186"/>
+          <o:OLEObject Type="Embed" ProgID="Equation.DSMT4" ShapeID="_x0000_i1120" DrawAspect="Content" ObjectID="_1668338344" r:id="rId186"/>
         </w:object>
       </w:r>
       <w:r>
@@ -6209,7 +6209,7 @@
           <v:shape id="_x0000_i1121" type="#_x0000_t75" style="width:165.9pt;height:21.9pt" o:ole="">
             <v:imagedata r:id="rId187" o:title=""/>
           </v:shape>
-          <o:OLEObject Type="Embed" ProgID="Equation.DSMT4" ShapeID="_x0000_i1121" DrawAspect="Content" ObjectID="_1668334446" r:id="rId188"/>
+          <o:OLEObject Type="Embed" ProgID="Equation.DSMT4" ShapeID="_x0000_i1121" DrawAspect="Content" ObjectID="_1668338345" r:id="rId188"/>
         </w:object>
       </w:r>
       <w:bookmarkEnd w:id="5"/>
@@ -6246,7 +6246,7 @@
           <v:shape id="_x0000_i1122" type="#_x0000_t75" style="width:295.5pt;height:36.95pt" o:ole="">
             <v:imagedata r:id="rId189" o:title=""/>
           </v:shape>
-          <o:OLEObject Type="Embed" ProgID="Equation.DSMT4" ShapeID="_x0000_i1122" DrawAspect="Content" ObjectID="_1668334447" r:id="rId190"/>
+          <o:OLEObject Type="Embed" ProgID="Equation.DSMT4" ShapeID="_x0000_i1122" DrawAspect="Content" ObjectID="_1668338346" r:id="rId190"/>
         </w:object>
       </w:r>
       <w:r>
@@ -6348,7 +6348,7 @@
           <v:shape id="_x0000_i1123" type="#_x0000_t75" style="width:151.5pt;height:36.95pt" o:ole="">
             <v:imagedata r:id="rId191" o:title=""/>
           </v:shape>
-          <o:OLEObject Type="Embed" ProgID="Equation.DSMT4" ShapeID="_x0000_i1123" DrawAspect="Content" ObjectID="_1668334448" r:id="rId192"/>
+          <o:OLEObject Type="Embed" ProgID="Equation.DSMT4" ShapeID="_x0000_i1123" DrawAspect="Content" ObjectID="_1668338347" r:id="rId192"/>
         </w:object>
       </w:r>
       <w:r>
@@ -6402,7 +6402,7 @@
           <v:shape id="_x0000_i1124" type="#_x0000_t75" style="width:14.4pt;height:21.9pt" o:ole="">
             <v:imagedata r:id="rId193" o:title=""/>
           </v:shape>
-          <o:OLEObject Type="Embed" ProgID="Equation.DSMT4" ShapeID="_x0000_i1124" DrawAspect="Content" ObjectID="_1668334449" r:id="rId194"/>
+          <o:OLEObject Type="Embed" ProgID="Equation.DSMT4" ShapeID="_x0000_i1124" DrawAspect="Content" ObjectID="_1668338348" r:id="rId194"/>
         </w:object>
       </w:r>
       <w:r>
@@ -6450,7 +6450,7 @@
           <v:shape id="_x0000_i1125" type="#_x0000_t75" style="width:129.6pt;height:21.9pt" o:ole="">
             <v:imagedata r:id="rId195" o:title=""/>
           </v:shape>
-          <o:OLEObject Type="Embed" ProgID="Equation.DSMT4" ShapeID="_x0000_i1125" DrawAspect="Content" ObjectID="_1668334450" r:id="rId196"/>
+          <o:OLEObject Type="Embed" ProgID="Equation.DSMT4" ShapeID="_x0000_i1125" DrawAspect="Content" ObjectID="_1668338349" r:id="rId196"/>
         </w:object>
       </w:r>
       <w:r>
@@ -6498,7 +6498,7 @@
           <v:shape id="_x0000_i1126" type="#_x0000_t75" style="width:14.4pt;height:21.9pt" o:ole="">
             <v:imagedata r:id="rId197" o:title=""/>
           </v:shape>
-          <o:OLEObject Type="Embed" ProgID="Equation.DSMT4" ShapeID="_x0000_i1126" DrawAspect="Content" ObjectID="_1668334451" r:id="rId198"/>
+          <o:OLEObject Type="Embed" ProgID="Equation.DSMT4" ShapeID="_x0000_i1126" DrawAspect="Content" ObjectID="_1668338350" r:id="rId198"/>
         </w:object>
       </w:r>
       <w:r>
@@ -6516,7 +6516,7 @@
           <v:shape id="_x0000_i1127" type="#_x0000_t75" style="width:14.4pt;height:14.4pt" o:ole="">
             <v:imagedata r:id="rId199" o:title=""/>
           </v:shape>
-          <o:OLEObject Type="Embed" ProgID="Equation.DSMT4" ShapeID="_x0000_i1127" DrawAspect="Content" ObjectID="_1668334452" r:id="rId200"/>
+          <o:OLEObject Type="Embed" ProgID="Equation.DSMT4" ShapeID="_x0000_i1127" DrawAspect="Content" ObjectID="_1668338351" r:id="rId200"/>
         </w:object>
       </w:r>
       <w:proofErr w:type="gramStart"/>
@@ -6542,7 +6542,7 @@
           <v:shape id="_x0000_i1128" type="#_x0000_t75" style="width:14.4pt;height:21.9pt" o:ole="">
             <v:imagedata r:id="rId201" o:title=""/>
           </v:shape>
-          <o:OLEObject Type="Embed" ProgID="Equation.DSMT4" ShapeID="_x0000_i1128" DrawAspect="Content" ObjectID="_1668334453" r:id="rId202"/>
+          <o:OLEObject Type="Embed" ProgID="Equation.DSMT4" ShapeID="_x0000_i1128" DrawAspect="Content" ObjectID="_1668338352" r:id="rId202"/>
         </w:object>
       </w:r>
       <w:r>
@@ -6590,7 +6590,7 @@
           <v:shape id="_x0000_i1129" type="#_x0000_t75" style="width:101.45pt;height:21.9pt" o:ole="">
             <v:imagedata r:id="rId203" o:title=""/>
           </v:shape>
-          <o:OLEObject Type="Embed" ProgID="Equation.DSMT4" ShapeID="_x0000_i1129" DrawAspect="Content" ObjectID="_1668334454" r:id="rId204"/>
+          <o:OLEObject Type="Embed" ProgID="Equation.DSMT4" ShapeID="_x0000_i1129" DrawAspect="Content" ObjectID="_1668338353" r:id="rId204"/>
         </w:object>
       </w:r>
       <w:r>
@@ -6644,7 +6644,7 @@
           <v:shape id="_x0000_i1130" type="#_x0000_t75" style="width:14.4pt;height:21.9pt" o:ole="">
             <v:imagedata r:id="rId205" o:title=""/>
           </v:shape>
-          <o:OLEObject Type="Embed" ProgID="Equation.DSMT4" ShapeID="_x0000_i1130" DrawAspect="Content" ObjectID="_1668334455" r:id="rId206"/>
+          <o:OLEObject Type="Embed" ProgID="Equation.DSMT4" ShapeID="_x0000_i1130" DrawAspect="Content" ObjectID="_1668338354" r:id="rId206"/>
         </w:object>
       </w:r>
       <w:r>
@@ -6668,7 +6668,7 @@
           <v:shape id="_x0000_i1131" type="#_x0000_t75" style="width:14.4pt;height:14.4pt" o:ole="">
             <v:imagedata r:id="rId207" o:title=""/>
           </v:shape>
-          <o:OLEObject Type="Embed" ProgID="Equation.DSMT4" ShapeID="_x0000_i1131" DrawAspect="Content" ObjectID="_1668334456" r:id="rId208"/>
+          <o:OLEObject Type="Embed" ProgID="Equation.DSMT4" ShapeID="_x0000_i1131" DrawAspect="Content" ObjectID="_1668338355" r:id="rId208"/>
         </w:object>
       </w:r>
       <w:r>
@@ -6686,7 +6686,7 @@
           <v:shape id="_x0000_i1132" type="#_x0000_t75" style="width:14.4pt;height:14.4pt" o:ole="">
             <v:imagedata r:id="rId209" o:title=""/>
           </v:shape>
-          <o:OLEObject Type="Embed" ProgID="Equation.DSMT4" ShapeID="_x0000_i1132" DrawAspect="Content" ObjectID="_1668334457" r:id="rId210"/>
+          <o:OLEObject Type="Embed" ProgID="Equation.DSMT4" ShapeID="_x0000_i1132" DrawAspect="Content" ObjectID="_1668338356" r:id="rId210"/>
         </w:object>
       </w:r>
       <w:r>
@@ -6846,7 +6846,7 @@
           <v:shape id="_x0000_i1133" type="#_x0000_t75" style="width:118.95pt;height:21.9pt" o:ole="">
             <v:imagedata r:id="rId211" o:title=""/>
           </v:shape>
-          <o:OLEObject Type="Embed" ProgID="Equation.DSMT4" ShapeID="_x0000_i1133" DrawAspect="Content" ObjectID="_1668334458" r:id="rId212"/>
+          <o:OLEObject Type="Embed" ProgID="Equation.DSMT4" ShapeID="_x0000_i1133" DrawAspect="Content" ObjectID="_1668338357" r:id="rId212"/>
         </w:object>
       </w:r>
       <w:r>
@@ -6882,7 +6882,7 @@
           <v:shape id="_x0000_i1134" type="#_x0000_t75" style="width:273.6pt;height:42.55pt" o:ole="">
             <v:imagedata r:id="rId213" o:title=""/>
           </v:shape>
-          <o:OLEObject Type="Embed" ProgID="Equation.DSMT4" ShapeID="_x0000_i1134" DrawAspect="Content" ObjectID="_1668334459" r:id="rId214"/>
+          <o:OLEObject Type="Embed" ProgID="Equation.DSMT4" ShapeID="_x0000_i1134" DrawAspect="Content" ObjectID="_1668338358" r:id="rId214"/>
         </w:object>
       </w:r>
       <w:r>
@@ -7036,7 +7036,7 @@
           <v:shape id="_x0000_i1135" type="#_x0000_t75" style="width:29.45pt;height:21.9pt" o:ole="">
             <v:imagedata r:id="rId215" o:title=""/>
           </v:shape>
-          <o:OLEObject Type="Embed" ProgID="Equation.DSMT4" ShapeID="_x0000_i1135" DrawAspect="Content" ObjectID="_1668334460" r:id="rId216"/>
+          <o:OLEObject Type="Embed" ProgID="Equation.DSMT4" ShapeID="_x0000_i1135" DrawAspect="Content" ObjectID="_1668338359" r:id="rId216"/>
         </w:object>
       </w:r>
       <w:r>
@@ -7090,7 +7090,7 @@
           <v:shape id="_x0000_i1136" type="#_x0000_t75" style="width:179.05pt;height:21.9pt" o:ole="">
             <v:imagedata r:id="rId217" o:title=""/>
           </v:shape>
-          <o:OLEObject Type="Embed" ProgID="Equation.DSMT4" ShapeID="_x0000_i1136" DrawAspect="Content" ObjectID="_1668334461" r:id="rId218"/>
+          <o:OLEObject Type="Embed" ProgID="Equation.DSMT4" ShapeID="_x0000_i1136" DrawAspect="Content" ObjectID="_1668338360" r:id="rId218"/>
         </w:object>
       </w:r>
       <w:r>
@@ -7143,7 +7143,7 @@
           <v:shape id="_x0000_i1137" type="#_x0000_t75" style="width:14.4pt;height:21.9pt" o:ole="">
             <v:imagedata r:id="rId219" o:title=""/>
           </v:shape>
-          <o:OLEObject Type="Embed" ProgID="Equation.DSMT4" ShapeID="_x0000_i1137" DrawAspect="Content" ObjectID="_1668334462" r:id="rId220"/>
+          <o:OLEObject Type="Embed" ProgID="Equation.DSMT4" ShapeID="_x0000_i1137" DrawAspect="Content" ObjectID="_1668338361" r:id="rId220"/>
         </w:object>
       </w:r>
       <w:r>
@@ -7161,7 +7161,7 @@
           <v:shape id="_x0000_i1138" type="#_x0000_t75" style="width:14.4pt;height:21.9pt" o:ole="">
             <v:imagedata r:id="rId221" o:title=""/>
           </v:shape>
-          <o:OLEObject Type="Embed" ProgID="Equation.DSMT4" ShapeID="_x0000_i1138" DrawAspect="Content" ObjectID="_1668334463" r:id="rId222"/>
+          <o:OLEObject Type="Embed" ProgID="Equation.DSMT4" ShapeID="_x0000_i1138" DrawAspect="Content" ObjectID="_1668338362" r:id="rId222"/>
         </w:object>
       </w:r>
       <w:r>
@@ -7179,7 +7179,7 @@
           <v:shape id="_x0000_i1139" type="#_x0000_t75" style="width:14.4pt;height:14.4pt" o:ole="">
             <v:imagedata r:id="rId223" o:title=""/>
           </v:shape>
-          <o:OLEObject Type="Embed" ProgID="Equation.DSMT4" ShapeID="_x0000_i1139" DrawAspect="Content" ObjectID="_1668334464" r:id="rId224"/>
+          <o:OLEObject Type="Embed" ProgID="Equation.DSMT4" ShapeID="_x0000_i1139" DrawAspect="Content" ObjectID="_1668338363" r:id="rId224"/>
         </w:object>
       </w:r>
       <w:proofErr w:type="gramStart"/>
@@ -7247,7 +7247,7 @@
           <v:shape id="_x0000_i1140" type="#_x0000_t75" style="width:108.95pt;height:21.9pt" o:ole="">
             <v:imagedata r:id="rId181" o:title=""/>
           </v:shape>
-          <o:OLEObject Type="Embed" ProgID="Equation.DSMT4" ShapeID="_x0000_i1140" DrawAspect="Content" ObjectID="_1668334465" r:id="rId225"/>
+          <o:OLEObject Type="Embed" ProgID="Equation.DSMT4" ShapeID="_x0000_i1140" DrawAspect="Content" ObjectID="_1668338364" r:id="rId225"/>
         </w:object>
       </w:r>
       <w:r>
@@ -7296,7 +7296,7 @@
           <v:shape id="_x0000_i1141" type="#_x0000_t75" style="width:122.1pt;height:50.1pt" o:ole="">
             <v:imagedata r:id="rId226" o:title=""/>
           </v:shape>
-          <o:OLEObject Type="Embed" ProgID="Equation.DSMT4" ShapeID="_x0000_i1141" DrawAspect="Content" ObjectID="_1668334466" r:id="rId227"/>
+          <o:OLEObject Type="Embed" ProgID="Equation.DSMT4" ShapeID="_x0000_i1141" DrawAspect="Content" ObjectID="_1668338365" r:id="rId227"/>
         </w:object>
       </w:r>
       <w:bookmarkEnd w:id="6"/>
@@ -7352,7 +7352,7 @@
           <v:shape id="_x0000_i1142" type="#_x0000_t75" style="width:50.1pt;height:36.95pt" o:ole="">
             <v:imagedata r:id="rId228" o:title=""/>
           </v:shape>
-          <o:OLEObject Type="Embed" ProgID="Equation.DSMT4" ShapeID="_x0000_i1142" DrawAspect="Content" ObjectID="_1668334467" r:id="rId229"/>
+          <o:OLEObject Type="Embed" ProgID="Equation.DSMT4" ShapeID="_x0000_i1142" DrawAspect="Content" ObjectID="_1668338366" r:id="rId229"/>
         </w:object>
       </w:r>
       <w:bookmarkEnd w:id="7"/>
@@ -7419,7 +7419,7 @@
           <v:shape id="_x0000_i1143" type="#_x0000_t75" style="width:14.4pt;height:21.9pt" o:ole="">
             <v:imagedata r:id="rId230" o:title=""/>
           </v:shape>
-          <o:OLEObject Type="Embed" ProgID="Equation.DSMT4" ShapeID="_x0000_i1143" DrawAspect="Content" ObjectID="_1668334468" r:id="rId231"/>
+          <o:OLEObject Type="Embed" ProgID="Equation.DSMT4" ShapeID="_x0000_i1143" DrawAspect="Content" ObjectID="_1668338367" r:id="rId231"/>
         </w:object>
       </w:r>
       <w:r>
@@ -7482,7 +7482,7 @@
           <v:shape id="_x0000_i1144" type="#_x0000_t75" style="width:165.9pt;height:35.05pt" o:ole="">
             <v:imagedata r:id="rId232" o:title=""/>
           </v:shape>
-          <o:OLEObject Type="Embed" ProgID="Equation.DSMT4" ShapeID="_x0000_i1144" DrawAspect="Content" ObjectID="_1668334469" r:id="rId233"/>
+          <o:OLEObject Type="Embed" ProgID="Equation.DSMT4" ShapeID="_x0000_i1144" DrawAspect="Content" ObjectID="_1668338368" r:id="rId233"/>
         </w:object>
       </w:r>
       <w:r>
@@ -7538,7 +7538,7 @@
           <v:shape id="_x0000_i1145" type="#_x0000_t75" style="width:151.5pt;height:1in" o:ole="">
             <v:imagedata r:id="rId234" o:title=""/>
           </v:shape>
-          <o:OLEObject Type="Embed" ProgID="Equation.DSMT4" ShapeID="_x0000_i1145" DrawAspect="Content" ObjectID="_1668334470" r:id="rId235"/>
+          <o:OLEObject Type="Embed" ProgID="Equation.DSMT4" ShapeID="_x0000_i1145" DrawAspect="Content" ObjectID="_1668338369" r:id="rId235"/>
         </w:object>
       </w:r>
       <w:bookmarkEnd w:id="8"/>
@@ -7593,7 +7593,7 @@
           <v:shape id="_x0000_i1146" type="#_x0000_t75" style="width:14.4pt;height:21.9pt" o:ole="">
             <v:imagedata r:id="rId236" o:title=""/>
           </v:shape>
-          <o:OLEObject Type="Embed" ProgID="Equation.DSMT4" ShapeID="_x0000_i1146" DrawAspect="Content" ObjectID="_1668334471" r:id="rId237"/>
+          <o:OLEObject Type="Embed" ProgID="Equation.DSMT4" ShapeID="_x0000_i1146" DrawAspect="Content" ObjectID="_1668338370" r:id="rId237"/>
         </w:object>
       </w:r>
       <w:r>
@@ -7611,7 +7611,7 @@
           <v:shape id="_x0000_i1147" type="#_x0000_t75" style="width:14.4pt;height:21.9pt" o:ole="">
             <v:imagedata r:id="rId238" o:title=""/>
           </v:shape>
-          <o:OLEObject Type="Embed" ProgID="Equation.DSMT4" ShapeID="_x0000_i1147" DrawAspect="Content" ObjectID="_1668334472" r:id="rId239"/>
+          <o:OLEObject Type="Embed" ProgID="Equation.DSMT4" ShapeID="_x0000_i1147" DrawAspect="Content" ObjectID="_1668338371" r:id="rId239"/>
         </w:object>
       </w:r>
       <w:r>
@@ -7629,7 +7629,7 @@
           <v:shape id="_x0000_i1148" type="#_x0000_t75" style="width:50.1pt;height:21.9pt" o:ole="">
             <v:imagedata r:id="rId240" o:title=""/>
           </v:shape>
-          <o:OLEObject Type="Embed" ProgID="Equation.DSMT4" ShapeID="_x0000_i1148" DrawAspect="Content" ObjectID="_1668334473" r:id="rId241"/>
+          <o:OLEObject Type="Embed" ProgID="Equation.DSMT4" ShapeID="_x0000_i1148" DrawAspect="Content" ObjectID="_1668338372" r:id="rId241"/>
         </w:object>
       </w:r>
       <w:r>
@@ -7647,7 +7647,7 @@
           <v:shape id="_x0000_i1149" type="#_x0000_t75" style="width:57.6pt;height:21.9pt" o:ole="">
             <v:imagedata r:id="rId242" o:title=""/>
           </v:shape>
-          <o:OLEObject Type="Embed" ProgID="Equation.DSMT4" ShapeID="_x0000_i1149" DrawAspect="Content" ObjectID="_1668334474" r:id="rId243"/>
+          <o:OLEObject Type="Embed" ProgID="Equation.DSMT4" ShapeID="_x0000_i1149" DrawAspect="Content" ObjectID="_1668338373" r:id="rId243"/>
         </w:object>
       </w:r>
       <w:r>
@@ -7671,7 +7671,7 @@
           <v:shape id="_x0000_i1150" type="#_x0000_t75" style="width:21.9pt;height:21.9pt" o:ole="">
             <v:imagedata r:id="rId244" o:title=""/>
           </v:shape>
-          <o:OLEObject Type="Embed" ProgID="Equation.DSMT4" ShapeID="_x0000_i1150" DrawAspect="Content" ObjectID="_1668334475" r:id="rId245"/>
+          <o:OLEObject Type="Embed" ProgID="Equation.DSMT4" ShapeID="_x0000_i1150" DrawAspect="Content" ObjectID="_1668338374" r:id="rId245"/>
         </w:object>
       </w:r>
       <w:r>
@@ -7734,7 +7734,7 @@
           <v:shape id="_x0000_i1151" type="#_x0000_t75" style="width:14.4pt;height:21.9pt" o:ole="">
             <v:imagedata r:id="rId246" o:title=""/>
           </v:shape>
-          <o:OLEObject Type="Embed" ProgID="Equation.DSMT4" ShapeID="_x0000_i1151" DrawAspect="Content" ObjectID="_1668334476" r:id="rId247"/>
+          <o:OLEObject Type="Embed" ProgID="Equation.DSMT4" ShapeID="_x0000_i1151" DrawAspect="Content" ObjectID="_1668338375" r:id="rId247"/>
         </w:object>
       </w:r>
       <w:r>
@@ -7752,7 +7752,7 @@
           <v:shape id="_x0000_i1152" type="#_x0000_t75" style="width:42.55pt;height:21.9pt" o:ole="">
             <v:imagedata r:id="rId248" o:title=""/>
           </v:shape>
-          <o:OLEObject Type="Embed" ProgID="Equation.DSMT4" ShapeID="_x0000_i1152" DrawAspect="Content" ObjectID="_1668334477" r:id="rId249"/>
+          <o:OLEObject Type="Embed" ProgID="Equation.DSMT4" ShapeID="_x0000_i1152" DrawAspect="Content" ObjectID="_1668338376" r:id="rId249"/>
         </w:object>
       </w:r>
       <w:r>
@@ -7819,7 +7819,7 @@
           <v:shape id="_x0000_i1153" type="#_x0000_t75" style="width:114.55pt;height:21.9pt" o:ole="">
             <v:imagedata r:id="rId250" o:title=""/>
           </v:shape>
-          <o:OLEObject Type="Embed" ProgID="Equation.DSMT4" ShapeID="_x0000_i1153" DrawAspect="Content" ObjectID="_1668334478" r:id="rId251"/>
+          <o:OLEObject Type="Embed" ProgID="Equation.DSMT4" ShapeID="_x0000_i1153" DrawAspect="Content" ObjectID="_1668338377" r:id="rId251"/>
         </w:object>
       </w:r>
       <w:r>
@@ -7875,7 +7875,7 @@
           <v:shape id="_x0000_i1154" type="#_x0000_t75" style="width:64.5pt;height:1in" o:ole="">
             <v:imagedata r:id="rId252" o:title=""/>
           </v:shape>
-          <o:OLEObject Type="Embed" ProgID="Equation.DSMT4" ShapeID="_x0000_i1154" DrawAspect="Content" ObjectID="_1668334479" r:id="rId253"/>
+          <o:OLEObject Type="Embed" ProgID="Equation.DSMT4" ShapeID="_x0000_i1154" DrawAspect="Content" ObjectID="_1668338378" r:id="rId253"/>
         </w:object>
       </w:r>
       <w:bookmarkEnd w:id="9"/>
@@ -8000,7 +8000,7 @@
           <v:shape id="_x0000_i1155" type="#_x0000_t75" style="width:461.45pt;height:280.5pt" o:ole="">
             <v:imagedata r:id="rId254" o:title=""/>
           </v:shape>
-          <o:OLEObject Type="Embed" ProgID="Equation.DSMT4" ShapeID="_x0000_i1155" DrawAspect="Content" ObjectID="_1668334480" r:id="rId255"/>
+          <o:OLEObject Type="Embed" ProgID="Equation.DSMT4" ShapeID="_x0000_i1155" DrawAspect="Content" ObjectID="_1668338379" r:id="rId255"/>
         </w:object>
       </w:r>
     </w:p>
@@ -8058,7 +8058,7 @@
           <v:shape id="_x0000_i1156" type="#_x0000_t75" style="width:14.4pt;height:14.4pt" o:ole="">
             <v:imagedata r:id="rId256" o:title=""/>
           </v:shape>
-          <o:OLEObject Type="Embed" ProgID="Equation.DSMT4" ShapeID="_x0000_i1156" DrawAspect="Content" ObjectID="_1668334481" r:id="rId257"/>
+          <o:OLEObject Type="Embed" ProgID="Equation.DSMT4" ShapeID="_x0000_i1156" DrawAspect="Content" ObjectID="_1668338380" r:id="rId257"/>
         </w:object>
       </w:r>
       <w:r>
@@ -8076,7 +8076,7 @@
           <v:shape id="_x0000_i1157" type="#_x0000_t75" style="width:14.4pt;height:14.4pt" o:ole="">
             <v:imagedata r:id="rId258" o:title=""/>
           </v:shape>
-          <o:OLEObject Type="Embed" ProgID="Equation.DSMT4" ShapeID="_x0000_i1157" DrawAspect="Content" ObjectID="_1668334482" r:id="rId259"/>
+          <o:OLEObject Type="Embed" ProgID="Equation.DSMT4" ShapeID="_x0000_i1157" DrawAspect="Content" ObjectID="_1668338381" r:id="rId259"/>
         </w:object>
       </w:r>
       <w:r>
@@ -8094,7 +8094,7 @@
           <v:shape id="_x0000_i1158" type="#_x0000_t75" style="width:14.4pt;height:14.4pt" o:ole="">
             <v:imagedata r:id="rId258" o:title=""/>
           </v:shape>
-          <o:OLEObject Type="Embed" ProgID="Equation.DSMT4" ShapeID="_x0000_i1158" DrawAspect="Content" ObjectID="_1668334483" r:id="rId260"/>
+          <o:OLEObject Type="Embed" ProgID="Equation.DSMT4" ShapeID="_x0000_i1158" DrawAspect="Content" ObjectID="_1668338382" r:id="rId260"/>
         </w:object>
       </w:r>
       <w:r>
@@ -8112,7 +8112,7 @@
           <v:shape id="_x0000_i1159" type="#_x0000_t75" style="width:14.4pt;height:14.4pt" o:ole="">
             <v:imagedata r:id="rId258" o:title=""/>
           </v:shape>
-          <o:OLEObject Type="Embed" ProgID="Equation.DSMT4" ShapeID="_x0000_i1159" DrawAspect="Content" ObjectID="_1668334484" r:id="rId261"/>
+          <o:OLEObject Type="Embed" ProgID="Equation.DSMT4" ShapeID="_x0000_i1159" DrawAspect="Content" ObjectID="_1668338383" r:id="rId261"/>
         </w:object>
       </w:r>
       <w:r>
@@ -8142,7 +8142,7 @@
           <v:shape id="_x0000_i1160" type="#_x0000_t75" style="width:14.4pt;height:14.4pt" o:ole="">
             <v:imagedata r:id="rId258" o:title=""/>
           </v:shape>
-          <o:OLEObject Type="Embed" ProgID="Equation.DSMT4" ShapeID="_x0000_i1160" DrawAspect="Content" ObjectID="_1668334485" r:id="rId262"/>
+          <o:OLEObject Type="Embed" ProgID="Equation.DSMT4" ShapeID="_x0000_i1160" DrawAspect="Content" ObjectID="_1668338384" r:id="rId262"/>
         </w:object>
       </w:r>
       <w:r>
@@ -8210,7 +8210,7 @@
           <v:shape id="_x0000_i1161" type="#_x0000_t75" style="width:196.6pt;height:21.9pt" o:ole="">
             <v:imagedata r:id="rId263" o:title=""/>
           </v:shape>
-          <o:OLEObject Type="Embed" ProgID="Equation.DSMT4" ShapeID="_x0000_i1161" DrawAspect="Content" ObjectID="_1668334486" r:id="rId264"/>
+          <o:OLEObject Type="Embed" ProgID="Equation.DSMT4" ShapeID="_x0000_i1161" DrawAspect="Content" ObjectID="_1668338385" r:id="rId264"/>
         </w:object>
       </w:r>
       <w:r>
@@ -8259,7 +8259,7 @@
           <v:shape id="_x0000_i1162" type="#_x0000_t75" style="width:112.05pt;height:20.05pt" o:ole="">
             <v:imagedata r:id="rId265" o:title=""/>
           </v:shape>
-          <o:OLEObject Type="Embed" ProgID="Equation.DSMT4" ShapeID="_x0000_i1162" DrawAspect="Content" ObjectID="_1668334487" r:id="rId266"/>
+          <o:OLEObject Type="Embed" ProgID="Equation.DSMT4" ShapeID="_x0000_i1162" DrawAspect="Content" ObjectID="_1668338386" r:id="rId266"/>
         </w:object>
       </w:r>
       <w:r>
@@ -8277,7 +8277,7 @@
           <v:shape id="_x0000_i1163" type="#_x0000_t75" style="width:14.4pt;height:14.4pt" o:ole="">
             <v:imagedata r:id="rId258" o:title=""/>
           </v:shape>
-          <o:OLEObject Type="Embed" ProgID="Equation.DSMT4" ShapeID="_x0000_i1163" DrawAspect="Content" ObjectID="_1668334488" r:id="rId267"/>
+          <o:OLEObject Type="Embed" ProgID="Equation.DSMT4" ShapeID="_x0000_i1163" DrawAspect="Content" ObjectID="_1668338387" r:id="rId267"/>
         </w:object>
       </w:r>
       <w:proofErr w:type="gramStart"/>
@@ -8309,7 +8309,7 @@
           <v:shape id="_x0000_i1164" type="#_x0000_t75" style="width:42.55pt;height:14.4pt" o:ole="">
             <v:imagedata r:id="rId268" o:title=""/>
           </v:shape>
-          <o:OLEObject Type="Embed" ProgID="Equation.DSMT4" ShapeID="_x0000_i1164" DrawAspect="Content" ObjectID="_1668334489" r:id="rId269"/>
+          <o:OLEObject Type="Embed" ProgID="Equation.DSMT4" ShapeID="_x0000_i1164" DrawAspect="Content" ObjectID="_1668338388" r:id="rId269"/>
         </w:object>
       </w:r>
       <w:r>
@@ -8333,7 +8333,7 @@
           <v:shape id="_x0000_i1165" type="#_x0000_t75" style="width:42.55pt;height:21.9pt" o:ole="">
             <v:imagedata r:id="rId270" o:title=""/>
           </v:shape>
-          <o:OLEObject Type="Embed" ProgID="Equation.DSMT4" ShapeID="_x0000_i1165" DrawAspect="Content" ObjectID="_1668334490" r:id="rId271"/>
+          <o:OLEObject Type="Embed" ProgID="Equation.DSMT4" ShapeID="_x0000_i1165" DrawAspect="Content" ObjectID="_1668338389" r:id="rId271"/>
         </w:object>
       </w:r>
       <w:r>
@@ -8390,7 +8390,7 @@
           <v:shape id="_x0000_i1166" type="#_x0000_t75" style="width:118.35pt;height:28.15pt" o:ole="">
             <v:imagedata r:id="rId272" o:title=""/>
           </v:shape>
-          <o:OLEObject Type="Embed" ProgID="Equation.DSMT4" ShapeID="_x0000_i1166" DrawAspect="Content" ObjectID="_1668334491" r:id="rId273"/>
+          <o:OLEObject Type="Embed" ProgID="Equation.DSMT4" ShapeID="_x0000_i1166" DrawAspect="Content" ObjectID="_1668338390" r:id="rId273"/>
         </w:object>
       </w:r>
       <w:r>
@@ -8665,7 +8665,7 @@
           <v:shape id="_x0000_i1167" type="#_x0000_t75" style="width:29.45pt;height:14.4pt" o:ole="">
             <v:imagedata r:id="rId274" o:title=""/>
           </v:shape>
-          <o:OLEObject Type="Embed" ProgID="Equation.DSMT4" ShapeID="_x0000_i1167" DrawAspect="Content" ObjectID="_1668334492" r:id="rId275"/>
+          <o:OLEObject Type="Embed" ProgID="Equation.DSMT4" ShapeID="_x0000_i1167" DrawAspect="Content" ObjectID="_1668338391" r:id="rId275"/>
         </w:object>
       </w:r>
       <w:r>
@@ -8683,7 +8683,7 @@
           <v:shape id="_x0000_i1168" type="#_x0000_t75" style="width:101.45pt;height:21.9pt" o:ole="">
             <v:imagedata r:id="rId276" o:title=""/>
           </v:shape>
-          <o:OLEObject Type="Embed" ProgID="Equation.DSMT4" ShapeID="_x0000_i1168" DrawAspect="Content" ObjectID="_1668334493" r:id="rId277"/>
+          <o:OLEObject Type="Embed" ProgID="Equation.DSMT4" ShapeID="_x0000_i1168" DrawAspect="Content" ObjectID="_1668338392" r:id="rId277"/>
         </w:object>
       </w:r>
       <w:r>
@@ -8701,7 +8701,7 @@
           <v:shape id="_x0000_i1169" type="#_x0000_t75" style="width:93.9pt;height:21.9pt" o:ole="">
             <v:imagedata r:id="rId278" o:title=""/>
           </v:shape>
-          <o:OLEObject Type="Embed" ProgID="Equation.DSMT4" ShapeID="_x0000_i1169" DrawAspect="Content" ObjectID="_1668334494" r:id="rId279"/>
+          <o:OLEObject Type="Embed" ProgID="Equation.DSMT4" ShapeID="_x0000_i1169" DrawAspect="Content" ObjectID="_1668338393" r:id="rId279"/>
         </w:object>
       </w:r>
       <w:r>
@@ -8719,7 +8719,7 @@
           <v:shape id="_x0000_i1170" type="#_x0000_t75" style="width:1in;height:21.9pt" o:ole="">
             <v:imagedata r:id="rId280" o:title=""/>
           </v:shape>
-          <o:OLEObject Type="Embed" ProgID="Equation.DSMT4" ShapeID="_x0000_i1170" DrawAspect="Content" ObjectID="_1668334495" r:id="rId281"/>
+          <o:OLEObject Type="Embed" ProgID="Equation.DSMT4" ShapeID="_x0000_i1170" DrawAspect="Content" ObjectID="_1668338394" r:id="rId281"/>
         </w:object>
       </w:r>
       <w:r>
@@ -8737,7 +8737,7 @@
           <v:shape id="_x0000_i1171" type="#_x0000_t75" style="width:64.5pt;height:21.9pt" o:ole="">
             <v:imagedata r:id="rId282" o:title=""/>
           </v:shape>
-          <o:OLEObject Type="Embed" ProgID="Equation.DSMT4" ShapeID="_x0000_i1171" DrawAspect="Content" ObjectID="_1668334496" r:id="rId283"/>
+          <o:OLEObject Type="Embed" ProgID="Equation.DSMT4" ShapeID="_x0000_i1171" DrawAspect="Content" ObjectID="_1668338395" r:id="rId283"/>
         </w:object>
       </w:r>
       <w:r>
@@ -8755,7 +8755,7 @@
           <v:shape id="_x0000_i1172" type="#_x0000_t75" style="width:101.45pt;height:36.95pt" o:ole="">
             <v:imagedata r:id="rId284" o:title=""/>
           </v:shape>
-          <o:OLEObject Type="Embed" ProgID="Equation.DSMT4" ShapeID="_x0000_i1172" DrawAspect="Content" ObjectID="_1668334497" r:id="rId285"/>
+          <o:OLEObject Type="Embed" ProgID="Equation.DSMT4" ShapeID="_x0000_i1172" DrawAspect="Content" ObjectID="_1668338396" r:id="rId285"/>
         </w:object>
       </w:r>
       <w:r>
@@ -8773,7 +8773,7 @@
           <v:shape id="_x0000_i1173" type="#_x0000_t75" style="width:101.45pt;height:36.95pt" o:ole="">
             <v:imagedata r:id="rId286" o:title=""/>
           </v:shape>
-          <o:OLEObject Type="Embed" ProgID="Equation.DSMT4" ShapeID="_x0000_i1173" DrawAspect="Content" ObjectID="_1668334498" r:id="rId287"/>
+          <o:OLEObject Type="Embed" ProgID="Equation.DSMT4" ShapeID="_x0000_i1173" DrawAspect="Content" ObjectID="_1668338397" r:id="rId287"/>
         </w:object>
       </w:r>
       <w:r>
@@ -8791,7 +8791,7 @@
           <v:shape id="_x0000_i1174" type="#_x0000_t75" style="width:57.6pt;height:36.95pt" o:ole="">
             <v:imagedata r:id="rId288" o:title=""/>
           </v:shape>
-          <o:OLEObject Type="Embed" ProgID="Equation.DSMT4" ShapeID="_x0000_i1174" DrawAspect="Content" ObjectID="_1668334499" r:id="rId289"/>
+          <o:OLEObject Type="Embed" ProgID="Equation.DSMT4" ShapeID="_x0000_i1174" DrawAspect="Content" ObjectID="_1668338398" r:id="rId289"/>
         </w:object>
       </w:r>
       <w:r>
@@ -9041,7 +9041,7 @@
         <w:spacing w:line="480" w:lineRule="exact"/>
         <w:ind w:firstLine="420"/>
         <w:rPr>
-          <w:rFonts w:ascii="Times New Roman" w:eastAsia="宋体" w:hAnsi="Times New Roman" w:cs="Times New Roman"/>
+          <w:rFonts w:ascii="Times New Roman" w:eastAsia="宋体" w:hAnsi="Times New Roman" w:cs="Times New Roman" w:hint="eastAsia"/>
         </w:rPr>
       </w:pPr>
       <w:r>
@@ -9076,14 +9076,6 @@
         </w:rPr>
         <w:t>良好的数据拟合能力。</w:t>
       </w:r>
-    </w:p>
-    <w:p>
-      <w:pPr>
-        <w:ind w:firstLine="420"/>
-        <w:rPr>
-          <w:rFonts w:ascii="Times New Roman" w:eastAsia="宋体" w:hAnsi="Times New Roman" w:cs="Times New Roman"/>
-        </w:rPr>
-      </w:pPr>
     </w:p>
     <w:p>
       <w:pPr>
@@ -9400,105 +9392,105 @@
         <w:rPr>
           <w:rFonts w:ascii="Times New Roman" w:eastAsia="宋体" w:hAnsi="Times New Roman" w:cs="Times New Roman"/>
         </w:rPr>
+        <w:tab/>
+      </w:r>
+      <w:r>
+        <w:rPr>
+          <w:rFonts w:ascii="Times New Roman" w:eastAsia="宋体" w:hAnsi="Times New Roman" w:cs="Times New Roman"/>
+        </w:rPr>
+        <w:tab/>
+      </w:r>
+      <w:r>
+        <w:rPr>
+          <w:rFonts w:ascii="Times New Roman" w:eastAsia="宋体" w:hAnsi="Times New Roman" w:cs="Times New Roman"/>
+        </w:rPr>
+        <w:tab/>
+      </w:r>
+      <w:r>
+        <w:rPr>
+          <w:rFonts w:ascii="Times New Roman" w:eastAsia="宋体" w:hAnsi="Times New Roman" w:cs="Times New Roman"/>
+        </w:rPr>
+        <w:t xml:space="preserve">   </w:t>
+      </w:r>
+      <w:r>
+        <w:rPr>
+          <w:rFonts w:ascii="Times New Roman" w:eastAsia="宋体" w:hAnsi="Times New Roman" w:cs="Times New Roman"/>
+        </w:rPr>
+        <w:t>图（三）</w:t>
+      </w:r>
+      <w:r>
+        <w:rPr>
+          <w:rFonts w:ascii="Times New Roman" w:eastAsia="宋体" w:hAnsi="Times New Roman" w:cs="Times New Roman"/>
+        </w:rPr>
+        <w:tab/>
+      </w:r>
+      <w:r>
+        <w:rPr>
+          <w:rFonts w:ascii="Times New Roman" w:eastAsia="宋体" w:hAnsi="Times New Roman" w:cs="Times New Roman"/>
+        </w:rPr>
+        <w:tab/>
+      </w:r>
+      <w:r>
+        <w:rPr>
+          <w:rFonts w:ascii="Times New Roman" w:eastAsia="宋体" w:hAnsi="Times New Roman" w:cs="Times New Roman"/>
+        </w:rPr>
+        <w:tab/>
+      </w:r>
+      <w:r>
+        <w:rPr>
+          <w:rFonts w:ascii="Times New Roman" w:eastAsia="宋体" w:hAnsi="Times New Roman" w:cs="Times New Roman"/>
+        </w:rPr>
+        <w:tab/>
+      </w:r>
+      <w:r>
+        <w:rPr>
+          <w:rFonts w:ascii="Times New Roman" w:eastAsia="宋体" w:hAnsi="Times New Roman" w:cs="Times New Roman"/>
+        </w:rPr>
+        <w:tab/>
+      </w:r>
+      <w:r>
+        <w:rPr>
+          <w:rFonts w:ascii="Times New Roman" w:eastAsia="宋体" w:hAnsi="Times New Roman" w:cs="Times New Roman"/>
+        </w:rPr>
+        <w:tab/>
+      </w:r>
+      <w:r>
+        <w:rPr>
+          <w:rFonts w:ascii="Times New Roman" w:eastAsia="宋体" w:hAnsi="Times New Roman" w:cs="Times New Roman"/>
+        </w:rPr>
+        <w:tab/>
+      </w:r>
+      <w:r>
+        <w:rPr>
+          <w:rFonts w:ascii="Times New Roman" w:eastAsia="宋体" w:hAnsi="Times New Roman" w:cs="Times New Roman"/>
+        </w:rPr>
+        <w:t xml:space="preserve">   </w:t>
+      </w:r>
+      <w:r>
+        <w:rPr>
+          <w:rFonts w:ascii="Times New Roman" w:eastAsia="宋体" w:hAnsi="Times New Roman" w:cs="Times New Roman"/>
+        </w:rPr>
+        <w:t xml:space="preserve">   </w:t>
+      </w:r>
+      <w:r>
+        <w:rPr>
+          <w:rFonts w:ascii="Times New Roman" w:eastAsia="宋体" w:hAnsi="Times New Roman" w:cs="Times New Roman"/>
+        </w:rPr>
+        <w:t>图（四）</w:t>
+      </w:r>
+    </w:p>
+    <w:p>
+      <w:pPr>
+        <w:spacing w:line="480" w:lineRule="exact"/>
+        <w:rPr>
+          <w:rFonts w:ascii="Times New Roman" w:eastAsia="宋体" w:hAnsi="Times New Roman" w:cs="Times New Roman"/>
+        </w:rPr>
+      </w:pPr>
+      <w:r>
+        <w:rPr>
+          <w:rFonts w:ascii="Times New Roman" w:eastAsia="宋体" w:hAnsi="Times New Roman" w:cs="Times New Roman"/>
+        </w:rPr>
         <w:lastRenderedPageBreak/>
-        <w:tab/>
-      </w:r>
-      <w:r>
-        <w:rPr>
-          <w:rFonts w:ascii="Times New Roman" w:eastAsia="宋体" w:hAnsi="Times New Roman" w:cs="Times New Roman"/>
-        </w:rPr>
-        <w:tab/>
-      </w:r>
-      <w:r>
-        <w:rPr>
-          <w:rFonts w:ascii="Times New Roman" w:eastAsia="宋体" w:hAnsi="Times New Roman" w:cs="Times New Roman"/>
-        </w:rPr>
-        <w:tab/>
-      </w:r>
-      <w:r>
-        <w:rPr>
-          <w:rFonts w:ascii="Times New Roman" w:eastAsia="宋体" w:hAnsi="Times New Roman" w:cs="Times New Roman"/>
-        </w:rPr>
-        <w:t xml:space="preserve">   </w:t>
-      </w:r>
-      <w:r>
-        <w:rPr>
-          <w:rFonts w:ascii="Times New Roman" w:eastAsia="宋体" w:hAnsi="Times New Roman" w:cs="Times New Roman"/>
-        </w:rPr>
-        <w:t>图（三）</w:t>
-      </w:r>
-      <w:r>
-        <w:rPr>
-          <w:rFonts w:ascii="Times New Roman" w:eastAsia="宋体" w:hAnsi="Times New Roman" w:cs="Times New Roman"/>
-        </w:rPr>
-        <w:tab/>
-      </w:r>
-      <w:r>
-        <w:rPr>
-          <w:rFonts w:ascii="Times New Roman" w:eastAsia="宋体" w:hAnsi="Times New Roman" w:cs="Times New Roman"/>
-        </w:rPr>
-        <w:tab/>
-      </w:r>
-      <w:r>
-        <w:rPr>
-          <w:rFonts w:ascii="Times New Roman" w:eastAsia="宋体" w:hAnsi="Times New Roman" w:cs="Times New Roman"/>
-        </w:rPr>
-        <w:tab/>
-      </w:r>
-      <w:r>
-        <w:rPr>
-          <w:rFonts w:ascii="Times New Roman" w:eastAsia="宋体" w:hAnsi="Times New Roman" w:cs="Times New Roman"/>
-        </w:rPr>
-        <w:tab/>
-      </w:r>
-      <w:r>
-        <w:rPr>
-          <w:rFonts w:ascii="Times New Roman" w:eastAsia="宋体" w:hAnsi="Times New Roman" w:cs="Times New Roman"/>
-        </w:rPr>
-        <w:tab/>
-      </w:r>
-      <w:r>
-        <w:rPr>
-          <w:rFonts w:ascii="Times New Roman" w:eastAsia="宋体" w:hAnsi="Times New Roman" w:cs="Times New Roman"/>
-        </w:rPr>
-        <w:tab/>
-      </w:r>
-      <w:r>
-        <w:rPr>
-          <w:rFonts w:ascii="Times New Roman" w:eastAsia="宋体" w:hAnsi="Times New Roman" w:cs="Times New Roman"/>
-        </w:rPr>
-        <w:tab/>
-      </w:r>
-      <w:r>
-        <w:rPr>
-          <w:rFonts w:ascii="Times New Roman" w:eastAsia="宋体" w:hAnsi="Times New Roman" w:cs="Times New Roman"/>
-        </w:rPr>
-        <w:t xml:space="preserve">   </w:t>
-      </w:r>
-      <w:r>
-        <w:rPr>
-          <w:rFonts w:ascii="Times New Roman" w:eastAsia="宋体" w:hAnsi="Times New Roman" w:cs="Times New Roman"/>
-        </w:rPr>
-        <w:t xml:space="preserve">   </w:t>
-      </w:r>
-      <w:r>
-        <w:rPr>
-          <w:rFonts w:ascii="Times New Roman" w:eastAsia="宋体" w:hAnsi="Times New Roman" w:cs="Times New Roman"/>
-        </w:rPr>
-        <w:t>图（四）</w:t>
-      </w:r>
-    </w:p>
-    <w:p>
-      <w:pPr>
-        <w:spacing w:line="480" w:lineRule="exact"/>
-        <w:rPr>
-          <w:rFonts w:ascii="Times New Roman" w:eastAsia="宋体" w:hAnsi="Times New Roman" w:cs="Times New Roman"/>
-        </w:rPr>
-      </w:pPr>
-      <w:r>
-        <w:rPr>
-          <w:rFonts w:ascii="Times New Roman" w:eastAsia="宋体" w:hAnsi="Times New Roman" w:cs="Times New Roman"/>
-        </w:rPr>
         <w:tab/>
       </w:r>
       <w:r>
@@ -9906,7 +9898,7 @@
           <v:shape id="_x0000_i1175" type="#_x0000_t75" style="width:29.45pt;height:14.4pt" o:ole="">
             <v:imagedata r:id="rId294" o:title=""/>
           </v:shape>
-          <o:OLEObject Type="Embed" ProgID="Equation.DSMT4" ShapeID="_x0000_i1175" DrawAspect="Content" ObjectID="_1668334500" r:id="rId295"/>
+          <o:OLEObject Type="Embed" ProgID="Equation.DSMT4" ShapeID="_x0000_i1175" DrawAspect="Content" ObjectID="_1668338399" r:id="rId295"/>
         </w:object>
       </w:r>
       <w:r>
@@ -9924,7 +9916,7 @@
           <v:shape id="_x0000_i1176" type="#_x0000_t75" style="width:1in;height:21.9pt" o:ole="">
             <v:imagedata r:id="rId296" o:title=""/>
           </v:shape>
-          <o:OLEObject Type="Embed" ProgID="Equation.DSMT4" ShapeID="_x0000_i1176" DrawAspect="Content" ObjectID="_1668334501" r:id="rId297"/>
+          <o:OLEObject Type="Embed" ProgID="Equation.DSMT4" ShapeID="_x0000_i1176" DrawAspect="Content" ObjectID="_1668338400" r:id="rId297"/>
         </w:object>
       </w:r>
       <w:r>
@@ -9942,7 +9934,7 @@
           <v:shape id="_x0000_i1177" type="#_x0000_t75" style="width:50.1pt;height:21.9pt" o:ole="">
             <v:imagedata r:id="rId298" o:title=""/>
           </v:shape>
-          <o:OLEObject Type="Embed" ProgID="Equation.DSMT4" ShapeID="_x0000_i1177" DrawAspect="Content" ObjectID="_1668334502" r:id="rId299"/>
+          <o:OLEObject Type="Embed" ProgID="Equation.DSMT4" ShapeID="_x0000_i1177" DrawAspect="Content" ObjectID="_1668338401" r:id="rId299"/>
         </w:object>
       </w:r>
       <w:r>
@@ -9960,7 +9952,7 @@
           <v:shape id="_x0000_i1178" type="#_x0000_t75" style="width:57.6pt;height:21.9pt" o:ole="">
             <v:imagedata r:id="rId300" o:title=""/>
           </v:shape>
-          <o:OLEObject Type="Embed" ProgID="Equation.DSMT4" ShapeID="_x0000_i1178" DrawAspect="Content" ObjectID="_1668334503" r:id="rId301"/>
+          <o:OLEObject Type="Embed" ProgID="Equation.DSMT4" ShapeID="_x0000_i1178" DrawAspect="Content" ObjectID="_1668338402" r:id="rId301"/>
         </w:object>
       </w:r>
       <w:r>
@@ -9978,7 +9970,7 @@
           <v:shape id="_x0000_i1179" type="#_x0000_t75" style="width:57.6pt;height:21.9pt" o:ole="">
             <v:imagedata r:id="rId302" o:title=""/>
           </v:shape>
-          <o:OLEObject Type="Embed" ProgID="Equation.DSMT4" ShapeID="_x0000_i1179" DrawAspect="Content" ObjectID="_1668334504" r:id="rId303"/>
+          <o:OLEObject Type="Embed" ProgID="Equation.DSMT4" ShapeID="_x0000_i1179" DrawAspect="Content" ObjectID="_1668338403" r:id="rId303"/>
         </w:object>
       </w:r>
       <w:r>
@@ -9996,7 +9988,7 @@
           <v:shape id="_x0000_i1180" type="#_x0000_t75" style="width:57.6pt;height:36.95pt" o:ole="">
             <v:imagedata r:id="rId304" o:title=""/>
           </v:shape>
-          <o:OLEObject Type="Embed" ProgID="Equation.DSMT4" ShapeID="_x0000_i1180" DrawAspect="Content" ObjectID="_1668334505" r:id="rId305"/>
+          <o:OLEObject Type="Embed" ProgID="Equation.DSMT4" ShapeID="_x0000_i1180" DrawAspect="Content" ObjectID="_1668338404" r:id="rId305"/>
         </w:object>
       </w:r>
       <w:r>
@@ -10014,7 +10006,7 @@
           <v:shape id="_x0000_i1181" type="#_x0000_t75" style="width:93.9pt;height:36.95pt" o:ole="">
             <v:imagedata r:id="rId306" o:title=""/>
           </v:shape>
-          <o:OLEObject Type="Embed" ProgID="Equation.DSMT4" ShapeID="_x0000_i1181" DrawAspect="Content" ObjectID="_1668334506" r:id="rId307"/>
+          <o:OLEObject Type="Embed" ProgID="Equation.DSMT4" ShapeID="_x0000_i1181" DrawAspect="Content" ObjectID="_1668338405" r:id="rId307"/>
         </w:object>
       </w:r>
       <w:r>
@@ -10032,7 +10024,7 @@
           <v:shape id="_x0000_i1182" type="#_x0000_t75" style="width:79.5pt;height:36.95pt" o:ole="">
             <v:imagedata r:id="rId308" o:title=""/>
           </v:shape>
-          <o:OLEObject Type="Embed" ProgID="Equation.DSMT4" ShapeID="_x0000_i1182" DrawAspect="Content" ObjectID="_1668334507" r:id="rId309"/>
+          <o:OLEObject Type="Embed" ProgID="Equation.DSMT4" ShapeID="_x0000_i1182" DrawAspect="Content" ObjectID="_1668338406" r:id="rId309"/>
         </w:object>
       </w:r>
       <w:r>
@@ -10068,7 +10060,7 @@
           <v:shape id="_x0000_i1183" type="#_x0000_t75" style="width:29.45pt;height:14.4pt" o:ole="">
             <v:imagedata r:id="rId310" o:title=""/>
           </v:shape>
-          <o:OLEObject Type="Embed" ProgID="Equation.DSMT4" ShapeID="_x0000_i1183" DrawAspect="Content" ObjectID="_1668334508" r:id="rId311"/>
+          <o:OLEObject Type="Embed" ProgID="Equation.DSMT4" ShapeID="_x0000_i1183" DrawAspect="Content" ObjectID="_1668338407" r:id="rId311"/>
         </w:object>
       </w:r>
       <w:r>
@@ -10086,7 +10078,7 @@
           <v:shape id="_x0000_i1184" type="#_x0000_t75" style="width:1in;height:21.9pt" o:ole="">
             <v:imagedata r:id="rId296" o:title=""/>
           </v:shape>
-          <o:OLEObject Type="Embed" ProgID="Equation.DSMT4" ShapeID="_x0000_i1184" DrawAspect="Content" ObjectID="_1668334509" r:id="rId312"/>
+          <o:OLEObject Type="Embed" ProgID="Equation.DSMT4" ShapeID="_x0000_i1184" DrawAspect="Content" ObjectID="_1668338408" r:id="rId312"/>
         </w:object>
       </w:r>
       <w:r>
@@ -10104,7 +10096,7 @@
           <v:shape id="_x0000_i1185" type="#_x0000_t75" style="width:50.1pt;height:21.9pt" o:ole="">
             <v:imagedata r:id="rId313" o:title=""/>
           </v:shape>
-          <o:OLEObject Type="Embed" ProgID="Equation.DSMT4" ShapeID="_x0000_i1185" DrawAspect="Content" ObjectID="_1668334510" r:id="rId314"/>
+          <o:OLEObject Type="Embed" ProgID="Equation.DSMT4" ShapeID="_x0000_i1185" DrawAspect="Content" ObjectID="_1668338409" r:id="rId314"/>
         </w:object>
       </w:r>
       <w:r>
@@ -10122,7 +10114,7 @@
           <v:shape id="_x0000_i1186" type="#_x0000_t75" style="width:57.6pt;height:21.9pt" o:ole="">
             <v:imagedata r:id="rId315" o:title=""/>
           </v:shape>
-          <o:OLEObject Type="Embed" ProgID="Equation.DSMT4" ShapeID="_x0000_i1186" DrawAspect="Content" ObjectID="_1668334511" r:id="rId316"/>
+          <o:OLEObject Type="Embed" ProgID="Equation.DSMT4" ShapeID="_x0000_i1186" DrawAspect="Content" ObjectID="_1668338410" r:id="rId316"/>
         </w:object>
       </w:r>
       <w:r>
@@ -10140,7 +10132,7 @@
           <v:shape id="_x0000_i1187" type="#_x0000_t75" style="width:50.1pt;height:21.9pt" o:ole="">
             <v:imagedata r:id="rId317" o:title=""/>
           </v:shape>
-          <o:OLEObject Type="Embed" ProgID="Equation.DSMT4" ShapeID="_x0000_i1187" DrawAspect="Content" ObjectID="_1668334512" r:id="rId318"/>
+          <o:OLEObject Type="Embed" ProgID="Equation.DSMT4" ShapeID="_x0000_i1187" DrawAspect="Content" ObjectID="_1668338411" r:id="rId318"/>
         </w:object>
       </w:r>
       <w:r>
@@ -10158,7 +10150,7 @@
           <v:shape id="_x0000_i1188" type="#_x0000_t75" style="width:57.6pt;height:36.95pt" o:ole="">
             <v:imagedata r:id="rId304" o:title=""/>
           </v:shape>
-          <o:OLEObject Type="Embed" ProgID="Equation.DSMT4" ShapeID="_x0000_i1188" DrawAspect="Content" ObjectID="_1668334513" r:id="rId319"/>
+          <o:OLEObject Type="Embed" ProgID="Equation.DSMT4" ShapeID="_x0000_i1188" DrawAspect="Content" ObjectID="_1668338412" r:id="rId319"/>
         </w:object>
       </w:r>
       <w:r>
@@ -10176,7 +10168,7 @@
           <v:shape id="_x0000_i1189" type="#_x0000_t75" style="width:93.9pt;height:36.95pt" o:ole="">
             <v:imagedata r:id="rId306" o:title=""/>
           </v:shape>
-          <o:OLEObject Type="Embed" ProgID="Equation.DSMT4" ShapeID="_x0000_i1189" DrawAspect="Content" ObjectID="_1668334514" r:id="rId320"/>
+          <o:OLEObject Type="Embed" ProgID="Equation.DSMT4" ShapeID="_x0000_i1189" DrawAspect="Content" ObjectID="_1668338413" r:id="rId320"/>
         </w:object>
       </w:r>
       <w:r>
@@ -10194,7 +10186,7 @@
           <v:shape id="_x0000_i1190" type="#_x0000_t75" style="width:79.5pt;height:36.95pt" o:ole="">
             <v:imagedata r:id="rId308" o:title=""/>
           </v:shape>
-          <o:OLEObject Type="Embed" ProgID="Equation.DSMT4" ShapeID="_x0000_i1190" DrawAspect="Content" ObjectID="_1668334515" r:id="rId321"/>
+          <o:OLEObject Type="Embed" ProgID="Equation.DSMT4" ShapeID="_x0000_i1190" DrawAspect="Content" ObjectID="_1668338414" r:id="rId321"/>
         </w:object>
       </w:r>
       <w:r>
@@ -10230,7 +10222,7 @@
           <v:shape id="_x0000_i1191" type="#_x0000_t75" style="width:29.45pt;height:14.4pt" o:ole="">
             <v:imagedata r:id="rId322" o:title=""/>
           </v:shape>
-          <o:OLEObject Type="Embed" ProgID="Equation.DSMT4" ShapeID="_x0000_i1191" DrawAspect="Content" ObjectID="_1668334516" r:id="rId323"/>
+          <o:OLEObject Type="Embed" ProgID="Equation.DSMT4" ShapeID="_x0000_i1191" DrawAspect="Content" ObjectID="_1668338415" r:id="rId323"/>
         </w:object>
       </w:r>
       <w:r>
@@ -10254,7 +10246,7 @@
           <v:shape id="_x0000_i1192" type="#_x0000_t75" style="width:1in;height:21.9pt" o:ole="">
             <v:imagedata r:id="rId296" o:title=""/>
           </v:shape>
-          <o:OLEObject Type="Embed" ProgID="Equation.DSMT4" ShapeID="_x0000_i1192" DrawAspect="Content" ObjectID="_1668334517" r:id="rId324"/>
+          <o:OLEObject Type="Embed" ProgID="Equation.DSMT4" ShapeID="_x0000_i1192" DrawAspect="Content" ObjectID="_1668338416" r:id="rId324"/>
         </w:object>
       </w:r>
       <w:r>
@@ -10272,7 +10264,7 @@
           <v:shape id="_x0000_i1193" type="#_x0000_t75" style="width:50.1pt;height:21.9pt" o:ole="">
             <v:imagedata r:id="rId313" o:title=""/>
           </v:shape>
-          <o:OLEObject Type="Embed" ProgID="Equation.DSMT4" ShapeID="_x0000_i1193" DrawAspect="Content" ObjectID="_1668334518" r:id="rId325"/>
+          <o:OLEObject Type="Embed" ProgID="Equation.DSMT4" ShapeID="_x0000_i1193" DrawAspect="Content" ObjectID="_1668338417" r:id="rId325"/>
         </w:object>
       </w:r>
       <w:r>
@@ -10290,7 +10282,7 @@
           <v:shape id="_x0000_i1194" type="#_x0000_t75" style="width:57.6pt;height:21.9pt" o:ole="">
             <v:imagedata r:id="rId315" o:title=""/>
           </v:shape>
-          <o:OLEObject Type="Embed" ProgID="Equation.DSMT4" ShapeID="_x0000_i1194" DrawAspect="Content" ObjectID="_1668334519" r:id="rId326"/>
+          <o:OLEObject Type="Embed" ProgID="Equation.DSMT4" ShapeID="_x0000_i1194" DrawAspect="Content" ObjectID="_1668338418" r:id="rId326"/>
         </w:object>
       </w:r>
       <w:r>
@@ -10308,7 +10300,7 @@
           <v:shape id="_x0000_i1195" type="#_x0000_t75" style="width:50.1pt;height:21.9pt" o:ole="">
             <v:imagedata r:id="rId317" o:title=""/>
           </v:shape>
-          <o:OLEObject Type="Embed" ProgID="Equation.DSMT4" ShapeID="_x0000_i1195" DrawAspect="Content" ObjectID="_1668334520" r:id="rId327"/>
+          <o:OLEObject Type="Embed" ProgID="Equation.DSMT4" ShapeID="_x0000_i1195" DrawAspect="Content" ObjectID="_1668338419" r:id="rId327"/>
         </w:object>
       </w:r>
       <w:r>
@@ -10326,7 +10318,7 @@
           <v:shape id="_x0000_i1196" type="#_x0000_t75" style="width:57.6pt;height:36.95pt" o:ole="">
             <v:imagedata r:id="rId304" o:title=""/>
           </v:shape>
-          <o:OLEObject Type="Embed" ProgID="Equation.DSMT4" ShapeID="_x0000_i1196" DrawAspect="Content" ObjectID="_1668334521" r:id="rId328"/>
+          <o:OLEObject Type="Embed" ProgID="Equation.DSMT4" ShapeID="_x0000_i1196" DrawAspect="Content" ObjectID="_1668338420" r:id="rId328"/>
         </w:object>
       </w:r>
       <w:r>
@@ -10344,7 +10336,7 @@
           <v:shape id="_x0000_i1197" type="#_x0000_t75" style="width:93.9pt;height:36.95pt" o:ole="">
             <v:imagedata r:id="rId306" o:title=""/>
           </v:shape>
-          <o:OLEObject Type="Embed" ProgID="Equation.DSMT4" ShapeID="_x0000_i1197" DrawAspect="Content" ObjectID="_1668334522" r:id="rId329"/>
+          <o:OLEObject Type="Embed" ProgID="Equation.DSMT4" ShapeID="_x0000_i1197" DrawAspect="Content" ObjectID="_1668338421" r:id="rId329"/>
         </w:object>
       </w:r>
       <w:r>
@@ -10362,7 +10354,7 @@
           <v:shape id="_x0000_i1198" type="#_x0000_t75" style="width:79.5pt;height:36.95pt" o:ole="">
             <v:imagedata r:id="rId308" o:title=""/>
           </v:shape>
-          <o:OLEObject Type="Embed" ProgID="Equation.DSMT4" ShapeID="_x0000_i1198" DrawAspect="Content" ObjectID="_1668334523" r:id="rId330"/>
+          <o:OLEObject Type="Embed" ProgID="Equation.DSMT4" ShapeID="_x0000_i1198" DrawAspect="Content" ObjectID="_1668338422" r:id="rId330"/>
         </w:object>
       </w:r>
       <w:r>

--- a/基于MLE和BIC的随机点模式模型学习算法.docx
+++ b/基于MLE和BIC的随机点模式模型学习算法.docx
@@ -51,25 +51,7 @@
           <w:sz w:val="40"/>
           <w:szCs w:val="32"/>
         </w:rPr>
-        <w:t>的随机</w:t>
-      </w:r>
-      <w:proofErr w:type="gramStart"/>
-      <w:r>
-        <w:rPr>
-          <w:rFonts w:ascii="Times New Roman" w:eastAsia="宋体" w:hAnsi="Times New Roman" w:cs="Times New Roman"/>
-          <w:sz w:val="40"/>
-          <w:szCs w:val="32"/>
-        </w:rPr>
-        <w:t>点模式</w:t>
-      </w:r>
-      <w:proofErr w:type="gramEnd"/>
-      <w:r>
-        <w:rPr>
-          <w:rFonts w:ascii="Times New Roman" w:eastAsia="宋体" w:hAnsi="Times New Roman" w:cs="Times New Roman"/>
-          <w:sz w:val="40"/>
-          <w:szCs w:val="32"/>
-        </w:rPr>
-        <w:t>模型学习算法</w:t>
+        <w:t>的随机点模式模型学习算法</w:t>
       </w:r>
     </w:p>
     <w:p>
@@ -144,63 +126,7 @@
         <w:rPr>
           <w:rFonts w:ascii="Times New Roman" w:eastAsia="宋体" w:hAnsi="Times New Roman" w:cs="Times New Roman"/>
         </w:rPr>
-        <w:t>针对基于模型的</w:t>
-      </w:r>
-      <w:proofErr w:type="gramStart"/>
-      <w:r>
-        <w:rPr>
-          <w:rFonts w:ascii="Times New Roman" w:eastAsia="宋体" w:hAnsi="Times New Roman" w:cs="Times New Roman"/>
-        </w:rPr>
-        <w:t>点模式</w:t>
-      </w:r>
-      <w:proofErr w:type="gramEnd"/>
-      <w:r>
-        <w:rPr>
-          <w:rFonts w:ascii="Times New Roman" w:eastAsia="宋体" w:hAnsi="Times New Roman" w:cs="Times New Roman"/>
-        </w:rPr>
-        <w:t>数据分类问题，本文提出了一种结合模型复杂度估计的</w:t>
-      </w:r>
-      <w:proofErr w:type="gramStart"/>
-      <w:r>
-        <w:rPr>
-          <w:rFonts w:ascii="Times New Roman" w:eastAsia="宋体" w:hAnsi="Times New Roman" w:cs="Times New Roman"/>
-        </w:rPr>
-        <w:t>点模式</w:t>
-      </w:r>
-      <w:proofErr w:type="gramEnd"/>
-      <w:r>
-        <w:rPr>
-          <w:rFonts w:ascii="Times New Roman" w:eastAsia="宋体" w:hAnsi="Times New Roman" w:cs="Times New Roman"/>
-        </w:rPr>
-        <w:t>模型参数学习方法。该方法在基于随机</w:t>
-      </w:r>
-      <w:proofErr w:type="gramStart"/>
-      <w:r>
-        <w:rPr>
-          <w:rFonts w:ascii="Times New Roman" w:eastAsia="宋体" w:hAnsi="Times New Roman" w:cs="Times New Roman"/>
-        </w:rPr>
-        <w:t>点模式</w:t>
-      </w:r>
-      <w:proofErr w:type="gramEnd"/>
-      <w:r>
-        <w:rPr>
-          <w:rFonts w:ascii="Times New Roman" w:eastAsia="宋体" w:hAnsi="Times New Roman" w:cs="Times New Roman"/>
-        </w:rPr>
-        <w:t>模型的框架下，构建多个复杂度不同的随机</w:t>
-      </w:r>
-      <w:proofErr w:type="gramStart"/>
-      <w:r>
-        <w:rPr>
-          <w:rFonts w:ascii="Times New Roman" w:eastAsia="宋体" w:hAnsi="Times New Roman" w:cs="Times New Roman"/>
-        </w:rPr>
-        <w:t>点模式</w:t>
-      </w:r>
-      <w:proofErr w:type="gramEnd"/>
-      <w:r>
-        <w:rPr>
-          <w:rFonts w:ascii="Times New Roman" w:eastAsia="宋体" w:hAnsi="Times New Roman" w:cs="Times New Roman"/>
-        </w:rPr>
-        <w:t>模型，通过最大似然估计算法（</w:t>
+        <w:t>针对基于模型的点模式数据分类问题，本文提出了一种结合模型复杂度估计的点模式模型参数学习方法。该方法在基于随机点模式模型的框架下，构建多个复杂度不同的随机点模式模型，通过最大似然估计算法（</w:t>
       </w:r>
       <w:r>
         <w:rPr>
@@ -256,19 +182,11 @@
         </w:rPr>
         <w:t>对</w:t>
       </w:r>
-      <w:proofErr w:type="gramStart"/>
-      <w:r>
-        <w:rPr>
-          <w:rFonts w:ascii="Times New Roman" w:eastAsia="宋体" w:hAnsi="Times New Roman" w:cs="Times New Roman"/>
-        </w:rPr>
-        <w:t>点模式</w:t>
-      </w:r>
-      <w:proofErr w:type="gramEnd"/>
-      <w:r>
-        <w:rPr>
-          <w:rFonts w:ascii="Times New Roman" w:eastAsia="宋体" w:hAnsi="Times New Roman" w:cs="Times New Roman"/>
-        </w:rPr>
-        <w:t>数据分类测试中，取得了不俗的表现。</w:t>
+      <w:r>
+        <w:rPr>
+          <w:rFonts w:ascii="Times New Roman" w:eastAsia="宋体" w:hAnsi="Times New Roman" w:cs="Times New Roman"/>
+        </w:rPr>
+        <w:t>点模式数据分类测试中，取得了不俗的表现。</w:t>
       </w:r>
     </w:p>
     <w:p>
@@ -381,16 +299,15 @@
           <w:b/>
           <w:bCs/>
         </w:rPr>
-        <w:t xml:space="preserve">Abstract: Aiming at the problem of model-based point pattern data classification, this paper proposes a learning method combined with model complexity estimation. Under the framework of point pattern model, this method constructs multiple point pattern models with different </w:t>
-      </w:r>
-      <w:proofErr w:type="gramStart"/>
+        <w:t>Abstract: Aiming at the problem of model-based point pattern data classification, this paper proposes a learning method combined with model complexity estimation. Under the framework of point pattern model, this method constructs multiple point pattern models with different complexity</w:t>
+      </w:r>
       <w:r>
         <w:rPr>
           <w:rFonts w:ascii="Times New Roman" w:eastAsia="宋体" w:hAnsi="Times New Roman" w:cs="Times New Roman"/>
           <w:b/>
           <w:bCs/>
         </w:rPr>
-        <w:t>complexity</w:t>
+        <w:t xml:space="preserve">, </w:t>
       </w:r>
       <w:r>
         <w:rPr>
@@ -398,7 +315,7 @@
           <w:b/>
           <w:bCs/>
         </w:rPr>
-        <w:t xml:space="preserve">, </w:t>
+        <w:t>and estimates the parameters of each model through maximum likelihood estimation algorithm and Gibbs sampling algorithm, and further calculations</w:t>
       </w:r>
       <w:r>
         <w:rPr>
@@ -406,16 +323,15 @@
           <w:b/>
           <w:bCs/>
         </w:rPr>
-        <w:t>and</w:t>
-      </w:r>
-      <w:proofErr w:type="gramEnd"/>
+        <w:t xml:space="preserve"> The distribution parameters are estimated</w:t>
+      </w:r>
       <w:r>
         <w:rPr>
           <w:rFonts w:ascii="Times New Roman" w:eastAsia="宋体" w:hAnsi="Times New Roman" w:cs="Times New Roman"/>
           <w:b/>
           <w:bCs/>
         </w:rPr>
-        <w:t xml:space="preserve"> estimates the parameters of each model through maximum likelihood estimation algorithm and Gibbs sampling algorithm, and further calculations</w:t>
+        <w:t xml:space="preserve">. </w:t>
       </w:r>
       <w:r>
         <w:rPr>
@@ -423,7 +339,7 @@
           <w:b/>
           <w:bCs/>
         </w:rPr>
-        <w:t xml:space="preserve"> The distribution parameters are estimated</w:t>
+        <w:t xml:space="preserve">The Bayes Information Criterion index of each model on the training data determines the </w:t>
       </w:r>
       <w:r>
         <w:rPr>
@@ -431,7 +347,7 @@
           <w:b/>
           <w:bCs/>
         </w:rPr>
-        <w:t xml:space="preserve">. </w:t>
+        <w:t>o</w:t>
       </w:r>
       <w:r>
         <w:rPr>
@@ -439,7 +355,7 @@
           <w:b/>
           <w:bCs/>
         </w:rPr>
-        <w:t xml:space="preserve">The Bayes Information Criterion index of each model on the training data determines the </w:t>
+        <w:t>ptimal model among the candidate models.</w:t>
       </w:r>
       <w:r>
         <w:rPr>
@@ -447,7 +363,7 @@
           <w:b/>
           <w:bCs/>
         </w:rPr>
-        <w:t>o</w:t>
+        <w:t xml:space="preserve"> </w:t>
       </w:r>
       <w:r>
         <w:rPr>
@@ -455,7 +371,7 @@
           <w:b/>
           <w:bCs/>
         </w:rPr>
-        <w:t>ptimal model among the candidate models.</w:t>
+        <w:t xml:space="preserve">The simulation experiment verifies that the </w:t>
       </w:r>
       <w:r>
         <w:rPr>
@@ -463,7 +379,7 @@
           <w:b/>
           <w:bCs/>
         </w:rPr>
-        <w:t xml:space="preserve"> </w:t>
+        <w:t>o</w:t>
       </w:r>
       <w:r>
         <w:rPr>
@@ -471,41 +387,25 @@
           <w:b/>
           <w:bCs/>
         </w:rPr>
-        <w:t xml:space="preserve">The simulation experiment verifies that the </w:t>
-      </w:r>
-      <w:r>
+        <w:t>ptimal model has good data fitting ability to the training set data and excellent generalization ability to the test data; and it has achieved good performance in the point pattern data classification test.</w:t>
+      </w:r>
+    </w:p>
+    <w:p>
+      <w:pPr>
+        <w:spacing w:line="480" w:lineRule="exact"/>
+        <w:jc w:val="left"/>
         <w:rPr>
           <w:rFonts w:ascii="Times New Roman" w:eastAsia="宋体" w:hAnsi="Times New Roman" w:cs="Times New Roman"/>
           <w:b/>
           <w:bCs/>
         </w:rPr>
-        <w:t>o</w:t>
-      </w:r>
+      </w:pPr>
       <w:r>
         <w:rPr>
           <w:rFonts w:ascii="Times New Roman" w:eastAsia="宋体" w:hAnsi="Times New Roman" w:cs="Times New Roman"/>
           <w:b/>
           <w:bCs/>
         </w:rPr>
-        <w:t>ptimal model has good data fitting ability to the training set data and excellent generalization ability to the test data; and it has achieved good performance in the point pattern data classification test.</w:t>
-      </w:r>
-    </w:p>
-    <w:p>
-      <w:pPr>
-        <w:spacing w:line="480" w:lineRule="exact"/>
-        <w:jc w:val="left"/>
-        <w:rPr>
-          <w:rFonts w:ascii="Times New Roman" w:eastAsia="宋体" w:hAnsi="Times New Roman" w:cs="Times New Roman"/>
-          <w:b/>
-          <w:bCs/>
-        </w:rPr>
-      </w:pPr>
-      <w:r>
-        <w:rPr>
-          <w:rFonts w:ascii="Times New Roman" w:eastAsia="宋体" w:hAnsi="Times New Roman" w:cs="Times New Roman"/>
-          <w:b/>
-          <w:bCs/>
-        </w:rPr>
         <w:t xml:space="preserve">Key words: point pattern; Gibbs sampling; BIC criterion; multi-instance learning; classification </w:t>
       </w:r>
     </w:p>
@@ -542,33 +442,11 @@
         </w:rPr>
         <w:tab/>
       </w:r>
-      <w:proofErr w:type="gramStart"/>
-      <w:r>
-        <w:rPr>
-          <w:rFonts w:ascii="Times New Roman" w:eastAsia="宋体" w:hAnsi="Times New Roman" w:cs="Times New Roman"/>
-        </w:rPr>
-        <w:t>点模式</w:t>
-      </w:r>
-      <w:proofErr w:type="gramEnd"/>
-      <w:r>
-        <w:rPr>
-          <w:rFonts w:ascii="Times New Roman" w:eastAsia="宋体" w:hAnsi="Times New Roman" w:cs="Times New Roman"/>
-        </w:rPr>
-        <w:t>是无序点或者特征的集合形式，在自然界中许多现象都可以用</w:t>
-      </w:r>
-      <w:proofErr w:type="gramStart"/>
-      <w:r>
-        <w:rPr>
-          <w:rFonts w:ascii="Times New Roman" w:eastAsia="宋体" w:hAnsi="Times New Roman" w:cs="Times New Roman"/>
-        </w:rPr>
-        <w:t>点模式</w:t>
-      </w:r>
-      <w:proofErr w:type="gramEnd"/>
-      <w:r>
-        <w:rPr>
-          <w:rFonts w:ascii="Times New Roman" w:eastAsia="宋体" w:hAnsi="Times New Roman" w:cs="Times New Roman"/>
-        </w:rPr>
-        <w:t>的形式描述，</w:t>
+      <w:r>
+        <w:rPr>
+          <w:rFonts w:ascii="Times New Roman" w:eastAsia="宋体" w:hAnsi="Times New Roman" w:cs="Times New Roman"/>
+        </w:rPr>
+        <w:t>点模式是无序点或者特征的集合形式，在自然界中许多现象都可以用点模式的形式描述，</w:t>
       </w:r>
       <w:r>
         <w:rPr>
@@ -587,16 +465,8 @@
         <w:rPr>
           <w:rFonts w:ascii="Times New Roman" w:eastAsia="宋体" w:hAnsi="Times New Roman" w:cs="Times New Roman"/>
         </w:rPr>
-        <w:t>，</w:t>
-      </w:r>
-      <w:proofErr w:type="gramStart"/>
-      <w:r>
-        <w:rPr>
-          <w:rFonts w:ascii="Times New Roman" w:eastAsia="宋体" w:hAnsi="Times New Roman" w:cs="Times New Roman"/>
-        </w:rPr>
-        <w:t>点模式</w:t>
-      </w:r>
-      <w:proofErr w:type="gramEnd"/>
+        <w:t>，点模式</w:t>
+      </w:r>
       <w:r>
         <w:rPr>
           <w:rFonts w:ascii="Times New Roman" w:eastAsia="宋体" w:hAnsi="Times New Roman" w:cs="Times New Roman"/>
@@ -613,21 +483,7 @@
         <w:rPr>
           <w:rFonts w:ascii="Times New Roman" w:eastAsia="宋体" w:hAnsi="Times New Roman" w:cs="Times New Roman"/>
         </w:rPr>
-        <w:t>，针对</w:t>
-      </w:r>
-      <w:proofErr w:type="gramStart"/>
-      <w:r>
-        <w:rPr>
-          <w:rFonts w:ascii="Times New Roman" w:eastAsia="宋体" w:hAnsi="Times New Roman" w:cs="Times New Roman"/>
-        </w:rPr>
-        <w:t>点模式</w:t>
-      </w:r>
-      <w:proofErr w:type="gramEnd"/>
-      <w:r>
-        <w:rPr>
-          <w:rFonts w:ascii="Times New Roman" w:eastAsia="宋体" w:hAnsi="Times New Roman" w:cs="Times New Roman"/>
-        </w:rPr>
-        <w:t>的学习问题本质上就是多示例学习问题</w:t>
+        <w:t>，针对点模式的学习问题本质上就是多示例学习问题</w:t>
       </w:r>
       <w:r>
         <w:rPr>
@@ -738,14 +594,12 @@
         </w:rPr>
         <w:t>因此</w:t>
       </w:r>
-      <w:proofErr w:type="spellStart"/>
       <w:r>
         <w:rPr>
           <w:rFonts w:ascii="Times New Roman" w:eastAsia="宋体" w:hAnsi="Times New Roman" w:cs="Times New Roman"/>
         </w:rPr>
         <w:t>Dietterich</w:t>
       </w:r>
-      <w:proofErr w:type="spellEnd"/>
       <w:r>
         <w:rPr>
           <w:rFonts w:ascii="Times New Roman" w:eastAsia="宋体" w:hAnsi="Times New Roman" w:cs="Times New Roman"/>
@@ -765,14 +619,12 @@
         </w:rPr>
         <w:t>将每一个药物分子</w:t>
       </w:r>
-      <w:proofErr w:type="gramStart"/>
       <w:r>
         <w:rPr>
           <w:rFonts w:ascii="Times New Roman" w:eastAsia="宋体" w:hAnsi="Times New Roman" w:cs="Times New Roman"/>
         </w:rPr>
         <w:t>看做</w:t>
       </w:r>
-      <w:proofErr w:type="gramEnd"/>
       <w:r>
         <w:rPr>
           <w:rFonts w:ascii="Times New Roman" w:eastAsia="宋体" w:hAnsi="Times New Roman" w:cs="Times New Roman"/>
@@ -966,14 +818,12 @@
         </w:rPr>
         <w:t>已有很多实用的多示例学习算法被提出。根据</w:t>
       </w:r>
-      <w:proofErr w:type="spellStart"/>
       <w:r>
         <w:rPr>
           <w:rFonts w:ascii="Times New Roman" w:eastAsia="宋体" w:hAnsi="Times New Roman" w:cs="Times New Roman"/>
         </w:rPr>
         <w:t>Amores</w:t>
       </w:r>
-      <w:proofErr w:type="spellEnd"/>
       <w:r>
         <w:rPr>
           <w:rFonts w:ascii="Times New Roman" w:eastAsia="宋体" w:hAnsi="Times New Roman" w:cs="Times New Roman"/>
@@ -1027,21 +877,7 @@
         <w:rPr>
           <w:rFonts w:ascii="Times New Roman" w:eastAsia="宋体" w:hAnsi="Times New Roman" w:cs="Times New Roman"/>
         </w:rPr>
-        <w:t>）基于</w:t>
-      </w:r>
-      <w:proofErr w:type="gramStart"/>
-      <w:r>
-        <w:rPr>
-          <w:rFonts w:ascii="Times New Roman" w:eastAsia="宋体" w:hAnsi="Times New Roman" w:cs="Times New Roman"/>
-        </w:rPr>
-        <w:t>包空间</w:t>
-      </w:r>
-      <w:proofErr w:type="gramEnd"/>
-      <w:r>
-        <w:rPr>
-          <w:rFonts w:ascii="Times New Roman" w:eastAsia="宋体" w:hAnsi="Times New Roman" w:cs="Times New Roman"/>
-        </w:rPr>
-        <w:t>的多示例学习算法；（</w:t>
+        <w:t>）基于包空间的多示例学习算法；（</w:t>
       </w:r>
       <w:r>
         <w:rPr>
@@ -1086,14 +922,12 @@
         </w:rPr>
         <w:t>、</w:t>
       </w:r>
-      <w:proofErr w:type="spellStart"/>
       <w:r>
         <w:rPr>
           <w:rFonts w:ascii="Times New Roman" w:eastAsia="宋体" w:hAnsi="Times New Roman" w:cs="Times New Roman"/>
         </w:rPr>
         <w:t>MIBoosting</w:t>
       </w:r>
-      <w:proofErr w:type="spellEnd"/>
       <w:r>
         <w:rPr>
           <w:rFonts w:ascii="Times New Roman" w:eastAsia="宋体" w:hAnsi="Times New Roman" w:cs="Times New Roman"/>
@@ -1149,35 +983,7 @@
         <w:rPr>
           <w:rFonts w:ascii="Times New Roman" w:eastAsia="宋体" w:hAnsi="Times New Roman" w:cs="Times New Roman"/>
         </w:rPr>
-        <w:t>基于</w:t>
-      </w:r>
-      <w:proofErr w:type="gramStart"/>
-      <w:r>
-        <w:rPr>
-          <w:rFonts w:ascii="Times New Roman" w:eastAsia="宋体" w:hAnsi="Times New Roman" w:cs="Times New Roman"/>
-        </w:rPr>
-        <w:t>包空间</w:t>
-      </w:r>
-      <w:proofErr w:type="gramEnd"/>
-      <w:r>
-        <w:rPr>
-          <w:rFonts w:ascii="Times New Roman" w:eastAsia="宋体" w:hAnsi="Times New Roman" w:cs="Times New Roman"/>
-        </w:rPr>
-        <w:t>的这类算法的核心思想是定义一个度量</w:t>
-      </w:r>
-      <w:proofErr w:type="gramStart"/>
-      <w:r>
-        <w:rPr>
-          <w:rFonts w:ascii="Times New Roman" w:eastAsia="宋体" w:hAnsi="Times New Roman" w:cs="Times New Roman"/>
-        </w:rPr>
-        <w:t>包之间</w:t>
-      </w:r>
-      <w:proofErr w:type="gramEnd"/>
-      <w:r>
-        <w:rPr>
-          <w:rFonts w:ascii="Times New Roman" w:eastAsia="宋体" w:hAnsi="Times New Roman" w:cs="Times New Roman"/>
-        </w:rPr>
-        <w:t>距离的函数，然后把该距离函数嵌入标准的基于距离的分类器</w:t>
+        <w:t>基于包空间的这类算法的核心思想是定义一个度量包之间距离的函数，然后把该距离函数嵌入标准的基于距离的分类器</w:t>
       </w:r>
       <w:r>
         <w:rPr>
@@ -1201,16 +1007,8 @@
         <w:rPr>
           <w:rFonts w:ascii="Times New Roman" w:eastAsia="宋体" w:hAnsi="Times New Roman" w:cs="Times New Roman"/>
         </w:rPr>
-        <w:t>Citation-</w:t>
-      </w:r>
-      <w:proofErr w:type="spellStart"/>
-      <w:r>
-        <w:rPr>
-          <w:rFonts w:ascii="Times New Roman" w:eastAsia="宋体" w:hAnsi="Times New Roman" w:cs="Times New Roman"/>
-        </w:rPr>
-        <w:t>kNN</w:t>
-      </w:r>
-      <w:proofErr w:type="spellEnd"/>
+        <w:t>Citation-kNN</w:t>
+      </w:r>
       <w:r>
         <w:rPr>
           <w:rFonts w:ascii="Times New Roman" w:eastAsia="宋体" w:hAnsi="Times New Roman" w:cs="Times New Roman"/>
@@ -1278,35 +1076,7 @@
         <w:rPr>
           <w:rFonts w:ascii="Times New Roman" w:eastAsia="宋体" w:hAnsi="Times New Roman" w:cs="Times New Roman"/>
         </w:rPr>
-        <w:t>定义一个距离映射函数或者核函数，将每个包映射为一个单一的特征向量，用来描述和对应</w:t>
-      </w:r>
-      <w:proofErr w:type="gramStart"/>
-      <w:r>
-        <w:rPr>
-          <w:rFonts w:ascii="Times New Roman" w:eastAsia="宋体" w:hAnsi="Times New Roman" w:cs="Times New Roman"/>
-        </w:rPr>
-        <w:t>包相关</w:t>
-      </w:r>
-      <w:proofErr w:type="gramEnd"/>
-      <w:r>
-        <w:rPr>
-          <w:rFonts w:ascii="Times New Roman" w:eastAsia="宋体" w:hAnsi="Times New Roman" w:cs="Times New Roman"/>
-        </w:rPr>
-        <w:t>的整体信息，这样原始的</w:t>
-      </w:r>
-      <w:proofErr w:type="gramStart"/>
-      <w:r>
-        <w:rPr>
-          <w:rFonts w:ascii="Times New Roman" w:eastAsia="宋体" w:hAnsi="Times New Roman" w:cs="Times New Roman"/>
-        </w:rPr>
-        <w:t>包空间</w:t>
-      </w:r>
-      <w:proofErr w:type="gramEnd"/>
-      <w:r>
-        <w:rPr>
-          <w:rFonts w:ascii="Times New Roman" w:eastAsia="宋体" w:hAnsi="Times New Roman" w:cs="Times New Roman"/>
-        </w:rPr>
-        <w:t>就被映射为一个向量化的嵌入空间，并在这个空间进行分类器</w:t>
+        <w:t>定义一个距离映射函数或者核函数，将每个包映射为一个单一的特征向量，用来描述和对应包相关的整体信息，这样原始的包空间就被映射为一个向量化的嵌入空间，并在这个空间进行分类器</w:t>
       </w:r>
       <w:r>
         <w:rPr>
@@ -1377,14 +1147,12 @@
         </w:rPr>
         <w:t>、</w:t>
       </w:r>
-      <w:proofErr w:type="spellStart"/>
       <w:r>
         <w:rPr>
           <w:rFonts w:ascii="Times New Roman" w:eastAsia="宋体" w:hAnsi="Times New Roman" w:cs="Times New Roman"/>
         </w:rPr>
         <w:t>miFV</w:t>
       </w:r>
-      <w:proofErr w:type="spellEnd"/>
       <w:r>
         <w:rPr>
           <w:rFonts w:ascii="Times New Roman" w:eastAsia="宋体" w:hAnsi="Times New Roman" w:cs="Times New Roman"/>
@@ -1411,35 +1179,7 @@
         <w:rPr>
           <w:rFonts w:ascii="Times New Roman" w:eastAsia="宋体" w:hAnsi="Times New Roman" w:cs="Times New Roman"/>
         </w:rPr>
-        <w:t>一般用似然函数描述的统计数据模型，是基于模型的数据分析方法的必要前提。但是针对</w:t>
-      </w:r>
-      <w:proofErr w:type="gramStart"/>
-      <w:r>
-        <w:rPr>
-          <w:rFonts w:ascii="Times New Roman" w:eastAsia="宋体" w:hAnsi="Times New Roman" w:cs="Times New Roman"/>
-        </w:rPr>
-        <w:t>点模式</w:t>
-      </w:r>
-      <w:proofErr w:type="gramEnd"/>
-      <w:r>
-        <w:rPr>
-          <w:rFonts w:ascii="Times New Roman" w:eastAsia="宋体" w:hAnsi="Times New Roman" w:cs="Times New Roman"/>
-        </w:rPr>
-        <w:t>数据的机器学习算法研究中，关于基于统计的</w:t>
-      </w:r>
-      <w:proofErr w:type="gramStart"/>
-      <w:r>
-        <w:rPr>
-          <w:rFonts w:ascii="Times New Roman" w:eastAsia="宋体" w:hAnsi="Times New Roman" w:cs="Times New Roman"/>
-        </w:rPr>
-        <w:t>点模式</w:t>
-      </w:r>
-      <w:proofErr w:type="gramEnd"/>
-      <w:r>
-        <w:rPr>
-          <w:rFonts w:ascii="Times New Roman" w:eastAsia="宋体" w:hAnsi="Times New Roman" w:cs="Times New Roman"/>
-        </w:rPr>
-        <w:t>模型并没有得到足够的关注。传统的朴素贝叶斯模型（</w:t>
+        <w:t>一般用似然函数描述的统计数据模型，是基于模型的数据分析方法的必要前提。但是针对点模式数据的机器学习算法研究中，关于基于统计的点模式模型并没有得到足够的关注。传统的朴素贝叶斯模型（</w:t>
       </w:r>
       <w:r>
         <w:rPr>
@@ -1451,35 +1191,7 @@
         <w:rPr>
           <w:rFonts w:ascii="Times New Roman" w:eastAsia="宋体" w:hAnsi="Times New Roman" w:cs="Times New Roman"/>
         </w:rPr>
-        <w:t>）只能描述</w:t>
-      </w:r>
-      <w:proofErr w:type="gramStart"/>
-      <w:r>
-        <w:rPr>
-          <w:rFonts w:ascii="Times New Roman" w:eastAsia="宋体" w:hAnsi="Times New Roman" w:cs="Times New Roman"/>
-        </w:rPr>
-        <w:t>点模式</w:t>
-      </w:r>
-      <w:proofErr w:type="gramEnd"/>
-      <w:r>
-        <w:rPr>
-          <w:rFonts w:ascii="Times New Roman" w:eastAsia="宋体" w:hAnsi="Times New Roman" w:cs="Times New Roman"/>
-        </w:rPr>
-        <w:t>数据的特征信息，而无法描述</w:t>
-      </w:r>
-      <w:proofErr w:type="gramStart"/>
-      <w:r>
-        <w:rPr>
-          <w:rFonts w:ascii="Times New Roman" w:eastAsia="宋体" w:hAnsi="Times New Roman" w:cs="Times New Roman"/>
-        </w:rPr>
-        <w:t>点模式</w:t>
-      </w:r>
-      <w:proofErr w:type="gramEnd"/>
-      <w:r>
-        <w:rPr>
-          <w:rFonts w:ascii="Times New Roman" w:eastAsia="宋体" w:hAnsi="Times New Roman" w:cs="Times New Roman"/>
-        </w:rPr>
-        <w:t>的示例数目信息。于是</w:t>
+        <w:t>）只能描述点模式数据的特征信息，而无法描述点模式的示例数目信息。于是</w:t>
       </w:r>
       <w:r>
         <w:rPr>
@@ -1511,35 +1223,7 @@
           <w:rFonts w:ascii="Times New Roman" w:eastAsia="宋体" w:hAnsi="Times New Roman" w:cs="Times New Roman"/>
         </w:rPr>
         <w:lastRenderedPageBreak/>
-        <w:t>于模型的</w:t>
-      </w:r>
-      <w:proofErr w:type="gramStart"/>
-      <w:r>
-        <w:rPr>
-          <w:rFonts w:ascii="Times New Roman" w:eastAsia="宋体" w:hAnsi="Times New Roman" w:cs="Times New Roman"/>
-        </w:rPr>
-        <w:t>点模式</w:t>
-      </w:r>
-      <w:proofErr w:type="gramEnd"/>
-      <w:r>
-        <w:rPr>
-          <w:rFonts w:ascii="Times New Roman" w:eastAsia="宋体" w:hAnsi="Times New Roman" w:cs="Times New Roman"/>
-        </w:rPr>
-        <w:t>学习框架。本文在此框架的基础上，针对基于模型的</w:t>
-      </w:r>
-      <w:proofErr w:type="gramStart"/>
-      <w:r>
-        <w:rPr>
-          <w:rFonts w:ascii="Times New Roman" w:eastAsia="宋体" w:hAnsi="Times New Roman" w:cs="Times New Roman"/>
-        </w:rPr>
-        <w:t>点模式</w:t>
-      </w:r>
-      <w:proofErr w:type="gramEnd"/>
-      <w:r>
-        <w:rPr>
-          <w:rFonts w:ascii="Times New Roman" w:eastAsia="宋体" w:hAnsi="Times New Roman" w:cs="Times New Roman"/>
-        </w:rPr>
-        <w:t>数据分类问题，研究多示例学习与其他机器学习方法之间的联系，利用已有的监督学习、无监督学习方法</w:t>
+        <w:t>于模型的点模式学习框架。本文在此框架的基础上，针对基于模型的点模式数据分类问题，研究多示例学习与其他机器学习方法之间的联系，利用已有的监督学习、无监督学习方法</w:t>
       </w:r>
       <w:r>
         <w:rPr>
@@ -1551,21 +1235,7 @@
         <w:rPr>
           <w:rFonts w:ascii="Times New Roman" w:eastAsia="宋体" w:hAnsi="Times New Roman" w:cs="Times New Roman"/>
         </w:rPr>
-        <w:t>对</w:t>
-      </w:r>
-      <w:proofErr w:type="gramStart"/>
-      <w:r>
-        <w:rPr>
-          <w:rFonts w:ascii="Times New Roman" w:eastAsia="宋体" w:hAnsi="Times New Roman" w:cs="Times New Roman"/>
-        </w:rPr>
-        <w:t>点模式</w:t>
-      </w:r>
-      <w:proofErr w:type="gramEnd"/>
-      <w:r>
-        <w:rPr>
-          <w:rFonts w:ascii="Times New Roman" w:eastAsia="宋体" w:hAnsi="Times New Roman" w:cs="Times New Roman"/>
-        </w:rPr>
-        <w:t>模型参数</w:t>
+        <w:t>对点模式模型参数</w:t>
       </w:r>
       <w:r>
         <w:rPr>
@@ -1589,21 +1259,7 @@
         <w:rPr>
           <w:rFonts w:ascii="Times New Roman" w:eastAsia="宋体" w:hAnsi="Times New Roman" w:cs="Times New Roman"/>
         </w:rPr>
-        <w:t>参数学习特征分布的参数，借助贝叶斯信息准则，最终确定最优模型复杂度下的</w:t>
-      </w:r>
-      <w:proofErr w:type="gramStart"/>
-      <w:r>
-        <w:rPr>
-          <w:rFonts w:ascii="Times New Roman" w:eastAsia="宋体" w:hAnsi="Times New Roman" w:cs="Times New Roman"/>
-        </w:rPr>
-        <w:t>点模式</w:t>
-      </w:r>
-      <w:proofErr w:type="gramEnd"/>
-      <w:r>
-        <w:rPr>
-          <w:rFonts w:ascii="Times New Roman" w:eastAsia="宋体" w:hAnsi="Times New Roman" w:cs="Times New Roman"/>
-        </w:rPr>
-        <w:t>模型的参数</w:t>
+        <w:t>参数学习特征分布的参数，借助贝叶斯信息准则，最终确定最优模型复杂度下的点模式模型的参数</w:t>
       </w:r>
       <w:r>
         <w:rPr>
@@ -1649,139 +1305,55 @@
         <w:rPr>
           <w:rFonts w:ascii="Times New Roman" w:eastAsia="宋体" w:hAnsi="Times New Roman" w:cs="Times New Roman" w:hint="eastAsia"/>
         </w:rPr>
-        <w:t>在基于模型的多示例分类问题中，由于朴素贝叶斯模型不足以充分描述</w:t>
-      </w:r>
-      <w:proofErr w:type="gramStart"/>
+        <w:t>在基于模型的多示例分类问题中，由于朴素贝叶斯模型不足以充分描述点模式数据的信息，导致类间</w:t>
+      </w:r>
       <w:r>
         <w:rPr>
           <w:rFonts w:ascii="Times New Roman" w:eastAsia="宋体" w:hAnsi="Times New Roman" w:cs="Times New Roman" w:hint="eastAsia"/>
         </w:rPr>
-        <w:t>点模式</w:t>
-      </w:r>
-      <w:proofErr w:type="gramEnd"/>
+        <w:t>特征相似度较高时，分类性能明显下降。因此文献</w:t>
+      </w:r>
       <w:r>
         <w:rPr>
           <w:rFonts w:ascii="Times New Roman" w:eastAsia="宋体" w:hAnsi="Times New Roman" w:cs="Times New Roman" w:hint="eastAsia"/>
         </w:rPr>
-        <w:t>数据的信息，导致</w:t>
-      </w:r>
-      <w:proofErr w:type="gramStart"/>
+        <w:t>[</w:t>
+      </w:r>
+      <w:r>
+        <w:rPr>
+          <w:rFonts w:ascii="Times New Roman" w:eastAsia="宋体" w:hAnsi="Times New Roman" w:cs="Times New Roman"/>
+        </w:rPr>
+        <w:t>23]</w:t>
+      </w:r>
       <w:r>
         <w:rPr>
           <w:rFonts w:ascii="Times New Roman" w:eastAsia="宋体" w:hAnsi="Times New Roman" w:cs="Times New Roman" w:hint="eastAsia"/>
         </w:rPr>
-        <w:t>类间</w:t>
+        <w:t>借助点过程理论，提出一种包含点模式基数分布信息的随机点模式模型，结合点模式的基数信息和特征信息，有效</w:t>
       </w:r>
       <w:r>
         <w:rPr>
           <w:rFonts w:ascii="Times New Roman" w:eastAsia="宋体" w:hAnsi="Times New Roman" w:cs="Times New Roman" w:hint="eastAsia"/>
         </w:rPr>
-        <w:t>特征</w:t>
-      </w:r>
-      <w:proofErr w:type="gramEnd"/>
+        <w:t>弥补了朴素贝叶斯模型的不足。在此基础上，参考文献</w:t>
+      </w:r>
       <w:r>
         <w:rPr>
           <w:rFonts w:ascii="Times New Roman" w:eastAsia="宋体" w:hAnsi="Times New Roman" w:cs="Times New Roman" w:hint="eastAsia"/>
         </w:rPr>
-        <w:t>相似度较高时，分类性能明显下降。因此文献</w:t>
+        <w:t>[</w:t>
+      </w:r>
+      <w:r>
+        <w:rPr>
+          <w:rFonts w:ascii="Times New Roman" w:eastAsia="宋体" w:hAnsi="Times New Roman" w:cs="Times New Roman"/>
+        </w:rPr>
+        <w:t>24]</w:t>
       </w:r>
       <w:r>
         <w:rPr>
           <w:rFonts w:ascii="Times New Roman" w:eastAsia="宋体" w:hAnsi="Times New Roman" w:cs="Times New Roman" w:hint="eastAsia"/>
         </w:rPr>
-        <w:t>[</w:t>
-      </w:r>
-      <w:r>
-        <w:rPr>
-          <w:rFonts w:ascii="Times New Roman" w:eastAsia="宋体" w:hAnsi="Times New Roman" w:cs="Times New Roman"/>
-        </w:rPr>
-        <w:t>23]</w:t>
-      </w:r>
-      <w:r>
-        <w:rPr>
-          <w:rFonts w:ascii="Times New Roman" w:eastAsia="宋体" w:hAnsi="Times New Roman" w:cs="Times New Roman" w:hint="eastAsia"/>
-        </w:rPr>
-        <w:t>借助点过程理论，提出一种包含</w:t>
-      </w:r>
-      <w:proofErr w:type="gramStart"/>
-      <w:r>
-        <w:rPr>
-          <w:rFonts w:ascii="Times New Roman" w:eastAsia="宋体" w:hAnsi="Times New Roman" w:cs="Times New Roman" w:hint="eastAsia"/>
-        </w:rPr>
-        <w:t>点模式</w:t>
-      </w:r>
-      <w:proofErr w:type="gramEnd"/>
-      <w:r>
-        <w:rPr>
-          <w:rFonts w:ascii="Times New Roman" w:eastAsia="宋体" w:hAnsi="Times New Roman" w:cs="Times New Roman" w:hint="eastAsia"/>
-        </w:rPr>
-        <w:t>基数分布信息的随机</w:t>
-      </w:r>
-      <w:proofErr w:type="gramStart"/>
-      <w:r>
-        <w:rPr>
-          <w:rFonts w:ascii="Times New Roman" w:eastAsia="宋体" w:hAnsi="Times New Roman" w:cs="Times New Roman" w:hint="eastAsia"/>
-        </w:rPr>
-        <w:t>点模式</w:t>
-      </w:r>
-      <w:proofErr w:type="gramEnd"/>
-      <w:r>
-        <w:rPr>
-          <w:rFonts w:ascii="Times New Roman" w:eastAsia="宋体" w:hAnsi="Times New Roman" w:cs="Times New Roman" w:hint="eastAsia"/>
-        </w:rPr>
-        <w:t>模型，结合</w:t>
-      </w:r>
-      <w:proofErr w:type="gramStart"/>
-      <w:r>
-        <w:rPr>
-          <w:rFonts w:ascii="Times New Roman" w:eastAsia="宋体" w:hAnsi="Times New Roman" w:cs="Times New Roman" w:hint="eastAsia"/>
-        </w:rPr>
-        <w:t>点模式</w:t>
-      </w:r>
-      <w:proofErr w:type="gramEnd"/>
-      <w:r>
-        <w:rPr>
-          <w:rFonts w:ascii="Times New Roman" w:eastAsia="宋体" w:hAnsi="Times New Roman" w:cs="Times New Roman" w:hint="eastAsia"/>
-        </w:rPr>
-        <w:t>的基数信息和特征信息，有效</w:t>
-      </w:r>
-      <w:r>
-        <w:rPr>
-          <w:rFonts w:ascii="Times New Roman" w:eastAsia="宋体" w:hAnsi="Times New Roman" w:cs="Times New Roman" w:hint="eastAsia"/>
-        </w:rPr>
-        <w:t>弥补了朴素贝叶斯模型的不足。在此基础上，参考文献</w:t>
-      </w:r>
-      <w:r>
-        <w:rPr>
-          <w:rFonts w:ascii="Times New Roman" w:eastAsia="宋体" w:hAnsi="Times New Roman" w:cs="Times New Roman" w:hint="eastAsia"/>
-        </w:rPr>
-        <w:t>[</w:t>
-      </w:r>
-      <w:r>
-        <w:rPr>
-          <w:rFonts w:ascii="Times New Roman" w:eastAsia="宋体" w:hAnsi="Times New Roman" w:cs="Times New Roman"/>
-        </w:rPr>
-        <w:t>24]</w:t>
-      </w:r>
-      <w:r>
-        <w:rPr>
-          <w:rFonts w:ascii="Times New Roman" w:eastAsia="宋体" w:hAnsi="Times New Roman" w:cs="Times New Roman" w:hint="eastAsia"/>
-        </w:rPr>
-        <w:t>中对有限混合模型分布</w:t>
-      </w:r>
-      <w:proofErr w:type="gramStart"/>
-      <w:r>
-        <w:rPr>
-          <w:rFonts w:ascii="Times New Roman" w:eastAsia="宋体" w:hAnsi="Times New Roman" w:cs="Times New Roman" w:hint="eastAsia"/>
-        </w:rPr>
-        <w:t>元估计</w:t>
-      </w:r>
-      <w:proofErr w:type="gramEnd"/>
-      <w:r>
-        <w:rPr>
-          <w:rFonts w:ascii="Times New Roman" w:eastAsia="宋体" w:hAnsi="Times New Roman" w:cs="Times New Roman" w:hint="eastAsia"/>
-        </w:rPr>
-        <w:t>的方法，本文提出一种结合模型复杂度优化指标的参数学习方法，同时保证模型的数据拟合能力和泛化能力。</w:t>
+        <w:t>中对有限混合模型分布元估计的方法，本文提出一种结合模型复杂度优化指标的参数学习方法，同时保证模型的数据拟合能力和泛化能力。</w:t>
       </w:r>
     </w:p>
     <w:p>
@@ -1807,16 +1379,15 @@
           <w:sz w:val="28"/>
           <w:szCs w:val="28"/>
         </w:rPr>
-        <w:t>随机</w:t>
-      </w:r>
-      <w:proofErr w:type="gramStart"/>
+        <w:t>随机点</w:t>
+      </w:r>
       <w:r>
         <w:rPr>
           <w:rFonts w:ascii="Times New Roman" w:eastAsia="宋体" w:hAnsi="Times New Roman" w:cs="Times New Roman"/>
           <w:sz w:val="28"/>
           <w:szCs w:val="28"/>
         </w:rPr>
-        <w:t>点</w:t>
+        <w:t>模式</w:t>
       </w:r>
       <w:r>
         <w:rPr>
@@ -1824,15 +1395,6 @@
           <w:sz w:val="28"/>
           <w:szCs w:val="28"/>
         </w:rPr>
-        <w:t>模式</w:t>
-      </w:r>
-      <w:proofErr w:type="gramEnd"/>
-      <w:r>
-        <w:rPr>
-          <w:rFonts w:ascii="Times New Roman" w:eastAsia="宋体" w:hAnsi="Times New Roman" w:cs="Times New Roman"/>
-          <w:sz w:val="28"/>
-          <w:szCs w:val="28"/>
-        </w:rPr>
         <w:t>模型</w:t>
       </w:r>
     </w:p>
@@ -1854,21 +1416,7 @@
         <w:rPr>
           <w:rFonts w:ascii="Times New Roman" w:eastAsia="宋体" w:hAnsi="Times New Roman" w:cs="Times New Roman"/>
         </w:rPr>
-        <w:t>点过程生成的</w:t>
-      </w:r>
-      <w:proofErr w:type="gramStart"/>
-      <w:r>
-        <w:rPr>
-          <w:rFonts w:ascii="Times New Roman" w:eastAsia="宋体" w:hAnsi="Times New Roman" w:cs="Times New Roman"/>
-        </w:rPr>
-        <w:t>点模式</w:t>
-      </w:r>
-      <w:proofErr w:type="gramEnd"/>
-      <w:r>
-        <w:rPr>
-          <w:rFonts w:ascii="Times New Roman" w:eastAsia="宋体" w:hAnsi="Times New Roman" w:cs="Times New Roman"/>
-        </w:rPr>
-        <w:t>可以等价于一个随机有限集，随机有限集的概率函数可以表示为</w:t>
+        <w:t>点过程生成的点模式可以等价于一个随机有限集，随机有限集的概率函数可以表示为</w:t>
       </w:r>
       <w:r>
         <w:rPr>
@@ -1931,7 +1479,7 @@
           <v:shape id="_x0000_i1025" type="#_x0000_t75" style="width:180.95pt;height:21.9pt" o:ole="">
             <v:imagedata r:id="rId8" o:title=""/>
           </v:shape>
-          <o:OLEObject Type="Embed" ProgID="Equation.DSMT4" ShapeID="_x0000_i1025" DrawAspect="Content" ObjectID="_1668338249" r:id="rId9"/>
+          <o:OLEObject Type="Embed" ProgID="Equation.DSMT4" ShapeID="_x0000_i1025" DrawAspect="Content" ObjectID="_1668361480" r:id="rId9"/>
         </w:object>
       </w:r>
       <w:r>
@@ -1982,28 +1530,14 @@
           <v:shape id="_x0000_i1026" type="#_x0000_t75" style="width:14.4pt;height:21.9pt" o:ole="">
             <v:imagedata r:id="rId10" o:title=""/>
           </v:shape>
-          <o:OLEObject Type="Embed" ProgID="Equation.DSMT4" ShapeID="_x0000_i1026" DrawAspect="Content" ObjectID="_1668338250" r:id="rId11"/>
-        </w:object>
-      </w:r>
-      <w:r>
-        <w:rPr>
-          <w:rFonts w:ascii="Times New Roman" w:eastAsia="宋体" w:hAnsi="Times New Roman" w:cs="Times New Roman"/>
-        </w:rPr>
-        <w:t>表示</w:t>
-      </w:r>
-      <w:proofErr w:type="gramStart"/>
-      <w:r>
-        <w:rPr>
-          <w:rFonts w:ascii="Times New Roman" w:eastAsia="宋体" w:hAnsi="Times New Roman" w:cs="Times New Roman"/>
-        </w:rPr>
-        <w:t>点模式</w:t>
-      </w:r>
-      <w:proofErr w:type="gramEnd"/>
-      <w:r>
-        <w:rPr>
-          <w:rFonts w:ascii="Times New Roman" w:eastAsia="宋体" w:hAnsi="Times New Roman" w:cs="Times New Roman"/>
-        </w:rPr>
-        <w:t>的基数分布</w:t>
+          <o:OLEObject Type="Embed" ProgID="Equation.DSMT4" ShapeID="_x0000_i1026" DrawAspect="Content" ObjectID="_1668361481" r:id="rId11"/>
+        </w:object>
+      </w:r>
+      <w:r>
+        <w:rPr>
+          <w:rFonts w:ascii="Times New Roman" w:eastAsia="宋体" w:hAnsi="Times New Roman" w:cs="Times New Roman"/>
+        </w:rPr>
+        <w:t>表示点模式的基数分布</w:t>
       </w:r>
       <w:r>
         <w:rPr>
@@ -2021,7 +1555,7 @@
           <v:shape id="_x0000_i1027" type="#_x0000_t75" style="width:57.6pt;height:21.9pt" o:ole="">
             <v:imagedata r:id="rId12" o:title=""/>
           </v:shape>
-          <o:OLEObject Type="Embed" ProgID="Equation.DSMT4" ShapeID="_x0000_i1027" DrawAspect="Content" ObjectID="_1668338251" r:id="rId13"/>
+          <o:OLEObject Type="Embed" ProgID="Equation.DSMT4" ShapeID="_x0000_i1027" DrawAspect="Content" ObjectID="_1668361482" r:id="rId13"/>
         </w:object>
       </w:r>
       <w:bookmarkEnd w:id="0"/>
@@ -2046,7 +1580,7 @@
           <v:shape id="_x0000_i1028" type="#_x0000_t75" style="width:35.05pt;height:21.9pt" o:ole="">
             <v:imagedata r:id="rId14" o:title=""/>
           </v:shape>
-          <o:OLEObject Type="Embed" ProgID="Equation.DSMT4" ShapeID="_x0000_i1028" DrawAspect="Content" ObjectID="_1668338252" r:id="rId15"/>
+          <o:OLEObject Type="Embed" ProgID="Equation.DSMT4" ShapeID="_x0000_i1028" DrawAspect="Content" ObjectID="_1668361483" r:id="rId15"/>
         </w:object>
       </w:r>
       <w:r>
@@ -2064,7 +1598,7 @@
           <v:shape id="_x0000_i1029" type="#_x0000_t75" style="width:14.4pt;height:14.4pt" o:ole="">
             <v:imagedata r:id="rId16" o:title=""/>
           </v:shape>
-          <o:OLEObject Type="Embed" ProgID="Equation.DSMT4" ShapeID="_x0000_i1029" DrawAspect="Content" ObjectID="_1668338253" r:id="rId17"/>
+          <o:OLEObject Type="Embed" ProgID="Equation.DSMT4" ShapeID="_x0000_i1029" DrawAspect="Content" ObjectID="_1668361484" r:id="rId17"/>
         </w:object>
       </w:r>
       <w:r>
@@ -2082,7 +1616,7 @@
           <v:shape id="_x0000_i1030" type="#_x0000_t75" style="width:14.4pt;height:14.4pt" o:ole="">
             <v:imagedata r:id="rId18" o:title=""/>
           </v:shape>
-          <o:OLEObject Type="Embed" ProgID="Equation.DSMT4" ShapeID="_x0000_i1030" DrawAspect="Content" ObjectID="_1668338254" r:id="rId19"/>
+          <o:OLEObject Type="Embed" ProgID="Equation.DSMT4" ShapeID="_x0000_i1030" DrawAspect="Content" ObjectID="_1668361485" r:id="rId19"/>
         </w:object>
       </w:r>
       <w:r>
@@ -2100,7 +1634,7 @@
           <v:shape id="_x0000_i1031" type="#_x0000_t75" style="width:57.6pt;height:21.9pt" o:ole="">
             <v:imagedata r:id="rId12" o:title=""/>
           </v:shape>
-          <o:OLEObject Type="Embed" ProgID="Equation.DSMT4" ShapeID="_x0000_i1031" DrawAspect="Content" ObjectID="_1668338255" r:id="rId20"/>
+          <o:OLEObject Type="Embed" ProgID="Equation.DSMT4" ShapeID="_x0000_i1031" DrawAspect="Content" ObjectID="_1668361486" r:id="rId20"/>
         </w:object>
       </w:r>
       <w:r>
@@ -2140,21 +1674,7 @@
         <w:rPr>
           <w:rFonts w:ascii="Times New Roman" w:eastAsia="宋体" w:hAnsi="Times New Roman" w:cs="Times New Roman"/>
         </w:rPr>
-        <w:t>在</w:t>
-      </w:r>
-      <w:proofErr w:type="gramStart"/>
-      <w:r>
-        <w:rPr>
-          <w:rFonts w:ascii="Times New Roman" w:eastAsia="宋体" w:hAnsi="Times New Roman" w:cs="Times New Roman"/>
-        </w:rPr>
-        <w:t>点模式</w:t>
-      </w:r>
-      <w:proofErr w:type="gramEnd"/>
-      <w:r>
-        <w:rPr>
-          <w:rFonts w:ascii="Times New Roman" w:eastAsia="宋体" w:hAnsi="Times New Roman" w:cs="Times New Roman"/>
-        </w:rPr>
-        <w:t>的特征点之间引入独立性假设，则</w:t>
+        <w:t>在点模式的特征点之间引入独立性假设，则</w:t>
       </w:r>
       <w:r>
         <w:rPr>
@@ -2183,7 +1703,7 @@
           <v:shape id="_x0000_i1032" type="#_x0000_t75" style="width:64.5pt;height:14.4pt" o:ole="">
             <v:imagedata r:id="rId21" o:title=""/>
           </v:shape>
-          <o:OLEObject Type="Embed" ProgID="Equation.DSMT4" ShapeID="_x0000_i1032" DrawAspect="Content" ObjectID="_1668338256" r:id="rId22"/>
+          <o:OLEObject Type="Embed" ProgID="Equation.DSMT4" ShapeID="_x0000_i1032" DrawAspect="Content" ObjectID="_1668361487" r:id="rId22"/>
         </w:object>
       </w:r>
       <w:r>
@@ -2233,7 +1753,7 @@
           <v:shape id="_x0000_i1033" type="#_x0000_t75" style="width:129.6pt;height:21.9pt" o:ole="">
             <v:imagedata r:id="rId23" o:title=""/>
           </v:shape>
-          <o:OLEObject Type="Embed" ProgID="Equation.DSMT4" ShapeID="_x0000_i1033" DrawAspect="Content" ObjectID="_1668338257" r:id="rId24"/>
+          <o:OLEObject Type="Embed" ProgID="Equation.DSMT4" ShapeID="_x0000_i1033" DrawAspect="Content" ObjectID="_1668361488" r:id="rId24"/>
         </w:object>
       </w:r>
       <w:r>
@@ -2287,17 +1807,15 @@
           <v:shape id="_x0000_i1034" type="#_x0000_t75" style="width:21.9pt;height:21.9pt" o:ole="">
             <v:imagedata r:id="rId25" o:title=""/>
           </v:shape>
-          <o:OLEObject Type="Embed" ProgID="Equation.DSMT4" ShapeID="_x0000_i1034" DrawAspect="Content" ObjectID="_1668338258" r:id="rId26"/>
-        </w:object>
-      </w:r>
-      <w:proofErr w:type="gramStart"/>
+          <o:OLEObject Type="Embed" ProgID="Equation.DSMT4" ShapeID="_x0000_i1034" DrawAspect="Content" ObjectID="_1668361489" r:id="rId26"/>
+        </w:object>
+      </w:r>
       <w:r>
         <w:rPr>
           <w:rFonts w:ascii="Times New Roman" w:eastAsia="宋体" w:hAnsi="Times New Roman" w:cs="Times New Roman"/>
         </w:rPr>
         <w:t>表示点集</w:t>
       </w:r>
-      <w:proofErr w:type="gramEnd"/>
       <w:r>
         <w:rPr>
           <w:rFonts w:ascii="Times New Roman" w:eastAsia="宋体" w:hAnsi="Times New Roman" w:cs="Times New Roman"/>
@@ -2307,7 +1825,7 @@
           <v:shape id="_x0000_i1035" type="#_x0000_t75" style="width:14.4pt;height:14.4pt" o:ole="">
             <v:imagedata r:id="rId27" o:title=""/>
           </v:shape>
-          <o:OLEObject Type="Embed" ProgID="Equation.DSMT4" ShapeID="_x0000_i1035" DrawAspect="Content" ObjectID="_1668338259" r:id="rId28"/>
+          <o:OLEObject Type="Embed" ProgID="Equation.DSMT4" ShapeID="_x0000_i1035" DrawAspect="Content" ObjectID="_1668361490" r:id="rId28"/>
         </w:object>
       </w:r>
       <w:r>
@@ -2331,28 +1849,14 @@
           <v:shape id="_x0000_i1036" type="#_x0000_t75" style="width:14.4pt;height:21.9pt" o:ole="">
             <v:imagedata r:id="rId29" o:title=""/>
           </v:shape>
-          <o:OLEObject Type="Embed" ProgID="Equation.DSMT4" ShapeID="_x0000_i1036" DrawAspect="Content" ObjectID="_1668338260" r:id="rId30"/>
-        </w:object>
-      </w:r>
-      <w:r>
-        <w:rPr>
-          <w:rFonts w:ascii="Times New Roman" w:eastAsia="宋体" w:hAnsi="Times New Roman" w:cs="Times New Roman"/>
-        </w:rPr>
-        <w:t>表示</w:t>
-      </w:r>
-      <w:proofErr w:type="gramStart"/>
-      <w:r>
-        <w:rPr>
-          <w:rFonts w:ascii="Times New Roman" w:eastAsia="宋体" w:hAnsi="Times New Roman" w:cs="Times New Roman"/>
-        </w:rPr>
-        <w:t>点模式</w:t>
-      </w:r>
-      <w:proofErr w:type="gramEnd"/>
-      <w:r>
-        <w:rPr>
-          <w:rFonts w:ascii="Times New Roman" w:eastAsia="宋体" w:hAnsi="Times New Roman" w:cs="Times New Roman"/>
-        </w:rPr>
-        <w:t>在特征空间上的特征分布；</w:t>
+          <o:OLEObject Type="Embed" ProgID="Equation.DSMT4" ShapeID="_x0000_i1036" DrawAspect="Content" ObjectID="_1668361491" r:id="rId30"/>
+        </w:object>
+      </w:r>
+      <w:r>
+        <w:rPr>
+          <w:rFonts w:ascii="Times New Roman" w:eastAsia="宋体" w:hAnsi="Times New Roman" w:cs="Times New Roman"/>
+        </w:rPr>
+        <w:t>表示点模式在特征空间上的特征分布；</w:t>
       </w:r>
       <w:r>
         <w:rPr>
@@ -2363,7 +1867,7 @@
           <v:shape id="_x0000_i1037" type="#_x0000_t75" style="width:86.4pt;height:21.9pt" o:ole="">
             <v:imagedata r:id="rId31" o:title=""/>
           </v:shape>
-          <o:OLEObject Type="Embed" ProgID="Equation.DSMT4" ShapeID="_x0000_i1037" DrawAspect="Content" ObjectID="_1668338261" r:id="rId32"/>
+          <o:OLEObject Type="Embed" ProgID="Equation.DSMT4" ShapeID="_x0000_i1037" DrawAspect="Content" ObjectID="_1668361492" r:id="rId32"/>
         </w:object>
       </w:r>
       <w:r>
@@ -2381,7 +1885,7 @@
           <v:shape id="_x0000_i1038" type="#_x0000_t75" style="width:29.45pt;height:14.4pt" o:ole="">
             <v:imagedata r:id="rId33" o:title=""/>
           </v:shape>
-          <o:OLEObject Type="Embed" ProgID="Equation.DSMT4" ShapeID="_x0000_i1038" DrawAspect="Content" ObjectID="_1668338262" r:id="rId34"/>
+          <o:OLEObject Type="Embed" ProgID="Equation.DSMT4" ShapeID="_x0000_i1038" DrawAspect="Content" ObjectID="_1668361493" r:id="rId34"/>
         </w:object>
       </w:r>
       <w:r>
@@ -2417,28 +1921,14 @@
           <v:shape id="_x0000_i1039" type="#_x0000_t75" style="width:14.4pt;height:14.4pt" o:ole="">
             <v:imagedata r:id="rId35" o:title=""/>
           </v:shape>
-          <o:OLEObject Type="Embed" ProgID="Equation.DSMT4" ShapeID="_x0000_i1039" DrawAspect="Content" ObjectID="_1668338263" r:id="rId36"/>
-        </w:object>
-      </w:r>
-      <w:r>
-        <w:rPr>
-          <w:rFonts w:ascii="Times New Roman" w:eastAsia="宋体" w:hAnsi="Times New Roman" w:cs="Times New Roman"/>
-        </w:rPr>
-        <w:t>，对应的模型即</w:t>
-      </w:r>
-      <w:proofErr w:type="gramStart"/>
-      <w:r>
-        <w:rPr>
-          <w:rFonts w:ascii="Times New Roman" w:eastAsia="宋体" w:hAnsi="Times New Roman" w:cs="Times New Roman"/>
-        </w:rPr>
-        <w:t>为泊松</w:t>
-      </w:r>
-      <w:proofErr w:type="gramEnd"/>
-      <w:r>
-        <w:rPr>
-          <w:rFonts w:ascii="Times New Roman" w:eastAsia="宋体" w:hAnsi="Times New Roman" w:cs="Times New Roman"/>
-        </w:rPr>
-        <w:t>点过程模型</w:t>
+          <o:OLEObject Type="Embed" ProgID="Equation.DSMT4" ShapeID="_x0000_i1039" DrawAspect="Content" ObjectID="_1668361494" r:id="rId36"/>
+        </w:object>
+      </w:r>
+      <w:r>
+        <w:rPr>
+          <w:rFonts w:ascii="Times New Roman" w:eastAsia="宋体" w:hAnsi="Times New Roman" w:cs="Times New Roman"/>
+        </w:rPr>
+        <w:t>，对应的模型即为泊松点过程模型</w:t>
       </w:r>
     </w:p>
     <w:p>
@@ -2467,7 +1957,7 @@
           <v:shape id="_x0000_i1040" type="#_x0000_t75" style="width:108.95pt;height:21.9pt" o:ole="">
             <v:imagedata r:id="rId37" o:title=""/>
           </v:shape>
-          <o:OLEObject Type="Embed" ProgID="Equation.DSMT4" ShapeID="_x0000_i1040" DrawAspect="Content" ObjectID="_1668338264" r:id="rId38"/>
+          <o:OLEObject Type="Embed" ProgID="Equation.DSMT4" ShapeID="_x0000_i1040" DrawAspect="Content" ObjectID="_1668361495" r:id="rId38"/>
         </w:object>
       </w:r>
       <w:r>
@@ -2641,7 +2131,7 @@
           <v:shape id="_x0000_i1041" type="#_x0000_t75" style="width:108.95pt;height:21.9pt" o:ole="">
             <v:imagedata r:id="rId39" o:title=""/>
           </v:shape>
-          <o:OLEObject Type="Embed" ProgID="Equation.DSMT4" ShapeID="_x0000_i1041" DrawAspect="Content" ObjectID="_1668338265" r:id="rId40"/>
+          <o:OLEObject Type="Embed" ProgID="Equation.DSMT4" ShapeID="_x0000_i1041" DrawAspect="Content" ObjectID="_1668361496" r:id="rId40"/>
         </w:object>
       </w:r>
       <w:r>
@@ -2659,7 +2149,7 @@
           <v:shape id="_x0000_i1042" type="#_x0000_t75" style="width:86.4pt;height:21.9pt" o:ole="">
             <v:imagedata r:id="rId41" o:title=""/>
           </v:shape>
-          <o:OLEObject Type="Embed" ProgID="Equation.DSMT4" ShapeID="_x0000_i1042" DrawAspect="Content" ObjectID="_1668338266" r:id="rId42"/>
+          <o:OLEObject Type="Embed" ProgID="Equation.DSMT4" ShapeID="_x0000_i1042" DrawAspect="Content" ObjectID="_1668361497" r:id="rId42"/>
         </w:object>
       </w:r>
       <w:r>
@@ -2677,7 +2167,7 @@
           <v:shape id="_x0000_i1043" type="#_x0000_t75" style="width:7.5pt;height:14.4pt" o:ole="">
             <v:imagedata r:id="rId43" o:title=""/>
           </v:shape>
-          <o:OLEObject Type="Embed" ProgID="Equation.DSMT4" ShapeID="_x0000_i1043" DrawAspect="Content" ObjectID="_1668338267" r:id="rId44"/>
+          <o:OLEObject Type="Embed" ProgID="Equation.DSMT4" ShapeID="_x0000_i1043" DrawAspect="Content" ObjectID="_1668361498" r:id="rId44"/>
         </w:object>
       </w:r>
       <w:r>
@@ -2701,7 +2191,7 @@
           <v:shape id="_x0000_i1044" type="#_x0000_t75" style="width:114.55pt;height:29.45pt" o:ole="">
             <v:imagedata r:id="rId45" o:title=""/>
           </v:shape>
-          <o:OLEObject Type="Embed" ProgID="Equation.DSMT4" ShapeID="_x0000_i1044" DrawAspect="Content" ObjectID="_1668338268" r:id="rId46"/>
+          <o:OLEObject Type="Embed" ProgID="Equation.DSMT4" ShapeID="_x0000_i1044" DrawAspect="Content" ObjectID="_1668361499" r:id="rId46"/>
         </w:object>
       </w:r>
       <w:r>
@@ -2719,7 +2209,7 @@
           <v:shape id="_x0000_i1045" type="#_x0000_t75" style="width:108.95pt;height:29.45pt" o:ole="">
             <v:imagedata r:id="rId47" o:title=""/>
           </v:shape>
-          <o:OLEObject Type="Embed" ProgID="Equation.DSMT4" ShapeID="_x0000_i1045" DrawAspect="Content" ObjectID="_1668338269" r:id="rId48"/>
+          <o:OLEObject Type="Embed" ProgID="Equation.DSMT4" ShapeID="_x0000_i1045" DrawAspect="Content" ObjectID="_1668361500" r:id="rId48"/>
         </w:object>
       </w:r>
       <w:r>
@@ -2743,7 +2233,7 @@
           <v:shape id="_x0000_i1046" type="#_x0000_t75" style="width:86.4pt;height:21.9pt" o:ole="">
             <v:imagedata r:id="rId49" o:title=""/>
           </v:shape>
-          <o:OLEObject Type="Embed" ProgID="Equation.DSMT4" ShapeID="_x0000_i1046" DrawAspect="Content" ObjectID="_1668338270" r:id="rId50"/>
+          <o:OLEObject Type="Embed" ProgID="Equation.DSMT4" ShapeID="_x0000_i1046" DrawAspect="Content" ObjectID="_1668361501" r:id="rId50"/>
         </w:object>
       </w:r>
       <w:r>
@@ -2781,22 +2271,14 @@
           <v:shape id="_x0000_i1047" type="#_x0000_t75" style="width:7.5pt;height:14.4pt" o:ole="">
             <v:imagedata r:id="rId51" o:title=""/>
           </v:shape>
-          <o:OLEObject Type="Embed" ProgID="Equation.DSMT4" ShapeID="_x0000_i1047" DrawAspect="Content" ObjectID="_1668338271" r:id="rId52"/>
-        </w:object>
-      </w:r>
-      <w:proofErr w:type="gramStart"/>
-      <w:r>
-        <w:rPr>
-          <w:rFonts w:ascii="Times New Roman" w:eastAsia="宋体" w:hAnsi="Times New Roman" w:cs="Times New Roman"/>
-        </w:rPr>
-        <w:t>个</w:t>
-      </w:r>
-      <w:proofErr w:type="gramEnd"/>
-      <w:r>
-        <w:rPr>
-          <w:rFonts w:ascii="Times New Roman" w:eastAsia="宋体" w:hAnsi="Times New Roman" w:cs="Times New Roman"/>
-        </w:rPr>
-        <w:t>随机变量中的一维变量进行随机抽样。假设对第</w:t>
+          <o:OLEObject Type="Embed" ProgID="Equation.DSMT4" ShapeID="_x0000_i1047" DrawAspect="Content" ObjectID="_1668361502" r:id="rId52"/>
+        </w:object>
+      </w:r>
+      <w:r>
+        <w:rPr>
+          <w:rFonts w:ascii="Times New Roman" w:eastAsia="宋体" w:hAnsi="Times New Roman" w:cs="Times New Roman"/>
+        </w:rPr>
+        <w:t>个随机变量中的一维变量进行随机抽样。假设对第</w:t>
       </w:r>
       <w:r>
         <w:rPr>
@@ -2807,22 +2289,14 @@
           <v:shape id="_x0000_i1048" type="#_x0000_t75" style="width:7.5pt;height:14.4pt" o:ole="">
             <v:imagedata r:id="rId53" o:title=""/>
           </v:shape>
-          <o:OLEObject Type="Embed" ProgID="Equation.DSMT4" ShapeID="_x0000_i1048" DrawAspect="Content" ObjectID="_1668338272" r:id="rId54"/>
-        </w:object>
-      </w:r>
-      <w:proofErr w:type="gramStart"/>
-      <w:r>
-        <w:rPr>
-          <w:rFonts w:ascii="Times New Roman" w:eastAsia="宋体" w:hAnsi="Times New Roman" w:cs="Times New Roman"/>
-        </w:rPr>
-        <w:t>个</w:t>
-      </w:r>
-      <w:proofErr w:type="gramEnd"/>
-      <w:r>
-        <w:rPr>
-          <w:rFonts w:ascii="Times New Roman" w:eastAsia="宋体" w:hAnsi="Times New Roman" w:cs="Times New Roman"/>
-        </w:rPr>
-        <w:t>样本</w:t>
+          <o:OLEObject Type="Embed" ProgID="Equation.DSMT4" ShapeID="_x0000_i1048" DrawAspect="Content" ObjectID="_1668361503" r:id="rId54"/>
+        </w:object>
+      </w:r>
+      <w:r>
+        <w:rPr>
+          <w:rFonts w:ascii="Times New Roman" w:eastAsia="宋体" w:hAnsi="Times New Roman" w:cs="Times New Roman"/>
+        </w:rPr>
+        <w:t>个样本</w:t>
       </w:r>
       <w:r>
         <w:rPr>
@@ -2839,22 +2313,14 @@
           <v:shape id="_x0000_i1049" type="#_x0000_t75" style="width:7.5pt;height:14.4pt" o:ole="">
             <v:imagedata r:id="rId55" o:title=""/>
           </v:shape>
-          <o:OLEObject Type="Embed" ProgID="Equation.DSMT4" ShapeID="_x0000_i1049" DrawAspect="Content" ObjectID="_1668338273" r:id="rId56"/>
-        </w:object>
-      </w:r>
-      <w:proofErr w:type="gramStart"/>
-      <w:r>
-        <w:rPr>
-          <w:rFonts w:ascii="Times New Roman" w:eastAsia="宋体" w:hAnsi="Times New Roman" w:cs="Times New Roman"/>
-        </w:rPr>
-        <w:t>维进行</w:t>
-      </w:r>
-      <w:proofErr w:type="gramEnd"/>
-      <w:r>
-        <w:rPr>
-          <w:rFonts w:ascii="Times New Roman" w:eastAsia="宋体" w:hAnsi="Times New Roman" w:cs="Times New Roman"/>
-        </w:rPr>
-        <w:t>随机抽样，那么抽样的分布是满条件概率分布</w:t>
+          <o:OLEObject Type="Embed" ProgID="Equation.DSMT4" ShapeID="_x0000_i1049" DrawAspect="Content" ObjectID="_1668361504" r:id="rId56"/>
+        </w:object>
+      </w:r>
+      <w:r>
+        <w:rPr>
+          <w:rFonts w:ascii="Times New Roman" w:eastAsia="宋体" w:hAnsi="Times New Roman" w:cs="Times New Roman"/>
+        </w:rPr>
+        <w:t>维进行随机抽样，那么抽样的分布是满条件概率分布</w:t>
       </w:r>
       <w:r>
         <w:rPr>
@@ -2865,7 +2331,7 @@
           <v:shape id="_x0000_i1050" type="#_x0000_t75" style="width:50.1pt;height:29.45pt" o:ole="">
             <v:imagedata r:id="rId57" o:title=""/>
           </v:shape>
-          <o:OLEObject Type="Embed" ProgID="Equation.DSMT4" ShapeID="_x0000_i1050" DrawAspect="Content" ObjectID="_1668338274" r:id="rId58"/>
+          <o:OLEObject Type="Embed" ProgID="Equation.DSMT4" ShapeID="_x0000_i1050" DrawAspect="Content" ObjectID="_1668361505" r:id="rId58"/>
         </w:object>
       </w:r>
       <w:r>
@@ -2889,7 +2355,7 @@
           <v:shape id="_x0000_i1051" type="#_x0000_t75" style="width:151.5pt;height:21.9pt" o:ole="">
             <v:imagedata r:id="rId59" o:title=""/>
           </v:shape>
-          <o:OLEObject Type="Embed" ProgID="Equation.DSMT4" ShapeID="_x0000_i1051" DrawAspect="Content" ObjectID="_1668338275" r:id="rId60"/>
+          <o:OLEObject Type="Embed" ProgID="Equation.DSMT4" ShapeID="_x0000_i1051" DrawAspect="Content" ObjectID="_1668361506" r:id="rId60"/>
         </w:object>
       </w:r>
       <w:r>
@@ -2907,7 +2373,7 @@
           <v:shape id="_x0000_i1052" type="#_x0000_t75" style="width:7.5pt;height:14.4pt" o:ole="">
             <v:imagedata r:id="rId61" o:title=""/>
           </v:shape>
-          <o:OLEObject Type="Embed" ProgID="Equation.DSMT4" ShapeID="_x0000_i1052" DrawAspect="Content" ObjectID="_1668338276" r:id="rId62"/>
+          <o:OLEObject Type="Embed" ProgID="Equation.DSMT4" ShapeID="_x0000_i1052" DrawAspect="Content" ObjectID="_1668361507" r:id="rId62"/>
         </w:object>
       </w:r>
       <w:r>
@@ -2925,7 +2391,7 @@
           <v:shape id="_x0000_i1053" type="#_x0000_t75" style="width:7.5pt;height:14.4pt" o:ole="">
             <v:imagedata r:id="rId63" o:title=""/>
           </v:shape>
-          <o:OLEObject Type="Embed" ProgID="Equation.DSMT4" ShapeID="_x0000_i1053" DrawAspect="Content" ObjectID="_1668338277" r:id="rId64"/>
+          <o:OLEObject Type="Embed" ProgID="Equation.DSMT4" ShapeID="_x0000_i1053" DrawAspect="Content" ObjectID="_1668361508" r:id="rId64"/>
         </w:object>
       </w:r>
       <w:r>
@@ -2993,7 +2459,7 @@
           <v:shape id="_x0000_i1054" type="#_x0000_t75" style="width:114.55pt;height:29.45pt" o:ole="">
             <v:imagedata r:id="rId45" o:title=""/>
           </v:shape>
-          <o:OLEObject Type="Embed" ProgID="Equation.DSMT4" ShapeID="_x0000_i1054" DrawAspect="Content" ObjectID="_1668338278" r:id="rId65"/>
+          <o:OLEObject Type="Embed" ProgID="Equation.DSMT4" ShapeID="_x0000_i1054" DrawAspect="Content" ObjectID="_1668361509" r:id="rId65"/>
         </w:object>
       </w:r>
     </w:p>
@@ -3031,7 +2497,7 @@
           <v:shape id="_x0000_i1055" type="#_x0000_t75" style="width:7.5pt;height:14.4pt" o:ole="">
             <v:imagedata r:id="rId66" o:title=""/>
           </v:shape>
-          <o:OLEObject Type="Embed" ProgID="Equation.DSMT4" ShapeID="_x0000_i1055" DrawAspect="Content" ObjectID="_1668338279" r:id="rId67"/>
+          <o:OLEObject Type="Embed" ProgID="Equation.DSMT4" ShapeID="_x0000_i1055" DrawAspect="Content" ObjectID="_1668361510" r:id="rId67"/>
         </w:object>
       </w:r>
       <w:r>
@@ -3064,7 +2530,7 @@
           <v:shape id="_x0000_i1056" type="#_x0000_t75" style="width:29.45pt;height:21.9pt" o:ole="">
             <v:imagedata r:id="rId68" o:title=""/>
           </v:shape>
-          <o:OLEObject Type="Embed" ProgID="Equation.DSMT4" ShapeID="_x0000_i1056" DrawAspect="Content" ObjectID="_1668338280" r:id="rId69"/>
+          <o:OLEObject Type="Embed" ProgID="Equation.DSMT4" ShapeID="_x0000_i1056" DrawAspect="Content" ObjectID="_1668361511" r:id="rId69"/>
         </w:object>
       </w:r>
       <w:r>
@@ -3088,7 +2554,7 @@
           <v:shape id="_x0000_i1057" type="#_x0000_t75" style="width:136.5pt;height:29.45pt" o:ole="">
             <v:imagedata r:id="rId70" o:title=""/>
           </v:shape>
-          <o:OLEObject Type="Embed" ProgID="Equation.DSMT4" ShapeID="_x0000_i1057" DrawAspect="Content" ObjectID="_1668338281" r:id="rId71"/>
+          <o:OLEObject Type="Embed" ProgID="Equation.DSMT4" ShapeID="_x0000_i1057" DrawAspect="Content" ObjectID="_1668361512" r:id="rId71"/>
         </w:object>
       </w:r>
       <w:r>
@@ -3106,7 +2572,7 @@
           <v:shape id="_x0000_i1058" type="#_x0000_t75" style="width:7.5pt;height:14.4pt" o:ole="">
             <v:imagedata r:id="rId72" o:title=""/>
           </v:shape>
-          <o:OLEObject Type="Embed" ProgID="Equation.DSMT4" ShapeID="_x0000_i1058" DrawAspect="Content" ObjectID="_1668338282" r:id="rId73"/>
+          <o:OLEObject Type="Embed" ProgID="Equation.DSMT4" ShapeID="_x0000_i1058" DrawAspect="Content" ObjectID="_1668361513" r:id="rId73"/>
         </w:object>
       </w:r>
       <w:r>
@@ -3132,7 +2598,7 @@
           <v:shape id="_x0000_i1059" type="#_x0000_t75" style="width:208.5pt;height:122.1pt" o:ole="">
             <v:imagedata r:id="rId74" o:title=""/>
           </v:shape>
-          <o:OLEObject Type="Embed" ProgID="Equation.DSMT4" ShapeID="_x0000_i1059" DrawAspect="Content" ObjectID="_1668338283" r:id="rId75"/>
+          <o:OLEObject Type="Embed" ProgID="Equation.DSMT4" ShapeID="_x0000_i1059" DrawAspect="Content" ObjectID="_1668361514" r:id="rId75"/>
         </w:object>
       </w:r>
     </w:p>
@@ -3158,7 +2624,7 @@
           <v:shape id="_x0000_i1060" type="#_x0000_t75" style="width:7.5pt;height:14.4pt" o:ole="">
             <v:imagedata r:id="rId72" o:title=""/>
           </v:shape>
-          <o:OLEObject Type="Embed" ProgID="Equation.DSMT4" ShapeID="_x0000_i1060" DrawAspect="Content" ObjectID="_1668338284" r:id="rId76"/>
+          <o:OLEObject Type="Embed" ProgID="Equation.DSMT4" ShapeID="_x0000_i1060" DrawAspect="Content" ObjectID="_1668361515" r:id="rId76"/>
         </w:object>
       </w:r>
       <w:r>
@@ -3176,7 +2642,7 @@
           <v:shape id="_x0000_i1061" type="#_x0000_t75" style="width:108.95pt;height:29.45pt" o:ole="">
             <v:imagedata r:id="rId47" o:title=""/>
           </v:shape>
-          <o:OLEObject Type="Embed" ProgID="Equation.DSMT4" ShapeID="_x0000_i1061" DrawAspect="Content" ObjectID="_1668338285" r:id="rId77"/>
+          <o:OLEObject Type="Embed" ProgID="Equation.DSMT4" ShapeID="_x0000_i1061" DrawAspect="Content" ObjectID="_1668361516" r:id="rId77"/>
         </w:object>
       </w:r>
       <w:r>
@@ -3219,7 +2685,7 @@
           <v:shape id="_x0000_i1062" type="#_x0000_t75" style="width:86.4pt;height:21.9pt" o:ole="">
             <v:imagedata r:id="rId49" o:title=""/>
           </v:shape>
-          <o:OLEObject Type="Embed" ProgID="Equation.DSMT4" ShapeID="_x0000_i1062" DrawAspect="Content" ObjectID="_1668338286" r:id="rId78"/>
+          <o:OLEObject Type="Embed" ProgID="Equation.DSMT4" ShapeID="_x0000_i1062" DrawAspect="Content" ObjectID="_1668361517" r:id="rId78"/>
         </w:object>
       </w:r>
       <w:r>
@@ -3360,14 +2826,7 @@
         <w:rPr>
           <w:rFonts w:ascii="Times New Roman" w:eastAsia="宋体" w:hAnsi="Times New Roman" w:cs="Times New Roman"/>
         </w:rPr>
-        <w:t>，与</w:t>
-      </w:r>
-      <w:proofErr w:type="gramStart"/>
-      <w:r>
-        <w:rPr>
-          <w:rFonts w:ascii="Times New Roman" w:eastAsia="宋体" w:hAnsi="Times New Roman" w:cs="Times New Roman"/>
-        </w:rPr>
-        <w:t>赤</w:t>
+        <w:t>，与赤</w:t>
       </w:r>
       <w:r>
         <w:rPr>
@@ -3379,14 +2838,7 @@
         <w:rPr>
           <w:rFonts w:ascii="Times New Roman" w:eastAsia="宋体" w:hAnsi="Times New Roman" w:cs="Times New Roman"/>
         </w:rPr>
-        <w:t>信息</w:t>
-      </w:r>
-      <w:proofErr w:type="gramEnd"/>
-      <w:r>
-        <w:rPr>
-          <w:rFonts w:ascii="Times New Roman" w:eastAsia="宋体" w:hAnsi="Times New Roman" w:cs="Times New Roman"/>
-        </w:rPr>
-        <w:t>准则（</w:t>
+        <w:t>信息准则（</w:t>
       </w:r>
       <w:r>
         <w:rPr>
@@ -3478,7 +2930,7 @@
           <v:shape id="_x0000_i1063" type="#_x0000_t75" style="width:93.9pt;height:21.9pt" o:ole="">
             <v:imagedata r:id="rId79" o:title=""/>
           </v:shape>
-          <o:OLEObject Type="Embed" ProgID="Equation.DSMT4" ShapeID="_x0000_i1063" DrawAspect="Content" ObjectID="_1668338287" r:id="rId80"/>
+          <o:OLEObject Type="Embed" ProgID="Equation.DSMT4" ShapeID="_x0000_i1063" DrawAspect="Content" ObjectID="_1668361518" r:id="rId80"/>
         </w:object>
       </w:r>
       <w:r>
@@ -3539,7 +2991,7 @@
           <v:shape id="_x0000_i1064" type="#_x0000_t75" style="width:114.55pt;height:21.9pt" o:ole="">
             <v:imagedata r:id="rId81" o:title=""/>
           </v:shape>
-          <o:OLEObject Type="Embed" ProgID="Equation.DSMT4" ShapeID="_x0000_i1064" DrawAspect="Content" ObjectID="_1668338288" r:id="rId82"/>
+          <o:OLEObject Type="Embed" ProgID="Equation.DSMT4" ShapeID="_x0000_i1064" DrawAspect="Content" ObjectID="_1668361519" r:id="rId82"/>
         </w:object>
       </w:r>
       <w:r>
@@ -3600,7 +3052,7 @@
           <v:shape id="_x0000_i1065" type="#_x0000_t75" style="width:7.5pt;height:14.4pt" o:ole="">
             <v:imagedata r:id="rId83" o:title=""/>
           </v:shape>
-          <o:OLEObject Type="Embed" ProgID="Equation.DSMT4" ShapeID="_x0000_i1065" DrawAspect="Content" ObjectID="_1668338289" r:id="rId84"/>
+          <o:OLEObject Type="Embed" ProgID="Equation.DSMT4" ShapeID="_x0000_i1065" DrawAspect="Content" ObjectID="_1668361520" r:id="rId84"/>
         </w:object>
       </w:r>
       <w:r>
@@ -3618,7 +3070,7 @@
           <v:shape id="_x0000_i1066" type="#_x0000_t75" style="width:14.4pt;height:14.4pt" o:ole="">
             <v:imagedata r:id="rId85" o:title=""/>
           </v:shape>
-          <o:OLEObject Type="Embed" ProgID="Equation.DSMT4" ShapeID="_x0000_i1066" DrawAspect="Content" ObjectID="_1668338290" r:id="rId86"/>
+          <o:OLEObject Type="Embed" ProgID="Equation.DSMT4" ShapeID="_x0000_i1066" DrawAspect="Content" ObjectID="_1668361521" r:id="rId86"/>
         </w:object>
       </w:r>
       <w:r>
@@ -3648,7 +3100,7 @@
           <v:shape id="_x0000_i1067" type="#_x0000_t75" style="width:10pt;height:10pt" o:ole="">
             <v:imagedata r:id="rId87" o:title=""/>
           </v:shape>
-          <o:OLEObject Type="Embed" ProgID="Equation.DSMT4" ShapeID="_x0000_i1067" DrawAspect="Content" ObjectID="_1668338291" r:id="rId88"/>
+          <o:OLEObject Type="Embed" ProgID="Equation.DSMT4" ShapeID="_x0000_i1067" DrawAspect="Content" ObjectID="_1668361522" r:id="rId88"/>
         </w:object>
       </w:r>
       <w:r>
@@ -3735,19 +3187,11 @@
         </w:rPr>
         <w:t>BIC</w:t>
       </w:r>
-      <w:proofErr w:type="gramStart"/>
-      <w:r>
-        <w:rPr>
-          <w:rFonts w:ascii="Times New Roman" w:eastAsia="宋体" w:hAnsi="Times New Roman" w:cs="Times New Roman"/>
-        </w:rPr>
-        <w:t>值主要</w:t>
-      </w:r>
-      <w:proofErr w:type="gramEnd"/>
-      <w:r>
-        <w:rPr>
-          <w:rFonts w:ascii="Times New Roman" w:eastAsia="宋体" w:hAnsi="Times New Roman" w:cs="Times New Roman"/>
-        </w:rPr>
-        <w:t>受似然函数项影响；当两个模型差异较小的情况下，似然函数项差异对</w:t>
+      <w:r>
+        <w:rPr>
+          <w:rFonts w:ascii="Times New Roman" w:eastAsia="宋体" w:hAnsi="Times New Roman" w:cs="Times New Roman"/>
+        </w:rPr>
+        <w:t>值主要受似然函数项影响；当两个模型差异较小的情况下，似然函数项差异对</w:t>
       </w:r>
       <w:r>
         <w:rPr>
@@ -3812,7 +3256,7 @@
           <v:shape id="_x0000_i1068" type="#_x0000_t75" style="width:7.5pt;height:14.4pt" o:ole="">
             <v:imagedata r:id="rId83" o:title=""/>
           </v:shape>
-          <o:OLEObject Type="Embed" ProgID="Equation.DSMT4" ShapeID="_x0000_i1068" DrawAspect="Content" ObjectID="_1668338292" r:id="rId89"/>
+          <o:OLEObject Type="Embed" ProgID="Equation.DSMT4" ShapeID="_x0000_i1068" DrawAspect="Content" ObjectID="_1668361523" r:id="rId89"/>
         </w:object>
       </w:r>
       <w:r>
@@ -3830,7 +3274,7 @@
           <v:shape id="_x0000_i1069" type="#_x0000_t75" style="width:14.4pt;height:14.4pt" o:ole="">
             <v:imagedata r:id="rId85" o:title=""/>
           </v:shape>
-          <o:OLEObject Type="Embed" ProgID="Equation.DSMT4" ShapeID="_x0000_i1069" DrawAspect="Content" ObjectID="_1668338293" r:id="rId90"/>
+          <o:OLEObject Type="Embed" ProgID="Equation.DSMT4" ShapeID="_x0000_i1069" DrawAspect="Content" ObjectID="_1668361524" r:id="rId90"/>
         </w:object>
       </w:r>
       <w:r>
@@ -3878,7 +3322,7 @@
           <v:shape id="_x0000_i1070" type="#_x0000_t75" style="width:7.5pt;height:14.4pt" o:ole="">
             <v:imagedata r:id="rId83" o:title=""/>
           </v:shape>
-          <o:OLEObject Type="Embed" ProgID="Equation.DSMT4" ShapeID="_x0000_i1070" DrawAspect="Content" ObjectID="_1668338294" r:id="rId91"/>
+          <o:OLEObject Type="Embed" ProgID="Equation.DSMT4" ShapeID="_x0000_i1070" DrawAspect="Content" ObjectID="_1668361525" r:id="rId91"/>
         </w:object>
       </w:r>
       <w:r>
@@ -3956,7 +3400,7 @@
           <v:shape id="_x0000_i1071" type="#_x0000_t75" style="width:7.5pt;height:14.4pt" o:ole="">
             <v:imagedata r:id="rId83" o:title=""/>
           </v:shape>
-          <o:OLEObject Type="Embed" ProgID="Equation.DSMT4" ShapeID="_x0000_i1071" DrawAspect="Content" ObjectID="_1668338295" r:id="rId92"/>
+          <o:OLEObject Type="Embed" ProgID="Equation.DSMT4" ShapeID="_x0000_i1071" DrawAspect="Content" ObjectID="_1668361526" r:id="rId92"/>
         </w:object>
       </w:r>
       <w:r>
@@ -3999,21 +3443,7 @@
         <w:rPr>
           <w:rFonts w:ascii="Times New Roman" w:eastAsia="宋体" w:hAnsi="Times New Roman" w:cs="Times New Roman"/>
         </w:rPr>
-        <w:t>的</w:t>
-      </w:r>
-      <w:proofErr w:type="gramStart"/>
-      <w:r>
-        <w:rPr>
-          <w:rFonts w:ascii="Times New Roman" w:eastAsia="宋体" w:hAnsi="Times New Roman" w:cs="Times New Roman"/>
-        </w:rPr>
-        <w:t>惩罚项会随着</w:t>
-      </w:r>
-      <w:proofErr w:type="gramEnd"/>
-      <w:r>
-        <w:rPr>
-          <w:rFonts w:ascii="Times New Roman" w:eastAsia="宋体" w:hAnsi="Times New Roman" w:cs="Times New Roman"/>
-        </w:rPr>
-        <w:t>样本数据量增加而加大，导致</w:t>
+        <w:t>的惩罚项会随着样本数据量增加而加大，导致</w:t>
       </w:r>
       <w:r>
         <w:rPr>
@@ -4194,7 +3624,7 @@
           <v:shape id="_x0000_i1072" type="#_x0000_t75" style="width:165.9pt;height:21.9pt" o:ole="">
             <v:imagedata r:id="rId93" o:title=""/>
           </v:shape>
-          <o:OLEObject Type="Embed" ProgID="Equation.DSMT4" ShapeID="_x0000_i1072" DrawAspect="Content" ObjectID="_1668338296" r:id="rId94"/>
+          <o:OLEObject Type="Embed" ProgID="Equation.DSMT4" ShapeID="_x0000_i1072" DrawAspect="Content" ObjectID="_1668361527" r:id="rId94"/>
         </w:object>
       </w:r>
       <w:r>
@@ -4248,7 +3678,7 @@
           <v:shape id="_x0000_i1073" type="#_x0000_t75" style="width:14.4pt;height:21.9pt" o:ole="">
             <v:imagedata r:id="rId95" o:title=""/>
           </v:shape>
-          <o:OLEObject Type="Embed" ProgID="Equation.DSMT4" ShapeID="_x0000_i1073" DrawAspect="Content" ObjectID="_1668338297" r:id="rId96"/>
+          <o:OLEObject Type="Embed" ProgID="Equation.DSMT4" ShapeID="_x0000_i1073" DrawAspect="Content" ObjectID="_1668361528" r:id="rId96"/>
         </w:object>
       </w:r>
       <w:r>
@@ -4269,7 +3699,7 @@
           <v:shape id="_x0000_i1074" type="#_x0000_t75" style="width:14.4pt;height:21.9pt" o:ole="">
             <v:imagedata r:id="rId97" o:title=""/>
           </v:shape>
-          <o:OLEObject Type="Embed" ProgID="Equation.DSMT4" ShapeID="_x0000_i1074" DrawAspect="Content" ObjectID="_1668338298" r:id="rId98"/>
+          <o:OLEObject Type="Embed" ProgID="Equation.DSMT4" ShapeID="_x0000_i1074" DrawAspect="Content" ObjectID="_1668361529" r:id="rId98"/>
         </w:object>
       </w:r>
       <w:bookmarkEnd w:id="1"/>
@@ -4297,7 +3727,7 @@
           <v:shape id="_x0000_i1075" type="#_x0000_t75" style="width:14.4pt;height:14.4pt" o:ole="">
             <v:imagedata r:id="rId99" o:title=""/>
           </v:shape>
-          <o:OLEObject Type="Embed" ProgID="Equation.DSMT4" ShapeID="_x0000_i1075" DrawAspect="Content" ObjectID="_1668338299" r:id="rId100"/>
+          <o:OLEObject Type="Embed" ProgID="Equation.DSMT4" ShapeID="_x0000_i1075" DrawAspect="Content" ObjectID="_1668361530" r:id="rId100"/>
         </w:object>
       </w:r>
       <w:r>
@@ -4317,7 +3747,7 @@
           <v:shape id="_x0000_i1076" type="#_x0000_t75" style="width:14.4pt;height:14.4pt" o:ole="">
             <v:imagedata r:id="rId101" o:title=""/>
           </v:shape>
-          <o:OLEObject Type="Embed" ProgID="Equation.DSMT4" ShapeID="_x0000_i1076" DrawAspect="Content" ObjectID="_1668338300" r:id="rId102"/>
+          <o:OLEObject Type="Embed" ProgID="Equation.DSMT4" ShapeID="_x0000_i1076" DrawAspect="Content" ObjectID="_1668361531" r:id="rId102"/>
         </w:object>
       </w:r>
       <w:r>
@@ -4351,7 +3781,7 @@
           <v:shape id="_x0000_i1077" type="#_x0000_t75" style="width:14.4pt;height:21.9pt" o:ole="">
             <v:imagedata r:id="rId95" o:title=""/>
           </v:shape>
-          <o:OLEObject Type="Embed" ProgID="Equation.DSMT4" ShapeID="_x0000_i1077" DrawAspect="Content" ObjectID="_1668338301" r:id="rId103"/>
+          <o:OLEObject Type="Embed" ProgID="Equation.DSMT4" ShapeID="_x0000_i1077" DrawAspect="Content" ObjectID="_1668361532" r:id="rId103"/>
         </w:object>
       </w:r>
       <w:r>
@@ -4378,7 +3808,7 @@
           <v:shape id="_x0000_i1078" type="#_x0000_t75" style="width:14.4pt;height:21.9pt" o:ole="">
             <v:imagedata r:id="rId97" o:title=""/>
           </v:shape>
-          <o:OLEObject Type="Embed" ProgID="Equation.DSMT4" ShapeID="_x0000_i1078" DrawAspect="Content" ObjectID="_1668338302" r:id="rId104"/>
+          <o:OLEObject Type="Embed" ProgID="Equation.DSMT4" ShapeID="_x0000_i1078" DrawAspect="Content" ObjectID="_1668361533" r:id="rId104"/>
         </w:object>
       </w:r>
       <w:r>
@@ -4433,7 +3863,7 @@
           <v:shape id="_x0000_i1079" type="#_x0000_t75" style="width:50.1pt;height:21.9pt" o:ole="">
             <v:imagedata r:id="rId105" o:title=""/>
           </v:shape>
-          <o:OLEObject Type="Embed" ProgID="Equation.DSMT4" ShapeID="_x0000_i1079" DrawAspect="Content" ObjectID="_1668338303" r:id="rId106"/>
+          <o:OLEObject Type="Embed" ProgID="Equation.DSMT4" ShapeID="_x0000_i1079" DrawAspect="Content" ObjectID="_1668361534" r:id="rId106"/>
         </w:object>
       </w:r>
       <w:r>
@@ -4460,7 +3890,6 @@
         </w:rPr>
         <w:tab/>
       </w:r>
-      <w:proofErr w:type="gramStart"/>
       <w:r>
         <w:rPr>
           <w:rFonts w:ascii="Times New Roman" w:eastAsia="宋体" w:hAnsi="Times New Roman" w:cs="Times New Roman"/>
@@ -4473,15 +3902,7 @@
           <w:rFonts w:ascii="Times New Roman" w:eastAsia="宋体" w:hAnsi="Times New Roman" w:cs="Times New Roman"/>
           <w:szCs w:val="21"/>
         </w:rPr>
-        <w:t>泊松</w:t>
-      </w:r>
-      <w:proofErr w:type="gramEnd"/>
-      <w:r>
-        <w:rPr>
-          <w:rFonts w:ascii="Times New Roman" w:eastAsia="宋体" w:hAnsi="Times New Roman" w:cs="Times New Roman"/>
-          <w:szCs w:val="21"/>
-        </w:rPr>
-        <w:t>点过程模型的似然函数</w:t>
+        <w:t>泊松点过程模型的似然函数</w:t>
       </w:r>
       <w:r>
         <w:rPr>
@@ -4531,7 +3952,7 @@
           <v:shape id="_x0000_i1080" type="#_x0000_t75" style="width:14.4pt;height:21.9pt" o:ole="">
             <v:imagedata r:id="rId107" o:title=""/>
           </v:shape>
-          <o:OLEObject Type="Embed" ProgID="Equation.DSMT4" ShapeID="_x0000_i1080" DrawAspect="Content" ObjectID="_1668338304" r:id="rId108"/>
+          <o:OLEObject Type="Embed" ProgID="Equation.DSMT4" ShapeID="_x0000_i1080" DrawAspect="Content" ObjectID="_1668361535" r:id="rId108"/>
         </w:object>
       </w:r>
       <w:r>
@@ -4565,7 +3986,7 @@
           <v:shape id="_x0000_i1081" type="#_x0000_t75" style="width:21.9pt;height:21.9pt" o:ole="">
             <v:imagedata r:id="rId109" o:title=""/>
           </v:shape>
-          <o:OLEObject Type="Embed" ProgID="Equation.DSMT4" ShapeID="_x0000_i1081" DrawAspect="Content" ObjectID="_1668338305" r:id="rId110"/>
+          <o:OLEObject Type="Embed" ProgID="Equation.DSMT4" ShapeID="_x0000_i1081" DrawAspect="Content" ObjectID="_1668361536" r:id="rId110"/>
         </w:object>
       </w:r>
       <w:r>
@@ -4585,68 +4006,43 @@
           <v:shape id="_x0000_i1082" type="#_x0000_t75" style="width:14.4pt;height:14.4pt" o:ole="">
             <v:imagedata r:id="rId111" o:title=""/>
           </v:shape>
-          <o:OLEObject Type="Embed" ProgID="Equation.DSMT4" ShapeID="_x0000_i1082" DrawAspect="Content" ObjectID="_1668338306" r:id="rId112"/>
-        </w:object>
-      </w:r>
-      <w:proofErr w:type="gramStart"/>
+          <o:OLEObject Type="Embed" ProgID="Equation.DSMT4" ShapeID="_x0000_i1082" DrawAspect="Content" ObjectID="_1668361537" r:id="rId112"/>
+        </w:object>
+      </w:r>
       <w:r>
         <w:rPr>
           <w:rFonts w:ascii="Times New Roman" w:eastAsia="宋体" w:hAnsi="Times New Roman" w:cs="Times New Roman"/>
           <w:szCs w:val="21"/>
         </w:rPr>
-        <w:t>个</w:t>
-      </w:r>
-      <w:proofErr w:type="gramEnd"/>
+        <w:t>个独立</w:t>
+      </w:r>
       <w:r>
         <w:rPr>
           <w:rFonts w:ascii="Times New Roman" w:eastAsia="宋体" w:hAnsi="Times New Roman" w:cs="Times New Roman"/>
           <w:szCs w:val="21"/>
         </w:rPr>
-        <w:t>独立</w:t>
+        <w:t>且</w:t>
       </w:r>
       <w:r>
         <w:rPr>
           <w:rFonts w:ascii="Times New Roman" w:eastAsia="宋体" w:hAnsi="Times New Roman" w:cs="Times New Roman"/>
           <w:szCs w:val="21"/>
         </w:rPr>
-        <w:t>且</w:t>
+        <w:t>由一个泊松点过程模型</w:t>
       </w:r>
       <w:r>
         <w:rPr>
           <w:rFonts w:ascii="Times New Roman" w:eastAsia="宋体" w:hAnsi="Times New Roman" w:cs="Times New Roman"/>
           <w:szCs w:val="21"/>
         </w:rPr>
-        <w:t>由一个泊松点过程模型</w:t>
+        <w:t>生成的样本数据集，</w:t>
       </w:r>
       <w:r>
         <w:rPr>
           <w:rFonts w:ascii="Times New Roman" w:eastAsia="宋体" w:hAnsi="Times New Roman" w:cs="Times New Roman"/>
           <w:szCs w:val="21"/>
         </w:rPr>
-        <w:t>生成的样本数据集，</w:t>
-      </w:r>
-      <w:r>
-        <w:rPr>
-          <w:rFonts w:ascii="Times New Roman" w:eastAsia="宋体" w:hAnsi="Times New Roman" w:cs="Times New Roman"/>
-          <w:szCs w:val="21"/>
-        </w:rPr>
-        <w:t>因此样本数据</w:t>
-      </w:r>
-      <w:proofErr w:type="gramStart"/>
-      <w:r>
-        <w:rPr>
-          <w:rFonts w:ascii="Times New Roman" w:eastAsia="宋体" w:hAnsi="Times New Roman" w:cs="Times New Roman"/>
-          <w:szCs w:val="21"/>
-        </w:rPr>
-        <w:t>集关于</w:t>
-      </w:r>
-      <w:proofErr w:type="gramEnd"/>
-      <w:r>
-        <w:rPr>
-          <w:rFonts w:ascii="Times New Roman" w:eastAsia="宋体" w:hAnsi="Times New Roman" w:cs="Times New Roman"/>
-          <w:szCs w:val="21"/>
-        </w:rPr>
-        <w:t>参数</w:t>
+        <w:t>因此样本数据集关于参数</w:t>
       </w:r>
       <w:r>
         <w:rPr>
@@ -4658,7 +4054,7 @@
           <v:shape id="_x0000_i1083" type="#_x0000_t75" style="width:14.4pt;height:14.4pt" o:ole="">
             <v:imagedata r:id="rId113" o:title=""/>
           </v:shape>
-          <o:OLEObject Type="Embed" ProgID="Equation.DSMT4" ShapeID="_x0000_i1083" DrawAspect="Content" ObjectID="_1668338307" r:id="rId114"/>
+          <o:OLEObject Type="Embed" ProgID="Equation.DSMT4" ShapeID="_x0000_i1083" DrawAspect="Content" ObjectID="_1668361538" r:id="rId114"/>
         </w:object>
       </w:r>
       <w:r>
@@ -4692,7 +4088,7 @@
           <v:shape id="_x0000_i1084" type="#_x0000_t75" style="width:236.05pt;height:179.05pt" o:ole="">
             <v:imagedata r:id="rId115" o:title=""/>
           </v:shape>
-          <o:OLEObject Type="Embed" ProgID="Equation.DSMT4" ShapeID="_x0000_i1084" DrawAspect="Content" ObjectID="_1668338308" r:id="rId116"/>
+          <o:OLEObject Type="Embed" ProgID="Equation.DSMT4" ShapeID="_x0000_i1084" DrawAspect="Content" ObjectID="_1668361539" r:id="rId116"/>
         </w:object>
       </w:r>
       <w:r>
@@ -4754,7 +4150,7 @@
           <v:shape id="_x0000_i1085" type="#_x0000_t75" style="width:60.1pt;height:23.15pt" o:ole="">
             <v:imagedata r:id="rId117" o:title=""/>
           </v:shape>
-          <o:OLEObject Type="Embed" ProgID="Equation.DSMT4" ShapeID="_x0000_i1085" DrawAspect="Content" ObjectID="_1668338309" r:id="rId118"/>
+          <o:OLEObject Type="Embed" ProgID="Equation.DSMT4" ShapeID="_x0000_i1085" DrawAspect="Content" ObjectID="_1668361540" r:id="rId118"/>
         </w:object>
       </w:r>
       <w:r>
@@ -4790,7 +4186,7 @@
           <v:shape id="_x0000_i1086" type="#_x0000_t75" style="width:158.4pt;height:21.9pt" o:ole="">
             <v:imagedata r:id="rId119" o:title=""/>
           </v:shape>
-          <o:OLEObject Type="Embed" ProgID="Equation.DSMT4" ShapeID="_x0000_i1086" DrawAspect="Content" ObjectID="_1668338310" r:id="rId120"/>
+          <o:OLEObject Type="Embed" ProgID="Equation.DSMT4" ShapeID="_x0000_i1086" DrawAspect="Content" ObjectID="_1668361541" r:id="rId120"/>
         </w:object>
       </w:r>
       <w:r>
@@ -4844,7 +4240,7 @@
           <v:shape id="_x0000_i1087" type="#_x0000_t75" style="width:114.55pt;height:29.45pt" o:ole="">
             <v:imagedata r:id="rId121" o:title=""/>
           </v:shape>
-          <o:OLEObject Type="Embed" ProgID="Equation.DSMT4" ShapeID="_x0000_i1087" DrawAspect="Content" ObjectID="_1668338311" r:id="rId122"/>
+          <o:OLEObject Type="Embed" ProgID="Equation.DSMT4" ShapeID="_x0000_i1087" DrawAspect="Content" ObjectID="_1668361542" r:id="rId122"/>
         </w:object>
       </w:r>
       <w:r>
@@ -4925,7 +4321,7 @@
           <v:shape id="_x0000_i1088" type="#_x0000_t75" style="width:14.4pt;height:14.4pt" o:ole="">
             <v:imagedata r:id="rId123" o:title=""/>
           </v:shape>
-          <o:OLEObject Type="Embed" ProgID="Equation.DSMT4" ShapeID="_x0000_i1088" DrawAspect="Content" ObjectID="_1668338312" r:id="rId124"/>
+          <o:OLEObject Type="Embed" ProgID="Equation.DSMT4" ShapeID="_x0000_i1088" DrawAspect="Content" ObjectID="_1668361543" r:id="rId124"/>
         </w:object>
       </w:r>
       <w:r>
@@ -4961,7 +4357,7 @@
           <v:shape id="_x0000_i1089" type="#_x0000_t75" style="width:122.1pt;height:36.95pt" o:ole="">
             <v:imagedata r:id="rId125" o:title=""/>
           </v:shape>
-          <o:OLEObject Type="Embed" ProgID="Equation.DSMT4" ShapeID="_x0000_i1089" DrawAspect="Content" ObjectID="_1668338313" r:id="rId126"/>
+          <o:OLEObject Type="Embed" ProgID="Equation.DSMT4" ShapeID="_x0000_i1089" DrawAspect="Content" ObjectID="_1668361544" r:id="rId126"/>
         </w:object>
       </w:r>
       <w:r>
@@ -5012,7 +4408,7 @@
           <v:shape id="_x0000_i1090" type="#_x0000_t75" style="width:14.4pt;height:14.4pt" o:ole="">
             <v:imagedata r:id="rId123" o:title=""/>
           </v:shape>
-          <o:OLEObject Type="Embed" ProgID="Equation.DSMT4" ShapeID="_x0000_i1090" DrawAspect="Content" ObjectID="_1668338314" r:id="rId127"/>
+          <o:OLEObject Type="Embed" ProgID="Equation.DSMT4" ShapeID="_x0000_i1090" DrawAspect="Content" ObjectID="_1668361545" r:id="rId127"/>
         </w:object>
       </w:r>
       <w:r>
@@ -5055,7 +4451,7 @@
           <v:shape id="_x0000_i1091" type="#_x0000_t75" style="width:313.05pt;height:36.95pt" o:ole="">
             <v:imagedata r:id="rId128" o:title=""/>
           </v:shape>
-          <o:OLEObject Type="Embed" ProgID="Equation.DSMT4" ShapeID="_x0000_i1091" DrawAspect="Content" ObjectID="_1668338315" r:id="rId129"/>
+          <o:OLEObject Type="Embed" ProgID="Equation.DSMT4" ShapeID="_x0000_i1091" DrawAspect="Content" ObjectID="_1668361546" r:id="rId129"/>
         </w:object>
       </w:r>
       <w:r>
@@ -5110,7 +4506,7 @@
           <v:shape id="_x0000_i1092" type="#_x0000_t75" style="width:93.9pt;height:21.9pt" o:ole="">
             <v:imagedata r:id="rId130" o:title=""/>
           </v:shape>
-          <o:OLEObject Type="Embed" ProgID="Equation.DSMT4" ShapeID="_x0000_i1092" DrawAspect="Content" ObjectID="_1668338316" r:id="rId131"/>
+          <o:OLEObject Type="Embed" ProgID="Equation.DSMT4" ShapeID="_x0000_i1092" DrawAspect="Content" ObjectID="_1668361547" r:id="rId131"/>
         </w:object>
       </w:r>
       <w:r>
@@ -5161,7 +4557,7 @@
           <v:shape id="_x0000_i1093" type="#_x0000_t75" style="width:14.4pt;height:14.4pt" o:ole="">
             <v:imagedata r:id="rId123" o:title=""/>
           </v:shape>
-          <o:OLEObject Type="Embed" ProgID="Equation.DSMT4" ShapeID="_x0000_i1093" DrawAspect="Content" ObjectID="_1668338317" r:id="rId132"/>
+          <o:OLEObject Type="Embed" ProgID="Equation.DSMT4" ShapeID="_x0000_i1093" DrawAspect="Content" ObjectID="_1668361548" r:id="rId132"/>
         </w:object>
       </w:r>
       <w:r>
@@ -5185,7 +4581,7 @@
           <v:shape id="_x0000_i1094" type="#_x0000_t75" style="width:36.95pt;height:21.9pt" o:ole="">
             <v:imagedata r:id="rId133" o:title=""/>
           </v:shape>
-          <o:OLEObject Type="Embed" ProgID="Equation.DSMT4" ShapeID="_x0000_i1094" DrawAspect="Content" ObjectID="_1668338318" r:id="rId134"/>
+          <o:OLEObject Type="Embed" ProgID="Equation.DSMT4" ShapeID="_x0000_i1094" DrawAspect="Content" ObjectID="_1668361549" r:id="rId134"/>
         </w:object>
       </w:r>
       <w:r>
@@ -5203,7 +4599,7 @@
           <v:shape id="_x0000_i1095" type="#_x0000_t75" style="width:14.4pt;height:14.4pt" o:ole="">
             <v:imagedata r:id="rId135" o:title=""/>
           </v:shape>
-          <o:OLEObject Type="Embed" ProgID="Equation.DSMT4" ShapeID="_x0000_i1095" DrawAspect="Content" ObjectID="_1668338319" r:id="rId136"/>
+          <o:OLEObject Type="Embed" ProgID="Equation.DSMT4" ShapeID="_x0000_i1095" DrawAspect="Content" ObjectID="_1668361550" r:id="rId136"/>
         </w:object>
       </w:r>
       <w:r>
@@ -5229,7 +4625,7 @@
           <v:shape id="_x0000_i1096" type="#_x0000_t75" style="width:160.9pt;height:50.1pt" o:ole="">
             <v:imagedata r:id="rId137" o:title=""/>
           </v:shape>
-          <o:OLEObject Type="Embed" ProgID="Equation.DSMT4" ShapeID="_x0000_i1096" DrawAspect="Content" ObjectID="_1668338320" r:id="rId138"/>
+          <o:OLEObject Type="Embed" ProgID="Equation.DSMT4" ShapeID="_x0000_i1096" DrawAspect="Content" ObjectID="_1668361551" r:id="rId138"/>
         </w:object>
       </w:r>
     </w:p>
@@ -5259,7 +4655,7 @@
           <v:shape id="_x0000_i1097" type="#_x0000_t75" style="width:57.6pt;height:50.1pt" o:ole="">
             <v:imagedata r:id="rId139" o:title=""/>
           </v:shape>
-          <o:OLEObject Type="Embed" ProgID="Equation.DSMT4" ShapeID="_x0000_i1097" DrawAspect="Content" ObjectID="_1668338321" r:id="rId140"/>
+          <o:OLEObject Type="Embed" ProgID="Equation.DSMT4" ShapeID="_x0000_i1097" DrawAspect="Content" ObjectID="_1668361552" r:id="rId140"/>
         </w:object>
       </w:r>
       <w:r>
@@ -5371,7 +4767,7 @@
           <v:shape id="_x0000_i1098" type="#_x0000_t75" style="width:266.1pt;height:21.9pt" o:ole="">
             <v:imagedata r:id="rId141" o:title=""/>
           </v:shape>
-          <o:OLEObject Type="Embed" ProgID="Equation.DSMT4" ShapeID="_x0000_i1098" DrawAspect="Content" ObjectID="_1668338322" r:id="rId142"/>
+          <o:OLEObject Type="Embed" ProgID="Equation.DSMT4" ShapeID="_x0000_i1098" DrawAspect="Content" ObjectID="_1668361553" r:id="rId142"/>
         </w:object>
       </w:r>
       <w:r>
@@ -5427,7 +4823,7 @@
           <v:shape id="_x0000_i1099" type="#_x0000_t75" style="width:64.5pt;height:21.9pt" o:ole="">
             <v:imagedata r:id="rId143" o:title=""/>
           </v:shape>
-          <o:OLEObject Type="Embed" ProgID="Equation.DSMT4" ShapeID="_x0000_i1099" DrawAspect="Content" ObjectID="_1668338323" r:id="rId144"/>
+          <o:OLEObject Type="Embed" ProgID="Equation.DSMT4" ShapeID="_x0000_i1099" DrawAspect="Content" ObjectID="_1668361554" r:id="rId144"/>
         </w:object>
       </w:r>
       <w:r>
@@ -5451,7 +4847,7 @@
           <v:shape id="_x0000_i1100" type="#_x0000_t75" style="width:14.4pt;height:14.4pt" o:ole="">
             <v:imagedata r:id="rId145" o:title=""/>
           </v:shape>
-          <o:OLEObject Type="Embed" ProgID="Equation.DSMT4" ShapeID="_x0000_i1100" DrawAspect="Content" ObjectID="_1668338324" r:id="rId146"/>
+          <o:OLEObject Type="Embed" ProgID="Equation.DSMT4" ShapeID="_x0000_i1100" DrawAspect="Content" ObjectID="_1668361555" r:id="rId146"/>
         </w:object>
       </w:r>
       <w:r>
@@ -5475,7 +4871,7 @@
           <v:shape id="_x0000_i1101" type="#_x0000_t75" style="width:93.9pt;height:29.45pt" o:ole="">
             <v:imagedata r:id="rId147" o:title=""/>
           </v:shape>
-          <o:OLEObject Type="Embed" ProgID="Equation.DSMT4" ShapeID="_x0000_i1101" DrawAspect="Content" ObjectID="_1668338325" r:id="rId148"/>
+          <o:OLEObject Type="Embed" ProgID="Equation.DSMT4" ShapeID="_x0000_i1101" DrawAspect="Content" ObjectID="_1668361556" r:id="rId148"/>
         </w:object>
       </w:r>
       <w:r>
@@ -5493,7 +4889,7 @@
           <v:shape id="_x0000_i1102" type="#_x0000_t75" style="width:17.55pt;height:20.05pt" o:ole="">
             <v:imagedata r:id="rId149" o:title=""/>
           </v:shape>
-          <o:OLEObject Type="Embed" ProgID="Equation.DSMT4" ShapeID="_x0000_i1102" DrawAspect="Content" ObjectID="_1668338326" r:id="rId150"/>
+          <o:OLEObject Type="Embed" ProgID="Equation.DSMT4" ShapeID="_x0000_i1102" DrawAspect="Content" ObjectID="_1668361557" r:id="rId150"/>
         </w:object>
       </w:r>
       <w:r>
@@ -5511,7 +4907,7 @@
           <v:shape id="_x0000_i1103" type="#_x0000_t75" style="width:14.4pt;height:12.5pt" o:ole="">
             <v:imagedata r:id="rId151" o:title=""/>
           </v:shape>
-          <o:OLEObject Type="Embed" ProgID="Equation.DSMT4" ShapeID="_x0000_i1103" DrawAspect="Content" ObjectID="_1668338327" r:id="rId152"/>
+          <o:OLEObject Type="Embed" ProgID="Equation.DSMT4" ShapeID="_x0000_i1103" DrawAspect="Content" ObjectID="_1668361558" r:id="rId152"/>
         </w:object>
       </w:r>
       <w:r>
@@ -5536,7 +4932,7 @@
           <v:shape id="_x0000_i1104" type="#_x0000_t75" style="width:14.4pt;height:21.9pt" o:ole="">
             <v:imagedata r:id="rId153" o:title=""/>
           </v:shape>
-          <o:OLEObject Type="Embed" ProgID="Equation.DSMT4" ShapeID="_x0000_i1104" DrawAspect="Content" ObjectID="_1668338328" r:id="rId154"/>
+          <o:OLEObject Type="Embed" ProgID="Equation.DSMT4" ShapeID="_x0000_i1104" DrawAspect="Content" ObjectID="_1668361559" r:id="rId154"/>
         </w:object>
       </w:r>
       <w:r>
@@ -5554,7 +4950,7 @@
           <v:shape id="_x0000_i1105" type="#_x0000_t75" style="width:36.95pt;height:21.9pt" o:ole="">
             <v:imagedata r:id="rId155" o:title=""/>
           </v:shape>
-          <o:OLEObject Type="Embed" ProgID="Equation.DSMT4" ShapeID="_x0000_i1105" DrawAspect="Content" ObjectID="_1668338329" r:id="rId156"/>
+          <o:OLEObject Type="Embed" ProgID="Equation.DSMT4" ShapeID="_x0000_i1105" DrawAspect="Content" ObjectID="_1668361560" r:id="rId156"/>
         </w:object>
       </w:r>
       <w:r>
@@ -5573,7 +4969,7 @@
           <v:shape id="_x0000_i1106" type="#_x0000_t75" style="width:42.55pt;height:36.95pt" o:ole="">
             <v:imagedata r:id="rId157" o:title=""/>
           </v:shape>
-          <o:OLEObject Type="Embed" ProgID="Equation.DSMT4" ShapeID="_x0000_i1106" DrawAspect="Content" ObjectID="_1668338330" r:id="rId158"/>
+          <o:OLEObject Type="Embed" ProgID="Equation.DSMT4" ShapeID="_x0000_i1106" DrawAspect="Content" ObjectID="_1668361561" r:id="rId158"/>
         </w:object>
       </w:r>
       <w:bookmarkEnd w:id="3"/>
@@ -5593,7 +4989,7 @@
           <v:shape id="_x0000_i1107" type="#_x0000_t75" style="width:42.55pt;height:21.9pt" o:ole="">
             <v:imagedata r:id="rId159" o:title=""/>
           </v:shape>
-          <o:OLEObject Type="Embed" ProgID="Equation.DSMT4" ShapeID="_x0000_i1107" DrawAspect="Content" ObjectID="_1668338331" r:id="rId160"/>
+          <o:OLEObject Type="Embed" ProgID="Equation.DSMT4" ShapeID="_x0000_i1107" DrawAspect="Content" ObjectID="_1668361562" r:id="rId160"/>
         </w:object>
       </w:r>
       <w:r>
@@ -5611,7 +5007,7 @@
           <v:shape id="_x0000_i1108" type="#_x0000_t75" style="width:64.5pt;height:21.9pt" o:ole="">
             <v:imagedata r:id="rId161" o:title=""/>
           </v:shape>
-          <o:OLEObject Type="Embed" ProgID="Equation.DSMT4" ShapeID="_x0000_i1108" DrawAspect="Content" ObjectID="_1668338332" r:id="rId162"/>
+          <o:OLEObject Type="Embed" ProgID="Equation.DSMT4" ShapeID="_x0000_i1108" DrawAspect="Content" ObjectID="_1668361563" r:id="rId162"/>
         </w:object>
       </w:r>
       <w:r>
@@ -5647,7 +5043,7 @@
           <v:shape id="_x0000_i1109" type="#_x0000_t75" style="width:266.1pt;height:42.55pt" o:ole="">
             <v:imagedata r:id="rId163" o:title=""/>
           </v:shape>
-          <o:OLEObject Type="Embed" ProgID="Equation.DSMT4" ShapeID="_x0000_i1109" DrawAspect="Content" ObjectID="_1668338333" r:id="rId164"/>
+          <o:OLEObject Type="Embed" ProgID="Equation.DSMT4" ShapeID="_x0000_i1109" DrawAspect="Content" ObjectID="_1668361564" r:id="rId164"/>
         </w:object>
       </w:r>
       <w:r>
@@ -5703,22 +5099,14 @@
           <v:shape id="_x0000_i1110" type="#_x0000_t75" style="width:14.4pt;height:14.4pt" o:ole="">
             <v:imagedata r:id="rId165" o:title=""/>
           </v:shape>
-          <o:OLEObject Type="Embed" ProgID="Equation.DSMT4" ShapeID="_x0000_i1110" DrawAspect="Content" ObjectID="_1668338334" r:id="rId166"/>
-        </w:object>
-      </w:r>
-      <w:proofErr w:type="gramStart"/>
-      <w:r>
-        <w:rPr>
-          <w:rFonts w:ascii="Times New Roman" w:eastAsia="宋体" w:hAnsi="Times New Roman" w:cs="Times New Roman"/>
-        </w:rPr>
-        <w:t>个</w:t>
-      </w:r>
-      <w:proofErr w:type="gramEnd"/>
-      <w:r>
-        <w:rPr>
-          <w:rFonts w:ascii="Times New Roman" w:eastAsia="宋体" w:hAnsi="Times New Roman" w:cs="Times New Roman"/>
-        </w:rPr>
-        <w:t>分模型</w:t>
+          <o:OLEObject Type="Embed" ProgID="Equation.DSMT4" ShapeID="_x0000_i1110" DrawAspect="Content" ObjectID="_1668361565" r:id="rId166"/>
+        </w:object>
+      </w:r>
+      <w:r>
+        <w:rPr>
+          <w:rFonts w:ascii="Times New Roman" w:eastAsia="宋体" w:hAnsi="Times New Roman" w:cs="Times New Roman"/>
+        </w:rPr>
+        <w:t>个分模型</w:t>
       </w:r>
       <w:r>
         <w:rPr>
@@ -5735,7 +5123,7 @@
           <v:shape id="_x0000_i1111" type="#_x0000_t75" style="width:114.55pt;height:21.9pt" o:ole="">
             <v:imagedata r:id="rId167" o:title=""/>
           </v:shape>
-          <o:OLEObject Type="Embed" ProgID="Equation.DSMT4" ShapeID="_x0000_i1111" DrawAspect="Content" ObjectID="_1668338335" r:id="rId168"/>
+          <o:OLEObject Type="Embed" ProgID="Equation.DSMT4" ShapeID="_x0000_i1111" DrawAspect="Content" ObjectID="_1668361566" r:id="rId168"/>
         </w:object>
       </w:r>
       <w:r>
@@ -5771,7 +5159,7 @@
           <v:shape id="_x0000_i1112" type="#_x0000_t75" style="width:251.7pt;height:36.95pt" o:ole="">
             <v:imagedata r:id="rId169" o:title=""/>
           </v:shape>
-          <o:OLEObject Type="Embed" ProgID="Equation.DSMT4" ShapeID="_x0000_i1112" DrawAspect="Content" ObjectID="_1668338336" r:id="rId170"/>
+          <o:OLEObject Type="Embed" ProgID="Equation.DSMT4" ShapeID="_x0000_i1112" DrawAspect="Content" ObjectID="_1668361567" r:id="rId170"/>
         </w:object>
       </w:r>
       <w:r>
@@ -5868,7 +5256,7 @@
           <v:shape id="_x0000_i1113" type="#_x0000_t75" style="width:125.85pt;height:29.45pt" o:ole="">
             <v:imagedata r:id="rId171" o:title=""/>
           </v:shape>
-          <o:OLEObject Type="Embed" ProgID="Equation.DSMT4" ShapeID="_x0000_i1113" DrawAspect="Content" ObjectID="_1668338337" r:id="rId172"/>
+          <o:OLEObject Type="Embed" ProgID="Equation.DSMT4" ShapeID="_x0000_i1113" DrawAspect="Content" ObjectID="_1668361568" r:id="rId172"/>
         </w:object>
       </w:r>
       <w:bookmarkEnd w:id="4"/>
@@ -5923,7 +5311,7 @@
           <v:shape id="_x0000_i1114" type="#_x0000_t75" style="width:76.4pt;height:21.9pt" o:ole="">
             <v:imagedata r:id="rId173" o:title=""/>
           </v:shape>
-          <o:OLEObject Type="Embed" ProgID="Equation.DSMT4" ShapeID="_x0000_i1114" DrawAspect="Content" ObjectID="_1668338338" r:id="rId174"/>
+          <o:OLEObject Type="Embed" ProgID="Equation.DSMT4" ShapeID="_x0000_i1114" DrawAspect="Content" ObjectID="_1668361569" r:id="rId174"/>
         </w:object>
       </w:r>
       <w:r>
@@ -5977,7 +5365,7 @@
           <v:shape id="_x0000_i1115" type="#_x0000_t75" style="width:14.4pt;height:14.4pt" o:ole="">
             <v:imagedata r:id="rId175" o:title=""/>
           </v:shape>
-          <o:OLEObject Type="Embed" ProgID="Equation.DSMT4" ShapeID="_x0000_i1115" DrawAspect="Content" ObjectID="_1668338339" r:id="rId176"/>
+          <o:OLEObject Type="Embed" ProgID="Equation.DSMT4" ShapeID="_x0000_i1115" DrawAspect="Content" ObjectID="_1668361570" r:id="rId176"/>
         </w:object>
       </w:r>
       <w:r>
@@ -6001,7 +5389,7 @@
           <v:shape id="_x0000_i1116" type="#_x0000_t75" style="width:14.4pt;height:21.9pt" o:ole="">
             <v:imagedata r:id="rId177" o:title=""/>
           </v:shape>
-          <o:OLEObject Type="Embed" ProgID="Equation.DSMT4" ShapeID="_x0000_i1116" DrawAspect="Content" ObjectID="_1668338340" r:id="rId178"/>
+          <o:OLEObject Type="Embed" ProgID="Equation.DSMT4" ShapeID="_x0000_i1116" DrawAspect="Content" ObjectID="_1668361571" r:id="rId178"/>
         </w:object>
       </w:r>
       <w:r>
@@ -6025,7 +5413,7 @@
           <v:shape id="_x0000_i1117" type="#_x0000_t75" style="width:14.4pt;height:14.4pt" o:ole="">
             <v:imagedata r:id="rId179" o:title=""/>
           </v:shape>
-          <o:OLEObject Type="Embed" ProgID="Equation.DSMT4" ShapeID="_x0000_i1117" DrawAspect="Content" ObjectID="_1668338341" r:id="rId180"/>
+          <o:OLEObject Type="Embed" ProgID="Equation.DSMT4" ShapeID="_x0000_i1117" DrawAspect="Content" ObjectID="_1668361572" r:id="rId180"/>
         </w:object>
       </w:r>
       <w:r>
@@ -6055,7 +5443,7 @@
           <v:shape id="_x0000_i1118" type="#_x0000_t75" style="width:108.95pt;height:21.9pt" o:ole="">
             <v:imagedata r:id="rId181" o:title=""/>
           </v:shape>
-          <o:OLEObject Type="Embed" ProgID="Equation.DSMT4" ShapeID="_x0000_i1118" DrawAspect="Content" ObjectID="_1668338342" r:id="rId182"/>
+          <o:OLEObject Type="Embed" ProgID="Equation.DSMT4" ShapeID="_x0000_i1118" DrawAspect="Content" ObjectID="_1668361573" r:id="rId182"/>
         </w:object>
       </w:r>
     </w:p>
@@ -6085,7 +5473,7 @@
           <v:shape id="_x0000_i1119" type="#_x0000_t75" style="width:151.5pt;height:35.05pt" o:ole="">
             <v:imagedata r:id="rId183" o:title=""/>
           </v:shape>
-          <o:OLEObject Type="Embed" ProgID="Equation.DSMT4" ShapeID="_x0000_i1119" DrawAspect="Content" ObjectID="_1668338343" r:id="rId184"/>
+          <o:OLEObject Type="Embed" ProgID="Equation.DSMT4" ShapeID="_x0000_i1119" DrawAspect="Content" ObjectID="_1668361574" r:id="rId184"/>
         </w:object>
       </w:r>
       <w:r>
@@ -6172,7 +5560,7 @@
           <v:shape id="_x0000_i1120" type="#_x0000_t75" style="width:29.45pt;height:21.9pt" o:ole="">
             <v:imagedata r:id="rId185" o:title=""/>
           </v:shape>
-          <o:OLEObject Type="Embed" ProgID="Equation.DSMT4" ShapeID="_x0000_i1120" DrawAspect="Content" ObjectID="_1668338344" r:id="rId186"/>
+          <o:OLEObject Type="Embed" ProgID="Equation.DSMT4" ShapeID="_x0000_i1120" DrawAspect="Content" ObjectID="_1668361575" r:id="rId186"/>
         </w:object>
       </w:r>
       <w:r>
@@ -6209,7 +5597,7 @@
           <v:shape id="_x0000_i1121" type="#_x0000_t75" style="width:165.9pt;height:21.9pt" o:ole="">
             <v:imagedata r:id="rId187" o:title=""/>
           </v:shape>
-          <o:OLEObject Type="Embed" ProgID="Equation.DSMT4" ShapeID="_x0000_i1121" DrawAspect="Content" ObjectID="_1668338345" r:id="rId188"/>
+          <o:OLEObject Type="Embed" ProgID="Equation.DSMT4" ShapeID="_x0000_i1121" DrawAspect="Content" ObjectID="_1668361576" r:id="rId188"/>
         </w:object>
       </w:r>
       <w:bookmarkEnd w:id="5"/>
@@ -6246,7 +5634,7 @@
           <v:shape id="_x0000_i1122" type="#_x0000_t75" style="width:295.5pt;height:36.95pt" o:ole="">
             <v:imagedata r:id="rId189" o:title=""/>
           </v:shape>
-          <o:OLEObject Type="Embed" ProgID="Equation.DSMT4" ShapeID="_x0000_i1122" DrawAspect="Content" ObjectID="_1668338346" r:id="rId190"/>
+          <o:OLEObject Type="Embed" ProgID="Equation.DSMT4" ShapeID="_x0000_i1122" DrawAspect="Content" ObjectID="_1668361577" r:id="rId190"/>
         </w:object>
       </w:r>
       <w:r>
@@ -6348,7 +5736,7 @@
           <v:shape id="_x0000_i1123" type="#_x0000_t75" style="width:151.5pt;height:36.95pt" o:ole="">
             <v:imagedata r:id="rId191" o:title=""/>
           </v:shape>
-          <o:OLEObject Type="Embed" ProgID="Equation.DSMT4" ShapeID="_x0000_i1123" DrawAspect="Content" ObjectID="_1668338347" r:id="rId192"/>
+          <o:OLEObject Type="Embed" ProgID="Equation.DSMT4" ShapeID="_x0000_i1123" DrawAspect="Content" ObjectID="_1668361578" r:id="rId192"/>
         </w:object>
       </w:r>
       <w:r>
@@ -6402,7 +5790,7 @@
           <v:shape id="_x0000_i1124" type="#_x0000_t75" style="width:14.4pt;height:21.9pt" o:ole="">
             <v:imagedata r:id="rId193" o:title=""/>
           </v:shape>
-          <o:OLEObject Type="Embed" ProgID="Equation.DSMT4" ShapeID="_x0000_i1124" DrawAspect="Content" ObjectID="_1668338348" r:id="rId194"/>
+          <o:OLEObject Type="Embed" ProgID="Equation.DSMT4" ShapeID="_x0000_i1124" DrawAspect="Content" ObjectID="_1668361579" r:id="rId194"/>
         </w:object>
       </w:r>
       <w:r>
@@ -6450,7 +5838,7 @@
           <v:shape id="_x0000_i1125" type="#_x0000_t75" style="width:129.6pt;height:21.9pt" o:ole="">
             <v:imagedata r:id="rId195" o:title=""/>
           </v:shape>
-          <o:OLEObject Type="Embed" ProgID="Equation.DSMT4" ShapeID="_x0000_i1125" DrawAspect="Content" ObjectID="_1668338349" r:id="rId196"/>
+          <o:OLEObject Type="Embed" ProgID="Equation.DSMT4" ShapeID="_x0000_i1125" DrawAspect="Content" ObjectID="_1668361580" r:id="rId196"/>
         </w:object>
       </w:r>
       <w:r>
@@ -6498,7 +5886,7 @@
           <v:shape id="_x0000_i1126" type="#_x0000_t75" style="width:14.4pt;height:21.9pt" o:ole="">
             <v:imagedata r:id="rId197" o:title=""/>
           </v:shape>
-          <o:OLEObject Type="Embed" ProgID="Equation.DSMT4" ShapeID="_x0000_i1126" DrawAspect="Content" ObjectID="_1668338350" r:id="rId198"/>
+          <o:OLEObject Type="Embed" ProgID="Equation.DSMT4" ShapeID="_x0000_i1126" DrawAspect="Content" ObjectID="_1668361581" r:id="rId198"/>
         </w:object>
       </w:r>
       <w:r>
@@ -6516,22 +5904,14 @@
           <v:shape id="_x0000_i1127" type="#_x0000_t75" style="width:14.4pt;height:14.4pt" o:ole="">
             <v:imagedata r:id="rId199" o:title=""/>
           </v:shape>
-          <o:OLEObject Type="Embed" ProgID="Equation.DSMT4" ShapeID="_x0000_i1127" DrawAspect="Content" ObjectID="_1668338351" r:id="rId200"/>
-        </w:object>
-      </w:r>
-      <w:proofErr w:type="gramStart"/>
-      <w:r>
-        <w:rPr>
-          <w:rFonts w:ascii="Times New Roman" w:eastAsia="宋体" w:hAnsi="Times New Roman" w:cs="Times New Roman"/>
-        </w:rPr>
-        <w:t>个</w:t>
-      </w:r>
-      <w:proofErr w:type="gramEnd"/>
-      <w:r>
-        <w:rPr>
-          <w:rFonts w:ascii="Times New Roman" w:eastAsia="宋体" w:hAnsi="Times New Roman" w:cs="Times New Roman"/>
-        </w:rPr>
-        <w:t>分布元的统计均值，协方差</w:t>
+          <o:OLEObject Type="Embed" ProgID="Equation.DSMT4" ShapeID="_x0000_i1127" DrawAspect="Content" ObjectID="_1668361582" r:id="rId200"/>
+        </w:object>
+      </w:r>
+      <w:r>
+        <w:rPr>
+          <w:rFonts w:ascii="Times New Roman" w:eastAsia="宋体" w:hAnsi="Times New Roman" w:cs="Times New Roman"/>
+        </w:rPr>
+        <w:t>个分布元的统计均值，协方差</w:t>
       </w:r>
       <w:r>
         <w:rPr>
@@ -6542,7 +5922,7 @@
           <v:shape id="_x0000_i1128" type="#_x0000_t75" style="width:14.4pt;height:21.9pt" o:ole="">
             <v:imagedata r:id="rId201" o:title=""/>
           </v:shape>
-          <o:OLEObject Type="Embed" ProgID="Equation.DSMT4" ShapeID="_x0000_i1128" DrawAspect="Content" ObjectID="_1668338352" r:id="rId202"/>
+          <o:OLEObject Type="Embed" ProgID="Equation.DSMT4" ShapeID="_x0000_i1128" DrawAspect="Content" ObjectID="_1668361583" r:id="rId202"/>
         </w:object>
       </w:r>
       <w:r>
@@ -6590,7 +5970,7 @@
           <v:shape id="_x0000_i1129" type="#_x0000_t75" style="width:101.45pt;height:21.9pt" o:ole="">
             <v:imagedata r:id="rId203" o:title=""/>
           </v:shape>
-          <o:OLEObject Type="Embed" ProgID="Equation.DSMT4" ShapeID="_x0000_i1129" DrawAspect="Content" ObjectID="_1668338353" r:id="rId204"/>
+          <o:OLEObject Type="Embed" ProgID="Equation.DSMT4" ShapeID="_x0000_i1129" DrawAspect="Content" ObjectID="_1668361584" r:id="rId204"/>
         </w:object>
       </w:r>
       <w:r>
@@ -6644,7 +6024,7 @@
           <v:shape id="_x0000_i1130" type="#_x0000_t75" style="width:14.4pt;height:21.9pt" o:ole="">
             <v:imagedata r:id="rId205" o:title=""/>
           </v:shape>
-          <o:OLEObject Type="Embed" ProgID="Equation.DSMT4" ShapeID="_x0000_i1130" DrawAspect="Content" ObjectID="_1668338354" r:id="rId206"/>
+          <o:OLEObject Type="Embed" ProgID="Equation.DSMT4" ShapeID="_x0000_i1130" DrawAspect="Content" ObjectID="_1668361585" r:id="rId206"/>
         </w:object>
       </w:r>
       <w:r>
@@ -6668,7 +6048,7 @@
           <v:shape id="_x0000_i1131" type="#_x0000_t75" style="width:14.4pt;height:14.4pt" o:ole="">
             <v:imagedata r:id="rId207" o:title=""/>
           </v:shape>
-          <o:OLEObject Type="Embed" ProgID="Equation.DSMT4" ShapeID="_x0000_i1131" DrawAspect="Content" ObjectID="_1668338355" r:id="rId208"/>
+          <o:OLEObject Type="Embed" ProgID="Equation.DSMT4" ShapeID="_x0000_i1131" DrawAspect="Content" ObjectID="_1668361586" r:id="rId208"/>
         </w:object>
       </w:r>
       <w:r>
@@ -6686,7 +6066,7 @@
           <v:shape id="_x0000_i1132" type="#_x0000_t75" style="width:14.4pt;height:14.4pt" o:ole="">
             <v:imagedata r:id="rId209" o:title=""/>
           </v:shape>
-          <o:OLEObject Type="Embed" ProgID="Equation.DSMT4" ShapeID="_x0000_i1132" DrawAspect="Content" ObjectID="_1668338356" r:id="rId210"/>
+          <o:OLEObject Type="Embed" ProgID="Equation.DSMT4" ShapeID="_x0000_i1132" DrawAspect="Content" ObjectID="_1668361587" r:id="rId210"/>
         </w:object>
       </w:r>
       <w:r>
@@ -6846,7 +6226,7 @@
           <v:shape id="_x0000_i1133" type="#_x0000_t75" style="width:118.95pt;height:21.9pt" o:ole="">
             <v:imagedata r:id="rId211" o:title=""/>
           </v:shape>
-          <o:OLEObject Type="Embed" ProgID="Equation.DSMT4" ShapeID="_x0000_i1133" DrawAspect="Content" ObjectID="_1668338357" r:id="rId212"/>
+          <o:OLEObject Type="Embed" ProgID="Equation.DSMT4" ShapeID="_x0000_i1133" DrawAspect="Content" ObjectID="_1668361588" r:id="rId212"/>
         </w:object>
       </w:r>
       <w:r>
@@ -6882,7 +6262,7 @@
           <v:shape id="_x0000_i1134" type="#_x0000_t75" style="width:273.6pt;height:42.55pt" o:ole="">
             <v:imagedata r:id="rId213" o:title=""/>
           </v:shape>
-          <o:OLEObject Type="Embed" ProgID="Equation.DSMT4" ShapeID="_x0000_i1134" DrawAspect="Content" ObjectID="_1668338358" r:id="rId214"/>
+          <o:OLEObject Type="Embed" ProgID="Equation.DSMT4" ShapeID="_x0000_i1134" DrawAspect="Content" ObjectID="_1668361589" r:id="rId214"/>
         </w:object>
       </w:r>
       <w:r>
@@ -6954,16 +6334,8 @@
         <w:rPr>
           <w:rFonts w:ascii="Times New Roman" w:eastAsia="宋体" w:hAnsi="Times New Roman" w:cs="Times New Roman"/>
         </w:rPr>
-        <w:t>分布，后验均值符合正态分布，后验方</w:t>
-      </w:r>
-      <w:proofErr w:type="gramStart"/>
-      <w:r>
-        <w:rPr>
-          <w:rFonts w:ascii="Times New Roman" w:eastAsia="宋体" w:hAnsi="Times New Roman" w:cs="Times New Roman"/>
-        </w:rPr>
-        <w:t>差符合</w:t>
-      </w:r>
-      <w:proofErr w:type="gramEnd"/>
+        <w:t>分布，后验均值符合正态分布，后验方差符合</w:t>
+      </w:r>
       <w:r>
         <w:rPr>
           <w:rFonts w:ascii="Times New Roman" w:eastAsia="宋体" w:hAnsi="Times New Roman" w:cs="Times New Roman"/>
@@ -7036,7 +6408,7 @@
           <v:shape id="_x0000_i1135" type="#_x0000_t75" style="width:29.45pt;height:21.9pt" o:ole="">
             <v:imagedata r:id="rId215" o:title=""/>
           </v:shape>
-          <o:OLEObject Type="Embed" ProgID="Equation.DSMT4" ShapeID="_x0000_i1135" DrawAspect="Content" ObjectID="_1668338359" r:id="rId216"/>
+          <o:OLEObject Type="Embed" ProgID="Equation.DSMT4" ShapeID="_x0000_i1135" DrawAspect="Content" ObjectID="_1668361590" r:id="rId216"/>
         </w:object>
       </w:r>
       <w:r>
@@ -7090,7 +6462,7 @@
           <v:shape id="_x0000_i1136" type="#_x0000_t75" style="width:179.05pt;height:21.9pt" o:ole="">
             <v:imagedata r:id="rId217" o:title=""/>
           </v:shape>
-          <o:OLEObject Type="Embed" ProgID="Equation.DSMT4" ShapeID="_x0000_i1136" DrawAspect="Content" ObjectID="_1668338360" r:id="rId218"/>
+          <o:OLEObject Type="Embed" ProgID="Equation.DSMT4" ShapeID="_x0000_i1136" DrawAspect="Content" ObjectID="_1668361591" r:id="rId218"/>
         </w:object>
       </w:r>
       <w:r>
@@ -7143,7 +6515,7 @@
           <v:shape id="_x0000_i1137" type="#_x0000_t75" style="width:14.4pt;height:21.9pt" o:ole="">
             <v:imagedata r:id="rId219" o:title=""/>
           </v:shape>
-          <o:OLEObject Type="Embed" ProgID="Equation.DSMT4" ShapeID="_x0000_i1137" DrawAspect="Content" ObjectID="_1668338361" r:id="rId220"/>
+          <o:OLEObject Type="Embed" ProgID="Equation.DSMT4" ShapeID="_x0000_i1137" DrawAspect="Content" ObjectID="_1668361592" r:id="rId220"/>
         </w:object>
       </w:r>
       <w:r>
@@ -7161,7 +6533,7 @@
           <v:shape id="_x0000_i1138" type="#_x0000_t75" style="width:14.4pt;height:21.9pt" o:ole="">
             <v:imagedata r:id="rId221" o:title=""/>
           </v:shape>
-          <o:OLEObject Type="Embed" ProgID="Equation.DSMT4" ShapeID="_x0000_i1138" DrawAspect="Content" ObjectID="_1668338362" r:id="rId222"/>
+          <o:OLEObject Type="Embed" ProgID="Equation.DSMT4" ShapeID="_x0000_i1138" DrawAspect="Content" ObjectID="_1668361593" r:id="rId222"/>
         </w:object>
       </w:r>
       <w:r>
@@ -7179,22 +6551,14 @@
           <v:shape id="_x0000_i1139" type="#_x0000_t75" style="width:14.4pt;height:14.4pt" o:ole="">
             <v:imagedata r:id="rId223" o:title=""/>
           </v:shape>
-          <o:OLEObject Type="Embed" ProgID="Equation.DSMT4" ShapeID="_x0000_i1139" DrawAspect="Content" ObjectID="_1668338363" r:id="rId224"/>
-        </w:object>
-      </w:r>
-      <w:proofErr w:type="gramStart"/>
-      <w:r>
-        <w:rPr>
-          <w:rFonts w:ascii="Times New Roman" w:eastAsia="宋体" w:hAnsi="Times New Roman" w:cs="Times New Roman"/>
-        </w:rPr>
-        <w:t>个</w:t>
-      </w:r>
-      <w:proofErr w:type="gramEnd"/>
-      <w:r>
-        <w:rPr>
-          <w:rFonts w:ascii="Times New Roman" w:eastAsia="宋体" w:hAnsi="Times New Roman" w:cs="Times New Roman"/>
-        </w:rPr>
-        <w:t>分布元</w:t>
+          <o:OLEObject Type="Embed" ProgID="Equation.DSMT4" ShapeID="_x0000_i1139" DrawAspect="Content" ObjectID="_1668361594" r:id="rId224"/>
+        </w:object>
+      </w:r>
+      <w:r>
+        <w:rPr>
+          <w:rFonts w:ascii="Times New Roman" w:eastAsia="宋体" w:hAnsi="Times New Roman" w:cs="Times New Roman"/>
+        </w:rPr>
+        <w:t>个分布元</w:t>
       </w:r>
       <w:r>
         <w:rPr>
@@ -7247,7 +6611,7 @@
           <v:shape id="_x0000_i1140" type="#_x0000_t75" style="width:108.95pt;height:21.9pt" o:ole="">
             <v:imagedata r:id="rId181" o:title=""/>
           </v:shape>
-          <o:OLEObject Type="Embed" ProgID="Equation.DSMT4" ShapeID="_x0000_i1140" DrawAspect="Content" ObjectID="_1668338364" r:id="rId225"/>
+          <o:OLEObject Type="Embed" ProgID="Equation.DSMT4" ShapeID="_x0000_i1140" DrawAspect="Content" ObjectID="_1668361595" r:id="rId225"/>
         </w:object>
       </w:r>
       <w:r>
@@ -7296,7 +6660,7 @@
           <v:shape id="_x0000_i1141" type="#_x0000_t75" style="width:122.1pt;height:50.1pt" o:ole="">
             <v:imagedata r:id="rId226" o:title=""/>
           </v:shape>
-          <o:OLEObject Type="Embed" ProgID="Equation.DSMT4" ShapeID="_x0000_i1141" DrawAspect="Content" ObjectID="_1668338365" r:id="rId227"/>
+          <o:OLEObject Type="Embed" ProgID="Equation.DSMT4" ShapeID="_x0000_i1141" DrawAspect="Content" ObjectID="_1668361596" r:id="rId227"/>
         </w:object>
       </w:r>
       <w:bookmarkEnd w:id="6"/>
@@ -7352,7 +6716,7 @@
           <v:shape id="_x0000_i1142" type="#_x0000_t75" style="width:50.1pt;height:36.95pt" o:ole="">
             <v:imagedata r:id="rId228" o:title=""/>
           </v:shape>
-          <o:OLEObject Type="Embed" ProgID="Equation.DSMT4" ShapeID="_x0000_i1142" DrawAspect="Content" ObjectID="_1668338366" r:id="rId229"/>
+          <o:OLEObject Type="Embed" ProgID="Equation.DSMT4" ShapeID="_x0000_i1142" DrawAspect="Content" ObjectID="_1668361597" r:id="rId229"/>
         </w:object>
       </w:r>
       <w:bookmarkEnd w:id="7"/>
@@ -7419,7 +6783,7 @@
           <v:shape id="_x0000_i1143" type="#_x0000_t75" style="width:14.4pt;height:21.9pt" o:ole="">
             <v:imagedata r:id="rId230" o:title=""/>
           </v:shape>
-          <o:OLEObject Type="Embed" ProgID="Equation.DSMT4" ShapeID="_x0000_i1143" DrawAspect="Content" ObjectID="_1668338367" r:id="rId231"/>
+          <o:OLEObject Type="Embed" ProgID="Equation.DSMT4" ShapeID="_x0000_i1143" DrawAspect="Content" ObjectID="_1668361598" r:id="rId231"/>
         </w:object>
       </w:r>
       <w:r>
@@ -7482,7 +6846,7 @@
           <v:shape id="_x0000_i1144" type="#_x0000_t75" style="width:165.9pt;height:35.05pt" o:ole="">
             <v:imagedata r:id="rId232" o:title=""/>
           </v:shape>
-          <o:OLEObject Type="Embed" ProgID="Equation.DSMT4" ShapeID="_x0000_i1144" DrawAspect="Content" ObjectID="_1668338368" r:id="rId233"/>
+          <o:OLEObject Type="Embed" ProgID="Equation.DSMT4" ShapeID="_x0000_i1144" DrawAspect="Content" ObjectID="_1668361599" r:id="rId233"/>
         </w:object>
       </w:r>
       <w:r>
@@ -7538,7 +6902,7 @@
           <v:shape id="_x0000_i1145" type="#_x0000_t75" style="width:151.5pt;height:1in" o:ole="">
             <v:imagedata r:id="rId234" o:title=""/>
           </v:shape>
-          <o:OLEObject Type="Embed" ProgID="Equation.DSMT4" ShapeID="_x0000_i1145" DrawAspect="Content" ObjectID="_1668338369" r:id="rId235"/>
+          <o:OLEObject Type="Embed" ProgID="Equation.DSMT4" ShapeID="_x0000_i1145" DrawAspect="Content" ObjectID="_1668361600" r:id="rId235"/>
         </w:object>
       </w:r>
       <w:bookmarkEnd w:id="8"/>
@@ -7593,7 +6957,7 @@
           <v:shape id="_x0000_i1146" type="#_x0000_t75" style="width:14.4pt;height:21.9pt" o:ole="">
             <v:imagedata r:id="rId236" o:title=""/>
           </v:shape>
-          <o:OLEObject Type="Embed" ProgID="Equation.DSMT4" ShapeID="_x0000_i1146" DrawAspect="Content" ObjectID="_1668338370" r:id="rId237"/>
+          <o:OLEObject Type="Embed" ProgID="Equation.DSMT4" ShapeID="_x0000_i1146" DrawAspect="Content" ObjectID="_1668361601" r:id="rId237"/>
         </w:object>
       </w:r>
       <w:r>
@@ -7611,7 +6975,7 @@
           <v:shape id="_x0000_i1147" type="#_x0000_t75" style="width:14.4pt;height:21.9pt" o:ole="">
             <v:imagedata r:id="rId238" o:title=""/>
           </v:shape>
-          <o:OLEObject Type="Embed" ProgID="Equation.DSMT4" ShapeID="_x0000_i1147" DrawAspect="Content" ObjectID="_1668338371" r:id="rId239"/>
+          <o:OLEObject Type="Embed" ProgID="Equation.DSMT4" ShapeID="_x0000_i1147" DrawAspect="Content" ObjectID="_1668361602" r:id="rId239"/>
         </w:object>
       </w:r>
       <w:r>
@@ -7629,7 +6993,7 @@
           <v:shape id="_x0000_i1148" type="#_x0000_t75" style="width:50.1pt;height:21.9pt" o:ole="">
             <v:imagedata r:id="rId240" o:title=""/>
           </v:shape>
-          <o:OLEObject Type="Embed" ProgID="Equation.DSMT4" ShapeID="_x0000_i1148" DrawAspect="Content" ObjectID="_1668338372" r:id="rId241"/>
+          <o:OLEObject Type="Embed" ProgID="Equation.DSMT4" ShapeID="_x0000_i1148" DrawAspect="Content" ObjectID="_1668361603" r:id="rId241"/>
         </w:object>
       </w:r>
       <w:r>
@@ -7647,7 +7011,7 @@
           <v:shape id="_x0000_i1149" type="#_x0000_t75" style="width:57.6pt;height:21.9pt" o:ole="">
             <v:imagedata r:id="rId242" o:title=""/>
           </v:shape>
-          <o:OLEObject Type="Embed" ProgID="Equation.DSMT4" ShapeID="_x0000_i1149" DrawAspect="Content" ObjectID="_1668338373" r:id="rId243"/>
+          <o:OLEObject Type="Embed" ProgID="Equation.DSMT4" ShapeID="_x0000_i1149" DrawAspect="Content" ObjectID="_1668361604" r:id="rId243"/>
         </w:object>
       </w:r>
       <w:r>
@@ -7671,28 +7035,14 @@
           <v:shape id="_x0000_i1150" type="#_x0000_t75" style="width:21.9pt;height:21.9pt" o:ole="">
             <v:imagedata r:id="rId244" o:title=""/>
           </v:shape>
-          <o:OLEObject Type="Embed" ProgID="Equation.DSMT4" ShapeID="_x0000_i1150" DrawAspect="Content" ObjectID="_1668338374" r:id="rId245"/>
-        </w:object>
-      </w:r>
-      <w:r>
-        <w:rPr>
-          <w:rFonts w:ascii="Times New Roman" w:eastAsia="宋体" w:hAnsi="Times New Roman" w:cs="Times New Roman"/>
-        </w:rPr>
-        <w:t>为二</w:t>
-      </w:r>
-      <w:proofErr w:type="gramStart"/>
-      <w:r>
-        <w:rPr>
-          <w:rFonts w:ascii="Times New Roman" w:eastAsia="宋体" w:hAnsi="Times New Roman" w:cs="Times New Roman"/>
-        </w:rPr>
-        <w:t>阶矩值</w:t>
-      </w:r>
-      <w:proofErr w:type="gramEnd"/>
-      <w:r>
-        <w:rPr>
-          <w:rFonts w:ascii="Times New Roman" w:eastAsia="宋体" w:hAnsi="Times New Roman" w:cs="Times New Roman"/>
-        </w:rPr>
-        <w:t>。</w:t>
+          <o:OLEObject Type="Embed" ProgID="Equation.DSMT4" ShapeID="_x0000_i1150" DrawAspect="Content" ObjectID="_1668361605" r:id="rId245"/>
+        </w:object>
+      </w:r>
+      <w:r>
+        <w:rPr>
+          <w:rFonts w:ascii="Times New Roman" w:eastAsia="宋体" w:hAnsi="Times New Roman" w:cs="Times New Roman"/>
+        </w:rPr>
+        <w:t>为二阶矩值。</w:t>
       </w:r>
     </w:p>
     <w:p>
@@ -7734,7 +7084,7 @@
           <v:shape id="_x0000_i1151" type="#_x0000_t75" style="width:14.4pt;height:21.9pt" o:ole="">
             <v:imagedata r:id="rId246" o:title=""/>
           </v:shape>
-          <o:OLEObject Type="Embed" ProgID="Equation.DSMT4" ShapeID="_x0000_i1151" DrawAspect="Content" ObjectID="_1668338375" r:id="rId247"/>
+          <o:OLEObject Type="Embed" ProgID="Equation.DSMT4" ShapeID="_x0000_i1151" DrawAspect="Content" ObjectID="_1668361606" r:id="rId247"/>
         </w:object>
       </w:r>
       <w:r>
@@ -7752,7 +7102,7 @@
           <v:shape id="_x0000_i1152" type="#_x0000_t75" style="width:42.55pt;height:21.9pt" o:ole="">
             <v:imagedata r:id="rId248" o:title=""/>
           </v:shape>
-          <o:OLEObject Type="Embed" ProgID="Equation.DSMT4" ShapeID="_x0000_i1152" DrawAspect="Content" ObjectID="_1668338376" r:id="rId249"/>
+          <o:OLEObject Type="Embed" ProgID="Equation.DSMT4" ShapeID="_x0000_i1152" DrawAspect="Content" ObjectID="_1668361607" r:id="rId249"/>
         </w:object>
       </w:r>
       <w:r>
@@ -7819,7 +7169,7 @@
           <v:shape id="_x0000_i1153" type="#_x0000_t75" style="width:114.55pt;height:21.9pt" o:ole="">
             <v:imagedata r:id="rId250" o:title=""/>
           </v:shape>
-          <o:OLEObject Type="Embed" ProgID="Equation.DSMT4" ShapeID="_x0000_i1153" DrawAspect="Content" ObjectID="_1668338377" r:id="rId251"/>
+          <o:OLEObject Type="Embed" ProgID="Equation.DSMT4" ShapeID="_x0000_i1153" DrawAspect="Content" ObjectID="_1668361608" r:id="rId251"/>
         </w:object>
       </w:r>
       <w:r>
@@ -7875,7 +7225,7 @@
           <v:shape id="_x0000_i1154" type="#_x0000_t75" style="width:64.5pt;height:1in" o:ole="">
             <v:imagedata r:id="rId252" o:title=""/>
           </v:shape>
-          <o:OLEObject Type="Embed" ProgID="Equation.DSMT4" ShapeID="_x0000_i1154" DrawAspect="Content" ObjectID="_1668338378" r:id="rId253"/>
+          <o:OLEObject Type="Embed" ProgID="Equation.DSMT4" ShapeID="_x0000_i1154" DrawAspect="Content" ObjectID="_1668361609" r:id="rId253"/>
         </w:object>
       </w:r>
       <w:bookmarkEnd w:id="9"/>
@@ -8000,7 +7350,7 @@
           <v:shape id="_x0000_i1155" type="#_x0000_t75" style="width:461.45pt;height:280.5pt" o:ole="">
             <v:imagedata r:id="rId254" o:title=""/>
           </v:shape>
-          <o:OLEObject Type="Embed" ProgID="Equation.DSMT4" ShapeID="_x0000_i1155" DrawAspect="Content" ObjectID="_1668338379" r:id="rId255"/>
+          <o:OLEObject Type="Embed" ProgID="Equation.DSMT4" ShapeID="_x0000_i1155" DrawAspect="Content" ObjectID="_1668361610" r:id="rId255"/>
         </w:object>
       </w:r>
     </w:p>
@@ -8058,7 +7408,7 @@
           <v:shape id="_x0000_i1156" type="#_x0000_t75" style="width:14.4pt;height:14.4pt" o:ole="">
             <v:imagedata r:id="rId256" o:title=""/>
           </v:shape>
-          <o:OLEObject Type="Embed" ProgID="Equation.DSMT4" ShapeID="_x0000_i1156" DrawAspect="Content" ObjectID="_1668338380" r:id="rId257"/>
+          <o:OLEObject Type="Embed" ProgID="Equation.DSMT4" ShapeID="_x0000_i1156" DrawAspect="Content" ObjectID="_1668361611" r:id="rId257"/>
         </w:object>
       </w:r>
       <w:r>
@@ -8076,7 +7426,7 @@
           <v:shape id="_x0000_i1157" type="#_x0000_t75" style="width:14.4pt;height:14.4pt" o:ole="">
             <v:imagedata r:id="rId258" o:title=""/>
           </v:shape>
-          <o:OLEObject Type="Embed" ProgID="Equation.DSMT4" ShapeID="_x0000_i1157" DrawAspect="Content" ObjectID="_1668338381" r:id="rId259"/>
+          <o:OLEObject Type="Embed" ProgID="Equation.DSMT4" ShapeID="_x0000_i1157" DrawAspect="Content" ObjectID="_1668361612" r:id="rId259"/>
         </w:object>
       </w:r>
       <w:r>
@@ -8094,7 +7444,7 @@
           <v:shape id="_x0000_i1158" type="#_x0000_t75" style="width:14.4pt;height:14.4pt" o:ole="">
             <v:imagedata r:id="rId258" o:title=""/>
           </v:shape>
-          <o:OLEObject Type="Embed" ProgID="Equation.DSMT4" ShapeID="_x0000_i1158" DrawAspect="Content" ObjectID="_1668338382" r:id="rId260"/>
+          <o:OLEObject Type="Embed" ProgID="Equation.DSMT4" ShapeID="_x0000_i1158" DrawAspect="Content" ObjectID="_1668361613" r:id="rId260"/>
         </w:object>
       </w:r>
       <w:r>
@@ -8112,7 +7462,7 @@
           <v:shape id="_x0000_i1159" type="#_x0000_t75" style="width:14.4pt;height:14.4pt" o:ole="">
             <v:imagedata r:id="rId258" o:title=""/>
           </v:shape>
-          <o:OLEObject Type="Embed" ProgID="Equation.DSMT4" ShapeID="_x0000_i1159" DrawAspect="Content" ObjectID="_1668338383" r:id="rId261"/>
+          <o:OLEObject Type="Embed" ProgID="Equation.DSMT4" ShapeID="_x0000_i1159" DrawAspect="Content" ObjectID="_1668361614" r:id="rId261"/>
         </w:object>
       </w:r>
       <w:r>
@@ -8142,7 +7492,7 @@
           <v:shape id="_x0000_i1160" type="#_x0000_t75" style="width:14.4pt;height:14.4pt" o:ole="">
             <v:imagedata r:id="rId258" o:title=""/>
           </v:shape>
-          <o:OLEObject Type="Embed" ProgID="Equation.DSMT4" ShapeID="_x0000_i1160" DrawAspect="Content" ObjectID="_1668338384" r:id="rId262"/>
+          <o:OLEObject Type="Embed" ProgID="Equation.DSMT4" ShapeID="_x0000_i1160" DrawAspect="Content" ObjectID="_1668361615" r:id="rId262"/>
         </w:object>
       </w:r>
       <w:r>
@@ -8210,7 +7560,7 @@
           <v:shape id="_x0000_i1161" type="#_x0000_t75" style="width:196.6pt;height:21.9pt" o:ole="">
             <v:imagedata r:id="rId263" o:title=""/>
           </v:shape>
-          <o:OLEObject Type="Embed" ProgID="Equation.DSMT4" ShapeID="_x0000_i1161" DrawAspect="Content" ObjectID="_1668338385" r:id="rId264"/>
+          <o:OLEObject Type="Embed" ProgID="Equation.DSMT4" ShapeID="_x0000_i1161" DrawAspect="Content" ObjectID="_1668361616" r:id="rId264"/>
         </w:object>
       </w:r>
       <w:r>
@@ -8259,7 +7609,7 @@
           <v:shape id="_x0000_i1162" type="#_x0000_t75" style="width:112.05pt;height:20.05pt" o:ole="">
             <v:imagedata r:id="rId265" o:title=""/>
           </v:shape>
-          <o:OLEObject Type="Embed" ProgID="Equation.DSMT4" ShapeID="_x0000_i1162" DrawAspect="Content" ObjectID="_1668338386" r:id="rId266"/>
+          <o:OLEObject Type="Embed" ProgID="Equation.DSMT4" ShapeID="_x0000_i1162" DrawAspect="Content" ObjectID="_1668361617" r:id="rId266"/>
         </w:object>
       </w:r>
       <w:r>
@@ -8277,22 +7627,14 @@
           <v:shape id="_x0000_i1163" type="#_x0000_t75" style="width:14.4pt;height:14.4pt" o:ole="">
             <v:imagedata r:id="rId258" o:title=""/>
           </v:shape>
-          <o:OLEObject Type="Embed" ProgID="Equation.DSMT4" ShapeID="_x0000_i1163" DrawAspect="Content" ObjectID="_1668338387" r:id="rId267"/>
-        </w:object>
-      </w:r>
-      <w:proofErr w:type="gramStart"/>
-      <w:r>
-        <w:rPr>
-          <w:rFonts w:ascii="Times New Roman" w:eastAsia="宋体" w:hAnsi="Times New Roman" w:cs="Times New Roman"/>
-        </w:rPr>
-        <w:t>个</w:t>
-      </w:r>
-      <w:proofErr w:type="gramEnd"/>
-      <w:r>
-        <w:rPr>
-          <w:rFonts w:ascii="Times New Roman" w:eastAsia="宋体" w:hAnsi="Times New Roman" w:cs="Times New Roman"/>
-        </w:rPr>
-        <w:t>分布元的备选泊松点过程模型对应的模型参数</w:t>
+          <o:OLEObject Type="Embed" ProgID="Equation.DSMT4" ShapeID="_x0000_i1163" DrawAspect="Content" ObjectID="_1668361618" r:id="rId267"/>
+        </w:object>
+      </w:r>
+      <w:r>
+        <w:rPr>
+          <w:rFonts w:ascii="Times New Roman" w:eastAsia="宋体" w:hAnsi="Times New Roman" w:cs="Times New Roman"/>
+        </w:rPr>
+        <w:t>个分布元的备选泊松点过程模型对应的模型参数</w:t>
       </w:r>
       <w:r>
         <w:rPr>
@@ -8309,7 +7651,7 @@
           <v:shape id="_x0000_i1164" type="#_x0000_t75" style="width:42.55pt;height:14.4pt" o:ole="">
             <v:imagedata r:id="rId268" o:title=""/>
           </v:shape>
-          <o:OLEObject Type="Embed" ProgID="Equation.DSMT4" ShapeID="_x0000_i1164" DrawAspect="Content" ObjectID="_1668338388" r:id="rId269"/>
+          <o:OLEObject Type="Embed" ProgID="Equation.DSMT4" ShapeID="_x0000_i1164" DrawAspect="Content" ObjectID="_1668361619" r:id="rId269"/>
         </w:object>
       </w:r>
       <w:r>
@@ -8333,7 +7675,7 @@
           <v:shape id="_x0000_i1165" type="#_x0000_t75" style="width:42.55pt;height:21.9pt" o:ole="">
             <v:imagedata r:id="rId270" o:title=""/>
           </v:shape>
-          <o:OLEObject Type="Embed" ProgID="Equation.DSMT4" ShapeID="_x0000_i1165" DrawAspect="Content" ObjectID="_1668338389" r:id="rId271"/>
+          <o:OLEObject Type="Embed" ProgID="Equation.DSMT4" ShapeID="_x0000_i1165" DrawAspect="Content" ObjectID="_1668361620" r:id="rId271"/>
         </w:object>
       </w:r>
       <w:r>
@@ -8346,21 +7688,7 @@
         <w:rPr>
           <w:rFonts w:ascii="Times New Roman" w:eastAsia="宋体" w:hAnsi="Times New Roman" w:cs="Times New Roman"/>
         </w:rPr>
-        <w:t>根据下</w:t>
-      </w:r>
-      <w:proofErr w:type="gramStart"/>
-      <w:r>
-        <w:rPr>
-          <w:rFonts w:ascii="Times New Roman" w:eastAsia="宋体" w:hAnsi="Times New Roman" w:cs="Times New Roman"/>
-        </w:rPr>
-        <w:t>式获得</w:t>
-      </w:r>
-      <w:proofErr w:type="gramEnd"/>
-      <w:r>
-        <w:rPr>
-          <w:rFonts w:ascii="Times New Roman" w:eastAsia="宋体" w:hAnsi="Times New Roman" w:cs="Times New Roman"/>
-        </w:rPr>
-        <w:t>最优模型参数</w:t>
+        <w:t>根据下式获得最优模型参数</w:t>
       </w:r>
     </w:p>
     <w:p>
@@ -8390,7 +7718,7 @@
           <v:shape id="_x0000_i1166" type="#_x0000_t75" style="width:118.35pt;height:28.15pt" o:ole="">
             <v:imagedata r:id="rId272" o:title=""/>
           </v:shape>
-          <o:OLEObject Type="Embed" ProgID="Equation.DSMT4" ShapeID="_x0000_i1166" DrawAspect="Content" ObjectID="_1668338390" r:id="rId273"/>
+          <o:OLEObject Type="Embed" ProgID="Equation.DSMT4" ShapeID="_x0000_i1166" DrawAspect="Content" ObjectID="_1668361621" r:id="rId273"/>
         </w:object>
       </w:r>
       <w:r>
@@ -8501,21 +7829,7 @@
         <w:rPr>
           <w:rFonts w:ascii="Times New Roman" w:eastAsia="宋体" w:hAnsi="Times New Roman" w:cs="Times New Roman"/>
         </w:rPr>
-        <w:t>模型在</w:t>
-      </w:r>
-      <w:proofErr w:type="gramStart"/>
-      <w:r>
-        <w:rPr>
-          <w:rFonts w:ascii="Times New Roman" w:eastAsia="宋体" w:hAnsi="Times New Roman" w:cs="Times New Roman"/>
-        </w:rPr>
-        <w:t>点模式</w:t>
-      </w:r>
-      <w:proofErr w:type="gramEnd"/>
-      <w:r>
-        <w:rPr>
-          <w:rFonts w:ascii="Times New Roman" w:eastAsia="宋体" w:hAnsi="Times New Roman" w:cs="Times New Roman"/>
-        </w:rPr>
-        <w:t>数据分类</w:t>
+        <w:t>模型在点模式数据分类</w:t>
       </w:r>
       <w:r>
         <w:rPr>
@@ -8642,19 +7956,11 @@
         </w:rPr>
         <w:t>个</w:t>
       </w:r>
-      <w:proofErr w:type="gramStart"/>
-      <w:r>
-        <w:rPr>
-          <w:rFonts w:ascii="Times New Roman" w:eastAsia="宋体" w:hAnsi="Times New Roman" w:cs="Times New Roman"/>
-        </w:rPr>
-        <w:t>点模式</w:t>
-      </w:r>
-      <w:proofErr w:type="gramEnd"/>
-      <w:r>
-        <w:rPr>
-          <w:rFonts w:ascii="Times New Roman" w:eastAsia="宋体" w:hAnsi="Times New Roman" w:cs="Times New Roman"/>
-        </w:rPr>
-        <w:t>模型的基数分布服从泊松分布，特征分布服从混合高斯分布，参数为</w:t>
+      <w:r>
+        <w:rPr>
+          <w:rFonts w:ascii="Times New Roman" w:eastAsia="宋体" w:hAnsi="Times New Roman" w:cs="Times New Roman"/>
+        </w:rPr>
+        <w:t>点模式模型的基数分布服从泊松分布，特征分布服从混合高斯分布，参数为</w:t>
       </w:r>
       <w:r>
         <w:rPr>
@@ -8665,7 +7971,7 @@
           <v:shape id="_x0000_i1167" type="#_x0000_t75" style="width:29.45pt;height:14.4pt" o:ole="">
             <v:imagedata r:id="rId274" o:title=""/>
           </v:shape>
-          <o:OLEObject Type="Embed" ProgID="Equation.DSMT4" ShapeID="_x0000_i1167" DrawAspect="Content" ObjectID="_1668338391" r:id="rId275"/>
+          <o:OLEObject Type="Embed" ProgID="Equation.DSMT4" ShapeID="_x0000_i1167" DrawAspect="Content" ObjectID="_1668361622" r:id="rId275"/>
         </w:object>
       </w:r>
       <w:r>
@@ -8683,7 +7989,7 @@
           <v:shape id="_x0000_i1168" type="#_x0000_t75" style="width:101.45pt;height:21.9pt" o:ole="">
             <v:imagedata r:id="rId276" o:title=""/>
           </v:shape>
-          <o:OLEObject Type="Embed" ProgID="Equation.DSMT4" ShapeID="_x0000_i1168" DrawAspect="Content" ObjectID="_1668338392" r:id="rId277"/>
+          <o:OLEObject Type="Embed" ProgID="Equation.DSMT4" ShapeID="_x0000_i1168" DrawAspect="Content" ObjectID="_1668361623" r:id="rId277"/>
         </w:object>
       </w:r>
       <w:r>
@@ -8701,7 +8007,7 @@
           <v:shape id="_x0000_i1169" type="#_x0000_t75" style="width:93.9pt;height:21.9pt" o:ole="">
             <v:imagedata r:id="rId278" o:title=""/>
           </v:shape>
-          <o:OLEObject Type="Embed" ProgID="Equation.DSMT4" ShapeID="_x0000_i1169" DrawAspect="Content" ObjectID="_1668338393" r:id="rId279"/>
+          <o:OLEObject Type="Embed" ProgID="Equation.DSMT4" ShapeID="_x0000_i1169" DrawAspect="Content" ObjectID="_1668361624" r:id="rId279"/>
         </w:object>
       </w:r>
       <w:r>
@@ -8719,7 +8025,7 @@
           <v:shape id="_x0000_i1170" type="#_x0000_t75" style="width:1in;height:21.9pt" o:ole="">
             <v:imagedata r:id="rId280" o:title=""/>
           </v:shape>
-          <o:OLEObject Type="Embed" ProgID="Equation.DSMT4" ShapeID="_x0000_i1170" DrawAspect="Content" ObjectID="_1668338394" r:id="rId281"/>
+          <o:OLEObject Type="Embed" ProgID="Equation.DSMT4" ShapeID="_x0000_i1170" DrawAspect="Content" ObjectID="_1668361625" r:id="rId281"/>
         </w:object>
       </w:r>
       <w:r>
@@ -8737,7 +8043,7 @@
           <v:shape id="_x0000_i1171" type="#_x0000_t75" style="width:64.5pt;height:21.9pt" o:ole="">
             <v:imagedata r:id="rId282" o:title=""/>
           </v:shape>
-          <o:OLEObject Type="Embed" ProgID="Equation.DSMT4" ShapeID="_x0000_i1171" DrawAspect="Content" ObjectID="_1668338395" r:id="rId283"/>
+          <o:OLEObject Type="Embed" ProgID="Equation.DSMT4" ShapeID="_x0000_i1171" DrawAspect="Content" ObjectID="_1668361626" r:id="rId283"/>
         </w:object>
       </w:r>
       <w:r>
@@ -8755,7 +8061,7 @@
           <v:shape id="_x0000_i1172" type="#_x0000_t75" style="width:101.45pt;height:36.95pt" o:ole="">
             <v:imagedata r:id="rId284" o:title=""/>
           </v:shape>
-          <o:OLEObject Type="Embed" ProgID="Equation.DSMT4" ShapeID="_x0000_i1172" DrawAspect="Content" ObjectID="_1668338396" r:id="rId285"/>
+          <o:OLEObject Type="Embed" ProgID="Equation.DSMT4" ShapeID="_x0000_i1172" DrawAspect="Content" ObjectID="_1668361627" r:id="rId285"/>
         </w:object>
       </w:r>
       <w:r>
@@ -8773,7 +8079,7 @@
           <v:shape id="_x0000_i1173" type="#_x0000_t75" style="width:101.45pt;height:36.95pt" o:ole="">
             <v:imagedata r:id="rId286" o:title=""/>
           </v:shape>
-          <o:OLEObject Type="Embed" ProgID="Equation.DSMT4" ShapeID="_x0000_i1173" DrawAspect="Content" ObjectID="_1668338397" r:id="rId287"/>
+          <o:OLEObject Type="Embed" ProgID="Equation.DSMT4" ShapeID="_x0000_i1173" DrawAspect="Content" ObjectID="_1668361628" r:id="rId287"/>
         </w:object>
       </w:r>
       <w:r>
@@ -8791,7 +8097,7 @@
           <v:shape id="_x0000_i1174" type="#_x0000_t75" style="width:57.6pt;height:36.95pt" o:ole="">
             <v:imagedata r:id="rId288" o:title=""/>
           </v:shape>
-          <o:OLEObject Type="Embed" ProgID="Equation.DSMT4" ShapeID="_x0000_i1174" DrawAspect="Content" ObjectID="_1668338398" r:id="rId289"/>
+          <o:OLEObject Type="Embed" ProgID="Equation.DSMT4" ShapeID="_x0000_i1174" DrawAspect="Content" ObjectID="_1668361629" r:id="rId289"/>
         </w:object>
       </w:r>
       <w:r>
@@ -8810,21 +8116,7 @@
         <w:rPr>
           <w:rFonts w:ascii="Times New Roman" w:eastAsia="宋体" w:hAnsi="Times New Roman" w:cs="Times New Roman"/>
         </w:rPr>
-        <w:t>组</w:t>
-      </w:r>
-      <w:proofErr w:type="gramStart"/>
-      <w:r>
-        <w:rPr>
-          <w:rFonts w:ascii="Times New Roman" w:eastAsia="宋体" w:hAnsi="Times New Roman" w:cs="Times New Roman"/>
-        </w:rPr>
-        <w:t>点模式</w:t>
-      </w:r>
-      <w:proofErr w:type="gramEnd"/>
-      <w:r>
-        <w:rPr>
-          <w:rFonts w:ascii="Times New Roman" w:eastAsia="宋体" w:hAnsi="Times New Roman" w:cs="Times New Roman"/>
-        </w:rPr>
-        <w:t>数据</w:t>
+        <w:t>组点模式数据</w:t>
       </w:r>
       <w:r>
         <w:rPr>
@@ -8941,13 +8233,49 @@
         <w:rPr>
           <w:rFonts w:ascii="Times New Roman" w:eastAsia="宋体" w:hAnsi="Times New Roman" w:cs="Times New Roman"/>
         </w:rPr>
+        <w:t>7</w:t>
+      </w:r>
+      <w:r>
+        <w:rPr>
+          <w:rFonts w:ascii="Times New Roman" w:eastAsia="宋体" w:hAnsi="Times New Roman" w:cs="Times New Roman"/>
+        </w:rPr>
+        <w:t>个分别进行学习得到</w:t>
+      </w:r>
+      <w:r>
+        <w:rPr>
+          <w:rFonts w:ascii="Times New Roman" w:eastAsia="宋体" w:hAnsi="Times New Roman" w:cs="Times New Roman"/>
+        </w:rPr>
         <w:t>6</w:t>
       </w:r>
       <w:r>
         <w:rPr>
           <w:rFonts w:ascii="Times New Roman" w:eastAsia="宋体" w:hAnsi="Times New Roman" w:cs="Times New Roman"/>
         </w:rPr>
-        <w:t>个分别进行学习得到</w:t>
+        <w:t>个备选模型，并且以</w:t>
+      </w:r>
+      <w:r>
+        <w:rPr>
+          <w:rFonts w:ascii="Times New Roman" w:eastAsia="宋体" w:hAnsi="Times New Roman" w:cs="Times New Roman"/>
+        </w:rPr>
+        <w:t>Bayes</w:t>
+      </w:r>
+      <w:r>
+        <w:rPr>
+          <w:rFonts w:ascii="Times New Roman" w:eastAsia="宋体" w:hAnsi="Times New Roman" w:cs="Times New Roman"/>
+        </w:rPr>
+        <w:t>信息准则作为最优模型选择依据。根据图（二）的</w:t>
+      </w:r>
+      <w:r>
+        <w:rPr>
+          <w:rFonts w:ascii="Times New Roman" w:eastAsia="宋体" w:hAnsi="Times New Roman" w:cs="Times New Roman"/>
+        </w:rPr>
+        <w:t>BIC</w:t>
+      </w:r>
+      <w:r>
+        <w:rPr>
+          <w:rFonts w:ascii="Times New Roman" w:eastAsia="宋体" w:hAnsi="Times New Roman" w:cs="Times New Roman"/>
+        </w:rPr>
+        <w:t>曲线，分布元为</w:t>
       </w:r>
       <w:r>
         <w:rPr>
@@ -8959,19 +8287,7 @@
         <w:rPr>
           <w:rFonts w:ascii="Times New Roman" w:eastAsia="宋体" w:hAnsi="Times New Roman" w:cs="Times New Roman"/>
         </w:rPr>
-        <w:t>个备选模型，并且以</w:t>
-      </w:r>
-      <w:r>
-        <w:rPr>
-          <w:rFonts w:ascii="Times New Roman" w:eastAsia="宋体" w:hAnsi="Times New Roman" w:cs="Times New Roman"/>
-        </w:rPr>
-        <w:t>Bayes</w:t>
-      </w:r>
-      <w:r>
-        <w:rPr>
-          <w:rFonts w:ascii="Times New Roman" w:eastAsia="宋体" w:hAnsi="Times New Roman" w:cs="Times New Roman"/>
-        </w:rPr>
-        <w:t>信息准则作为最优模型选择依据。根据图（二）的</w:t>
+        <w:t>时取得最小</w:t>
       </w:r>
       <w:r>
         <w:rPr>
@@ -8983,45 +8299,7 @@
         <w:rPr>
           <w:rFonts w:ascii="Times New Roman" w:eastAsia="宋体" w:hAnsi="Times New Roman" w:cs="Times New Roman"/>
         </w:rPr>
-        <w:t>曲线，分布元为</w:t>
-      </w:r>
-      <w:r>
-        <w:rPr>
-          <w:rFonts w:ascii="Times New Roman" w:eastAsia="宋体" w:hAnsi="Times New Roman" w:cs="Times New Roman"/>
-        </w:rPr>
-        <w:t>5</w:t>
-      </w:r>
-      <w:r>
-        <w:rPr>
-          <w:rFonts w:ascii="Times New Roman" w:eastAsia="宋体" w:hAnsi="Times New Roman" w:cs="Times New Roman"/>
-        </w:rPr>
-        <w:t>时取得最小</w:t>
-      </w:r>
-      <w:r>
-        <w:rPr>
-          <w:rFonts w:ascii="Times New Roman" w:eastAsia="宋体" w:hAnsi="Times New Roman" w:cs="Times New Roman"/>
-        </w:rPr>
-        <w:t>BIC</w:t>
-      </w:r>
-      <w:r>
-        <w:rPr>
-          <w:rFonts w:ascii="Times New Roman" w:eastAsia="宋体" w:hAnsi="Times New Roman" w:cs="Times New Roman"/>
-        </w:rPr>
-        <w:t>值，选取备选模型</w:t>
-      </w:r>
-      <w:proofErr w:type="gramStart"/>
-      <w:r>
-        <w:rPr>
-          <w:rFonts w:ascii="Times New Roman" w:eastAsia="宋体" w:hAnsi="Times New Roman" w:cs="Times New Roman"/>
-        </w:rPr>
-        <w:t>中特征</w:t>
-      </w:r>
-      <w:proofErr w:type="gramEnd"/>
-      <w:r>
-        <w:rPr>
-          <w:rFonts w:ascii="Times New Roman" w:eastAsia="宋体" w:hAnsi="Times New Roman" w:cs="Times New Roman"/>
-        </w:rPr>
-        <w:t>分布为</w:t>
+        <w:t>值，选取备选模型中特征分布为</w:t>
       </w:r>
       <w:r>
         <w:rPr>
@@ -9041,7 +8319,7 @@
         <w:spacing w:line="480" w:lineRule="exact"/>
         <w:ind w:firstLine="420"/>
         <w:rPr>
-          <w:rFonts w:ascii="Times New Roman" w:eastAsia="宋体" w:hAnsi="Times New Roman" w:cs="Times New Roman" w:hint="eastAsia"/>
+          <w:rFonts w:ascii="Times New Roman" w:eastAsia="宋体" w:hAnsi="Times New Roman" w:cs="Times New Roman"/>
         </w:rPr>
       </w:pPr>
       <w:r>
@@ -9060,26 +8338,12 @@
         <w:rPr>
           <w:rFonts w:ascii="Times New Roman" w:eastAsia="宋体" w:hAnsi="Times New Roman" w:cs="Times New Roman"/>
         </w:rPr>
-        <w:t>时），模型的对数似然函数随着模型复杂度的提升而增大的现象变得不明显，说明模型复杂度达到一定程度即可保证模型对训练数据集的拟合能力，本文算法所得的最优模型通过图（三）可以说明对训练数据</w:t>
-      </w:r>
-      <w:proofErr w:type="gramStart"/>
-      <w:r>
-        <w:rPr>
-          <w:rFonts w:ascii="Times New Roman" w:eastAsia="宋体" w:hAnsi="Times New Roman" w:cs="Times New Roman"/>
-        </w:rPr>
-        <w:t>集具有</w:t>
-      </w:r>
-      <w:proofErr w:type="gramEnd"/>
-      <w:r>
-        <w:rPr>
-          <w:rFonts w:ascii="Times New Roman" w:eastAsia="宋体" w:hAnsi="Times New Roman" w:cs="Times New Roman"/>
-        </w:rPr>
-        <w:t>良好的数据拟合能力。</w:t>
-      </w:r>
-    </w:p>
-    <w:p>
-      <w:pPr>
-        <w:ind w:firstLine="420"/>
+        <w:t>时），模型的对数似然函数随着模型复杂度的提升而增大的现象变得不明显，说明模型复杂度达到一定程度即可保证模型对训练数据集的拟合能力，本文算法所得的最优模型通过图（三）可以说明对训练数据集具有良好的数据拟合能力。</w:t>
+      </w:r>
+    </w:p>
+    <w:p>
+      <w:pPr>
+        <w:ind w:leftChars="100" w:left="840" w:hangingChars="300" w:hanging="630"/>
         <w:rPr>
           <w:rFonts w:ascii="Times New Roman" w:eastAsia="宋体" w:hAnsi="Times New Roman" w:cs="Times New Roman"/>
         </w:rPr>
@@ -9090,10 +8354,10 @@
           <w:noProof/>
         </w:rPr>
         <w:drawing>
-          <wp:inline distT="0" distB="0" distL="0" distR="0" wp14:anchorId="0734A30C" wp14:editId="095FA947">
-            <wp:extent cx="2397600" cy="1796400"/>
+          <wp:inline distT="0" distB="0" distL="0" distR="0" wp14:anchorId="36F53170" wp14:editId="77766B07">
+            <wp:extent cx="2397600" cy="1800000"/>
             <wp:effectExtent l="0" t="0" r="3175" b="0"/>
-            <wp:docPr id="6" name="图片 6" descr="图表, 散点图&#10;&#10;描述已自动生成"/>
+            <wp:docPr id="2" name="图片 2"/>
             <wp:cNvGraphicFramePr>
               <a:graphicFrameLocks xmlns:a="http://schemas.openxmlformats.org/drawingml/2006/main" noChangeAspect="1"/>
             </wp:cNvGraphicFramePr>
@@ -9101,11 +8365,11 @@
               <a:graphicData uri="http://schemas.openxmlformats.org/drawingml/2006/picture">
                 <pic:pic xmlns:pic="http://schemas.openxmlformats.org/drawingml/2006/picture">
                   <pic:nvPicPr>
-                    <pic:cNvPr id="6" name="图片 6" descr="图表, 散点图&#10;&#10;描述已自动生成"/>
+                    <pic:cNvPr id="2" name="图片 2"/>
                     <pic:cNvPicPr/>
                   </pic:nvPicPr>
                   <pic:blipFill>
-                    <a:blip r:embed="rId290" cstate="print">
+                    <a:blip r:embed="rId290">
                       <a:extLst>
                         <a:ext uri="{28A0092B-C50C-407E-A947-70E740481C1C}">
                           <a14:useLocalDpi xmlns:a14="http://schemas.microsoft.com/office/drawing/2010/main" val="0"/>
@@ -9119,7 +8383,7 @@
                   <pic:spPr>
                     <a:xfrm>
                       <a:off x="0" y="0"/>
-                      <a:ext cx="2397600" cy="1796400"/>
+                      <a:ext cx="2397600" cy="1800000"/>
                     </a:xfrm>
                     <a:prstGeom prst="rect">
                       <a:avLst/>
@@ -9135,7 +8399,7 @@
         <w:rPr>
           <w:rFonts w:ascii="Times New Roman" w:eastAsia="宋体" w:hAnsi="Times New Roman" w:cs="Times New Roman"/>
         </w:rPr>
-        <w:t xml:space="preserve">   </w:t>
+        <w:t xml:space="preserve">  </w:t>
       </w:r>
       <w:r>
         <w:rPr>
@@ -9143,10 +8407,10 @@
           <w:noProof/>
         </w:rPr>
         <w:drawing>
-          <wp:inline distT="0" distB="0" distL="0" distR="0" wp14:anchorId="7630AFC8" wp14:editId="44D4838B">
-            <wp:extent cx="2401200" cy="1800000"/>
-            <wp:effectExtent l="0" t="0" r="0" b="0"/>
-            <wp:docPr id="12" name="图片 12" descr="图表, 折线图&#10;&#10;描述已自动生成"/>
+          <wp:inline distT="0" distB="0" distL="0" distR="0" wp14:anchorId="1762F00E" wp14:editId="49A01104">
+            <wp:extent cx="2397600" cy="1800000"/>
+            <wp:effectExtent l="0" t="0" r="3175" b="0"/>
+            <wp:docPr id="1" name="图片 1"/>
             <wp:cNvGraphicFramePr>
               <a:graphicFrameLocks xmlns:a="http://schemas.openxmlformats.org/drawingml/2006/main" noChangeAspect="1"/>
             </wp:cNvGraphicFramePr>
@@ -9154,7 +8418,7 @@
               <a:graphicData uri="http://schemas.openxmlformats.org/drawingml/2006/picture">
                 <pic:pic xmlns:pic="http://schemas.openxmlformats.org/drawingml/2006/picture">
                   <pic:nvPicPr>
-                    <pic:cNvPr id="12" name="图片 12" descr="图表, 折线图&#10;&#10;描述已自动生成"/>
+                    <pic:cNvPr id="1" name="图片 1"/>
                     <pic:cNvPicPr/>
                   </pic:nvPicPr>
                   <pic:blipFill>
@@ -9172,7 +8436,7 @@
                   <pic:spPr>
                     <a:xfrm>
                       <a:off x="0" y="0"/>
-                      <a:ext cx="2401200" cy="1800000"/>
+                      <a:ext cx="2397600" cy="1800000"/>
                     </a:xfrm>
                     <a:prstGeom prst="rect">
                       <a:avLst/>
@@ -9184,14 +8448,6 @@
           </wp:inline>
         </w:drawing>
       </w:r>
-    </w:p>
-    <w:p>
-      <w:pPr>
-        <w:ind w:firstLine="420"/>
-        <w:rPr>
-          <w:rFonts w:ascii="Times New Roman" w:eastAsia="宋体" w:hAnsi="Times New Roman" w:cs="Times New Roman"/>
-        </w:rPr>
-      </w:pPr>
       <w:r>
         <w:rPr>
           <w:rFonts w:ascii="Times New Roman" w:eastAsia="宋体" w:hAnsi="Times New Roman" w:cs="Times New Roman"/>
@@ -9208,14 +8464,19 @@
         <w:rPr>
           <w:rFonts w:ascii="Times New Roman" w:eastAsia="宋体" w:hAnsi="Times New Roman" w:cs="Times New Roman"/>
         </w:rPr>
+        <w:t xml:space="preserve">   </w:t>
+      </w:r>
+      <w:r>
+        <w:rPr>
+          <w:rFonts w:ascii="Times New Roman" w:eastAsia="宋体" w:hAnsi="Times New Roman" w:cs="Times New Roman"/>
+        </w:rPr>
+        <w:t>图（一）</w:t>
+      </w:r>
+      <w:r>
+        <w:rPr>
+          <w:rFonts w:ascii="Times New Roman" w:eastAsia="宋体" w:hAnsi="Times New Roman" w:cs="Times New Roman"/>
+        </w:rPr>
         <w:tab/>
-        <w:t xml:space="preserve">    </w:t>
-      </w:r>
-      <w:r>
-        <w:rPr>
-          <w:rFonts w:ascii="Times New Roman" w:eastAsia="宋体" w:hAnsi="Times New Roman" w:cs="Times New Roman"/>
-        </w:rPr>
-        <w:t>图（一）</w:t>
       </w:r>
       <w:r>
         <w:rPr>
@@ -9246,38 +8507,38 @@
           <w:rFonts w:ascii="Times New Roman" w:eastAsia="宋体" w:hAnsi="Times New Roman" w:cs="Times New Roman"/>
         </w:rPr>
         <w:tab/>
-      </w:r>
-      <w:r>
-        <w:rPr>
-          <w:rFonts w:ascii="Times New Roman" w:eastAsia="宋体" w:hAnsi="Times New Roman" w:cs="Times New Roman"/>
-        </w:rPr>
-        <w:tab/>
-        <w:t xml:space="preserve">   </w:t>
-      </w:r>
-      <w:r>
-        <w:rPr>
-          <w:rFonts w:ascii="Times New Roman" w:eastAsia="宋体" w:hAnsi="Times New Roman" w:cs="Times New Roman"/>
-        </w:rPr>
-        <w:t xml:space="preserve">   </w:t>
-      </w:r>
-      <w:r>
-        <w:rPr>
-          <w:rFonts w:ascii="Times New Roman" w:eastAsia="宋体" w:hAnsi="Times New Roman" w:cs="Times New Roman"/>
-        </w:rPr>
         <w:t xml:space="preserve"> </w:t>
       </w:r>
       <w:r>
         <w:rPr>
           <w:rFonts w:ascii="Times New Roman" w:eastAsia="宋体" w:hAnsi="Times New Roman" w:cs="Times New Roman"/>
         </w:rPr>
+        <w:t xml:space="preserve"> </w:t>
+      </w:r>
+      <w:r>
+        <w:rPr>
+          <w:rFonts w:ascii="Times New Roman" w:eastAsia="宋体" w:hAnsi="Times New Roman" w:cs="Times New Roman"/>
+        </w:rPr>
+        <w:t xml:space="preserve"> </w:t>
+      </w:r>
+      <w:r>
+        <w:rPr>
+          <w:rFonts w:ascii="Times New Roman" w:eastAsia="宋体" w:hAnsi="Times New Roman" w:cs="Times New Roman"/>
+        </w:rPr>
+        <w:t xml:space="preserve">        </w:t>
+      </w:r>
+      <w:r>
+        <w:rPr>
+          <w:rFonts w:ascii="Times New Roman" w:eastAsia="宋体" w:hAnsi="Times New Roman" w:cs="Times New Roman"/>
+        </w:rPr>
         <w:t>图（二）</w:t>
       </w:r>
     </w:p>
     <w:p>
       <w:pPr>
-        <w:ind w:firstLine="420"/>
-        <w:rPr>
-          <w:rFonts w:ascii="Times New Roman" w:eastAsia="宋体" w:hAnsi="Times New Roman" w:cs="Times New Roman"/>
+        <w:ind w:firstLineChars="100" w:firstLine="210"/>
+        <w:rPr>
+          <w:rFonts w:ascii="Times New Roman" w:eastAsia="宋体" w:hAnsi="Times New Roman" w:cs="Times New Roman" w:hint="eastAsia"/>
         </w:rPr>
       </w:pPr>
       <w:r>
@@ -9286,10 +8547,10 @@
           <w:noProof/>
         </w:rPr>
         <w:drawing>
-          <wp:inline distT="0" distB="0" distL="0" distR="0" wp14:anchorId="48976DAF" wp14:editId="7457AB83">
+          <wp:inline distT="0" distB="0" distL="0" distR="0" wp14:anchorId="557CA871" wp14:editId="2A56DDC7">
             <wp:extent cx="2397600" cy="1800000"/>
             <wp:effectExtent l="0" t="0" r="3175" b="0"/>
-            <wp:docPr id="7" name="图片 7" descr="图表, 折线图&#10;&#10;描述已自动生成"/>
+            <wp:docPr id="3" name="图片 3"/>
             <wp:cNvGraphicFramePr>
               <a:graphicFrameLocks xmlns:a="http://schemas.openxmlformats.org/drawingml/2006/main" noChangeAspect="1"/>
             </wp:cNvGraphicFramePr>
@@ -9297,7 +8558,7 @@
               <a:graphicData uri="http://schemas.openxmlformats.org/drawingml/2006/picture">
                 <pic:pic xmlns:pic="http://schemas.openxmlformats.org/drawingml/2006/picture">
                   <pic:nvPicPr>
-                    <pic:cNvPr id="7" name="图片 7" descr="图表, 折线图&#10;&#10;描述已自动生成"/>
+                    <pic:cNvPr id="3" name="图片 3"/>
                     <pic:cNvPicPr/>
                   </pic:nvPicPr>
                   <pic:blipFill>
@@ -9329,9 +8590,15 @@
       </w:r>
       <w:r>
         <w:rPr>
-          <w:rFonts w:ascii="Times New Roman" w:eastAsia="宋体" w:hAnsi="Times New Roman" w:cs="Times New Roman"/>
-        </w:rPr>
-        <w:t xml:space="preserve">   </w:t>
+          <w:rFonts w:ascii="Times New Roman" w:eastAsia="宋体" w:hAnsi="Times New Roman" w:cs="Times New Roman" w:hint="eastAsia"/>
+        </w:rPr>
+        <w:t xml:space="preserve"> </w:t>
+      </w:r>
+      <w:r>
+        <w:rPr>
+          <w:rFonts w:ascii="Times New Roman" w:eastAsia="宋体" w:hAnsi="Times New Roman" w:cs="Times New Roman"/>
+        </w:rPr>
+        <w:t xml:space="preserve">    </w:t>
       </w:r>
       <w:r>
         <w:rPr>
@@ -9339,10 +8606,10 @@
           <w:noProof/>
         </w:rPr>
         <w:drawing>
-          <wp:inline distT="0" distB="0" distL="0" distR="0" wp14:anchorId="00DFE0D5" wp14:editId="58AC3E96">
-            <wp:extent cx="2401200" cy="1800000"/>
-            <wp:effectExtent l="0" t="0" r="0" b="0"/>
-            <wp:docPr id="10" name="图片 10" descr="图表, 条形图&#10;&#10;描述已自动生成"/>
+          <wp:inline distT="0" distB="0" distL="0" distR="0" wp14:anchorId="7A75511D" wp14:editId="01B5C1B2">
+            <wp:extent cx="2397600" cy="1800000"/>
+            <wp:effectExtent l="0" t="0" r="3175" b="0"/>
+            <wp:docPr id="11" name="图片 11"/>
             <wp:cNvGraphicFramePr>
               <a:graphicFrameLocks xmlns:a="http://schemas.openxmlformats.org/drawingml/2006/main" noChangeAspect="1"/>
             </wp:cNvGraphicFramePr>
@@ -9350,7 +8617,7 @@
               <a:graphicData uri="http://schemas.openxmlformats.org/drawingml/2006/picture">
                 <pic:pic xmlns:pic="http://schemas.openxmlformats.org/drawingml/2006/picture">
                   <pic:nvPicPr>
-                    <pic:cNvPr id="10" name="图片 10" descr="图表, 条形图&#10;&#10;描述已自动生成"/>
+                    <pic:cNvPr id="11" name="图片 11"/>
                     <pic:cNvPicPr/>
                   </pic:nvPicPr>
                   <pic:blipFill>
@@ -9368,7 +8635,7 @@
                   <pic:spPr>
                     <a:xfrm>
                       <a:off x="0" y="0"/>
-                      <a:ext cx="2401200" cy="1800000"/>
+                      <a:ext cx="2397600" cy="1800000"/>
                     </a:xfrm>
                     <a:prstGeom prst="rect">
                       <a:avLst/>
@@ -9470,7 +8737,19 @@
         <w:rPr>
           <w:rFonts w:ascii="Times New Roman" w:eastAsia="宋体" w:hAnsi="Times New Roman" w:cs="Times New Roman"/>
         </w:rPr>
-        <w:t xml:space="preserve">   </w:t>
+        <w:t xml:space="preserve">  </w:t>
+      </w:r>
+      <w:r>
+        <w:rPr>
+          <w:rFonts w:ascii="Times New Roman" w:eastAsia="宋体" w:hAnsi="Times New Roman" w:cs="Times New Roman"/>
+        </w:rPr>
+        <w:t xml:space="preserve"> </w:t>
+      </w:r>
+      <w:r>
+        <w:rPr>
+          <w:rFonts w:ascii="Times New Roman" w:eastAsia="宋体" w:hAnsi="Times New Roman" w:cs="Times New Roman"/>
+        </w:rPr>
+        <w:t xml:space="preserve"> </w:t>
       </w:r>
       <w:r>
         <w:rPr>
@@ -9563,7 +8842,7 @@
         <w:rPr>
           <w:rFonts w:ascii="Times New Roman" w:eastAsia="宋体" w:hAnsi="Times New Roman" w:cs="Times New Roman"/>
         </w:rPr>
-        <w:t>5</w:t>
+        <w:t>6</w:t>
       </w:r>
       <w:r>
         <w:rPr>
@@ -9593,7 +8872,7 @@
         <w:rPr>
           <w:rFonts w:ascii="Times New Roman" w:eastAsia="宋体" w:hAnsi="Times New Roman" w:cs="Times New Roman"/>
         </w:rPr>
-        <w:t>5</w:t>
+        <w:t>6</w:t>
       </w:r>
       <w:r>
         <w:rPr>
@@ -9617,7 +8896,7 @@
         <w:rPr>
           <w:rFonts w:ascii="Times New Roman" w:eastAsia="宋体" w:hAnsi="Times New Roman" w:cs="Times New Roman"/>
         </w:rPr>
-        <w:t>5</w:t>
+        <w:t>6</w:t>
       </w:r>
       <w:r>
         <w:rPr>
@@ -9713,7 +8992,13 @@
         <w:rPr>
           <w:rFonts w:ascii="Times New Roman" w:eastAsia="宋体" w:hAnsi="Times New Roman" w:cs="Times New Roman"/>
         </w:rPr>
-        <w:t>38</w:t>
+        <w:t>3</w:t>
+      </w:r>
+      <w:r>
+        <w:rPr>
+          <w:rFonts w:ascii="Times New Roman" w:eastAsia="宋体" w:hAnsi="Times New Roman" w:cs="Times New Roman"/>
+        </w:rPr>
+        <w:t>7</w:t>
       </w:r>
       <w:r>
         <w:rPr>
@@ -9805,23 +9090,13 @@
         </w:rPr>
         <w:t xml:space="preserve">4.2 </w:t>
       </w:r>
-      <w:proofErr w:type="gramStart"/>
       <w:r>
         <w:rPr>
           <w:rFonts w:ascii="Times New Roman" w:eastAsia="宋体" w:hAnsi="Times New Roman" w:cs="Times New Roman"/>
           <w:sz w:val="28"/>
           <w:szCs w:val="28"/>
         </w:rPr>
-        <w:t>点模式</w:t>
-      </w:r>
-      <w:proofErr w:type="gramEnd"/>
-      <w:r>
-        <w:rPr>
-          <w:rFonts w:ascii="Times New Roman" w:eastAsia="宋体" w:hAnsi="Times New Roman" w:cs="Times New Roman"/>
-          <w:sz w:val="28"/>
-          <w:szCs w:val="28"/>
-        </w:rPr>
-        <w:t>数据集分类实验</w:t>
+        <w:t>点模式数据集分类实验</w:t>
       </w:r>
     </w:p>
     <w:p>
@@ -9835,35 +9110,7 @@
         <w:rPr>
           <w:rFonts w:ascii="Times New Roman" w:eastAsia="宋体" w:hAnsi="Times New Roman" w:cs="Times New Roman" w:hint="eastAsia"/>
         </w:rPr>
-        <w:t>存在三类</w:t>
-      </w:r>
-      <w:proofErr w:type="gramStart"/>
-      <w:r>
-        <w:rPr>
-          <w:rFonts w:ascii="Times New Roman" w:eastAsia="宋体" w:hAnsi="Times New Roman" w:cs="Times New Roman" w:hint="eastAsia"/>
-        </w:rPr>
-        <w:t>点模式</w:t>
-      </w:r>
-      <w:proofErr w:type="gramEnd"/>
-      <w:r>
-        <w:rPr>
-          <w:rFonts w:ascii="Times New Roman" w:eastAsia="宋体" w:hAnsi="Times New Roman" w:cs="Times New Roman" w:hint="eastAsia"/>
-        </w:rPr>
-        <w:t>数据分别由以下三个随机</w:t>
-      </w:r>
-      <w:proofErr w:type="gramStart"/>
-      <w:r>
-        <w:rPr>
-          <w:rFonts w:ascii="Times New Roman" w:eastAsia="宋体" w:hAnsi="Times New Roman" w:cs="Times New Roman" w:hint="eastAsia"/>
-        </w:rPr>
-        <w:t>点模式</w:t>
-      </w:r>
-      <w:proofErr w:type="gramEnd"/>
-      <w:r>
-        <w:rPr>
-          <w:rFonts w:ascii="Times New Roman" w:eastAsia="宋体" w:hAnsi="Times New Roman" w:cs="Times New Roman" w:hint="eastAsia"/>
-        </w:rPr>
-        <w:t>模型生成。</w:t>
+        <w:t>存在三类点模式数据分别由以下三个随机点模式模型生成。</w:t>
       </w:r>
       <w:r>
         <w:rPr>
@@ -9898,7 +9145,7 @@
           <v:shape id="_x0000_i1175" type="#_x0000_t75" style="width:29.45pt;height:14.4pt" o:ole="">
             <v:imagedata r:id="rId294" o:title=""/>
           </v:shape>
-          <o:OLEObject Type="Embed" ProgID="Equation.DSMT4" ShapeID="_x0000_i1175" DrawAspect="Content" ObjectID="_1668338399" r:id="rId295"/>
+          <o:OLEObject Type="Embed" ProgID="Equation.DSMT4" ShapeID="_x0000_i1175" DrawAspect="Content" ObjectID="_1668361630" r:id="rId295"/>
         </w:object>
       </w:r>
       <w:r>
@@ -9916,7 +9163,7 @@
           <v:shape id="_x0000_i1176" type="#_x0000_t75" style="width:1in;height:21.9pt" o:ole="">
             <v:imagedata r:id="rId296" o:title=""/>
           </v:shape>
-          <o:OLEObject Type="Embed" ProgID="Equation.DSMT4" ShapeID="_x0000_i1176" DrawAspect="Content" ObjectID="_1668338400" r:id="rId297"/>
+          <o:OLEObject Type="Embed" ProgID="Equation.DSMT4" ShapeID="_x0000_i1176" DrawAspect="Content" ObjectID="_1668361631" r:id="rId297"/>
         </w:object>
       </w:r>
       <w:r>
@@ -9934,7 +9181,7 @@
           <v:shape id="_x0000_i1177" type="#_x0000_t75" style="width:50.1pt;height:21.9pt" o:ole="">
             <v:imagedata r:id="rId298" o:title=""/>
           </v:shape>
-          <o:OLEObject Type="Embed" ProgID="Equation.DSMT4" ShapeID="_x0000_i1177" DrawAspect="Content" ObjectID="_1668338401" r:id="rId299"/>
+          <o:OLEObject Type="Embed" ProgID="Equation.DSMT4" ShapeID="_x0000_i1177" DrawAspect="Content" ObjectID="_1668361632" r:id="rId299"/>
         </w:object>
       </w:r>
       <w:r>
@@ -9952,7 +9199,7 @@
           <v:shape id="_x0000_i1178" type="#_x0000_t75" style="width:57.6pt;height:21.9pt" o:ole="">
             <v:imagedata r:id="rId300" o:title=""/>
           </v:shape>
-          <o:OLEObject Type="Embed" ProgID="Equation.DSMT4" ShapeID="_x0000_i1178" DrawAspect="Content" ObjectID="_1668338402" r:id="rId301"/>
+          <o:OLEObject Type="Embed" ProgID="Equation.DSMT4" ShapeID="_x0000_i1178" DrawAspect="Content" ObjectID="_1668361633" r:id="rId301"/>
         </w:object>
       </w:r>
       <w:r>
@@ -9970,7 +9217,7 @@
           <v:shape id="_x0000_i1179" type="#_x0000_t75" style="width:57.6pt;height:21.9pt" o:ole="">
             <v:imagedata r:id="rId302" o:title=""/>
           </v:shape>
-          <o:OLEObject Type="Embed" ProgID="Equation.DSMT4" ShapeID="_x0000_i1179" DrawAspect="Content" ObjectID="_1668338403" r:id="rId303"/>
+          <o:OLEObject Type="Embed" ProgID="Equation.DSMT4" ShapeID="_x0000_i1179" DrawAspect="Content" ObjectID="_1668361634" r:id="rId303"/>
         </w:object>
       </w:r>
       <w:r>
@@ -9988,7 +9235,7 @@
           <v:shape id="_x0000_i1180" type="#_x0000_t75" style="width:57.6pt;height:36.95pt" o:ole="">
             <v:imagedata r:id="rId304" o:title=""/>
           </v:shape>
-          <o:OLEObject Type="Embed" ProgID="Equation.DSMT4" ShapeID="_x0000_i1180" DrawAspect="Content" ObjectID="_1668338404" r:id="rId305"/>
+          <o:OLEObject Type="Embed" ProgID="Equation.DSMT4" ShapeID="_x0000_i1180" DrawAspect="Content" ObjectID="_1668361635" r:id="rId305"/>
         </w:object>
       </w:r>
       <w:r>
@@ -10006,7 +9253,7 @@
           <v:shape id="_x0000_i1181" type="#_x0000_t75" style="width:93.9pt;height:36.95pt" o:ole="">
             <v:imagedata r:id="rId306" o:title=""/>
           </v:shape>
-          <o:OLEObject Type="Embed" ProgID="Equation.DSMT4" ShapeID="_x0000_i1181" DrawAspect="Content" ObjectID="_1668338405" r:id="rId307"/>
+          <o:OLEObject Type="Embed" ProgID="Equation.DSMT4" ShapeID="_x0000_i1181" DrawAspect="Content" ObjectID="_1668361636" r:id="rId307"/>
         </w:object>
       </w:r>
       <w:r>
@@ -10024,7 +9271,7 @@
           <v:shape id="_x0000_i1182" type="#_x0000_t75" style="width:79.5pt;height:36.95pt" o:ole="">
             <v:imagedata r:id="rId308" o:title=""/>
           </v:shape>
-          <o:OLEObject Type="Embed" ProgID="Equation.DSMT4" ShapeID="_x0000_i1182" DrawAspect="Content" ObjectID="_1668338406" r:id="rId309"/>
+          <o:OLEObject Type="Embed" ProgID="Equation.DSMT4" ShapeID="_x0000_i1182" DrawAspect="Content" ObjectID="_1668361637" r:id="rId309"/>
         </w:object>
       </w:r>
       <w:r>
@@ -10060,7 +9307,7 @@
           <v:shape id="_x0000_i1183" type="#_x0000_t75" style="width:29.45pt;height:14.4pt" o:ole="">
             <v:imagedata r:id="rId310" o:title=""/>
           </v:shape>
-          <o:OLEObject Type="Embed" ProgID="Equation.DSMT4" ShapeID="_x0000_i1183" DrawAspect="Content" ObjectID="_1668338407" r:id="rId311"/>
+          <o:OLEObject Type="Embed" ProgID="Equation.DSMT4" ShapeID="_x0000_i1183" DrawAspect="Content" ObjectID="_1668361638" r:id="rId311"/>
         </w:object>
       </w:r>
       <w:r>
@@ -10078,7 +9325,7 @@
           <v:shape id="_x0000_i1184" type="#_x0000_t75" style="width:1in;height:21.9pt" o:ole="">
             <v:imagedata r:id="rId296" o:title=""/>
           </v:shape>
-          <o:OLEObject Type="Embed" ProgID="Equation.DSMT4" ShapeID="_x0000_i1184" DrawAspect="Content" ObjectID="_1668338408" r:id="rId312"/>
+          <o:OLEObject Type="Embed" ProgID="Equation.DSMT4" ShapeID="_x0000_i1184" DrawAspect="Content" ObjectID="_1668361639" r:id="rId312"/>
         </w:object>
       </w:r>
       <w:r>
@@ -10096,7 +9343,7 @@
           <v:shape id="_x0000_i1185" type="#_x0000_t75" style="width:50.1pt;height:21.9pt" o:ole="">
             <v:imagedata r:id="rId313" o:title=""/>
           </v:shape>
-          <o:OLEObject Type="Embed" ProgID="Equation.DSMT4" ShapeID="_x0000_i1185" DrawAspect="Content" ObjectID="_1668338409" r:id="rId314"/>
+          <o:OLEObject Type="Embed" ProgID="Equation.DSMT4" ShapeID="_x0000_i1185" DrawAspect="Content" ObjectID="_1668361640" r:id="rId314"/>
         </w:object>
       </w:r>
       <w:r>
@@ -10114,7 +9361,7 @@
           <v:shape id="_x0000_i1186" type="#_x0000_t75" style="width:57.6pt;height:21.9pt" o:ole="">
             <v:imagedata r:id="rId315" o:title=""/>
           </v:shape>
-          <o:OLEObject Type="Embed" ProgID="Equation.DSMT4" ShapeID="_x0000_i1186" DrawAspect="Content" ObjectID="_1668338410" r:id="rId316"/>
+          <o:OLEObject Type="Embed" ProgID="Equation.DSMT4" ShapeID="_x0000_i1186" DrawAspect="Content" ObjectID="_1668361641" r:id="rId316"/>
         </w:object>
       </w:r>
       <w:r>
@@ -10132,7 +9379,7 @@
           <v:shape id="_x0000_i1187" type="#_x0000_t75" style="width:50.1pt;height:21.9pt" o:ole="">
             <v:imagedata r:id="rId317" o:title=""/>
           </v:shape>
-          <o:OLEObject Type="Embed" ProgID="Equation.DSMT4" ShapeID="_x0000_i1187" DrawAspect="Content" ObjectID="_1668338411" r:id="rId318"/>
+          <o:OLEObject Type="Embed" ProgID="Equation.DSMT4" ShapeID="_x0000_i1187" DrawAspect="Content" ObjectID="_1668361642" r:id="rId318"/>
         </w:object>
       </w:r>
       <w:r>
@@ -10150,7 +9397,7 @@
           <v:shape id="_x0000_i1188" type="#_x0000_t75" style="width:57.6pt;height:36.95pt" o:ole="">
             <v:imagedata r:id="rId304" o:title=""/>
           </v:shape>
-          <o:OLEObject Type="Embed" ProgID="Equation.DSMT4" ShapeID="_x0000_i1188" DrawAspect="Content" ObjectID="_1668338412" r:id="rId319"/>
+          <o:OLEObject Type="Embed" ProgID="Equation.DSMT4" ShapeID="_x0000_i1188" DrawAspect="Content" ObjectID="_1668361643" r:id="rId319"/>
         </w:object>
       </w:r>
       <w:r>
@@ -10168,7 +9415,7 @@
           <v:shape id="_x0000_i1189" type="#_x0000_t75" style="width:93.9pt;height:36.95pt" o:ole="">
             <v:imagedata r:id="rId306" o:title=""/>
           </v:shape>
-          <o:OLEObject Type="Embed" ProgID="Equation.DSMT4" ShapeID="_x0000_i1189" DrawAspect="Content" ObjectID="_1668338413" r:id="rId320"/>
+          <o:OLEObject Type="Embed" ProgID="Equation.DSMT4" ShapeID="_x0000_i1189" DrawAspect="Content" ObjectID="_1668361644" r:id="rId320"/>
         </w:object>
       </w:r>
       <w:r>
@@ -10186,7 +9433,7 @@
           <v:shape id="_x0000_i1190" type="#_x0000_t75" style="width:79.5pt;height:36.95pt" o:ole="">
             <v:imagedata r:id="rId308" o:title=""/>
           </v:shape>
-          <o:OLEObject Type="Embed" ProgID="Equation.DSMT4" ShapeID="_x0000_i1190" DrawAspect="Content" ObjectID="_1668338414" r:id="rId321"/>
+          <o:OLEObject Type="Embed" ProgID="Equation.DSMT4" ShapeID="_x0000_i1190" DrawAspect="Content" ObjectID="_1668361645" r:id="rId321"/>
         </w:object>
       </w:r>
       <w:r>
@@ -10222,7 +9469,7 @@
           <v:shape id="_x0000_i1191" type="#_x0000_t75" style="width:29.45pt;height:14.4pt" o:ole="">
             <v:imagedata r:id="rId322" o:title=""/>
           </v:shape>
-          <o:OLEObject Type="Embed" ProgID="Equation.DSMT4" ShapeID="_x0000_i1191" DrawAspect="Content" ObjectID="_1668338415" r:id="rId323"/>
+          <o:OLEObject Type="Embed" ProgID="Equation.DSMT4" ShapeID="_x0000_i1191" DrawAspect="Content" ObjectID="_1668361646" r:id="rId323"/>
         </w:object>
       </w:r>
       <w:r>
@@ -10246,7 +9493,7 @@
           <v:shape id="_x0000_i1192" type="#_x0000_t75" style="width:1in;height:21.9pt" o:ole="">
             <v:imagedata r:id="rId296" o:title=""/>
           </v:shape>
-          <o:OLEObject Type="Embed" ProgID="Equation.DSMT4" ShapeID="_x0000_i1192" DrawAspect="Content" ObjectID="_1668338416" r:id="rId324"/>
+          <o:OLEObject Type="Embed" ProgID="Equation.DSMT4" ShapeID="_x0000_i1192" DrawAspect="Content" ObjectID="_1668361647" r:id="rId324"/>
         </w:object>
       </w:r>
       <w:r>
@@ -10264,7 +9511,7 @@
           <v:shape id="_x0000_i1193" type="#_x0000_t75" style="width:50.1pt;height:21.9pt" o:ole="">
             <v:imagedata r:id="rId313" o:title=""/>
           </v:shape>
-          <o:OLEObject Type="Embed" ProgID="Equation.DSMT4" ShapeID="_x0000_i1193" DrawAspect="Content" ObjectID="_1668338417" r:id="rId325"/>
+          <o:OLEObject Type="Embed" ProgID="Equation.DSMT4" ShapeID="_x0000_i1193" DrawAspect="Content" ObjectID="_1668361648" r:id="rId325"/>
         </w:object>
       </w:r>
       <w:r>
@@ -10282,7 +9529,7 @@
           <v:shape id="_x0000_i1194" type="#_x0000_t75" style="width:57.6pt;height:21.9pt" o:ole="">
             <v:imagedata r:id="rId315" o:title=""/>
           </v:shape>
-          <o:OLEObject Type="Embed" ProgID="Equation.DSMT4" ShapeID="_x0000_i1194" DrawAspect="Content" ObjectID="_1668338418" r:id="rId326"/>
+          <o:OLEObject Type="Embed" ProgID="Equation.DSMT4" ShapeID="_x0000_i1194" DrawAspect="Content" ObjectID="_1668361649" r:id="rId326"/>
         </w:object>
       </w:r>
       <w:r>
@@ -10300,7 +9547,7 @@
           <v:shape id="_x0000_i1195" type="#_x0000_t75" style="width:50.1pt;height:21.9pt" o:ole="">
             <v:imagedata r:id="rId317" o:title=""/>
           </v:shape>
-          <o:OLEObject Type="Embed" ProgID="Equation.DSMT4" ShapeID="_x0000_i1195" DrawAspect="Content" ObjectID="_1668338419" r:id="rId327"/>
+          <o:OLEObject Type="Embed" ProgID="Equation.DSMT4" ShapeID="_x0000_i1195" DrawAspect="Content" ObjectID="_1668361650" r:id="rId327"/>
         </w:object>
       </w:r>
       <w:r>
@@ -10318,7 +9565,7 @@
           <v:shape id="_x0000_i1196" type="#_x0000_t75" style="width:57.6pt;height:36.95pt" o:ole="">
             <v:imagedata r:id="rId304" o:title=""/>
           </v:shape>
-          <o:OLEObject Type="Embed" ProgID="Equation.DSMT4" ShapeID="_x0000_i1196" DrawAspect="Content" ObjectID="_1668338420" r:id="rId328"/>
+          <o:OLEObject Type="Embed" ProgID="Equation.DSMT4" ShapeID="_x0000_i1196" DrawAspect="Content" ObjectID="_1668361651" r:id="rId328"/>
         </w:object>
       </w:r>
       <w:r>
@@ -10336,7 +9583,7 @@
           <v:shape id="_x0000_i1197" type="#_x0000_t75" style="width:93.9pt;height:36.95pt" o:ole="">
             <v:imagedata r:id="rId306" o:title=""/>
           </v:shape>
-          <o:OLEObject Type="Embed" ProgID="Equation.DSMT4" ShapeID="_x0000_i1197" DrawAspect="Content" ObjectID="_1668338421" r:id="rId329"/>
+          <o:OLEObject Type="Embed" ProgID="Equation.DSMT4" ShapeID="_x0000_i1197" DrawAspect="Content" ObjectID="_1668361652" r:id="rId329"/>
         </w:object>
       </w:r>
       <w:r>
@@ -10354,7 +9601,7 @@
           <v:shape id="_x0000_i1198" type="#_x0000_t75" style="width:79.5pt;height:36.95pt" o:ole="">
             <v:imagedata r:id="rId308" o:title=""/>
           </v:shape>
-          <o:OLEObject Type="Embed" ProgID="Equation.DSMT4" ShapeID="_x0000_i1198" DrawAspect="Content" ObjectID="_1668338422" r:id="rId330"/>
+          <o:OLEObject Type="Embed" ProgID="Equation.DSMT4" ShapeID="_x0000_i1198" DrawAspect="Content" ObjectID="_1668361653" r:id="rId330"/>
         </w:object>
       </w:r>
       <w:r>
@@ -10403,49 +9650,7 @@
         <w:rPr>
           <w:rFonts w:ascii="Times New Roman" w:eastAsia="宋体" w:hAnsi="Times New Roman" w:cs="Times New Roman"/>
         </w:rPr>
-        <w:t>个用作测试学习效果；从图（八）中可以看出，</w:t>
-      </w:r>
-      <w:proofErr w:type="gramStart"/>
-      <w:r>
-        <w:rPr>
-          <w:rFonts w:ascii="Times New Roman" w:eastAsia="宋体" w:hAnsi="Times New Roman" w:cs="Times New Roman"/>
-        </w:rPr>
-        <w:t>类一与类二</w:t>
-      </w:r>
-      <w:proofErr w:type="gramEnd"/>
-      <w:r>
-        <w:rPr>
-          <w:rFonts w:ascii="Times New Roman" w:eastAsia="宋体" w:hAnsi="Times New Roman" w:cs="Times New Roman"/>
-        </w:rPr>
-        <w:t>在基数信息上重叠，类三可以借助基数分布信息与其他两类作区分；从图（九）中可以看出，</w:t>
-      </w:r>
-      <w:proofErr w:type="gramStart"/>
-      <w:r>
-        <w:rPr>
-          <w:rFonts w:ascii="Times New Roman" w:eastAsia="宋体" w:hAnsi="Times New Roman" w:cs="Times New Roman"/>
-        </w:rPr>
-        <w:t>类二和</w:t>
-      </w:r>
-      <w:proofErr w:type="gramEnd"/>
-      <w:r>
-        <w:rPr>
-          <w:rFonts w:ascii="Times New Roman" w:eastAsia="宋体" w:hAnsi="Times New Roman" w:cs="Times New Roman"/>
-        </w:rPr>
-        <w:t>类三在特征分布信息上重叠，类</w:t>
-      </w:r>
-      <w:proofErr w:type="gramStart"/>
-      <w:r>
-        <w:rPr>
-          <w:rFonts w:ascii="Times New Roman" w:eastAsia="宋体" w:hAnsi="Times New Roman" w:cs="Times New Roman"/>
-        </w:rPr>
-        <w:t>一</w:t>
-      </w:r>
-      <w:proofErr w:type="gramEnd"/>
-      <w:r>
-        <w:rPr>
-          <w:rFonts w:ascii="Times New Roman" w:eastAsia="宋体" w:hAnsi="Times New Roman" w:cs="Times New Roman"/>
-        </w:rPr>
-        <w:t>可以通过特征信息与其他两类作区分。从图（十）的分类结果中显示结合基数信息的</w:t>
+        <w:t>个用作测试学习效果；从图（八）中可以看出，类一与类二在基数信息上重叠，类三可以借助基数分布信息与其他两类作区分；从图（九）中可以看出，类二和类三在特征分布信息上重叠，类一可以通过特征信息与其他两类作区分。从图（十）的分类结果中显示结合基数信息的</w:t>
       </w:r>
       <w:r>
         <w:rPr>
@@ -11017,58 +10222,16 @@
         <w:rPr>
           <w:rFonts w:hint="eastAsia"/>
         </w:rPr>
-        <w:t>针对基于模型的</w:t>
-      </w:r>
-      <w:proofErr w:type="gramStart"/>
+        <w:t>针对基于模型的点模式数据分类问题，本文提出了一种结合模型复杂度估计的参数学习方法。算法首先构建不同复杂度的随机点模式模型，使用MLE估计基数分布参数，再使用G</w:t>
+      </w:r>
+      <w:r>
+        <w:t>i</w:t>
+      </w:r>
       <w:r>
         <w:rPr>
           <w:rFonts w:hint="eastAsia"/>
         </w:rPr>
-        <w:t>点模式</w:t>
-      </w:r>
-      <w:proofErr w:type="gramEnd"/>
-      <w:r>
-        <w:rPr>
-          <w:rFonts w:hint="eastAsia"/>
-        </w:rPr>
-        <w:t>数据分类问题，本文提出了一种结合模型复杂度估计的参数学习方法。算法首先构建不同复杂度的随机</w:t>
-      </w:r>
-      <w:proofErr w:type="gramStart"/>
-      <w:r>
-        <w:rPr>
-          <w:rFonts w:hint="eastAsia"/>
-        </w:rPr>
-        <w:t>点模式</w:t>
-      </w:r>
-      <w:proofErr w:type="gramEnd"/>
-      <w:r>
-        <w:rPr>
-          <w:rFonts w:hint="eastAsia"/>
-        </w:rPr>
-        <w:t>模型，使用MLE估计基数分布参数，再使用G</w:t>
-      </w:r>
-      <w:r>
-        <w:t>i</w:t>
-      </w:r>
-      <w:r>
-        <w:rPr>
-          <w:rFonts w:hint="eastAsia"/>
-        </w:rPr>
-        <w:t>bbs参数采样学习，分别学习</w:t>
-      </w:r>
-      <w:proofErr w:type="gramStart"/>
-      <w:r>
-        <w:rPr>
-          <w:rFonts w:hint="eastAsia"/>
-        </w:rPr>
-        <w:t>点模式</w:t>
-      </w:r>
-      <w:proofErr w:type="gramEnd"/>
-      <w:r>
-        <w:rPr>
-          <w:rFonts w:hint="eastAsia"/>
-        </w:rPr>
-        <w:t>数据</w:t>
+        <w:t>bbs参数采样学习，分别学习点模式数据</w:t>
       </w:r>
       <w:r>
         <w:rPr>
@@ -11137,7 +10300,6 @@
           <w:shd w:val="clear" w:color="auto" w:fill="FFFFFF"/>
         </w:rPr>
       </w:pPr>
-      <w:proofErr w:type="spellStart"/>
       <w:r>
         <w:rPr>
           <w:rFonts w:ascii="Arial" w:hAnsi="Arial" w:cs="Arial"/>
@@ -11146,18 +10308,7 @@
           <w:szCs w:val="20"/>
           <w:shd w:val="clear" w:color="auto" w:fill="FFFFFF"/>
         </w:rPr>
-        <w:t>Dietterich</w:t>
-      </w:r>
-      <w:proofErr w:type="spellEnd"/>
-      <w:r>
-        <w:rPr>
-          <w:rFonts w:ascii="Arial" w:hAnsi="Arial" w:cs="Arial"/>
-          <w:color w:val="222222"/>
-          <w:sz w:val="20"/>
-          <w:szCs w:val="20"/>
-          <w:shd w:val="clear" w:color="auto" w:fill="FFFFFF"/>
-        </w:rPr>
-        <w:t xml:space="preserve"> T G, Lathrop R H, Lozano-Pérez T. Solving the multiple instance problem with axis-parallel rectangles[J]. Artificial intelligence, 1997, 89(1-2): 31-71. </w:t>
+        <w:t xml:space="preserve">Dietterich T G, Lathrop R H, Lozano-Pérez T. Solving the multiple instance problem with axis-parallel rectangles[J]. Artificial intelligence, 1997, 89(1-2): 31-71. </w:t>
       </w:r>
     </w:p>
     <w:p>
@@ -11176,7 +10327,6 @@
           <w:shd w:val="clear" w:color="auto" w:fill="FFFFFF"/>
         </w:rPr>
       </w:pPr>
-      <w:proofErr w:type="spellStart"/>
       <w:r>
         <w:rPr>
           <w:rFonts w:ascii="Arial" w:hAnsi="Arial" w:cs="Arial"/>
@@ -11185,40 +10335,7 @@
           <w:szCs w:val="20"/>
           <w:shd w:val="clear" w:color="auto" w:fill="FFFFFF"/>
         </w:rPr>
-        <w:t>Csurka</w:t>
-      </w:r>
-      <w:proofErr w:type="spellEnd"/>
-      <w:r>
-        <w:rPr>
-          <w:rFonts w:ascii="Arial" w:hAnsi="Arial" w:cs="Arial"/>
-          <w:color w:val="222222"/>
-          <w:sz w:val="20"/>
-          <w:szCs w:val="20"/>
-          <w:shd w:val="clear" w:color="auto" w:fill="FFFFFF"/>
-        </w:rPr>
-        <w:t xml:space="preserve"> G, Dance C, Fan L, et al. Visual categorization with bags of </w:t>
-      </w:r>
-      <w:proofErr w:type="spellStart"/>
-      <w:r>
-        <w:rPr>
-          <w:rFonts w:ascii="Arial" w:hAnsi="Arial" w:cs="Arial"/>
-          <w:color w:val="222222"/>
-          <w:sz w:val="20"/>
-          <w:szCs w:val="20"/>
-          <w:shd w:val="clear" w:color="auto" w:fill="FFFFFF"/>
-        </w:rPr>
-        <w:t>keypoints</w:t>
-      </w:r>
-      <w:proofErr w:type="spellEnd"/>
-      <w:r>
-        <w:rPr>
-          <w:rFonts w:ascii="Arial" w:hAnsi="Arial" w:cs="Arial"/>
-          <w:color w:val="222222"/>
-          <w:sz w:val="20"/>
-          <w:szCs w:val="20"/>
-          <w:shd w:val="clear" w:color="auto" w:fill="FFFFFF"/>
-        </w:rPr>
-        <w:t>[C]//Workshop on statistical learning in computer vision, ECCV. 2004, 1(1-22): 1-2.</w:t>
+        <w:t>Csurka G, Dance C, Fan L, et al. Visual categorization with bags of keypoints[C]//Workshop on statistical learning in computer vision, ECCV. 2004, 1(1-22): 1-2.</w:t>
       </w:r>
     </w:p>
     <w:p>
@@ -11327,29 +10444,7 @@
           <w:szCs w:val="20"/>
           <w:shd w:val="clear" w:color="auto" w:fill="FFFFFF"/>
         </w:rPr>
-        <w:t xml:space="preserve">Andrews S, </w:t>
-      </w:r>
-      <w:proofErr w:type="spellStart"/>
-      <w:r>
-        <w:rPr>
-          <w:rFonts w:ascii="Arial" w:hAnsi="Arial" w:cs="Arial"/>
-          <w:color w:val="222222"/>
-          <w:sz w:val="20"/>
-          <w:szCs w:val="20"/>
-          <w:shd w:val="clear" w:color="auto" w:fill="FFFFFF"/>
-        </w:rPr>
-        <w:t>Tsochantaridis</w:t>
-      </w:r>
-      <w:proofErr w:type="spellEnd"/>
-      <w:r>
-        <w:rPr>
-          <w:rFonts w:ascii="Arial" w:hAnsi="Arial" w:cs="Arial"/>
-          <w:color w:val="222222"/>
-          <w:sz w:val="20"/>
-          <w:szCs w:val="20"/>
-          <w:shd w:val="clear" w:color="auto" w:fill="FFFFFF"/>
-        </w:rPr>
-        <w:t xml:space="preserve"> I, Hofmann T. Support vector machines for multiple-instance learning[J]. Advances in neural information processing systems, 2002, 15: 577-584.</w:t>
+        <w:t>Andrews S, Tsochantaridis I, Hofmann T. Support vector machines for multiple-instance learning[J]. Advances in neural information processing systems, 2002, 15: 577-584.</w:t>
       </w:r>
     </w:p>
     <w:p>
@@ -11376,51 +10471,7 @@
           <w:szCs w:val="20"/>
           <w:shd w:val="clear" w:color="auto" w:fill="FFFFFF"/>
         </w:rPr>
-        <w:t xml:space="preserve">Xu Y </w:t>
-      </w:r>
-      <w:proofErr w:type="spellStart"/>
-      <w:r>
-        <w:rPr>
-          <w:rFonts w:ascii="Arial" w:hAnsi="Arial" w:cs="Arial"/>
-          <w:color w:val="222222"/>
-          <w:sz w:val="20"/>
-          <w:szCs w:val="20"/>
-          <w:shd w:val="clear" w:color="auto" w:fill="FFFFFF"/>
-        </w:rPr>
-        <w:t>Y</w:t>
-      </w:r>
-      <w:proofErr w:type="spellEnd"/>
-      <w:r>
-        <w:rPr>
-          <w:rFonts w:ascii="Arial" w:hAnsi="Arial" w:cs="Arial"/>
-          <w:color w:val="222222"/>
-          <w:sz w:val="20"/>
-          <w:szCs w:val="20"/>
-          <w:shd w:val="clear" w:color="auto" w:fill="FFFFFF"/>
-        </w:rPr>
-        <w:t>, Shih C H. Content based Image retrieval using multiple instance decision based neural networks[C]//2012 IEEE International Conference on Computational Intelligence and Cybernetics (</w:t>
-      </w:r>
-      <w:proofErr w:type="spellStart"/>
-      <w:r>
-        <w:rPr>
-          <w:rFonts w:ascii="Arial" w:hAnsi="Arial" w:cs="Arial"/>
-          <w:color w:val="222222"/>
-          <w:sz w:val="20"/>
-          <w:szCs w:val="20"/>
-          <w:shd w:val="clear" w:color="auto" w:fill="FFFFFF"/>
-        </w:rPr>
-        <w:t>CyberneticsCom</w:t>
-      </w:r>
-      <w:proofErr w:type="spellEnd"/>
-      <w:r>
-        <w:rPr>
-          <w:rFonts w:ascii="Arial" w:hAnsi="Arial" w:cs="Arial"/>
-          <w:color w:val="222222"/>
-          <w:sz w:val="20"/>
-          <w:szCs w:val="20"/>
-          <w:shd w:val="clear" w:color="auto" w:fill="FFFFFF"/>
-        </w:rPr>
-        <w:t>). IEEE, 2012: 175-179.</w:t>
+        <w:t>Xu Y Y, Shih C H. Content based Image retrieval using multiple instance decision based neural networks[C]//2012 IEEE International Conference on Computational Intelligence and Cybernetics (CyberneticsCom). IEEE, 2012: 175-179.</w:t>
       </w:r>
     </w:p>
     <w:p>
@@ -11474,29 +10525,7 @@
           <w:szCs w:val="20"/>
           <w:shd w:val="clear" w:color="auto" w:fill="FFFFFF"/>
         </w:rPr>
-        <w:t xml:space="preserve">Zhang C, Platt J, Viola P. Multiple </w:t>
-      </w:r>
-      <w:proofErr w:type="gramStart"/>
-      <w:r>
-        <w:rPr>
-          <w:rFonts w:ascii="Arial" w:hAnsi="Arial" w:cs="Arial"/>
-          <w:color w:val="222222"/>
-          <w:sz w:val="20"/>
-          <w:szCs w:val="20"/>
-          <w:shd w:val="clear" w:color="auto" w:fill="FFFFFF"/>
-        </w:rPr>
-        <w:t>instance</w:t>
-      </w:r>
-      <w:proofErr w:type="gramEnd"/>
-      <w:r>
-        <w:rPr>
-          <w:rFonts w:ascii="Arial" w:hAnsi="Arial" w:cs="Arial"/>
-          <w:color w:val="222222"/>
-          <w:sz w:val="20"/>
-          <w:szCs w:val="20"/>
-          <w:shd w:val="clear" w:color="auto" w:fill="FFFFFF"/>
-        </w:rPr>
-        <w:t xml:space="preserve"> boosting for object detection[J]. Advances in neural information processing systems, 2005, 18: 1417-1424.</w:t>
+        <w:t>Zhang C, Platt J, Viola P. Multiple instance boosting for object detection[J]. Advances in neural information processing systems, 2005, 18: 1417-1424.</w:t>
       </w:r>
     </w:p>
     <w:p>
@@ -11523,51 +10552,7 @@
           <w:szCs w:val="20"/>
           <w:shd w:val="clear" w:color="auto" w:fill="FFFFFF"/>
         </w:rPr>
-        <w:t xml:space="preserve">Li W, Vasconcelos N. Multiple </w:t>
-      </w:r>
-      <w:proofErr w:type="gramStart"/>
-      <w:r>
-        <w:rPr>
-          <w:rFonts w:ascii="Arial" w:hAnsi="Arial" w:cs="Arial"/>
-          <w:color w:val="222222"/>
-          <w:sz w:val="20"/>
-          <w:szCs w:val="20"/>
-          <w:shd w:val="clear" w:color="auto" w:fill="FFFFFF"/>
-        </w:rPr>
-        <w:t>instance</w:t>
-      </w:r>
-      <w:proofErr w:type="gramEnd"/>
-      <w:r>
-        <w:rPr>
-          <w:rFonts w:ascii="Arial" w:hAnsi="Arial" w:cs="Arial"/>
-          <w:color w:val="222222"/>
-          <w:sz w:val="20"/>
-          <w:szCs w:val="20"/>
-          <w:shd w:val="clear" w:color="auto" w:fill="FFFFFF"/>
-        </w:rPr>
-        <w:t xml:space="preserve"> learning for soft bags via top instances[C]//Proceedings of the </w:t>
-      </w:r>
-      <w:proofErr w:type="spellStart"/>
-      <w:r>
-        <w:rPr>
-          <w:rFonts w:ascii="Arial" w:hAnsi="Arial" w:cs="Arial"/>
-          <w:color w:val="222222"/>
-          <w:sz w:val="20"/>
-          <w:szCs w:val="20"/>
-          <w:shd w:val="clear" w:color="auto" w:fill="FFFFFF"/>
-        </w:rPr>
-        <w:t>ieee</w:t>
-      </w:r>
-      <w:proofErr w:type="spellEnd"/>
-      <w:r>
-        <w:rPr>
-          <w:rFonts w:ascii="Arial" w:hAnsi="Arial" w:cs="Arial"/>
-          <w:color w:val="222222"/>
-          <w:sz w:val="20"/>
-          <w:szCs w:val="20"/>
-          <w:shd w:val="clear" w:color="auto" w:fill="FFFFFF"/>
-        </w:rPr>
-        <w:t xml:space="preserve"> conference on computer vision and pattern recognition. 2015: 4277-4285.</w:t>
+        <w:t>Li W, Vasconcelos N. Multiple instance learning for soft bags via top instances[C]//Proceedings of the ieee conference on computer vision and pattern recognition. 2015: 4277-4285.</w:t>
       </w:r>
     </w:p>
     <w:p>
@@ -11594,29 +10579,7 @@
           <w:szCs w:val="20"/>
           <w:shd w:val="clear" w:color="auto" w:fill="FFFFFF"/>
         </w:rPr>
-        <w:t xml:space="preserve">Kraus O Z, Ba J L, Frey B J. </w:t>
-      </w:r>
-      <w:proofErr w:type="gramStart"/>
-      <w:r>
-        <w:rPr>
-          <w:rFonts w:ascii="Arial" w:hAnsi="Arial" w:cs="Arial"/>
-          <w:color w:val="222222"/>
-          <w:sz w:val="20"/>
-          <w:szCs w:val="20"/>
-          <w:shd w:val="clear" w:color="auto" w:fill="FFFFFF"/>
-        </w:rPr>
-        <w:t>Classifying</w:t>
-      </w:r>
-      <w:proofErr w:type="gramEnd"/>
-      <w:r>
-        <w:rPr>
-          <w:rFonts w:ascii="Arial" w:hAnsi="Arial" w:cs="Arial"/>
-          <w:color w:val="222222"/>
-          <w:sz w:val="20"/>
-          <w:szCs w:val="20"/>
-          <w:shd w:val="clear" w:color="auto" w:fill="FFFFFF"/>
-        </w:rPr>
-        <w:t xml:space="preserve"> and segmenting microscopy images with deep multiple instance learning[J]. Bioinformatics, 2016, 32(12): i52-i59.</w:t>
+        <w:t>Kraus O Z, Ba J L, Frey B J. Classifying and segmenting microscopy images with deep multiple instance learning[J]. Bioinformatics, 2016, 32(12): i52-i59.</w:t>
       </w:r>
     </w:p>
     <w:p>
@@ -11662,7 +10625,6 @@
           <w:shd w:val="clear" w:color="auto" w:fill="FFFFFF"/>
         </w:rPr>
       </w:pPr>
-      <w:proofErr w:type="spellStart"/>
       <w:r>
         <w:rPr>
           <w:rFonts w:ascii="Arial" w:hAnsi="Arial" w:cs="Arial"/>
@@ -11671,40 +10633,7 @@
           <w:szCs w:val="20"/>
           <w:shd w:val="clear" w:color="auto" w:fill="FFFFFF"/>
         </w:rPr>
-        <w:t>Amores</w:t>
-      </w:r>
-      <w:proofErr w:type="spellEnd"/>
-      <w:r>
-        <w:rPr>
-          <w:rFonts w:ascii="Arial" w:hAnsi="Arial" w:cs="Arial"/>
-          <w:color w:val="222222"/>
-          <w:sz w:val="20"/>
-          <w:szCs w:val="20"/>
-          <w:shd w:val="clear" w:color="auto" w:fill="FFFFFF"/>
-        </w:rPr>
-        <w:t xml:space="preserve"> J. Multiple instance classification: Review, </w:t>
-      </w:r>
-      <w:proofErr w:type="gramStart"/>
-      <w:r>
-        <w:rPr>
-          <w:rFonts w:ascii="Arial" w:hAnsi="Arial" w:cs="Arial"/>
-          <w:color w:val="222222"/>
-          <w:sz w:val="20"/>
-          <w:szCs w:val="20"/>
-          <w:shd w:val="clear" w:color="auto" w:fill="FFFFFF"/>
-        </w:rPr>
-        <w:t>taxonomy</w:t>
-      </w:r>
-      <w:proofErr w:type="gramEnd"/>
-      <w:r>
-        <w:rPr>
-          <w:rFonts w:ascii="Arial" w:hAnsi="Arial" w:cs="Arial"/>
-          <w:color w:val="222222"/>
-          <w:sz w:val="20"/>
-          <w:szCs w:val="20"/>
-          <w:shd w:val="clear" w:color="auto" w:fill="FFFFFF"/>
-        </w:rPr>
-        <w:t xml:space="preserve"> and comparative study[J]. Artificial intelligence, 2013, 201: 81-105.</w:t>
+        <w:t>Amores J. Multiple instance classification: Review, taxonomy and comparative study[J]. Artificial intelligence, 2013, 201: 81-105.</w:t>
       </w:r>
     </w:p>
     <w:p>
@@ -11758,29 +10687,7 @@
           <w:szCs w:val="20"/>
           <w:shd w:val="clear" w:color="auto" w:fill="FFFFFF"/>
         </w:rPr>
-        <w:t xml:space="preserve">Tax D M J, Hendriks E, </w:t>
-      </w:r>
-      <w:proofErr w:type="spellStart"/>
-      <w:r>
-        <w:rPr>
-          <w:rFonts w:ascii="Arial" w:hAnsi="Arial" w:cs="Arial"/>
-          <w:color w:val="222222"/>
-          <w:sz w:val="20"/>
-          <w:szCs w:val="20"/>
-          <w:shd w:val="clear" w:color="auto" w:fill="FFFFFF"/>
-        </w:rPr>
-        <w:t>Valstar</w:t>
-      </w:r>
-      <w:proofErr w:type="spellEnd"/>
-      <w:r>
-        <w:rPr>
-          <w:rFonts w:ascii="Arial" w:hAnsi="Arial" w:cs="Arial"/>
-          <w:color w:val="222222"/>
-          <w:sz w:val="20"/>
-          <w:szCs w:val="20"/>
-          <w:shd w:val="clear" w:color="auto" w:fill="FFFFFF"/>
-        </w:rPr>
-        <w:t xml:space="preserve"> M F, et al. The detection of concept frames using clustering multi-instance learning[C]//2010 20th International Conference on Pattern Recognition. IEEE, 2010: 2917-2920.</w:t>
+        <w:t>Tax D M J, Hendriks E, Valstar M F, et al. The detection of concept frames using clustering multi-instance learning[C]//2010 20th International Conference on Pattern Recognition. IEEE, 2010: 2917-2920.</w:t>
       </w:r>
     </w:p>
     <w:p>
@@ -11853,7 +10760,6 @@
           <w:shd w:val="clear" w:color="auto" w:fill="FFFFFF"/>
         </w:rPr>
       </w:pPr>
-      <w:proofErr w:type="spellStart"/>
       <w:r>
         <w:rPr>
           <w:rFonts w:ascii="Arial" w:hAnsi="Arial" w:cs="Arial"/>
@@ -11862,40 +10768,7 @@
           <w:szCs w:val="20"/>
           <w:shd w:val="clear" w:color="auto" w:fill="FFFFFF"/>
         </w:rPr>
-        <w:t>Gärtner</w:t>
-      </w:r>
-      <w:proofErr w:type="spellEnd"/>
-      <w:r>
-        <w:rPr>
-          <w:rFonts w:ascii="Arial" w:hAnsi="Arial" w:cs="Arial"/>
-          <w:color w:val="222222"/>
-          <w:sz w:val="20"/>
-          <w:szCs w:val="20"/>
-          <w:shd w:val="clear" w:color="auto" w:fill="FFFFFF"/>
-        </w:rPr>
-        <w:t xml:space="preserve"> T, </w:t>
-      </w:r>
-      <w:proofErr w:type="spellStart"/>
-      <w:r>
-        <w:rPr>
-          <w:rFonts w:ascii="Arial" w:hAnsi="Arial" w:cs="Arial"/>
-          <w:color w:val="222222"/>
-          <w:sz w:val="20"/>
-          <w:szCs w:val="20"/>
-          <w:shd w:val="clear" w:color="auto" w:fill="FFFFFF"/>
-        </w:rPr>
-        <w:t>Flach</w:t>
-      </w:r>
-      <w:proofErr w:type="spellEnd"/>
-      <w:r>
-        <w:rPr>
-          <w:rFonts w:ascii="Arial" w:hAnsi="Arial" w:cs="Arial"/>
-          <w:color w:val="222222"/>
-          <w:sz w:val="20"/>
-          <w:szCs w:val="20"/>
-          <w:shd w:val="clear" w:color="auto" w:fill="FFFFFF"/>
-        </w:rPr>
-        <w:t xml:space="preserve"> P A, Kowalczyk A, et al. Multi-instance kernels[C]//ICML. 2002, 2(3): 7.</w:t>
+        <w:t>Gärtner T, Flach P A, Kowalczyk A, et al. Multi-instance kernels[C]//ICML. 2002, 2(3): 7.</w:t>
       </w:r>
     </w:p>
     <w:p>
@@ -11976,29 +10849,7 @@
           <w:szCs w:val="20"/>
           <w:shd w:val="clear" w:color="auto" w:fill="FFFFFF"/>
         </w:rPr>
-        <w:t xml:space="preserve">Chen Y, Bi J, Wang J Z. MILES: </w:t>
-      </w:r>
-      <w:proofErr w:type="gramStart"/>
-      <w:r>
-        <w:rPr>
-          <w:rFonts w:ascii="Arial" w:hAnsi="Arial" w:cs="Arial"/>
-          <w:color w:val="222222"/>
-          <w:sz w:val="20"/>
-          <w:szCs w:val="20"/>
-          <w:shd w:val="clear" w:color="auto" w:fill="FFFFFF"/>
-        </w:rPr>
-        <w:t>Multiple-instance</w:t>
-      </w:r>
-      <w:proofErr w:type="gramEnd"/>
-      <w:r>
-        <w:rPr>
-          <w:rFonts w:ascii="Arial" w:hAnsi="Arial" w:cs="Arial"/>
-          <w:color w:val="222222"/>
-          <w:sz w:val="20"/>
-          <w:szCs w:val="20"/>
-          <w:shd w:val="clear" w:color="auto" w:fill="FFFFFF"/>
-        </w:rPr>
-        <w:t xml:space="preserve"> learning via embedded instance selection[J]. IEEE Transactions on Pattern Analysis and Machine Intelligence, 2006, 28(12): 1931-1947.</w:t>
+        <w:t>Chen Y, Bi J, Wang J Z. MILES: Multiple-instance learning via embedded instance selection[J]. IEEE Transactions on Pattern Analysis and Machine Intelligence, 2006, 28(12): 1931-1947.</w:t>
       </w:r>
     </w:p>
     <w:p>
@@ -12017,7 +10868,6 @@
           <w:shd w:val="clear" w:color="auto" w:fill="FFFFFF"/>
         </w:rPr>
       </w:pPr>
-      <w:proofErr w:type="spellStart"/>
       <w:r>
         <w:rPr>
           <w:rFonts w:ascii="Arial" w:hAnsi="Arial" w:cs="Arial"/>
@@ -12026,40 +10876,7 @@
           <w:szCs w:val="20"/>
           <w:shd w:val="clear" w:color="auto" w:fill="FFFFFF"/>
         </w:rPr>
-        <w:t>Carbonneau</w:t>
-      </w:r>
-      <w:proofErr w:type="spellEnd"/>
-      <w:r>
-        <w:rPr>
-          <w:rFonts w:ascii="Arial" w:hAnsi="Arial" w:cs="Arial"/>
-          <w:color w:val="222222"/>
-          <w:sz w:val="20"/>
-          <w:szCs w:val="20"/>
-          <w:shd w:val="clear" w:color="auto" w:fill="FFFFFF"/>
-        </w:rPr>
-        <w:t xml:space="preserve"> M A, Granger E, Raymond A J, et al. Robust </w:t>
-      </w:r>
-      <w:proofErr w:type="gramStart"/>
-      <w:r>
-        <w:rPr>
-          <w:rFonts w:ascii="Arial" w:hAnsi="Arial" w:cs="Arial"/>
-          <w:color w:val="222222"/>
-          <w:sz w:val="20"/>
-          <w:szCs w:val="20"/>
-          <w:shd w:val="clear" w:color="auto" w:fill="FFFFFF"/>
-        </w:rPr>
-        <w:t>multiple-instance</w:t>
-      </w:r>
-      <w:proofErr w:type="gramEnd"/>
-      <w:r>
-        <w:rPr>
-          <w:rFonts w:ascii="Arial" w:hAnsi="Arial" w:cs="Arial"/>
-          <w:color w:val="222222"/>
-          <w:sz w:val="20"/>
-          <w:szCs w:val="20"/>
-          <w:shd w:val="clear" w:color="auto" w:fill="FFFFFF"/>
-        </w:rPr>
-        <w:t xml:space="preserve"> learning ensembles using random subspace instance selection[J]. Pattern recognition, 2016, 58: </w:t>
+        <w:t xml:space="preserve">Carbonneau M A, Granger E, Raymond A J, et al. Robust multiple-instance learning ensembles using random subspace instance selection[J]. Pattern recognition, 2016, 58: </w:t>
       </w:r>
       <w:r>
         <w:rPr>
@@ -12232,7 +11049,6 @@
         </w:numPr>
         <w:ind w:firstLineChars="0"/>
       </w:pPr>
-      <w:proofErr w:type="gramStart"/>
       <w:r>
         <w:rPr>
           <w:rFonts w:ascii="Arial" w:hAnsi="Arial" w:cs="Arial"/>
@@ -12243,7 +11059,6 @@
         </w:rPr>
         <w:t>李航</w:t>
       </w:r>
-      <w:proofErr w:type="gramEnd"/>
       <w:r>
         <w:rPr>
           <w:rFonts w:ascii="Arial" w:hAnsi="Arial" w:cs="Arial"/>
@@ -12272,51 +11087,7 @@
           <w:szCs w:val="20"/>
           <w:shd w:val="clear" w:color="auto" w:fill="FFFFFF"/>
         </w:rPr>
-        <w:t xml:space="preserve">[M]. Qing </w:t>
-      </w:r>
-      <w:proofErr w:type="spellStart"/>
-      <w:r>
-        <w:rPr>
-          <w:rFonts w:ascii="Arial" w:hAnsi="Arial" w:cs="Arial"/>
-          <w:color w:val="222222"/>
-          <w:sz w:val="20"/>
-          <w:szCs w:val="20"/>
-          <w:shd w:val="clear" w:color="auto" w:fill="FFFFFF"/>
-        </w:rPr>
-        <w:t>hua</w:t>
-      </w:r>
-      <w:proofErr w:type="spellEnd"/>
-      <w:r>
-        <w:rPr>
-          <w:rFonts w:ascii="Arial" w:hAnsi="Arial" w:cs="Arial"/>
-          <w:color w:val="222222"/>
-          <w:sz w:val="20"/>
-          <w:szCs w:val="20"/>
-          <w:shd w:val="clear" w:color="auto" w:fill="FFFFFF"/>
-        </w:rPr>
-        <w:t xml:space="preserve"> da </w:t>
-      </w:r>
-      <w:proofErr w:type="spellStart"/>
-      <w:r>
-        <w:rPr>
-          <w:rFonts w:ascii="Arial" w:hAnsi="Arial" w:cs="Arial"/>
-          <w:color w:val="222222"/>
-          <w:sz w:val="20"/>
-          <w:szCs w:val="20"/>
-          <w:shd w:val="clear" w:color="auto" w:fill="FFFFFF"/>
-        </w:rPr>
-        <w:t>xue</w:t>
-      </w:r>
-      <w:proofErr w:type="spellEnd"/>
-      <w:r>
-        <w:rPr>
-          <w:rFonts w:ascii="Arial" w:hAnsi="Arial" w:cs="Arial"/>
-          <w:color w:val="222222"/>
-          <w:sz w:val="20"/>
-          <w:szCs w:val="20"/>
-          <w:shd w:val="clear" w:color="auto" w:fill="FFFFFF"/>
-        </w:rPr>
-        <w:t xml:space="preserve"> chu ban she, 2012.</w:t>
+        <w:t>[M]. Qing hua da xue chu ban she, 2012.</w:t>
       </w:r>
     </w:p>
     <w:p>
@@ -12356,51 +11127,7 @@
           <w:szCs w:val="20"/>
           <w:shd w:val="clear" w:color="auto" w:fill="FFFFFF"/>
         </w:rPr>
-        <w:t xml:space="preserve">Akaike H. Information theory and an extension of the maximum likelihood principle[M]//Selected papers of </w:t>
-      </w:r>
-      <w:proofErr w:type="spellStart"/>
-      <w:r>
-        <w:rPr>
-          <w:rFonts w:ascii="Arial" w:hAnsi="Arial" w:cs="Arial"/>
-          <w:color w:val="222222"/>
-          <w:sz w:val="20"/>
-          <w:szCs w:val="20"/>
-          <w:shd w:val="clear" w:color="auto" w:fill="FFFFFF"/>
-        </w:rPr>
-        <w:t>hirotugu</w:t>
-      </w:r>
-      <w:proofErr w:type="spellEnd"/>
-      <w:r>
-        <w:rPr>
-          <w:rFonts w:ascii="Arial" w:hAnsi="Arial" w:cs="Arial"/>
-          <w:color w:val="222222"/>
-          <w:sz w:val="20"/>
-          <w:szCs w:val="20"/>
-          <w:shd w:val="clear" w:color="auto" w:fill="FFFFFF"/>
-        </w:rPr>
-        <w:t xml:space="preserve"> </w:t>
-      </w:r>
-      <w:proofErr w:type="spellStart"/>
-      <w:r>
-        <w:rPr>
-          <w:rFonts w:ascii="Arial" w:hAnsi="Arial" w:cs="Arial"/>
-          <w:color w:val="222222"/>
-          <w:sz w:val="20"/>
-          <w:szCs w:val="20"/>
-          <w:shd w:val="clear" w:color="auto" w:fill="FFFFFF"/>
-        </w:rPr>
-        <w:t>akaike</w:t>
-      </w:r>
-      <w:proofErr w:type="spellEnd"/>
-      <w:r>
-        <w:rPr>
-          <w:rFonts w:ascii="Arial" w:hAnsi="Arial" w:cs="Arial"/>
-          <w:color w:val="222222"/>
-          <w:sz w:val="20"/>
-          <w:szCs w:val="20"/>
-          <w:shd w:val="clear" w:color="auto" w:fill="FFFFFF"/>
-        </w:rPr>
-        <w:t>. Springer, New York, NY, 1998: 199-213.</w:t>
+        <w:t>Akaike H. Information theory and an extension of the maximum likelihood principle[M]//Selected papers of hirotugu akaike. Springer, New York, NY, 1998: 199-213.</w:t>
       </w:r>
     </w:p>
     <w:p>
@@ -12412,7 +11139,6 @@
         </w:numPr>
         <w:ind w:firstLineChars="0"/>
       </w:pPr>
-      <w:proofErr w:type="spellStart"/>
       <w:r>
         <w:rPr>
           <w:rFonts w:ascii="Arial" w:hAnsi="Arial" w:cs="Arial"/>
@@ -12421,18 +11147,7 @@
           <w:szCs w:val="20"/>
           <w:shd w:val="clear" w:color="auto" w:fill="FFFFFF"/>
         </w:rPr>
-        <w:t>Diebolt</w:t>
-      </w:r>
-      <w:proofErr w:type="spellEnd"/>
-      <w:r>
-        <w:rPr>
-          <w:rFonts w:ascii="Arial" w:hAnsi="Arial" w:cs="Arial"/>
-          <w:color w:val="222222"/>
-          <w:sz w:val="20"/>
-          <w:szCs w:val="20"/>
-          <w:shd w:val="clear" w:color="auto" w:fill="FFFFFF"/>
-        </w:rPr>
-        <w:t xml:space="preserve"> J, Robert C P. Estimation of finite mixture distributions through Bayesian sampling[J]. Journal of the Royal Statistical Society: Series B (Methodological), 1994, 56(2): 363-375.</w:t>
+        <w:t>Diebolt J, Robert C P. Estimation of finite mixture distributions through Bayesian sampling[J]. Journal of the Royal Statistical Society: Series B (Methodological), 1994, 56(2): 363-375.</w:t>
       </w:r>
     </w:p>
     <w:sectPr>

--- a/基于MLE和BIC的随机点模式模型学习算法.docx
+++ b/基于MLE和BIC的随机点模式模型学习算法.docx
@@ -594,12 +594,14 @@
         </w:rPr>
         <w:t>因此</w:t>
       </w:r>
+      <w:proofErr w:type="spellStart"/>
       <w:r>
         <w:rPr>
           <w:rFonts w:ascii="Times New Roman" w:eastAsia="宋体" w:hAnsi="Times New Roman" w:cs="Times New Roman"/>
         </w:rPr>
         <w:t>Dietterich</w:t>
       </w:r>
+      <w:proofErr w:type="spellEnd"/>
       <w:r>
         <w:rPr>
           <w:rFonts w:ascii="Times New Roman" w:eastAsia="宋体" w:hAnsi="Times New Roman" w:cs="Times New Roman"/>
@@ -818,12 +820,14 @@
         </w:rPr>
         <w:t>已有很多实用的多示例学习算法被提出。根据</w:t>
       </w:r>
+      <w:proofErr w:type="spellStart"/>
       <w:r>
         <w:rPr>
           <w:rFonts w:ascii="Times New Roman" w:eastAsia="宋体" w:hAnsi="Times New Roman" w:cs="Times New Roman"/>
         </w:rPr>
         <w:t>Amores</w:t>
       </w:r>
+      <w:proofErr w:type="spellEnd"/>
       <w:r>
         <w:rPr>
           <w:rFonts w:ascii="Times New Roman" w:eastAsia="宋体" w:hAnsi="Times New Roman" w:cs="Times New Roman"/>
@@ -922,12 +926,14 @@
         </w:rPr>
         <w:t>、</w:t>
       </w:r>
+      <w:proofErr w:type="spellStart"/>
       <w:r>
         <w:rPr>
           <w:rFonts w:ascii="Times New Roman" w:eastAsia="宋体" w:hAnsi="Times New Roman" w:cs="Times New Roman"/>
         </w:rPr>
         <w:t>MIBoosting</w:t>
       </w:r>
+      <w:proofErr w:type="spellEnd"/>
       <w:r>
         <w:rPr>
           <w:rFonts w:ascii="Times New Roman" w:eastAsia="宋体" w:hAnsi="Times New Roman" w:cs="Times New Roman"/>
@@ -1007,8 +1013,16 @@
         <w:rPr>
           <w:rFonts w:ascii="Times New Roman" w:eastAsia="宋体" w:hAnsi="Times New Roman" w:cs="Times New Roman"/>
         </w:rPr>
-        <w:t>Citation-kNN</w:t>
-      </w:r>
+        <w:t>Citation-</w:t>
+      </w:r>
+      <w:proofErr w:type="spellStart"/>
+      <w:r>
+        <w:rPr>
+          <w:rFonts w:ascii="Times New Roman" w:eastAsia="宋体" w:hAnsi="Times New Roman" w:cs="Times New Roman"/>
+        </w:rPr>
+        <w:t>kNN</w:t>
+      </w:r>
+      <w:proofErr w:type="spellEnd"/>
       <w:r>
         <w:rPr>
           <w:rFonts w:ascii="Times New Roman" w:eastAsia="宋体" w:hAnsi="Times New Roman" w:cs="Times New Roman"/>
@@ -1147,12 +1161,14 @@
         </w:rPr>
         <w:t>、</w:t>
       </w:r>
+      <w:proofErr w:type="spellStart"/>
       <w:r>
         <w:rPr>
           <w:rFonts w:ascii="Times New Roman" w:eastAsia="宋体" w:hAnsi="Times New Roman" w:cs="Times New Roman"/>
         </w:rPr>
         <w:t>miFV</w:t>
       </w:r>
+      <w:proofErr w:type="spellEnd"/>
       <w:r>
         <w:rPr>
           <w:rFonts w:ascii="Times New Roman" w:eastAsia="宋体" w:hAnsi="Times New Roman" w:cs="Times New Roman"/>
@@ -1476,10 +1492,10 @@
             <v:path o:extrusionok="f" gradientshapeok="t" o:connecttype="rect"/>
             <o:lock v:ext="edit" aspectratio="t"/>
           </v:shapetype>
-          <v:shape id="_x0000_i1025" type="#_x0000_t75" style="width:180.95pt;height:21.9pt" o:ole="">
+          <v:shape id="_x0000_i1025" type="#_x0000_t75" style="width:181.05pt;height:22.05pt" o:ole="">
             <v:imagedata r:id="rId8" o:title=""/>
           </v:shape>
-          <o:OLEObject Type="Embed" ProgID="Equation.DSMT4" ShapeID="_x0000_i1025" DrawAspect="Content" ObjectID="_1668361480" r:id="rId9"/>
+          <o:OLEObject Type="Embed" ProgID="Equation.DSMT4" ShapeID="_x0000_i1025" DrawAspect="Content" ObjectID="_1668425004" r:id="rId9"/>
         </w:object>
       </w:r>
       <w:r>
@@ -1527,10 +1543,10 @@
           <w:position w:val="-12"/>
         </w:rPr>
         <w:object w:dxaOrig="300" w:dyaOrig="360" w14:anchorId="1369DBFC">
-          <v:shape id="_x0000_i1026" type="#_x0000_t75" style="width:14.4pt;height:21.9pt" o:ole="">
+          <v:shape id="_x0000_i1026" type="#_x0000_t75" style="width:14.55pt;height:22.05pt" o:ole="">
             <v:imagedata r:id="rId10" o:title=""/>
           </v:shape>
-          <o:OLEObject Type="Embed" ProgID="Equation.DSMT4" ShapeID="_x0000_i1026" DrawAspect="Content" ObjectID="_1668361481" r:id="rId11"/>
+          <o:OLEObject Type="Embed" ProgID="Equation.DSMT4" ShapeID="_x0000_i1026" DrawAspect="Content" ObjectID="_1668425005" r:id="rId11"/>
         </w:object>
       </w:r>
       <w:r>
@@ -1552,10 +1568,10 @@
           <w:position w:val="-14"/>
         </w:rPr>
         <w:object w:dxaOrig="1180" w:dyaOrig="400" w14:anchorId="7999230F">
-          <v:shape id="_x0000_i1027" type="#_x0000_t75" style="width:57.6pt;height:21.9pt" o:ole="">
+          <v:shape id="_x0000_i1027" type="#_x0000_t75" style="width:57.45pt;height:22.05pt" o:ole="">
             <v:imagedata r:id="rId12" o:title=""/>
           </v:shape>
-          <o:OLEObject Type="Embed" ProgID="Equation.DSMT4" ShapeID="_x0000_i1027" DrawAspect="Content" ObjectID="_1668361482" r:id="rId13"/>
+          <o:OLEObject Type="Embed" ProgID="Equation.DSMT4" ShapeID="_x0000_i1027" DrawAspect="Content" ObjectID="_1668425006" r:id="rId13"/>
         </w:object>
       </w:r>
       <w:bookmarkEnd w:id="0"/>
@@ -1577,10 +1593,10 @@
           <w:position w:val="-12"/>
         </w:rPr>
         <w:object w:dxaOrig="760" w:dyaOrig="360" w14:anchorId="58ACE1D9">
-          <v:shape id="_x0000_i1028" type="#_x0000_t75" style="width:35.05pt;height:21.9pt" o:ole="">
+          <v:shape id="_x0000_i1028" type="#_x0000_t75" style="width:34.95pt;height:22.05pt" o:ole="">
             <v:imagedata r:id="rId14" o:title=""/>
           </v:shape>
-          <o:OLEObject Type="Embed" ProgID="Equation.DSMT4" ShapeID="_x0000_i1028" DrawAspect="Content" ObjectID="_1668361483" r:id="rId15"/>
+          <o:OLEObject Type="Embed" ProgID="Equation.DSMT4" ShapeID="_x0000_i1028" DrawAspect="Content" ObjectID="_1668425007" r:id="rId15"/>
         </w:object>
       </w:r>
       <w:r>
@@ -1595,10 +1611,10 @@
           <w:position w:val="-6"/>
         </w:rPr>
         <w:object w:dxaOrig="260" w:dyaOrig="279" w14:anchorId="0F0AC8B4">
-          <v:shape id="_x0000_i1029" type="#_x0000_t75" style="width:14.4pt;height:14.4pt" o:ole="">
+          <v:shape id="_x0000_i1029" type="#_x0000_t75" style="width:14.55pt;height:14.55pt" o:ole="">
             <v:imagedata r:id="rId16" o:title=""/>
           </v:shape>
-          <o:OLEObject Type="Embed" ProgID="Equation.DSMT4" ShapeID="_x0000_i1029" DrawAspect="Content" ObjectID="_1668361484" r:id="rId17"/>
+          <o:OLEObject Type="Embed" ProgID="Equation.DSMT4" ShapeID="_x0000_i1029" DrawAspect="Content" ObjectID="_1668425008" r:id="rId17"/>
         </w:object>
       </w:r>
       <w:r>
@@ -1613,10 +1629,10 @@
           <w:position w:val="-6"/>
         </w:rPr>
         <w:object w:dxaOrig="300" w:dyaOrig="320" w14:anchorId="012322EC">
-          <v:shape id="_x0000_i1030" type="#_x0000_t75" style="width:14.4pt;height:14.4pt" o:ole="">
+          <v:shape id="_x0000_i1030" type="#_x0000_t75" style="width:14.55pt;height:14.55pt" o:ole="">
             <v:imagedata r:id="rId18" o:title=""/>
           </v:shape>
-          <o:OLEObject Type="Embed" ProgID="Equation.DSMT4" ShapeID="_x0000_i1030" DrawAspect="Content" ObjectID="_1668361485" r:id="rId19"/>
+          <o:OLEObject Type="Embed" ProgID="Equation.DSMT4" ShapeID="_x0000_i1030" DrawAspect="Content" ObjectID="_1668425009" r:id="rId19"/>
         </w:object>
       </w:r>
       <w:r>
@@ -1631,10 +1647,10 @@
           <w:position w:val="-14"/>
         </w:rPr>
         <w:object w:dxaOrig="1180" w:dyaOrig="400" w14:anchorId="190D70B5">
-          <v:shape id="_x0000_i1031" type="#_x0000_t75" style="width:57.6pt;height:21.9pt" o:ole="">
+          <v:shape id="_x0000_i1031" type="#_x0000_t75" style="width:57.45pt;height:22.05pt" o:ole="">
             <v:imagedata r:id="rId12" o:title=""/>
           </v:shape>
-          <o:OLEObject Type="Embed" ProgID="Equation.DSMT4" ShapeID="_x0000_i1031" DrawAspect="Content" ObjectID="_1668361486" r:id="rId20"/>
+          <o:OLEObject Type="Embed" ProgID="Equation.DSMT4" ShapeID="_x0000_i1031" DrawAspect="Content" ObjectID="_1668425010" r:id="rId20"/>
         </w:object>
       </w:r>
       <w:r>
@@ -1700,10 +1716,10 @@
           <w:position w:val="-6"/>
         </w:rPr>
         <w:object w:dxaOrig="1300" w:dyaOrig="279" w14:anchorId="0B04EEEA">
-          <v:shape id="_x0000_i1032" type="#_x0000_t75" style="width:64.5pt;height:14.4pt" o:ole="">
+          <v:shape id="_x0000_i1032" type="#_x0000_t75" style="width:64.5pt;height:14.55pt" o:ole="">
             <v:imagedata r:id="rId21" o:title=""/>
           </v:shape>
-          <o:OLEObject Type="Embed" ProgID="Equation.DSMT4" ShapeID="_x0000_i1032" DrawAspect="Content" ObjectID="_1668361487" r:id="rId22"/>
+          <o:OLEObject Type="Embed" ProgID="Equation.DSMT4" ShapeID="_x0000_i1032" DrawAspect="Content" ObjectID="_1668425011" r:id="rId22"/>
         </w:object>
       </w:r>
       <w:r>
@@ -1750,10 +1766,10 @@
           <w:position w:val="-16"/>
         </w:rPr>
         <w:object w:dxaOrig="2640" w:dyaOrig="480" w14:anchorId="2CF672C9">
-          <v:shape id="_x0000_i1033" type="#_x0000_t75" style="width:129.6pt;height:21.9pt" o:ole="">
+          <v:shape id="_x0000_i1033" type="#_x0000_t75" style="width:129.45pt;height:22.05pt" o:ole="">
             <v:imagedata r:id="rId23" o:title=""/>
           </v:shape>
-          <o:OLEObject Type="Embed" ProgID="Equation.DSMT4" ShapeID="_x0000_i1033" DrawAspect="Content" ObjectID="_1668361488" r:id="rId24"/>
+          <o:OLEObject Type="Embed" ProgID="Equation.DSMT4" ShapeID="_x0000_i1033" DrawAspect="Content" ObjectID="_1668425012" r:id="rId24"/>
         </w:object>
       </w:r>
       <w:r>
@@ -1804,10 +1820,10 @@
           <w:position w:val="-14"/>
         </w:rPr>
         <w:object w:dxaOrig="360" w:dyaOrig="400" w14:anchorId="1EA6A0D7">
-          <v:shape id="_x0000_i1034" type="#_x0000_t75" style="width:21.9pt;height:21.9pt" o:ole="">
+          <v:shape id="_x0000_i1034" type="#_x0000_t75" style="width:22.05pt;height:22.05pt" o:ole="">
             <v:imagedata r:id="rId25" o:title=""/>
           </v:shape>
-          <o:OLEObject Type="Embed" ProgID="Equation.DSMT4" ShapeID="_x0000_i1034" DrawAspect="Content" ObjectID="_1668361489" r:id="rId26"/>
+          <o:OLEObject Type="Embed" ProgID="Equation.DSMT4" ShapeID="_x0000_i1034" DrawAspect="Content" ObjectID="_1668425013" r:id="rId26"/>
         </w:object>
       </w:r>
       <w:r>
@@ -1822,10 +1838,10 @@
           <w:position w:val="-4"/>
         </w:rPr>
         <w:object w:dxaOrig="279" w:dyaOrig="260" w14:anchorId="44A3B7AA">
-          <v:shape id="_x0000_i1035" type="#_x0000_t75" style="width:14.4pt;height:14.4pt" o:ole="">
+          <v:shape id="_x0000_i1035" type="#_x0000_t75" style="width:14.55pt;height:14.55pt" o:ole="">
             <v:imagedata r:id="rId27" o:title=""/>
           </v:shape>
-          <o:OLEObject Type="Embed" ProgID="Equation.DSMT4" ShapeID="_x0000_i1035" DrawAspect="Content" ObjectID="_1668361490" r:id="rId28"/>
+          <o:OLEObject Type="Embed" ProgID="Equation.DSMT4" ShapeID="_x0000_i1035" DrawAspect="Content" ObjectID="_1668425014" r:id="rId28"/>
         </w:object>
       </w:r>
       <w:r>
@@ -1846,10 +1862,10 @@
           <w:position w:val="-14"/>
         </w:rPr>
         <w:object w:dxaOrig="320" w:dyaOrig="380" w14:anchorId="21B30916">
-          <v:shape id="_x0000_i1036" type="#_x0000_t75" style="width:14.4pt;height:21.9pt" o:ole="">
+          <v:shape id="_x0000_i1036" type="#_x0000_t75" style="width:14.55pt;height:22.05pt" o:ole="">
             <v:imagedata r:id="rId29" o:title=""/>
           </v:shape>
-          <o:OLEObject Type="Embed" ProgID="Equation.DSMT4" ShapeID="_x0000_i1036" DrawAspect="Content" ObjectID="_1668361491" r:id="rId30"/>
+          <o:OLEObject Type="Embed" ProgID="Equation.DSMT4" ShapeID="_x0000_i1036" DrawAspect="Content" ObjectID="_1668425015" r:id="rId30"/>
         </w:object>
       </w:r>
       <w:r>
@@ -1864,10 +1880,10 @@
           <w:position w:val="-16"/>
         </w:rPr>
         <w:object w:dxaOrig="1680" w:dyaOrig="420" w14:anchorId="078CD049">
-          <v:shape id="_x0000_i1037" type="#_x0000_t75" style="width:86.4pt;height:21.9pt" o:ole="">
+          <v:shape id="_x0000_i1037" type="#_x0000_t75" style="width:86.55pt;height:22.05pt" o:ole="">
             <v:imagedata r:id="rId31" o:title=""/>
           </v:shape>
-          <o:OLEObject Type="Embed" ProgID="Equation.DSMT4" ShapeID="_x0000_i1037" DrawAspect="Content" ObjectID="_1668361492" r:id="rId32"/>
+          <o:OLEObject Type="Embed" ProgID="Equation.DSMT4" ShapeID="_x0000_i1037" DrawAspect="Content" ObjectID="_1668425016" r:id="rId32"/>
         </w:object>
       </w:r>
       <w:r>
@@ -1882,10 +1898,10 @@
           <w:position w:val="-6"/>
         </w:rPr>
         <w:object w:dxaOrig="620" w:dyaOrig="320" w14:anchorId="2A503762">
-          <v:shape id="_x0000_i1038" type="#_x0000_t75" style="width:29.45pt;height:14.4pt" o:ole="">
+          <v:shape id="_x0000_i1038" type="#_x0000_t75" style="width:29.55pt;height:14.55pt" o:ole="">
             <v:imagedata r:id="rId33" o:title=""/>
           </v:shape>
-          <o:OLEObject Type="Embed" ProgID="Equation.DSMT4" ShapeID="_x0000_i1038" DrawAspect="Content" ObjectID="_1668361493" r:id="rId34"/>
+          <o:OLEObject Type="Embed" ProgID="Equation.DSMT4" ShapeID="_x0000_i1038" DrawAspect="Content" ObjectID="_1668425017" r:id="rId34"/>
         </w:object>
       </w:r>
       <w:r>
@@ -1918,10 +1934,10 @@
           <w:position w:val="-10"/>
         </w:rPr>
         <w:object w:dxaOrig="240" w:dyaOrig="260" w14:anchorId="00BBE922">
-          <v:shape id="_x0000_i1039" type="#_x0000_t75" style="width:14.4pt;height:14.4pt" o:ole="">
+          <v:shape id="_x0000_i1039" type="#_x0000_t75" style="width:14.55pt;height:14.55pt" o:ole="">
             <v:imagedata r:id="rId35" o:title=""/>
           </v:shape>
-          <o:OLEObject Type="Embed" ProgID="Equation.DSMT4" ShapeID="_x0000_i1039" DrawAspect="Content" ObjectID="_1668361494" r:id="rId36"/>
+          <o:OLEObject Type="Embed" ProgID="Equation.DSMT4" ShapeID="_x0000_i1039" DrawAspect="Content" ObjectID="_1668425018" r:id="rId36"/>
         </w:object>
       </w:r>
       <w:r>
@@ -1954,10 +1970,10 @@
           <w:position w:val="-16"/>
         </w:rPr>
         <w:object w:dxaOrig="2200" w:dyaOrig="480" w14:anchorId="6272A920">
-          <v:shape id="_x0000_i1040" type="#_x0000_t75" style="width:108.95pt;height:21.9pt" o:ole="">
+          <v:shape id="_x0000_i1040" type="#_x0000_t75" style="width:109.05pt;height:22.05pt" o:ole="">
             <v:imagedata r:id="rId37" o:title=""/>
           </v:shape>
-          <o:OLEObject Type="Embed" ProgID="Equation.DSMT4" ShapeID="_x0000_i1040" DrawAspect="Content" ObjectID="_1668361495" r:id="rId38"/>
+          <o:OLEObject Type="Embed" ProgID="Equation.DSMT4" ShapeID="_x0000_i1040" DrawAspect="Content" ObjectID="_1668425019" r:id="rId38"/>
         </w:object>
       </w:r>
       <w:r>
@@ -2128,10 +2144,10 @@
           <w:position w:val="-14"/>
         </w:rPr>
         <w:object w:dxaOrig="2220" w:dyaOrig="400" w14:anchorId="6AE35BB5">
-          <v:shape id="_x0000_i1041" type="#_x0000_t75" style="width:108.95pt;height:21.9pt" o:ole="">
+          <v:shape id="_x0000_i1041" type="#_x0000_t75" style="width:109.05pt;height:22.05pt" o:ole="">
             <v:imagedata r:id="rId39" o:title=""/>
           </v:shape>
-          <o:OLEObject Type="Embed" ProgID="Equation.DSMT4" ShapeID="_x0000_i1041" DrawAspect="Content" ObjectID="_1668361496" r:id="rId40"/>
+          <o:OLEObject Type="Embed" ProgID="Equation.DSMT4" ShapeID="_x0000_i1041" DrawAspect="Content" ObjectID="_1668425020" r:id="rId40"/>
         </w:object>
       </w:r>
       <w:r>
@@ -2146,10 +2162,10 @@
           <w:position w:val="-14"/>
         </w:rPr>
         <w:object w:dxaOrig="1760" w:dyaOrig="440" w14:anchorId="117D6871">
-          <v:shape id="_x0000_i1042" type="#_x0000_t75" style="width:86.4pt;height:21.9pt" o:ole="">
+          <v:shape id="_x0000_i1042" type="#_x0000_t75" style="width:86.55pt;height:22.05pt" o:ole="">
             <v:imagedata r:id="rId41" o:title=""/>
           </v:shape>
-          <o:OLEObject Type="Embed" ProgID="Equation.DSMT4" ShapeID="_x0000_i1042" DrawAspect="Content" ObjectID="_1668361497" r:id="rId42"/>
+          <o:OLEObject Type="Embed" ProgID="Equation.DSMT4" ShapeID="_x0000_i1042" DrawAspect="Content" ObjectID="_1668425021" r:id="rId42"/>
         </w:object>
       </w:r>
       <w:r>
@@ -2164,10 +2180,10 @@
           <w:position w:val="-6"/>
         </w:rPr>
         <w:object w:dxaOrig="200" w:dyaOrig="279" w14:anchorId="6A015462">
-          <v:shape id="_x0000_i1043" type="#_x0000_t75" style="width:7.5pt;height:14.4pt" o:ole="">
+          <v:shape id="_x0000_i1043" type="#_x0000_t75" style="width:7.5pt;height:14.55pt" o:ole="">
             <v:imagedata r:id="rId43" o:title=""/>
           </v:shape>
-          <o:OLEObject Type="Embed" ProgID="Equation.DSMT4" ShapeID="_x0000_i1043" DrawAspect="Content" ObjectID="_1668361498" r:id="rId44"/>
+          <o:OLEObject Type="Embed" ProgID="Equation.DSMT4" ShapeID="_x0000_i1043" DrawAspect="Content" ObjectID="_1668425022" r:id="rId44"/>
         </w:object>
       </w:r>
       <w:r>
@@ -2188,10 +2204,10 @@
           <w:position w:val="-18"/>
         </w:rPr>
         <w:object w:dxaOrig="2340" w:dyaOrig="540" w14:anchorId="30EE853F">
-          <v:shape id="_x0000_i1044" type="#_x0000_t75" style="width:114.55pt;height:29.45pt" o:ole="">
+          <v:shape id="_x0000_i1044" type="#_x0000_t75" style="width:114.45pt;height:29.55pt" o:ole="">
             <v:imagedata r:id="rId45" o:title=""/>
           </v:shape>
-          <o:OLEObject Type="Embed" ProgID="Equation.DSMT4" ShapeID="_x0000_i1044" DrawAspect="Content" ObjectID="_1668361499" r:id="rId46"/>
+          <o:OLEObject Type="Embed" ProgID="Equation.DSMT4" ShapeID="_x0000_i1044" DrawAspect="Content" ObjectID="_1668425023" r:id="rId46"/>
         </w:object>
       </w:r>
       <w:r>
@@ -2206,10 +2222,10 @@
           <w:position w:val="-18"/>
         </w:rPr>
         <w:object w:dxaOrig="2220" w:dyaOrig="540" w14:anchorId="4E7CE383">
-          <v:shape id="_x0000_i1045" type="#_x0000_t75" style="width:108.95pt;height:29.45pt" o:ole="">
+          <v:shape id="_x0000_i1045" type="#_x0000_t75" style="width:109.05pt;height:29.55pt" o:ole="">
             <v:imagedata r:id="rId47" o:title=""/>
           </v:shape>
-          <o:OLEObject Type="Embed" ProgID="Equation.DSMT4" ShapeID="_x0000_i1045" DrawAspect="Content" ObjectID="_1668361500" r:id="rId48"/>
+          <o:OLEObject Type="Embed" ProgID="Equation.DSMT4" ShapeID="_x0000_i1045" DrawAspect="Content" ObjectID="_1668425024" r:id="rId48"/>
         </w:object>
       </w:r>
       <w:r>
@@ -2230,10 +2246,10 @@
           <w:position w:val="-18"/>
         </w:rPr>
         <w:object w:dxaOrig="1660" w:dyaOrig="480" w14:anchorId="2E419D4D">
-          <v:shape id="_x0000_i1046" type="#_x0000_t75" style="width:86.4pt;height:21.9pt" o:ole="">
+          <v:shape id="_x0000_i1046" type="#_x0000_t75" style="width:86.55pt;height:22.05pt" o:ole="">
             <v:imagedata r:id="rId49" o:title=""/>
           </v:shape>
-          <o:OLEObject Type="Embed" ProgID="Equation.DSMT4" ShapeID="_x0000_i1046" DrawAspect="Content" ObjectID="_1668361501" r:id="rId50"/>
+          <o:OLEObject Type="Embed" ProgID="Equation.DSMT4" ShapeID="_x0000_i1046" DrawAspect="Content" ObjectID="_1668425025" r:id="rId50"/>
         </w:object>
       </w:r>
       <w:r>
@@ -2268,10 +2284,10 @@
           <w:position w:val="-6"/>
         </w:rPr>
         <w:object w:dxaOrig="200" w:dyaOrig="279" w14:anchorId="42FC2966">
-          <v:shape id="_x0000_i1047" type="#_x0000_t75" style="width:7.5pt;height:14.4pt" o:ole="">
+          <v:shape id="_x0000_i1047" type="#_x0000_t75" style="width:7.5pt;height:14.55pt" o:ole="">
             <v:imagedata r:id="rId51" o:title=""/>
           </v:shape>
-          <o:OLEObject Type="Embed" ProgID="Equation.DSMT4" ShapeID="_x0000_i1047" DrawAspect="Content" ObjectID="_1668361502" r:id="rId52"/>
+          <o:OLEObject Type="Embed" ProgID="Equation.DSMT4" ShapeID="_x0000_i1047" DrawAspect="Content" ObjectID="_1668425026" r:id="rId52"/>
         </w:object>
       </w:r>
       <w:r>
@@ -2286,10 +2302,10 @@
           <w:position w:val="-6"/>
         </w:rPr>
         <w:object w:dxaOrig="139" w:dyaOrig="260" w14:anchorId="13FA8C27">
-          <v:shape id="_x0000_i1048" type="#_x0000_t75" style="width:7.5pt;height:14.4pt" o:ole="">
+          <v:shape id="_x0000_i1048" type="#_x0000_t75" style="width:7.5pt;height:14.55pt" o:ole="">
             <v:imagedata r:id="rId53" o:title=""/>
           </v:shape>
-          <o:OLEObject Type="Embed" ProgID="Equation.DSMT4" ShapeID="_x0000_i1048" DrawAspect="Content" ObjectID="_1668361503" r:id="rId54"/>
+          <o:OLEObject Type="Embed" ProgID="Equation.DSMT4" ShapeID="_x0000_i1048" DrawAspect="Content" ObjectID="_1668425027" r:id="rId54"/>
         </w:object>
       </w:r>
       <w:r>
@@ -2310,10 +2326,10 @@
           <w:position w:val="-10"/>
         </w:rPr>
         <w:object w:dxaOrig="200" w:dyaOrig="300" w14:anchorId="48C552F5">
-          <v:shape id="_x0000_i1049" type="#_x0000_t75" style="width:7.5pt;height:14.4pt" o:ole="">
+          <v:shape id="_x0000_i1049" type="#_x0000_t75" style="width:7.5pt;height:14.55pt" o:ole="">
             <v:imagedata r:id="rId55" o:title=""/>
           </v:shape>
-          <o:OLEObject Type="Embed" ProgID="Equation.DSMT4" ShapeID="_x0000_i1049" DrawAspect="Content" ObjectID="_1668361504" r:id="rId56"/>
+          <o:OLEObject Type="Embed" ProgID="Equation.DSMT4" ShapeID="_x0000_i1049" DrawAspect="Content" ObjectID="_1668425028" r:id="rId56"/>
         </w:object>
       </w:r>
       <w:r>
@@ -2328,10 +2344,10 @@
           <w:position w:val="-20"/>
         </w:rPr>
         <w:object w:dxaOrig="1020" w:dyaOrig="520" w14:anchorId="0338650B">
-          <v:shape id="_x0000_i1050" type="#_x0000_t75" style="width:50.1pt;height:29.45pt" o:ole="">
+          <v:shape id="_x0000_i1050" type="#_x0000_t75" style="width:49.95pt;height:29.55pt" o:ole="">
             <v:imagedata r:id="rId57" o:title=""/>
           </v:shape>
-          <o:OLEObject Type="Embed" ProgID="Equation.DSMT4" ShapeID="_x0000_i1050" DrawAspect="Content" ObjectID="_1668361505" r:id="rId58"/>
+          <o:OLEObject Type="Embed" ProgID="Equation.DSMT4" ShapeID="_x0000_i1050" DrawAspect="Content" ObjectID="_1668425029" r:id="rId58"/>
         </w:object>
       </w:r>
       <w:r>
@@ -2352,10 +2368,10 @@
           <w:position w:val="-18"/>
         </w:rPr>
         <w:object w:dxaOrig="3080" w:dyaOrig="480" w14:anchorId="26819B60">
-          <v:shape id="_x0000_i1051" type="#_x0000_t75" style="width:151.5pt;height:21.9pt" o:ole="">
+          <v:shape id="_x0000_i1051" type="#_x0000_t75" style="width:151.5pt;height:22.05pt" o:ole="">
             <v:imagedata r:id="rId59" o:title=""/>
           </v:shape>
-          <o:OLEObject Type="Embed" ProgID="Equation.DSMT4" ShapeID="_x0000_i1051" DrawAspect="Content" ObjectID="_1668361506" r:id="rId60"/>
+          <o:OLEObject Type="Embed" ProgID="Equation.DSMT4" ShapeID="_x0000_i1051" DrawAspect="Content" ObjectID="_1668425030" r:id="rId60"/>
         </w:object>
       </w:r>
       <w:r>
@@ -2370,10 +2386,10 @@
           <w:position w:val="-6"/>
         </w:rPr>
         <w:object w:dxaOrig="139" w:dyaOrig="260" w14:anchorId="04198BEB">
-          <v:shape id="_x0000_i1052" type="#_x0000_t75" style="width:7.5pt;height:14.4pt" o:ole="">
+          <v:shape id="_x0000_i1052" type="#_x0000_t75" style="width:7.5pt;height:14.55pt" o:ole="">
             <v:imagedata r:id="rId61" o:title=""/>
           </v:shape>
-          <o:OLEObject Type="Embed" ProgID="Equation.DSMT4" ShapeID="_x0000_i1052" DrawAspect="Content" ObjectID="_1668361507" r:id="rId62"/>
+          <o:OLEObject Type="Embed" ProgID="Equation.DSMT4" ShapeID="_x0000_i1052" DrawAspect="Content" ObjectID="_1668425031" r:id="rId62"/>
         </w:object>
       </w:r>
       <w:r>
@@ -2388,10 +2404,10 @@
           <w:position w:val="-10"/>
         </w:rPr>
         <w:object w:dxaOrig="200" w:dyaOrig="300" w14:anchorId="52380815">
-          <v:shape id="_x0000_i1053" type="#_x0000_t75" style="width:7.5pt;height:14.4pt" o:ole="">
+          <v:shape id="_x0000_i1053" type="#_x0000_t75" style="width:7.5pt;height:14.55pt" o:ole="">
             <v:imagedata r:id="rId63" o:title=""/>
           </v:shape>
-          <o:OLEObject Type="Embed" ProgID="Equation.DSMT4" ShapeID="_x0000_i1053" DrawAspect="Content" ObjectID="_1668361508" r:id="rId64"/>
+          <o:OLEObject Type="Embed" ProgID="Equation.DSMT4" ShapeID="_x0000_i1053" DrawAspect="Content" ObjectID="_1668425032" r:id="rId64"/>
         </w:object>
       </w:r>
       <w:r>
@@ -2456,10 +2472,10 @@
           <w:rFonts w:ascii="Times New Roman" w:eastAsia="宋体" w:hAnsi="Times New Roman" w:cs="Times New Roman"/>
         </w:rPr>
         <w:object w:dxaOrig="2340" w:dyaOrig="540" w14:anchorId="677ED035">
-          <v:shape id="_x0000_i1054" type="#_x0000_t75" style="width:114.55pt;height:29.45pt" o:ole="">
+          <v:shape id="_x0000_i1054" type="#_x0000_t75" style="width:114.45pt;height:29.55pt" o:ole="">
             <v:imagedata r:id="rId45" o:title=""/>
           </v:shape>
-          <o:OLEObject Type="Embed" ProgID="Equation.DSMT4" ShapeID="_x0000_i1054" DrawAspect="Content" ObjectID="_1668361509" r:id="rId65"/>
+          <o:OLEObject Type="Embed" ProgID="Equation.DSMT4" ShapeID="_x0000_i1054" DrawAspect="Content" ObjectID="_1668425033" r:id="rId65"/>
         </w:object>
       </w:r>
     </w:p>
@@ -2494,10 +2510,10 @@
           <w:position w:val="-6"/>
         </w:rPr>
         <w:object w:dxaOrig="139" w:dyaOrig="260" w14:anchorId="5699BAA5">
-          <v:shape id="_x0000_i1055" type="#_x0000_t75" style="width:7.5pt;height:14.4pt" o:ole="">
+          <v:shape id="_x0000_i1055" type="#_x0000_t75" style="width:7.5pt;height:14.55pt" o:ole="">
             <v:imagedata r:id="rId66" o:title=""/>
           </v:shape>
-          <o:OLEObject Type="Embed" ProgID="Equation.DSMT4" ShapeID="_x0000_i1055" DrawAspect="Content" ObjectID="_1668361510" r:id="rId67"/>
+          <o:OLEObject Type="Embed" ProgID="Equation.DSMT4" ShapeID="_x0000_i1055" DrawAspect="Content" ObjectID="_1668425034" r:id="rId67"/>
         </w:object>
       </w:r>
       <w:r>
@@ -2527,10 +2543,10 @@
           <w:position w:val="-14"/>
         </w:rPr>
         <w:object w:dxaOrig="620" w:dyaOrig="400" w14:anchorId="3EAC3E4C">
-          <v:shape id="_x0000_i1056" type="#_x0000_t75" style="width:29.45pt;height:21.9pt" o:ole="">
+          <v:shape id="_x0000_i1056" type="#_x0000_t75" style="width:29.55pt;height:22.05pt" o:ole="">
             <v:imagedata r:id="rId68" o:title=""/>
           </v:shape>
-          <o:OLEObject Type="Embed" ProgID="Equation.DSMT4" ShapeID="_x0000_i1056" DrawAspect="Content" ObjectID="_1668361511" r:id="rId69"/>
+          <o:OLEObject Type="Embed" ProgID="Equation.DSMT4" ShapeID="_x0000_i1056" DrawAspect="Content" ObjectID="_1668425035" r:id="rId69"/>
         </w:object>
       </w:r>
       <w:r>
@@ -2551,10 +2567,10 @@
           <w:position w:val="-18"/>
         </w:rPr>
         <w:object w:dxaOrig="2760" w:dyaOrig="540" w14:anchorId="076C3EA1">
-          <v:shape id="_x0000_i1057" type="#_x0000_t75" style="width:136.5pt;height:29.45pt" o:ole="">
+          <v:shape id="_x0000_i1057" type="#_x0000_t75" style="width:136.5pt;height:29.55pt" o:ole="">
             <v:imagedata r:id="rId70" o:title=""/>
           </v:shape>
-          <o:OLEObject Type="Embed" ProgID="Equation.DSMT4" ShapeID="_x0000_i1057" DrawAspect="Content" ObjectID="_1668361512" r:id="rId71"/>
+          <o:OLEObject Type="Embed" ProgID="Equation.DSMT4" ShapeID="_x0000_i1057" DrawAspect="Content" ObjectID="_1668425036" r:id="rId71"/>
         </w:object>
       </w:r>
       <w:r>
@@ -2569,10 +2585,10 @@
           <w:position w:val="-6"/>
         </w:rPr>
         <w:object w:dxaOrig="139" w:dyaOrig="260" w14:anchorId="157FF7E3">
-          <v:shape id="_x0000_i1058" type="#_x0000_t75" style="width:7.5pt;height:14.4pt" o:ole="">
+          <v:shape id="_x0000_i1058" type="#_x0000_t75" style="width:7.5pt;height:14.55pt" o:ole="">
             <v:imagedata r:id="rId72" o:title=""/>
           </v:shape>
-          <o:OLEObject Type="Embed" ProgID="Equation.DSMT4" ShapeID="_x0000_i1058" DrawAspect="Content" ObjectID="_1668361513" r:id="rId73"/>
+          <o:OLEObject Type="Embed" ProgID="Equation.DSMT4" ShapeID="_x0000_i1058" DrawAspect="Content" ObjectID="_1668425037" r:id="rId73"/>
         </w:object>
       </w:r>
       <w:r>
@@ -2595,10 +2611,10 @@
           <w:position w:val="-114"/>
         </w:rPr>
         <w:object w:dxaOrig="4160" w:dyaOrig="2400" w14:anchorId="71B57F1A">
-          <v:shape id="_x0000_i1059" type="#_x0000_t75" style="width:208.5pt;height:122.1pt" o:ole="">
+          <v:shape id="_x0000_i1059" type="#_x0000_t75" style="width:208.5pt;height:122.35pt" o:ole="">
             <v:imagedata r:id="rId74" o:title=""/>
           </v:shape>
-          <o:OLEObject Type="Embed" ProgID="Equation.DSMT4" ShapeID="_x0000_i1059" DrawAspect="Content" ObjectID="_1668361514" r:id="rId75"/>
+          <o:OLEObject Type="Embed" ProgID="Equation.DSMT4" ShapeID="_x0000_i1059" DrawAspect="Content" ObjectID="_1668425038" r:id="rId75"/>
         </w:object>
       </w:r>
     </w:p>
@@ -2621,10 +2637,10 @@
           <w:position w:val="-6"/>
         </w:rPr>
         <w:object w:dxaOrig="139" w:dyaOrig="260" w14:anchorId="12FE032B">
-          <v:shape id="_x0000_i1060" type="#_x0000_t75" style="width:7.5pt;height:14.4pt" o:ole="">
+          <v:shape id="_x0000_i1060" type="#_x0000_t75" style="width:7.5pt;height:14.55pt" o:ole="">
             <v:imagedata r:id="rId72" o:title=""/>
           </v:shape>
-          <o:OLEObject Type="Embed" ProgID="Equation.DSMT4" ShapeID="_x0000_i1060" DrawAspect="Content" ObjectID="_1668361515" r:id="rId76"/>
+          <o:OLEObject Type="Embed" ProgID="Equation.DSMT4" ShapeID="_x0000_i1060" DrawAspect="Content" ObjectID="_1668425039" r:id="rId76"/>
         </w:object>
       </w:r>
       <w:r>
@@ -2639,10 +2655,10 @@
           <w:position w:val="-18"/>
         </w:rPr>
         <w:object w:dxaOrig="2220" w:dyaOrig="540" w14:anchorId="65CC21E5">
-          <v:shape id="_x0000_i1061" type="#_x0000_t75" style="width:108.95pt;height:29.45pt" o:ole="">
+          <v:shape id="_x0000_i1061" type="#_x0000_t75" style="width:109.05pt;height:29.55pt" o:ole="">
             <v:imagedata r:id="rId47" o:title=""/>
           </v:shape>
-          <o:OLEObject Type="Embed" ProgID="Equation.DSMT4" ShapeID="_x0000_i1061" DrawAspect="Content" ObjectID="_1668361516" r:id="rId77"/>
+          <o:OLEObject Type="Embed" ProgID="Equation.DSMT4" ShapeID="_x0000_i1061" DrawAspect="Content" ObjectID="_1668425040" r:id="rId77"/>
         </w:object>
       </w:r>
       <w:r>
@@ -2682,10 +2698,10 @@
           <w:position w:val="-18"/>
         </w:rPr>
         <w:object w:dxaOrig="1660" w:dyaOrig="480" w14:anchorId="21E499BB">
-          <v:shape id="_x0000_i1062" type="#_x0000_t75" style="width:86.4pt;height:21.9pt" o:ole="">
+          <v:shape id="_x0000_i1062" type="#_x0000_t75" style="width:86.55pt;height:22.05pt" o:ole="">
             <v:imagedata r:id="rId49" o:title=""/>
           </v:shape>
-          <o:OLEObject Type="Embed" ProgID="Equation.DSMT4" ShapeID="_x0000_i1062" DrawAspect="Content" ObjectID="_1668361517" r:id="rId78"/>
+          <o:OLEObject Type="Embed" ProgID="Equation.DSMT4" ShapeID="_x0000_i1062" DrawAspect="Content" ObjectID="_1668425041" r:id="rId78"/>
         </w:object>
       </w:r>
       <w:r>
@@ -2927,10 +2943,10 @@
           <w:position w:val="-14"/>
         </w:rPr>
         <w:object w:dxaOrig="1900" w:dyaOrig="400" w14:anchorId="4DC2E5AA">
-          <v:shape id="_x0000_i1063" type="#_x0000_t75" style="width:93.9pt;height:21.9pt" o:ole="">
+          <v:shape id="_x0000_i1063" type="#_x0000_t75" style="width:94.05pt;height:22.05pt" o:ole="">
             <v:imagedata r:id="rId79" o:title=""/>
           </v:shape>
-          <o:OLEObject Type="Embed" ProgID="Equation.DSMT4" ShapeID="_x0000_i1063" DrawAspect="Content" ObjectID="_1668361518" r:id="rId80"/>
+          <o:OLEObject Type="Embed" ProgID="Equation.DSMT4" ShapeID="_x0000_i1063" DrawAspect="Content" ObjectID="_1668425042" r:id="rId80"/>
         </w:object>
       </w:r>
       <w:r>
@@ -2988,10 +3004,10 @@
           <w:position w:val="-14"/>
         </w:rPr>
         <w:object w:dxaOrig="2320" w:dyaOrig="400" w14:anchorId="0E5646D2">
-          <v:shape id="_x0000_i1064" type="#_x0000_t75" style="width:114.55pt;height:21.9pt" o:ole="">
+          <v:shape id="_x0000_i1064" type="#_x0000_t75" style="width:114.45pt;height:22.05pt" o:ole="">
             <v:imagedata r:id="rId81" o:title=""/>
           </v:shape>
-          <o:OLEObject Type="Embed" ProgID="Equation.DSMT4" ShapeID="_x0000_i1064" DrawAspect="Content" ObjectID="_1668361519" r:id="rId82"/>
+          <o:OLEObject Type="Embed" ProgID="Equation.DSMT4" ShapeID="_x0000_i1064" DrawAspect="Content" ObjectID="_1668425043" r:id="rId82"/>
         </w:object>
       </w:r>
       <w:r>
@@ -3049,10 +3065,10 @@
           <w:position w:val="-6"/>
         </w:rPr>
         <w:object w:dxaOrig="200" w:dyaOrig="279" w14:anchorId="3D60EE26">
-          <v:shape id="_x0000_i1065" type="#_x0000_t75" style="width:7.5pt;height:14.4pt" o:ole="">
+          <v:shape id="_x0000_i1065" type="#_x0000_t75" style="width:7.5pt;height:14.55pt" o:ole="">
             <v:imagedata r:id="rId83" o:title=""/>
           </v:shape>
-          <o:OLEObject Type="Embed" ProgID="Equation.DSMT4" ShapeID="_x0000_i1065" DrawAspect="Content" ObjectID="_1668361520" r:id="rId84"/>
+          <o:OLEObject Type="Embed" ProgID="Equation.DSMT4" ShapeID="_x0000_i1065" DrawAspect="Content" ObjectID="_1668425044" r:id="rId84"/>
         </w:object>
       </w:r>
       <w:r>
@@ -3067,10 +3083,10 @@
           <w:position w:val="-4"/>
         </w:rPr>
         <w:object w:dxaOrig="220" w:dyaOrig="260" w14:anchorId="3E435F58">
-          <v:shape id="_x0000_i1066" type="#_x0000_t75" style="width:14.4pt;height:14.4pt" o:ole="">
+          <v:shape id="_x0000_i1066" type="#_x0000_t75" style="width:14.55pt;height:14.55pt" o:ole="">
             <v:imagedata r:id="rId85" o:title=""/>
           </v:shape>
-          <o:OLEObject Type="Embed" ProgID="Equation.DSMT4" ShapeID="_x0000_i1066" DrawAspect="Content" ObjectID="_1668361521" r:id="rId86"/>
+          <o:OLEObject Type="Embed" ProgID="Equation.DSMT4" ShapeID="_x0000_i1066" DrawAspect="Content" ObjectID="_1668425045" r:id="rId86"/>
         </w:object>
       </w:r>
       <w:r>
@@ -3100,7 +3116,7 @@
           <v:shape id="_x0000_i1067" type="#_x0000_t75" style="width:10pt;height:10pt" o:ole="">
             <v:imagedata r:id="rId87" o:title=""/>
           </v:shape>
-          <o:OLEObject Type="Embed" ProgID="Equation.DSMT4" ShapeID="_x0000_i1067" DrawAspect="Content" ObjectID="_1668361522" r:id="rId88"/>
+          <o:OLEObject Type="Embed" ProgID="Equation.DSMT4" ShapeID="_x0000_i1067" DrawAspect="Content" ObjectID="_1668425046" r:id="rId88"/>
         </w:object>
       </w:r>
       <w:r>
@@ -3253,10 +3269,10 @@
           <w:position w:val="-6"/>
         </w:rPr>
         <w:object w:dxaOrig="200" w:dyaOrig="279" w14:anchorId="7446DA3C">
-          <v:shape id="_x0000_i1068" type="#_x0000_t75" style="width:7.5pt;height:14.4pt" o:ole="">
+          <v:shape id="_x0000_i1068" type="#_x0000_t75" style="width:7.5pt;height:14.55pt" o:ole="">
             <v:imagedata r:id="rId83" o:title=""/>
           </v:shape>
-          <o:OLEObject Type="Embed" ProgID="Equation.DSMT4" ShapeID="_x0000_i1068" DrawAspect="Content" ObjectID="_1668361523" r:id="rId89"/>
+          <o:OLEObject Type="Embed" ProgID="Equation.DSMT4" ShapeID="_x0000_i1068" DrawAspect="Content" ObjectID="_1668425047" r:id="rId89"/>
         </w:object>
       </w:r>
       <w:r>
@@ -3271,10 +3287,10 @@
           <w:position w:val="-4"/>
         </w:rPr>
         <w:object w:dxaOrig="220" w:dyaOrig="260" w14:anchorId="378589A4">
-          <v:shape id="_x0000_i1069" type="#_x0000_t75" style="width:14.4pt;height:14.4pt" o:ole="">
+          <v:shape id="_x0000_i1069" type="#_x0000_t75" style="width:14.55pt;height:14.55pt" o:ole="">
             <v:imagedata r:id="rId85" o:title=""/>
           </v:shape>
-          <o:OLEObject Type="Embed" ProgID="Equation.DSMT4" ShapeID="_x0000_i1069" DrawAspect="Content" ObjectID="_1668361524" r:id="rId90"/>
+          <o:OLEObject Type="Embed" ProgID="Equation.DSMT4" ShapeID="_x0000_i1069" DrawAspect="Content" ObjectID="_1668425048" r:id="rId90"/>
         </w:object>
       </w:r>
       <w:r>
@@ -3319,10 +3335,10 @@
           <w:position w:val="-6"/>
         </w:rPr>
         <w:object w:dxaOrig="200" w:dyaOrig="279" w14:anchorId="7707336E">
-          <v:shape id="_x0000_i1070" type="#_x0000_t75" style="width:7.5pt;height:14.4pt" o:ole="">
+          <v:shape id="_x0000_i1070" type="#_x0000_t75" style="width:7.5pt;height:14.55pt" o:ole="">
             <v:imagedata r:id="rId83" o:title=""/>
           </v:shape>
-          <o:OLEObject Type="Embed" ProgID="Equation.DSMT4" ShapeID="_x0000_i1070" DrawAspect="Content" ObjectID="_1668361525" r:id="rId91"/>
+          <o:OLEObject Type="Embed" ProgID="Equation.DSMT4" ShapeID="_x0000_i1070" DrawAspect="Content" ObjectID="_1668425049" r:id="rId91"/>
         </w:object>
       </w:r>
       <w:r>
@@ -3397,10 +3413,10 @@
           <w:position w:val="-6"/>
         </w:rPr>
         <w:object w:dxaOrig="200" w:dyaOrig="279" w14:anchorId="3C5BC225">
-          <v:shape id="_x0000_i1071" type="#_x0000_t75" style="width:7.5pt;height:14.4pt" o:ole="">
+          <v:shape id="_x0000_i1071" type="#_x0000_t75" style="width:7.5pt;height:14.55pt" o:ole="">
             <v:imagedata r:id="rId83" o:title=""/>
           </v:shape>
-          <o:OLEObject Type="Embed" ProgID="Equation.DSMT4" ShapeID="_x0000_i1071" DrawAspect="Content" ObjectID="_1668361526" r:id="rId92"/>
+          <o:OLEObject Type="Embed" ProgID="Equation.DSMT4" ShapeID="_x0000_i1071" DrawAspect="Content" ObjectID="_1668425050" r:id="rId92"/>
         </w:object>
       </w:r>
       <w:r>
@@ -3621,10 +3637,10 @@
           <w:rFonts w:ascii="Times New Roman" w:eastAsia="宋体" w:hAnsi="Times New Roman" w:cs="Times New Roman"/>
         </w:rPr>
         <w:object w:dxaOrig="3260" w:dyaOrig="440" w14:anchorId="76F3ED08">
-          <v:shape id="_x0000_i1072" type="#_x0000_t75" style="width:165.9pt;height:21.9pt" o:ole="">
+          <v:shape id="_x0000_i1072" type="#_x0000_t75" style="width:166.05pt;height:22.05pt" o:ole="">
             <v:imagedata r:id="rId93" o:title=""/>
           </v:shape>
-          <o:OLEObject Type="Embed" ProgID="Equation.DSMT4" ShapeID="_x0000_i1072" DrawAspect="Content" ObjectID="_1668361527" r:id="rId94"/>
+          <o:OLEObject Type="Embed" ProgID="Equation.DSMT4" ShapeID="_x0000_i1072" DrawAspect="Content" ObjectID="_1668425051" r:id="rId94"/>
         </w:object>
       </w:r>
       <w:r>
@@ -3675,10 +3691,10 @@
           <w:szCs w:val="21"/>
         </w:rPr>
         <w:object w:dxaOrig="320" w:dyaOrig="380" w14:anchorId="294B41AE">
-          <v:shape id="_x0000_i1073" type="#_x0000_t75" style="width:14.4pt;height:21.9pt" o:ole="">
+          <v:shape id="_x0000_i1073" type="#_x0000_t75" style="width:14.55pt;height:22.05pt" o:ole="">
             <v:imagedata r:id="rId95" o:title=""/>
           </v:shape>
-          <o:OLEObject Type="Embed" ProgID="Equation.DSMT4" ShapeID="_x0000_i1073" DrawAspect="Content" ObjectID="_1668361528" r:id="rId96"/>
+          <o:OLEObject Type="Embed" ProgID="Equation.DSMT4" ShapeID="_x0000_i1073" DrawAspect="Content" ObjectID="_1668425052" r:id="rId96"/>
         </w:object>
       </w:r>
       <w:r>
@@ -3696,10 +3712,10 @@
           <w:szCs w:val="21"/>
         </w:rPr>
         <w:object w:dxaOrig="320" w:dyaOrig="380" w14:anchorId="09903EEF">
-          <v:shape id="_x0000_i1074" type="#_x0000_t75" style="width:14.4pt;height:21.9pt" o:ole="">
+          <v:shape id="_x0000_i1074" type="#_x0000_t75" style="width:14.55pt;height:22.05pt" o:ole="">
             <v:imagedata r:id="rId97" o:title=""/>
           </v:shape>
-          <o:OLEObject Type="Embed" ProgID="Equation.DSMT4" ShapeID="_x0000_i1074" DrawAspect="Content" ObjectID="_1668361529" r:id="rId98"/>
+          <o:OLEObject Type="Embed" ProgID="Equation.DSMT4" ShapeID="_x0000_i1074" DrawAspect="Content" ObjectID="_1668425053" r:id="rId98"/>
         </w:object>
       </w:r>
       <w:bookmarkEnd w:id="1"/>
@@ -3724,10 +3740,10 @@
           <w:szCs w:val="21"/>
         </w:rPr>
         <w:object w:dxaOrig="240" w:dyaOrig="260" w14:anchorId="3102A2CF">
-          <v:shape id="_x0000_i1075" type="#_x0000_t75" style="width:14.4pt;height:14.4pt" o:ole="">
+          <v:shape id="_x0000_i1075" type="#_x0000_t75" style="width:14.55pt;height:14.55pt" o:ole="">
             <v:imagedata r:id="rId99" o:title=""/>
           </v:shape>
-          <o:OLEObject Type="Embed" ProgID="Equation.DSMT4" ShapeID="_x0000_i1075" DrawAspect="Content" ObjectID="_1668361530" r:id="rId100"/>
+          <o:OLEObject Type="Embed" ProgID="Equation.DSMT4" ShapeID="_x0000_i1075" DrawAspect="Content" ObjectID="_1668425054" r:id="rId100"/>
         </w:object>
       </w:r>
       <w:r>
@@ -3744,10 +3760,10 @@
           <w:szCs w:val="21"/>
         </w:rPr>
         <w:object w:dxaOrig="220" w:dyaOrig="260" w14:anchorId="7E83D6E9">
-          <v:shape id="_x0000_i1076" type="#_x0000_t75" style="width:14.4pt;height:14.4pt" o:ole="">
+          <v:shape id="_x0000_i1076" type="#_x0000_t75" style="width:14.55pt;height:14.55pt" o:ole="">
             <v:imagedata r:id="rId101" o:title=""/>
           </v:shape>
-          <o:OLEObject Type="Embed" ProgID="Equation.DSMT4" ShapeID="_x0000_i1076" DrawAspect="Content" ObjectID="_1668361531" r:id="rId102"/>
+          <o:OLEObject Type="Embed" ProgID="Equation.DSMT4" ShapeID="_x0000_i1076" DrawAspect="Content" ObjectID="_1668425055" r:id="rId102"/>
         </w:object>
       </w:r>
       <w:r>
@@ -3778,10 +3794,10 @@
           <w:szCs w:val="21"/>
         </w:rPr>
         <w:object w:dxaOrig="320" w:dyaOrig="380" w14:anchorId="051F8617">
-          <v:shape id="_x0000_i1077" type="#_x0000_t75" style="width:14.4pt;height:21.9pt" o:ole="">
+          <v:shape id="_x0000_i1077" type="#_x0000_t75" style="width:14.55pt;height:22.05pt" o:ole="">
             <v:imagedata r:id="rId95" o:title=""/>
           </v:shape>
-          <o:OLEObject Type="Embed" ProgID="Equation.DSMT4" ShapeID="_x0000_i1077" DrawAspect="Content" ObjectID="_1668361532" r:id="rId103"/>
+          <o:OLEObject Type="Embed" ProgID="Equation.DSMT4" ShapeID="_x0000_i1077" DrawAspect="Content" ObjectID="_1668425056" r:id="rId103"/>
         </w:object>
       </w:r>
       <w:r>
@@ -3805,10 +3821,10 @@
           <w:szCs w:val="21"/>
         </w:rPr>
         <w:object w:dxaOrig="320" w:dyaOrig="380" w14:anchorId="0B68403C">
-          <v:shape id="_x0000_i1078" type="#_x0000_t75" style="width:14.4pt;height:21.9pt" o:ole="">
+          <v:shape id="_x0000_i1078" type="#_x0000_t75" style="width:14.55pt;height:22.05pt" o:ole="">
             <v:imagedata r:id="rId97" o:title=""/>
           </v:shape>
-          <o:OLEObject Type="Embed" ProgID="Equation.DSMT4" ShapeID="_x0000_i1078" DrawAspect="Content" ObjectID="_1668361533" r:id="rId104"/>
+          <o:OLEObject Type="Embed" ProgID="Equation.DSMT4" ShapeID="_x0000_i1078" DrawAspect="Content" ObjectID="_1668425057" r:id="rId104"/>
         </w:object>
       </w:r>
       <w:r>
@@ -3860,10 +3876,10 @@
           <w:szCs w:val="21"/>
         </w:rPr>
         <w:object w:dxaOrig="960" w:dyaOrig="400" w14:anchorId="529A6B39">
-          <v:shape id="_x0000_i1079" type="#_x0000_t75" style="width:50.1pt;height:21.9pt" o:ole="">
+          <v:shape id="_x0000_i1079" type="#_x0000_t75" style="width:49.95pt;height:22.05pt" o:ole="">
             <v:imagedata r:id="rId105" o:title=""/>
           </v:shape>
-          <o:OLEObject Type="Embed" ProgID="Equation.DSMT4" ShapeID="_x0000_i1079" DrawAspect="Content" ObjectID="_1668361534" r:id="rId106"/>
+          <o:OLEObject Type="Embed" ProgID="Equation.DSMT4" ShapeID="_x0000_i1079" DrawAspect="Content" ObjectID="_1668425058" r:id="rId106"/>
         </w:object>
       </w:r>
       <w:r>
@@ -3949,10 +3965,10 @@
           <w:szCs w:val="21"/>
         </w:rPr>
         <w:object w:dxaOrig="320" w:dyaOrig="360" w14:anchorId="692D3807">
-          <v:shape id="_x0000_i1080" type="#_x0000_t75" style="width:14.4pt;height:21.9pt" o:ole="">
+          <v:shape id="_x0000_i1080" type="#_x0000_t75" style="width:14.55pt;height:22.05pt" o:ole="">
             <v:imagedata r:id="rId107" o:title=""/>
           </v:shape>
-          <o:OLEObject Type="Embed" ProgID="Equation.DSMT4" ShapeID="_x0000_i1080" DrawAspect="Content" ObjectID="_1668361535" r:id="rId108"/>
+          <o:OLEObject Type="Embed" ProgID="Equation.DSMT4" ShapeID="_x0000_i1080" DrawAspect="Content" ObjectID="_1668425059" r:id="rId108"/>
         </w:object>
       </w:r>
       <w:r>
@@ -3983,10 +3999,10 @@
           <w:szCs w:val="21"/>
         </w:rPr>
         <w:object w:dxaOrig="380" w:dyaOrig="360" w14:anchorId="4783F35E">
-          <v:shape id="_x0000_i1081" type="#_x0000_t75" style="width:21.9pt;height:21.9pt" o:ole="">
+          <v:shape id="_x0000_i1081" type="#_x0000_t75" style="width:22.05pt;height:22.05pt" o:ole="">
             <v:imagedata r:id="rId109" o:title=""/>
           </v:shape>
-          <o:OLEObject Type="Embed" ProgID="Equation.DSMT4" ShapeID="_x0000_i1081" DrawAspect="Content" ObjectID="_1668361536" r:id="rId110"/>
+          <o:OLEObject Type="Embed" ProgID="Equation.DSMT4" ShapeID="_x0000_i1081" DrawAspect="Content" ObjectID="_1668425060" r:id="rId110"/>
         </w:object>
       </w:r>
       <w:r>
@@ -4003,10 +4019,10 @@
           <w:szCs w:val="21"/>
         </w:rPr>
         <w:object w:dxaOrig="279" w:dyaOrig="279" w14:anchorId="6D280694">
-          <v:shape id="_x0000_i1082" type="#_x0000_t75" style="width:14.4pt;height:14.4pt" o:ole="">
+          <v:shape id="_x0000_i1082" type="#_x0000_t75" style="width:14.55pt;height:14.55pt" o:ole="">
             <v:imagedata r:id="rId111" o:title=""/>
           </v:shape>
-          <o:OLEObject Type="Embed" ProgID="Equation.DSMT4" ShapeID="_x0000_i1082" DrawAspect="Content" ObjectID="_1668361537" r:id="rId112"/>
+          <o:OLEObject Type="Embed" ProgID="Equation.DSMT4" ShapeID="_x0000_i1082" DrawAspect="Content" ObjectID="_1668425061" r:id="rId112"/>
         </w:object>
       </w:r>
       <w:r>
@@ -4051,10 +4067,10 @@
           <w:szCs w:val="21"/>
         </w:rPr>
         <w:object w:dxaOrig="200" w:dyaOrig="279" w14:anchorId="27AD7BFD">
-          <v:shape id="_x0000_i1083" type="#_x0000_t75" style="width:14.4pt;height:14.4pt" o:ole="">
+          <v:shape id="_x0000_i1083" type="#_x0000_t75" style="width:14.55pt;height:14.55pt" o:ole="">
             <v:imagedata r:id="rId113" o:title=""/>
           </v:shape>
-          <o:OLEObject Type="Embed" ProgID="Equation.DSMT4" ShapeID="_x0000_i1083" DrawAspect="Content" ObjectID="_1668361538" r:id="rId114"/>
+          <o:OLEObject Type="Embed" ProgID="Equation.DSMT4" ShapeID="_x0000_i1083" DrawAspect="Content" ObjectID="_1668425062" r:id="rId114"/>
         </w:object>
       </w:r>
       <w:r>
@@ -4085,10 +4101,10 @@
           <w:rFonts w:ascii="Times New Roman" w:eastAsia="宋体" w:hAnsi="Times New Roman" w:cs="Times New Roman"/>
         </w:rPr>
         <w:object w:dxaOrig="4680" w:dyaOrig="3519" w14:anchorId="17F976A0">
-          <v:shape id="_x0000_i1084" type="#_x0000_t75" style="width:236.05pt;height:179.05pt" o:ole="">
+          <v:shape id="_x0000_i1084" type="#_x0000_t75" style="width:236pt;height:178.95pt" o:ole="">
             <v:imagedata r:id="rId115" o:title=""/>
           </v:shape>
-          <o:OLEObject Type="Embed" ProgID="Equation.DSMT4" ShapeID="_x0000_i1084" DrawAspect="Content" ObjectID="_1668361539" r:id="rId116"/>
+          <o:OLEObject Type="Embed" ProgID="Equation.DSMT4" ShapeID="_x0000_i1084" DrawAspect="Content" ObjectID="_1668425063" r:id="rId116"/>
         </w:object>
       </w:r>
       <w:r>
@@ -4147,10 +4163,10 @@
           <w:position w:val="-16"/>
         </w:rPr>
         <w:object w:dxaOrig="1040" w:dyaOrig="440" w14:anchorId="2CB33D58">
-          <v:shape id="_x0000_i1085" type="#_x0000_t75" style="width:60.1pt;height:23.15pt" o:ole="">
+          <v:shape id="_x0000_i1085" type="#_x0000_t75" style="width:59.95pt;height:23.3pt" o:ole="">
             <v:imagedata r:id="rId117" o:title=""/>
           </v:shape>
-          <o:OLEObject Type="Embed" ProgID="Equation.DSMT4" ShapeID="_x0000_i1085" DrawAspect="Content" ObjectID="_1668361540" r:id="rId118"/>
+          <o:OLEObject Type="Embed" ProgID="Equation.DSMT4" ShapeID="_x0000_i1085" DrawAspect="Content" ObjectID="_1668425064" r:id="rId118"/>
         </w:object>
       </w:r>
       <w:r>
@@ -4183,10 +4199,10 @@
           <w:position w:val="-18"/>
         </w:rPr>
         <w:object w:dxaOrig="3100" w:dyaOrig="480" w14:anchorId="5AAC6031">
-          <v:shape id="_x0000_i1086" type="#_x0000_t75" style="width:158.4pt;height:21.9pt" o:ole="">
+          <v:shape id="_x0000_i1086" type="#_x0000_t75" style="width:158.55pt;height:22.05pt" o:ole="">
             <v:imagedata r:id="rId119" o:title=""/>
           </v:shape>
-          <o:OLEObject Type="Embed" ProgID="Equation.DSMT4" ShapeID="_x0000_i1086" DrawAspect="Content" ObjectID="_1668361541" r:id="rId120"/>
+          <o:OLEObject Type="Embed" ProgID="Equation.DSMT4" ShapeID="_x0000_i1086" DrawAspect="Content" ObjectID="_1668425065" r:id="rId120"/>
         </w:object>
       </w:r>
       <w:r>
@@ -4237,10 +4253,10 @@
           <w:position w:val="-22"/>
         </w:rPr>
         <w:object w:dxaOrig="2299" w:dyaOrig="560" w14:anchorId="1B905AED">
-          <v:shape id="_x0000_i1087" type="#_x0000_t75" style="width:114.55pt;height:29.45pt" o:ole="">
+          <v:shape id="_x0000_i1087" type="#_x0000_t75" style="width:114.45pt;height:29.55pt" o:ole="">
             <v:imagedata r:id="rId121" o:title=""/>
           </v:shape>
-          <o:OLEObject Type="Embed" ProgID="Equation.DSMT4" ShapeID="_x0000_i1087" DrawAspect="Content" ObjectID="_1668361542" r:id="rId122"/>
+          <o:OLEObject Type="Embed" ProgID="Equation.DSMT4" ShapeID="_x0000_i1087" DrawAspect="Content" ObjectID="_1668425066" r:id="rId122"/>
         </w:object>
       </w:r>
       <w:r>
@@ -4318,10 +4334,10 @@
           <w:position w:val="-10"/>
         </w:rPr>
         <w:object w:dxaOrig="240" w:dyaOrig="260" w14:anchorId="00C349DD">
-          <v:shape id="_x0000_i1088" type="#_x0000_t75" style="width:14.4pt;height:14.4pt" o:ole="">
+          <v:shape id="_x0000_i1088" type="#_x0000_t75" style="width:14.55pt;height:14.55pt" o:ole="">
             <v:imagedata r:id="rId123" o:title=""/>
           </v:shape>
-          <o:OLEObject Type="Embed" ProgID="Equation.DSMT4" ShapeID="_x0000_i1088" DrawAspect="Content" ObjectID="_1668361543" r:id="rId124"/>
+          <o:OLEObject Type="Embed" ProgID="Equation.DSMT4" ShapeID="_x0000_i1088" DrawAspect="Content" ObjectID="_1668425067" r:id="rId124"/>
         </w:object>
       </w:r>
       <w:r>
@@ -4354,10 +4370,10 @@
           <w:position w:val="-28"/>
         </w:rPr>
         <w:object w:dxaOrig="2340" w:dyaOrig="680" w14:anchorId="6DE25FFB">
-          <v:shape id="_x0000_i1089" type="#_x0000_t75" style="width:122.1pt;height:36.95pt" o:ole="">
+          <v:shape id="_x0000_i1089" type="#_x0000_t75" style="width:121.95pt;height:37.05pt" o:ole="">
             <v:imagedata r:id="rId125" o:title=""/>
           </v:shape>
-          <o:OLEObject Type="Embed" ProgID="Equation.DSMT4" ShapeID="_x0000_i1089" DrawAspect="Content" ObjectID="_1668361544" r:id="rId126"/>
+          <o:OLEObject Type="Embed" ProgID="Equation.DSMT4" ShapeID="_x0000_i1089" DrawAspect="Content" ObjectID="_1668425068" r:id="rId126"/>
         </w:object>
       </w:r>
       <w:r>
@@ -4405,10 +4421,10 @@
           <w:position w:val="-10"/>
         </w:rPr>
         <w:object w:dxaOrig="240" w:dyaOrig="260" w14:anchorId="0B457442">
-          <v:shape id="_x0000_i1090" type="#_x0000_t75" style="width:14.4pt;height:14.4pt" o:ole="">
+          <v:shape id="_x0000_i1090" type="#_x0000_t75" style="width:14.55pt;height:14.55pt" o:ole="">
             <v:imagedata r:id="rId123" o:title=""/>
           </v:shape>
-          <o:OLEObject Type="Embed" ProgID="Equation.DSMT4" ShapeID="_x0000_i1090" DrawAspect="Content" ObjectID="_1668361545" r:id="rId127"/>
+          <o:OLEObject Type="Embed" ProgID="Equation.DSMT4" ShapeID="_x0000_i1090" DrawAspect="Content" ObjectID="_1668425069" r:id="rId127"/>
         </w:object>
       </w:r>
       <w:r>
@@ -4448,10 +4464,10 @@
           <w:position w:val="-30"/>
         </w:rPr>
         <w:object w:dxaOrig="6200" w:dyaOrig="720" w14:anchorId="04B328E6">
-          <v:shape id="_x0000_i1091" type="#_x0000_t75" style="width:313.05pt;height:36.95pt" o:ole="">
+          <v:shape id="_x0000_i1091" type="#_x0000_t75" style="width:312.95pt;height:37.05pt" o:ole="">
             <v:imagedata r:id="rId128" o:title=""/>
           </v:shape>
-          <o:OLEObject Type="Embed" ProgID="Equation.DSMT4" ShapeID="_x0000_i1091" DrawAspect="Content" ObjectID="_1668361546" r:id="rId129"/>
+          <o:OLEObject Type="Embed" ProgID="Equation.DSMT4" ShapeID="_x0000_i1091" DrawAspect="Content" ObjectID="_1668425070" r:id="rId129"/>
         </w:object>
       </w:r>
       <w:r>
@@ -4503,10 +4519,10 @@
           <w:position w:val="-14"/>
         </w:rPr>
         <w:object w:dxaOrig="1860" w:dyaOrig="400" w14:anchorId="72466574">
-          <v:shape id="_x0000_i1092" type="#_x0000_t75" style="width:93.9pt;height:21.9pt" o:ole="">
+          <v:shape id="_x0000_i1092" type="#_x0000_t75" style="width:94.05pt;height:22.05pt" o:ole="">
             <v:imagedata r:id="rId130" o:title=""/>
           </v:shape>
-          <o:OLEObject Type="Embed" ProgID="Equation.DSMT4" ShapeID="_x0000_i1092" DrawAspect="Content" ObjectID="_1668361547" r:id="rId131"/>
+          <o:OLEObject Type="Embed" ProgID="Equation.DSMT4" ShapeID="_x0000_i1092" DrawAspect="Content" ObjectID="_1668425071" r:id="rId131"/>
         </w:object>
       </w:r>
       <w:r>
@@ -4554,10 +4570,10 @@
           <w:position w:val="-10"/>
         </w:rPr>
         <w:object w:dxaOrig="240" w:dyaOrig="260" w14:anchorId="3314EC02">
-          <v:shape id="_x0000_i1093" type="#_x0000_t75" style="width:14.4pt;height:14.4pt" o:ole="">
+          <v:shape id="_x0000_i1093" type="#_x0000_t75" style="width:14.55pt;height:14.55pt" o:ole="">
             <v:imagedata r:id="rId123" o:title=""/>
           </v:shape>
-          <o:OLEObject Type="Embed" ProgID="Equation.DSMT4" ShapeID="_x0000_i1093" DrawAspect="Content" ObjectID="_1668361548" r:id="rId132"/>
+          <o:OLEObject Type="Embed" ProgID="Equation.DSMT4" ShapeID="_x0000_i1093" DrawAspect="Content" ObjectID="_1668425072" r:id="rId132"/>
         </w:object>
       </w:r>
       <w:r>
@@ -4578,10 +4594,10 @@
           <w:position w:val="-14"/>
         </w:rPr>
         <w:object w:dxaOrig="660" w:dyaOrig="400" w14:anchorId="177AFE84">
-          <v:shape id="_x0000_i1094" type="#_x0000_t75" style="width:36.95pt;height:21.9pt" o:ole="">
+          <v:shape id="_x0000_i1094" type="#_x0000_t75" style="width:37.05pt;height:22.05pt" o:ole="">
             <v:imagedata r:id="rId133" o:title=""/>
           </v:shape>
-          <o:OLEObject Type="Embed" ProgID="Equation.DSMT4" ShapeID="_x0000_i1094" DrawAspect="Content" ObjectID="_1668361549" r:id="rId134"/>
+          <o:OLEObject Type="Embed" ProgID="Equation.DSMT4" ShapeID="_x0000_i1094" DrawAspect="Content" ObjectID="_1668425073" r:id="rId134"/>
         </w:object>
       </w:r>
       <w:r>
@@ -4596,10 +4612,10 @@
           <w:position w:val="-10"/>
         </w:rPr>
         <w:object w:dxaOrig="240" w:dyaOrig="260" w14:anchorId="2E3DC52C">
-          <v:shape id="_x0000_i1095" type="#_x0000_t75" style="width:14.4pt;height:14.4pt" o:ole="">
+          <v:shape id="_x0000_i1095" type="#_x0000_t75" style="width:14.55pt;height:14.55pt" o:ole="">
             <v:imagedata r:id="rId135" o:title=""/>
           </v:shape>
-          <o:OLEObject Type="Embed" ProgID="Equation.DSMT4" ShapeID="_x0000_i1095" DrawAspect="Content" ObjectID="_1668361550" r:id="rId136"/>
+          <o:OLEObject Type="Embed" ProgID="Equation.DSMT4" ShapeID="_x0000_i1095" DrawAspect="Content" ObjectID="_1668425074" r:id="rId136"/>
         </w:object>
       </w:r>
       <w:r>
@@ -4622,10 +4638,10 @@
           <w:position w:val="-28"/>
         </w:rPr>
         <w:object w:dxaOrig="3180" w:dyaOrig="999" w14:anchorId="24B8C467">
-          <v:shape id="_x0000_i1096" type="#_x0000_t75" style="width:160.9pt;height:50.1pt" o:ole="">
+          <v:shape id="_x0000_i1096" type="#_x0000_t75" style="width:161.05pt;height:49.95pt" o:ole="">
             <v:imagedata r:id="rId137" o:title=""/>
           </v:shape>
-          <o:OLEObject Type="Embed" ProgID="Equation.DSMT4" ShapeID="_x0000_i1096" DrawAspect="Content" ObjectID="_1668361551" r:id="rId138"/>
+          <o:OLEObject Type="Embed" ProgID="Equation.DSMT4" ShapeID="_x0000_i1096" DrawAspect="Content" ObjectID="_1668425075" r:id="rId138"/>
         </w:object>
       </w:r>
     </w:p>
@@ -4652,10 +4668,10 @@
           <w:position w:val="-24"/>
         </w:rPr>
         <w:object w:dxaOrig="1160" w:dyaOrig="960" w14:anchorId="1BD6D2DD">
-          <v:shape id="_x0000_i1097" type="#_x0000_t75" style="width:57.6pt;height:50.1pt" o:ole="">
+          <v:shape id="_x0000_i1097" type="#_x0000_t75" style="width:57.45pt;height:49.95pt" o:ole="">
             <v:imagedata r:id="rId139" o:title=""/>
           </v:shape>
-          <o:OLEObject Type="Embed" ProgID="Equation.DSMT4" ShapeID="_x0000_i1097" DrawAspect="Content" ObjectID="_1668361552" r:id="rId140"/>
+          <o:OLEObject Type="Embed" ProgID="Equation.DSMT4" ShapeID="_x0000_i1097" DrawAspect="Content" ObjectID="_1668425076" r:id="rId140"/>
         </w:object>
       </w:r>
       <w:r>
@@ -4764,10 +4780,10 @@
           <w:position w:val="-16"/>
         </w:rPr>
         <w:object w:dxaOrig="5319" w:dyaOrig="440" w14:anchorId="2E25BBD5">
-          <v:shape id="_x0000_i1098" type="#_x0000_t75" style="width:266.1pt;height:21.9pt" o:ole="">
+          <v:shape id="_x0000_i1098" type="#_x0000_t75" style="width:266.35pt;height:22.05pt" o:ole="">
             <v:imagedata r:id="rId141" o:title=""/>
           </v:shape>
-          <o:OLEObject Type="Embed" ProgID="Equation.DSMT4" ShapeID="_x0000_i1098" DrawAspect="Content" ObjectID="_1668361553" r:id="rId142"/>
+          <o:OLEObject Type="Embed" ProgID="Equation.DSMT4" ShapeID="_x0000_i1098" DrawAspect="Content" ObjectID="_1668425077" r:id="rId142"/>
         </w:object>
       </w:r>
       <w:r>
@@ -4820,10 +4836,10 @@
           <w:position w:val="-16"/>
         </w:rPr>
         <w:object w:dxaOrig="1260" w:dyaOrig="480" w14:anchorId="28D40EB3">
-          <v:shape id="_x0000_i1099" type="#_x0000_t75" style="width:64.5pt;height:21.9pt" o:ole="">
+          <v:shape id="_x0000_i1099" type="#_x0000_t75" style="width:64.5pt;height:22.05pt" o:ole="">
             <v:imagedata r:id="rId143" o:title=""/>
           </v:shape>
-          <o:OLEObject Type="Embed" ProgID="Equation.DSMT4" ShapeID="_x0000_i1099" DrawAspect="Content" ObjectID="_1668361554" r:id="rId144"/>
+          <o:OLEObject Type="Embed" ProgID="Equation.DSMT4" ShapeID="_x0000_i1099" DrawAspect="Content" ObjectID="_1668425078" r:id="rId144"/>
         </w:object>
       </w:r>
       <w:r>
@@ -4844,10 +4860,10 @@
           <w:position w:val="-6"/>
         </w:rPr>
         <w:object w:dxaOrig="220" w:dyaOrig="279" w14:anchorId="1D9E644A">
-          <v:shape id="_x0000_i1100" type="#_x0000_t75" style="width:14.4pt;height:14.4pt" o:ole="">
+          <v:shape id="_x0000_i1100" type="#_x0000_t75" style="width:14.55pt;height:14.55pt" o:ole="">
             <v:imagedata r:id="rId145" o:title=""/>
           </v:shape>
-          <o:OLEObject Type="Embed" ProgID="Equation.DSMT4" ShapeID="_x0000_i1100" DrawAspect="Content" ObjectID="_1668361555" r:id="rId146"/>
+          <o:OLEObject Type="Embed" ProgID="Equation.DSMT4" ShapeID="_x0000_i1100" DrawAspect="Content" ObjectID="_1668425079" r:id="rId146"/>
         </w:object>
       </w:r>
       <w:r>
@@ -4868,10 +4884,10 @@
           <w:position w:val="-22"/>
         </w:rPr>
         <w:object w:dxaOrig="1900" w:dyaOrig="560" w14:anchorId="5B228B34">
-          <v:shape id="_x0000_i1101" type="#_x0000_t75" style="width:93.9pt;height:29.45pt" o:ole="">
+          <v:shape id="_x0000_i1101" type="#_x0000_t75" style="width:94.05pt;height:29.55pt" o:ole="">
             <v:imagedata r:id="rId147" o:title=""/>
           </v:shape>
-          <o:OLEObject Type="Embed" ProgID="Equation.DSMT4" ShapeID="_x0000_i1101" DrawAspect="Content" ObjectID="_1668361556" r:id="rId148"/>
+          <o:OLEObject Type="Embed" ProgID="Equation.DSMT4" ShapeID="_x0000_i1101" DrawAspect="Content" ObjectID="_1668425080" r:id="rId148"/>
         </w:object>
       </w:r>
       <w:r>
@@ -4886,10 +4902,10 @@
           <w:position w:val="-14"/>
         </w:rPr>
         <w:object w:dxaOrig="360" w:dyaOrig="400" w14:anchorId="16893503">
-          <v:shape id="_x0000_i1102" type="#_x0000_t75" style="width:17.55pt;height:20.05pt" o:ole="">
+          <v:shape id="_x0000_i1102" type="#_x0000_t75" style="width:17.5pt;height:20pt" o:ole="">
             <v:imagedata r:id="rId149" o:title=""/>
           </v:shape>
-          <o:OLEObject Type="Embed" ProgID="Equation.DSMT4" ShapeID="_x0000_i1102" DrawAspect="Content" ObjectID="_1668361557" r:id="rId150"/>
+          <o:OLEObject Type="Embed" ProgID="Equation.DSMT4" ShapeID="_x0000_i1102" DrawAspect="Content" ObjectID="_1668425081" r:id="rId150"/>
         </w:object>
       </w:r>
       <w:r>
@@ -4904,10 +4920,10 @@
           <w:position w:val="-4"/>
         </w:rPr>
         <w:object w:dxaOrig="279" w:dyaOrig="260" w14:anchorId="30BE1A6D">
-          <v:shape id="_x0000_i1103" type="#_x0000_t75" style="width:14.4pt;height:12.5pt" o:ole="">
+          <v:shape id="_x0000_i1103" type="#_x0000_t75" style="width:14.55pt;height:12.5pt" o:ole="">
             <v:imagedata r:id="rId151" o:title=""/>
           </v:shape>
-          <o:OLEObject Type="Embed" ProgID="Equation.DSMT4" ShapeID="_x0000_i1103" DrawAspect="Content" ObjectID="_1668361558" r:id="rId152"/>
+          <o:OLEObject Type="Embed" ProgID="Equation.DSMT4" ShapeID="_x0000_i1103" DrawAspect="Content" ObjectID="_1668425082" r:id="rId152"/>
         </w:object>
       </w:r>
       <w:r>
@@ -4929,10 +4945,10 @@
           <w:position w:val="-12"/>
         </w:rPr>
         <w:object w:dxaOrig="300" w:dyaOrig="360" w14:anchorId="4AB2EAA8">
-          <v:shape id="_x0000_i1104" type="#_x0000_t75" style="width:14.4pt;height:21.9pt" o:ole="">
+          <v:shape id="_x0000_i1104" type="#_x0000_t75" style="width:14.55pt;height:22.05pt" o:ole="">
             <v:imagedata r:id="rId153" o:title=""/>
           </v:shape>
-          <o:OLEObject Type="Embed" ProgID="Equation.DSMT4" ShapeID="_x0000_i1104" DrawAspect="Content" ObjectID="_1668361559" r:id="rId154"/>
+          <o:OLEObject Type="Embed" ProgID="Equation.DSMT4" ShapeID="_x0000_i1104" DrawAspect="Content" ObjectID="_1668425083" r:id="rId154"/>
         </w:object>
       </w:r>
       <w:r>
@@ -4947,10 +4963,10 @@
           <w:position w:val="-12"/>
         </w:rPr>
         <w:object w:dxaOrig="680" w:dyaOrig="360" w14:anchorId="75587C40">
-          <v:shape id="_x0000_i1105" type="#_x0000_t75" style="width:36.95pt;height:21.9pt" o:ole="">
+          <v:shape id="_x0000_i1105" type="#_x0000_t75" style="width:37.05pt;height:22.05pt" o:ole="">
             <v:imagedata r:id="rId155" o:title=""/>
           </v:shape>
-          <o:OLEObject Type="Embed" ProgID="Equation.DSMT4" ShapeID="_x0000_i1105" DrawAspect="Content" ObjectID="_1668361560" r:id="rId156"/>
+          <o:OLEObject Type="Embed" ProgID="Equation.DSMT4" ShapeID="_x0000_i1105" DrawAspect="Content" ObjectID="_1668425084" r:id="rId156"/>
         </w:object>
       </w:r>
       <w:r>
@@ -4966,10 +4982,10 @@
           <w:position w:val="-28"/>
         </w:rPr>
         <w:object w:dxaOrig="920" w:dyaOrig="680" w14:anchorId="160020B3">
-          <v:shape id="_x0000_i1106" type="#_x0000_t75" style="width:42.55pt;height:36.95pt" o:ole="">
+          <v:shape id="_x0000_i1106" type="#_x0000_t75" style="width:42.45pt;height:37.05pt" o:ole="">
             <v:imagedata r:id="rId157" o:title=""/>
           </v:shape>
-          <o:OLEObject Type="Embed" ProgID="Equation.DSMT4" ShapeID="_x0000_i1106" DrawAspect="Content" ObjectID="_1668361561" r:id="rId158"/>
+          <o:OLEObject Type="Embed" ProgID="Equation.DSMT4" ShapeID="_x0000_i1106" DrawAspect="Content" ObjectID="_1668425085" r:id="rId158"/>
         </w:object>
       </w:r>
       <w:bookmarkEnd w:id="3"/>
@@ -4986,10 +5002,10 @@
           <w:position w:val="-16"/>
         </w:rPr>
         <w:object w:dxaOrig="900" w:dyaOrig="440" w14:anchorId="3950B015">
-          <v:shape id="_x0000_i1107" type="#_x0000_t75" style="width:42.55pt;height:21.9pt" o:ole="">
+          <v:shape id="_x0000_i1107" type="#_x0000_t75" style="width:42.45pt;height:22.05pt" o:ole="">
             <v:imagedata r:id="rId159" o:title=""/>
           </v:shape>
-          <o:OLEObject Type="Embed" ProgID="Equation.DSMT4" ShapeID="_x0000_i1107" DrawAspect="Content" ObjectID="_1668361562" r:id="rId160"/>
+          <o:OLEObject Type="Embed" ProgID="Equation.DSMT4" ShapeID="_x0000_i1107" DrawAspect="Content" ObjectID="_1668425086" r:id="rId160"/>
         </w:object>
       </w:r>
       <w:r>
@@ -5004,10 +5020,10 @@
           <w:position w:val="-14"/>
         </w:rPr>
         <w:object w:dxaOrig="1359" w:dyaOrig="400" w14:anchorId="2174A0CF">
-          <v:shape id="_x0000_i1108" type="#_x0000_t75" style="width:64.5pt;height:21.9pt" o:ole="">
+          <v:shape id="_x0000_i1108" type="#_x0000_t75" style="width:64.5pt;height:22.05pt" o:ole="">
             <v:imagedata r:id="rId161" o:title=""/>
           </v:shape>
-          <o:OLEObject Type="Embed" ProgID="Equation.DSMT4" ShapeID="_x0000_i1108" DrawAspect="Content" ObjectID="_1668361563" r:id="rId162"/>
+          <o:OLEObject Type="Embed" ProgID="Equation.DSMT4" ShapeID="_x0000_i1108" DrawAspect="Content" ObjectID="_1668425087" r:id="rId162"/>
         </w:object>
       </w:r>
       <w:r>
@@ -5040,10 +5056,10 @@
           <w:position w:val="-44"/>
         </w:rPr>
         <w:object w:dxaOrig="5380" w:dyaOrig="920" w14:anchorId="1921F968">
-          <v:shape id="_x0000_i1109" type="#_x0000_t75" style="width:266.1pt;height:42.55pt" o:ole="">
+          <v:shape id="_x0000_i1109" type="#_x0000_t75" style="width:265.95pt;height:42.45pt" o:ole="">
             <v:imagedata r:id="rId163" o:title=""/>
           </v:shape>
-          <o:OLEObject Type="Embed" ProgID="Equation.DSMT4" ShapeID="_x0000_i1109" DrawAspect="Content" ObjectID="_1668361564" r:id="rId164"/>
+          <o:OLEObject Type="Embed" ProgID="Equation.DSMT4" ShapeID="_x0000_i1109" DrawAspect="Content" ObjectID="_1668425088" r:id="rId164"/>
         </w:object>
       </w:r>
       <w:r>
@@ -5096,10 +5112,10 @@
           <w:position w:val="-6"/>
         </w:rPr>
         <w:object w:dxaOrig="200" w:dyaOrig="279" w14:anchorId="2865616B">
-          <v:shape id="_x0000_i1110" type="#_x0000_t75" style="width:14.4pt;height:14.4pt" o:ole="">
+          <v:shape id="_x0000_i1110" type="#_x0000_t75" style="width:14.55pt;height:14.55pt" o:ole="">
             <v:imagedata r:id="rId165" o:title=""/>
           </v:shape>
-          <o:OLEObject Type="Embed" ProgID="Equation.DSMT4" ShapeID="_x0000_i1110" DrawAspect="Content" ObjectID="_1668361565" r:id="rId166"/>
+          <o:OLEObject Type="Embed" ProgID="Equation.DSMT4" ShapeID="_x0000_i1110" DrawAspect="Content" ObjectID="_1668425089" r:id="rId166"/>
         </w:object>
       </w:r>
       <w:r>
@@ -5120,10 +5136,10 @@
           <w:position w:val="-14"/>
         </w:rPr>
         <w:object w:dxaOrig="2340" w:dyaOrig="400" w14:anchorId="0FC42990">
-          <v:shape id="_x0000_i1111" type="#_x0000_t75" style="width:114.55pt;height:21.9pt" o:ole="">
+          <v:shape id="_x0000_i1111" type="#_x0000_t75" style="width:114.45pt;height:22.05pt" o:ole="">
             <v:imagedata r:id="rId167" o:title=""/>
           </v:shape>
-          <o:OLEObject Type="Embed" ProgID="Equation.DSMT4" ShapeID="_x0000_i1111" DrawAspect="Content" ObjectID="_1668361566" r:id="rId168"/>
+          <o:OLEObject Type="Embed" ProgID="Equation.DSMT4" ShapeID="_x0000_i1111" DrawAspect="Content" ObjectID="_1668425090" r:id="rId168"/>
         </w:object>
       </w:r>
       <w:r>
@@ -5156,10 +5172,10 @@
           <w:position w:val="-32"/>
         </w:rPr>
         <w:object w:dxaOrig="4920" w:dyaOrig="720" w14:anchorId="14AF8516">
-          <v:shape id="_x0000_i1112" type="#_x0000_t75" style="width:251.7pt;height:36.95pt" o:ole="">
+          <v:shape id="_x0000_i1112" type="#_x0000_t75" style="width:251.8pt;height:37.05pt" o:ole="">
             <v:imagedata r:id="rId169" o:title=""/>
           </v:shape>
-          <o:OLEObject Type="Embed" ProgID="Equation.DSMT4" ShapeID="_x0000_i1112" DrawAspect="Content" ObjectID="_1668361567" r:id="rId170"/>
+          <o:OLEObject Type="Embed" ProgID="Equation.DSMT4" ShapeID="_x0000_i1112" DrawAspect="Content" ObjectID="_1668425091" r:id="rId170"/>
         </w:object>
       </w:r>
       <w:r>
@@ -5253,10 +5269,10 @@
           <w:position w:val="-24"/>
         </w:rPr>
         <w:object w:dxaOrig="2520" w:dyaOrig="620" w14:anchorId="03A796D4">
-          <v:shape id="_x0000_i1113" type="#_x0000_t75" style="width:125.85pt;height:29.45pt" o:ole="">
+          <v:shape id="_x0000_i1113" type="#_x0000_t75" style="width:125.7pt;height:29.55pt" o:ole="">
             <v:imagedata r:id="rId171" o:title=""/>
           </v:shape>
-          <o:OLEObject Type="Embed" ProgID="Equation.DSMT4" ShapeID="_x0000_i1113" DrawAspect="Content" ObjectID="_1668361568" r:id="rId172"/>
+          <o:OLEObject Type="Embed" ProgID="Equation.DSMT4" ShapeID="_x0000_i1113" DrawAspect="Content" ObjectID="_1668425092" r:id="rId172"/>
         </w:object>
       </w:r>
       <w:bookmarkEnd w:id="4"/>
@@ -5308,10 +5324,10 @@
           <w:position w:val="-16"/>
         </w:rPr>
         <w:object w:dxaOrig="1540" w:dyaOrig="440" w14:anchorId="7F9CD503">
-          <v:shape id="_x0000_i1114" type="#_x0000_t75" style="width:76.4pt;height:21.9pt" o:ole="">
+          <v:shape id="_x0000_i1114" type="#_x0000_t75" style="width:76.6pt;height:22.05pt" o:ole="">
             <v:imagedata r:id="rId173" o:title=""/>
           </v:shape>
-          <o:OLEObject Type="Embed" ProgID="Equation.DSMT4" ShapeID="_x0000_i1114" DrawAspect="Content" ObjectID="_1668361569" r:id="rId174"/>
+          <o:OLEObject Type="Embed" ProgID="Equation.DSMT4" ShapeID="_x0000_i1114" DrawAspect="Content" ObjectID="_1668425093" r:id="rId174"/>
         </w:object>
       </w:r>
       <w:r>
@@ -5362,10 +5378,10 @@
           <w:position w:val="-6"/>
         </w:rPr>
         <w:object w:dxaOrig="240" w:dyaOrig="279" w14:anchorId="403A2125">
-          <v:shape id="_x0000_i1115" type="#_x0000_t75" style="width:14.4pt;height:14.4pt" o:ole="">
+          <v:shape id="_x0000_i1115" type="#_x0000_t75" style="width:14.55pt;height:14.55pt" o:ole="">
             <v:imagedata r:id="rId175" o:title=""/>
           </v:shape>
-          <o:OLEObject Type="Embed" ProgID="Equation.DSMT4" ShapeID="_x0000_i1115" DrawAspect="Content" ObjectID="_1668361570" r:id="rId176"/>
+          <o:OLEObject Type="Embed" ProgID="Equation.DSMT4" ShapeID="_x0000_i1115" DrawAspect="Content" ObjectID="_1668425094" r:id="rId176"/>
         </w:object>
       </w:r>
       <w:r>
@@ -5386,10 +5402,10 @@
           <w:position w:val="-12"/>
         </w:rPr>
         <w:object w:dxaOrig="240" w:dyaOrig="360" w14:anchorId="1BCCF4CD">
-          <v:shape id="_x0000_i1116" type="#_x0000_t75" style="width:14.4pt;height:21.9pt" o:ole="">
+          <v:shape id="_x0000_i1116" type="#_x0000_t75" style="width:14.55pt;height:22.05pt" o:ole="">
             <v:imagedata r:id="rId177" o:title=""/>
           </v:shape>
-          <o:OLEObject Type="Embed" ProgID="Equation.DSMT4" ShapeID="_x0000_i1116" DrawAspect="Content" ObjectID="_1668361571" r:id="rId178"/>
+          <o:OLEObject Type="Embed" ProgID="Equation.DSMT4" ShapeID="_x0000_i1116" DrawAspect="Content" ObjectID="_1668425095" r:id="rId178"/>
         </w:object>
       </w:r>
       <w:r>
@@ -5410,10 +5426,10 @@
           <w:position w:val="-4"/>
         </w:rPr>
         <w:object w:dxaOrig="260" w:dyaOrig="260" w14:anchorId="50DDB9D8">
-          <v:shape id="_x0000_i1117" type="#_x0000_t75" style="width:14.4pt;height:14.4pt" o:ole="">
+          <v:shape id="_x0000_i1117" type="#_x0000_t75" style="width:14.55pt;height:14.55pt" o:ole="">
             <v:imagedata r:id="rId179" o:title=""/>
           </v:shape>
-          <o:OLEObject Type="Embed" ProgID="Equation.DSMT4" ShapeID="_x0000_i1117" DrawAspect="Content" ObjectID="_1668361572" r:id="rId180"/>
+          <o:OLEObject Type="Embed" ProgID="Equation.DSMT4" ShapeID="_x0000_i1117" DrawAspect="Content" ObjectID="_1668425096" r:id="rId180"/>
         </w:object>
       </w:r>
       <w:r>
@@ -5440,10 +5456,10 @@
           <w:position w:val="-16"/>
         </w:rPr>
         <w:object w:dxaOrig="2200" w:dyaOrig="440" w14:anchorId="2609668F">
-          <v:shape id="_x0000_i1118" type="#_x0000_t75" style="width:108.95pt;height:21.9pt" o:ole="">
+          <v:shape id="_x0000_i1118" type="#_x0000_t75" style="width:109.05pt;height:22.05pt" o:ole="">
             <v:imagedata r:id="rId181" o:title=""/>
           </v:shape>
-          <o:OLEObject Type="Embed" ProgID="Equation.DSMT4" ShapeID="_x0000_i1118" DrawAspect="Content" ObjectID="_1668361573" r:id="rId182"/>
+          <o:OLEObject Type="Embed" ProgID="Equation.DSMT4" ShapeID="_x0000_i1118" DrawAspect="Content" ObjectID="_1668425097" r:id="rId182"/>
         </w:object>
       </w:r>
     </w:p>
@@ -5470,10 +5486,10 @@
           <w:position w:val="-32"/>
         </w:rPr>
         <w:object w:dxaOrig="3040" w:dyaOrig="760" w14:anchorId="39867E54">
-          <v:shape id="_x0000_i1119" type="#_x0000_t75" style="width:151.5pt;height:35.05pt" o:ole="">
+          <v:shape id="_x0000_i1119" type="#_x0000_t75" style="width:151.5pt;height:34.95pt" o:ole="">
             <v:imagedata r:id="rId183" o:title=""/>
           </v:shape>
-          <o:OLEObject Type="Embed" ProgID="Equation.DSMT4" ShapeID="_x0000_i1119" DrawAspect="Content" ObjectID="_1668361574" r:id="rId184"/>
+          <o:OLEObject Type="Embed" ProgID="Equation.DSMT4" ShapeID="_x0000_i1119" DrawAspect="Content" ObjectID="_1668425098" r:id="rId184"/>
         </w:object>
       </w:r>
       <w:r>
@@ -5557,10 +5573,10 @@
           <w:position w:val="-14"/>
         </w:rPr>
         <w:object w:dxaOrig="600" w:dyaOrig="400" w14:anchorId="35F4C2DC">
-          <v:shape id="_x0000_i1120" type="#_x0000_t75" style="width:29.45pt;height:21.9pt" o:ole="">
+          <v:shape id="_x0000_i1120" type="#_x0000_t75" style="width:29.55pt;height:22.05pt" o:ole="">
             <v:imagedata r:id="rId185" o:title=""/>
           </v:shape>
-          <o:OLEObject Type="Embed" ProgID="Equation.DSMT4" ShapeID="_x0000_i1120" DrawAspect="Content" ObjectID="_1668361575" r:id="rId186"/>
+          <o:OLEObject Type="Embed" ProgID="Equation.DSMT4" ShapeID="_x0000_i1120" DrawAspect="Content" ObjectID="_1668425099" r:id="rId186"/>
         </w:object>
       </w:r>
       <w:r>
@@ -5594,10 +5610,10 @@
           <w:position w:val="-14"/>
         </w:rPr>
         <w:object w:dxaOrig="3379" w:dyaOrig="400" w14:anchorId="1B23C993">
-          <v:shape id="_x0000_i1121" type="#_x0000_t75" style="width:165.9pt;height:21.9pt" o:ole="">
+          <v:shape id="_x0000_i1121" type="#_x0000_t75" style="width:166.05pt;height:22.05pt" o:ole="">
             <v:imagedata r:id="rId187" o:title=""/>
           </v:shape>
-          <o:OLEObject Type="Embed" ProgID="Equation.DSMT4" ShapeID="_x0000_i1121" DrawAspect="Content" ObjectID="_1668361576" r:id="rId188"/>
+          <o:OLEObject Type="Embed" ProgID="Equation.DSMT4" ShapeID="_x0000_i1121" DrawAspect="Content" ObjectID="_1668425100" r:id="rId188"/>
         </w:object>
       </w:r>
       <w:bookmarkEnd w:id="5"/>
@@ -5631,10 +5647,10 @@
           <w:position w:val="-28"/>
         </w:rPr>
         <w:object w:dxaOrig="5940" w:dyaOrig="680" w14:anchorId="69C66441">
-          <v:shape id="_x0000_i1122" type="#_x0000_t75" style="width:295.5pt;height:36.95pt" o:ole="">
+          <v:shape id="_x0000_i1122" type="#_x0000_t75" style="width:295.5pt;height:37.05pt" o:ole="">
             <v:imagedata r:id="rId189" o:title=""/>
           </v:shape>
-          <o:OLEObject Type="Embed" ProgID="Equation.DSMT4" ShapeID="_x0000_i1122" DrawAspect="Content" ObjectID="_1668361577" r:id="rId190"/>
+          <o:OLEObject Type="Embed" ProgID="Equation.DSMT4" ShapeID="_x0000_i1122" DrawAspect="Content" ObjectID="_1668425101" r:id="rId190"/>
         </w:object>
       </w:r>
       <w:r>
@@ -5733,10 +5749,10 @@
           <w:position w:val="-28"/>
         </w:rPr>
         <w:object w:dxaOrig="2980" w:dyaOrig="680" w14:anchorId="4B61C015">
-          <v:shape id="_x0000_i1123" type="#_x0000_t75" style="width:151.5pt;height:36.95pt" o:ole="">
+          <v:shape id="_x0000_i1123" type="#_x0000_t75" style="width:151.5pt;height:37.05pt" o:ole="">
             <v:imagedata r:id="rId191" o:title=""/>
           </v:shape>
-          <o:OLEObject Type="Embed" ProgID="Equation.DSMT4" ShapeID="_x0000_i1123" DrawAspect="Content" ObjectID="_1668361578" r:id="rId192"/>
+          <o:OLEObject Type="Embed" ProgID="Equation.DSMT4" ShapeID="_x0000_i1123" DrawAspect="Content" ObjectID="_1668425102" r:id="rId192"/>
         </w:object>
       </w:r>
       <w:r>
@@ -5787,10 +5803,10 @@
           <w:position w:val="-12"/>
         </w:rPr>
         <w:object w:dxaOrig="300" w:dyaOrig="360" w14:anchorId="501EB3CD">
-          <v:shape id="_x0000_i1124" type="#_x0000_t75" style="width:14.4pt;height:21.9pt" o:ole="">
+          <v:shape id="_x0000_i1124" type="#_x0000_t75" style="width:14.55pt;height:22.05pt" o:ole="">
             <v:imagedata r:id="rId193" o:title=""/>
           </v:shape>
-          <o:OLEObject Type="Embed" ProgID="Equation.DSMT4" ShapeID="_x0000_i1124" DrawAspect="Content" ObjectID="_1668361579" r:id="rId194"/>
+          <o:OLEObject Type="Embed" ProgID="Equation.DSMT4" ShapeID="_x0000_i1124" DrawAspect="Content" ObjectID="_1668425103" r:id="rId194"/>
         </w:object>
       </w:r>
       <w:r>
@@ -5835,10 +5851,10 @@
           <w:position w:val="-16"/>
         </w:rPr>
         <w:object w:dxaOrig="2659" w:dyaOrig="440" w14:anchorId="164FE2E0">
-          <v:shape id="_x0000_i1125" type="#_x0000_t75" style="width:129.6pt;height:21.9pt" o:ole="">
+          <v:shape id="_x0000_i1125" type="#_x0000_t75" style="width:129.45pt;height:22.05pt" o:ole="">
             <v:imagedata r:id="rId195" o:title=""/>
           </v:shape>
-          <o:OLEObject Type="Embed" ProgID="Equation.DSMT4" ShapeID="_x0000_i1125" DrawAspect="Content" ObjectID="_1668361580" r:id="rId196"/>
+          <o:OLEObject Type="Embed" ProgID="Equation.DSMT4" ShapeID="_x0000_i1125" DrawAspect="Content" ObjectID="_1668425104" r:id="rId196"/>
         </w:object>
       </w:r>
       <w:r>
@@ -5883,10 +5899,10 @@
           <w:position w:val="-12"/>
         </w:rPr>
         <w:object w:dxaOrig="300" w:dyaOrig="360" w14:anchorId="01CB1A84">
-          <v:shape id="_x0000_i1126" type="#_x0000_t75" style="width:14.4pt;height:21.9pt" o:ole="">
+          <v:shape id="_x0000_i1126" type="#_x0000_t75" style="width:14.55pt;height:22.05pt" o:ole="">
             <v:imagedata r:id="rId197" o:title=""/>
           </v:shape>
-          <o:OLEObject Type="Embed" ProgID="Equation.DSMT4" ShapeID="_x0000_i1126" DrawAspect="Content" ObjectID="_1668361581" r:id="rId198"/>
+          <o:OLEObject Type="Embed" ProgID="Equation.DSMT4" ShapeID="_x0000_i1126" DrawAspect="Content" ObjectID="_1668425105" r:id="rId198"/>
         </w:object>
       </w:r>
       <w:r>
@@ -5901,10 +5917,10 @@
           <w:position w:val="-6"/>
         </w:rPr>
         <w:object w:dxaOrig="200" w:dyaOrig="279" w14:anchorId="67C4FB83">
-          <v:shape id="_x0000_i1127" type="#_x0000_t75" style="width:14.4pt;height:14.4pt" o:ole="">
+          <v:shape id="_x0000_i1127" type="#_x0000_t75" style="width:14.55pt;height:14.55pt" o:ole="">
             <v:imagedata r:id="rId199" o:title=""/>
           </v:shape>
-          <o:OLEObject Type="Embed" ProgID="Equation.DSMT4" ShapeID="_x0000_i1127" DrawAspect="Content" ObjectID="_1668361582" r:id="rId200"/>
+          <o:OLEObject Type="Embed" ProgID="Equation.DSMT4" ShapeID="_x0000_i1127" DrawAspect="Content" ObjectID="_1668425106" r:id="rId200"/>
         </w:object>
       </w:r>
       <w:r>
@@ -5919,10 +5935,10 @@
           <w:position w:val="-12"/>
         </w:rPr>
         <w:object w:dxaOrig="340" w:dyaOrig="360" w14:anchorId="3FB6D1BE">
-          <v:shape id="_x0000_i1128" type="#_x0000_t75" style="width:14.4pt;height:21.9pt" o:ole="">
+          <v:shape id="_x0000_i1128" type="#_x0000_t75" style="width:14.55pt;height:22.05pt" o:ole="">
             <v:imagedata r:id="rId201" o:title=""/>
           </v:shape>
-          <o:OLEObject Type="Embed" ProgID="Equation.DSMT4" ShapeID="_x0000_i1128" DrawAspect="Content" ObjectID="_1668361583" r:id="rId202"/>
+          <o:OLEObject Type="Embed" ProgID="Equation.DSMT4" ShapeID="_x0000_i1128" DrawAspect="Content" ObjectID="_1668425107" r:id="rId202"/>
         </w:object>
       </w:r>
       <w:r>
@@ -5967,10 +5983,10 @@
           <w:position w:val="-16"/>
         </w:rPr>
         <w:object w:dxaOrig="2040" w:dyaOrig="440" w14:anchorId="7D8AED94">
-          <v:shape id="_x0000_i1129" type="#_x0000_t75" style="width:101.45pt;height:21.9pt" o:ole="">
+          <v:shape id="_x0000_i1129" type="#_x0000_t75" style="width:101.55pt;height:22.05pt" o:ole="">
             <v:imagedata r:id="rId203" o:title=""/>
           </v:shape>
-          <o:OLEObject Type="Embed" ProgID="Equation.DSMT4" ShapeID="_x0000_i1129" DrawAspect="Content" ObjectID="_1668361584" r:id="rId204"/>
+          <o:OLEObject Type="Embed" ProgID="Equation.DSMT4" ShapeID="_x0000_i1129" DrawAspect="Content" ObjectID="_1668425108" r:id="rId204"/>
         </w:object>
       </w:r>
       <w:r>
@@ -6021,10 +6037,10 @@
           <w:position w:val="-12"/>
         </w:rPr>
         <w:object w:dxaOrig="300" w:dyaOrig="360" w14:anchorId="32EA37E5">
-          <v:shape id="_x0000_i1130" type="#_x0000_t75" style="width:14.4pt;height:21.9pt" o:ole="">
+          <v:shape id="_x0000_i1130" type="#_x0000_t75" style="width:14.55pt;height:22.05pt" o:ole="">
             <v:imagedata r:id="rId205" o:title=""/>
           </v:shape>
-          <o:OLEObject Type="Embed" ProgID="Equation.DSMT4" ShapeID="_x0000_i1130" DrawAspect="Content" ObjectID="_1668361585" r:id="rId206"/>
+          <o:OLEObject Type="Embed" ProgID="Equation.DSMT4" ShapeID="_x0000_i1130" DrawAspect="Content" ObjectID="_1668425109" r:id="rId206"/>
         </w:object>
       </w:r>
       <w:r>
@@ -6045,10 +6061,10 @@
           <w:position w:val="-6"/>
         </w:rPr>
         <w:object w:dxaOrig="240" w:dyaOrig="279" w14:anchorId="5B9CBE84">
-          <v:shape id="_x0000_i1131" type="#_x0000_t75" style="width:14.4pt;height:14.4pt" o:ole="">
+          <v:shape id="_x0000_i1131" type="#_x0000_t75" style="width:14.55pt;height:14.55pt" o:ole="">
             <v:imagedata r:id="rId207" o:title=""/>
           </v:shape>
-          <o:OLEObject Type="Embed" ProgID="Equation.DSMT4" ShapeID="_x0000_i1131" DrawAspect="Content" ObjectID="_1668361586" r:id="rId208"/>
+          <o:OLEObject Type="Embed" ProgID="Equation.DSMT4" ShapeID="_x0000_i1131" DrawAspect="Content" ObjectID="_1668425110" r:id="rId208"/>
         </w:object>
       </w:r>
       <w:r>
@@ -6063,10 +6079,10 @@
           <w:position w:val="-4"/>
         </w:rPr>
         <w:object w:dxaOrig="200" w:dyaOrig="260" w14:anchorId="2A0AF31D">
-          <v:shape id="_x0000_i1132" type="#_x0000_t75" style="width:14.4pt;height:14.4pt" o:ole="">
+          <v:shape id="_x0000_i1132" type="#_x0000_t75" style="width:14.55pt;height:14.55pt" o:ole="">
             <v:imagedata r:id="rId209" o:title=""/>
           </v:shape>
-          <o:OLEObject Type="Embed" ProgID="Equation.DSMT4" ShapeID="_x0000_i1132" DrawAspect="Content" ObjectID="_1668361587" r:id="rId210"/>
+          <o:OLEObject Type="Embed" ProgID="Equation.DSMT4" ShapeID="_x0000_i1132" DrawAspect="Content" ObjectID="_1668425111" r:id="rId210"/>
         </w:object>
       </w:r>
       <w:r>
@@ -6223,10 +6239,10 @@
           <w:position w:val="-16"/>
         </w:rPr>
         <w:object w:dxaOrig="2320" w:dyaOrig="440" w14:anchorId="72A6A201">
-          <v:shape id="_x0000_i1133" type="#_x0000_t75" style="width:118.95pt;height:21.9pt" o:ole="">
+          <v:shape id="_x0000_i1133" type="#_x0000_t75" style="width:119.05pt;height:22.05pt" o:ole="">
             <v:imagedata r:id="rId211" o:title=""/>
           </v:shape>
-          <o:OLEObject Type="Embed" ProgID="Equation.DSMT4" ShapeID="_x0000_i1133" DrawAspect="Content" ObjectID="_1668361588" r:id="rId212"/>
+          <o:OLEObject Type="Embed" ProgID="Equation.DSMT4" ShapeID="_x0000_i1133" DrawAspect="Content" ObjectID="_1668425112" r:id="rId212"/>
         </w:object>
       </w:r>
       <w:r>
@@ -6259,10 +6275,10 @@
           <w:position w:val="-34"/>
         </w:rPr>
         <w:object w:dxaOrig="5500" w:dyaOrig="800" w14:anchorId="6877174D">
-          <v:shape id="_x0000_i1134" type="#_x0000_t75" style="width:273.6pt;height:42.55pt" o:ole="">
+          <v:shape id="_x0000_i1134" type="#_x0000_t75" style="width:273.45pt;height:42.45pt" o:ole="">
             <v:imagedata r:id="rId213" o:title=""/>
           </v:shape>
-          <o:OLEObject Type="Embed" ProgID="Equation.DSMT4" ShapeID="_x0000_i1134" DrawAspect="Content" ObjectID="_1668361589" r:id="rId214"/>
+          <o:OLEObject Type="Embed" ProgID="Equation.DSMT4" ShapeID="_x0000_i1134" DrawAspect="Content" ObjectID="_1668425113" r:id="rId214"/>
         </w:object>
       </w:r>
       <w:r>
@@ -6405,10 +6421,10 @@
           <w:position w:val="-14"/>
         </w:rPr>
         <w:object w:dxaOrig="520" w:dyaOrig="400" w14:anchorId="64CFD700">
-          <v:shape id="_x0000_i1135" type="#_x0000_t75" style="width:29.45pt;height:21.9pt" o:ole="">
+          <v:shape id="_x0000_i1135" type="#_x0000_t75" style="width:29.55pt;height:22.05pt" o:ole="">
             <v:imagedata r:id="rId215" o:title=""/>
           </v:shape>
-          <o:OLEObject Type="Embed" ProgID="Equation.DSMT4" ShapeID="_x0000_i1135" DrawAspect="Content" ObjectID="_1668361590" r:id="rId216"/>
+          <o:OLEObject Type="Embed" ProgID="Equation.DSMT4" ShapeID="_x0000_i1135" DrawAspect="Content" ObjectID="_1668425114" r:id="rId216"/>
         </w:object>
       </w:r>
       <w:r>
@@ -6459,10 +6475,10 @@
           <w:position w:val="-14"/>
         </w:rPr>
         <w:object w:dxaOrig="3640" w:dyaOrig="400" w14:anchorId="55D62360">
-          <v:shape id="_x0000_i1136" type="#_x0000_t75" style="width:179.05pt;height:21.9pt" o:ole="">
+          <v:shape id="_x0000_i1136" type="#_x0000_t75" style="width:178.95pt;height:22.05pt" o:ole="">
             <v:imagedata r:id="rId217" o:title=""/>
           </v:shape>
-          <o:OLEObject Type="Embed" ProgID="Equation.DSMT4" ShapeID="_x0000_i1136" DrawAspect="Content" ObjectID="_1668361591" r:id="rId218"/>
+          <o:OLEObject Type="Embed" ProgID="Equation.DSMT4" ShapeID="_x0000_i1136" DrawAspect="Content" ObjectID="_1668425115" r:id="rId218"/>
         </w:object>
       </w:r>
       <w:r>
@@ -6512,10 +6528,10 @@
           <w:position w:val="-12"/>
         </w:rPr>
         <w:object w:dxaOrig="279" w:dyaOrig="360" w14:anchorId="430C354C">
-          <v:shape id="_x0000_i1137" type="#_x0000_t75" style="width:14.4pt;height:21.9pt" o:ole="">
+          <v:shape id="_x0000_i1137" type="#_x0000_t75" style="width:14.55pt;height:22.05pt" o:ole="">
             <v:imagedata r:id="rId219" o:title=""/>
           </v:shape>
-          <o:OLEObject Type="Embed" ProgID="Equation.DSMT4" ShapeID="_x0000_i1137" DrawAspect="Content" ObjectID="_1668361592" r:id="rId220"/>
+          <o:OLEObject Type="Embed" ProgID="Equation.DSMT4" ShapeID="_x0000_i1137" DrawAspect="Content" ObjectID="_1668425116" r:id="rId220"/>
         </w:object>
       </w:r>
       <w:r>
@@ -6530,10 +6546,10 @@
           <w:position w:val="-12"/>
         </w:rPr>
         <w:object w:dxaOrig="220" w:dyaOrig="360" w14:anchorId="3358BF2E">
-          <v:shape id="_x0000_i1138" type="#_x0000_t75" style="width:14.4pt;height:21.9pt" o:ole="">
+          <v:shape id="_x0000_i1138" type="#_x0000_t75" style="width:14.55pt;height:22.05pt" o:ole="">
             <v:imagedata r:id="rId221" o:title=""/>
           </v:shape>
-          <o:OLEObject Type="Embed" ProgID="Equation.DSMT4" ShapeID="_x0000_i1138" DrawAspect="Content" ObjectID="_1668361593" r:id="rId222"/>
+          <o:OLEObject Type="Embed" ProgID="Equation.DSMT4" ShapeID="_x0000_i1138" DrawAspect="Content" ObjectID="_1668425117" r:id="rId222"/>
         </w:object>
       </w:r>
       <w:r>
@@ -6548,10 +6564,10 @@
           <w:position w:val="-6"/>
         </w:rPr>
         <w:object w:dxaOrig="200" w:dyaOrig="279" w14:anchorId="2B89D0B3">
-          <v:shape id="_x0000_i1139" type="#_x0000_t75" style="width:14.4pt;height:14.4pt" o:ole="">
+          <v:shape id="_x0000_i1139" type="#_x0000_t75" style="width:14.55pt;height:14.55pt" o:ole="">
             <v:imagedata r:id="rId223" o:title=""/>
           </v:shape>
-          <o:OLEObject Type="Embed" ProgID="Equation.DSMT4" ShapeID="_x0000_i1139" DrawAspect="Content" ObjectID="_1668361594" r:id="rId224"/>
+          <o:OLEObject Type="Embed" ProgID="Equation.DSMT4" ShapeID="_x0000_i1139" DrawAspect="Content" ObjectID="_1668425118" r:id="rId224"/>
         </w:object>
       </w:r>
       <w:r>
@@ -6608,10 +6624,10 @@
           <w:position w:val="-16"/>
         </w:rPr>
         <w:object w:dxaOrig="2200" w:dyaOrig="440" w14:anchorId="3F0E7FD9">
-          <v:shape id="_x0000_i1140" type="#_x0000_t75" style="width:108.95pt;height:21.9pt" o:ole="">
+          <v:shape id="_x0000_i1140" type="#_x0000_t75" style="width:109.05pt;height:22.05pt" o:ole="">
             <v:imagedata r:id="rId181" o:title=""/>
           </v:shape>
-          <o:OLEObject Type="Embed" ProgID="Equation.DSMT4" ShapeID="_x0000_i1140" DrawAspect="Content" ObjectID="_1668361595" r:id="rId225"/>
+          <o:OLEObject Type="Embed" ProgID="Equation.DSMT4" ShapeID="_x0000_i1140" DrawAspect="Content" ObjectID="_1668425119" r:id="rId225"/>
         </w:object>
       </w:r>
       <w:r>
@@ -6657,10 +6673,10 @@
           <w:position w:val="-60"/>
         </w:rPr>
         <w:object w:dxaOrig="2460" w:dyaOrig="1020" w14:anchorId="3BC44E0F">
-          <v:shape id="_x0000_i1141" type="#_x0000_t75" style="width:122.1pt;height:50.1pt" o:ole="">
+          <v:shape id="_x0000_i1141" type="#_x0000_t75" style="width:121.95pt;height:49.95pt" o:ole="">
             <v:imagedata r:id="rId226" o:title=""/>
           </v:shape>
-          <o:OLEObject Type="Embed" ProgID="Equation.DSMT4" ShapeID="_x0000_i1141" DrawAspect="Content" ObjectID="_1668361596" r:id="rId227"/>
+          <o:OLEObject Type="Embed" ProgID="Equation.DSMT4" ShapeID="_x0000_i1141" DrawAspect="Content" ObjectID="_1668425120" r:id="rId227"/>
         </w:object>
       </w:r>
       <w:bookmarkEnd w:id="6"/>
@@ -6713,10 +6729,10 @@
           <w:position w:val="-28"/>
         </w:rPr>
         <w:object w:dxaOrig="1040" w:dyaOrig="720" w14:anchorId="3854FC18">
-          <v:shape id="_x0000_i1142" type="#_x0000_t75" style="width:50.1pt;height:36.95pt" o:ole="">
+          <v:shape id="_x0000_i1142" type="#_x0000_t75" style="width:49.95pt;height:37.05pt" o:ole="">
             <v:imagedata r:id="rId228" o:title=""/>
           </v:shape>
-          <o:OLEObject Type="Embed" ProgID="Equation.DSMT4" ShapeID="_x0000_i1142" DrawAspect="Content" ObjectID="_1668361597" r:id="rId229"/>
+          <o:OLEObject Type="Embed" ProgID="Equation.DSMT4" ShapeID="_x0000_i1142" DrawAspect="Content" ObjectID="_1668425121" r:id="rId229"/>
         </w:object>
       </w:r>
       <w:bookmarkEnd w:id="7"/>
@@ -6780,10 +6796,10 @@
           <w:position w:val="-12"/>
         </w:rPr>
         <w:object w:dxaOrig="340" w:dyaOrig="360" w14:anchorId="12712DE6">
-          <v:shape id="_x0000_i1143" type="#_x0000_t75" style="width:14.4pt;height:21.9pt" o:ole="">
+          <v:shape id="_x0000_i1143" type="#_x0000_t75" style="width:14.55pt;height:22.05pt" o:ole="">
             <v:imagedata r:id="rId230" o:title=""/>
           </v:shape>
-          <o:OLEObject Type="Embed" ProgID="Equation.DSMT4" ShapeID="_x0000_i1143" DrawAspect="Content" ObjectID="_1668361598" r:id="rId231"/>
+          <o:OLEObject Type="Embed" ProgID="Equation.DSMT4" ShapeID="_x0000_i1143" DrawAspect="Content" ObjectID="_1668425122" r:id="rId231"/>
         </w:object>
       </w:r>
       <w:r>
@@ -6843,10 +6859,10 @@
           <w:position w:val="-32"/>
         </w:rPr>
         <w:object w:dxaOrig="3320" w:dyaOrig="760" w14:anchorId="323EDDD9">
-          <v:shape id="_x0000_i1144" type="#_x0000_t75" style="width:165.9pt;height:35.05pt" o:ole="">
+          <v:shape id="_x0000_i1144" type="#_x0000_t75" style="width:165.65pt;height:34.95pt" o:ole="">
             <v:imagedata r:id="rId232" o:title=""/>
           </v:shape>
-          <o:OLEObject Type="Embed" ProgID="Equation.DSMT4" ShapeID="_x0000_i1144" DrawAspect="Content" ObjectID="_1668361599" r:id="rId233"/>
+          <o:OLEObject Type="Embed" ProgID="Equation.DSMT4" ShapeID="_x0000_i1144" DrawAspect="Content" ObjectID="_1668425123" r:id="rId233"/>
         </w:object>
       </w:r>
       <w:r>
@@ -6902,7 +6918,7 @@
           <v:shape id="_x0000_i1145" type="#_x0000_t75" style="width:151.5pt;height:1in" o:ole="">
             <v:imagedata r:id="rId234" o:title=""/>
           </v:shape>
-          <o:OLEObject Type="Embed" ProgID="Equation.DSMT4" ShapeID="_x0000_i1145" DrawAspect="Content" ObjectID="_1668361600" r:id="rId235"/>
+          <o:OLEObject Type="Embed" ProgID="Equation.DSMT4" ShapeID="_x0000_i1145" DrawAspect="Content" ObjectID="_1668425124" r:id="rId235"/>
         </w:object>
       </w:r>
       <w:bookmarkEnd w:id="8"/>
@@ -6954,10 +6970,10 @@
           <w:position w:val="-12"/>
         </w:rPr>
         <w:object w:dxaOrig="300" w:dyaOrig="360" w14:anchorId="7DF76AA6">
-          <v:shape id="_x0000_i1146" type="#_x0000_t75" style="width:14.4pt;height:21.9pt" o:ole="">
+          <v:shape id="_x0000_i1146" type="#_x0000_t75" style="width:14.55pt;height:22.05pt" o:ole="">
             <v:imagedata r:id="rId236" o:title=""/>
           </v:shape>
-          <o:OLEObject Type="Embed" ProgID="Equation.DSMT4" ShapeID="_x0000_i1146" DrawAspect="Content" ObjectID="_1668361601" r:id="rId237"/>
+          <o:OLEObject Type="Embed" ProgID="Equation.DSMT4" ShapeID="_x0000_i1146" DrawAspect="Content" ObjectID="_1668425125" r:id="rId237"/>
         </w:object>
       </w:r>
       <w:r>
@@ -6972,10 +6988,10 @@
           <w:position w:val="-12"/>
         </w:rPr>
         <w:object w:dxaOrig="300" w:dyaOrig="360" w14:anchorId="4D4EC9E4">
-          <v:shape id="_x0000_i1147" type="#_x0000_t75" style="width:14.4pt;height:21.9pt" o:ole="">
+          <v:shape id="_x0000_i1147" type="#_x0000_t75" style="width:14.55pt;height:22.05pt" o:ole="">
             <v:imagedata r:id="rId238" o:title=""/>
           </v:shape>
-          <o:OLEObject Type="Embed" ProgID="Equation.DSMT4" ShapeID="_x0000_i1147" DrawAspect="Content" ObjectID="_1668361602" r:id="rId239"/>
+          <o:OLEObject Type="Embed" ProgID="Equation.DSMT4" ShapeID="_x0000_i1147" DrawAspect="Content" ObjectID="_1668425126" r:id="rId239"/>
         </w:object>
       </w:r>
       <w:r>
@@ -6990,10 +7006,10 @@
           <w:position w:val="-12"/>
         </w:rPr>
         <w:object w:dxaOrig="999" w:dyaOrig="360" w14:anchorId="7E48238A">
-          <v:shape id="_x0000_i1148" type="#_x0000_t75" style="width:50.1pt;height:21.9pt" o:ole="">
+          <v:shape id="_x0000_i1148" type="#_x0000_t75" style="width:49.95pt;height:22.05pt" o:ole="">
             <v:imagedata r:id="rId240" o:title=""/>
           </v:shape>
-          <o:OLEObject Type="Embed" ProgID="Equation.DSMT4" ShapeID="_x0000_i1148" DrawAspect="Content" ObjectID="_1668361603" r:id="rId241"/>
+          <o:OLEObject Type="Embed" ProgID="Equation.DSMT4" ShapeID="_x0000_i1148" DrawAspect="Content" ObjectID="_1668425127" r:id="rId241"/>
         </w:object>
       </w:r>
       <w:r>
@@ -7008,10 +7024,10 @@
           <w:position w:val="-12"/>
         </w:rPr>
         <w:object w:dxaOrig="1120" w:dyaOrig="360" w14:anchorId="7CE30EAD">
-          <v:shape id="_x0000_i1149" type="#_x0000_t75" style="width:57.6pt;height:21.9pt" o:ole="">
+          <v:shape id="_x0000_i1149" type="#_x0000_t75" style="width:57.45pt;height:22.05pt" o:ole="">
             <v:imagedata r:id="rId242" o:title=""/>
           </v:shape>
-          <o:OLEObject Type="Embed" ProgID="Equation.DSMT4" ShapeID="_x0000_i1149" DrawAspect="Content" ObjectID="_1668361604" r:id="rId243"/>
+          <o:OLEObject Type="Embed" ProgID="Equation.DSMT4" ShapeID="_x0000_i1149" DrawAspect="Content" ObjectID="_1668425128" r:id="rId243"/>
         </w:object>
       </w:r>
       <w:r>
@@ -7032,10 +7048,10 @@
           <w:position w:val="-12"/>
         </w:rPr>
         <w:object w:dxaOrig="360" w:dyaOrig="380" w14:anchorId="4BC0464A">
-          <v:shape id="_x0000_i1150" type="#_x0000_t75" style="width:21.9pt;height:21.9pt" o:ole="">
+          <v:shape id="_x0000_i1150" type="#_x0000_t75" style="width:22.05pt;height:22.05pt" o:ole="">
             <v:imagedata r:id="rId244" o:title=""/>
           </v:shape>
-          <o:OLEObject Type="Embed" ProgID="Equation.DSMT4" ShapeID="_x0000_i1150" DrawAspect="Content" ObjectID="_1668361605" r:id="rId245"/>
+          <o:OLEObject Type="Embed" ProgID="Equation.DSMT4" ShapeID="_x0000_i1150" DrawAspect="Content" ObjectID="_1668425129" r:id="rId245"/>
         </w:object>
       </w:r>
       <w:r>
@@ -7081,10 +7097,10 @@
           <w:position w:val="-12"/>
         </w:rPr>
         <w:object w:dxaOrig="260" w:dyaOrig="360" w14:anchorId="1A9ED235">
-          <v:shape id="_x0000_i1151" type="#_x0000_t75" style="width:14.4pt;height:21.9pt" o:ole="">
+          <v:shape id="_x0000_i1151" type="#_x0000_t75" style="width:14.55pt;height:22.05pt" o:ole="">
             <v:imagedata r:id="rId246" o:title=""/>
           </v:shape>
-          <o:OLEObject Type="Embed" ProgID="Equation.DSMT4" ShapeID="_x0000_i1151" DrawAspect="Content" ObjectID="_1668361606" r:id="rId247"/>
+          <o:OLEObject Type="Embed" ProgID="Equation.DSMT4" ShapeID="_x0000_i1151" DrawAspect="Content" ObjectID="_1668425130" r:id="rId247"/>
         </w:object>
       </w:r>
       <w:r>
@@ -7099,10 +7115,10 @@
           <w:position w:val="-14"/>
         </w:rPr>
         <w:object w:dxaOrig="840" w:dyaOrig="400" w14:anchorId="609EBA5A">
-          <v:shape id="_x0000_i1152" type="#_x0000_t75" style="width:42.55pt;height:21.9pt" o:ole="">
+          <v:shape id="_x0000_i1152" type="#_x0000_t75" style="width:42.45pt;height:22.05pt" o:ole="">
             <v:imagedata r:id="rId248" o:title=""/>
           </v:shape>
-          <o:OLEObject Type="Embed" ProgID="Equation.DSMT4" ShapeID="_x0000_i1152" DrawAspect="Content" ObjectID="_1668361607" r:id="rId249"/>
+          <o:OLEObject Type="Embed" ProgID="Equation.DSMT4" ShapeID="_x0000_i1152" DrawAspect="Content" ObjectID="_1668425131" r:id="rId249"/>
         </w:object>
       </w:r>
       <w:r>
@@ -7166,10 +7182,10 @@
           <w:position w:val="-14"/>
         </w:rPr>
         <w:object w:dxaOrig="2260" w:dyaOrig="400" w14:anchorId="0510997A">
-          <v:shape id="_x0000_i1153" type="#_x0000_t75" style="width:114.55pt;height:21.9pt" o:ole="">
+          <v:shape id="_x0000_i1153" type="#_x0000_t75" style="width:114.45pt;height:22.05pt" o:ole="">
             <v:imagedata r:id="rId250" o:title=""/>
           </v:shape>
-          <o:OLEObject Type="Embed" ProgID="Equation.DSMT4" ShapeID="_x0000_i1153" DrawAspect="Content" ObjectID="_1668361608" r:id="rId251"/>
+          <o:OLEObject Type="Embed" ProgID="Equation.DSMT4" ShapeID="_x0000_i1153" DrawAspect="Content" ObjectID="_1668425132" r:id="rId251"/>
         </w:object>
       </w:r>
       <w:r>
@@ -7225,7 +7241,7 @@
           <v:shape id="_x0000_i1154" type="#_x0000_t75" style="width:64.5pt;height:1in" o:ole="">
             <v:imagedata r:id="rId252" o:title=""/>
           </v:shape>
-          <o:OLEObject Type="Embed" ProgID="Equation.DSMT4" ShapeID="_x0000_i1154" DrawAspect="Content" ObjectID="_1668361609" r:id="rId253"/>
+          <o:OLEObject Type="Embed" ProgID="Equation.DSMT4" ShapeID="_x0000_i1154" DrawAspect="Content" ObjectID="_1668425133" r:id="rId253"/>
         </w:object>
       </w:r>
       <w:bookmarkEnd w:id="9"/>
@@ -7347,10 +7363,10 @@
           <w:szCs w:val="21"/>
         </w:rPr>
         <w:object w:dxaOrig="9220" w:dyaOrig="5640" w14:anchorId="4F6F6385">
-          <v:shape id="_x0000_i1155" type="#_x0000_t75" style="width:461.45pt;height:280.5pt" o:ole="">
+          <v:shape id="_x0000_i1155" type="#_x0000_t75" style="width:461.55pt;height:280.5pt" o:ole="">
             <v:imagedata r:id="rId254" o:title=""/>
           </v:shape>
-          <o:OLEObject Type="Embed" ProgID="Equation.DSMT4" ShapeID="_x0000_i1155" DrawAspect="Content" ObjectID="_1668361610" r:id="rId255"/>
+          <o:OLEObject Type="Embed" ProgID="Equation.DSMT4" ShapeID="_x0000_i1155" DrawAspect="Content" ObjectID="_1668425134" r:id="rId255"/>
         </w:object>
       </w:r>
     </w:p>
@@ -7405,10 +7421,10 @@
           <w:position w:val="-4"/>
         </w:rPr>
         <w:object w:dxaOrig="279" w:dyaOrig="260" w14:anchorId="16E3E553">
-          <v:shape id="_x0000_i1156" type="#_x0000_t75" style="width:14.4pt;height:14.4pt" o:ole="">
+          <v:shape id="_x0000_i1156" type="#_x0000_t75" style="width:14.55pt;height:14.55pt" o:ole="">
             <v:imagedata r:id="rId256" o:title=""/>
           </v:shape>
-          <o:OLEObject Type="Embed" ProgID="Equation.DSMT4" ShapeID="_x0000_i1156" DrawAspect="Content" ObjectID="_1668361611" r:id="rId257"/>
+          <o:OLEObject Type="Embed" ProgID="Equation.DSMT4" ShapeID="_x0000_i1156" DrawAspect="Content" ObjectID="_1668425135" r:id="rId257"/>
         </w:object>
       </w:r>
       <w:r>
@@ -7423,10 +7439,10 @@
           <w:position w:val="-4"/>
         </w:rPr>
         <w:object w:dxaOrig="260" w:dyaOrig="260" w14:anchorId="3FE1639D">
-          <v:shape id="_x0000_i1157" type="#_x0000_t75" style="width:14.4pt;height:14.4pt" o:ole="">
+          <v:shape id="_x0000_i1157" type="#_x0000_t75" style="width:14.55pt;height:14.55pt" o:ole="">
             <v:imagedata r:id="rId258" o:title=""/>
           </v:shape>
-          <o:OLEObject Type="Embed" ProgID="Equation.DSMT4" ShapeID="_x0000_i1157" DrawAspect="Content" ObjectID="_1668361612" r:id="rId259"/>
+          <o:OLEObject Type="Embed" ProgID="Equation.DSMT4" ShapeID="_x0000_i1157" DrawAspect="Content" ObjectID="_1668425136" r:id="rId259"/>
         </w:object>
       </w:r>
       <w:r>
@@ -7441,10 +7457,10 @@
           <w:position w:val="-4"/>
         </w:rPr>
         <w:object w:dxaOrig="260" w:dyaOrig="260" w14:anchorId="44B75C4C">
-          <v:shape id="_x0000_i1158" type="#_x0000_t75" style="width:14.4pt;height:14.4pt" o:ole="">
+          <v:shape id="_x0000_i1158" type="#_x0000_t75" style="width:14.55pt;height:14.55pt" o:ole="">
             <v:imagedata r:id="rId258" o:title=""/>
           </v:shape>
-          <o:OLEObject Type="Embed" ProgID="Equation.DSMT4" ShapeID="_x0000_i1158" DrawAspect="Content" ObjectID="_1668361613" r:id="rId260"/>
+          <o:OLEObject Type="Embed" ProgID="Equation.DSMT4" ShapeID="_x0000_i1158" DrawAspect="Content" ObjectID="_1668425137" r:id="rId260"/>
         </w:object>
       </w:r>
       <w:r>
@@ -7459,10 +7475,10 @@
           <w:position w:val="-4"/>
         </w:rPr>
         <w:object w:dxaOrig="260" w:dyaOrig="260" w14:anchorId="495C966B">
-          <v:shape id="_x0000_i1159" type="#_x0000_t75" style="width:14.4pt;height:14.4pt" o:ole="">
+          <v:shape id="_x0000_i1159" type="#_x0000_t75" style="width:14.55pt;height:14.55pt" o:ole="">
             <v:imagedata r:id="rId258" o:title=""/>
           </v:shape>
-          <o:OLEObject Type="Embed" ProgID="Equation.DSMT4" ShapeID="_x0000_i1159" DrawAspect="Content" ObjectID="_1668361614" r:id="rId261"/>
+          <o:OLEObject Type="Embed" ProgID="Equation.DSMT4" ShapeID="_x0000_i1159" DrawAspect="Content" ObjectID="_1668425138" r:id="rId261"/>
         </w:object>
       </w:r>
       <w:r>
@@ -7489,10 +7505,10 @@
           <w:position w:val="-4"/>
         </w:rPr>
         <w:object w:dxaOrig="260" w:dyaOrig="260" w14:anchorId="0003534D">
-          <v:shape id="_x0000_i1160" type="#_x0000_t75" style="width:14.4pt;height:14.4pt" o:ole="">
+          <v:shape id="_x0000_i1160" type="#_x0000_t75" style="width:14.55pt;height:14.55pt" o:ole="">
             <v:imagedata r:id="rId258" o:title=""/>
           </v:shape>
-          <o:OLEObject Type="Embed" ProgID="Equation.DSMT4" ShapeID="_x0000_i1160" DrawAspect="Content" ObjectID="_1668361615" r:id="rId262"/>
+          <o:OLEObject Type="Embed" ProgID="Equation.DSMT4" ShapeID="_x0000_i1160" DrawAspect="Content" ObjectID="_1668425139" r:id="rId262"/>
         </w:object>
       </w:r>
       <w:r>
@@ -7557,10 +7573,10 @@
           <w:position w:val="-16"/>
         </w:rPr>
         <w:object w:dxaOrig="3840" w:dyaOrig="440" w14:anchorId="64FA4316">
-          <v:shape id="_x0000_i1161" type="#_x0000_t75" style="width:196.6pt;height:21.9pt" o:ole="">
+          <v:shape id="_x0000_i1161" type="#_x0000_t75" style="width:196.45pt;height:22.05pt" o:ole="">
             <v:imagedata r:id="rId263" o:title=""/>
           </v:shape>
-          <o:OLEObject Type="Embed" ProgID="Equation.DSMT4" ShapeID="_x0000_i1161" DrawAspect="Content" ObjectID="_1668361616" r:id="rId264"/>
+          <o:OLEObject Type="Embed" ProgID="Equation.DSMT4" ShapeID="_x0000_i1161" DrawAspect="Content" ObjectID="_1668425140" r:id="rId264"/>
         </w:object>
       </w:r>
       <w:r>
@@ -7606,10 +7622,10 @@
           <w:position w:val="-14"/>
         </w:rPr>
         <w:object w:dxaOrig="2240" w:dyaOrig="400" w14:anchorId="3B90B97F">
-          <v:shape id="_x0000_i1162" type="#_x0000_t75" style="width:112.05pt;height:20.05pt" o:ole="">
+          <v:shape id="_x0000_i1162" type="#_x0000_t75" style="width:111.95pt;height:20pt" o:ole="">
             <v:imagedata r:id="rId265" o:title=""/>
           </v:shape>
-          <o:OLEObject Type="Embed" ProgID="Equation.DSMT4" ShapeID="_x0000_i1162" DrawAspect="Content" ObjectID="_1668361617" r:id="rId266"/>
+          <o:OLEObject Type="Embed" ProgID="Equation.DSMT4" ShapeID="_x0000_i1162" DrawAspect="Content" ObjectID="_1668425141" r:id="rId266"/>
         </w:object>
       </w:r>
       <w:r>
@@ -7624,10 +7640,10 @@
           <w:position w:val="-4"/>
         </w:rPr>
         <w:object w:dxaOrig="260" w:dyaOrig="260" w14:anchorId="35B5639D">
-          <v:shape id="_x0000_i1163" type="#_x0000_t75" style="width:14.4pt;height:14.4pt" o:ole="">
+          <v:shape id="_x0000_i1163" type="#_x0000_t75" style="width:14.55pt;height:14.55pt" o:ole="">
             <v:imagedata r:id="rId258" o:title=""/>
           </v:shape>
-          <o:OLEObject Type="Embed" ProgID="Equation.DSMT4" ShapeID="_x0000_i1163" DrawAspect="Content" ObjectID="_1668361618" r:id="rId267"/>
+          <o:OLEObject Type="Embed" ProgID="Equation.DSMT4" ShapeID="_x0000_i1163" DrawAspect="Content" ObjectID="_1668425142" r:id="rId267"/>
         </w:object>
       </w:r>
       <w:r>
@@ -7648,10 +7664,10 @@
           <w:position w:val="-6"/>
         </w:rPr>
         <w:object w:dxaOrig="859" w:dyaOrig="279" w14:anchorId="25B6A145">
-          <v:shape id="_x0000_i1164" type="#_x0000_t75" style="width:42.55pt;height:14.4pt" o:ole="">
+          <v:shape id="_x0000_i1164" type="#_x0000_t75" style="width:42.45pt;height:14.55pt" o:ole="">
             <v:imagedata r:id="rId268" o:title=""/>
           </v:shape>
-          <o:OLEObject Type="Embed" ProgID="Equation.DSMT4" ShapeID="_x0000_i1164" DrawAspect="Content" ObjectID="_1668361619" r:id="rId269"/>
+          <o:OLEObject Type="Embed" ProgID="Equation.DSMT4" ShapeID="_x0000_i1164" DrawAspect="Content" ObjectID="_1668425143" r:id="rId269"/>
         </w:object>
       </w:r>
       <w:r>
@@ -7672,10 +7688,10 @@
           <w:position w:val="-14"/>
         </w:rPr>
         <w:object w:dxaOrig="900" w:dyaOrig="400" w14:anchorId="179468D6">
-          <v:shape id="_x0000_i1165" type="#_x0000_t75" style="width:42.55pt;height:21.9pt" o:ole="">
+          <v:shape id="_x0000_i1165" type="#_x0000_t75" style="width:42.45pt;height:22.05pt" o:ole="">
             <v:imagedata r:id="rId270" o:title=""/>
           </v:shape>
-          <o:OLEObject Type="Embed" ProgID="Equation.DSMT4" ShapeID="_x0000_i1165" DrawAspect="Content" ObjectID="_1668361620" r:id="rId271"/>
+          <o:OLEObject Type="Embed" ProgID="Equation.DSMT4" ShapeID="_x0000_i1165" DrawAspect="Content" ObjectID="_1668425144" r:id="rId271"/>
         </w:object>
       </w:r>
       <w:r>
@@ -7715,10 +7731,10 @@
           <w:position w:val="-28"/>
         </w:rPr>
         <w:object w:dxaOrig="2320" w:dyaOrig="560" w14:anchorId="2900E83B">
-          <v:shape id="_x0000_i1166" type="#_x0000_t75" style="width:118.35pt;height:28.15pt" o:ole="">
+          <v:shape id="_x0000_i1166" type="#_x0000_t75" style="width:118.2pt;height:28.3pt" o:ole="">
             <v:imagedata r:id="rId272" o:title=""/>
           </v:shape>
-          <o:OLEObject Type="Embed" ProgID="Equation.DSMT4" ShapeID="_x0000_i1166" DrawAspect="Content" ObjectID="_1668361621" r:id="rId273"/>
+          <o:OLEObject Type="Embed" ProgID="Equation.DSMT4" ShapeID="_x0000_i1166" DrawAspect="Content" ObjectID="_1668425145" r:id="rId273"/>
         </w:object>
       </w:r>
       <w:r>
@@ -7968,10 +7984,10 @@
           <w:position w:val="-10"/>
         </w:rPr>
         <w:object w:dxaOrig="620" w:dyaOrig="320" w14:anchorId="63CA774B">
-          <v:shape id="_x0000_i1167" type="#_x0000_t75" style="width:29.45pt;height:14.4pt" o:ole="">
+          <v:shape id="_x0000_i1167" type="#_x0000_t75" style="width:29.55pt;height:14.55pt" o:ole="">
             <v:imagedata r:id="rId274" o:title=""/>
           </v:shape>
-          <o:OLEObject Type="Embed" ProgID="Equation.DSMT4" ShapeID="_x0000_i1167" DrawAspect="Content" ObjectID="_1668361622" r:id="rId275"/>
+          <o:OLEObject Type="Embed" ProgID="Equation.DSMT4" ShapeID="_x0000_i1167" DrawAspect="Content" ObjectID="_1668425146" r:id="rId275"/>
         </w:object>
       </w:r>
       <w:r>
@@ -7986,10 +8002,10 @@
           <w:position w:val="-12"/>
         </w:rPr>
         <w:object w:dxaOrig="2060" w:dyaOrig="360" w14:anchorId="694F7021">
-          <v:shape id="_x0000_i1168" type="#_x0000_t75" style="width:101.45pt;height:21.9pt" o:ole="">
+          <v:shape id="_x0000_i1168" type="#_x0000_t75" style="width:101.55pt;height:22.05pt" o:ole="">
             <v:imagedata r:id="rId276" o:title=""/>
           </v:shape>
-          <o:OLEObject Type="Embed" ProgID="Equation.DSMT4" ShapeID="_x0000_i1168" DrawAspect="Content" ObjectID="_1668361623" r:id="rId277"/>
+          <o:OLEObject Type="Embed" ProgID="Equation.DSMT4" ShapeID="_x0000_i1168" DrawAspect="Content" ObjectID="_1668425147" r:id="rId277"/>
         </w:object>
       </w:r>
       <w:r>
@@ -8004,10 +8020,10 @@
           <w:position w:val="-12"/>
         </w:rPr>
         <w:object w:dxaOrig="1800" w:dyaOrig="380" w14:anchorId="278D93CE">
-          <v:shape id="_x0000_i1169" type="#_x0000_t75" style="width:93.9pt;height:21.9pt" o:ole="">
+          <v:shape id="_x0000_i1169" type="#_x0000_t75" style="width:94.05pt;height:22.05pt" o:ole="">
             <v:imagedata r:id="rId278" o:title=""/>
           </v:shape>
-          <o:OLEObject Type="Embed" ProgID="Equation.DSMT4" ShapeID="_x0000_i1169" DrawAspect="Content" ObjectID="_1668361624" r:id="rId279"/>
+          <o:OLEObject Type="Embed" ProgID="Equation.DSMT4" ShapeID="_x0000_i1169" DrawAspect="Content" ObjectID="_1668425148" r:id="rId279"/>
         </w:object>
       </w:r>
       <w:r>
@@ -8022,10 +8038,10 @@
           <w:position w:val="-12"/>
         </w:rPr>
         <w:object w:dxaOrig="1480" w:dyaOrig="380" w14:anchorId="7D6C1C4D">
-          <v:shape id="_x0000_i1170" type="#_x0000_t75" style="width:1in;height:21.9pt" o:ole="">
+          <v:shape id="_x0000_i1170" type="#_x0000_t75" style="width:1in;height:22.05pt" o:ole="">
             <v:imagedata r:id="rId280" o:title=""/>
           </v:shape>
-          <o:OLEObject Type="Embed" ProgID="Equation.DSMT4" ShapeID="_x0000_i1170" DrawAspect="Content" ObjectID="_1668361625" r:id="rId281"/>
+          <o:OLEObject Type="Embed" ProgID="Equation.DSMT4" ShapeID="_x0000_i1170" DrawAspect="Content" ObjectID="_1668425149" r:id="rId281"/>
         </w:object>
       </w:r>
       <w:r>
@@ -8040,10 +8056,10 @@
           <w:position w:val="-12"/>
         </w:rPr>
         <w:object w:dxaOrig="1300" w:dyaOrig="380" w14:anchorId="3786A757">
-          <v:shape id="_x0000_i1171" type="#_x0000_t75" style="width:64.5pt;height:21.9pt" o:ole="">
+          <v:shape id="_x0000_i1171" type="#_x0000_t75" style="width:64.5pt;height:22.05pt" o:ole="">
             <v:imagedata r:id="rId282" o:title=""/>
           </v:shape>
-          <o:OLEObject Type="Embed" ProgID="Equation.DSMT4" ShapeID="_x0000_i1171" DrawAspect="Content" ObjectID="_1668361626" r:id="rId283"/>
+          <o:OLEObject Type="Embed" ProgID="Equation.DSMT4" ShapeID="_x0000_i1171" DrawAspect="Content" ObjectID="_1668425150" r:id="rId283"/>
         </w:object>
       </w:r>
       <w:r>
@@ -8058,10 +8074,10 @@
           <w:position w:val="-30"/>
         </w:rPr>
         <w:object w:dxaOrig="2060" w:dyaOrig="720" w14:anchorId="43CE87B3">
-          <v:shape id="_x0000_i1172" type="#_x0000_t75" style="width:101.45pt;height:36.95pt" o:ole="">
+          <v:shape id="_x0000_i1172" type="#_x0000_t75" style="width:101.55pt;height:37.05pt" o:ole="">
             <v:imagedata r:id="rId284" o:title=""/>
           </v:shape>
-          <o:OLEObject Type="Embed" ProgID="Equation.DSMT4" ShapeID="_x0000_i1172" DrawAspect="Content" ObjectID="_1668361627" r:id="rId285"/>
+          <o:OLEObject Type="Embed" ProgID="Equation.DSMT4" ShapeID="_x0000_i1172" DrawAspect="Content" ObjectID="_1668425151" r:id="rId285"/>
         </w:object>
       </w:r>
       <w:r>
@@ -8076,10 +8092,10 @@
           <w:position w:val="-30"/>
         </w:rPr>
         <w:object w:dxaOrig="2020" w:dyaOrig="720" w14:anchorId="6538C8B9">
-          <v:shape id="_x0000_i1173" type="#_x0000_t75" style="width:101.45pt;height:36.95pt" o:ole="">
+          <v:shape id="_x0000_i1173" type="#_x0000_t75" style="width:101.55pt;height:37.05pt" o:ole="">
             <v:imagedata r:id="rId286" o:title=""/>
           </v:shape>
-          <o:OLEObject Type="Embed" ProgID="Equation.DSMT4" ShapeID="_x0000_i1173" DrawAspect="Content" ObjectID="_1668361628" r:id="rId287"/>
+          <o:OLEObject Type="Embed" ProgID="Equation.DSMT4" ShapeID="_x0000_i1173" DrawAspect="Content" ObjectID="_1668425152" r:id="rId287"/>
         </w:object>
       </w:r>
       <w:r>
@@ -8094,10 +8110,10 @@
           <w:position w:val="-30"/>
         </w:rPr>
         <w:object w:dxaOrig="1240" w:dyaOrig="720" w14:anchorId="4E795439">
-          <v:shape id="_x0000_i1174" type="#_x0000_t75" style="width:57.6pt;height:36.95pt" o:ole="">
+          <v:shape id="_x0000_i1174" type="#_x0000_t75" style="width:57.45pt;height:37.05pt" o:ole="">
             <v:imagedata r:id="rId288" o:title=""/>
           </v:shape>
-          <o:OLEObject Type="Embed" ProgID="Equation.DSMT4" ShapeID="_x0000_i1174" DrawAspect="Content" ObjectID="_1668361629" r:id="rId289"/>
+          <o:OLEObject Type="Embed" ProgID="Equation.DSMT4" ShapeID="_x0000_i1174" DrawAspect="Content" ObjectID="_1668425153" r:id="rId289"/>
         </w:object>
       </w:r>
       <w:r>
@@ -8538,7 +8554,7 @@
       <w:pPr>
         <w:ind w:firstLineChars="100" w:firstLine="210"/>
         <w:rPr>
-          <w:rFonts w:ascii="Times New Roman" w:eastAsia="宋体" w:hAnsi="Times New Roman" w:cs="Times New Roman" w:hint="eastAsia"/>
+          <w:rFonts w:ascii="Times New Roman" w:eastAsia="宋体" w:hAnsi="Times New Roman" w:cs="Times New Roman"/>
         </w:rPr>
       </w:pPr>
       <w:r>
@@ -9142,10 +9158,10 @@
           <w:position w:val="-10"/>
         </w:rPr>
         <w:object w:dxaOrig="600" w:dyaOrig="320" w14:anchorId="3B015DAC">
-          <v:shape id="_x0000_i1175" type="#_x0000_t75" style="width:29.45pt;height:14.4pt" o:ole="">
+          <v:shape id="_x0000_i1175" type="#_x0000_t75" style="width:29.55pt;height:14.55pt" o:ole="">
             <v:imagedata r:id="rId294" o:title=""/>
           </v:shape>
-          <o:OLEObject Type="Embed" ProgID="Equation.DSMT4" ShapeID="_x0000_i1175" DrawAspect="Content" ObjectID="_1668361630" r:id="rId295"/>
+          <o:OLEObject Type="Embed" ProgID="Equation.DSMT4" ShapeID="_x0000_i1175" DrawAspect="Content" ObjectID="_1668425154" r:id="rId295"/>
         </w:object>
       </w:r>
       <w:r>
@@ -9160,10 +9176,10 @@
           <w:position w:val="-12"/>
         </w:rPr>
         <w:object w:dxaOrig="1420" w:dyaOrig="360" w14:anchorId="3E735CA9">
-          <v:shape id="_x0000_i1176" type="#_x0000_t75" style="width:1in;height:21.9pt" o:ole="">
+          <v:shape id="_x0000_i1176" type="#_x0000_t75" style="width:1in;height:22.05pt" o:ole="">
             <v:imagedata r:id="rId296" o:title=""/>
           </v:shape>
-          <o:OLEObject Type="Embed" ProgID="Equation.DSMT4" ShapeID="_x0000_i1176" DrawAspect="Content" ObjectID="_1668361631" r:id="rId297"/>
+          <o:OLEObject Type="Embed" ProgID="Equation.DSMT4" ShapeID="_x0000_i1176" DrawAspect="Content" ObjectID="_1668425155" r:id="rId297"/>
         </w:object>
       </w:r>
       <w:r>
@@ -9178,10 +9194,10 @@
           <w:position w:val="-12"/>
         </w:rPr>
         <w:object w:dxaOrig="1060" w:dyaOrig="380" w14:anchorId="6AB69CAE">
-          <v:shape id="_x0000_i1177" type="#_x0000_t75" style="width:50.1pt;height:21.9pt" o:ole="">
+          <v:shape id="_x0000_i1177" type="#_x0000_t75" style="width:49.95pt;height:22.05pt" o:ole="">
             <v:imagedata r:id="rId298" o:title=""/>
           </v:shape>
-          <o:OLEObject Type="Embed" ProgID="Equation.DSMT4" ShapeID="_x0000_i1177" DrawAspect="Content" ObjectID="_1668361632" r:id="rId299"/>
+          <o:OLEObject Type="Embed" ProgID="Equation.DSMT4" ShapeID="_x0000_i1177" DrawAspect="Content" ObjectID="_1668425156" r:id="rId299"/>
         </w:object>
       </w:r>
       <w:r>
@@ -9196,10 +9212,10 @@
           <w:position w:val="-12"/>
         </w:rPr>
         <w:object w:dxaOrig="1219" w:dyaOrig="380" w14:anchorId="7AA59E84">
-          <v:shape id="_x0000_i1178" type="#_x0000_t75" style="width:57.6pt;height:21.9pt" o:ole="">
+          <v:shape id="_x0000_i1178" type="#_x0000_t75" style="width:57.45pt;height:22.05pt" o:ole="">
             <v:imagedata r:id="rId300" o:title=""/>
           </v:shape>
-          <o:OLEObject Type="Embed" ProgID="Equation.DSMT4" ShapeID="_x0000_i1178" DrawAspect="Content" ObjectID="_1668361633" r:id="rId301"/>
+          <o:OLEObject Type="Embed" ProgID="Equation.DSMT4" ShapeID="_x0000_i1178" DrawAspect="Content" ObjectID="_1668425157" r:id="rId301"/>
         </w:object>
       </w:r>
       <w:r>
@@ -9214,10 +9230,10 @@
           <w:position w:val="-12"/>
         </w:rPr>
         <w:object w:dxaOrig="1200" w:dyaOrig="380" w14:anchorId="3EBF2FF4">
-          <v:shape id="_x0000_i1179" type="#_x0000_t75" style="width:57.6pt;height:21.9pt" o:ole="">
+          <v:shape id="_x0000_i1179" type="#_x0000_t75" style="width:57.45pt;height:22.05pt" o:ole="">
             <v:imagedata r:id="rId302" o:title=""/>
           </v:shape>
-          <o:OLEObject Type="Embed" ProgID="Equation.DSMT4" ShapeID="_x0000_i1179" DrawAspect="Content" ObjectID="_1668361634" r:id="rId303"/>
+          <o:OLEObject Type="Embed" ProgID="Equation.DSMT4" ShapeID="_x0000_i1179" DrawAspect="Content" ObjectID="_1668425158" r:id="rId303"/>
         </w:object>
       </w:r>
       <w:r>
@@ -9232,10 +9248,10 @@
           <w:position w:val="-30"/>
         </w:rPr>
         <w:object w:dxaOrig="1219" w:dyaOrig="720" w14:anchorId="479F832D">
-          <v:shape id="_x0000_i1180" type="#_x0000_t75" style="width:57.6pt;height:36.95pt" o:ole="">
+          <v:shape id="_x0000_i1180" type="#_x0000_t75" style="width:57.45pt;height:37.05pt" o:ole="">
             <v:imagedata r:id="rId304" o:title=""/>
           </v:shape>
-          <o:OLEObject Type="Embed" ProgID="Equation.DSMT4" ShapeID="_x0000_i1180" DrawAspect="Content" ObjectID="_1668361635" r:id="rId305"/>
+          <o:OLEObject Type="Embed" ProgID="Equation.DSMT4" ShapeID="_x0000_i1180" DrawAspect="Content" ObjectID="_1668425159" r:id="rId305"/>
         </w:object>
       </w:r>
       <w:r>
@@ -9250,10 +9266,10 @@
           <w:position w:val="-30"/>
         </w:rPr>
         <w:object w:dxaOrig="1880" w:dyaOrig="720" w14:anchorId="4D781F87">
-          <v:shape id="_x0000_i1181" type="#_x0000_t75" style="width:93.9pt;height:36.95pt" o:ole="">
+          <v:shape id="_x0000_i1181" type="#_x0000_t75" style="width:94.05pt;height:37.05pt" o:ole="">
             <v:imagedata r:id="rId306" o:title=""/>
           </v:shape>
-          <o:OLEObject Type="Embed" ProgID="Equation.DSMT4" ShapeID="_x0000_i1181" DrawAspect="Content" ObjectID="_1668361636" r:id="rId307"/>
+          <o:OLEObject Type="Embed" ProgID="Equation.DSMT4" ShapeID="_x0000_i1181" DrawAspect="Content" ObjectID="_1668425160" r:id="rId307"/>
         </w:object>
       </w:r>
       <w:r>
@@ -9268,10 +9284,10 @@
           <w:position w:val="-30"/>
         </w:rPr>
         <w:object w:dxaOrig="1600" w:dyaOrig="720" w14:anchorId="145E5124">
-          <v:shape id="_x0000_i1182" type="#_x0000_t75" style="width:79.5pt;height:36.95pt" o:ole="">
+          <v:shape id="_x0000_i1182" type="#_x0000_t75" style="width:79.5pt;height:37.05pt" o:ole="">
             <v:imagedata r:id="rId308" o:title=""/>
           </v:shape>
-          <o:OLEObject Type="Embed" ProgID="Equation.DSMT4" ShapeID="_x0000_i1182" DrawAspect="Content" ObjectID="_1668361637" r:id="rId309"/>
+          <o:OLEObject Type="Embed" ProgID="Equation.DSMT4" ShapeID="_x0000_i1182" DrawAspect="Content" ObjectID="_1668425161" r:id="rId309"/>
         </w:object>
       </w:r>
       <w:r>
@@ -9304,10 +9320,10 @@
           <w:position w:val="-10"/>
         </w:rPr>
         <w:object w:dxaOrig="600" w:dyaOrig="320" w14:anchorId="015B966B">
-          <v:shape id="_x0000_i1183" type="#_x0000_t75" style="width:29.45pt;height:14.4pt" o:ole="">
+          <v:shape id="_x0000_i1183" type="#_x0000_t75" style="width:29.55pt;height:14.55pt" o:ole="">
             <v:imagedata r:id="rId310" o:title=""/>
           </v:shape>
-          <o:OLEObject Type="Embed" ProgID="Equation.DSMT4" ShapeID="_x0000_i1183" DrawAspect="Content" ObjectID="_1668361638" r:id="rId311"/>
+          <o:OLEObject Type="Embed" ProgID="Equation.DSMT4" ShapeID="_x0000_i1183" DrawAspect="Content" ObjectID="_1668425162" r:id="rId311"/>
         </w:object>
       </w:r>
       <w:r>
@@ -9322,10 +9338,10 @@
           <w:position w:val="-12"/>
         </w:rPr>
         <w:object w:dxaOrig="1420" w:dyaOrig="360" w14:anchorId="31A62D29">
-          <v:shape id="_x0000_i1184" type="#_x0000_t75" style="width:1in;height:21.9pt" o:ole="">
+          <v:shape id="_x0000_i1184" type="#_x0000_t75" style="width:1in;height:22.05pt" o:ole="">
             <v:imagedata r:id="rId296" o:title=""/>
           </v:shape>
-          <o:OLEObject Type="Embed" ProgID="Equation.DSMT4" ShapeID="_x0000_i1184" DrawAspect="Content" ObjectID="_1668361639" r:id="rId312"/>
+          <o:OLEObject Type="Embed" ProgID="Equation.DSMT4" ShapeID="_x0000_i1184" DrawAspect="Content" ObjectID="_1668425163" r:id="rId312"/>
         </w:object>
       </w:r>
       <w:r>
@@ -9340,10 +9356,10 @@
           <w:position w:val="-12"/>
         </w:rPr>
         <w:object w:dxaOrig="1060" w:dyaOrig="380" w14:anchorId="4F1F50C4">
-          <v:shape id="_x0000_i1185" type="#_x0000_t75" style="width:50.1pt;height:21.9pt" o:ole="">
+          <v:shape id="_x0000_i1185" type="#_x0000_t75" style="width:49.95pt;height:22.05pt" o:ole="">
             <v:imagedata r:id="rId313" o:title=""/>
           </v:shape>
-          <o:OLEObject Type="Embed" ProgID="Equation.DSMT4" ShapeID="_x0000_i1185" DrawAspect="Content" ObjectID="_1668361640" r:id="rId314"/>
+          <o:OLEObject Type="Embed" ProgID="Equation.DSMT4" ShapeID="_x0000_i1185" DrawAspect="Content" ObjectID="_1668425164" r:id="rId314"/>
         </w:object>
       </w:r>
       <w:r>
@@ -9358,10 +9374,10 @@
           <w:position w:val="-12"/>
         </w:rPr>
         <w:object w:dxaOrig="1200" w:dyaOrig="380" w14:anchorId="7F6A507E">
-          <v:shape id="_x0000_i1186" type="#_x0000_t75" style="width:57.6pt;height:21.9pt" o:ole="">
+          <v:shape id="_x0000_i1186" type="#_x0000_t75" style="width:57.45pt;height:22.05pt" o:ole="">
             <v:imagedata r:id="rId315" o:title=""/>
           </v:shape>
-          <o:OLEObject Type="Embed" ProgID="Equation.DSMT4" ShapeID="_x0000_i1186" DrawAspect="Content" ObjectID="_1668361641" r:id="rId316"/>
+          <o:OLEObject Type="Embed" ProgID="Equation.DSMT4" ShapeID="_x0000_i1186" DrawAspect="Content" ObjectID="_1668425165" r:id="rId316"/>
         </w:object>
       </w:r>
       <w:r>
@@ -9376,10 +9392,10 @@
           <w:position w:val="-12"/>
         </w:rPr>
         <w:object w:dxaOrig="1080" w:dyaOrig="380" w14:anchorId="2C9EFFD7">
-          <v:shape id="_x0000_i1187" type="#_x0000_t75" style="width:50.1pt;height:21.9pt" o:ole="">
+          <v:shape id="_x0000_i1187" type="#_x0000_t75" style="width:49.95pt;height:22.05pt" o:ole="">
             <v:imagedata r:id="rId317" o:title=""/>
           </v:shape>
-          <o:OLEObject Type="Embed" ProgID="Equation.DSMT4" ShapeID="_x0000_i1187" DrawAspect="Content" ObjectID="_1668361642" r:id="rId318"/>
+          <o:OLEObject Type="Embed" ProgID="Equation.DSMT4" ShapeID="_x0000_i1187" DrawAspect="Content" ObjectID="_1668425166" r:id="rId318"/>
         </w:object>
       </w:r>
       <w:r>
@@ -9394,10 +9410,10 @@
           <w:position w:val="-30"/>
         </w:rPr>
         <w:object w:dxaOrig="1219" w:dyaOrig="720" w14:anchorId="6AC99D91">
-          <v:shape id="_x0000_i1188" type="#_x0000_t75" style="width:57.6pt;height:36.95pt" o:ole="">
+          <v:shape id="_x0000_i1188" type="#_x0000_t75" style="width:57.45pt;height:37.05pt" o:ole="">
             <v:imagedata r:id="rId304" o:title=""/>
           </v:shape>
-          <o:OLEObject Type="Embed" ProgID="Equation.DSMT4" ShapeID="_x0000_i1188" DrawAspect="Content" ObjectID="_1668361643" r:id="rId319"/>
+          <o:OLEObject Type="Embed" ProgID="Equation.DSMT4" ShapeID="_x0000_i1188" DrawAspect="Content" ObjectID="_1668425167" r:id="rId319"/>
         </w:object>
       </w:r>
       <w:r>
@@ -9412,10 +9428,10 @@
           <w:position w:val="-30"/>
         </w:rPr>
         <w:object w:dxaOrig="1880" w:dyaOrig="720" w14:anchorId="53AEA1EF">
-          <v:shape id="_x0000_i1189" type="#_x0000_t75" style="width:93.9pt;height:36.95pt" o:ole="">
+          <v:shape id="_x0000_i1189" type="#_x0000_t75" style="width:94.05pt;height:37.05pt" o:ole="">
             <v:imagedata r:id="rId306" o:title=""/>
           </v:shape>
-          <o:OLEObject Type="Embed" ProgID="Equation.DSMT4" ShapeID="_x0000_i1189" DrawAspect="Content" ObjectID="_1668361644" r:id="rId320"/>
+          <o:OLEObject Type="Embed" ProgID="Equation.DSMT4" ShapeID="_x0000_i1189" DrawAspect="Content" ObjectID="_1668425168" r:id="rId320"/>
         </w:object>
       </w:r>
       <w:r>
@@ -9430,10 +9446,10 @@
           <w:position w:val="-30"/>
         </w:rPr>
         <w:object w:dxaOrig="1600" w:dyaOrig="720" w14:anchorId="6D873B24">
-          <v:shape id="_x0000_i1190" type="#_x0000_t75" style="width:79.5pt;height:36.95pt" o:ole="">
+          <v:shape id="_x0000_i1190" type="#_x0000_t75" style="width:79.5pt;height:37.05pt" o:ole="">
             <v:imagedata r:id="rId308" o:title=""/>
           </v:shape>
-          <o:OLEObject Type="Embed" ProgID="Equation.DSMT4" ShapeID="_x0000_i1190" DrawAspect="Content" ObjectID="_1668361645" r:id="rId321"/>
+          <o:OLEObject Type="Embed" ProgID="Equation.DSMT4" ShapeID="_x0000_i1190" DrawAspect="Content" ObjectID="_1668425169" r:id="rId321"/>
         </w:object>
       </w:r>
       <w:r>
@@ -9466,10 +9482,10 @@
           <w:position w:val="-10"/>
         </w:rPr>
         <w:object w:dxaOrig="620" w:dyaOrig="320" w14:anchorId="77F4D4CD">
-          <v:shape id="_x0000_i1191" type="#_x0000_t75" style="width:29.45pt;height:14.4pt" o:ole="">
+          <v:shape id="_x0000_i1191" type="#_x0000_t75" style="width:29.55pt;height:14.55pt" o:ole="">
             <v:imagedata r:id="rId322" o:title=""/>
           </v:shape>
-          <o:OLEObject Type="Embed" ProgID="Equation.DSMT4" ShapeID="_x0000_i1191" DrawAspect="Content" ObjectID="_1668361646" r:id="rId323"/>
+          <o:OLEObject Type="Embed" ProgID="Equation.DSMT4" ShapeID="_x0000_i1191" DrawAspect="Content" ObjectID="_1668425170" r:id="rId323"/>
         </w:object>
       </w:r>
       <w:r>
@@ -9490,10 +9506,10 @@
           <w:position w:val="-12"/>
         </w:rPr>
         <w:object w:dxaOrig="1420" w:dyaOrig="360" w14:anchorId="4819C278">
-          <v:shape id="_x0000_i1192" type="#_x0000_t75" style="width:1in;height:21.9pt" o:ole="">
+          <v:shape id="_x0000_i1192" type="#_x0000_t75" style="width:1in;height:22.05pt" o:ole="">
             <v:imagedata r:id="rId296" o:title=""/>
           </v:shape>
-          <o:OLEObject Type="Embed" ProgID="Equation.DSMT4" ShapeID="_x0000_i1192" DrawAspect="Content" ObjectID="_1668361647" r:id="rId324"/>
+          <o:OLEObject Type="Embed" ProgID="Equation.DSMT4" ShapeID="_x0000_i1192" DrawAspect="Content" ObjectID="_1668425171" r:id="rId324"/>
         </w:object>
       </w:r>
       <w:r>
@@ -9508,10 +9524,10 @@
           <w:position w:val="-12"/>
         </w:rPr>
         <w:object w:dxaOrig="1060" w:dyaOrig="380" w14:anchorId="1F464AA4">
-          <v:shape id="_x0000_i1193" type="#_x0000_t75" style="width:50.1pt;height:21.9pt" o:ole="">
+          <v:shape id="_x0000_i1193" type="#_x0000_t75" style="width:49.95pt;height:22.05pt" o:ole="">
             <v:imagedata r:id="rId313" o:title=""/>
           </v:shape>
-          <o:OLEObject Type="Embed" ProgID="Equation.DSMT4" ShapeID="_x0000_i1193" DrawAspect="Content" ObjectID="_1668361648" r:id="rId325"/>
+          <o:OLEObject Type="Embed" ProgID="Equation.DSMT4" ShapeID="_x0000_i1193" DrawAspect="Content" ObjectID="_1668425172" r:id="rId325"/>
         </w:object>
       </w:r>
       <w:r>
@@ -9526,10 +9542,10 @@
           <w:position w:val="-12"/>
         </w:rPr>
         <w:object w:dxaOrig="1200" w:dyaOrig="380" w14:anchorId="66AA2F45">
-          <v:shape id="_x0000_i1194" type="#_x0000_t75" style="width:57.6pt;height:21.9pt" o:ole="">
+          <v:shape id="_x0000_i1194" type="#_x0000_t75" style="width:57.45pt;height:22.05pt" o:ole="">
             <v:imagedata r:id="rId315" o:title=""/>
           </v:shape>
-          <o:OLEObject Type="Embed" ProgID="Equation.DSMT4" ShapeID="_x0000_i1194" DrawAspect="Content" ObjectID="_1668361649" r:id="rId326"/>
+          <o:OLEObject Type="Embed" ProgID="Equation.DSMT4" ShapeID="_x0000_i1194" DrawAspect="Content" ObjectID="_1668425173" r:id="rId326"/>
         </w:object>
       </w:r>
       <w:r>
@@ -9544,10 +9560,10 @@
           <w:position w:val="-12"/>
         </w:rPr>
         <w:object w:dxaOrig="1080" w:dyaOrig="380" w14:anchorId="29E46507">
-          <v:shape id="_x0000_i1195" type="#_x0000_t75" style="width:50.1pt;height:21.9pt" o:ole="">
+          <v:shape id="_x0000_i1195" type="#_x0000_t75" style="width:49.95pt;height:22.05pt" o:ole="">
             <v:imagedata r:id="rId317" o:title=""/>
           </v:shape>
-          <o:OLEObject Type="Embed" ProgID="Equation.DSMT4" ShapeID="_x0000_i1195" DrawAspect="Content" ObjectID="_1668361650" r:id="rId327"/>
+          <o:OLEObject Type="Embed" ProgID="Equation.DSMT4" ShapeID="_x0000_i1195" DrawAspect="Content" ObjectID="_1668425174" r:id="rId327"/>
         </w:object>
       </w:r>
       <w:r>
@@ -9562,10 +9578,10 @@
           <w:position w:val="-30"/>
         </w:rPr>
         <w:object w:dxaOrig="1219" w:dyaOrig="720" w14:anchorId="3A0473CB">
-          <v:shape id="_x0000_i1196" type="#_x0000_t75" style="width:57.6pt;height:36.95pt" o:ole="">
+          <v:shape id="_x0000_i1196" type="#_x0000_t75" style="width:57.45pt;height:37.05pt" o:ole="">
             <v:imagedata r:id="rId304" o:title=""/>
           </v:shape>
-          <o:OLEObject Type="Embed" ProgID="Equation.DSMT4" ShapeID="_x0000_i1196" DrawAspect="Content" ObjectID="_1668361651" r:id="rId328"/>
+          <o:OLEObject Type="Embed" ProgID="Equation.DSMT4" ShapeID="_x0000_i1196" DrawAspect="Content" ObjectID="_1668425175" r:id="rId328"/>
         </w:object>
       </w:r>
       <w:r>
@@ -9580,10 +9596,10 @@
           <w:position w:val="-30"/>
         </w:rPr>
         <w:object w:dxaOrig="1880" w:dyaOrig="720" w14:anchorId="57DAF9B4">
-          <v:shape id="_x0000_i1197" type="#_x0000_t75" style="width:93.9pt;height:36.95pt" o:ole="">
+          <v:shape id="_x0000_i1197" type="#_x0000_t75" style="width:94.05pt;height:37.05pt" o:ole="">
             <v:imagedata r:id="rId306" o:title=""/>
           </v:shape>
-          <o:OLEObject Type="Embed" ProgID="Equation.DSMT4" ShapeID="_x0000_i1197" DrawAspect="Content" ObjectID="_1668361652" r:id="rId329"/>
+          <o:OLEObject Type="Embed" ProgID="Equation.DSMT4" ShapeID="_x0000_i1197" DrawAspect="Content" ObjectID="_1668425176" r:id="rId329"/>
         </w:object>
       </w:r>
       <w:r>
@@ -9598,10 +9614,10 @@
           <w:position w:val="-30"/>
         </w:rPr>
         <w:object w:dxaOrig="1600" w:dyaOrig="720" w14:anchorId="06AA48C2">
-          <v:shape id="_x0000_i1198" type="#_x0000_t75" style="width:79.5pt;height:36.95pt" o:ole="">
+          <v:shape id="_x0000_i1198" type="#_x0000_t75" style="width:79.5pt;height:37.05pt" o:ole="">
             <v:imagedata r:id="rId308" o:title=""/>
           </v:shape>
-          <o:OLEObject Type="Embed" ProgID="Equation.DSMT4" ShapeID="_x0000_i1198" DrawAspect="Content" ObjectID="_1668361653" r:id="rId330"/>
+          <o:OLEObject Type="Embed" ProgID="Equation.DSMT4" ShapeID="_x0000_i1198" DrawAspect="Content" ObjectID="_1668425177" r:id="rId330"/>
         </w:object>
       </w:r>
       <w:r>
@@ -9746,7 +9762,19 @@
         <w:rPr>
           <w:rFonts w:ascii="Times New Roman" w:eastAsia="宋体" w:hAnsi="Times New Roman" w:cs="Times New Roman"/>
         </w:rPr>
-        <w:t>即两次实验中描述三类样本的模型的分布元个数（模型复杂度）存在差异，从两次分类结果中可以看出，通过本文提出的模型学习方法所得到的模型具有更好的数据拟合能力和模型泛化能力，在分类表现更加出色。</w:t>
+        <w:t>即两次实验中描述三类样本的模型的分布元个数（模型复杂度）存在差异，从两次分类结果中可以看出，通过本文提出的模型学习方法所得到的模型具有更好的数据拟合能力和模型泛化能力，</w:t>
+      </w:r>
+      <w:r>
+        <w:rPr>
+          <w:rFonts w:ascii="Times New Roman" w:eastAsia="宋体" w:hAnsi="Times New Roman" w:cs="Times New Roman" w:hint="eastAsia"/>
+        </w:rPr>
+        <w:t>最大程度减轻主观判断对模型选择的影响，从而保证良好的分类性能</w:t>
+      </w:r>
+      <w:r>
+        <w:rPr>
+          <w:rFonts w:ascii="Times New Roman" w:eastAsia="宋体" w:hAnsi="Times New Roman" w:cs="Times New Roman"/>
+        </w:rPr>
+        <w:t>。</w:t>
       </w:r>
     </w:p>
     <w:p>
@@ -10300,6 +10328,7 @@
           <w:shd w:val="clear" w:color="auto" w:fill="FFFFFF"/>
         </w:rPr>
       </w:pPr>
+      <w:proofErr w:type="spellStart"/>
       <w:r>
         <w:rPr>
           <w:rFonts w:ascii="Arial" w:hAnsi="Arial" w:cs="Arial"/>
@@ -10308,7 +10337,18 @@
           <w:szCs w:val="20"/>
           <w:shd w:val="clear" w:color="auto" w:fill="FFFFFF"/>
         </w:rPr>
-        <w:t xml:space="preserve">Dietterich T G, Lathrop R H, Lozano-Pérez T. Solving the multiple instance problem with axis-parallel rectangles[J]. Artificial intelligence, 1997, 89(1-2): 31-71. </w:t>
+        <w:t>Dietterich</w:t>
+      </w:r>
+      <w:proofErr w:type="spellEnd"/>
+      <w:r>
+        <w:rPr>
+          <w:rFonts w:ascii="Arial" w:hAnsi="Arial" w:cs="Arial"/>
+          <w:color w:val="222222"/>
+          <w:sz w:val="20"/>
+          <w:szCs w:val="20"/>
+          <w:shd w:val="clear" w:color="auto" w:fill="FFFFFF"/>
+        </w:rPr>
+        <w:t xml:space="preserve"> T G, Lathrop R H, Lozano-Pérez T. Solving the multiple instance problem with axis-parallel rectangles[J]. Artificial intelligence, 1997, 89(1-2): 31-71. </w:t>
       </w:r>
     </w:p>
     <w:p>
@@ -10327,6 +10367,7 @@
           <w:shd w:val="clear" w:color="auto" w:fill="FFFFFF"/>
         </w:rPr>
       </w:pPr>
+      <w:proofErr w:type="spellStart"/>
       <w:r>
         <w:rPr>
           <w:rFonts w:ascii="Arial" w:hAnsi="Arial" w:cs="Arial"/>
@@ -10335,7 +10376,40 @@
           <w:szCs w:val="20"/>
           <w:shd w:val="clear" w:color="auto" w:fill="FFFFFF"/>
         </w:rPr>
-        <w:t>Csurka G, Dance C, Fan L, et al. Visual categorization with bags of keypoints[C]//Workshop on statistical learning in computer vision, ECCV. 2004, 1(1-22): 1-2.</w:t>
+        <w:t>Csurka</w:t>
+      </w:r>
+      <w:proofErr w:type="spellEnd"/>
+      <w:r>
+        <w:rPr>
+          <w:rFonts w:ascii="Arial" w:hAnsi="Arial" w:cs="Arial"/>
+          <w:color w:val="222222"/>
+          <w:sz w:val="20"/>
+          <w:szCs w:val="20"/>
+          <w:shd w:val="clear" w:color="auto" w:fill="FFFFFF"/>
+        </w:rPr>
+        <w:t xml:space="preserve"> G, Dance C, Fan L, et al. Visual categorization with bags of </w:t>
+      </w:r>
+      <w:proofErr w:type="spellStart"/>
+      <w:r>
+        <w:rPr>
+          <w:rFonts w:ascii="Arial" w:hAnsi="Arial" w:cs="Arial"/>
+          <w:color w:val="222222"/>
+          <w:sz w:val="20"/>
+          <w:szCs w:val="20"/>
+          <w:shd w:val="clear" w:color="auto" w:fill="FFFFFF"/>
+        </w:rPr>
+        <w:t>keypoints</w:t>
+      </w:r>
+      <w:proofErr w:type="spellEnd"/>
+      <w:r>
+        <w:rPr>
+          <w:rFonts w:ascii="Arial" w:hAnsi="Arial" w:cs="Arial"/>
+          <w:color w:val="222222"/>
+          <w:sz w:val="20"/>
+          <w:szCs w:val="20"/>
+          <w:shd w:val="clear" w:color="auto" w:fill="FFFFFF"/>
+        </w:rPr>
+        <w:t>[C]//Workshop on statistical learning in computer vision, ECCV. 2004, 1(1-22): 1-2.</w:t>
       </w:r>
     </w:p>
     <w:p>
@@ -10444,7 +10518,29 @@
           <w:szCs w:val="20"/>
           <w:shd w:val="clear" w:color="auto" w:fill="FFFFFF"/>
         </w:rPr>
-        <w:t>Andrews S, Tsochantaridis I, Hofmann T. Support vector machines for multiple-instance learning[J]. Advances in neural information processing systems, 2002, 15: 577-584.</w:t>
+        <w:t xml:space="preserve">Andrews S, </w:t>
+      </w:r>
+      <w:proofErr w:type="spellStart"/>
+      <w:r>
+        <w:rPr>
+          <w:rFonts w:ascii="Arial" w:hAnsi="Arial" w:cs="Arial"/>
+          <w:color w:val="222222"/>
+          <w:sz w:val="20"/>
+          <w:szCs w:val="20"/>
+          <w:shd w:val="clear" w:color="auto" w:fill="FFFFFF"/>
+        </w:rPr>
+        <w:t>Tsochantaridis</w:t>
+      </w:r>
+      <w:proofErr w:type="spellEnd"/>
+      <w:r>
+        <w:rPr>
+          <w:rFonts w:ascii="Arial" w:hAnsi="Arial" w:cs="Arial"/>
+          <w:color w:val="222222"/>
+          <w:sz w:val="20"/>
+          <w:szCs w:val="20"/>
+          <w:shd w:val="clear" w:color="auto" w:fill="FFFFFF"/>
+        </w:rPr>
+        <w:t xml:space="preserve"> I, Hofmann T. Support vector machines for multiple-instance learning[J]. Advances in neural information processing systems, 2002, 15: 577-584.</w:t>
       </w:r>
     </w:p>
     <w:p>
@@ -10471,7 +10567,51 @@
           <w:szCs w:val="20"/>
           <w:shd w:val="clear" w:color="auto" w:fill="FFFFFF"/>
         </w:rPr>
-        <w:t>Xu Y Y, Shih C H. Content based Image retrieval using multiple instance decision based neural networks[C]//2012 IEEE International Conference on Computational Intelligence and Cybernetics (CyberneticsCom). IEEE, 2012: 175-179.</w:t>
+        <w:t xml:space="preserve">Xu Y </w:t>
+      </w:r>
+      <w:proofErr w:type="spellStart"/>
+      <w:r>
+        <w:rPr>
+          <w:rFonts w:ascii="Arial" w:hAnsi="Arial" w:cs="Arial"/>
+          <w:color w:val="222222"/>
+          <w:sz w:val="20"/>
+          <w:szCs w:val="20"/>
+          <w:shd w:val="clear" w:color="auto" w:fill="FFFFFF"/>
+        </w:rPr>
+        <w:t>Y</w:t>
+      </w:r>
+      <w:proofErr w:type="spellEnd"/>
+      <w:r>
+        <w:rPr>
+          <w:rFonts w:ascii="Arial" w:hAnsi="Arial" w:cs="Arial"/>
+          <w:color w:val="222222"/>
+          <w:sz w:val="20"/>
+          <w:szCs w:val="20"/>
+          <w:shd w:val="clear" w:color="auto" w:fill="FFFFFF"/>
+        </w:rPr>
+        <w:t>, Shih C H. Content based Image retrieval using multiple instance decision based neural networks[C]//2012 IEEE International Conference on Computational Intelligence and Cybernetics (</w:t>
+      </w:r>
+      <w:proofErr w:type="spellStart"/>
+      <w:r>
+        <w:rPr>
+          <w:rFonts w:ascii="Arial" w:hAnsi="Arial" w:cs="Arial"/>
+          <w:color w:val="222222"/>
+          <w:sz w:val="20"/>
+          <w:szCs w:val="20"/>
+          <w:shd w:val="clear" w:color="auto" w:fill="FFFFFF"/>
+        </w:rPr>
+        <w:t>CyberneticsCom</w:t>
+      </w:r>
+      <w:proofErr w:type="spellEnd"/>
+      <w:r>
+        <w:rPr>
+          <w:rFonts w:ascii="Arial" w:hAnsi="Arial" w:cs="Arial"/>
+          <w:color w:val="222222"/>
+          <w:sz w:val="20"/>
+          <w:szCs w:val="20"/>
+          <w:shd w:val="clear" w:color="auto" w:fill="FFFFFF"/>
+        </w:rPr>
+        <w:t>). IEEE, 2012: 175-179.</w:t>
       </w:r>
     </w:p>
     <w:p>
@@ -10552,7 +10692,29 @@
           <w:szCs w:val="20"/>
           <w:shd w:val="clear" w:color="auto" w:fill="FFFFFF"/>
         </w:rPr>
-        <w:t>Li W, Vasconcelos N. Multiple instance learning for soft bags via top instances[C]//Proceedings of the ieee conference on computer vision and pattern recognition. 2015: 4277-4285.</w:t>
+        <w:t xml:space="preserve">Li W, Vasconcelos N. Multiple instance learning for soft bags via top instances[C]//Proceedings of the </w:t>
+      </w:r>
+      <w:proofErr w:type="spellStart"/>
+      <w:r>
+        <w:rPr>
+          <w:rFonts w:ascii="Arial" w:hAnsi="Arial" w:cs="Arial"/>
+          <w:color w:val="222222"/>
+          <w:sz w:val="20"/>
+          <w:szCs w:val="20"/>
+          <w:shd w:val="clear" w:color="auto" w:fill="FFFFFF"/>
+        </w:rPr>
+        <w:t>ieee</w:t>
+      </w:r>
+      <w:proofErr w:type="spellEnd"/>
+      <w:r>
+        <w:rPr>
+          <w:rFonts w:ascii="Arial" w:hAnsi="Arial" w:cs="Arial"/>
+          <w:color w:val="222222"/>
+          <w:sz w:val="20"/>
+          <w:szCs w:val="20"/>
+          <w:shd w:val="clear" w:color="auto" w:fill="FFFFFF"/>
+        </w:rPr>
+        <w:t xml:space="preserve"> conference on computer vision and pattern recognition. 2015: 4277-4285.</w:t>
       </w:r>
     </w:p>
     <w:p>
@@ -10625,6 +10787,7 @@
           <w:shd w:val="clear" w:color="auto" w:fill="FFFFFF"/>
         </w:rPr>
       </w:pPr>
+      <w:proofErr w:type="spellStart"/>
       <w:r>
         <w:rPr>
           <w:rFonts w:ascii="Arial" w:hAnsi="Arial" w:cs="Arial"/>
@@ -10633,7 +10796,18 @@
           <w:szCs w:val="20"/>
           <w:shd w:val="clear" w:color="auto" w:fill="FFFFFF"/>
         </w:rPr>
-        <w:t>Amores J. Multiple instance classification: Review, taxonomy and comparative study[J]. Artificial intelligence, 2013, 201: 81-105.</w:t>
+        <w:t>Amores</w:t>
+      </w:r>
+      <w:proofErr w:type="spellEnd"/>
+      <w:r>
+        <w:rPr>
+          <w:rFonts w:ascii="Arial" w:hAnsi="Arial" w:cs="Arial"/>
+          <w:color w:val="222222"/>
+          <w:sz w:val="20"/>
+          <w:szCs w:val="20"/>
+          <w:shd w:val="clear" w:color="auto" w:fill="FFFFFF"/>
+        </w:rPr>
+        <w:t xml:space="preserve"> J. Multiple instance classification: Review, taxonomy and comparative study[J]. Artificial intelligence, 2013, 201: 81-105.</w:t>
       </w:r>
     </w:p>
     <w:p>
@@ -10687,7 +10861,29 @@
           <w:szCs w:val="20"/>
           <w:shd w:val="clear" w:color="auto" w:fill="FFFFFF"/>
         </w:rPr>
-        <w:t>Tax D M J, Hendriks E, Valstar M F, et al. The detection of concept frames using clustering multi-instance learning[C]//2010 20th International Conference on Pattern Recognition. IEEE, 2010: 2917-2920.</w:t>
+        <w:t xml:space="preserve">Tax D M J, Hendriks E, </w:t>
+      </w:r>
+      <w:proofErr w:type="spellStart"/>
+      <w:r>
+        <w:rPr>
+          <w:rFonts w:ascii="Arial" w:hAnsi="Arial" w:cs="Arial"/>
+          <w:color w:val="222222"/>
+          <w:sz w:val="20"/>
+          <w:szCs w:val="20"/>
+          <w:shd w:val="clear" w:color="auto" w:fill="FFFFFF"/>
+        </w:rPr>
+        <w:t>Valstar</w:t>
+      </w:r>
+      <w:proofErr w:type="spellEnd"/>
+      <w:r>
+        <w:rPr>
+          <w:rFonts w:ascii="Arial" w:hAnsi="Arial" w:cs="Arial"/>
+          <w:color w:val="222222"/>
+          <w:sz w:val="20"/>
+          <w:szCs w:val="20"/>
+          <w:shd w:val="clear" w:color="auto" w:fill="FFFFFF"/>
+        </w:rPr>
+        <w:t xml:space="preserve"> M F, et al. The detection of concept frames using clustering multi-instance learning[C]//2010 20th International Conference on Pattern Recognition. IEEE, 2010: 2917-2920.</w:t>
       </w:r>
     </w:p>
     <w:p>
@@ -10760,6 +10956,7 @@
           <w:shd w:val="clear" w:color="auto" w:fill="FFFFFF"/>
         </w:rPr>
       </w:pPr>
+      <w:proofErr w:type="spellStart"/>
       <w:r>
         <w:rPr>
           <w:rFonts w:ascii="Arial" w:hAnsi="Arial" w:cs="Arial"/>
@@ -10768,7 +10965,40 @@
           <w:szCs w:val="20"/>
           <w:shd w:val="clear" w:color="auto" w:fill="FFFFFF"/>
         </w:rPr>
-        <w:t>Gärtner T, Flach P A, Kowalczyk A, et al. Multi-instance kernels[C]//ICML. 2002, 2(3): 7.</w:t>
+        <w:t>Gärtner</w:t>
+      </w:r>
+      <w:proofErr w:type="spellEnd"/>
+      <w:r>
+        <w:rPr>
+          <w:rFonts w:ascii="Arial" w:hAnsi="Arial" w:cs="Arial"/>
+          <w:color w:val="222222"/>
+          <w:sz w:val="20"/>
+          <w:szCs w:val="20"/>
+          <w:shd w:val="clear" w:color="auto" w:fill="FFFFFF"/>
+        </w:rPr>
+        <w:t xml:space="preserve"> T, </w:t>
+      </w:r>
+      <w:proofErr w:type="spellStart"/>
+      <w:r>
+        <w:rPr>
+          <w:rFonts w:ascii="Arial" w:hAnsi="Arial" w:cs="Arial"/>
+          <w:color w:val="222222"/>
+          <w:sz w:val="20"/>
+          <w:szCs w:val="20"/>
+          <w:shd w:val="clear" w:color="auto" w:fill="FFFFFF"/>
+        </w:rPr>
+        <w:t>Flach</w:t>
+      </w:r>
+      <w:proofErr w:type="spellEnd"/>
+      <w:r>
+        <w:rPr>
+          <w:rFonts w:ascii="Arial" w:hAnsi="Arial" w:cs="Arial"/>
+          <w:color w:val="222222"/>
+          <w:sz w:val="20"/>
+          <w:szCs w:val="20"/>
+          <w:shd w:val="clear" w:color="auto" w:fill="FFFFFF"/>
+        </w:rPr>
+        <w:t xml:space="preserve"> P A, Kowalczyk A, et al. Multi-instance kernels[C]//ICML. 2002, 2(3): 7.</w:t>
       </w:r>
     </w:p>
     <w:p>
@@ -10868,6 +11098,7 @@
           <w:shd w:val="clear" w:color="auto" w:fill="FFFFFF"/>
         </w:rPr>
       </w:pPr>
+      <w:proofErr w:type="spellStart"/>
       <w:r>
         <w:rPr>
           <w:rFonts w:ascii="Arial" w:hAnsi="Arial" w:cs="Arial"/>
@@ -10876,7 +11107,18 @@
           <w:szCs w:val="20"/>
           <w:shd w:val="clear" w:color="auto" w:fill="FFFFFF"/>
         </w:rPr>
-        <w:t xml:space="preserve">Carbonneau M A, Granger E, Raymond A J, et al. Robust multiple-instance learning ensembles using random subspace instance selection[J]. Pattern recognition, 2016, 58: </w:t>
+        <w:t>Carbonneau</w:t>
+      </w:r>
+      <w:proofErr w:type="spellEnd"/>
+      <w:r>
+        <w:rPr>
+          <w:rFonts w:ascii="Arial" w:hAnsi="Arial" w:cs="Arial"/>
+          <w:color w:val="222222"/>
+          <w:sz w:val="20"/>
+          <w:szCs w:val="20"/>
+          <w:shd w:val="clear" w:color="auto" w:fill="FFFFFF"/>
+        </w:rPr>
+        <w:t xml:space="preserve"> M A, Granger E, Raymond A J, et al. Robust multiple-instance learning ensembles using random subspace instance selection[J]. Pattern recognition, 2016, 58: </w:t>
       </w:r>
       <w:r>
         <w:rPr>
@@ -11087,7 +11329,51 @@
           <w:szCs w:val="20"/>
           <w:shd w:val="clear" w:color="auto" w:fill="FFFFFF"/>
         </w:rPr>
-        <w:t>[M]. Qing hua da xue chu ban she, 2012.</w:t>
+        <w:t xml:space="preserve">[M]. Qing </w:t>
+      </w:r>
+      <w:proofErr w:type="spellStart"/>
+      <w:r>
+        <w:rPr>
+          <w:rFonts w:ascii="Arial" w:hAnsi="Arial" w:cs="Arial"/>
+          <w:color w:val="222222"/>
+          <w:sz w:val="20"/>
+          <w:szCs w:val="20"/>
+          <w:shd w:val="clear" w:color="auto" w:fill="FFFFFF"/>
+        </w:rPr>
+        <w:t>hua</w:t>
+      </w:r>
+      <w:proofErr w:type="spellEnd"/>
+      <w:r>
+        <w:rPr>
+          <w:rFonts w:ascii="Arial" w:hAnsi="Arial" w:cs="Arial"/>
+          <w:color w:val="222222"/>
+          <w:sz w:val="20"/>
+          <w:szCs w:val="20"/>
+          <w:shd w:val="clear" w:color="auto" w:fill="FFFFFF"/>
+        </w:rPr>
+        <w:t xml:space="preserve"> da </w:t>
+      </w:r>
+      <w:proofErr w:type="spellStart"/>
+      <w:r>
+        <w:rPr>
+          <w:rFonts w:ascii="Arial" w:hAnsi="Arial" w:cs="Arial"/>
+          <w:color w:val="222222"/>
+          <w:sz w:val="20"/>
+          <w:szCs w:val="20"/>
+          <w:shd w:val="clear" w:color="auto" w:fill="FFFFFF"/>
+        </w:rPr>
+        <w:t>xue</w:t>
+      </w:r>
+      <w:proofErr w:type="spellEnd"/>
+      <w:r>
+        <w:rPr>
+          <w:rFonts w:ascii="Arial" w:hAnsi="Arial" w:cs="Arial"/>
+          <w:color w:val="222222"/>
+          <w:sz w:val="20"/>
+          <w:szCs w:val="20"/>
+          <w:shd w:val="clear" w:color="auto" w:fill="FFFFFF"/>
+        </w:rPr>
+        <w:t xml:space="preserve"> chu ban she, 2012.</w:t>
       </w:r>
     </w:p>
     <w:p>
@@ -11127,7 +11413,51 @@
           <w:szCs w:val="20"/>
           <w:shd w:val="clear" w:color="auto" w:fill="FFFFFF"/>
         </w:rPr>
-        <w:t>Akaike H. Information theory and an extension of the maximum likelihood principle[M]//Selected papers of hirotugu akaike. Springer, New York, NY, 1998: 199-213.</w:t>
+        <w:t xml:space="preserve">Akaike H. Information theory and an extension of the maximum likelihood principle[M]//Selected papers of </w:t>
+      </w:r>
+      <w:proofErr w:type="spellStart"/>
+      <w:r>
+        <w:rPr>
+          <w:rFonts w:ascii="Arial" w:hAnsi="Arial" w:cs="Arial"/>
+          <w:color w:val="222222"/>
+          <w:sz w:val="20"/>
+          <w:szCs w:val="20"/>
+          <w:shd w:val="clear" w:color="auto" w:fill="FFFFFF"/>
+        </w:rPr>
+        <w:t>hirotugu</w:t>
+      </w:r>
+      <w:proofErr w:type="spellEnd"/>
+      <w:r>
+        <w:rPr>
+          <w:rFonts w:ascii="Arial" w:hAnsi="Arial" w:cs="Arial"/>
+          <w:color w:val="222222"/>
+          <w:sz w:val="20"/>
+          <w:szCs w:val="20"/>
+          <w:shd w:val="clear" w:color="auto" w:fill="FFFFFF"/>
+        </w:rPr>
+        <w:t xml:space="preserve"> </w:t>
+      </w:r>
+      <w:proofErr w:type="spellStart"/>
+      <w:r>
+        <w:rPr>
+          <w:rFonts w:ascii="Arial" w:hAnsi="Arial" w:cs="Arial"/>
+          <w:color w:val="222222"/>
+          <w:sz w:val="20"/>
+          <w:szCs w:val="20"/>
+          <w:shd w:val="clear" w:color="auto" w:fill="FFFFFF"/>
+        </w:rPr>
+        <w:t>akaike</w:t>
+      </w:r>
+      <w:proofErr w:type="spellEnd"/>
+      <w:r>
+        <w:rPr>
+          <w:rFonts w:ascii="Arial" w:hAnsi="Arial" w:cs="Arial"/>
+          <w:color w:val="222222"/>
+          <w:sz w:val="20"/>
+          <w:szCs w:val="20"/>
+          <w:shd w:val="clear" w:color="auto" w:fill="FFFFFF"/>
+        </w:rPr>
+        <w:t>. Springer, New York, NY, 1998: 199-213.</w:t>
       </w:r>
     </w:p>
     <w:p>
@@ -11139,6 +11469,7 @@
         </w:numPr>
         <w:ind w:firstLineChars="0"/>
       </w:pPr>
+      <w:proofErr w:type="spellStart"/>
       <w:r>
         <w:rPr>
           <w:rFonts w:ascii="Arial" w:hAnsi="Arial" w:cs="Arial"/>
@@ -11147,7 +11478,18 @@
           <w:szCs w:val="20"/>
           <w:shd w:val="clear" w:color="auto" w:fill="FFFFFF"/>
         </w:rPr>
-        <w:t>Diebolt J, Robert C P. Estimation of finite mixture distributions through Bayesian sampling[J]. Journal of the Royal Statistical Society: Series B (Methodological), 1994, 56(2): 363-375.</w:t>
+        <w:t>Diebolt</w:t>
+      </w:r>
+      <w:proofErr w:type="spellEnd"/>
+      <w:r>
+        <w:rPr>
+          <w:rFonts w:ascii="Arial" w:hAnsi="Arial" w:cs="Arial"/>
+          <w:color w:val="222222"/>
+          <w:sz w:val="20"/>
+          <w:szCs w:val="20"/>
+          <w:shd w:val="clear" w:color="auto" w:fill="FFFFFF"/>
+        </w:rPr>
+        <w:t xml:space="preserve"> J, Robert C P. Estimation of finite mixture distributions through Bayesian sampling[J]. Journal of the Royal Statistical Society: Series B (Methodological), 1994, 56(2): 363-375.</w:t>
       </w:r>
     </w:p>
     <w:sectPr>

--- a/基于MLE和BIC的随机点模式模型学习算法.docx
+++ b/基于MLE和BIC的随机点模式模型学习算法.docx
@@ -51,7 +51,25 @@
           <w:sz w:val="40"/>
           <w:szCs w:val="32"/>
         </w:rPr>
-        <w:t>的随机点模式模型学习算法</w:t>
+        <w:t>的随机</w:t>
+      </w:r>
+      <w:proofErr w:type="gramStart"/>
+      <w:r>
+        <w:rPr>
+          <w:rFonts w:ascii="Times New Roman" w:eastAsia="宋体" w:hAnsi="Times New Roman" w:cs="Times New Roman"/>
+          <w:sz w:val="40"/>
+          <w:szCs w:val="32"/>
+        </w:rPr>
+        <w:t>点模式</w:t>
+      </w:r>
+      <w:proofErr w:type="gramEnd"/>
+      <w:r>
+        <w:rPr>
+          <w:rFonts w:ascii="Times New Roman" w:eastAsia="宋体" w:hAnsi="Times New Roman" w:cs="Times New Roman"/>
+          <w:sz w:val="40"/>
+          <w:szCs w:val="32"/>
+        </w:rPr>
+        <w:t>模型学习算法</w:t>
       </w:r>
     </w:p>
     <w:p>
@@ -126,7 +144,63 @@
         <w:rPr>
           <w:rFonts w:ascii="Times New Roman" w:eastAsia="宋体" w:hAnsi="Times New Roman" w:cs="Times New Roman"/>
         </w:rPr>
-        <w:t>针对基于模型的点模式数据分类问题，本文提出了一种结合模型复杂度估计的点模式模型参数学习方法。该方法在基于随机点模式模型的框架下，构建多个复杂度不同的随机点模式模型，通过最大似然估计算法（</w:t>
+        <w:t>针对基于模型的</w:t>
+      </w:r>
+      <w:proofErr w:type="gramStart"/>
+      <w:r>
+        <w:rPr>
+          <w:rFonts w:ascii="Times New Roman" w:eastAsia="宋体" w:hAnsi="Times New Roman" w:cs="Times New Roman"/>
+        </w:rPr>
+        <w:t>点模式</w:t>
+      </w:r>
+      <w:proofErr w:type="gramEnd"/>
+      <w:r>
+        <w:rPr>
+          <w:rFonts w:ascii="Times New Roman" w:eastAsia="宋体" w:hAnsi="Times New Roman" w:cs="Times New Roman"/>
+        </w:rPr>
+        <w:t>数据分类问题，本文提出了一种结合模型复杂度估计的</w:t>
+      </w:r>
+      <w:proofErr w:type="gramStart"/>
+      <w:r>
+        <w:rPr>
+          <w:rFonts w:ascii="Times New Roman" w:eastAsia="宋体" w:hAnsi="Times New Roman" w:cs="Times New Roman"/>
+        </w:rPr>
+        <w:t>点模式</w:t>
+      </w:r>
+      <w:proofErr w:type="gramEnd"/>
+      <w:r>
+        <w:rPr>
+          <w:rFonts w:ascii="Times New Roman" w:eastAsia="宋体" w:hAnsi="Times New Roman" w:cs="Times New Roman"/>
+        </w:rPr>
+        <w:t>模型参数学习方法。该方法在基于随机</w:t>
+      </w:r>
+      <w:proofErr w:type="gramStart"/>
+      <w:r>
+        <w:rPr>
+          <w:rFonts w:ascii="Times New Roman" w:eastAsia="宋体" w:hAnsi="Times New Roman" w:cs="Times New Roman"/>
+        </w:rPr>
+        <w:t>点模式</w:t>
+      </w:r>
+      <w:proofErr w:type="gramEnd"/>
+      <w:r>
+        <w:rPr>
+          <w:rFonts w:ascii="Times New Roman" w:eastAsia="宋体" w:hAnsi="Times New Roman" w:cs="Times New Roman"/>
+        </w:rPr>
+        <w:t>模型的框架下，构建多个复杂度不同的随机</w:t>
+      </w:r>
+      <w:proofErr w:type="gramStart"/>
+      <w:r>
+        <w:rPr>
+          <w:rFonts w:ascii="Times New Roman" w:eastAsia="宋体" w:hAnsi="Times New Roman" w:cs="Times New Roman"/>
+        </w:rPr>
+        <w:t>点模式</w:t>
+      </w:r>
+      <w:proofErr w:type="gramEnd"/>
+      <w:r>
+        <w:rPr>
+          <w:rFonts w:ascii="Times New Roman" w:eastAsia="宋体" w:hAnsi="Times New Roman" w:cs="Times New Roman"/>
+        </w:rPr>
+        <w:t>模型，通过最大似然估计算法（</w:t>
       </w:r>
       <w:r>
         <w:rPr>
@@ -182,11 +256,19 @@
         </w:rPr>
         <w:t>对</w:t>
       </w:r>
-      <w:r>
-        <w:rPr>
-          <w:rFonts w:ascii="Times New Roman" w:eastAsia="宋体" w:hAnsi="Times New Roman" w:cs="Times New Roman"/>
-        </w:rPr>
-        <w:t>点模式数据分类测试中，取得了不俗的表现。</w:t>
+      <w:proofErr w:type="gramStart"/>
+      <w:r>
+        <w:rPr>
+          <w:rFonts w:ascii="Times New Roman" w:eastAsia="宋体" w:hAnsi="Times New Roman" w:cs="Times New Roman"/>
+        </w:rPr>
+        <w:t>点模式</w:t>
+      </w:r>
+      <w:proofErr w:type="gramEnd"/>
+      <w:r>
+        <w:rPr>
+          <w:rFonts w:ascii="Times New Roman" w:eastAsia="宋体" w:hAnsi="Times New Roman" w:cs="Times New Roman"/>
+        </w:rPr>
+        <w:t>数据分类测试中，取得了不俗的表现。</w:t>
       </w:r>
     </w:p>
     <w:p>
@@ -299,15 +381,16 @@
           <w:b/>
           <w:bCs/>
         </w:rPr>
-        <w:t>Abstract: Aiming at the problem of model-based point pattern data classification, this paper proposes a learning method combined with model complexity estimation. Under the framework of point pattern model, this method constructs multiple point pattern models with different complexity</w:t>
-      </w:r>
+        <w:t xml:space="preserve">Abstract: Aiming at the problem of model-based point pattern data classification, this paper proposes a learning method combined with model complexity estimation. Under the framework of point pattern model, this method constructs multiple point pattern models with different </w:t>
+      </w:r>
+      <w:proofErr w:type="gramStart"/>
       <w:r>
         <w:rPr>
           <w:rFonts w:ascii="Times New Roman" w:eastAsia="宋体" w:hAnsi="Times New Roman" w:cs="Times New Roman"/>
           <w:b/>
           <w:bCs/>
         </w:rPr>
-        <w:t xml:space="preserve">, </w:t>
+        <w:t>complexity</w:t>
       </w:r>
       <w:r>
         <w:rPr>
@@ -315,7 +398,7 @@
           <w:b/>
           <w:bCs/>
         </w:rPr>
-        <w:t>and estimates the parameters of each model through maximum likelihood estimation algorithm and Gibbs sampling algorithm, and further calculations</w:t>
+        <w:t xml:space="preserve">, </w:t>
       </w:r>
       <w:r>
         <w:rPr>
@@ -323,15 +406,16 @@
           <w:b/>
           <w:bCs/>
         </w:rPr>
-        <w:t xml:space="preserve"> The distribution parameters are estimated</w:t>
-      </w:r>
+        <w:t>and</w:t>
+      </w:r>
+      <w:proofErr w:type="gramEnd"/>
       <w:r>
         <w:rPr>
           <w:rFonts w:ascii="Times New Roman" w:eastAsia="宋体" w:hAnsi="Times New Roman" w:cs="Times New Roman"/>
           <w:b/>
           <w:bCs/>
         </w:rPr>
-        <w:t xml:space="preserve">. </w:t>
+        <w:t xml:space="preserve"> estimates the parameters of each model through maximum likelihood estimation algorithm and Gibbs sampling algorithm, and further calculations</w:t>
       </w:r>
       <w:r>
         <w:rPr>
@@ -339,7 +423,7 @@
           <w:b/>
           <w:bCs/>
         </w:rPr>
-        <w:t xml:space="preserve">The Bayes Information Criterion index of each model on the training data determines the </w:t>
+        <w:t xml:space="preserve"> The distribution parameters are estimated</w:t>
       </w:r>
       <w:r>
         <w:rPr>
@@ -347,7 +431,7 @@
           <w:b/>
           <w:bCs/>
         </w:rPr>
-        <w:t>o</w:t>
+        <w:t xml:space="preserve">. </w:t>
       </w:r>
       <w:r>
         <w:rPr>
@@ -355,7 +439,7 @@
           <w:b/>
           <w:bCs/>
         </w:rPr>
-        <w:t>ptimal model among the candidate models.</w:t>
+        <w:t xml:space="preserve">The Bayes Information Criterion index of each model on the training data determines the </w:t>
       </w:r>
       <w:r>
         <w:rPr>
@@ -363,7 +447,7 @@
           <w:b/>
           <w:bCs/>
         </w:rPr>
-        <w:t xml:space="preserve"> </w:t>
+        <w:t>o</w:t>
       </w:r>
       <w:r>
         <w:rPr>
@@ -371,7 +455,7 @@
           <w:b/>
           <w:bCs/>
         </w:rPr>
-        <w:t xml:space="preserve">The simulation experiment verifies that the </w:t>
+        <w:t>ptimal model among the candidate models.</w:t>
       </w:r>
       <w:r>
         <w:rPr>
@@ -379,7 +463,7 @@
           <w:b/>
           <w:bCs/>
         </w:rPr>
-        <w:t>o</w:t>
+        <w:t xml:space="preserve"> </w:t>
       </w:r>
       <w:r>
         <w:rPr>
@@ -387,6 +471,22 @@
           <w:b/>
           <w:bCs/>
         </w:rPr>
+        <w:t xml:space="preserve">The simulation experiment verifies that the </w:t>
+      </w:r>
+      <w:r>
+        <w:rPr>
+          <w:rFonts w:ascii="Times New Roman" w:eastAsia="宋体" w:hAnsi="Times New Roman" w:cs="Times New Roman"/>
+          <w:b/>
+          <w:bCs/>
+        </w:rPr>
+        <w:t>o</w:t>
+      </w:r>
+      <w:r>
+        <w:rPr>
+          <w:rFonts w:ascii="Times New Roman" w:eastAsia="宋体" w:hAnsi="Times New Roman" w:cs="Times New Roman"/>
+          <w:b/>
+          <w:bCs/>
+        </w:rPr>
         <w:t>ptimal model has good data fitting ability to the training set data and excellent generalization ability to the test data; and it has achieved good performance in the point pattern data classification test.</w:t>
       </w:r>
     </w:p>
@@ -442,11 +542,33 @@
         </w:rPr>
         <w:tab/>
       </w:r>
-      <w:r>
-        <w:rPr>
-          <w:rFonts w:ascii="Times New Roman" w:eastAsia="宋体" w:hAnsi="Times New Roman" w:cs="Times New Roman"/>
-        </w:rPr>
-        <w:t>点模式是无序点或者特征的集合形式，在自然界中许多现象都可以用点模式的形式描述，</w:t>
+      <w:proofErr w:type="gramStart"/>
+      <w:r>
+        <w:rPr>
+          <w:rFonts w:ascii="Times New Roman" w:eastAsia="宋体" w:hAnsi="Times New Roman" w:cs="Times New Roman"/>
+        </w:rPr>
+        <w:t>点模式</w:t>
+      </w:r>
+      <w:proofErr w:type="gramEnd"/>
+      <w:r>
+        <w:rPr>
+          <w:rFonts w:ascii="Times New Roman" w:eastAsia="宋体" w:hAnsi="Times New Roman" w:cs="Times New Roman"/>
+        </w:rPr>
+        <w:t>是无序点或者特征的集合形式，在自然界中许多现象都可以用</w:t>
+      </w:r>
+      <w:proofErr w:type="gramStart"/>
+      <w:r>
+        <w:rPr>
+          <w:rFonts w:ascii="Times New Roman" w:eastAsia="宋体" w:hAnsi="Times New Roman" w:cs="Times New Roman"/>
+        </w:rPr>
+        <w:t>点模式</w:t>
+      </w:r>
+      <w:proofErr w:type="gramEnd"/>
+      <w:r>
+        <w:rPr>
+          <w:rFonts w:ascii="Times New Roman" w:eastAsia="宋体" w:hAnsi="Times New Roman" w:cs="Times New Roman"/>
+        </w:rPr>
+        <w:t>的形式描述，</w:t>
       </w:r>
       <w:r>
         <w:rPr>
@@ -465,8 +587,16 @@
         <w:rPr>
           <w:rFonts w:ascii="Times New Roman" w:eastAsia="宋体" w:hAnsi="Times New Roman" w:cs="Times New Roman"/>
         </w:rPr>
-        <w:t>，点模式</w:t>
-      </w:r>
+        <w:t>，</w:t>
+      </w:r>
+      <w:proofErr w:type="gramStart"/>
+      <w:r>
+        <w:rPr>
+          <w:rFonts w:ascii="Times New Roman" w:eastAsia="宋体" w:hAnsi="Times New Roman" w:cs="Times New Roman"/>
+        </w:rPr>
+        <w:t>点模式</w:t>
+      </w:r>
+      <w:proofErr w:type="gramEnd"/>
       <w:r>
         <w:rPr>
           <w:rFonts w:ascii="Times New Roman" w:eastAsia="宋体" w:hAnsi="Times New Roman" w:cs="Times New Roman"/>
@@ -483,7 +613,21 @@
         <w:rPr>
           <w:rFonts w:ascii="Times New Roman" w:eastAsia="宋体" w:hAnsi="Times New Roman" w:cs="Times New Roman"/>
         </w:rPr>
-        <w:t>，针对点模式的学习问题本质上就是多示例学习问题</w:t>
+        <w:t>，针对</w:t>
+      </w:r>
+      <w:proofErr w:type="gramStart"/>
+      <w:r>
+        <w:rPr>
+          <w:rFonts w:ascii="Times New Roman" w:eastAsia="宋体" w:hAnsi="Times New Roman" w:cs="Times New Roman"/>
+        </w:rPr>
+        <w:t>点模式</w:t>
+      </w:r>
+      <w:proofErr w:type="gramEnd"/>
+      <w:r>
+        <w:rPr>
+          <w:rFonts w:ascii="Times New Roman" w:eastAsia="宋体" w:hAnsi="Times New Roman" w:cs="Times New Roman"/>
+        </w:rPr>
+        <w:t>的学习问题本质上就是多示例学习问题</w:t>
       </w:r>
       <w:r>
         <w:rPr>
@@ -621,12 +765,14 @@
         </w:rPr>
         <w:t>将每一个药物分子</w:t>
       </w:r>
+      <w:proofErr w:type="gramStart"/>
       <w:r>
         <w:rPr>
           <w:rFonts w:ascii="Times New Roman" w:eastAsia="宋体" w:hAnsi="Times New Roman" w:cs="Times New Roman"/>
         </w:rPr>
         <w:t>看做</w:t>
       </w:r>
+      <w:proofErr w:type="gramEnd"/>
       <w:r>
         <w:rPr>
           <w:rFonts w:ascii="Times New Roman" w:eastAsia="宋体" w:hAnsi="Times New Roman" w:cs="Times New Roman"/>
@@ -881,7 +1027,21 @@
         <w:rPr>
           <w:rFonts w:ascii="Times New Roman" w:eastAsia="宋体" w:hAnsi="Times New Roman" w:cs="Times New Roman"/>
         </w:rPr>
-        <w:t>）基于包空间的多示例学习算法；（</w:t>
+        <w:t>）基于</w:t>
+      </w:r>
+      <w:proofErr w:type="gramStart"/>
+      <w:r>
+        <w:rPr>
+          <w:rFonts w:ascii="Times New Roman" w:eastAsia="宋体" w:hAnsi="Times New Roman" w:cs="Times New Roman"/>
+        </w:rPr>
+        <w:t>包空间</w:t>
+      </w:r>
+      <w:proofErr w:type="gramEnd"/>
+      <w:r>
+        <w:rPr>
+          <w:rFonts w:ascii="Times New Roman" w:eastAsia="宋体" w:hAnsi="Times New Roman" w:cs="Times New Roman"/>
+        </w:rPr>
+        <w:t>的多示例学习算法；（</w:t>
       </w:r>
       <w:r>
         <w:rPr>
@@ -989,7 +1149,35 @@
         <w:rPr>
           <w:rFonts w:ascii="Times New Roman" w:eastAsia="宋体" w:hAnsi="Times New Roman" w:cs="Times New Roman"/>
         </w:rPr>
-        <w:t>基于包空间的这类算法的核心思想是定义一个度量包之间距离的函数，然后把该距离函数嵌入标准的基于距离的分类器</w:t>
+        <w:t>基于</w:t>
+      </w:r>
+      <w:proofErr w:type="gramStart"/>
+      <w:r>
+        <w:rPr>
+          <w:rFonts w:ascii="Times New Roman" w:eastAsia="宋体" w:hAnsi="Times New Roman" w:cs="Times New Roman"/>
+        </w:rPr>
+        <w:t>包空间</w:t>
+      </w:r>
+      <w:proofErr w:type="gramEnd"/>
+      <w:r>
+        <w:rPr>
+          <w:rFonts w:ascii="Times New Roman" w:eastAsia="宋体" w:hAnsi="Times New Roman" w:cs="Times New Roman"/>
+        </w:rPr>
+        <w:t>的这类算法的核心思想是定义一个度量</w:t>
+      </w:r>
+      <w:proofErr w:type="gramStart"/>
+      <w:r>
+        <w:rPr>
+          <w:rFonts w:ascii="Times New Roman" w:eastAsia="宋体" w:hAnsi="Times New Roman" w:cs="Times New Roman"/>
+        </w:rPr>
+        <w:t>包之间</w:t>
+      </w:r>
+      <w:proofErr w:type="gramEnd"/>
+      <w:r>
+        <w:rPr>
+          <w:rFonts w:ascii="Times New Roman" w:eastAsia="宋体" w:hAnsi="Times New Roman" w:cs="Times New Roman"/>
+        </w:rPr>
+        <w:t>距离的函数，然后把该距离函数嵌入标准的基于距离的分类器</w:t>
       </w:r>
       <w:r>
         <w:rPr>
@@ -1090,7 +1278,35 @@
         <w:rPr>
           <w:rFonts w:ascii="Times New Roman" w:eastAsia="宋体" w:hAnsi="Times New Roman" w:cs="Times New Roman"/>
         </w:rPr>
-        <w:t>定义一个距离映射函数或者核函数，将每个包映射为一个单一的特征向量，用来描述和对应包相关的整体信息，这样原始的包空间就被映射为一个向量化的嵌入空间，并在这个空间进行分类器</w:t>
+        <w:t>定义一个距离映射函数或者核函数，将每个包映射为一个单一的特征向量，用来描述和对应</w:t>
+      </w:r>
+      <w:proofErr w:type="gramStart"/>
+      <w:r>
+        <w:rPr>
+          <w:rFonts w:ascii="Times New Roman" w:eastAsia="宋体" w:hAnsi="Times New Roman" w:cs="Times New Roman"/>
+        </w:rPr>
+        <w:t>包相关</w:t>
+      </w:r>
+      <w:proofErr w:type="gramEnd"/>
+      <w:r>
+        <w:rPr>
+          <w:rFonts w:ascii="Times New Roman" w:eastAsia="宋体" w:hAnsi="Times New Roman" w:cs="Times New Roman"/>
+        </w:rPr>
+        <w:t>的整体信息，这样原始的</w:t>
+      </w:r>
+      <w:proofErr w:type="gramStart"/>
+      <w:r>
+        <w:rPr>
+          <w:rFonts w:ascii="Times New Roman" w:eastAsia="宋体" w:hAnsi="Times New Roman" w:cs="Times New Roman"/>
+        </w:rPr>
+        <w:t>包空间</w:t>
+      </w:r>
+      <w:proofErr w:type="gramEnd"/>
+      <w:r>
+        <w:rPr>
+          <w:rFonts w:ascii="Times New Roman" w:eastAsia="宋体" w:hAnsi="Times New Roman" w:cs="Times New Roman"/>
+        </w:rPr>
+        <w:t>就被映射为一个向量化的嵌入空间，并在这个空间进行分类器</w:t>
       </w:r>
       <w:r>
         <w:rPr>
@@ -1195,7 +1411,35 @@
         <w:rPr>
           <w:rFonts w:ascii="Times New Roman" w:eastAsia="宋体" w:hAnsi="Times New Roman" w:cs="Times New Roman"/>
         </w:rPr>
-        <w:t>一般用似然函数描述的统计数据模型，是基于模型的数据分析方法的必要前提。但是针对点模式数据的机器学习算法研究中，关于基于统计的点模式模型并没有得到足够的关注。传统的朴素贝叶斯模型（</w:t>
+        <w:t>一般用似然函数描述的统计数据模型，是基于模型的数据分析方法的必要前提。但是针对</w:t>
+      </w:r>
+      <w:proofErr w:type="gramStart"/>
+      <w:r>
+        <w:rPr>
+          <w:rFonts w:ascii="Times New Roman" w:eastAsia="宋体" w:hAnsi="Times New Roman" w:cs="Times New Roman"/>
+        </w:rPr>
+        <w:t>点模式</w:t>
+      </w:r>
+      <w:proofErr w:type="gramEnd"/>
+      <w:r>
+        <w:rPr>
+          <w:rFonts w:ascii="Times New Roman" w:eastAsia="宋体" w:hAnsi="Times New Roman" w:cs="Times New Roman"/>
+        </w:rPr>
+        <w:t>数据的机器学习算法研究中，关于基于统计的</w:t>
+      </w:r>
+      <w:proofErr w:type="gramStart"/>
+      <w:r>
+        <w:rPr>
+          <w:rFonts w:ascii="Times New Roman" w:eastAsia="宋体" w:hAnsi="Times New Roman" w:cs="Times New Roman"/>
+        </w:rPr>
+        <w:t>点模式</w:t>
+      </w:r>
+      <w:proofErr w:type="gramEnd"/>
+      <w:r>
+        <w:rPr>
+          <w:rFonts w:ascii="Times New Roman" w:eastAsia="宋体" w:hAnsi="Times New Roman" w:cs="Times New Roman"/>
+        </w:rPr>
+        <w:t>模型并没有得到足够的关注。传统的朴素贝叶斯模型（</w:t>
       </w:r>
       <w:r>
         <w:rPr>
@@ -1207,7 +1451,35 @@
         <w:rPr>
           <w:rFonts w:ascii="Times New Roman" w:eastAsia="宋体" w:hAnsi="Times New Roman" w:cs="Times New Roman"/>
         </w:rPr>
-        <w:t>）只能描述点模式数据的特征信息，而无法描述点模式的示例数目信息。于是</w:t>
+        <w:t>）只能描述</w:t>
+      </w:r>
+      <w:proofErr w:type="gramStart"/>
+      <w:r>
+        <w:rPr>
+          <w:rFonts w:ascii="Times New Roman" w:eastAsia="宋体" w:hAnsi="Times New Roman" w:cs="Times New Roman"/>
+        </w:rPr>
+        <w:t>点模式</w:t>
+      </w:r>
+      <w:proofErr w:type="gramEnd"/>
+      <w:r>
+        <w:rPr>
+          <w:rFonts w:ascii="Times New Roman" w:eastAsia="宋体" w:hAnsi="Times New Roman" w:cs="Times New Roman"/>
+        </w:rPr>
+        <w:t>数据的特征信息，而无法描述</w:t>
+      </w:r>
+      <w:proofErr w:type="gramStart"/>
+      <w:r>
+        <w:rPr>
+          <w:rFonts w:ascii="Times New Roman" w:eastAsia="宋体" w:hAnsi="Times New Roman" w:cs="Times New Roman"/>
+        </w:rPr>
+        <w:t>点模式</w:t>
+      </w:r>
+      <w:proofErr w:type="gramEnd"/>
+      <w:r>
+        <w:rPr>
+          <w:rFonts w:ascii="Times New Roman" w:eastAsia="宋体" w:hAnsi="Times New Roman" w:cs="Times New Roman"/>
+        </w:rPr>
+        <w:t>的示例数目信息。于是</w:t>
       </w:r>
       <w:r>
         <w:rPr>
@@ -1239,7 +1511,35 @@
           <w:rFonts w:ascii="Times New Roman" w:eastAsia="宋体" w:hAnsi="Times New Roman" w:cs="Times New Roman"/>
         </w:rPr>
         <w:lastRenderedPageBreak/>
-        <w:t>于模型的点模式学习框架。本文在此框架的基础上，针对基于模型的点模式数据分类问题，研究多示例学习与其他机器学习方法之间的联系，利用已有的监督学习、无监督学习方法</w:t>
+        <w:t>于模型的</w:t>
+      </w:r>
+      <w:proofErr w:type="gramStart"/>
+      <w:r>
+        <w:rPr>
+          <w:rFonts w:ascii="Times New Roman" w:eastAsia="宋体" w:hAnsi="Times New Roman" w:cs="Times New Roman"/>
+        </w:rPr>
+        <w:t>点模式</w:t>
+      </w:r>
+      <w:proofErr w:type="gramEnd"/>
+      <w:r>
+        <w:rPr>
+          <w:rFonts w:ascii="Times New Roman" w:eastAsia="宋体" w:hAnsi="Times New Roman" w:cs="Times New Roman"/>
+        </w:rPr>
+        <w:t>学习框架。本文在此框架的基础上，针对基于模型的</w:t>
+      </w:r>
+      <w:proofErr w:type="gramStart"/>
+      <w:r>
+        <w:rPr>
+          <w:rFonts w:ascii="Times New Roman" w:eastAsia="宋体" w:hAnsi="Times New Roman" w:cs="Times New Roman"/>
+        </w:rPr>
+        <w:t>点模式</w:t>
+      </w:r>
+      <w:proofErr w:type="gramEnd"/>
+      <w:r>
+        <w:rPr>
+          <w:rFonts w:ascii="Times New Roman" w:eastAsia="宋体" w:hAnsi="Times New Roman" w:cs="Times New Roman"/>
+        </w:rPr>
+        <w:t>数据分类问题，研究多示例学习与其他机器学习方法之间的联系，利用已有的监督学习、无监督学习方法</w:t>
       </w:r>
       <w:r>
         <w:rPr>
@@ -1251,7 +1551,21 @@
         <w:rPr>
           <w:rFonts w:ascii="Times New Roman" w:eastAsia="宋体" w:hAnsi="Times New Roman" w:cs="Times New Roman"/>
         </w:rPr>
-        <w:t>对点模式模型参数</w:t>
+        <w:t>对</w:t>
+      </w:r>
+      <w:proofErr w:type="gramStart"/>
+      <w:r>
+        <w:rPr>
+          <w:rFonts w:ascii="Times New Roman" w:eastAsia="宋体" w:hAnsi="Times New Roman" w:cs="Times New Roman"/>
+        </w:rPr>
+        <w:t>点模式</w:t>
+      </w:r>
+      <w:proofErr w:type="gramEnd"/>
+      <w:r>
+        <w:rPr>
+          <w:rFonts w:ascii="Times New Roman" w:eastAsia="宋体" w:hAnsi="Times New Roman" w:cs="Times New Roman"/>
+        </w:rPr>
+        <w:t>模型参数</w:t>
       </w:r>
       <w:r>
         <w:rPr>
@@ -1275,7 +1589,21 @@
         <w:rPr>
           <w:rFonts w:ascii="Times New Roman" w:eastAsia="宋体" w:hAnsi="Times New Roman" w:cs="Times New Roman"/>
         </w:rPr>
-        <w:t>参数学习特征分布的参数，借助贝叶斯信息准则，最终确定最优模型复杂度下的点模式模型的参数</w:t>
+        <w:t>参数学习特征分布的参数，借助贝叶斯信息准则，最终确定最优模型复杂度下的</w:t>
+      </w:r>
+      <w:proofErr w:type="gramStart"/>
+      <w:r>
+        <w:rPr>
+          <w:rFonts w:ascii="Times New Roman" w:eastAsia="宋体" w:hAnsi="Times New Roman" w:cs="Times New Roman"/>
+        </w:rPr>
+        <w:t>点模式</w:t>
+      </w:r>
+      <w:proofErr w:type="gramEnd"/>
+      <w:r>
+        <w:rPr>
+          <w:rFonts w:ascii="Times New Roman" w:eastAsia="宋体" w:hAnsi="Times New Roman" w:cs="Times New Roman"/>
+        </w:rPr>
+        <w:t>模型的参数</w:t>
       </w:r>
       <w:r>
         <w:rPr>
@@ -1321,18 +1649,46 @@
         <w:rPr>
           <w:rFonts w:ascii="Times New Roman" w:eastAsia="宋体" w:hAnsi="Times New Roman" w:cs="Times New Roman" w:hint="eastAsia"/>
         </w:rPr>
-        <w:t>在基于模型的多示例分类问题中，由于朴素贝叶斯模型不足以充分描述点模式数据的信息，导致类间</w:t>
-      </w:r>
+        <w:t>在基于模型的多示例分类问题中，由于朴素贝叶斯模型不足以充分描述</w:t>
+      </w:r>
+      <w:proofErr w:type="gramStart"/>
       <w:r>
         <w:rPr>
           <w:rFonts w:ascii="Times New Roman" w:eastAsia="宋体" w:hAnsi="Times New Roman" w:cs="Times New Roman" w:hint="eastAsia"/>
         </w:rPr>
-        <w:t>特征相似度较高时，分类性能明显下降。因此文献</w:t>
-      </w:r>
+        <w:t>点模式</w:t>
+      </w:r>
+      <w:proofErr w:type="gramEnd"/>
       <w:r>
         <w:rPr>
           <w:rFonts w:ascii="Times New Roman" w:eastAsia="宋体" w:hAnsi="Times New Roman" w:cs="Times New Roman" w:hint="eastAsia"/>
         </w:rPr>
+        <w:t>数据的信息，导致</w:t>
+      </w:r>
+      <w:proofErr w:type="gramStart"/>
+      <w:r>
+        <w:rPr>
+          <w:rFonts w:ascii="Times New Roman" w:eastAsia="宋体" w:hAnsi="Times New Roman" w:cs="Times New Roman" w:hint="eastAsia"/>
+        </w:rPr>
+        <w:t>类间</w:t>
+      </w:r>
+      <w:r>
+        <w:rPr>
+          <w:rFonts w:ascii="Times New Roman" w:eastAsia="宋体" w:hAnsi="Times New Roman" w:cs="Times New Roman" w:hint="eastAsia"/>
+        </w:rPr>
+        <w:t>特征</w:t>
+      </w:r>
+      <w:proofErr w:type="gramEnd"/>
+      <w:r>
+        <w:rPr>
+          <w:rFonts w:ascii="Times New Roman" w:eastAsia="宋体" w:hAnsi="Times New Roman" w:cs="Times New Roman" w:hint="eastAsia"/>
+        </w:rPr>
+        <w:t>相似度较高时，分类性能明显下降。因此文献</w:t>
+      </w:r>
+      <w:r>
+        <w:rPr>
+          <w:rFonts w:ascii="Times New Roman" w:eastAsia="宋体" w:hAnsi="Times New Roman" w:cs="Times New Roman" w:hint="eastAsia"/>
+        </w:rPr>
         <w:t>[</w:t>
       </w:r>
       <w:r>
@@ -1345,12 +1701,54 @@
         <w:rPr>
           <w:rFonts w:ascii="Times New Roman" w:eastAsia="宋体" w:hAnsi="Times New Roman" w:cs="Times New Roman" w:hint="eastAsia"/>
         </w:rPr>
-        <w:t>借助点过程理论，提出一种包含点模式基数分布信息的随机点模式模型，结合点模式的基数信息和特征信息，有效</w:t>
-      </w:r>
+        <w:t>借助点过程理论，提出一种包含</w:t>
+      </w:r>
+      <w:proofErr w:type="gramStart"/>
       <w:r>
         <w:rPr>
           <w:rFonts w:ascii="Times New Roman" w:eastAsia="宋体" w:hAnsi="Times New Roman" w:cs="Times New Roman" w:hint="eastAsia"/>
         </w:rPr>
+        <w:t>点模式</w:t>
+      </w:r>
+      <w:proofErr w:type="gramEnd"/>
+      <w:r>
+        <w:rPr>
+          <w:rFonts w:ascii="Times New Roman" w:eastAsia="宋体" w:hAnsi="Times New Roman" w:cs="Times New Roman" w:hint="eastAsia"/>
+        </w:rPr>
+        <w:t>基数分布信息的随机</w:t>
+      </w:r>
+      <w:proofErr w:type="gramStart"/>
+      <w:r>
+        <w:rPr>
+          <w:rFonts w:ascii="Times New Roman" w:eastAsia="宋体" w:hAnsi="Times New Roman" w:cs="Times New Roman" w:hint="eastAsia"/>
+        </w:rPr>
+        <w:t>点模式</w:t>
+      </w:r>
+      <w:proofErr w:type="gramEnd"/>
+      <w:r>
+        <w:rPr>
+          <w:rFonts w:ascii="Times New Roman" w:eastAsia="宋体" w:hAnsi="Times New Roman" w:cs="Times New Roman" w:hint="eastAsia"/>
+        </w:rPr>
+        <w:t>模型，结合</w:t>
+      </w:r>
+      <w:proofErr w:type="gramStart"/>
+      <w:r>
+        <w:rPr>
+          <w:rFonts w:ascii="Times New Roman" w:eastAsia="宋体" w:hAnsi="Times New Roman" w:cs="Times New Roman" w:hint="eastAsia"/>
+        </w:rPr>
+        <w:t>点模式</w:t>
+      </w:r>
+      <w:proofErr w:type="gramEnd"/>
+      <w:r>
+        <w:rPr>
+          <w:rFonts w:ascii="Times New Roman" w:eastAsia="宋体" w:hAnsi="Times New Roman" w:cs="Times New Roman" w:hint="eastAsia"/>
+        </w:rPr>
+        <w:t>的基数信息和特征信息，有效</w:t>
+      </w:r>
+      <w:r>
+        <w:rPr>
+          <w:rFonts w:ascii="Times New Roman" w:eastAsia="宋体" w:hAnsi="Times New Roman" w:cs="Times New Roman" w:hint="eastAsia"/>
+        </w:rPr>
         <w:t>弥补了朴素贝叶斯模型的不足。在此基础上，参考文献</w:t>
       </w:r>
       <w:r>
@@ -1369,7 +1767,21 @@
         <w:rPr>
           <w:rFonts w:ascii="Times New Roman" w:eastAsia="宋体" w:hAnsi="Times New Roman" w:cs="Times New Roman" w:hint="eastAsia"/>
         </w:rPr>
-        <w:t>中对有限混合模型分布元估计的方法，本文提出一种结合模型复杂度优化指标的参数学习方法，同时保证模型的数据拟合能力和泛化能力。</w:t>
+        <w:t>中对有限混合模型分布</w:t>
+      </w:r>
+      <w:proofErr w:type="gramStart"/>
+      <w:r>
+        <w:rPr>
+          <w:rFonts w:ascii="Times New Roman" w:eastAsia="宋体" w:hAnsi="Times New Roman" w:cs="Times New Roman" w:hint="eastAsia"/>
+        </w:rPr>
+        <w:t>元估计</w:t>
+      </w:r>
+      <w:proofErr w:type="gramEnd"/>
+      <w:r>
+        <w:rPr>
+          <w:rFonts w:ascii="Times New Roman" w:eastAsia="宋体" w:hAnsi="Times New Roman" w:cs="Times New Roman" w:hint="eastAsia"/>
+        </w:rPr>
+        <w:t>的方法，本文提出一种结合模型复杂度优化指标的参数学习方法，同时保证模型的数据拟合能力和泛化能力。</w:t>
       </w:r>
     </w:p>
     <w:p>
@@ -1395,15 +1807,16 @@
           <w:sz w:val="28"/>
           <w:szCs w:val="28"/>
         </w:rPr>
-        <w:t>随机点</w:t>
-      </w:r>
+        <w:t>随机</w:t>
+      </w:r>
+      <w:proofErr w:type="gramStart"/>
       <w:r>
         <w:rPr>
           <w:rFonts w:ascii="Times New Roman" w:eastAsia="宋体" w:hAnsi="Times New Roman" w:cs="Times New Roman"/>
           <w:sz w:val="28"/>
           <w:szCs w:val="28"/>
         </w:rPr>
-        <w:t>模式</w:t>
+        <w:t>点</w:t>
       </w:r>
       <w:r>
         <w:rPr>
@@ -1411,6 +1824,15 @@
           <w:sz w:val="28"/>
           <w:szCs w:val="28"/>
         </w:rPr>
+        <w:t>模式</w:t>
+      </w:r>
+      <w:proofErr w:type="gramEnd"/>
+      <w:r>
+        <w:rPr>
+          <w:rFonts w:ascii="Times New Roman" w:eastAsia="宋体" w:hAnsi="Times New Roman" w:cs="Times New Roman"/>
+          <w:sz w:val="28"/>
+          <w:szCs w:val="28"/>
+        </w:rPr>
         <w:t>模型</w:t>
       </w:r>
     </w:p>
@@ -1432,7 +1854,21 @@
         <w:rPr>
           <w:rFonts w:ascii="Times New Roman" w:eastAsia="宋体" w:hAnsi="Times New Roman" w:cs="Times New Roman"/>
         </w:rPr>
-        <w:t>点过程生成的点模式可以等价于一个随机有限集，随机有限集的概率函数可以表示为</w:t>
+        <w:t>点过程生成的</w:t>
+      </w:r>
+      <w:proofErr w:type="gramStart"/>
+      <w:r>
+        <w:rPr>
+          <w:rFonts w:ascii="Times New Roman" w:eastAsia="宋体" w:hAnsi="Times New Roman" w:cs="Times New Roman"/>
+        </w:rPr>
+        <w:t>点模式</w:t>
+      </w:r>
+      <w:proofErr w:type="gramEnd"/>
+      <w:r>
+        <w:rPr>
+          <w:rFonts w:ascii="Times New Roman" w:eastAsia="宋体" w:hAnsi="Times New Roman" w:cs="Times New Roman"/>
+        </w:rPr>
+        <w:t>可以等价于一个随机有限集，随机有限集的概率函数可以表示为</w:t>
       </w:r>
       <w:r>
         <w:rPr>
@@ -1492,10 +1928,10 @@
             <v:path o:extrusionok="f" gradientshapeok="t" o:connecttype="rect"/>
             <o:lock v:ext="edit" aspectratio="t"/>
           </v:shapetype>
-          <v:shape id="_x0000_i1025" type="#_x0000_t75" style="width:181.05pt;height:22.05pt" o:ole="">
+          <v:shape id="_x0000_i1025" type="#_x0000_t75" style="width:181pt;height:22pt" o:ole="">
             <v:imagedata r:id="rId8" o:title=""/>
           </v:shape>
-          <o:OLEObject Type="Embed" ProgID="Equation.DSMT4" ShapeID="_x0000_i1025" DrawAspect="Content" ObjectID="_1668425004" r:id="rId9"/>
+          <o:OLEObject Type="Embed" ProgID="Equation.DSMT4" ShapeID="_x0000_i1025" DrawAspect="Content" ObjectID="_1668494955" r:id="rId9"/>
         </w:object>
       </w:r>
       <w:r>
@@ -1543,17 +1979,31 @@
           <w:position w:val="-12"/>
         </w:rPr>
         <w:object w:dxaOrig="300" w:dyaOrig="360" w14:anchorId="1369DBFC">
-          <v:shape id="_x0000_i1026" type="#_x0000_t75" style="width:14.55pt;height:22.05pt" o:ole="">
+          <v:shape id="_x0000_i1026" type="#_x0000_t75" style="width:14.5pt;height:22pt" o:ole="">
             <v:imagedata r:id="rId10" o:title=""/>
           </v:shape>
-          <o:OLEObject Type="Embed" ProgID="Equation.DSMT4" ShapeID="_x0000_i1026" DrawAspect="Content" ObjectID="_1668425005" r:id="rId11"/>
-        </w:object>
-      </w:r>
-      <w:r>
-        <w:rPr>
-          <w:rFonts w:ascii="Times New Roman" w:eastAsia="宋体" w:hAnsi="Times New Roman" w:cs="Times New Roman"/>
-        </w:rPr>
-        <w:t>表示点模式的基数分布</w:t>
+          <o:OLEObject Type="Embed" ProgID="Equation.DSMT4" ShapeID="_x0000_i1026" DrawAspect="Content" ObjectID="_1668494956" r:id="rId11"/>
+        </w:object>
+      </w:r>
+      <w:r>
+        <w:rPr>
+          <w:rFonts w:ascii="Times New Roman" w:eastAsia="宋体" w:hAnsi="Times New Roman" w:cs="Times New Roman"/>
+        </w:rPr>
+        <w:t>表示</w:t>
+      </w:r>
+      <w:proofErr w:type="gramStart"/>
+      <w:r>
+        <w:rPr>
+          <w:rFonts w:ascii="Times New Roman" w:eastAsia="宋体" w:hAnsi="Times New Roman" w:cs="Times New Roman"/>
+        </w:rPr>
+        <w:t>点模式</w:t>
+      </w:r>
+      <w:proofErr w:type="gramEnd"/>
+      <w:r>
+        <w:rPr>
+          <w:rFonts w:ascii="Times New Roman" w:eastAsia="宋体" w:hAnsi="Times New Roman" w:cs="Times New Roman"/>
+        </w:rPr>
+        <w:t>的基数分布</w:t>
       </w:r>
       <w:r>
         <w:rPr>
@@ -1568,10 +2018,10 @@
           <w:position w:val="-14"/>
         </w:rPr>
         <w:object w:dxaOrig="1180" w:dyaOrig="400" w14:anchorId="7999230F">
-          <v:shape id="_x0000_i1027" type="#_x0000_t75" style="width:57.45pt;height:22.05pt" o:ole="">
+          <v:shape id="_x0000_i1027" type="#_x0000_t75" style="width:57.5pt;height:22pt" o:ole="">
             <v:imagedata r:id="rId12" o:title=""/>
           </v:shape>
-          <o:OLEObject Type="Embed" ProgID="Equation.DSMT4" ShapeID="_x0000_i1027" DrawAspect="Content" ObjectID="_1668425006" r:id="rId13"/>
+          <o:OLEObject Type="Embed" ProgID="Equation.DSMT4" ShapeID="_x0000_i1027" DrawAspect="Content" ObjectID="_1668494957" r:id="rId13"/>
         </w:object>
       </w:r>
       <w:bookmarkEnd w:id="0"/>
@@ -1593,10 +2043,10 @@
           <w:position w:val="-12"/>
         </w:rPr>
         <w:object w:dxaOrig="760" w:dyaOrig="360" w14:anchorId="58ACE1D9">
-          <v:shape id="_x0000_i1028" type="#_x0000_t75" style="width:34.95pt;height:22.05pt" o:ole="">
+          <v:shape id="_x0000_i1028" type="#_x0000_t75" style="width:35pt;height:22pt" o:ole="">
             <v:imagedata r:id="rId14" o:title=""/>
           </v:shape>
-          <o:OLEObject Type="Embed" ProgID="Equation.DSMT4" ShapeID="_x0000_i1028" DrawAspect="Content" ObjectID="_1668425007" r:id="rId15"/>
+          <o:OLEObject Type="Embed" ProgID="Equation.DSMT4" ShapeID="_x0000_i1028" DrawAspect="Content" ObjectID="_1668494958" r:id="rId15"/>
         </w:object>
       </w:r>
       <w:r>
@@ -1611,10 +2061,10 @@
           <w:position w:val="-6"/>
         </w:rPr>
         <w:object w:dxaOrig="260" w:dyaOrig="279" w14:anchorId="0F0AC8B4">
-          <v:shape id="_x0000_i1029" type="#_x0000_t75" style="width:14.55pt;height:14.55pt" o:ole="">
+          <v:shape id="_x0000_i1029" type="#_x0000_t75" style="width:14.5pt;height:14.5pt" o:ole="">
             <v:imagedata r:id="rId16" o:title=""/>
           </v:shape>
-          <o:OLEObject Type="Embed" ProgID="Equation.DSMT4" ShapeID="_x0000_i1029" DrawAspect="Content" ObjectID="_1668425008" r:id="rId17"/>
+          <o:OLEObject Type="Embed" ProgID="Equation.DSMT4" ShapeID="_x0000_i1029" DrawAspect="Content" ObjectID="_1668494959" r:id="rId17"/>
         </w:object>
       </w:r>
       <w:r>
@@ -1629,10 +2079,10 @@
           <w:position w:val="-6"/>
         </w:rPr>
         <w:object w:dxaOrig="300" w:dyaOrig="320" w14:anchorId="012322EC">
-          <v:shape id="_x0000_i1030" type="#_x0000_t75" style="width:14.55pt;height:14.55pt" o:ole="">
+          <v:shape id="_x0000_i1030" type="#_x0000_t75" style="width:14.5pt;height:14.5pt" o:ole="">
             <v:imagedata r:id="rId18" o:title=""/>
           </v:shape>
-          <o:OLEObject Type="Embed" ProgID="Equation.DSMT4" ShapeID="_x0000_i1030" DrawAspect="Content" ObjectID="_1668425009" r:id="rId19"/>
+          <o:OLEObject Type="Embed" ProgID="Equation.DSMT4" ShapeID="_x0000_i1030" DrawAspect="Content" ObjectID="_1668494960" r:id="rId19"/>
         </w:object>
       </w:r>
       <w:r>
@@ -1647,10 +2097,10 @@
           <w:position w:val="-14"/>
         </w:rPr>
         <w:object w:dxaOrig="1180" w:dyaOrig="400" w14:anchorId="190D70B5">
-          <v:shape id="_x0000_i1031" type="#_x0000_t75" style="width:57.45pt;height:22.05pt" o:ole="">
+          <v:shape id="_x0000_i1031" type="#_x0000_t75" style="width:57.5pt;height:22pt" o:ole="">
             <v:imagedata r:id="rId12" o:title=""/>
           </v:shape>
-          <o:OLEObject Type="Embed" ProgID="Equation.DSMT4" ShapeID="_x0000_i1031" DrawAspect="Content" ObjectID="_1668425010" r:id="rId20"/>
+          <o:OLEObject Type="Embed" ProgID="Equation.DSMT4" ShapeID="_x0000_i1031" DrawAspect="Content" ObjectID="_1668494961" r:id="rId20"/>
         </w:object>
       </w:r>
       <w:r>
@@ -1690,7 +2140,21 @@
         <w:rPr>
           <w:rFonts w:ascii="Times New Roman" w:eastAsia="宋体" w:hAnsi="Times New Roman" w:cs="Times New Roman"/>
         </w:rPr>
-        <w:t>在点模式的特征点之间引入独立性假设，则</w:t>
+        <w:t>在</w:t>
+      </w:r>
+      <w:proofErr w:type="gramStart"/>
+      <w:r>
+        <w:rPr>
+          <w:rFonts w:ascii="Times New Roman" w:eastAsia="宋体" w:hAnsi="Times New Roman" w:cs="Times New Roman"/>
+        </w:rPr>
+        <w:t>点模式</w:t>
+      </w:r>
+      <w:proofErr w:type="gramEnd"/>
+      <w:r>
+        <w:rPr>
+          <w:rFonts w:ascii="Times New Roman" w:eastAsia="宋体" w:hAnsi="Times New Roman" w:cs="Times New Roman"/>
+        </w:rPr>
+        <w:t>的特征点之间引入独立性假设，则</w:t>
       </w:r>
       <w:r>
         <w:rPr>
@@ -1716,10 +2180,10 @@
           <w:position w:val="-6"/>
         </w:rPr>
         <w:object w:dxaOrig="1300" w:dyaOrig="279" w14:anchorId="0B04EEEA">
-          <v:shape id="_x0000_i1032" type="#_x0000_t75" style="width:64.5pt;height:14.55pt" o:ole="">
+          <v:shape id="_x0000_i1032" type="#_x0000_t75" style="width:64.5pt;height:14.5pt" o:ole="">
             <v:imagedata r:id="rId21" o:title=""/>
           </v:shape>
-          <o:OLEObject Type="Embed" ProgID="Equation.DSMT4" ShapeID="_x0000_i1032" DrawAspect="Content" ObjectID="_1668425011" r:id="rId22"/>
+          <o:OLEObject Type="Embed" ProgID="Equation.DSMT4" ShapeID="_x0000_i1032" DrawAspect="Content" ObjectID="_1668494962" r:id="rId22"/>
         </w:object>
       </w:r>
       <w:r>
@@ -1766,10 +2230,10 @@
           <w:position w:val="-16"/>
         </w:rPr>
         <w:object w:dxaOrig="2640" w:dyaOrig="480" w14:anchorId="2CF672C9">
-          <v:shape id="_x0000_i1033" type="#_x0000_t75" style="width:129.45pt;height:22.05pt" o:ole="">
+          <v:shape id="_x0000_i1033" type="#_x0000_t75" style="width:129.5pt;height:22pt" o:ole="">
             <v:imagedata r:id="rId23" o:title=""/>
           </v:shape>
-          <o:OLEObject Type="Embed" ProgID="Equation.DSMT4" ShapeID="_x0000_i1033" DrawAspect="Content" ObjectID="_1668425012" r:id="rId24"/>
+          <o:OLEObject Type="Embed" ProgID="Equation.DSMT4" ShapeID="_x0000_i1033" DrawAspect="Content" ObjectID="_1668494963" r:id="rId24"/>
         </w:object>
       </w:r>
       <w:r>
@@ -1820,28 +2284,30 @@
           <w:position w:val="-14"/>
         </w:rPr>
         <w:object w:dxaOrig="360" w:dyaOrig="400" w14:anchorId="1EA6A0D7">
-          <v:shape id="_x0000_i1034" type="#_x0000_t75" style="width:22.05pt;height:22.05pt" o:ole="">
+          <v:shape id="_x0000_i1034" type="#_x0000_t75" style="width:22pt;height:22pt" o:ole="">
             <v:imagedata r:id="rId25" o:title=""/>
           </v:shape>
-          <o:OLEObject Type="Embed" ProgID="Equation.DSMT4" ShapeID="_x0000_i1034" DrawAspect="Content" ObjectID="_1668425013" r:id="rId26"/>
-        </w:object>
-      </w:r>
+          <o:OLEObject Type="Embed" ProgID="Equation.DSMT4" ShapeID="_x0000_i1034" DrawAspect="Content" ObjectID="_1668494964" r:id="rId26"/>
+        </w:object>
+      </w:r>
+      <w:proofErr w:type="gramStart"/>
       <w:r>
         <w:rPr>
           <w:rFonts w:ascii="Times New Roman" w:eastAsia="宋体" w:hAnsi="Times New Roman" w:cs="Times New Roman"/>
         </w:rPr>
         <w:t>表示点集</w:t>
       </w:r>
+      <w:proofErr w:type="gramEnd"/>
       <w:r>
         <w:rPr>
           <w:rFonts w:ascii="Times New Roman" w:eastAsia="宋体" w:hAnsi="Times New Roman" w:cs="Times New Roman"/>
           <w:position w:val="-4"/>
         </w:rPr>
         <w:object w:dxaOrig="279" w:dyaOrig="260" w14:anchorId="44A3B7AA">
-          <v:shape id="_x0000_i1035" type="#_x0000_t75" style="width:14.55pt;height:14.55pt" o:ole="">
+          <v:shape id="_x0000_i1035" type="#_x0000_t75" style="width:14.5pt;height:14.5pt" o:ole="">
             <v:imagedata r:id="rId27" o:title=""/>
           </v:shape>
-          <o:OLEObject Type="Embed" ProgID="Equation.DSMT4" ShapeID="_x0000_i1035" DrawAspect="Content" ObjectID="_1668425014" r:id="rId28"/>
+          <o:OLEObject Type="Embed" ProgID="Equation.DSMT4" ShapeID="_x0000_i1035" DrawAspect="Content" ObjectID="_1668494965" r:id="rId28"/>
         </w:object>
       </w:r>
       <w:r>
@@ -1862,17 +2328,31 @@
           <w:position w:val="-14"/>
         </w:rPr>
         <w:object w:dxaOrig="320" w:dyaOrig="380" w14:anchorId="21B30916">
-          <v:shape id="_x0000_i1036" type="#_x0000_t75" style="width:14.55pt;height:22.05pt" o:ole="">
+          <v:shape id="_x0000_i1036" type="#_x0000_t75" style="width:14.5pt;height:22pt" o:ole="">
             <v:imagedata r:id="rId29" o:title=""/>
           </v:shape>
-          <o:OLEObject Type="Embed" ProgID="Equation.DSMT4" ShapeID="_x0000_i1036" DrawAspect="Content" ObjectID="_1668425015" r:id="rId30"/>
-        </w:object>
-      </w:r>
-      <w:r>
-        <w:rPr>
-          <w:rFonts w:ascii="Times New Roman" w:eastAsia="宋体" w:hAnsi="Times New Roman" w:cs="Times New Roman"/>
-        </w:rPr>
-        <w:t>表示点模式在特征空间上的特征分布；</w:t>
+          <o:OLEObject Type="Embed" ProgID="Equation.DSMT4" ShapeID="_x0000_i1036" DrawAspect="Content" ObjectID="_1668494966" r:id="rId30"/>
+        </w:object>
+      </w:r>
+      <w:r>
+        <w:rPr>
+          <w:rFonts w:ascii="Times New Roman" w:eastAsia="宋体" w:hAnsi="Times New Roman" w:cs="Times New Roman"/>
+        </w:rPr>
+        <w:t>表示</w:t>
+      </w:r>
+      <w:proofErr w:type="gramStart"/>
+      <w:r>
+        <w:rPr>
+          <w:rFonts w:ascii="Times New Roman" w:eastAsia="宋体" w:hAnsi="Times New Roman" w:cs="Times New Roman"/>
+        </w:rPr>
+        <w:t>点模式</w:t>
+      </w:r>
+      <w:proofErr w:type="gramEnd"/>
+      <w:r>
+        <w:rPr>
+          <w:rFonts w:ascii="Times New Roman" w:eastAsia="宋体" w:hAnsi="Times New Roman" w:cs="Times New Roman"/>
+        </w:rPr>
+        <w:t>在特征空间上的特征分布；</w:t>
       </w:r>
       <w:r>
         <w:rPr>
@@ -1880,10 +2360,10 @@
           <w:position w:val="-16"/>
         </w:rPr>
         <w:object w:dxaOrig="1680" w:dyaOrig="420" w14:anchorId="078CD049">
-          <v:shape id="_x0000_i1037" type="#_x0000_t75" style="width:86.55pt;height:22.05pt" o:ole="">
+          <v:shape id="_x0000_i1037" type="#_x0000_t75" style="width:86.5pt;height:22pt" o:ole="">
             <v:imagedata r:id="rId31" o:title=""/>
           </v:shape>
-          <o:OLEObject Type="Embed" ProgID="Equation.DSMT4" ShapeID="_x0000_i1037" DrawAspect="Content" ObjectID="_1668425016" r:id="rId32"/>
+          <o:OLEObject Type="Embed" ProgID="Equation.DSMT4" ShapeID="_x0000_i1037" DrawAspect="Content" ObjectID="_1668494967" r:id="rId32"/>
         </w:object>
       </w:r>
       <w:r>
@@ -1898,10 +2378,10 @@
           <w:position w:val="-6"/>
         </w:rPr>
         <w:object w:dxaOrig="620" w:dyaOrig="320" w14:anchorId="2A503762">
-          <v:shape id="_x0000_i1038" type="#_x0000_t75" style="width:29.55pt;height:14.55pt" o:ole="">
+          <v:shape id="_x0000_i1038" type="#_x0000_t75" style="width:29.5pt;height:14.5pt" o:ole="">
             <v:imagedata r:id="rId33" o:title=""/>
           </v:shape>
-          <o:OLEObject Type="Embed" ProgID="Equation.DSMT4" ShapeID="_x0000_i1038" DrawAspect="Content" ObjectID="_1668425017" r:id="rId34"/>
+          <o:OLEObject Type="Embed" ProgID="Equation.DSMT4" ShapeID="_x0000_i1038" DrawAspect="Content" ObjectID="_1668494968" r:id="rId34"/>
         </w:object>
       </w:r>
       <w:r>
@@ -1934,17 +2414,31 @@
           <w:position w:val="-10"/>
         </w:rPr>
         <w:object w:dxaOrig="240" w:dyaOrig="260" w14:anchorId="00BBE922">
-          <v:shape id="_x0000_i1039" type="#_x0000_t75" style="width:14.55pt;height:14.55pt" o:ole="">
+          <v:shape id="_x0000_i1039" type="#_x0000_t75" style="width:14.5pt;height:14.5pt" o:ole="">
             <v:imagedata r:id="rId35" o:title=""/>
           </v:shape>
-          <o:OLEObject Type="Embed" ProgID="Equation.DSMT4" ShapeID="_x0000_i1039" DrawAspect="Content" ObjectID="_1668425018" r:id="rId36"/>
-        </w:object>
-      </w:r>
-      <w:r>
-        <w:rPr>
-          <w:rFonts w:ascii="Times New Roman" w:eastAsia="宋体" w:hAnsi="Times New Roman" w:cs="Times New Roman"/>
-        </w:rPr>
-        <w:t>，对应的模型即为泊松点过程模型</w:t>
+          <o:OLEObject Type="Embed" ProgID="Equation.DSMT4" ShapeID="_x0000_i1039" DrawAspect="Content" ObjectID="_1668494969" r:id="rId36"/>
+        </w:object>
+      </w:r>
+      <w:r>
+        <w:rPr>
+          <w:rFonts w:ascii="Times New Roman" w:eastAsia="宋体" w:hAnsi="Times New Roman" w:cs="Times New Roman"/>
+        </w:rPr>
+        <w:t>，对应的模型即</w:t>
+      </w:r>
+      <w:proofErr w:type="gramStart"/>
+      <w:r>
+        <w:rPr>
+          <w:rFonts w:ascii="Times New Roman" w:eastAsia="宋体" w:hAnsi="Times New Roman" w:cs="Times New Roman"/>
+        </w:rPr>
+        <w:t>为泊松</w:t>
+      </w:r>
+      <w:proofErr w:type="gramEnd"/>
+      <w:r>
+        <w:rPr>
+          <w:rFonts w:ascii="Times New Roman" w:eastAsia="宋体" w:hAnsi="Times New Roman" w:cs="Times New Roman"/>
+        </w:rPr>
+        <w:t>点过程模型</w:t>
       </w:r>
     </w:p>
     <w:p>
@@ -1970,10 +2464,10 @@
           <w:position w:val="-16"/>
         </w:rPr>
         <w:object w:dxaOrig="2200" w:dyaOrig="480" w14:anchorId="6272A920">
-          <v:shape id="_x0000_i1040" type="#_x0000_t75" style="width:109.05pt;height:22.05pt" o:ole="">
+          <v:shape id="_x0000_i1040" type="#_x0000_t75" style="width:109pt;height:22pt" o:ole="">
             <v:imagedata r:id="rId37" o:title=""/>
           </v:shape>
-          <o:OLEObject Type="Embed" ProgID="Equation.DSMT4" ShapeID="_x0000_i1040" DrawAspect="Content" ObjectID="_1668425019" r:id="rId38"/>
+          <o:OLEObject Type="Embed" ProgID="Equation.DSMT4" ShapeID="_x0000_i1040" DrawAspect="Content" ObjectID="_1668494970" r:id="rId38"/>
         </w:object>
       </w:r>
       <w:r>
@@ -2144,10 +2638,10 @@
           <w:position w:val="-14"/>
         </w:rPr>
         <w:object w:dxaOrig="2220" w:dyaOrig="400" w14:anchorId="6AE35BB5">
-          <v:shape id="_x0000_i1041" type="#_x0000_t75" style="width:109.05pt;height:22.05pt" o:ole="">
+          <v:shape id="_x0000_i1041" type="#_x0000_t75" style="width:109pt;height:22pt" o:ole="">
             <v:imagedata r:id="rId39" o:title=""/>
           </v:shape>
-          <o:OLEObject Type="Embed" ProgID="Equation.DSMT4" ShapeID="_x0000_i1041" DrawAspect="Content" ObjectID="_1668425020" r:id="rId40"/>
+          <o:OLEObject Type="Embed" ProgID="Equation.DSMT4" ShapeID="_x0000_i1041" DrawAspect="Content" ObjectID="_1668494971" r:id="rId40"/>
         </w:object>
       </w:r>
       <w:r>
@@ -2162,10 +2656,10 @@
           <w:position w:val="-14"/>
         </w:rPr>
         <w:object w:dxaOrig="1760" w:dyaOrig="440" w14:anchorId="117D6871">
-          <v:shape id="_x0000_i1042" type="#_x0000_t75" style="width:86.55pt;height:22.05pt" o:ole="">
+          <v:shape id="_x0000_i1042" type="#_x0000_t75" style="width:86.5pt;height:22pt" o:ole="">
             <v:imagedata r:id="rId41" o:title=""/>
           </v:shape>
-          <o:OLEObject Type="Embed" ProgID="Equation.DSMT4" ShapeID="_x0000_i1042" DrawAspect="Content" ObjectID="_1668425021" r:id="rId42"/>
+          <o:OLEObject Type="Embed" ProgID="Equation.DSMT4" ShapeID="_x0000_i1042" DrawAspect="Content" ObjectID="_1668494972" r:id="rId42"/>
         </w:object>
       </w:r>
       <w:r>
@@ -2180,10 +2674,10 @@
           <w:position w:val="-6"/>
         </w:rPr>
         <w:object w:dxaOrig="200" w:dyaOrig="279" w14:anchorId="6A015462">
-          <v:shape id="_x0000_i1043" type="#_x0000_t75" style="width:7.5pt;height:14.55pt" o:ole="">
+          <v:shape id="_x0000_i1043" type="#_x0000_t75" style="width:7.5pt;height:14.5pt" o:ole="">
             <v:imagedata r:id="rId43" o:title=""/>
           </v:shape>
-          <o:OLEObject Type="Embed" ProgID="Equation.DSMT4" ShapeID="_x0000_i1043" DrawAspect="Content" ObjectID="_1668425022" r:id="rId44"/>
+          <o:OLEObject Type="Embed" ProgID="Equation.DSMT4" ShapeID="_x0000_i1043" DrawAspect="Content" ObjectID="_1668494973" r:id="rId44"/>
         </w:object>
       </w:r>
       <w:r>
@@ -2204,10 +2698,10 @@
           <w:position w:val="-18"/>
         </w:rPr>
         <w:object w:dxaOrig="2340" w:dyaOrig="540" w14:anchorId="30EE853F">
-          <v:shape id="_x0000_i1044" type="#_x0000_t75" style="width:114.45pt;height:29.55pt" o:ole="">
+          <v:shape id="_x0000_i1044" type="#_x0000_t75" style="width:114.5pt;height:29.5pt" o:ole="">
             <v:imagedata r:id="rId45" o:title=""/>
           </v:shape>
-          <o:OLEObject Type="Embed" ProgID="Equation.DSMT4" ShapeID="_x0000_i1044" DrawAspect="Content" ObjectID="_1668425023" r:id="rId46"/>
+          <o:OLEObject Type="Embed" ProgID="Equation.DSMT4" ShapeID="_x0000_i1044" DrawAspect="Content" ObjectID="_1668494974" r:id="rId46"/>
         </w:object>
       </w:r>
       <w:r>
@@ -2222,10 +2716,10 @@
           <w:position w:val="-18"/>
         </w:rPr>
         <w:object w:dxaOrig="2220" w:dyaOrig="540" w14:anchorId="4E7CE383">
-          <v:shape id="_x0000_i1045" type="#_x0000_t75" style="width:109.05pt;height:29.55pt" o:ole="">
+          <v:shape id="_x0000_i1045" type="#_x0000_t75" style="width:109pt;height:29.5pt" o:ole="">
             <v:imagedata r:id="rId47" o:title=""/>
           </v:shape>
-          <o:OLEObject Type="Embed" ProgID="Equation.DSMT4" ShapeID="_x0000_i1045" DrawAspect="Content" ObjectID="_1668425024" r:id="rId48"/>
+          <o:OLEObject Type="Embed" ProgID="Equation.DSMT4" ShapeID="_x0000_i1045" DrawAspect="Content" ObjectID="_1668494975" r:id="rId48"/>
         </w:object>
       </w:r>
       <w:r>
@@ -2246,10 +2740,10 @@
           <w:position w:val="-18"/>
         </w:rPr>
         <w:object w:dxaOrig="1660" w:dyaOrig="480" w14:anchorId="2E419D4D">
-          <v:shape id="_x0000_i1046" type="#_x0000_t75" style="width:86.55pt;height:22.05pt" o:ole="">
+          <v:shape id="_x0000_i1046" type="#_x0000_t75" style="width:86.5pt;height:22pt" o:ole="">
             <v:imagedata r:id="rId49" o:title=""/>
           </v:shape>
-          <o:OLEObject Type="Embed" ProgID="Equation.DSMT4" ShapeID="_x0000_i1046" DrawAspect="Content" ObjectID="_1668425025" r:id="rId50"/>
+          <o:OLEObject Type="Embed" ProgID="Equation.DSMT4" ShapeID="_x0000_i1046" DrawAspect="Content" ObjectID="_1668494976" r:id="rId50"/>
         </w:object>
       </w:r>
       <w:r>
@@ -2284,17 +2778,25 @@
           <w:position w:val="-6"/>
         </w:rPr>
         <w:object w:dxaOrig="200" w:dyaOrig="279" w14:anchorId="42FC2966">
-          <v:shape id="_x0000_i1047" type="#_x0000_t75" style="width:7.5pt;height:14.55pt" o:ole="">
+          <v:shape id="_x0000_i1047" type="#_x0000_t75" style="width:7.5pt;height:14.5pt" o:ole="">
             <v:imagedata r:id="rId51" o:title=""/>
           </v:shape>
-          <o:OLEObject Type="Embed" ProgID="Equation.DSMT4" ShapeID="_x0000_i1047" DrawAspect="Content" ObjectID="_1668425026" r:id="rId52"/>
-        </w:object>
-      </w:r>
-      <w:r>
-        <w:rPr>
-          <w:rFonts w:ascii="Times New Roman" w:eastAsia="宋体" w:hAnsi="Times New Roman" w:cs="Times New Roman"/>
-        </w:rPr>
-        <w:t>个随机变量中的一维变量进行随机抽样。假设对第</w:t>
+          <o:OLEObject Type="Embed" ProgID="Equation.DSMT4" ShapeID="_x0000_i1047" DrawAspect="Content" ObjectID="_1668494977" r:id="rId52"/>
+        </w:object>
+      </w:r>
+      <w:proofErr w:type="gramStart"/>
+      <w:r>
+        <w:rPr>
+          <w:rFonts w:ascii="Times New Roman" w:eastAsia="宋体" w:hAnsi="Times New Roman" w:cs="Times New Roman"/>
+        </w:rPr>
+        <w:t>个</w:t>
+      </w:r>
+      <w:proofErr w:type="gramEnd"/>
+      <w:r>
+        <w:rPr>
+          <w:rFonts w:ascii="Times New Roman" w:eastAsia="宋体" w:hAnsi="Times New Roman" w:cs="Times New Roman"/>
+        </w:rPr>
+        <w:t>随机变量中的一维变量进行随机抽样。假设对第</w:t>
       </w:r>
       <w:r>
         <w:rPr>
@@ -2302,17 +2804,25 @@
           <w:position w:val="-6"/>
         </w:rPr>
         <w:object w:dxaOrig="139" w:dyaOrig="260" w14:anchorId="13FA8C27">
-          <v:shape id="_x0000_i1048" type="#_x0000_t75" style="width:7.5pt;height:14.55pt" o:ole="">
+          <v:shape id="_x0000_i1048" type="#_x0000_t75" style="width:7.5pt;height:14.5pt" o:ole="">
             <v:imagedata r:id="rId53" o:title=""/>
           </v:shape>
-          <o:OLEObject Type="Embed" ProgID="Equation.DSMT4" ShapeID="_x0000_i1048" DrawAspect="Content" ObjectID="_1668425027" r:id="rId54"/>
-        </w:object>
-      </w:r>
-      <w:r>
-        <w:rPr>
-          <w:rFonts w:ascii="Times New Roman" w:eastAsia="宋体" w:hAnsi="Times New Roman" w:cs="Times New Roman"/>
-        </w:rPr>
-        <w:t>个样本</w:t>
+          <o:OLEObject Type="Embed" ProgID="Equation.DSMT4" ShapeID="_x0000_i1048" DrawAspect="Content" ObjectID="_1668494978" r:id="rId54"/>
+        </w:object>
+      </w:r>
+      <w:proofErr w:type="gramStart"/>
+      <w:r>
+        <w:rPr>
+          <w:rFonts w:ascii="Times New Roman" w:eastAsia="宋体" w:hAnsi="Times New Roman" w:cs="Times New Roman"/>
+        </w:rPr>
+        <w:t>个</w:t>
+      </w:r>
+      <w:proofErr w:type="gramEnd"/>
+      <w:r>
+        <w:rPr>
+          <w:rFonts w:ascii="Times New Roman" w:eastAsia="宋体" w:hAnsi="Times New Roman" w:cs="Times New Roman"/>
+        </w:rPr>
+        <w:t>样本</w:t>
       </w:r>
       <w:r>
         <w:rPr>
@@ -2326,17 +2836,25 @@
           <w:position w:val="-10"/>
         </w:rPr>
         <w:object w:dxaOrig="200" w:dyaOrig="300" w14:anchorId="48C552F5">
-          <v:shape id="_x0000_i1049" type="#_x0000_t75" style="width:7.5pt;height:14.55pt" o:ole="">
+          <v:shape id="_x0000_i1049" type="#_x0000_t75" style="width:7.5pt;height:14.5pt" o:ole="">
             <v:imagedata r:id="rId55" o:title=""/>
           </v:shape>
-          <o:OLEObject Type="Embed" ProgID="Equation.DSMT4" ShapeID="_x0000_i1049" DrawAspect="Content" ObjectID="_1668425028" r:id="rId56"/>
-        </w:object>
-      </w:r>
-      <w:r>
-        <w:rPr>
-          <w:rFonts w:ascii="Times New Roman" w:eastAsia="宋体" w:hAnsi="Times New Roman" w:cs="Times New Roman"/>
-        </w:rPr>
-        <w:t>维进行随机抽样，那么抽样的分布是满条件概率分布</w:t>
+          <o:OLEObject Type="Embed" ProgID="Equation.DSMT4" ShapeID="_x0000_i1049" DrawAspect="Content" ObjectID="_1668494979" r:id="rId56"/>
+        </w:object>
+      </w:r>
+      <w:proofErr w:type="gramStart"/>
+      <w:r>
+        <w:rPr>
+          <w:rFonts w:ascii="Times New Roman" w:eastAsia="宋体" w:hAnsi="Times New Roman" w:cs="Times New Roman"/>
+        </w:rPr>
+        <w:t>维进行</w:t>
+      </w:r>
+      <w:proofErr w:type="gramEnd"/>
+      <w:r>
+        <w:rPr>
+          <w:rFonts w:ascii="Times New Roman" w:eastAsia="宋体" w:hAnsi="Times New Roman" w:cs="Times New Roman"/>
+        </w:rPr>
+        <w:t>随机抽样，那么抽样的分布是满条件概率分布</w:t>
       </w:r>
       <w:r>
         <w:rPr>
@@ -2344,10 +2862,10 @@
           <w:position w:val="-20"/>
         </w:rPr>
         <w:object w:dxaOrig="1020" w:dyaOrig="520" w14:anchorId="0338650B">
-          <v:shape id="_x0000_i1050" type="#_x0000_t75" style="width:49.95pt;height:29.55pt" o:ole="">
+          <v:shape id="_x0000_i1050" type="#_x0000_t75" style="width:50pt;height:29.5pt" o:ole="">
             <v:imagedata r:id="rId57" o:title=""/>
           </v:shape>
-          <o:OLEObject Type="Embed" ProgID="Equation.DSMT4" ShapeID="_x0000_i1050" DrawAspect="Content" ObjectID="_1668425029" r:id="rId58"/>
+          <o:OLEObject Type="Embed" ProgID="Equation.DSMT4" ShapeID="_x0000_i1050" DrawAspect="Content" ObjectID="_1668494980" r:id="rId58"/>
         </w:object>
       </w:r>
       <w:r>
@@ -2368,10 +2886,10 @@
           <w:position w:val="-18"/>
         </w:rPr>
         <w:object w:dxaOrig="3080" w:dyaOrig="480" w14:anchorId="26819B60">
-          <v:shape id="_x0000_i1051" type="#_x0000_t75" style="width:151.5pt;height:22.05pt" o:ole="">
+          <v:shape id="_x0000_i1051" type="#_x0000_t75" style="width:151.5pt;height:22pt" o:ole="">
             <v:imagedata r:id="rId59" o:title=""/>
           </v:shape>
-          <o:OLEObject Type="Embed" ProgID="Equation.DSMT4" ShapeID="_x0000_i1051" DrawAspect="Content" ObjectID="_1668425030" r:id="rId60"/>
+          <o:OLEObject Type="Embed" ProgID="Equation.DSMT4" ShapeID="_x0000_i1051" DrawAspect="Content" ObjectID="_1668494981" r:id="rId60"/>
         </w:object>
       </w:r>
       <w:r>
@@ -2386,10 +2904,10 @@
           <w:position w:val="-6"/>
         </w:rPr>
         <w:object w:dxaOrig="139" w:dyaOrig="260" w14:anchorId="04198BEB">
-          <v:shape id="_x0000_i1052" type="#_x0000_t75" style="width:7.5pt;height:14.55pt" o:ole="">
+          <v:shape id="_x0000_i1052" type="#_x0000_t75" style="width:7.5pt;height:14.5pt" o:ole="">
             <v:imagedata r:id="rId61" o:title=""/>
           </v:shape>
-          <o:OLEObject Type="Embed" ProgID="Equation.DSMT4" ShapeID="_x0000_i1052" DrawAspect="Content" ObjectID="_1668425031" r:id="rId62"/>
+          <o:OLEObject Type="Embed" ProgID="Equation.DSMT4" ShapeID="_x0000_i1052" DrawAspect="Content" ObjectID="_1668494982" r:id="rId62"/>
         </w:object>
       </w:r>
       <w:r>
@@ -2404,10 +2922,10 @@
           <w:position w:val="-10"/>
         </w:rPr>
         <w:object w:dxaOrig="200" w:dyaOrig="300" w14:anchorId="52380815">
-          <v:shape id="_x0000_i1053" type="#_x0000_t75" style="width:7.5pt;height:14.55pt" o:ole="">
+          <v:shape id="_x0000_i1053" type="#_x0000_t75" style="width:7.5pt;height:14.5pt" o:ole="">
             <v:imagedata r:id="rId63" o:title=""/>
           </v:shape>
-          <o:OLEObject Type="Embed" ProgID="Equation.DSMT4" ShapeID="_x0000_i1053" DrawAspect="Content" ObjectID="_1668425032" r:id="rId64"/>
+          <o:OLEObject Type="Embed" ProgID="Equation.DSMT4" ShapeID="_x0000_i1053" DrawAspect="Content" ObjectID="_1668494983" r:id="rId64"/>
         </w:object>
       </w:r>
       <w:r>
@@ -2472,10 +2990,10 @@
           <w:rFonts w:ascii="Times New Roman" w:eastAsia="宋体" w:hAnsi="Times New Roman" w:cs="Times New Roman"/>
         </w:rPr>
         <w:object w:dxaOrig="2340" w:dyaOrig="540" w14:anchorId="677ED035">
-          <v:shape id="_x0000_i1054" type="#_x0000_t75" style="width:114.45pt;height:29.55pt" o:ole="">
+          <v:shape id="_x0000_i1054" type="#_x0000_t75" style="width:114.5pt;height:29.5pt" o:ole="">
             <v:imagedata r:id="rId45" o:title=""/>
           </v:shape>
-          <o:OLEObject Type="Embed" ProgID="Equation.DSMT4" ShapeID="_x0000_i1054" DrawAspect="Content" ObjectID="_1668425033" r:id="rId65"/>
+          <o:OLEObject Type="Embed" ProgID="Equation.DSMT4" ShapeID="_x0000_i1054" DrawAspect="Content" ObjectID="_1668494984" r:id="rId65"/>
         </w:object>
       </w:r>
     </w:p>
@@ -2510,10 +3028,10 @@
           <w:position w:val="-6"/>
         </w:rPr>
         <w:object w:dxaOrig="139" w:dyaOrig="260" w14:anchorId="5699BAA5">
-          <v:shape id="_x0000_i1055" type="#_x0000_t75" style="width:7.5pt;height:14.55pt" o:ole="">
+          <v:shape id="_x0000_i1055" type="#_x0000_t75" style="width:7.5pt;height:14.5pt" o:ole="">
             <v:imagedata r:id="rId66" o:title=""/>
           </v:shape>
-          <o:OLEObject Type="Embed" ProgID="Equation.DSMT4" ShapeID="_x0000_i1055" DrawAspect="Content" ObjectID="_1668425034" r:id="rId67"/>
+          <o:OLEObject Type="Embed" ProgID="Equation.DSMT4" ShapeID="_x0000_i1055" DrawAspect="Content" ObjectID="_1668494985" r:id="rId67"/>
         </w:object>
       </w:r>
       <w:r>
@@ -2543,10 +3061,10 @@
           <w:position w:val="-14"/>
         </w:rPr>
         <w:object w:dxaOrig="620" w:dyaOrig="400" w14:anchorId="3EAC3E4C">
-          <v:shape id="_x0000_i1056" type="#_x0000_t75" style="width:29.55pt;height:22.05pt" o:ole="">
+          <v:shape id="_x0000_i1056" type="#_x0000_t75" style="width:29.5pt;height:22pt" o:ole="">
             <v:imagedata r:id="rId68" o:title=""/>
           </v:shape>
-          <o:OLEObject Type="Embed" ProgID="Equation.DSMT4" ShapeID="_x0000_i1056" DrawAspect="Content" ObjectID="_1668425035" r:id="rId69"/>
+          <o:OLEObject Type="Embed" ProgID="Equation.DSMT4" ShapeID="_x0000_i1056" DrawAspect="Content" ObjectID="_1668494986" r:id="rId69"/>
         </w:object>
       </w:r>
       <w:r>
@@ -2567,10 +3085,10 @@
           <w:position w:val="-18"/>
         </w:rPr>
         <w:object w:dxaOrig="2760" w:dyaOrig="540" w14:anchorId="076C3EA1">
-          <v:shape id="_x0000_i1057" type="#_x0000_t75" style="width:136.5pt;height:29.55pt" o:ole="">
+          <v:shape id="_x0000_i1057" type="#_x0000_t75" style="width:136.5pt;height:29.5pt" o:ole="">
             <v:imagedata r:id="rId70" o:title=""/>
           </v:shape>
-          <o:OLEObject Type="Embed" ProgID="Equation.DSMT4" ShapeID="_x0000_i1057" DrawAspect="Content" ObjectID="_1668425036" r:id="rId71"/>
+          <o:OLEObject Type="Embed" ProgID="Equation.DSMT4" ShapeID="_x0000_i1057" DrawAspect="Content" ObjectID="_1668494987" r:id="rId71"/>
         </w:object>
       </w:r>
       <w:r>
@@ -2585,10 +3103,10 @@
           <w:position w:val="-6"/>
         </w:rPr>
         <w:object w:dxaOrig="139" w:dyaOrig="260" w14:anchorId="157FF7E3">
-          <v:shape id="_x0000_i1058" type="#_x0000_t75" style="width:7.5pt;height:14.55pt" o:ole="">
+          <v:shape id="_x0000_i1058" type="#_x0000_t75" style="width:7.5pt;height:14.5pt" o:ole="">
             <v:imagedata r:id="rId72" o:title=""/>
           </v:shape>
-          <o:OLEObject Type="Embed" ProgID="Equation.DSMT4" ShapeID="_x0000_i1058" DrawAspect="Content" ObjectID="_1668425037" r:id="rId73"/>
+          <o:OLEObject Type="Embed" ProgID="Equation.DSMT4" ShapeID="_x0000_i1058" DrawAspect="Content" ObjectID="_1668494988" r:id="rId73"/>
         </w:object>
       </w:r>
       <w:r>
@@ -2611,10 +3129,10 @@
           <w:position w:val="-114"/>
         </w:rPr>
         <w:object w:dxaOrig="4160" w:dyaOrig="2400" w14:anchorId="71B57F1A">
-          <v:shape id="_x0000_i1059" type="#_x0000_t75" style="width:208.5pt;height:122.35pt" o:ole="">
+          <v:shape id="_x0000_i1059" type="#_x0000_t75" style="width:208.5pt;height:122.5pt" o:ole="">
             <v:imagedata r:id="rId74" o:title=""/>
           </v:shape>
-          <o:OLEObject Type="Embed" ProgID="Equation.DSMT4" ShapeID="_x0000_i1059" DrawAspect="Content" ObjectID="_1668425038" r:id="rId75"/>
+          <o:OLEObject Type="Embed" ProgID="Equation.DSMT4" ShapeID="_x0000_i1059" DrawAspect="Content" ObjectID="_1668494989" r:id="rId75"/>
         </w:object>
       </w:r>
     </w:p>
@@ -2637,10 +3155,10 @@
           <w:position w:val="-6"/>
         </w:rPr>
         <w:object w:dxaOrig="139" w:dyaOrig="260" w14:anchorId="12FE032B">
-          <v:shape id="_x0000_i1060" type="#_x0000_t75" style="width:7.5pt;height:14.55pt" o:ole="">
+          <v:shape id="_x0000_i1060" type="#_x0000_t75" style="width:7.5pt;height:14.5pt" o:ole="">
             <v:imagedata r:id="rId72" o:title=""/>
           </v:shape>
-          <o:OLEObject Type="Embed" ProgID="Equation.DSMT4" ShapeID="_x0000_i1060" DrawAspect="Content" ObjectID="_1668425039" r:id="rId76"/>
+          <o:OLEObject Type="Embed" ProgID="Equation.DSMT4" ShapeID="_x0000_i1060" DrawAspect="Content" ObjectID="_1668494990" r:id="rId76"/>
         </w:object>
       </w:r>
       <w:r>
@@ -2655,10 +3173,10 @@
           <w:position w:val="-18"/>
         </w:rPr>
         <w:object w:dxaOrig="2220" w:dyaOrig="540" w14:anchorId="65CC21E5">
-          <v:shape id="_x0000_i1061" type="#_x0000_t75" style="width:109.05pt;height:29.55pt" o:ole="">
+          <v:shape id="_x0000_i1061" type="#_x0000_t75" style="width:109pt;height:29.5pt" o:ole="">
             <v:imagedata r:id="rId47" o:title=""/>
           </v:shape>
-          <o:OLEObject Type="Embed" ProgID="Equation.DSMT4" ShapeID="_x0000_i1061" DrawAspect="Content" ObjectID="_1668425040" r:id="rId77"/>
+          <o:OLEObject Type="Embed" ProgID="Equation.DSMT4" ShapeID="_x0000_i1061" DrawAspect="Content" ObjectID="_1668494991" r:id="rId77"/>
         </w:object>
       </w:r>
       <w:r>
@@ -2698,10 +3216,10 @@
           <w:position w:val="-18"/>
         </w:rPr>
         <w:object w:dxaOrig="1660" w:dyaOrig="480" w14:anchorId="21E499BB">
-          <v:shape id="_x0000_i1062" type="#_x0000_t75" style="width:86.55pt;height:22.05pt" o:ole="">
+          <v:shape id="_x0000_i1062" type="#_x0000_t75" style="width:86.5pt;height:22pt" o:ole="">
             <v:imagedata r:id="rId49" o:title=""/>
           </v:shape>
-          <o:OLEObject Type="Embed" ProgID="Equation.DSMT4" ShapeID="_x0000_i1062" DrawAspect="Content" ObjectID="_1668425041" r:id="rId78"/>
+          <o:OLEObject Type="Embed" ProgID="Equation.DSMT4" ShapeID="_x0000_i1062" DrawAspect="Content" ObjectID="_1668494992" r:id="rId78"/>
         </w:object>
       </w:r>
       <w:r>
@@ -2842,7 +3360,14 @@
         <w:rPr>
           <w:rFonts w:ascii="Times New Roman" w:eastAsia="宋体" w:hAnsi="Times New Roman" w:cs="Times New Roman"/>
         </w:rPr>
-        <w:t>，与赤</w:t>
+        <w:t>，与</w:t>
+      </w:r>
+      <w:proofErr w:type="gramStart"/>
+      <w:r>
+        <w:rPr>
+          <w:rFonts w:ascii="Times New Roman" w:eastAsia="宋体" w:hAnsi="Times New Roman" w:cs="Times New Roman"/>
+        </w:rPr>
+        <w:t>赤</w:t>
       </w:r>
       <w:r>
         <w:rPr>
@@ -2854,7 +3379,14 @@
         <w:rPr>
           <w:rFonts w:ascii="Times New Roman" w:eastAsia="宋体" w:hAnsi="Times New Roman" w:cs="Times New Roman"/>
         </w:rPr>
-        <w:t>信息准则（</w:t>
+        <w:t>信息</w:t>
+      </w:r>
+      <w:proofErr w:type="gramEnd"/>
+      <w:r>
+        <w:rPr>
+          <w:rFonts w:ascii="Times New Roman" w:eastAsia="宋体" w:hAnsi="Times New Roman" w:cs="Times New Roman"/>
+        </w:rPr>
+        <w:t>准则（</w:t>
       </w:r>
       <w:r>
         <w:rPr>
@@ -2943,10 +3475,10 @@
           <w:position w:val="-14"/>
         </w:rPr>
         <w:object w:dxaOrig="1900" w:dyaOrig="400" w14:anchorId="4DC2E5AA">
-          <v:shape id="_x0000_i1063" type="#_x0000_t75" style="width:94.05pt;height:22.05pt" o:ole="">
+          <v:shape id="_x0000_i1063" type="#_x0000_t75" style="width:94pt;height:22pt" o:ole="">
             <v:imagedata r:id="rId79" o:title=""/>
           </v:shape>
-          <o:OLEObject Type="Embed" ProgID="Equation.DSMT4" ShapeID="_x0000_i1063" DrawAspect="Content" ObjectID="_1668425042" r:id="rId80"/>
+          <o:OLEObject Type="Embed" ProgID="Equation.DSMT4" ShapeID="_x0000_i1063" DrawAspect="Content" ObjectID="_1668494993" r:id="rId80"/>
         </w:object>
       </w:r>
       <w:r>
@@ -3004,10 +3536,10 @@
           <w:position w:val="-14"/>
         </w:rPr>
         <w:object w:dxaOrig="2320" w:dyaOrig="400" w14:anchorId="0E5646D2">
-          <v:shape id="_x0000_i1064" type="#_x0000_t75" style="width:114.45pt;height:22.05pt" o:ole="">
+          <v:shape id="_x0000_i1064" type="#_x0000_t75" style="width:114.5pt;height:22pt" o:ole="">
             <v:imagedata r:id="rId81" o:title=""/>
           </v:shape>
-          <o:OLEObject Type="Embed" ProgID="Equation.DSMT4" ShapeID="_x0000_i1064" DrawAspect="Content" ObjectID="_1668425043" r:id="rId82"/>
+          <o:OLEObject Type="Embed" ProgID="Equation.DSMT4" ShapeID="_x0000_i1064" DrawAspect="Content" ObjectID="_1668494994" r:id="rId82"/>
         </w:object>
       </w:r>
       <w:r>
@@ -3065,10 +3597,10 @@
           <w:position w:val="-6"/>
         </w:rPr>
         <w:object w:dxaOrig="200" w:dyaOrig="279" w14:anchorId="3D60EE26">
-          <v:shape id="_x0000_i1065" type="#_x0000_t75" style="width:7.5pt;height:14.55pt" o:ole="">
+          <v:shape id="_x0000_i1065" type="#_x0000_t75" style="width:7.5pt;height:14.5pt" o:ole="">
             <v:imagedata r:id="rId83" o:title=""/>
           </v:shape>
-          <o:OLEObject Type="Embed" ProgID="Equation.DSMT4" ShapeID="_x0000_i1065" DrawAspect="Content" ObjectID="_1668425044" r:id="rId84"/>
+          <o:OLEObject Type="Embed" ProgID="Equation.DSMT4" ShapeID="_x0000_i1065" DrawAspect="Content" ObjectID="_1668494995" r:id="rId84"/>
         </w:object>
       </w:r>
       <w:r>
@@ -3083,10 +3615,10 @@
           <w:position w:val="-4"/>
         </w:rPr>
         <w:object w:dxaOrig="220" w:dyaOrig="260" w14:anchorId="3E435F58">
-          <v:shape id="_x0000_i1066" type="#_x0000_t75" style="width:14.55pt;height:14.55pt" o:ole="">
+          <v:shape id="_x0000_i1066" type="#_x0000_t75" style="width:14.5pt;height:14.5pt" o:ole="">
             <v:imagedata r:id="rId85" o:title=""/>
           </v:shape>
-          <o:OLEObject Type="Embed" ProgID="Equation.DSMT4" ShapeID="_x0000_i1066" DrawAspect="Content" ObjectID="_1668425045" r:id="rId86"/>
+          <o:OLEObject Type="Embed" ProgID="Equation.DSMT4" ShapeID="_x0000_i1066" DrawAspect="Content" ObjectID="_1668494996" r:id="rId86"/>
         </w:object>
       </w:r>
       <w:r>
@@ -3116,7 +3648,7 @@
           <v:shape id="_x0000_i1067" type="#_x0000_t75" style="width:10pt;height:10pt" o:ole="">
             <v:imagedata r:id="rId87" o:title=""/>
           </v:shape>
-          <o:OLEObject Type="Embed" ProgID="Equation.DSMT4" ShapeID="_x0000_i1067" DrawAspect="Content" ObjectID="_1668425046" r:id="rId88"/>
+          <o:OLEObject Type="Embed" ProgID="Equation.DSMT4" ShapeID="_x0000_i1067" DrawAspect="Content" ObjectID="_1668494997" r:id="rId88"/>
         </w:object>
       </w:r>
       <w:r>
@@ -3203,11 +3735,19 @@
         </w:rPr>
         <w:t>BIC</w:t>
       </w:r>
-      <w:r>
-        <w:rPr>
-          <w:rFonts w:ascii="Times New Roman" w:eastAsia="宋体" w:hAnsi="Times New Roman" w:cs="Times New Roman"/>
-        </w:rPr>
-        <w:t>值主要受似然函数项影响；当两个模型差异较小的情况下，似然函数项差异对</w:t>
+      <w:proofErr w:type="gramStart"/>
+      <w:r>
+        <w:rPr>
+          <w:rFonts w:ascii="Times New Roman" w:eastAsia="宋体" w:hAnsi="Times New Roman" w:cs="Times New Roman"/>
+        </w:rPr>
+        <w:t>值主要</w:t>
+      </w:r>
+      <w:proofErr w:type="gramEnd"/>
+      <w:r>
+        <w:rPr>
+          <w:rFonts w:ascii="Times New Roman" w:eastAsia="宋体" w:hAnsi="Times New Roman" w:cs="Times New Roman"/>
+        </w:rPr>
+        <w:t>受似然函数项影响；当两个模型差异较小的情况下，似然函数项差异对</w:t>
       </w:r>
       <w:r>
         <w:rPr>
@@ -3269,10 +3809,10 @@
           <w:position w:val="-6"/>
         </w:rPr>
         <w:object w:dxaOrig="200" w:dyaOrig="279" w14:anchorId="7446DA3C">
-          <v:shape id="_x0000_i1068" type="#_x0000_t75" style="width:7.5pt;height:14.55pt" o:ole="">
+          <v:shape id="_x0000_i1068" type="#_x0000_t75" style="width:7.5pt;height:14.5pt" o:ole="">
             <v:imagedata r:id="rId83" o:title=""/>
           </v:shape>
-          <o:OLEObject Type="Embed" ProgID="Equation.DSMT4" ShapeID="_x0000_i1068" DrawAspect="Content" ObjectID="_1668425047" r:id="rId89"/>
+          <o:OLEObject Type="Embed" ProgID="Equation.DSMT4" ShapeID="_x0000_i1068" DrawAspect="Content" ObjectID="_1668494998" r:id="rId89"/>
         </w:object>
       </w:r>
       <w:r>
@@ -3287,10 +3827,10 @@
           <w:position w:val="-4"/>
         </w:rPr>
         <w:object w:dxaOrig="220" w:dyaOrig="260" w14:anchorId="378589A4">
-          <v:shape id="_x0000_i1069" type="#_x0000_t75" style="width:14.55pt;height:14.55pt" o:ole="">
+          <v:shape id="_x0000_i1069" type="#_x0000_t75" style="width:14.5pt;height:14.5pt" o:ole="">
             <v:imagedata r:id="rId85" o:title=""/>
           </v:shape>
-          <o:OLEObject Type="Embed" ProgID="Equation.DSMT4" ShapeID="_x0000_i1069" DrawAspect="Content" ObjectID="_1668425048" r:id="rId90"/>
+          <o:OLEObject Type="Embed" ProgID="Equation.DSMT4" ShapeID="_x0000_i1069" DrawAspect="Content" ObjectID="_1668494999" r:id="rId90"/>
         </w:object>
       </w:r>
       <w:r>
@@ -3335,10 +3875,10 @@
           <w:position w:val="-6"/>
         </w:rPr>
         <w:object w:dxaOrig="200" w:dyaOrig="279" w14:anchorId="7707336E">
-          <v:shape id="_x0000_i1070" type="#_x0000_t75" style="width:7.5pt;height:14.55pt" o:ole="">
+          <v:shape id="_x0000_i1070" type="#_x0000_t75" style="width:7.5pt;height:14.5pt" o:ole="">
             <v:imagedata r:id="rId83" o:title=""/>
           </v:shape>
-          <o:OLEObject Type="Embed" ProgID="Equation.DSMT4" ShapeID="_x0000_i1070" DrawAspect="Content" ObjectID="_1668425049" r:id="rId91"/>
+          <o:OLEObject Type="Embed" ProgID="Equation.DSMT4" ShapeID="_x0000_i1070" DrawAspect="Content" ObjectID="_1668495000" r:id="rId91"/>
         </w:object>
       </w:r>
       <w:r>
@@ -3413,10 +3953,10 @@
           <w:position w:val="-6"/>
         </w:rPr>
         <w:object w:dxaOrig="200" w:dyaOrig="279" w14:anchorId="3C5BC225">
-          <v:shape id="_x0000_i1071" type="#_x0000_t75" style="width:7.5pt;height:14.55pt" o:ole="">
+          <v:shape id="_x0000_i1071" type="#_x0000_t75" style="width:7.5pt;height:14.5pt" o:ole="">
             <v:imagedata r:id="rId83" o:title=""/>
           </v:shape>
-          <o:OLEObject Type="Embed" ProgID="Equation.DSMT4" ShapeID="_x0000_i1071" DrawAspect="Content" ObjectID="_1668425050" r:id="rId92"/>
+          <o:OLEObject Type="Embed" ProgID="Equation.DSMT4" ShapeID="_x0000_i1071" DrawAspect="Content" ObjectID="_1668495001" r:id="rId92"/>
         </w:object>
       </w:r>
       <w:r>
@@ -3459,7 +3999,21 @@
         <w:rPr>
           <w:rFonts w:ascii="Times New Roman" w:eastAsia="宋体" w:hAnsi="Times New Roman" w:cs="Times New Roman"/>
         </w:rPr>
-        <w:t>的惩罚项会随着样本数据量增加而加大，导致</w:t>
+        <w:t>的</w:t>
+      </w:r>
+      <w:proofErr w:type="gramStart"/>
+      <w:r>
+        <w:rPr>
+          <w:rFonts w:ascii="Times New Roman" w:eastAsia="宋体" w:hAnsi="Times New Roman" w:cs="Times New Roman"/>
+        </w:rPr>
+        <w:t>惩罚项会随着</w:t>
+      </w:r>
+      <w:proofErr w:type="gramEnd"/>
+      <w:r>
+        <w:rPr>
+          <w:rFonts w:ascii="Times New Roman" w:eastAsia="宋体" w:hAnsi="Times New Roman" w:cs="Times New Roman"/>
+        </w:rPr>
+        <w:t>样本数据量增加而加大，导致</w:t>
       </w:r>
       <w:r>
         <w:rPr>
@@ -3637,10 +4191,10 @@
           <w:rFonts w:ascii="Times New Roman" w:eastAsia="宋体" w:hAnsi="Times New Roman" w:cs="Times New Roman"/>
         </w:rPr>
         <w:object w:dxaOrig="3260" w:dyaOrig="440" w14:anchorId="76F3ED08">
-          <v:shape id="_x0000_i1072" type="#_x0000_t75" style="width:166.05pt;height:22.05pt" o:ole="">
+          <v:shape id="_x0000_i1072" type="#_x0000_t75" style="width:166pt;height:22pt" o:ole="">
             <v:imagedata r:id="rId93" o:title=""/>
           </v:shape>
-          <o:OLEObject Type="Embed" ProgID="Equation.DSMT4" ShapeID="_x0000_i1072" DrawAspect="Content" ObjectID="_1668425051" r:id="rId94"/>
+          <o:OLEObject Type="Embed" ProgID="Equation.DSMT4" ShapeID="_x0000_i1072" DrawAspect="Content" ObjectID="_1668495002" r:id="rId94"/>
         </w:object>
       </w:r>
       <w:r>
@@ -3691,10 +4245,10 @@
           <w:szCs w:val="21"/>
         </w:rPr>
         <w:object w:dxaOrig="320" w:dyaOrig="380" w14:anchorId="294B41AE">
-          <v:shape id="_x0000_i1073" type="#_x0000_t75" style="width:14.55pt;height:22.05pt" o:ole="">
+          <v:shape id="_x0000_i1073" type="#_x0000_t75" style="width:14.5pt;height:22pt" o:ole="">
             <v:imagedata r:id="rId95" o:title=""/>
           </v:shape>
-          <o:OLEObject Type="Embed" ProgID="Equation.DSMT4" ShapeID="_x0000_i1073" DrawAspect="Content" ObjectID="_1668425052" r:id="rId96"/>
+          <o:OLEObject Type="Embed" ProgID="Equation.DSMT4" ShapeID="_x0000_i1073" DrawAspect="Content" ObjectID="_1668495003" r:id="rId96"/>
         </w:object>
       </w:r>
       <w:r>
@@ -3712,10 +4266,10 @@
           <w:szCs w:val="21"/>
         </w:rPr>
         <w:object w:dxaOrig="320" w:dyaOrig="380" w14:anchorId="09903EEF">
-          <v:shape id="_x0000_i1074" type="#_x0000_t75" style="width:14.55pt;height:22.05pt" o:ole="">
+          <v:shape id="_x0000_i1074" type="#_x0000_t75" style="width:14.5pt;height:22pt" o:ole="">
             <v:imagedata r:id="rId97" o:title=""/>
           </v:shape>
-          <o:OLEObject Type="Embed" ProgID="Equation.DSMT4" ShapeID="_x0000_i1074" DrawAspect="Content" ObjectID="_1668425053" r:id="rId98"/>
+          <o:OLEObject Type="Embed" ProgID="Equation.DSMT4" ShapeID="_x0000_i1074" DrawAspect="Content" ObjectID="_1668495004" r:id="rId98"/>
         </w:object>
       </w:r>
       <w:bookmarkEnd w:id="1"/>
@@ -3740,10 +4294,10 @@
           <w:szCs w:val="21"/>
         </w:rPr>
         <w:object w:dxaOrig="240" w:dyaOrig="260" w14:anchorId="3102A2CF">
-          <v:shape id="_x0000_i1075" type="#_x0000_t75" style="width:14.55pt;height:14.55pt" o:ole="">
+          <v:shape id="_x0000_i1075" type="#_x0000_t75" style="width:14.5pt;height:14.5pt" o:ole="">
             <v:imagedata r:id="rId99" o:title=""/>
           </v:shape>
-          <o:OLEObject Type="Embed" ProgID="Equation.DSMT4" ShapeID="_x0000_i1075" DrawAspect="Content" ObjectID="_1668425054" r:id="rId100"/>
+          <o:OLEObject Type="Embed" ProgID="Equation.DSMT4" ShapeID="_x0000_i1075" DrawAspect="Content" ObjectID="_1668495005" r:id="rId100"/>
         </w:object>
       </w:r>
       <w:r>
@@ -3760,10 +4314,10 @@
           <w:szCs w:val="21"/>
         </w:rPr>
         <w:object w:dxaOrig="220" w:dyaOrig="260" w14:anchorId="7E83D6E9">
-          <v:shape id="_x0000_i1076" type="#_x0000_t75" style="width:14.55pt;height:14.55pt" o:ole="">
+          <v:shape id="_x0000_i1076" type="#_x0000_t75" style="width:14.5pt;height:14.5pt" o:ole="">
             <v:imagedata r:id="rId101" o:title=""/>
           </v:shape>
-          <o:OLEObject Type="Embed" ProgID="Equation.DSMT4" ShapeID="_x0000_i1076" DrawAspect="Content" ObjectID="_1668425055" r:id="rId102"/>
+          <o:OLEObject Type="Embed" ProgID="Equation.DSMT4" ShapeID="_x0000_i1076" DrawAspect="Content" ObjectID="_1668495006" r:id="rId102"/>
         </w:object>
       </w:r>
       <w:r>
@@ -3794,10 +4348,10 @@
           <w:szCs w:val="21"/>
         </w:rPr>
         <w:object w:dxaOrig="320" w:dyaOrig="380" w14:anchorId="051F8617">
-          <v:shape id="_x0000_i1077" type="#_x0000_t75" style="width:14.55pt;height:22.05pt" o:ole="">
+          <v:shape id="_x0000_i1077" type="#_x0000_t75" style="width:14.5pt;height:22pt" o:ole="">
             <v:imagedata r:id="rId95" o:title=""/>
           </v:shape>
-          <o:OLEObject Type="Embed" ProgID="Equation.DSMT4" ShapeID="_x0000_i1077" DrawAspect="Content" ObjectID="_1668425056" r:id="rId103"/>
+          <o:OLEObject Type="Embed" ProgID="Equation.DSMT4" ShapeID="_x0000_i1077" DrawAspect="Content" ObjectID="_1668495007" r:id="rId103"/>
         </w:object>
       </w:r>
       <w:r>
@@ -3821,10 +4375,10 @@
           <w:szCs w:val="21"/>
         </w:rPr>
         <w:object w:dxaOrig="320" w:dyaOrig="380" w14:anchorId="0B68403C">
-          <v:shape id="_x0000_i1078" type="#_x0000_t75" style="width:14.55pt;height:22.05pt" o:ole="">
+          <v:shape id="_x0000_i1078" type="#_x0000_t75" style="width:14.5pt;height:22pt" o:ole="">
             <v:imagedata r:id="rId97" o:title=""/>
           </v:shape>
-          <o:OLEObject Type="Embed" ProgID="Equation.DSMT4" ShapeID="_x0000_i1078" DrawAspect="Content" ObjectID="_1668425057" r:id="rId104"/>
+          <o:OLEObject Type="Embed" ProgID="Equation.DSMT4" ShapeID="_x0000_i1078" DrawAspect="Content" ObjectID="_1668495008" r:id="rId104"/>
         </w:object>
       </w:r>
       <w:r>
@@ -3876,10 +4430,10 @@
           <w:szCs w:val="21"/>
         </w:rPr>
         <w:object w:dxaOrig="960" w:dyaOrig="400" w14:anchorId="529A6B39">
-          <v:shape id="_x0000_i1079" type="#_x0000_t75" style="width:49.95pt;height:22.05pt" o:ole="">
+          <v:shape id="_x0000_i1079" type="#_x0000_t75" style="width:50pt;height:22pt" o:ole="">
             <v:imagedata r:id="rId105" o:title=""/>
           </v:shape>
-          <o:OLEObject Type="Embed" ProgID="Equation.DSMT4" ShapeID="_x0000_i1079" DrawAspect="Content" ObjectID="_1668425058" r:id="rId106"/>
+          <o:OLEObject Type="Embed" ProgID="Equation.DSMT4" ShapeID="_x0000_i1079" DrawAspect="Content" ObjectID="_1668495009" r:id="rId106"/>
         </w:object>
       </w:r>
       <w:r>
@@ -3906,6 +4460,7 @@
         </w:rPr>
         <w:tab/>
       </w:r>
+      <w:proofErr w:type="gramStart"/>
       <w:r>
         <w:rPr>
           <w:rFonts w:ascii="Times New Roman" w:eastAsia="宋体" w:hAnsi="Times New Roman" w:cs="Times New Roman"/>
@@ -3918,7 +4473,15 @@
           <w:rFonts w:ascii="Times New Roman" w:eastAsia="宋体" w:hAnsi="Times New Roman" w:cs="Times New Roman"/>
           <w:szCs w:val="21"/>
         </w:rPr>
-        <w:t>泊松点过程模型的似然函数</w:t>
+        <w:t>泊松</w:t>
+      </w:r>
+      <w:proofErr w:type="gramEnd"/>
+      <w:r>
+        <w:rPr>
+          <w:rFonts w:ascii="Times New Roman" w:eastAsia="宋体" w:hAnsi="Times New Roman" w:cs="Times New Roman"/>
+          <w:szCs w:val="21"/>
+        </w:rPr>
+        <w:t>点过程模型的似然函数</w:t>
       </w:r>
       <w:r>
         <w:rPr>
@@ -3965,10 +4528,10 @@
           <w:szCs w:val="21"/>
         </w:rPr>
         <w:object w:dxaOrig="320" w:dyaOrig="360" w14:anchorId="692D3807">
-          <v:shape id="_x0000_i1080" type="#_x0000_t75" style="width:14.55pt;height:22.05pt" o:ole="">
+          <v:shape id="_x0000_i1080" type="#_x0000_t75" style="width:14.5pt;height:22pt" o:ole="">
             <v:imagedata r:id="rId107" o:title=""/>
           </v:shape>
-          <o:OLEObject Type="Embed" ProgID="Equation.DSMT4" ShapeID="_x0000_i1080" DrawAspect="Content" ObjectID="_1668425059" r:id="rId108"/>
+          <o:OLEObject Type="Embed" ProgID="Equation.DSMT4" ShapeID="_x0000_i1080" DrawAspect="Content" ObjectID="_1668495010" r:id="rId108"/>
         </w:object>
       </w:r>
       <w:r>
@@ -3999,10 +4562,10 @@
           <w:szCs w:val="21"/>
         </w:rPr>
         <w:object w:dxaOrig="380" w:dyaOrig="360" w14:anchorId="4783F35E">
-          <v:shape id="_x0000_i1081" type="#_x0000_t75" style="width:22.05pt;height:22.05pt" o:ole="">
+          <v:shape id="_x0000_i1081" type="#_x0000_t75" style="width:22pt;height:22pt" o:ole="">
             <v:imagedata r:id="rId109" o:title=""/>
           </v:shape>
-          <o:OLEObject Type="Embed" ProgID="Equation.DSMT4" ShapeID="_x0000_i1081" DrawAspect="Content" ObjectID="_1668425060" r:id="rId110"/>
+          <o:OLEObject Type="Embed" ProgID="Equation.DSMT4" ShapeID="_x0000_i1081" DrawAspect="Content" ObjectID="_1668495011" r:id="rId110"/>
         </w:object>
       </w:r>
       <w:r>
@@ -4019,24 +4582,33 @@
           <w:szCs w:val="21"/>
         </w:rPr>
         <w:object w:dxaOrig="279" w:dyaOrig="279" w14:anchorId="6D280694">
-          <v:shape id="_x0000_i1082" type="#_x0000_t75" style="width:14.55pt;height:14.55pt" o:ole="">
+          <v:shape id="_x0000_i1082" type="#_x0000_t75" style="width:14.5pt;height:14.5pt" o:ole="">
             <v:imagedata r:id="rId111" o:title=""/>
           </v:shape>
-          <o:OLEObject Type="Embed" ProgID="Equation.DSMT4" ShapeID="_x0000_i1082" DrawAspect="Content" ObjectID="_1668425061" r:id="rId112"/>
-        </w:object>
-      </w:r>
+          <o:OLEObject Type="Embed" ProgID="Equation.DSMT4" ShapeID="_x0000_i1082" DrawAspect="Content" ObjectID="_1668495012" r:id="rId112"/>
+        </w:object>
+      </w:r>
+      <w:proofErr w:type="gramStart"/>
       <w:r>
         <w:rPr>
           <w:rFonts w:ascii="Times New Roman" w:eastAsia="宋体" w:hAnsi="Times New Roman" w:cs="Times New Roman"/>
           <w:szCs w:val="21"/>
         </w:rPr>
-        <w:t>个独立</w:t>
-      </w:r>
+        <w:t>个</w:t>
+      </w:r>
+      <w:proofErr w:type="gramEnd"/>
       <w:r>
         <w:rPr>
           <w:rFonts w:ascii="Times New Roman" w:eastAsia="宋体" w:hAnsi="Times New Roman" w:cs="Times New Roman"/>
           <w:szCs w:val="21"/>
         </w:rPr>
+        <w:t>独立</w:t>
+      </w:r>
+      <w:r>
+        <w:rPr>
+          <w:rFonts w:ascii="Times New Roman" w:eastAsia="宋体" w:hAnsi="Times New Roman" w:cs="Times New Roman"/>
+          <w:szCs w:val="21"/>
+        </w:rPr>
         <w:t>且</w:t>
       </w:r>
       <w:r>
@@ -4058,7 +4630,23 @@
           <w:rFonts w:ascii="Times New Roman" w:eastAsia="宋体" w:hAnsi="Times New Roman" w:cs="Times New Roman"/>
           <w:szCs w:val="21"/>
         </w:rPr>
-        <w:t>因此样本数据集关于参数</w:t>
+        <w:t>因此样本数据</w:t>
+      </w:r>
+      <w:proofErr w:type="gramStart"/>
+      <w:r>
+        <w:rPr>
+          <w:rFonts w:ascii="Times New Roman" w:eastAsia="宋体" w:hAnsi="Times New Roman" w:cs="Times New Roman"/>
+          <w:szCs w:val="21"/>
+        </w:rPr>
+        <w:t>集关于</w:t>
+      </w:r>
+      <w:proofErr w:type="gramEnd"/>
+      <w:r>
+        <w:rPr>
+          <w:rFonts w:ascii="Times New Roman" w:eastAsia="宋体" w:hAnsi="Times New Roman" w:cs="Times New Roman"/>
+          <w:szCs w:val="21"/>
+        </w:rPr>
+        <w:t>参数</w:t>
       </w:r>
       <w:r>
         <w:rPr>
@@ -4067,10 +4655,10 @@
           <w:szCs w:val="21"/>
         </w:rPr>
         <w:object w:dxaOrig="200" w:dyaOrig="279" w14:anchorId="27AD7BFD">
-          <v:shape id="_x0000_i1083" type="#_x0000_t75" style="width:14.55pt;height:14.55pt" o:ole="">
+          <v:shape id="_x0000_i1083" type="#_x0000_t75" style="width:14.5pt;height:14.5pt" o:ole="">
             <v:imagedata r:id="rId113" o:title=""/>
           </v:shape>
-          <o:OLEObject Type="Embed" ProgID="Equation.DSMT4" ShapeID="_x0000_i1083" DrawAspect="Content" ObjectID="_1668425062" r:id="rId114"/>
+          <o:OLEObject Type="Embed" ProgID="Equation.DSMT4" ShapeID="_x0000_i1083" DrawAspect="Content" ObjectID="_1668495013" r:id="rId114"/>
         </w:object>
       </w:r>
       <w:r>
@@ -4101,10 +4689,10 @@
           <w:rFonts w:ascii="Times New Roman" w:eastAsia="宋体" w:hAnsi="Times New Roman" w:cs="Times New Roman"/>
         </w:rPr>
         <w:object w:dxaOrig="4680" w:dyaOrig="3519" w14:anchorId="17F976A0">
-          <v:shape id="_x0000_i1084" type="#_x0000_t75" style="width:236pt;height:178.95pt" o:ole="">
+          <v:shape id="_x0000_i1084" type="#_x0000_t75" style="width:236pt;height:179pt" o:ole="">
             <v:imagedata r:id="rId115" o:title=""/>
           </v:shape>
-          <o:OLEObject Type="Embed" ProgID="Equation.DSMT4" ShapeID="_x0000_i1084" DrawAspect="Content" ObjectID="_1668425063" r:id="rId116"/>
+          <o:OLEObject Type="Embed" ProgID="Equation.DSMT4" ShapeID="_x0000_i1084" DrawAspect="Content" ObjectID="_1668495014" r:id="rId116"/>
         </w:object>
       </w:r>
       <w:r>
@@ -4163,10 +4751,10 @@
           <w:position w:val="-16"/>
         </w:rPr>
         <w:object w:dxaOrig="1040" w:dyaOrig="440" w14:anchorId="2CB33D58">
-          <v:shape id="_x0000_i1085" type="#_x0000_t75" style="width:59.95pt;height:23.3pt" o:ole="">
+          <v:shape id="_x0000_i1085" type="#_x0000_t75" style="width:60pt;height:23.5pt" o:ole="">
             <v:imagedata r:id="rId117" o:title=""/>
           </v:shape>
-          <o:OLEObject Type="Embed" ProgID="Equation.DSMT4" ShapeID="_x0000_i1085" DrawAspect="Content" ObjectID="_1668425064" r:id="rId118"/>
+          <o:OLEObject Type="Embed" ProgID="Equation.DSMT4" ShapeID="_x0000_i1085" DrawAspect="Content" ObjectID="_1668495015" r:id="rId118"/>
         </w:object>
       </w:r>
       <w:r>
@@ -4199,10 +4787,10 @@
           <w:position w:val="-18"/>
         </w:rPr>
         <w:object w:dxaOrig="3100" w:dyaOrig="480" w14:anchorId="5AAC6031">
-          <v:shape id="_x0000_i1086" type="#_x0000_t75" style="width:158.55pt;height:22.05pt" o:ole="">
+          <v:shape id="_x0000_i1086" type="#_x0000_t75" style="width:158.5pt;height:22pt" o:ole="">
             <v:imagedata r:id="rId119" o:title=""/>
           </v:shape>
-          <o:OLEObject Type="Embed" ProgID="Equation.DSMT4" ShapeID="_x0000_i1086" DrawAspect="Content" ObjectID="_1668425065" r:id="rId120"/>
+          <o:OLEObject Type="Embed" ProgID="Equation.DSMT4" ShapeID="_x0000_i1086" DrawAspect="Content" ObjectID="_1668495016" r:id="rId120"/>
         </w:object>
       </w:r>
       <w:r>
@@ -4253,10 +4841,10 @@
           <w:position w:val="-22"/>
         </w:rPr>
         <w:object w:dxaOrig="2299" w:dyaOrig="560" w14:anchorId="1B905AED">
-          <v:shape id="_x0000_i1087" type="#_x0000_t75" style="width:114.45pt;height:29.55pt" o:ole="">
+          <v:shape id="_x0000_i1087" type="#_x0000_t75" style="width:114.5pt;height:29.5pt" o:ole="">
             <v:imagedata r:id="rId121" o:title=""/>
           </v:shape>
-          <o:OLEObject Type="Embed" ProgID="Equation.DSMT4" ShapeID="_x0000_i1087" DrawAspect="Content" ObjectID="_1668425066" r:id="rId122"/>
+          <o:OLEObject Type="Embed" ProgID="Equation.DSMT4" ShapeID="_x0000_i1087" DrawAspect="Content" ObjectID="_1668495017" r:id="rId122"/>
         </w:object>
       </w:r>
       <w:r>
@@ -4334,10 +4922,10 @@
           <w:position w:val="-10"/>
         </w:rPr>
         <w:object w:dxaOrig="240" w:dyaOrig="260" w14:anchorId="00C349DD">
-          <v:shape id="_x0000_i1088" type="#_x0000_t75" style="width:14.55pt;height:14.55pt" o:ole="">
+          <v:shape id="_x0000_i1088" type="#_x0000_t75" style="width:14.5pt;height:14.5pt" o:ole="">
             <v:imagedata r:id="rId123" o:title=""/>
           </v:shape>
-          <o:OLEObject Type="Embed" ProgID="Equation.DSMT4" ShapeID="_x0000_i1088" DrawAspect="Content" ObjectID="_1668425067" r:id="rId124"/>
+          <o:OLEObject Type="Embed" ProgID="Equation.DSMT4" ShapeID="_x0000_i1088" DrawAspect="Content" ObjectID="_1668495018" r:id="rId124"/>
         </w:object>
       </w:r>
       <w:r>
@@ -4370,10 +4958,10 @@
           <w:position w:val="-28"/>
         </w:rPr>
         <w:object w:dxaOrig="2340" w:dyaOrig="680" w14:anchorId="6DE25FFB">
-          <v:shape id="_x0000_i1089" type="#_x0000_t75" style="width:121.95pt;height:37.05pt" o:ole="">
+          <v:shape id="_x0000_i1089" type="#_x0000_t75" style="width:122pt;height:37pt" o:ole="">
             <v:imagedata r:id="rId125" o:title=""/>
           </v:shape>
-          <o:OLEObject Type="Embed" ProgID="Equation.DSMT4" ShapeID="_x0000_i1089" DrawAspect="Content" ObjectID="_1668425068" r:id="rId126"/>
+          <o:OLEObject Type="Embed" ProgID="Equation.DSMT4" ShapeID="_x0000_i1089" DrawAspect="Content" ObjectID="_1668495019" r:id="rId126"/>
         </w:object>
       </w:r>
       <w:r>
@@ -4421,10 +5009,10 @@
           <w:position w:val="-10"/>
         </w:rPr>
         <w:object w:dxaOrig="240" w:dyaOrig="260" w14:anchorId="0B457442">
-          <v:shape id="_x0000_i1090" type="#_x0000_t75" style="width:14.55pt;height:14.55pt" o:ole="">
+          <v:shape id="_x0000_i1090" type="#_x0000_t75" style="width:14.5pt;height:14.5pt" o:ole="">
             <v:imagedata r:id="rId123" o:title=""/>
           </v:shape>
-          <o:OLEObject Type="Embed" ProgID="Equation.DSMT4" ShapeID="_x0000_i1090" DrawAspect="Content" ObjectID="_1668425069" r:id="rId127"/>
+          <o:OLEObject Type="Embed" ProgID="Equation.DSMT4" ShapeID="_x0000_i1090" DrawAspect="Content" ObjectID="_1668495020" r:id="rId127"/>
         </w:object>
       </w:r>
       <w:r>
@@ -4464,10 +5052,10 @@
           <w:position w:val="-30"/>
         </w:rPr>
         <w:object w:dxaOrig="6200" w:dyaOrig="720" w14:anchorId="04B328E6">
-          <v:shape id="_x0000_i1091" type="#_x0000_t75" style="width:312.95pt;height:37.05pt" o:ole="">
+          <v:shape id="_x0000_i1091" type="#_x0000_t75" style="width:313pt;height:37pt" o:ole="">
             <v:imagedata r:id="rId128" o:title=""/>
           </v:shape>
-          <o:OLEObject Type="Embed" ProgID="Equation.DSMT4" ShapeID="_x0000_i1091" DrawAspect="Content" ObjectID="_1668425070" r:id="rId129"/>
+          <o:OLEObject Type="Embed" ProgID="Equation.DSMT4" ShapeID="_x0000_i1091" DrawAspect="Content" ObjectID="_1668495021" r:id="rId129"/>
         </w:object>
       </w:r>
       <w:r>
@@ -4519,10 +5107,10 @@
           <w:position w:val="-14"/>
         </w:rPr>
         <w:object w:dxaOrig="1860" w:dyaOrig="400" w14:anchorId="72466574">
-          <v:shape id="_x0000_i1092" type="#_x0000_t75" style="width:94.05pt;height:22.05pt" o:ole="">
+          <v:shape id="_x0000_i1092" type="#_x0000_t75" style="width:94pt;height:22pt" o:ole="">
             <v:imagedata r:id="rId130" o:title=""/>
           </v:shape>
-          <o:OLEObject Type="Embed" ProgID="Equation.DSMT4" ShapeID="_x0000_i1092" DrawAspect="Content" ObjectID="_1668425071" r:id="rId131"/>
+          <o:OLEObject Type="Embed" ProgID="Equation.DSMT4" ShapeID="_x0000_i1092" DrawAspect="Content" ObjectID="_1668495022" r:id="rId131"/>
         </w:object>
       </w:r>
       <w:r>
@@ -4570,10 +5158,10 @@
           <w:position w:val="-10"/>
         </w:rPr>
         <w:object w:dxaOrig="240" w:dyaOrig="260" w14:anchorId="3314EC02">
-          <v:shape id="_x0000_i1093" type="#_x0000_t75" style="width:14.55pt;height:14.55pt" o:ole="">
+          <v:shape id="_x0000_i1093" type="#_x0000_t75" style="width:14.5pt;height:14.5pt" o:ole="">
             <v:imagedata r:id="rId123" o:title=""/>
           </v:shape>
-          <o:OLEObject Type="Embed" ProgID="Equation.DSMT4" ShapeID="_x0000_i1093" DrawAspect="Content" ObjectID="_1668425072" r:id="rId132"/>
+          <o:OLEObject Type="Embed" ProgID="Equation.DSMT4" ShapeID="_x0000_i1093" DrawAspect="Content" ObjectID="_1668495023" r:id="rId132"/>
         </w:object>
       </w:r>
       <w:r>
@@ -4594,10 +5182,10 @@
           <w:position w:val="-14"/>
         </w:rPr>
         <w:object w:dxaOrig="660" w:dyaOrig="400" w14:anchorId="177AFE84">
-          <v:shape id="_x0000_i1094" type="#_x0000_t75" style="width:37.05pt;height:22.05pt" o:ole="">
+          <v:shape id="_x0000_i1094" type="#_x0000_t75" style="width:37pt;height:22pt" o:ole="">
             <v:imagedata r:id="rId133" o:title=""/>
           </v:shape>
-          <o:OLEObject Type="Embed" ProgID="Equation.DSMT4" ShapeID="_x0000_i1094" DrawAspect="Content" ObjectID="_1668425073" r:id="rId134"/>
+          <o:OLEObject Type="Embed" ProgID="Equation.DSMT4" ShapeID="_x0000_i1094" DrawAspect="Content" ObjectID="_1668495024" r:id="rId134"/>
         </w:object>
       </w:r>
       <w:r>
@@ -4612,10 +5200,10 @@
           <w:position w:val="-10"/>
         </w:rPr>
         <w:object w:dxaOrig="240" w:dyaOrig="260" w14:anchorId="2E3DC52C">
-          <v:shape id="_x0000_i1095" type="#_x0000_t75" style="width:14.55pt;height:14.55pt" o:ole="">
+          <v:shape id="_x0000_i1095" type="#_x0000_t75" style="width:14.5pt;height:14.5pt" o:ole="">
             <v:imagedata r:id="rId135" o:title=""/>
           </v:shape>
-          <o:OLEObject Type="Embed" ProgID="Equation.DSMT4" ShapeID="_x0000_i1095" DrawAspect="Content" ObjectID="_1668425074" r:id="rId136"/>
+          <o:OLEObject Type="Embed" ProgID="Equation.DSMT4" ShapeID="_x0000_i1095" DrawAspect="Content" ObjectID="_1668495025" r:id="rId136"/>
         </w:object>
       </w:r>
       <w:r>
@@ -4638,10 +5226,10 @@
           <w:position w:val="-28"/>
         </w:rPr>
         <w:object w:dxaOrig="3180" w:dyaOrig="999" w14:anchorId="24B8C467">
-          <v:shape id="_x0000_i1096" type="#_x0000_t75" style="width:161.05pt;height:49.95pt" o:ole="">
+          <v:shape id="_x0000_i1096" type="#_x0000_t75" style="width:161pt;height:50pt" o:ole="">
             <v:imagedata r:id="rId137" o:title=""/>
           </v:shape>
-          <o:OLEObject Type="Embed" ProgID="Equation.DSMT4" ShapeID="_x0000_i1096" DrawAspect="Content" ObjectID="_1668425075" r:id="rId138"/>
+          <o:OLEObject Type="Embed" ProgID="Equation.DSMT4" ShapeID="_x0000_i1096" DrawAspect="Content" ObjectID="_1668495026" r:id="rId138"/>
         </w:object>
       </w:r>
     </w:p>
@@ -4668,10 +5256,10 @@
           <w:position w:val="-24"/>
         </w:rPr>
         <w:object w:dxaOrig="1160" w:dyaOrig="960" w14:anchorId="1BD6D2DD">
-          <v:shape id="_x0000_i1097" type="#_x0000_t75" style="width:57.45pt;height:49.95pt" o:ole="">
+          <v:shape id="_x0000_i1097" type="#_x0000_t75" style="width:57.5pt;height:50pt" o:ole="">
             <v:imagedata r:id="rId139" o:title=""/>
           </v:shape>
-          <o:OLEObject Type="Embed" ProgID="Equation.DSMT4" ShapeID="_x0000_i1097" DrawAspect="Content" ObjectID="_1668425076" r:id="rId140"/>
+          <o:OLEObject Type="Embed" ProgID="Equation.DSMT4" ShapeID="_x0000_i1097" DrawAspect="Content" ObjectID="_1668495027" r:id="rId140"/>
         </w:object>
       </w:r>
       <w:r>
@@ -4780,10 +5368,10 @@
           <w:position w:val="-16"/>
         </w:rPr>
         <w:object w:dxaOrig="5319" w:dyaOrig="440" w14:anchorId="2E25BBD5">
-          <v:shape id="_x0000_i1098" type="#_x0000_t75" style="width:266.35pt;height:22.05pt" o:ole="">
+          <v:shape id="_x0000_i1098" type="#_x0000_t75" style="width:266.5pt;height:22pt" o:ole="">
             <v:imagedata r:id="rId141" o:title=""/>
           </v:shape>
-          <o:OLEObject Type="Embed" ProgID="Equation.DSMT4" ShapeID="_x0000_i1098" DrawAspect="Content" ObjectID="_1668425077" r:id="rId142"/>
+          <o:OLEObject Type="Embed" ProgID="Equation.DSMT4" ShapeID="_x0000_i1098" DrawAspect="Content" ObjectID="_1668495028" r:id="rId142"/>
         </w:object>
       </w:r>
       <w:r>
@@ -4836,10 +5424,10 @@
           <w:position w:val="-16"/>
         </w:rPr>
         <w:object w:dxaOrig="1260" w:dyaOrig="480" w14:anchorId="28D40EB3">
-          <v:shape id="_x0000_i1099" type="#_x0000_t75" style="width:64.5pt;height:22.05pt" o:ole="">
+          <v:shape id="_x0000_i1099" type="#_x0000_t75" style="width:64.5pt;height:22pt" o:ole="">
             <v:imagedata r:id="rId143" o:title=""/>
           </v:shape>
-          <o:OLEObject Type="Embed" ProgID="Equation.DSMT4" ShapeID="_x0000_i1099" DrawAspect="Content" ObjectID="_1668425078" r:id="rId144"/>
+          <o:OLEObject Type="Embed" ProgID="Equation.DSMT4" ShapeID="_x0000_i1099" DrawAspect="Content" ObjectID="_1668495029" r:id="rId144"/>
         </w:object>
       </w:r>
       <w:r>
@@ -4860,10 +5448,10 @@
           <w:position w:val="-6"/>
         </w:rPr>
         <w:object w:dxaOrig="220" w:dyaOrig="279" w14:anchorId="1D9E644A">
-          <v:shape id="_x0000_i1100" type="#_x0000_t75" style="width:14.55pt;height:14.55pt" o:ole="">
+          <v:shape id="_x0000_i1100" type="#_x0000_t75" style="width:14.5pt;height:14.5pt" o:ole="">
             <v:imagedata r:id="rId145" o:title=""/>
           </v:shape>
-          <o:OLEObject Type="Embed" ProgID="Equation.DSMT4" ShapeID="_x0000_i1100" DrawAspect="Content" ObjectID="_1668425079" r:id="rId146"/>
+          <o:OLEObject Type="Embed" ProgID="Equation.DSMT4" ShapeID="_x0000_i1100" DrawAspect="Content" ObjectID="_1668495030" r:id="rId146"/>
         </w:object>
       </w:r>
       <w:r>
@@ -4884,10 +5472,10 @@
           <w:position w:val="-22"/>
         </w:rPr>
         <w:object w:dxaOrig="1900" w:dyaOrig="560" w14:anchorId="5B228B34">
-          <v:shape id="_x0000_i1101" type="#_x0000_t75" style="width:94.05pt;height:29.55pt" o:ole="">
+          <v:shape id="_x0000_i1101" type="#_x0000_t75" style="width:94pt;height:29.5pt" o:ole="">
             <v:imagedata r:id="rId147" o:title=""/>
           </v:shape>
-          <o:OLEObject Type="Embed" ProgID="Equation.DSMT4" ShapeID="_x0000_i1101" DrawAspect="Content" ObjectID="_1668425080" r:id="rId148"/>
+          <o:OLEObject Type="Embed" ProgID="Equation.DSMT4" ShapeID="_x0000_i1101" DrawAspect="Content" ObjectID="_1668495031" r:id="rId148"/>
         </w:object>
       </w:r>
       <w:r>
@@ -4905,7 +5493,7 @@
           <v:shape id="_x0000_i1102" type="#_x0000_t75" style="width:17.5pt;height:20pt" o:ole="">
             <v:imagedata r:id="rId149" o:title=""/>
           </v:shape>
-          <o:OLEObject Type="Embed" ProgID="Equation.DSMT4" ShapeID="_x0000_i1102" DrawAspect="Content" ObjectID="_1668425081" r:id="rId150"/>
+          <o:OLEObject Type="Embed" ProgID="Equation.DSMT4" ShapeID="_x0000_i1102" DrawAspect="Content" ObjectID="_1668495032" r:id="rId150"/>
         </w:object>
       </w:r>
       <w:r>
@@ -4920,10 +5508,10 @@
           <w:position w:val="-4"/>
         </w:rPr>
         <w:object w:dxaOrig="279" w:dyaOrig="260" w14:anchorId="30BE1A6D">
-          <v:shape id="_x0000_i1103" type="#_x0000_t75" style="width:14.55pt;height:12.5pt" o:ole="">
+          <v:shape id="_x0000_i1103" type="#_x0000_t75" style="width:14.5pt;height:12.5pt" o:ole="">
             <v:imagedata r:id="rId151" o:title=""/>
           </v:shape>
-          <o:OLEObject Type="Embed" ProgID="Equation.DSMT4" ShapeID="_x0000_i1103" DrawAspect="Content" ObjectID="_1668425082" r:id="rId152"/>
+          <o:OLEObject Type="Embed" ProgID="Equation.DSMT4" ShapeID="_x0000_i1103" DrawAspect="Content" ObjectID="_1668495033" r:id="rId152"/>
         </w:object>
       </w:r>
       <w:r>
@@ -4945,10 +5533,10 @@
           <w:position w:val="-12"/>
         </w:rPr>
         <w:object w:dxaOrig="300" w:dyaOrig="360" w14:anchorId="4AB2EAA8">
-          <v:shape id="_x0000_i1104" type="#_x0000_t75" style="width:14.55pt;height:22.05pt" o:ole="">
+          <v:shape id="_x0000_i1104" type="#_x0000_t75" style="width:14.5pt;height:22pt" o:ole="">
             <v:imagedata r:id="rId153" o:title=""/>
           </v:shape>
-          <o:OLEObject Type="Embed" ProgID="Equation.DSMT4" ShapeID="_x0000_i1104" DrawAspect="Content" ObjectID="_1668425083" r:id="rId154"/>
+          <o:OLEObject Type="Embed" ProgID="Equation.DSMT4" ShapeID="_x0000_i1104" DrawAspect="Content" ObjectID="_1668495034" r:id="rId154"/>
         </w:object>
       </w:r>
       <w:r>
@@ -4963,10 +5551,10 @@
           <w:position w:val="-12"/>
         </w:rPr>
         <w:object w:dxaOrig="680" w:dyaOrig="360" w14:anchorId="75587C40">
-          <v:shape id="_x0000_i1105" type="#_x0000_t75" style="width:37.05pt;height:22.05pt" o:ole="">
+          <v:shape id="_x0000_i1105" type="#_x0000_t75" style="width:37pt;height:22pt" o:ole="">
             <v:imagedata r:id="rId155" o:title=""/>
           </v:shape>
-          <o:OLEObject Type="Embed" ProgID="Equation.DSMT4" ShapeID="_x0000_i1105" DrawAspect="Content" ObjectID="_1668425084" r:id="rId156"/>
+          <o:OLEObject Type="Embed" ProgID="Equation.DSMT4" ShapeID="_x0000_i1105" DrawAspect="Content" ObjectID="_1668495035" r:id="rId156"/>
         </w:object>
       </w:r>
       <w:r>
@@ -4982,10 +5570,10 @@
           <w:position w:val="-28"/>
         </w:rPr>
         <w:object w:dxaOrig="920" w:dyaOrig="680" w14:anchorId="160020B3">
-          <v:shape id="_x0000_i1106" type="#_x0000_t75" style="width:42.45pt;height:37.05pt" o:ole="">
+          <v:shape id="_x0000_i1106" type="#_x0000_t75" style="width:42.5pt;height:37pt" o:ole="">
             <v:imagedata r:id="rId157" o:title=""/>
           </v:shape>
-          <o:OLEObject Type="Embed" ProgID="Equation.DSMT4" ShapeID="_x0000_i1106" DrawAspect="Content" ObjectID="_1668425085" r:id="rId158"/>
+          <o:OLEObject Type="Embed" ProgID="Equation.DSMT4" ShapeID="_x0000_i1106" DrawAspect="Content" ObjectID="_1668495036" r:id="rId158"/>
         </w:object>
       </w:r>
       <w:bookmarkEnd w:id="3"/>
@@ -5002,10 +5590,10 @@
           <w:position w:val="-16"/>
         </w:rPr>
         <w:object w:dxaOrig="900" w:dyaOrig="440" w14:anchorId="3950B015">
-          <v:shape id="_x0000_i1107" type="#_x0000_t75" style="width:42.45pt;height:22.05pt" o:ole="">
+          <v:shape id="_x0000_i1107" type="#_x0000_t75" style="width:42.5pt;height:22pt" o:ole="">
             <v:imagedata r:id="rId159" o:title=""/>
           </v:shape>
-          <o:OLEObject Type="Embed" ProgID="Equation.DSMT4" ShapeID="_x0000_i1107" DrawAspect="Content" ObjectID="_1668425086" r:id="rId160"/>
+          <o:OLEObject Type="Embed" ProgID="Equation.DSMT4" ShapeID="_x0000_i1107" DrawAspect="Content" ObjectID="_1668495037" r:id="rId160"/>
         </w:object>
       </w:r>
       <w:r>
@@ -5020,10 +5608,10 @@
           <w:position w:val="-14"/>
         </w:rPr>
         <w:object w:dxaOrig="1359" w:dyaOrig="400" w14:anchorId="2174A0CF">
-          <v:shape id="_x0000_i1108" type="#_x0000_t75" style="width:64.5pt;height:22.05pt" o:ole="">
+          <v:shape id="_x0000_i1108" type="#_x0000_t75" style="width:64.5pt;height:22pt" o:ole="">
             <v:imagedata r:id="rId161" o:title=""/>
           </v:shape>
-          <o:OLEObject Type="Embed" ProgID="Equation.DSMT4" ShapeID="_x0000_i1108" DrawAspect="Content" ObjectID="_1668425087" r:id="rId162"/>
+          <o:OLEObject Type="Embed" ProgID="Equation.DSMT4" ShapeID="_x0000_i1108" DrawAspect="Content" ObjectID="_1668495038" r:id="rId162"/>
         </w:object>
       </w:r>
       <w:r>
@@ -5056,10 +5644,10 @@
           <w:position w:val="-44"/>
         </w:rPr>
         <w:object w:dxaOrig="5380" w:dyaOrig="920" w14:anchorId="1921F968">
-          <v:shape id="_x0000_i1109" type="#_x0000_t75" style="width:265.95pt;height:42.45pt" o:ole="">
+          <v:shape id="_x0000_i1109" type="#_x0000_t75" style="width:266pt;height:42.5pt" o:ole="">
             <v:imagedata r:id="rId163" o:title=""/>
           </v:shape>
-          <o:OLEObject Type="Embed" ProgID="Equation.DSMT4" ShapeID="_x0000_i1109" DrawAspect="Content" ObjectID="_1668425088" r:id="rId164"/>
+          <o:OLEObject Type="Embed" ProgID="Equation.DSMT4" ShapeID="_x0000_i1109" DrawAspect="Content" ObjectID="_1668495039" r:id="rId164"/>
         </w:object>
       </w:r>
       <w:r>
@@ -5112,17 +5700,25 @@
           <w:position w:val="-6"/>
         </w:rPr>
         <w:object w:dxaOrig="200" w:dyaOrig="279" w14:anchorId="2865616B">
-          <v:shape id="_x0000_i1110" type="#_x0000_t75" style="width:14.55pt;height:14.55pt" o:ole="">
+          <v:shape id="_x0000_i1110" type="#_x0000_t75" style="width:14.5pt;height:14.5pt" o:ole="">
             <v:imagedata r:id="rId165" o:title=""/>
           </v:shape>
-          <o:OLEObject Type="Embed" ProgID="Equation.DSMT4" ShapeID="_x0000_i1110" DrawAspect="Content" ObjectID="_1668425089" r:id="rId166"/>
-        </w:object>
-      </w:r>
-      <w:r>
-        <w:rPr>
-          <w:rFonts w:ascii="Times New Roman" w:eastAsia="宋体" w:hAnsi="Times New Roman" w:cs="Times New Roman"/>
-        </w:rPr>
-        <w:t>个分模型</w:t>
+          <o:OLEObject Type="Embed" ProgID="Equation.DSMT4" ShapeID="_x0000_i1110" DrawAspect="Content" ObjectID="_1668495040" r:id="rId166"/>
+        </w:object>
+      </w:r>
+      <w:proofErr w:type="gramStart"/>
+      <w:r>
+        <w:rPr>
+          <w:rFonts w:ascii="Times New Roman" w:eastAsia="宋体" w:hAnsi="Times New Roman" w:cs="Times New Roman"/>
+        </w:rPr>
+        <w:t>个</w:t>
+      </w:r>
+      <w:proofErr w:type="gramEnd"/>
+      <w:r>
+        <w:rPr>
+          <w:rFonts w:ascii="Times New Roman" w:eastAsia="宋体" w:hAnsi="Times New Roman" w:cs="Times New Roman"/>
+        </w:rPr>
+        <w:t>分模型</w:t>
       </w:r>
       <w:r>
         <w:rPr>
@@ -5136,10 +5732,10 @@
           <w:position w:val="-14"/>
         </w:rPr>
         <w:object w:dxaOrig="2340" w:dyaOrig="400" w14:anchorId="0FC42990">
-          <v:shape id="_x0000_i1111" type="#_x0000_t75" style="width:114.45pt;height:22.05pt" o:ole="">
+          <v:shape id="_x0000_i1111" type="#_x0000_t75" style="width:114.5pt;height:22pt" o:ole="">
             <v:imagedata r:id="rId167" o:title=""/>
           </v:shape>
-          <o:OLEObject Type="Embed" ProgID="Equation.DSMT4" ShapeID="_x0000_i1111" DrawAspect="Content" ObjectID="_1668425090" r:id="rId168"/>
+          <o:OLEObject Type="Embed" ProgID="Equation.DSMT4" ShapeID="_x0000_i1111" DrawAspect="Content" ObjectID="_1668495041" r:id="rId168"/>
         </w:object>
       </w:r>
       <w:r>
@@ -5172,10 +5768,10 @@
           <w:position w:val="-32"/>
         </w:rPr>
         <w:object w:dxaOrig="4920" w:dyaOrig="720" w14:anchorId="14AF8516">
-          <v:shape id="_x0000_i1112" type="#_x0000_t75" style="width:251.8pt;height:37.05pt" o:ole="">
+          <v:shape id="_x0000_i1112" type="#_x0000_t75" style="width:252pt;height:37pt" o:ole="">
             <v:imagedata r:id="rId169" o:title=""/>
           </v:shape>
-          <o:OLEObject Type="Embed" ProgID="Equation.DSMT4" ShapeID="_x0000_i1112" DrawAspect="Content" ObjectID="_1668425091" r:id="rId170"/>
+          <o:OLEObject Type="Embed" ProgID="Equation.DSMT4" ShapeID="_x0000_i1112" DrawAspect="Content" ObjectID="_1668495042" r:id="rId170"/>
         </w:object>
       </w:r>
       <w:r>
@@ -5269,10 +5865,10 @@
           <w:position w:val="-24"/>
         </w:rPr>
         <w:object w:dxaOrig="2520" w:dyaOrig="620" w14:anchorId="03A796D4">
-          <v:shape id="_x0000_i1113" type="#_x0000_t75" style="width:125.7pt;height:29.55pt" o:ole="">
+          <v:shape id="_x0000_i1113" type="#_x0000_t75" style="width:125.5pt;height:29.5pt" o:ole="">
             <v:imagedata r:id="rId171" o:title=""/>
           </v:shape>
-          <o:OLEObject Type="Embed" ProgID="Equation.DSMT4" ShapeID="_x0000_i1113" DrawAspect="Content" ObjectID="_1668425092" r:id="rId172"/>
+          <o:OLEObject Type="Embed" ProgID="Equation.DSMT4" ShapeID="_x0000_i1113" DrawAspect="Content" ObjectID="_1668495043" r:id="rId172"/>
         </w:object>
       </w:r>
       <w:bookmarkEnd w:id="4"/>
@@ -5324,10 +5920,10 @@
           <w:position w:val="-16"/>
         </w:rPr>
         <w:object w:dxaOrig="1540" w:dyaOrig="440" w14:anchorId="7F9CD503">
-          <v:shape id="_x0000_i1114" type="#_x0000_t75" style="width:76.6pt;height:22.05pt" o:ole="">
+          <v:shape id="_x0000_i1114" type="#_x0000_t75" style="width:76.5pt;height:22pt" o:ole="">
             <v:imagedata r:id="rId173" o:title=""/>
           </v:shape>
-          <o:OLEObject Type="Embed" ProgID="Equation.DSMT4" ShapeID="_x0000_i1114" DrawAspect="Content" ObjectID="_1668425093" r:id="rId174"/>
+          <o:OLEObject Type="Embed" ProgID="Equation.DSMT4" ShapeID="_x0000_i1114" DrawAspect="Content" ObjectID="_1668495044" r:id="rId174"/>
         </w:object>
       </w:r>
       <w:r>
@@ -5378,10 +5974,10 @@
           <w:position w:val="-6"/>
         </w:rPr>
         <w:object w:dxaOrig="240" w:dyaOrig="279" w14:anchorId="403A2125">
-          <v:shape id="_x0000_i1115" type="#_x0000_t75" style="width:14.55pt;height:14.55pt" o:ole="">
+          <v:shape id="_x0000_i1115" type="#_x0000_t75" style="width:14.5pt;height:14.5pt" o:ole="">
             <v:imagedata r:id="rId175" o:title=""/>
           </v:shape>
-          <o:OLEObject Type="Embed" ProgID="Equation.DSMT4" ShapeID="_x0000_i1115" DrawAspect="Content" ObjectID="_1668425094" r:id="rId176"/>
+          <o:OLEObject Type="Embed" ProgID="Equation.DSMT4" ShapeID="_x0000_i1115" DrawAspect="Content" ObjectID="_1668495045" r:id="rId176"/>
         </w:object>
       </w:r>
       <w:r>
@@ -5402,10 +5998,10 @@
           <w:position w:val="-12"/>
         </w:rPr>
         <w:object w:dxaOrig="240" w:dyaOrig="360" w14:anchorId="1BCCF4CD">
-          <v:shape id="_x0000_i1116" type="#_x0000_t75" style="width:14.55pt;height:22.05pt" o:ole="">
+          <v:shape id="_x0000_i1116" type="#_x0000_t75" style="width:14.5pt;height:22pt" o:ole="">
             <v:imagedata r:id="rId177" o:title=""/>
           </v:shape>
-          <o:OLEObject Type="Embed" ProgID="Equation.DSMT4" ShapeID="_x0000_i1116" DrawAspect="Content" ObjectID="_1668425095" r:id="rId178"/>
+          <o:OLEObject Type="Embed" ProgID="Equation.DSMT4" ShapeID="_x0000_i1116" DrawAspect="Content" ObjectID="_1668495046" r:id="rId178"/>
         </w:object>
       </w:r>
       <w:r>
@@ -5426,10 +6022,10 @@
           <w:position w:val="-4"/>
         </w:rPr>
         <w:object w:dxaOrig="260" w:dyaOrig="260" w14:anchorId="50DDB9D8">
-          <v:shape id="_x0000_i1117" type="#_x0000_t75" style="width:14.55pt;height:14.55pt" o:ole="">
+          <v:shape id="_x0000_i1117" type="#_x0000_t75" style="width:14.5pt;height:14.5pt" o:ole="">
             <v:imagedata r:id="rId179" o:title=""/>
           </v:shape>
-          <o:OLEObject Type="Embed" ProgID="Equation.DSMT4" ShapeID="_x0000_i1117" DrawAspect="Content" ObjectID="_1668425096" r:id="rId180"/>
+          <o:OLEObject Type="Embed" ProgID="Equation.DSMT4" ShapeID="_x0000_i1117" DrawAspect="Content" ObjectID="_1668495047" r:id="rId180"/>
         </w:object>
       </w:r>
       <w:r>
@@ -5456,10 +6052,10 @@
           <w:position w:val="-16"/>
         </w:rPr>
         <w:object w:dxaOrig="2200" w:dyaOrig="440" w14:anchorId="2609668F">
-          <v:shape id="_x0000_i1118" type="#_x0000_t75" style="width:109.05pt;height:22.05pt" o:ole="">
+          <v:shape id="_x0000_i1118" type="#_x0000_t75" style="width:109pt;height:22pt" o:ole="">
             <v:imagedata r:id="rId181" o:title=""/>
           </v:shape>
-          <o:OLEObject Type="Embed" ProgID="Equation.DSMT4" ShapeID="_x0000_i1118" DrawAspect="Content" ObjectID="_1668425097" r:id="rId182"/>
+          <o:OLEObject Type="Embed" ProgID="Equation.DSMT4" ShapeID="_x0000_i1118" DrawAspect="Content" ObjectID="_1668495048" r:id="rId182"/>
         </w:object>
       </w:r>
     </w:p>
@@ -5486,10 +6082,10 @@
           <w:position w:val="-32"/>
         </w:rPr>
         <w:object w:dxaOrig="3040" w:dyaOrig="760" w14:anchorId="39867E54">
-          <v:shape id="_x0000_i1119" type="#_x0000_t75" style="width:151.5pt;height:34.95pt" o:ole="">
+          <v:shape id="_x0000_i1119" type="#_x0000_t75" style="width:151.5pt;height:35pt" o:ole="">
             <v:imagedata r:id="rId183" o:title=""/>
           </v:shape>
-          <o:OLEObject Type="Embed" ProgID="Equation.DSMT4" ShapeID="_x0000_i1119" DrawAspect="Content" ObjectID="_1668425098" r:id="rId184"/>
+          <o:OLEObject Type="Embed" ProgID="Equation.DSMT4" ShapeID="_x0000_i1119" DrawAspect="Content" ObjectID="_1668495049" r:id="rId184"/>
         </w:object>
       </w:r>
       <w:r>
@@ -5573,10 +6169,10 @@
           <w:position w:val="-14"/>
         </w:rPr>
         <w:object w:dxaOrig="600" w:dyaOrig="400" w14:anchorId="35F4C2DC">
-          <v:shape id="_x0000_i1120" type="#_x0000_t75" style="width:29.55pt;height:22.05pt" o:ole="">
+          <v:shape id="_x0000_i1120" type="#_x0000_t75" style="width:29.5pt;height:22pt" o:ole="">
             <v:imagedata r:id="rId185" o:title=""/>
           </v:shape>
-          <o:OLEObject Type="Embed" ProgID="Equation.DSMT4" ShapeID="_x0000_i1120" DrawAspect="Content" ObjectID="_1668425099" r:id="rId186"/>
+          <o:OLEObject Type="Embed" ProgID="Equation.DSMT4" ShapeID="_x0000_i1120" DrawAspect="Content" ObjectID="_1668495050" r:id="rId186"/>
         </w:object>
       </w:r>
       <w:r>
@@ -5610,10 +6206,10 @@
           <w:position w:val="-14"/>
         </w:rPr>
         <w:object w:dxaOrig="3379" w:dyaOrig="400" w14:anchorId="1B23C993">
-          <v:shape id="_x0000_i1121" type="#_x0000_t75" style="width:166.05pt;height:22.05pt" o:ole="">
+          <v:shape id="_x0000_i1121" type="#_x0000_t75" style="width:166pt;height:22pt" o:ole="">
             <v:imagedata r:id="rId187" o:title=""/>
           </v:shape>
-          <o:OLEObject Type="Embed" ProgID="Equation.DSMT4" ShapeID="_x0000_i1121" DrawAspect="Content" ObjectID="_1668425100" r:id="rId188"/>
+          <o:OLEObject Type="Embed" ProgID="Equation.DSMT4" ShapeID="_x0000_i1121" DrawAspect="Content" ObjectID="_1668495051" r:id="rId188"/>
         </w:object>
       </w:r>
       <w:bookmarkEnd w:id="5"/>
@@ -5647,10 +6243,10 @@
           <w:position w:val="-28"/>
         </w:rPr>
         <w:object w:dxaOrig="5940" w:dyaOrig="680" w14:anchorId="69C66441">
-          <v:shape id="_x0000_i1122" type="#_x0000_t75" style="width:295.5pt;height:37.05pt" o:ole="">
+          <v:shape id="_x0000_i1122" type="#_x0000_t75" style="width:295.5pt;height:37pt" o:ole="">
             <v:imagedata r:id="rId189" o:title=""/>
           </v:shape>
-          <o:OLEObject Type="Embed" ProgID="Equation.DSMT4" ShapeID="_x0000_i1122" DrawAspect="Content" ObjectID="_1668425101" r:id="rId190"/>
+          <o:OLEObject Type="Embed" ProgID="Equation.DSMT4" ShapeID="_x0000_i1122" DrawAspect="Content" ObjectID="_1668495052" r:id="rId190"/>
         </w:object>
       </w:r>
       <w:r>
@@ -5749,10 +6345,10 @@
           <w:position w:val="-28"/>
         </w:rPr>
         <w:object w:dxaOrig="2980" w:dyaOrig="680" w14:anchorId="4B61C015">
-          <v:shape id="_x0000_i1123" type="#_x0000_t75" style="width:151.5pt;height:37.05pt" o:ole="">
+          <v:shape id="_x0000_i1123" type="#_x0000_t75" style="width:151.5pt;height:37pt" o:ole="">
             <v:imagedata r:id="rId191" o:title=""/>
           </v:shape>
-          <o:OLEObject Type="Embed" ProgID="Equation.DSMT4" ShapeID="_x0000_i1123" DrawAspect="Content" ObjectID="_1668425102" r:id="rId192"/>
+          <o:OLEObject Type="Embed" ProgID="Equation.DSMT4" ShapeID="_x0000_i1123" DrawAspect="Content" ObjectID="_1668495053" r:id="rId192"/>
         </w:object>
       </w:r>
       <w:r>
@@ -5803,10 +6399,10 @@
           <w:position w:val="-12"/>
         </w:rPr>
         <w:object w:dxaOrig="300" w:dyaOrig="360" w14:anchorId="501EB3CD">
-          <v:shape id="_x0000_i1124" type="#_x0000_t75" style="width:14.55pt;height:22.05pt" o:ole="">
+          <v:shape id="_x0000_i1124" type="#_x0000_t75" style="width:14.5pt;height:22pt" o:ole="">
             <v:imagedata r:id="rId193" o:title=""/>
           </v:shape>
-          <o:OLEObject Type="Embed" ProgID="Equation.DSMT4" ShapeID="_x0000_i1124" DrawAspect="Content" ObjectID="_1668425103" r:id="rId194"/>
+          <o:OLEObject Type="Embed" ProgID="Equation.DSMT4" ShapeID="_x0000_i1124" DrawAspect="Content" ObjectID="_1668495054" r:id="rId194"/>
         </w:object>
       </w:r>
       <w:r>
@@ -5851,10 +6447,10 @@
           <w:position w:val="-16"/>
         </w:rPr>
         <w:object w:dxaOrig="2659" w:dyaOrig="440" w14:anchorId="164FE2E0">
-          <v:shape id="_x0000_i1125" type="#_x0000_t75" style="width:129.45pt;height:22.05pt" o:ole="">
+          <v:shape id="_x0000_i1125" type="#_x0000_t75" style="width:129.5pt;height:22pt" o:ole="">
             <v:imagedata r:id="rId195" o:title=""/>
           </v:shape>
-          <o:OLEObject Type="Embed" ProgID="Equation.DSMT4" ShapeID="_x0000_i1125" DrawAspect="Content" ObjectID="_1668425104" r:id="rId196"/>
+          <o:OLEObject Type="Embed" ProgID="Equation.DSMT4" ShapeID="_x0000_i1125" DrawAspect="Content" ObjectID="_1668495055" r:id="rId196"/>
         </w:object>
       </w:r>
       <w:r>
@@ -5899,10 +6495,10 @@
           <w:position w:val="-12"/>
         </w:rPr>
         <w:object w:dxaOrig="300" w:dyaOrig="360" w14:anchorId="01CB1A84">
-          <v:shape id="_x0000_i1126" type="#_x0000_t75" style="width:14.55pt;height:22.05pt" o:ole="">
+          <v:shape id="_x0000_i1126" type="#_x0000_t75" style="width:14.5pt;height:22pt" o:ole="">
             <v:imagedata r:id="rId197" o:title=""/>
           </v:shape>
-          <o:OLEObject Type="Embed" ProgID="Equation.DSMT4" ShapeID="_x0000_i1126" DrawAspect="Content" ObjectID="_1668425105" r:id="rId198"/>
+          <o:OLEObject Type="Embed" ProgID="Equation.DSMT4" ShapeID="_x0000_i1126" DrawAspect="Content" ObjectID="_1668495056" r:id="rId198"/>
         </w:object>
       </w:r>
       <w:r>
@@ -5917,17 +6513,25 @@
           <w:position w:val="-6"/>
         </w:rPr>
         <w:object w:dxaOrig="200" w:dyaOrig="279" w14:anchorId="67C4FB83">
-          <v:shape id="_x0000_i1127" type="#_x0000_t75" style="width:14.55pt;height:14.55pt" o:ole="">
+          <v:shape id="_x0000_i1127" type="#_x0000_t75" style="width:14.5pt;height:14.5pt" o:ole="">
             <v:imagedata r:id="rId199" o:title=""/>
           </v:shape>
-          <o:OLEObject Type="Embed" ProgID="Equation.DSMT4" ShapeID="_x0000_i1127" DrawAspect="Content" ObjectID="_1668425106" r:id="rId200"/>
-        </w:object>
-      </w:r>
-      <w:r>
-        <w:rPr>
-          <w:rFonts w:ascii="Times New Roman" w:eastAsia="宋体" w:hAnsi="Times New Roman" w:cs="Times New Roman"/>
-        </w:rPr>
-        <w:t>个分布元的统计均值，协方差</w:t>
+          <o:OLEObject Type="Embed" ProgID="Equation.DSMT4" ShapeID="_x0000_i1127" DrawAspect="Content" ObjectID="_1668495057" r:id="rId200"/>
+        </w:object>
+      </w:r>
+      <w:proofErr w:type="gramStart"/>
+      <w:r>
+        <w:rPr>
+          <w:rFonts w:ascii="Times New Roman" w:eastAsia="宋体" w:hAnsi="Times New Roman" w:cs="Times New Roman"/>
+        </w:rPr>
+        <w:t>个</w:t>
+      </w:r>
+      <w:proofErr w:type="gramEnd"/>
+      <w:r>
+        <w:rPr>
+          <w:rFonts w:ascii="Times New Roman" w:eastAsia="宋体" w:hAnsi="Times New Roman" w:cs="Times New Roman"/>
+        </w:rPr>
+        <w:t>分布元的统计均值，协方差</w:t>
       </w:r>
       <w:r>
         <w:rPr>
@@ -5935,10 +6539,10 @@
           <w:position w:val="-12"/>
         </w:rPr>
         <w:object w:dxaOrig="340" w:dyaOrig="360" w14:anchorId="3FB6D1BE">
-          <v:shape id="_x0000_i1128" type="#_x0000_t75" style="width:14.55pt;height:22.05pt" o:ole="">
+          <v:shape id="_x0000_i1128" type="#_x0000_t75" style="width:14.5pt;height:22pt" o:ole="">
             <v:imagedata r:id="rId201" o:title=""/>
           </v:shape>
-          <o:OLEObject Type="Embed" ProgID="Equation.DSMT4" ShapeID="_x0000_i1128" DrawAspect="Content" ObjectID="_1668425107" r:id="rId202"/>
+          <o:OLEObject Type="Embed" ProgID="Equation.DSMT4" ShapeID="_x0000_i1128" DrawAspect="Content" ObjectID="_1668495058" r:id="rId202"/>
         </w:object>
       </w:r>
       <w:r>
@@ -5983,10 +6587,10 @@
           <w:position w:val="-16"/>
         </w:rPr>
         <w:object w:dxaOrig="2040" w:dyaOrig="440" w14:anchorId="7D8AED94">
-          <v:shape id="_x0000_i1129" type="#_x0000_t75" style="width:101.55pt;height:22.05pt" o:ole="">
+          <v:shape id="_x0000_i1129" type="#_x0000_t75" style="width:101.5pt;height:22pt" o:ole="">
             <v:imagedata r:id="rId203" o:title=""/>
           </v:shape>
-          <o:OLEObject Type="Embed" ProgID="Equation.DSMT4" ShapeID="_x0000_i1129" DrawAspect="Content" ObjectID="_1668425108" r:id="rId204"/>
+          <o:OLEObject Type="Embed" ProgID="Equation.DSMT4" ShapeID="_x0000_i1129" DrawAspect="Content" ObjectID="_1668495059" r:id="rId204"/>
         </w:object>
       </w:r>
       <w:r>
@@ -6037,10 +6641,10 @@
           <w:position w:val="-12"/>
         </w:rPr>
         <w:object w:dxaOrig="300" w:dyaOrig="360" w14:anchorId="32EA37E5">
-          <v:shape id="_x0000_i1130" type="#_x0000_t75" style="width:14.55pt;height:22.05pt" o:ole="">
+          <v:shape id="_x0000_i1130" type="#_x0000_t75" style="width:14.5pt;height:22pt" o:ole="">
             <v:imagedata r:id="rId205" o:title=""/>
           </v:shape>
-          <o:OLEObject Type="Embed" ProgID="Equation.DSMT4" ShapeID="_x0000_i1130" DrawAspect="Content" ObjectID="_1668425109" r:id="rId206"/>
+          <o:OLEObject Type="Embed" ProgID="Equation.DSMT4" ShapeID="_x0000_i1130" DrawAspect="Content" ObjectID="_1668495060" r:id="rId206"/>
         </w:object>
       </w:r>
       <w:r>
@@ -6061,10 +6665,10 @@
           <w:position w:val="-6"/>
         </w:rPr>
         <w:object w:dxaOrig="240" w:dyaOrig="279" w14:anchorId="5B9CBE84">
-          <v:shape id="_x0000_i1131" type="#_x0000_t75" style="width:14.55pt;height:14.55pt" o:ole="">
+          <v:shape id="_x0000_i1131" type="#_x0000_t75" style="width:14.5pt;height:14.5pt" o:ole="">
             <v:imagedata r:id="rId207" o:title=""/>
           </v:shape>
-          <o:OLEObject Type="Embed" ProgID="Equation.DSMT4" ShapeID="_x0000_i1131" DrawAspect="Content" ObjectID="_1668425110" r:id="rId208"/>
+          <o:OLEObject Type="Embed" ProgID="Equation.DSMT4" ShapeID="_x0000_i1131" DrawAspect="Content" ObjectID="_1668495061" r:id="rId208"/>
         </w:object>
       </w:r>
       <w:r>
@@ -6079,10 +6683,10 @@
           <w:position w:val="-4"/>
         </w:rPr>
         <w:object w:dxaOrig="200" w:dyaOrig="260" w14:anchorId="2A0AF31D">
-          <v:shape id="_x0000_i1132" type="#_x0000_t75" style="width:14.55pt;height:14.55pt" o:ole="">
+          <v:shape id="_x0000_i1132" type="#_x0000_t75" style="width:14.5pt;height:14.5pt" o:ole="">
             <v:imagedata r:id="rId209" o:title=""/>
           </v:shape>
-          <o:OLEObject Type="Embed" ProgID="Equation.DSMT4" ShapeID="_x0000_i1132" DrawAspect="Content" ObjectID="_1668425111" r:id="rId210"/>
+          <o:OLEObject Type="Embed" ProgID="Equation.DSMT4" ShapeID="_x0000_i1132" DrawAspect="Content" ObjectID="_1668495062" r:id="rId210"/>
         </w:object>
       </w:r>
       <w:r>
@@ -6239,10 +6843,10 @@
           <w:position w:val="-16"/>
         </w:rPr>
         <w:object w:dxaOrig="2320" w:dyaOrig="440" w14:anchorId="72A6A201">
-          <v:shape id="_x0000_i1133" type="#_x0000_t75" style="width:119.05pt;height:22.05pt" o:ole="">
+          <v:shape id="_x0000_i1133" type="#_x0000_t75" style="width:119pt;height:22pt" o:ole="">
             <v:imagedata r:id="rId211" o:title=""/>
           </v:shape>
-          <o:OLEObject Type="Embed" ProgID="Equation.DSMT4" ShapeID="_x0000_i1133" DrawAspect="Content" ObjectID="_1668425112" r:id="rId212"/>
+          <o:OLEObject Type="Embed" ProgID="Equation.DSMT4" ShapeID="_x0000_i1133" DrawAspect="Content" ObjectID="_1668495063" r:id="rId212"/>
         </w:object>
       </w:r>
       <w:r>
@@ -6275,10 +6879,10 @@
           <w:position w:val="-34"/>
         </w:rPr>
         <w:object w:dxaOrig="5500" w:dyaOrig="800" w14:anchorId="6877174D">
-          <v:shape id="_x0000_i1134" type="#_x0000_t75" style="width:273.45pt;height:42.45pt" o:ole="">
+          <v:shape id="_x0000_i1134" type="#_x0000_t75" style="width:273.5pt;height:42.5pt" o:ole="">
             <v:imagedata r:id="rId213" o:title=""/>
           </v:shape>
-          <o:OLEObject Type="Embed" ProgID="Equation.DSMT4" ShapeID="_x0000_i1134" DrawAspect="Content" ObjectID="_1668425113" r:id="rId214"/>
+          <o:OLEObject Type="Embed" ProgID="Equation.DSMT4" ShapeID="_x0000_i1134" DrawAspect="Content" ObjectID="_1668495064" r:id="rId214"/>
         </w:object>
       </w:r>
       <w:r>
@@ -6350,8 +6954,16 @@
         <w:rPr>
           <w:rFonts w:ascii="Times New Roman" w:eastAsia="宋体" w:hAnsi="Times New Roman" w:cs="Times New Roman"/>
         </w:rPr>
-        <w:t>分布，后验均值符合正态分布，后验方差符合</w:t>
-      </w:r>
+        <w:t>分布，后验均值符合正态分布，后验方</w:t>
+      </w:r>
+      <w:proofErr w:type="gramStart"/>
+      <w:r>
+        <w:rPr>
+          <w:rFonts w:ascii="Times New Roman" w:eastAsia="宋体" w:hAnsi="Times New Roman" w:cs="Times New Roman"/>
+        </w:rPr>
+        <w:t>差符合</w:t>
+      </w:r>
+      <w:proofErr w:type="gramEnd"/>
       <w:r>
         <w:rPr>
           <w:rFonts w:ascii="Times New Roman" w:eastAsia="宋体" w:hAnsi="Times New Roman" w:cs="Times New Roman"/>
@@ -6421,10 +7033,10 @@
           <w:position w:val="-14"/>
         </w:rPr>
         <w:object w:dxaOrig="520" w:dyaOrig="400" w14:anchorId="64CFD700">
-          <v:shape id="_x0000_i1135" type="#_x0000_t75" style="width:29.55pt;height:22.05pt" o:ole="">
+          <v:shape id="_x0000_i1135" type="#_x0000_t75" style="width:29.5pt;height:22pt" o:ole="">
             <v:imagedata r:id="rId215" o:title=""/>
           </v:shape>
-          <o:OLEObject Type="Embed" ProgID="Equation.DSMT4" ShapeID="_x0000_i1135" DrawAspect="Content" ObjectID="_1668425114" r:id="rId216"/>
+          <o:OLEObject Type="Embed" ProgID="Equation.DSMT4" ShapeID="_x0000_i1135" DrawAspect="Content" ObjectID="_1668495065" r:id="rId216"/>
         </w:object>
       </w:r>
       <w:r>
@@ -6475,10 +7087,10 @@
           <w:position w:val="-14"/>
         </w:rPr>
         <w:object w:dxaOrig="3640" w:dyaOrig="400" w14:anchorId="55D62360">
-          <v:shape id="_x0000_i1136" type="#_x0000_t75" style="width:178.95pt;height:22.05pt" o:ole="">
+          <v:shape id="_x0000_i1136" type="#_x0000_t75" style="width:179pt;height:22pt" o:ole="">
             <v:imagedata r:id="rId217" o:title=""/>
           </v:shape>
-          <o:OLEObject Type="Embed" ProgID="Equation.DSMT4" ShapeID="_x0000_i1136" DrawAspect="Content" ObjectID="_1668425115" r:id="rId218"/>
+          <o:OLEObject Type="Embed" ProgID="Equation.DSMT4" ShapeID="_x0000_i1136" DrawAspect="Content" ObjectID="_1668495066" r:id="rId218"/>
         </w:object>
       </w:r>
       <w:r>
@@ -6528,10 +7140,10 @@
           <w:position w:val="-12"/>
         </w:rPr>
         <w:object w:dxaOrig="279" w:dyaOrig="360" w14:anchorId="430C354C">
-          <v:shape id="_x0000_i1137" type="#_x0000_t75" style="width:14.55pt;height:22.05pt" o:ole="">
+          <v:shape id="_x0000_i1137" type="#_x0000_t75" style="width:14.5pt;height:22pt" o:ole="">
             <v:imagedata r:id="rId219" o:title=""/>
           </v:shape>
-          <o:OLEObject Type="Embed" ProgID="Equation.DSMT4" ShapeID="_x0000_i1137" DrawAspect="Content" ObjectID="_1668425116" r:id="rId220"/>
+          <o:OLEObject Type="Embed" ProgID="Equation.DSMT4" ShapeID="_x0000_i1137" DrawAspect="Content" ObjectID="_1668495067" r:id="rId220"/>
         </w:object>
       </w:r>
       <w:r>
@@ -6546,10 +7158,10 @@
           <w:position w:val="-12"/>
         </w:rPr>
         <w:object w:dxaOrig="220" w:dyaOrig="360" w14:anchorId="3358BF2E">
-          <v:shape id="_x0000_i1138" type="#_x0000_t75" style="width:14.55pt;height:22.05pt" o:ole="">
+          <v:shape id="_x0000_i1138" type="#_x0000_t75" style="width:14.5pt;height:22pt" o:ole="">
             <v:imagedata r:id="rId221" o:title=""/>
           </v:shape>
-          <o:OLEObject Type="Embed" ProgID="Equation.DSMT4" ShapeID="_x0000_i1138" DrawAspect="Content" ObjectID="_1668425117" r:id="rId222"/>
+          <o:OLEObject Type="Embed" ProgID="Equation.DSMT4" ShapeID="_x0000_i1138" DrawAspect="Content" ObjectID="_1668495068" r:id="rId222"/>
         </w:object>
       </w:r>
       <w:r>
@@ -6564,17 +7176,25 @@
           <w:position w:val="-6"/>
         </w:rPr>
         <w:object w:dxaOrig="200" w:dyaOrig="279" w14:anchorId="2B89D0B3">
-          <v:shape id="_x0000_i1139" type="#_x0000_t75" style="width:14.55pt;height:14.55pt" o:ole="">
+          <v:shape id="_x0000_i1139" type="#_x0000_t75" style="width:14.5pt;height:14.5pt" o:ole="">
             <v:imagedata r:id="rId223" o:title=""/>
           </v:shape>
-          <o:OLEObject Type="Embed" ProgID="Equation.DSMT4" ShapeID="_x0000_i1139" DrawAspect="Content" ObjectID="_1668425118" r:id="rId224"/>
-        </w:object>
-      </w:r>
-      <w:r>
-        <w:rPr>
-          <w:rFonts w:ascii="Times New Roman" w:eastAsia="宋体" w:hAnsi="Times New Roman" w:cs="Times New Roman"/>
-        </w:rPr>
-        <w:t>个分布元</w:t>
+          <o:OLEObject Type="Embed" ProgID="Equation.DSMT4" ShapeID="_x0000_i1139" DrawAspect="Content" ObjectID="_1668495069" r:id="rId224"/>
+        </w:object>
+      </w:r>
+      <w:proofErr w:type="gramStart"/>
+      <w:r>
+        <w:rPr>
+          <w:rFonts w:ascii="Times New Roman" w:eastAsia="宋体" w:hAnsi="Times New Roman" w:cs="Times New Roman"/>
+        </w:rPr>
+        <w:t>个</w:t>
+      </w:r>
+      <w:proofErr w:type="gramEnd"/>
+      <w:r>
+        <w:rPr>
+          <w:rFonts w:ascii="Times New Roman" w:eastAsia="宋体" w:hAnsi="Times New Roman" w:cs="Times New Roman"/>
+        </w:rPr>
+        <w:t>分布元</w:t>
       </w:r>
       <w:r>
         <w:rPr>
@@ -6624,10 +7244,10 @@
           <w:position w:val="-16"/>
         </w:rPr>
         <w:object w:dxaOrig="2200" w:dyaOrig="440" w14:anchorId="3F0E7FD9">
-          <v:shape id="_x0000_i1140" type="#_x0000_t75" style="width:109.05pt;height:22.05pt" o:ole="">
+          <v:shape id="_x0000_i1140" type="#_x0000_t75" style="width:109pt;height:22pt" o:ole="">
             <v:imagedata r:id="rId181" o:title=""/>
           </v:shape>
-          <o:OLEObject Type="Embed" ProgID="Equation.DSMT4" ShapeID="_x0000_i1140" DrawAspect="Content" ObjectID="_1668425119" r:id="rId225"/>
+          <o:OLEObject Type="Embed" ProgID="Equation.DSMT4" ShapeID="_x0000_i1140" DrawAspect="Content" ObjectID="_1668495070" r:id="rId225"/>
         </w:object>
       </w:r>
       <w:r>
@@ -6673,10 +7293,10 @@
           <w:position w:val="-60"/>
         </w:rPr>
         <w:object w:dxaOrig="2460" w:dyaOrig="1020" w14:anchorId="3BC44E0F">
-          <v:shape id="_x0000_i1141" type="#_x0000_t75" style="width:121.95pt;height:49.95pt" o:ole="">
+          <v:shape id="_x0000_i1141" type="#_x0000_t75" style="width:122pt;height:50pt" o:ole="">
             <v:imagedata r:id="rId226" o:title=""/>
           </v:shape>
-          <o:OLEObject Type="Embed" ProgID="Equation.DSMT4" ShapeID="_x0000_i1141" DrawAspect="Content" ObjectID="_1668425120" r:id="rId227"/>
+          <o:OLEObject Type="Embed" ProgID="Equation.DSMT4" ShapeID="_x0000_i1141" DrawAspect="Content" ObjectID="_1668495071" r:id="rId227"/>
         </w:object>
       </w:r>
       <w:bookmarkEnd w:id="6"/>
@@ -6729,10 +7349,10 @@
           <w:position w:val="-28"/>
         </w:rPr>
         <w:object w:dxaOrig="1040" w:dyaOrig="720" w14:anchorId="3854FC18">
-          <v:shape id="_x0000_i1142" type="#_x0000_t75" style="width:49.95pt;height:37.05pt" o:ole="">
+          <v:shape id="_x0000_i1142" type="#_x0000_t75" style="width:50pt;height:37pt" o:ole="">
             <v:imagedata r:id="rId228" o:title=""/>
           </v:shape>
-          <o:OLEObject Type="Embed" ProgID="Equation.DSMT4" ShapeID="_x0000_i1142" DrawAspect="Content" ObjectID="_1668425121" r:id="rId229"/>
+          <o:OLEObject Type="Embed" ProgID="Equation.DSMT4" ShapeID="_x0000_i1142" DrawAspect="Content" ObjectID="_1668495072" r:id="rId229"/>
         </w:object>
       </w:r>
       <w:bookmarkEnd w:id="7"/>
@@ -6796,10 +7416,10 @@
           <w:position w:val="-12"/>
         </w:rPr>
         <w:object w:dxaOrig="340" w:dyaOrig="360" w14:anchorId="12712DE6">
-          <v:shape id="_x0000_i1143" type="#_x0000_t75" style="width:14.55pt;height:22.05pt" o:ole="">
+          <v:shape id="_x0000_i1143" type="#_x0000_t75" style="width:14.5pt;height:22pt" o:ole="">
             <v:imagedata r:id="rId230" o:title=""/>
           </v:shape>
-          <o:OLEObject Type="Embed" ProgID="Equation.DSMT4" ShapeID="_x0000_i1143" DrawAspect="Content" ObjectID="_1668425122" r:id="rId231"/>
+          <o:OLEObject Type="Embed" ProgID="Equation.DSMT4" ShapeID="_x0000_i1143" DrawAspect="Content" ObjectID="_1668495073" r:id="rId231"/>
         </w:object>
       </w:r>
       <w:r>
@@ -6859,10 +7479,10 @@
           <w:position w:val="-32"/>
         </w:rPr>
         <w:object w:dxaOrig="3320" w:dyaOrig="760" w14:anchorId="323EDDD9">
-          <v:shape id="_x0000_i1144" type="#_x0000_t75" style="width:165.65pt;height:34.95pt" o:ole="">
+          <v:shape id="_x0000_i1144" type="#_x0000_t75" style="width:165.5pt;height:35pt" o:ole="">
             <v:imagedata r:id="rId232" o:title=""/>
           </v:shape>
-          <o:OLEObject Type="Embed" ProgID="Equation.DSMT4" ShapeID="_x0000_i1144" DrawAspect="Content" ObjectID="_1668425123" r:id="rId233"/>
+          <o:OLEObject Type="Embed" ProgID="Equation.DSMT4" ShapeID="_x0000_i1144" DrawAspect="Content" ObjectID="_1668495074" r:id="rId233"/>
         </w:object>
       </w:r>
       <w:r>
@@ -6918,7 +7538,7 @@
           <v:shape id="_x0000_i1145" type="#_x0000_t75" style="width:151.5pt;height:1in" o:ole="">
             <v:imagedata r:id="rId234" o:title=""/>
           </v:shape>
-          <o:OLEObject Type="Embed" ProgID="Equation.DSMT4" ShapeID="_x0000_i1145" DrawAspect="Content" ObjectID="_1668425124" r:id="rId235"/>
+          <o:OLEObject Type="Embed" ProgID="Equation.DSMT4" ShapeID="_x0000_i1145" DrawAspect="Content" ObjectID="_1668495075" r:id="rId235"/>
         </w:object>
       </w:r>
       <w:bookmarkEnd w:id="8"/>
@@ -6970,10 +7590,10 @@
           <w:position w:val="-12"/>
         </w:rPr>
         <w:object w:dxaOrig="300" w:dyaOrig="360" w14:anchorId="7DF76AA6">
-          <v:shape id="_x0000_i1146" type="#_x0000_t75" style="width:14.55pt;height:22.05pt" o:ole="">
+          <v:shape id="_x0000_i1146" type="#_x0000_t75" style="width:14.5pt;height:22pt" o:ole="">
             <v:imagedata r:id="rId236" o:title=""/>
           </v:shape>
-          <o:OLEObject Type="Embed" ProgID="Equation.DSMT4" ShapeID="_x0000_i1146" DrawAspect="Content" ObjectID="_1668425125" r:id="rId237"/>
+          <o:OLEObject Type="Embed" ProgID="Equation.DSMT4" ShapeID="_x0000_i1146" DrawAspect="Content" ObjectID="_1668495076" r:id="rId237"/>
         </w:object>
       </w:r>
       <w:r>
@@ -6988,10 +7608,10 @@
           <w:position w:val="-12"/>
         </w:rPr>
         <w:object w:dxaOrig="300" w:dyaOrig="360" w14:anchorId="4D4EC9E4">
-          <v:shape id="_x0000_i1147" type="#_x0000_t75" style="width:14.55pt;height:22.05pt" o:ole="">
+          <v:shape id="_x0000_i1147" type="#_x0000_t75" style="width:14.5pt;height:22pt" o:ole="">
             <v:imagedata r:id="rId238" o:title=""/>
           </v:shape>
-          <o:OLEObject Type="Embed" ProgID="Equation.DSMT4" ShapeID="_x0000_i1147" DrawAspect="Content" ObjectID="_1668425126" r:id="rId239"/>
+          <o:OLEObject Type="Embed" ProgID="Equation.DSMT4" ShapeID="_x0000_i1147" DrawAspect="Content" ObjectID="_1668495077" r:id="rId239"/>
         </w:object>
       </w:r>
       <w:r>
@@ -7006,10 +7626,10 @@
           <w:position w:val="-12"/>
         </w:rPr>
         <w:object w:dxaOrig="999" w:dyaOrig="360" w14:anchorId="7E48238A">
-          <v:shape id="_x0000_i1148" type="#_x0000_t75" style="width:49.95pt;height:22.05pt" o:ole="">
+          <v:shape id="_x0000_i1148" type="#_x0000_t75" style="width:50pt;height:22pt" o:ole="">
             <v:imagedata r:id="rId240" o:title=""/>
           </v:shape>
-          <o:OLEObject Type="Embed" ProgID="Equation.DSMT4" ShapeID="_x0000_i1148" DrawAspect="Content" ObjectID="_1668425127" r:id="rId241"/>
+          <o:OLEObject Type="Embed" ProgID="Equation.DSMT4" ShapeID="_x0000_i1148" DrawAspect="Content" ObjectID="_1668495078" r:id="rId241"/>
         </w:object>
       </w:r>
       <w:r>
@@ -7024,10 +7644,10 @@
           <w:position w:val="-12"/>
         </w:rPr>
         <w:object w:dxaOrig="1120" w:dyaOrig="360" w14:anchorId="7CE30EAD">
-          <v:shape id="_x0000_i1149" type="#_x0000_t75" style="width:57.45pt;height:22.05pt" o:ole="">
+          <v:shape id="_x0000_i1149" type="#_x0000_t75" style="width:57.5pt;height:22pt" o:ole="">
             <v:imagedata r:id="rId242" o:title=""/>
           </v:shape>
-          <o:OLEObject Type="Embed" ProgID="Equation.DSMT4" ShapeID="_x0000_i1149" DrawAspect="Content" ObjectID="_1668425128" r:id="rId243"/>
+          <o:OLEObject Type="Embed" ProgID="Equation.DSMT4" ShapeID="_x0000_i1149" DrawAspect="Content" ObjectID="_1668495079" r:id="rId243"/>
         </w:object>
       </w:r>
       <w:r>
@@ -7048,17 +7668,31 @@
           <w:position w:val="-12"/>
         </w:rPr>
         <w:object w:dxaOrig="360" w:dyaOrig="380" w14:anchorId="4BC0464A">
-          <v:shape id="_x0000_i1150" type="#_x0000_t75" style="width:22.05pt;height:22.05pt" o:ole="">
+          <v:shape id="_x0000_i1150" type="#_x0000_t75" style="width:22pt;height:22pt" o:ole="">
             <v:imagedata r:id="rId244" o:title=""/>
           </v:shape>
-          <o:OLEObject Type="Embed" ProgID="Equation.DSMT4" ShapeID="_x0000_i1150" DrawAspect="Content" ObjectID="_1668425129" r:id="rId245"/>
-        </w:object>
-      </w:r>
-      <w:r>
-        <w:rPr>
-          <w:rFonts w:ascii="Times New Roman" w:eastAsia="宋体" w:hAnsi="Times New Roman" w:cs="Times New Roman"/>
-        </w:rPr>
-        <w:t>为二阶矩值。</w:t>
+          <o:OLEObject Type="Embed" ProgID="Equation.DSMT4" ShapeID="_x0000_i1150" DrawAspect="Content" ObjectID="_1668495080" r:id="rId245"/>
+        </w:object>
+      </w:r>
+      <w:r>
+        <w:rPr>
+          <w:rFonts w:ascii="Times New Roman" w:eastAsia="宋体" w:hAnsi="Times New Roman" w:cs="Times New Roman"/>
+        </w:rPr>
+        <w:t>为二</w:t>
+      </w:r>
+      <w:proofErr w:type="gramStart"/>
+      <w:r>
+        <w:rPr>
+          <w:rFonts w:ascii="Times New Roman" w:eastAsia="宋体" w:hAnsi="Times New Roman" w:cs="Times New Roman"/>
+        </w:rPr>
+        <w:t>阶矩值</w:t>
+      </w:r>
+      <w:proofErr w:type="gramEnd"/>
+      <w:r>
+        <w:rPr>
+          <w:rFonts w:ascii="Times New Roman" w:eastAsia="宋体" w:hAnsi="Times New Roman" w:cs="Times New Roman"/>
+        </w:rPr>
+        <w:t>。</w:t>
       </w:r>
     </w:p>
     <w:p>
@@ -7097,10 +7731,10 @@
           <w:position w:val="-12"/>
         </w:rPr>
         <w:object w:dxaOrig="260" w:dyaOrig="360" w14:anchorId="1A9ED235">
-          <v:shape id="_x0000_i1151" type="#_x0000_t75" style="width:14.55pt;height:22.05pt" o:ole="">
+          <v:shape id="_x0000_i1151" type="#_x0000_t75" style="width:14.5pt;height:22pt" o:ole="">
             <v:imagedata r:id="rId246" o:title=""/>
           </v:shape>
-          <o:OLEObject Type="Embed" ProgID="Equation.DSMT4" ShapeID="_x0000_i1151" DrawAspect="Content" ObjectID="_1668425130" r:id="rId247"/>
+          <o:OLEObject Type="Embed" ProgID="Equation.DSMT4" ShapeID="_x0000_i1151" DrawAspect="Content" ObjectID="_1668495081" r:id="rId247"/>
         </w:object>
       </w:r>
       <w:r>
@@ -7115,10 +7749,10 @@
           <w:position w:val="-14"/>
         </w:rPr>
         <w:object w:dxaOrig="840" w:dyaOrig="400" w14:anchorId="609EBA5A">
-          <v:shape id="_x0000_i1152" type="#_x0000_t75" style="width:42.45pt;height:22.05pt" o:ole="">
+          <v:shape id="_x0000_i1152" type="#_x0000_t75" style="width:42.5pt;height:22pt" o:ole="">
             <v:imagedata r:id="rId248" o:title=""/>
           </v:shape>
-          <o:OLEObject Type="Embed" ProgID="Equation.DSMT4" ShapeID="_x0000_i1152" DrawAspect="Content" ObjectID="_1668425131" r:id="rId249"/>
+          <o:OLEObject Type="Embed" ProgID="Equation.DSMT4" ShapeID="_x0000_i1152" DrawAspect="Content" ObjectID="_1668495082" r:id="rId249"/>
         </w:object>
       </w:r>
       <w:r>
@@ -7182,10 +7816,10 @@
           <w:position w:val="-14"/>
         </w:rPr>
         <w:object w:dxaOrig="2260" w:dyaOrig="400" w14:anchorId="0510997A">
-          <v:shape id="_x0000_i1153" type="#_x0000_t75" style="width:114.45pt;height:22.05pt" o:ole="">
+          <v:shape id="_x0000_i1153" type="#_x0000_t75" style="width:114.5pt;height:22pt" o:ole="">
             <v:imagedata r:id="rId250" o:title=""/>
           </v:shape>
-          <o:OLEObject Type="Embed" ProgID="Equation.DSMT4" ShapeID="_x0000_i1153" DrawAspect="Content" ObjectID="_1668425132" r:id="rId251"/>
+          <o:OLEObject Type="Embed" ProgID="Equation.DSMT4" ShapeID="_x0000_i1153" DrawAspect="Content" ObjectID="_1668495083" r:id="rId251"/>
         </w:object>
       </w:r>
       <w:r>
@@ -7241,7 +7875,7 @@
           <v:shape id="_x0000_i1154" type="#_x0000_t75" style="width:64.5pt;height:1in" o:ole="">
             <v:imagedata r:id="rId252" o:title=""/>
           </v:shape>
-          <o:OLEObject Type="Embed" ProgID="Equation.DSMT4" ShapeID="_x0000_i1154" DrawAspect="Content" ObjectID="_1668425133" r:id="rId253"/>
+          <o:OLEObject Type="Embed" ProgID="Equation.DSMT4" ShapeID="_x0000_i1154" DrawAspect="Content" ObjectID="_1668495084" r:id="rId253"/>
         </w:object>
       </w:r>
       <w:bookmarkEnd w:id="9"/>
@@ -7363,10 +7997,10 @@
           <w:szCs w:val="21"/>
         </w:rPr>
         <w:object w:dxaOrig="9220" w:dyaOrig="5640" w14:anchorId="4F6F6385">
-          <v:shape id="_x0000_i1155" type="#_x0000_t75" style="width:461.55pt;height:280.5pt" o:ole="">
+          <v:shape id="_x0000_i1155" type="#_x0000_t75" style="width:461.5pt;height:280.5pt" o:ole="">
             <v:imagedata r:id="rId254" o:title=""/>
           </v:shape>
-          <o:OLEObject Type="Embed" ProgID="Equation.DSMT4" ShapeID="_x0000_i1155" DrawAspect="Content" ObjectID="_1668425134" r:id="rId255"/>
+          <o:OLEObject Type="Embed" ProgID="Equation.DSMT4" ShapeID="_x0000_i1155" DrawAspect="Content" ObjectID="_1668495085" r:id="rId255"/>
         </w:object>
       </w:r>
     </w:p>
@@ -7421,10 +8055,10 @@
           <w:position w:val="-4"/>
         </w:rPr>
         <w:object w:dxaOrig="279" w:dyaOrig="260" w14:anchorId="16E3E553">
-          <v:shape id="_x0000_i1156" type="#_x0000_t75" style="width:14.55pt;height:14.55pt" o:ole="">
+          <v:shape id="_x0000_i1156" type="#_x0000_t75" style="width:14.5pt;height:14.5pt" o:ole="">
             <v:imagedata r:id="rId256" o:title=""/>
           </v:shape>
-          <o:OLEObject Type="Embed" ProgID="Equation.DSMT4" ShapeID="_x0000_i1156" DrawAspect="Content" ObjectID="_1668425135" r:id="rId257"/>
+          <o:OLEObject Type="Embed" ProgID="Equation.DSMT4" ShapeID="_x0000_i1156" DrawAspect="Content" ObjectID="_1668495086" r:id="rId257"/>
         </w:object>
       </w:r>
       <w:r>
@@ -7439,10 +8073,10 @@
           <w:position w:val="-4"/>
         </w:rPr>
         <w:object w:dxaOrig="260" w:dyaOrig="260" w14:anchorId="3FE1639D">
-          <v:shape id="_x0000_i1157" type="#_x0000_t75" style="width:14.55pt;height:14.55pt" o:ole="">
+          <v:shape id="_x0000_i1157" type="#_x0000_t75" style="width:14.5pt;height:14.5pt" o:ole="">
             <v:imagedata r:id="rId258" o:title=""/>
           </v:shape>
-          <o:OLEObject Type="Embed" ProgID="Equation.DSMT4" ShapeID="_x0000_i1157" DrawAspect="Content" ObjectID="_1668425136" r:id="rId259"/>
+          <o:OLEObject Type="Embed" ProgID="Equation.DSMT4" ShapeID="_x0000_i1157" DrawAspect="Content" ObjectID="_1668495087" r:id="rId259"/>
         </w:object>
       </w:r>
       <w:r>
@@ -7457,10 +8091,10 @@
           <w:position w:val="-4"/>
         </w:rPr>
         <w:object w:dxaOrig="260" w:dyaOrig="260" w14:anchorId="44B75C4C">
-          <v:shape id="_x0000_i1158" type="#_x0000_t75" style="width:14.55pt;height:14.55pt" o:ole="">
+          <v:shape id="_x0000_i1158" type="#_x0000_t75" style="width:14.5pt;height:14.5pt" o:ole="">
             <v:imagedata r:id="rId258" o:title=""/>
           </v:shape>
-          <o:OLEObject Type="Embed" ProgID="Equation.DSMT4" ShapeID="_x0000_i1158" DrawAspect="Content" ObjectID="_1668425137" r:id="rId260"/>
+          <o:OLEObject Type="Embed" ProgID="Equation.DSMT4" ShapeID="_x0000_i1158" DrawAspect="Content" ObjectID="_1668495088" r:id="rId260"/>
         </w:object>
       </w:r>
       <w:r>
@@ -7475,10 +8109,10 @@
           <w:position w:val="-4"/>
         </w:rPr>
         <w:object w:dxaOrig="260" w:dyaOrig="260" w14:anchorId="495C966B">
-          <v:shape id="_x0000_i1159" type="#_x0000_t75" style="width:14.55pt;height:14.55pt" o:ole="">
+          <v:shape id="_x0000_i1159" type="#_x0000_t75" style="width:14.5pt;height:14.5pt" o:ole="">
             <v:imagedata r:id="rId258" o:title=""/>
           </v:shape>
-          <o:OLEObject Type="Embed" ProgID="Equation.DSMT4" ShapeID="_x0000_i1159" DrawAspect="Content" ObjectID="_1668425138" r:id="rId261"/>
+          <o:OLEObject Type="Embed" ProgID="Equation.DSMT4" ShapeID="_x0000_i1159" DrawAspect="Content" ObjectID="_1668495089" r:id="rId261"/>
         </w:object>
       </w:r>
       <w:r>
@@ -7505,10 +8139,10 @@
           <w:position w:val="-4"/>
         </w:rPr>
         <w:object w:dxaOrig="260" w:dyaOrig="260" w14:anchorId="0003534D">
-          <v:shape id="_x0000_i1160" type="#_x0000_t75" style="width:14.55pt;height:14.55pt" o:ole="">
+          <v:shape id="_x0000_i1160" type="#_x0000_t75" style="width:14.5pt;height:14.5pt" o:ole="">
             <v:imagedata r:id="rId258" o:title=""/>
           </v:shape>
-          <o:OLEObject Type="Embed" ProgID="Equation.DSMT4" ShapeID="_x0000_i1160" DrawAspect="Content" ObjectID="_1668425139" r:id="rId262"/>
+          <o:OLEObject Type="Embed" ProgID="Equation.DSMT4" ShapeID="_x0000_i1160" DrawAspect="Content" ObjectID="_1668495090" r:id="rId262"/>
         </w:object>
       </w:r>
       <w:r>
@@ -7573,10 +8207,10 @@
           <w:position w:val="-16"/>
         </w:rPr>
         <w:object w:dxaOrig="3840" w:dyaOrig="440" w14:anchorId="64FA4316">
-          <v:shape id="_x0000_i1161" type="#_x0000_t75" style="width:196.45pt;height:22.05pt" o:ole="">
+          <v:shape id="_x0000_i1161" type="#_x0000_t75" style="width:196.5pt;height:22pt" o:ole="">
             <v:imagedata r:id="rId263" o:title=""/>
           </v:shape>
-          <o:OLEObject Type="Embed" ProgID="Equation.DSMT4" ShapeID="_x0000_i1161" DrawAspect="Content" ObjectID="_1668425140" r:id="rId264"/>
+          <o:OLEObject Type="Embed" ProgID="Equation.DSMT4" ShapeID="_x0000_i1161" DrawAspect="Content" ObjectID="_1668495091" r:id="rId264"/>
         </w:object>
       </w:r>
       <w:r>
@@ -7622,10 +8256,10 @@
           <w:position w:val="-14"/>
         </w:rPr>
         <w:object w:dxaOrig="2240" w:dyaOrig="400" w14:anchorId="3B90B97F">
-          <v:shape id="_x0000_i1162" type="#_x0000_t75" style="width:111.95pt;height:20pt" o:ole="">
+          <v:shape id="_x0000_i1162" type="#_x0000_t75" style="width:112pt;height:20pt" o:ole="">
             <v:imagedata r:id="rId265" o:title=""/>
           </v:shape>
-          <o:OLEObject Type="Embed" ProgID="Equation.DSMT4" ShapeID="_x0000_i1162" DrawAspect="Content" ObjectID="_1668425141" r:id="rId266"/>
+          <o:OLEObject Type="Embed" ProgID="Equation.DSMT4" ShapeID="_x0000_i1162" DrawAspect="Content" ObjectID="_1668495092" r:id="rId266"/>
         </w:object>
       </w:r>
       <w:r>
@@ -7640,17 +8274,25 @@
           <w:position w:val="-4"/>
         </w:rPr>
         <w:object w:dxaOrig="260" w:dyaOrig="260" w14:anchorId="35B5639D">
-          <v:shape id="_x0000_i1163" type="#_x0000_t75" style="width:14.55pt;height:14.55pt" o:ole="">
+          <v:shape id="_x0000_i1163" type="#_x0000_t75" style="width:14.5pt;height:14.5pt" o:ole="">
             <v:imagedata r:id="rId258" o:title=""/>
           </v:shape>
-          <o:OLEObject Type="Embed" ProgID="Equation.DSMT4" ShapeID="_x0000_i1163" DrawAspect="Content" ObjectID="_1668425142" r:id="rId267"/>
-        </w:object>
-      </w:r>
-      <w:r>
-        <w:rPr>
-          <w:rFonts w:ascii="Times New Roman" w:eastAsia="宋体" w:hAnsi="Times New Roman" w:cs="Times New Roman"/>
-        </w:rPr>
-        <w:t>个分布元的备选泊松点过程模型对应的模型参数</w:t>
+          <o:OLEObject Type="Embed" ProgID="Equation.DSMT4" ShapeID="_x0000_i1163" DrawAspect="Content" ObjectID="_1668495093" r:id="rId267"/>
+        </w:object>
+      </w:r>
+      <w:proofErr w:type="gramStart"/>
+      <w:r>
+        <w:rPr>
+          <w:rFonts w:ascii="Times New Roman" w:eastAsia="宋体" w:hAnsi="Times New Roman" w:cs="Times New Roman"/>
+        </w:rPr>
+        <w:t>个</w:t>
+      </w:r>
+      <w:proofErr w:type="gramEnd"/>
+      <w:r>
+        <w:rPr>
+          <w:rFonts w:ascii="Times New Roman" w:eastAsia="宋体" w:hAnsi="Times New Roman" w:cs="Times New Roman"/>
+        </w:rPr>
+        <w:t>分布元的备选泊松点过程模型对应的模型参数</w:t>
       </w:r>
       <w:r>
         <w:rPr>
@@ -7664,10 +8306,10 @@
           <w:position w:val="-6"/>
         </w:rPr>
         <w:object w:dxaOrig="859" w:dyaOrig="279" w14:anchorId="25B6A145">
-          <v:shape id="_x0000_i1164" type="#_x0000_t75" style="width:42.45pt;height:14.55pt" o:ole="">
+          <v:shape id="_x0000_i1164" type="#_x0000_t75" style="width:42.5pt;height:14.5pt" o:ole="">
             <v:imagedata r:id="rId268" o:title=""/>
           </v:shape>
-          <o:OLEObject Type="Embed" ProgID="Equation.DSMT4" ShapeID="_x0000_i1164" DrawAspect="Content" ObjectID="_1668425143" r:id="rId269"/>
+          <o:OLEObject Type="Embed" ProgID="Equation.DSMT4" ShapeID="_x0000_i1164" DrawAspect="Content" ObjectID="_1668495094" r:id="rId269"/>
         </w:object>
       </w:r>
       <w:r>
@@ -7688,10 +8330,10 @@
           <w:position w:val="-14"/>
         </w:rPr>
         <w:object w:dxaOrig="900" w:dyaOrig="400" w14:anchorId="179468D6">
-          <v:shape id="_x0000_i1165" type="#_x0000_t75" style="width:42.45pt;height:22.05pt" o:ole="">
+          <v:shape id="_x0000_i1165" type="#_x0000_t75" style="width:42.5pt;height:22pt" o:ole="">
             <v:imagedata r:id="rId270" o:title=""/>
           </v:shape>
-          <o:OLEObject Type="Embed" ProgID="Equation.DSMT4" ShapeID="_x0000_i1165" DrawAspect="Content" ObjectID="_1668425144" r:id="rId271"/>
+          <o:OLEObject Type="Embed" ProgID="Equation.DSMT4" ShapeID="_x0000_i1165" DrawAspect="Content" ObjectID="_1668495095" r:id="rId271"/>
         </w:object>
       </w:r>
       <w:r>
@@ -7704,7 +8346,21 @@
         <w:rPr>
           <w:rFonts w:ascii="Times New Roman" w:eastAsia="宋体" w:hAnsi="Times New Roman" w:cs="Times New Roman"/>
         </w:rPr>
-        <w:t>根据下式获得最优模型参数</w:t>
+        <w:t>根据下</w:t>
+      </w:r>
+      <w:proofErr w:type="gramStart"/>
+      <w:r>
+        <w:rPr>
+          <w:rFonts w:ascii="Times New Roman" w:eastAsia="宋体" w:hAnsi="Times New Roman" w:cs="Times New Roman"/>
+        </w:rPr>
+        <w:t>式获得</w:t>
+      </w:r>
+      <w:proofErr w:type="gramEnd"/>
+      <w:r>
+        <w:rPr>
+          <w:rFonts w:ascii="Times New Roman" w:eastAsia="宋体" w:hAnsi="Times New Roman" w:cs="Times New Roman"/>
+        </w:rPr>
+        <w:t>最优模型参数</w:t>
       </w:r>
     </w:p>
     <w:p>
@@ -7731,10 +8387,10 @@
           <w:position w:val="-28"/>
         </w:rPr>
         <w:object w:dxaOrig="2320" w:dyaOrig="560" w14:anchorId="2900E83B">
-          <v:shape id="_x0000_i1166" type="#_x0000_t75" style="width:118.2pt;height:28.3pt" o:ole="">
+          <v:shape id="_x0000_i1166" type="#_x0000_t75" style="width:118pt;height:28.5pt" o:ole="">
             <v:imagedata r:id="rId272" o:title=""/>
           </v:shape>
-          <o:OLEObject Type="Embed" ProgID="Equation.DSMT4" ShapeID="_x0000_i1166" DrawAspect="Content" ObjectID="_1668425145" r:id="rId273"/>
+          <o:OLEObject Type="Embed" ProgID="Equation.DSMT4" ShapeID="_x0000_i1166" DrawAspect="Content" ObjectID="_1668495096" r:id="rId273"/>
         </w:object>
       </w:r>
       <w:r>
@@ -7845,7 +8501,21 @@
         <w:rPr>
           <w:rFonts w:ascii="Times New Roman" w:eastAsia="宋体" w:hAnsi="Times New Roman" w:cs="Times New Roman"/>
         </w:rPr>
-        <w:t>模型在点模式数据分类</w:t>
+        <w:t>模型在</w:t>
+      </w:r>
+      <w:proofErr w:type="gramStart"/>
+      <w:r>
+        <w:rPr>
+          <w:rFonts w:ascii="Times New Roman" w:eastAsia="宋体" w:hAnsi="Times New Roman" w:cs="Times New Roman"/>
+        </w:rPr>
+        <w:t>点模式</w:t>
+      </w:r>
+      <w:proofErr w:type="gramEnd"/>
+      <w:r>
+        <w:rPr>
+          <w:rFonts w:ascii="Times New Roman" w:eastAsia="宋体" w:hAnsi="Times New Roman" w:cs="Times New Roman"/>
+        </w:rPr>
+        <w:t>数据分类</w:t>
       </w:r>
       <w:r>
         <w:rPr>
@@ -7972,11 +8642,19 @@
         </w:rPr>
         <w:t>个</w:t>
       </w:r>
-      <w:r>
-        <w:rPr>
-          <w:rFonts w:ascii="Times New Roman" w:eastAsia="宋体" w:hAnsi="Times New Roman" w:cs="Times New Roman"/>
-        </w:rPr>
-        <w:t>点模式模型的基数分布服从泊松分布，特征分布服从混合高斯分布，参数为</w:t>
+      <w:proofErr w:type="gramStart"/>
+      <w:r>
+        <w:rPr>
+          <w:rFonts w:ascii="Times New Roman" w:eastAsia="宋体" w:hAnsi="Times New Roman" w:cs="Times New Roman"/>
+        </w:rPr>
+        <w:t>点模式</w:t>
+      </w:r>
+      <w:proofErr w:type="gramEnd"/>
+      <w:r>
+        <w:rPr>
+          <w:rFonts w:ascii="Times New Roman" w:eastAsia="宋体" w:hAnsi="Times New Roman" w:cs="Times New Roman"/>
+        </w:rPr>
+        <w:t>模型的基数分布服从泊松分布，特征分布服从混合高斯分布，参数为</w:t>
       </w:r>
       <w:r>
         <w:rPr>
@@ -7984,10 +8662,10 @@
           <w:position w:val="-10"/>
         </w:rPr>
         <w:object w:dxaOrig="620" w:dyaOrig="320" w14:anchorId="63CA774B">
-          <v:shape id="_x0000_i1167" type="#_x0000_t75" style="width:29.55pt;height:14.55pt" o:ole="">
+          <v:shape id="_x0000_i1167" type="#_x0000_t75" style="width:29.5pt;height:14.5pt" o:ole="">
             <v:imagedata r:id="rId274" o:title=""/>
           </v:shape>
-          <o:OLEObject Type="Embed" ProgID="Equation.DSMT4" ShapeID="_x0000_i1167" DrawAspect="Content" ObjectID="_1668425146" r:id="rId275"/>
+          <o:OLEObject Type="Embed" ProgID="Equation.DSMT4" ShapeID="_x0000_i1167" DrawAspect="Content" ObjectID="_1668495097" r:id="rId275"/>
         </w:object>
       </w:r>
       <w:r>
@@ -8002,10 +8680,10 @@
           <w:position w:val="-12"/>
         </w:rPr>
         <w:object w:dxaOrig="2060" w:dyaOrig="360" w14:anchorId="694F7021">
-          <v:shape id="_x0000_i1168" type="#_x0000_t75" style="width:101.55pt;height:22.05pt" o:ole="">
+          <v:shape id="_x0000_i1168" type="#_x0000_t75" style="width:101.5pt;height:22pt" o:ole="">
             <v:imagedata r:id="rId276" o:title=""/>
           </v:shape>
-          <o:OLEObject Type="Embed" ProgID="Equation.DSMT4" ShapeID="_x0000_i1168" DrawAspect="Content" ObjectID="_1668425147" r:id="rId277"/>
+          <o:OLEObject Type="Embed" ProgID="Equation.DSMT4" ShapeID="_x0000_i1168" DrawAspect="Content" ObjectID="_1668495098" r:id="rId277"/>
         </w:object>
       </w:r>
       <w:r>
@@ -8020,10 +8698,10 @@
           <w:position w:val="-12"/>
         </w:rPr>
         <w:object w:dxaOrig="1800" w:dyaOrig="380" w14:anchorId="278D93CE">
-          <v:shape id="_x0000_i1169" type="#_x0000_t75" style="width:94.05pt;height:22.05pt" o:ole="">
+          <v:shape id="_x0000_i1169" type="#_x0000_t75" style="width:94pt;height:22pt" o:ole="">
             <v:imagedata r:id="rId278" o:title=""/>
           </v:shape>
-          <o:OLEObject Type="Embed" ProgID="Equation.DSMT4" ShapeID="_x0000_i1169" DrawAspect="Content" ObjectID="_1668425148" r:id="rId279"/>
+          <o:OLEObject Type="Embed" ProgID="Equation.DSMT4" ShapeID="_x0000_i1169" DrawAspect="Content" ObjectID="_1668495099" r:id="rId279"/>
         </w:object>
       </w:r>
       <w:r>
@@ -8038,10 +8716,10 @@
           <w:position w:val="-12"/>
         </w:rPr>
         <w:object w:dxaOrig="1480" w:dyaOrig="380" w14:anchorId="7D6C1C4D">
-          <v:shape id="_x0000_i1170" type="#_x0000_t75" style="width:1in;height:22.05pt" o:ole="">
+          <v:shape id="_x0000_i1170" type="#_x0000_t75" style="width:1in;height:22pt" o:ole="">
             <v:imagedata r:id="rId280" o:title=""/>
           </v:shape>
-          <o:OLEObject Type="Embed" ProgID="Equation.DSMT4" ShapeID="_x0000_i1170" DrawAspect="Content" ObjectID="_1668425149" r:id="rId281"/>
+          <o:OLEObject Type="Embed" ProgID="Equation.DSMT4" ShapeID="_x0000_i1170" DrawAspect="Content" ObjectID="_1668495100" r:id="rId281"/>
         </w:object>
       </w:r>
       <w:r>
@@ -8056,10 +8734,10 @@
           <w:position w:val="-12"/>
         </w:rPr>
         <w:object w:dxaOrig="1300" w:dyaOrig="380" w14:anchorId="3786A757">
-          <v:shape id="_x0000_i1171" type="#_x0000_t75" style="width:64.5pt;height:22.05pt" o:ole="">
+          <v:shape id="_x0000_i1171" type="#_x0000_t75" style="width:64.5pt;height:22pt" o:ole="">
             <v:imagedata r:id="rId282" o:title=""/>
           </v:shape>
-          <o:OLEObject Type="Embed" ProgID="Equation.DSMT4" ShapeID="_x0000_i1171" DrawAspect="Content" ObjectID="_1668425150" r:id="rId283"/>
+          <o:OLEObject Type="Embed" ProgID="Equation.DSMT4" ShapeID="_x0000_i1171" DrawAspect="Content" ObjectID="_1668495101" r:id="rId283"/>
         </w:object>
       </w:r>
       <w:r>
@@ -8074,10 +8752,10 @@
           <w:position w:val="-30"/>
         </w:rPr>
         <w:object w:dxaOrig="2060" w:dyaOrig="720" w14:anchorId="43CE87B3">
-          <v:shape id="_x0000_i1172" type="#_x0000_t75" style="width:101.55pt;height:37.05pt" o:ole="">
+          <v:shape id="_x0000_i1172" type="#_x0000_t75" style="width:101.5pt;height:37pt" o:ole="">
             <v:imagedata r:id="rId284" o:title=""/>
           </v:shape>
-          <o:OLEObject Type="Embed" ProgID="Equation.DSMT4" ShapeID="_x0000_i1172" DrawAspect="Content" ObjectID="_1668425151" r:id="rId285"/>
+          <o:OLEObject Type="Embed" ProgID="Equation.DSMT4" ShapeID="_x0000_i1172" DrawAspect="Content" ObjectID="_1668495102" r:id="rId285"/>
         </w:object>
       </w:r>
       <w:r>
@@ -8092,10 +8770,10 @@
           <w:position w:val="-30"/>
         </w:rPr>
         <w:object w:dxaOrig="2020" w:dyaOrig="720" w14:anchorId="6538C8B9">
-          <v:shape id="_x0000_i1173" type="#_x0000_t75" style="width:101.55pt;height:37.05pt" o:ole="">
+          <v:shape id="_x0000_i1173" type="#_x0000_t75" style="width:101.5pt;height:37pt" o:ole="">
             <v:imagedata r:id="rId286" o:title=""/>
           </v:shape>
-          <o:OLEObject Type="Embed" ProgID="Equation.DSMT4" ShapeID="_x0000_i1173" DrawAspect="Content" ObjectID="_1668425152" r:id="rId287"/>
+          <o:OLEObject Type="Embed" ProgID="Equation.DSMT4" ShapeID="_x0000_i1173" DrawAspect="Content" ObjectID="_1668495103" r:id="rId287"/>
         </w:object>
       </w:r>
       <w:r>
@@ -8110,10 +8788,10 @@
           <w:position w:val="-30"/>
         </w:rPr>
         <w:object w:dxaOrig="1240" w:dyaOrig="720" w14:anchorId="4E795439">
-          <v:shape id="_x0000_i1174" type="#_x0000_t75" style="width:57.45pt;height:37.05pt" o:ole="">
+          <v:shape id="_x0000_i1174" type="#_x0000_t75" style="width:57.5pt;height:37pt" o:ole="">
             <v:imagedata r:id="rId288" o:title=""/>
           </v:shape>
-          <o:OLEObject Type="Embed" ProgID="Equation.DSMT4" ShapeID="_x0000_i1174" DrawAspect="Content" ObjectID="_1668425153" r:id="rId289"/>
+          <o:OLEObject Type="Embed" ProgID="Equation.DSMT4" ShapeID="_x0000_i1174" DrawAspect="Content" ObjectID="_1668495104" r:id="rId289"/>
         </w:object>
       </w:r>
       <w:r>
@@ -8132,7 +8810,21 @@
         <w:rPr>
           <w:rFonts w:ascii="Times New Roman" w:eastAsia="宋体" w:hAnsi="Times New Roman" w:cs="Times New Roman"/>
         </w:rPr>
-        <w:t>组点模式数据</w:t>
+        <w:t>组</w:t>
+      </w:r>
+      <w:proofErr w:type="gramStart"/>
+      <w:r>
+        <w:rPr>
+          <w:rFonts w:ascii="Times New Roman" w:eastAsia="宋体" w:hAnsi="Times New Roman" w:cs="Times New Roman"/>
+        </w:rPr>
+        <w:t>点模式</w:t>
+      </w:r>
+      <w:proofErr w:type="gramEnd"/>
+      <w:r>
+        <w:rPr>
+          <w:rFonts w:ascii="Times New Roman" w:eastAsia="宋体" w:hAnsi="Times New Roman" w:cs="Times New Roman"/>
+        </w:rPr>
+        <w:t>数据</w:t>
       </w:r>
       <w:r>
         <w:rPr>
@@ -8315,7 +9007,21 @@
         <w:rPr>
           <w:rFonts w:ascii="Times New Roman" w:eastAsia="宋体" w:hAnsi="Times New Roman" w:cs="Times New Roman"/>
         </w:rPr>
-        <w:t>值，选取备选模型中特征分布为</w:t>
+        <w:t>值，选取备选模型</w:t>
+      </w:r>
+      <w:proofErr w:type="gramStart"/>
+      <w:r>
+        <w:rPr>
+          <w:rFonts w:ascii="Times New Roman" w:eastAsia="宋体" w:hAnsi="Times New Roman" w:cs="Times New Roman"/>
+        </w:rPr>
+        <w:t>中特征</w:t>
+      </w:r>
+      <w:proofErr w:type="gramEnd"/>
+      <w:r>
+        <w:rPr>
+          <w:rFonts w:ascii="Times New Roman" w:eastAsia="宋体" w:hAnsi="Times New Roman" w:cs="Times New Roman"/>
+        </w:rPr>
+        <w:t>分布为</w:t>
       </w:r>
       <w:r>
         <w:rPr>
@@ -8354,7 +9060,21 @@
         <w:rPr>
           <w:rFonts w:ascii="Times New Roman" w:eastAsia="宋体" w:hAnsi="Times New Roman" w:cs="Times New Roman"/>
         </w:rPr>
-        <w:t>时），模型的对数似然函数随着模型复杂度的提升而增大的现象变得不明显，说明模型复杂度达到一定程度即可保证模型对训练数据集的拟合能力，本文算法所得的最优模型通过图（三）可以说明对训练数据集具有良好的数据拟合能力。</w:t>
+        <w:t>时），模型的对数似然函数随着模型复杂度的提升而增大的现象变得不明显，说明模型复杂度达到一定程度即可保证模型对训练数据集的拟合能力，本文算法所得的最优模型通过图（三）可以说明对训练数据</w:t>
+      </w:r>
+      <w:proofErr w:type="gramStart"/>
+      <w:r>
+        <w:rPr>
+          <w:rFonts w:ascii="Times New Roman" w:eastAsia="宋体" w:hAnsi="Times New Roman" w:cs="Times New Roman"/>
+        </w:rPr>
+        <w:t>集具有</w:t>
+      </w:r>
+      <w:proofErr w:type="gramEnd"/>
+      <w:r>
+        <w:rPr>
+          <w:rFonts w:ascii="Times New Roman" w:eastAsia="宋体" w:hAnsi="Times New Roman" w:cs="Times New Roman"/>
+        </w:rPr>
+        <w:t>良好的数据拟合能力。</w:t>
       </w:r>
     </w:p>
     <w:p>
@@ -9106,13 +9826,23 @@
         </w:rPr>
         <w:t xml:space="preserve">4.2 </w:t>
       </w:r>
+      <w:proofErr w:type="gramStart"/>
       <w:r>
         <w:rPr>
           <w:rFonts w:ascii="Times New Roman" w:eastAsia="宋体" w:hAnsi="Times New Roman" w:cs="Times New Roman"/>
           <w:sz w:val="28"/>
           <w:szCs w:val="28"/>
         </w:rPr>
-        <w:t>点模式数据集分类实验</w:t>
+        <w:t>点模式</w:t>
+      </w:r>
+      <w:proofErr w:type="gramEnd"/>
+      <w:r>
+        <w:rPr>
+          <w:rFonts w:ascii="Times New Roman" w:eastAsia="宋体" w:hAnsi="Times New Roman" w:cs="Times New Roman"/>
+          <w:sz w:val="28"/>
+          <w:szCs w:val="28"/>
+        </w:rPr>
+        <w:t>数据集分类实验</w:t>
       </w:r>
     </w:p>
     <w:p>
@@ -9126,7 +9856,35 @@
         <w:rPr>
           <w:rFonts w:ascii="Times New Roman" w:eastAsia="宋体" w:hAnsi="Times New Roman" w:cs="Times New Roman" w:hint="eastAsia"/>
         </w:rPr>
-        <w:t>存在三类点模式数据分别由以下三个随机点模式模型生成。</w:t>
+        <w:t>存在三类</w:t>
+      </w:r>
+      <w:proofErr w:type="gramStart"/>
+      <w:r>
+        <w:rPr>
+          <w:rFonts w:ascii="Times New Roman" w:eastAsia="宋体" w:hAnsi="Times New Roman" w:cs="Times New Roman" w:hint="eastAsia"/>
+        </w:rPr>
+        <w:t>点模式</w:t>
+      </w:r>
+      <w:proofErr w:type="gramEnd"/>
+      <w:r>
+        <w:rPr>
+          <w:rFonts w:ascii="Times New Roman" w:eastAsia="宋体" w:hAnsi="Times New Roman" w:cs="Times New Roman" w:hint="eastAsia"/>
+        </w:rPr>
+        <w:t>数据分别由以下三个随机</w:t>
+      </w:r>
+      <w:proofErr w:type="gramStart"/>
+      <w:r>
+        <w:rPr>
+          <w:rFonts w:ascii="Times New Roman" w:eastAsia="宋体" w:hAnsi="Times New Roman" w:cs="Times New Roman" w:hint="eastAsia"/>
+        </w:rPr>
+        <w:t>点模式</w:t>
+      </w:r>
+      <w:proofErr w:type="gramEnd"/>
+      <w:r>
+        <w:rPr>
+          <w:rFonts w:ascii="Times New Roman" w:eastAsia="宋体" w:hAnsi="Times New Roman" w:cs="Times New Roman" w:hint="eastAsia"/>
+        </w:rPr>
+        <w:t>模型生成。</w:t>
       </w:r>
       <w:r>
         <w:rPr>
@@ -9158,10 +9916,10 @@
           <w:position w:val="-10"/>
         </w:rPr>
         <w:object w:dxaOrig="600" w:dyaOrig="320" w14:anchorId="3B015DAC">
-          <v:shape id="_x0000_i1175" type="#_x0000_t75" style="width:29.55pt;height:14.55pt" o:ole="">
+          <v:shape id="_x0000_i1175" type="#_x0000_t75" style="width:29.5pt;height:14.5pt" o:ole="">
             <v:imagedata r:id="rId294" o:title=""/>
           </v:shape>
-          <o:OLEObject Type="Embed" ProgID="Equation.DSMT4" ShapeID="_x0000_i1175" DrawAspect="Content" ObjectID="_1668425154" r:id="rId295"/>
+          <o:OLEObject Type="Embed" ProgID="Equation.DSMT4" ShapeID="_x0000_i1175" DrawAspect="Content" ObjectID="_1668495105" r:id="rId295"/>
         </w:object>
       </w:r>
       <w:r>
@@ -9176,10 +9934,10 @@
           <w:position w:val="-12"/>
         </w:rPr>
         <w:object w:dxaOrig="1420" w:dyaOrig="360" w14:anchorId="3E735CA9">
-          <v:shape id="_x0000_i1176" type="#_x0000_t75" style="width:1in;height:22.05pt" o:ole="">
+          <v:shape id="_x0000_i1176" type="#_x0000_t75" style="width:1in;height:22pt" o:ole="">
             <v:imagedata r:id="rId296" o:title=""/>
           </v:shape>
-          <o:OLEObject Type="Embed" ProgID="Equation.DSMT4" ShapeID="_x0000_i1176" DrawAspect="Content" ObjectID="_1668425155" r:id="rId297"/>
+          <o:OLEObject Type="Embed" ProgID="Equation.DSMT4" ShapeID="_x0000_i1176" DrawAspect="Content" ObjectID="_1668495106" r:id="rId297"/>
         </w:object>
       </w:r>
       <w:r>
@@ -9194,10 +9952,10 @@
           <w:position w:val="-12"/>
         </w:rPr>
         <w:object w:dxaOrig="1060" w:dyaOrig="380" w14:anchorId="6AB69CAE">
-          <v:shape id="_x0000_i1177" type="#_x0000_t75" style="width:49.95pt;height:22.05pt" o:ole="">
+          <v:shape id="_x0000_i1177" type="#_x0000_t75" style="width:50pt;height:22pt" o:ole="">
             <v:imagedata r:id="rId298" o:title=""/>
           </v:shape>
-          <o:OLEObject Type="Embed" ProgID="Equation.DSMT4" ShapeID="_x0000_i1177" DrawAspect="Content" ObjectID="_1668425156" r:id="rId299"/>
+          <o:OLEObject Type="Embed" ProgID="Equation.DSMT4" ShapeID="_x0000_i1177" DrawAspect="Content" ObjectID="_1668495107" r:id="rId299"/>
         </w:object>
       </w:r>
       <w:r>
@@ -9212,10 +9970,10 @@
           <w:position w:val="-12"/>
         </w:rPr>
         <w:object w:dxaOrig="1219" w:dyaOrig="380" w14:anchorId="7AA59E84">
-          <v:shape id="_x0000_i1178" type="#_x0000_t75" style="width:57.45pt;height:22.05pt" o:ole="">
+          <v:shape id="_x0000_i1178" type="#_x0000_t75" style="width:57.5pt;height:22pt" o:ole="">
             <v:imagedata r:id="rId300" o:title=""/>
           </v:shape>
-          <o:OLEObject Type="Embed" ProgID="Equation.DSMT4" ShapeID="_x0000_i1178" DrawAspect="Content" ObjectID="_1668425157" r:id="rId301"/>
+          <o:OLEObject Type="Embed" ProgID="Equation.DSMT4" ShapeID="_x0000_i1178" DrawAspect="Content" ObjectID="_1668495108" r:id="rId301"/>
         </w:object>
       </w:r>
       <w:r>
@@ -9230,10 +9988,10 @@
           <w:position w:val="-12"/>
         </w:rPr>
         <w:object w:dxaOrig="1200" w:dyaOrig="380" w14:anchorId="3EBF2FF4">
-          <v:shape id="_x0000_i1179" type="#_x0000_t75" style="width:57.45pt;height:22.05pt" o:ole="">
+          <v:shape id="_x0000_i1179" type="#_x0000_t75" style="width:57.5pt;height:22pt" o:ole="">
             <v:imagedata r:id="rId302" o:title=""/>
           </v:shape>
-          <o:OLEObject Type="Embed" ProgID="Equation.DSMT4" ShapeID="_x0000_i1179" DrawAspect="Content" ObjectID="_1668425158" r:id="rId303"/>
+          <o:OLEObject Type="Embed" ProgID="Equation.DSMT4" ShapeID="_x0000_i1179" DrawAspect="Content" ObjectID="_1668495109" r:id="rId303"/>
         </w:object>
       </w:r>
       <w:r>
@@ -9248,10 +10006,10 @@
           <w:position w:val="-30"/>
         </w:rPr>
         <w:object w:dxaOrig="1219" w:dyaOrig="720" w14:anchorId="479F832D">
-          <v:shape id="_x0000_i1180" type="#_x0000_t75" style="width:57.45pt;height:37.05pt" o:ole="">
+          <v:shape id="_x0000_i1180" type="#_x0000_t75" style="width:57.5pt;height:37pt" o:ole="">
             <v:imagedata r:id="rId304" o:title=""/>
           </v:shape>
-          <o:OLEObject Type="Embed" ProgID="Equation.DSMT4" ShapeID="_x0000_i1180" DrawAspect="Content" ObjectID="_1668425159" r:id="rId305"/>
+          <o:OLEObject Type="Embed" ProgID="Equation.DSMT4" ShapeID="_x0000_i1180" DrawAspect="Content" ObjectID="_1668495110" r:id="rId305"/>
         </w:object>
       </w:r>
       <w:r>
@@ -9266,10 +10024,10 @@
           <w:position w:val="-30"/>
         </w:rPr>
         <w:object w:dxaOrig="1880" w:dyaOrig="720" w14:anchorId="4D781F87">
-          <v:shape id="_x0000_i1181" type="#_x0000_t75" style="width:94.05pt;height:37.05pt" o:ole="">
+          <v:shape id="_x0000_i1181" type="#_x0000_t75" style="width:94pt;height:37pt" o:ole="">
             <v:imagedata r:id="rId306" o:title=""/>
           </v:shape>
-          <o:OLEObject Type="Embed" ProgID="Equation.DSMT4" ShapeID="_x0000_i1181" DrawAspect="Content" ObjectID="_1668425160" r:id="rId307"/>
+          <o:OLEObject Type="Embed" ProgID="Equation.DSMT4" ShapeID="_x0000_i1181" DrawAspect="Content" ObjectID="_1668495111" r:id="rId307"/>
         </w:object>
       </w:r>
       <w:r>
@@ -9284,10 +10042,10 @@
           <w:position w:val="-30"/>
         </w:rPr>
         <w:object w:dxaOrig="1600" w:dyaOrig="720" w14:anchorId="145E5124">
-          <v:shape id="_x0000_i1182" type="#_x0000_t75" style="width:79.5pt;height:37.05pt" o:ole="">
+          <v:shape id="_x0000_i1182" type="#_x0000_t75" style="width:79.5pt;height:37pt" o:ole="">
             <v:imagedata r:id="rId308" o:title=""/>
           </v:shape>
-          <o:OLEObject Type="Embed" ProgID="Equation.DSMT4" ShapeID="_x0000_i1182" DrawAspect="Content" ObjectID="_1668425161" r:id="rId309"/>
+          <o:OLEObject Type="Embed" ProgID="Equation.DSMT4" ShapeID="_x0000_i1182" DrawAspect="Content" ObjectID="_1668495112" r:id="rId309"/>
         </w:object>
       </w:r>
       <w:r>
@@ -9320,10 +10078,10 @@
           <w:position w:val="-10"/>
         </w:rPr>
         <w:object w:dxaOrig="600" w:dyaOrig="320" w14:anchorId="015B966B">
-          <v:shape id="_x0000_i1183" type="#_x0000_t75" style="width:29.55pt;height:14.55pt" o:ole="">
+          <v:shape id="_x0000_i1183" type="#_x0000_t75" style="width:29.5pt;height:14.5pt" o:ole="">
             <v:imagedata r:id="rId310" o:title=""/>
           </v:shape>
-          <o:OLEObject Type="Embed" ProgID="Equation.DSMT4" ShapeID="_x0000_i1183" DrawAspect="Content" ObjectID="_1668425162" r:id="rId311"/>
+          <o:OLEObject Type="Embed" ProgID="Equation.DSMT4" ShapeID="_x0000_i1183" DrawAspect="Content" ObjectID="_1668495113" r:id="rId311"/>
         </w:object>
       </w:r>
       <w:r>
@@ -9338,10 +10096,10 @@
           <w:position w:val="-12"/>
         </w:rPr>
         <w:object w:dxaOrig="1420" w:dyaOrig="360" w14:anchorId="31A62D29">
-          <v:shape id="_x0000_i1184" type="#_x0000_t75" style="width:1in;height:22.05pt" o:ole="">
+          <v:shape id="_x0000_i1184" type="#_x0000_t75" style="width:1in;height:22pt" o:ole="">
             <v:imagedata r:id="rId296" o:title=""/>
           </v:shape>
-          <o:OLEObject Type="Embed" ProgID="Equation.DSMT4" ShapeID="_x0000_i1184" DrawAspect="Content" ObjectID="_1668425163" r:id="rId312"/>
+          <o:OLEObject Type="Embed" ProgID="Equation.DSMT4" ShapeID="_x0000_i1184" DrawAspect="Content" ObjectID="_1668495114" r:id="rId312"/>
         </w:object>
       </w:r>
       <w:r>
@@ -9356,10 +10114,10 @@
           <w:position w:val="-12"/>
         </w:rPr>
         <w:object w:dxaOrig="1060" w:dyaOrig="380" w14:anchorId="4F1F50C4">
-          <v:shape id="_x0000_i1185" type="#_x0000_t75" style="width:49.95pt;height:22.05pt" o:ole="">
+          <v:shape id="_x0000_i1185" type="#_x0000_t75" style="width:50pt;height:22pt" o:ole="">
             <v:imagedata r:id="rId313" o:title=""/>
           </v:shape>
-          <o:OLEObject Type="Embed" ProgID="Equation.DSMT4" ShapeID="_x0000_i1185" DrawAspect="Content" ObjectID="_1668425164" r:id="rId314"/>
+          <o:OLEObject Type="Embed" ProgID="Equation.DSMT4" ShapeID="_x0000_i1185" DrawAspect="Content" ObjectID="_1668495115" r:id="rId314"/>
         </w:object>
       </w:r>
       <w:r>
@@ -9374,10 +10132,10 @@
           <w:position w:val="-12"/>
         </w:rPr>
         <w:object w:dxaOrig="1200" w:dyaOrig="380" w14:anchorId="7F6A507E">
-          <v:shape id="_x0000_i1186" type="#_x0000_t75" style="width:57.45pt;height:22.05pt" o:ole="">
+          <v:shape id="_x0000_i1186" type="#_x0000_t75" style="width:57.5pt;height:22pt" o:ole="">
             <v:imagedata r:id="rId315" o:title=""/>
           </v:shape>
-          <o:OLEObject Type="Embed" ProgID="Equation.DSMT4" ShapeID="_x0000_i1186" DrawAspect="Content" ObjectID="_1668425165" r:id="rId316"/>
+          <o:OLEObject Type="Embed" ProgID="Equation.DSMT4" ShapeID="_x0000_i1186" DrawAspect="Content" ObjectID="_1668495116" r:id="rId316"/>
         </w:object>
       </w:r>
       <w:r>
@@ -9392,10 +10150,10 @@
           <w:position w:val="-12"/>
         </w:rPr>
         <w:object w:dxaOrig="1080" w:dyaOrig="380" w14:anchorId="2C9EFFD7">
-          <v:shape id="_x0000_i1187" type="#_x0000_t75" style="width:49.95pt;height:22.05pt" o:ole="">
+          <v:shape id="_x0000_i1187" type="#_x0000_t75" style="width:50pt;height:22pt" o:ole="">
             <v:imagedata r:id="rId317" o:title=""/>
           </v:shape>
-          <o:OLEObject Type="Embed" ProgID="Equation.DSMT4" ShapeID="_x0000_i1187" DrawAspect="Content" ObjectID="_1668425166" r:id="rId318"/>
+          <o:OLEObject Type="Embed" ProgID="Equation.DSMT4" ShapeID="_x0000_i1187" DrawAspect="Content" ObjectID="_1668495117" r:id="rId318"/>
         </w:object>
       </w:r>
       <w:r>
@@ -9410,10 +10168,10 @@
           <w:position w:val="-30"/>
         </w:rPr>
         <w:object w:dxaOrig="1219" w:dyaOrig="720" w14:anchorId="6AC99D91">
-          <v:shape id="_x0000_i1188" type="#_x0000_t75" style="width:57.45pt;height:37.05pt" o:ole="">
+          <v:shape id="_x0000_i1188" type="#_x0000_t75" style="width:57.5pt;height:37pt" o:ole="">
             <v:imagedata r:id="rId304" o:title=""/>
           </v:shape>
-          <o:OLEObject Type="Embed" ProgID="Equation.DSMT4" ShapeID="_x0000_i1188" DrawAspect="Content" ObjectID="_1668425167" r:id="rId319"/>
+          <o:OLEObject Type="Embed" ProgID="Equation.DSMT4" ShapeID="_x0000_i1188" DrawAspect="Content" ObjectID="_1668495118" r:id="rId319"/>
         </w:object>
       </w:r>
       <w:r>
@@ -9428,10 +10186,10 @@
           <w:position w:val="-30"/>
         </w:rPr>
         <w:object w:dxaOrig="1880" w:dyaOrig="720" w14:anchorId="53AEA1EF">
-          <v:shape id="_x0000_i1189" type="#_x0000_t75" style="width:94.05pt;height:37.05pt" o:ole="">
+          <v:shape id="_x0000_i1189" type="#_x0000_t75" style="width:94pt;height:37pt" o:ole="">
             <v:imagedata r:id="rId306" o:title=""/>
           </v:shape>
-          <o:OLEObject Type="Embed" ProgID="Equation.DSMT4" ShapeID="_x0000_i1189" DrawAspect="Content" ObjectID="_1668425168" r:id="rId320"/>
+          <o:OLEObject Type="Embed" ProgID="Equation.DSMT4" ShapeID="_x0000_i1189" DrawAspect="Content" ObjectID="_1668495119" r:id="rId320"/>
         </w:object>
       </w:r>
       <w:r>
@@ -9446,10 +10204,10 @@
           <w:position w:val="-30"/>
         </w:rPr>
         <w:object w:dxaOrig="1600" w:dyaOrig="720" w14:anchorId="6D873B24">
-          <v:shape id="_x0000_i1190" type="#_x0000_t75" style="width:79.5pt;height:37.05pt" o:ole="">
+          <v:shape id="_x0000_i1190" type="#_x0000_t75" style="width:79.5pt;height:37pt" o:ole="">
             <v:imagedata r:id="rId308" o:title=""/>
           </v:shape>
-          <o:OLEObject Type="Embed" ProgID="Equation.DSMT4" ShapeID="_x0000_i1190" DrawAspect="Content" ObjectID="_1668425169" r:id="rId321"/>
+          <o:OLEObject Type="Embed" ProgID="Equation.DSMT4" ShapeID="_x0000_i1190" DrawAspect="Content" ObjectID="_1668495120" r:id="rId321"/>
         </w:object>
       </w:r>
       <w:r>
@@ -9482,10 +10240,10 @@
           <w:position w:val="-10"/>
         </w:rPr>
         <w:object w:dxaOrig="620" w:dyaOrig="320" w14:anchorId="77F4D4CD">
-          <v:shape id="_x0000_i1191" type="#_x0000_t75" style="width:29.55pt;height:14.55pt" o:ole="">
+          <v:shape id="_x0000_i1191" type="#_x0000_t75" style="width:29.5pt;height:14.5pt" o:ole="">
             <v:imagedata r:id="rId322" o:title=""/>
           </v:shape>
-          <o:OLEObject Type="Embed" ProgID="Equation.DSMT4" ShapeID="_x0000_i1191" DrawAspect="Content" ObjectID="_1668425170" r:id="rId323"/>
+          <o:OLEObject Type="Embed" ProgID="Equation.DSMT4" ShapeID="_x0000_i1191" DrawAspect="Content" ObjectID="_1668495121" r:id="rId323"/>
         </w:object>
       </w:r>
       <w:r>
@@ -9506,10 +10264,10 @@
           <w:position w:val="-12"/>
         </w:rPr>
         <w:object w:dxaOrig="1420" w:dyaOrig="360" w14:anchorId="4819C278">
-          <v:shape id="_x0000_i1192" type="#_x0000_t75" style="width:1in;height:22.05pt" o:ole="">
+          <v:shape id="_x0000_i1192" type="#_x0000_t75" style="width:1in;height:22pt" o:ole="">
             <v:imagedata r:id="rId296" o:title=""/>
           </v:shape>
-          <o:OLEObject Type="Embed" ProgID="Equation.DSMT4" ShapeID="_x0000_i1192" DrawAspect="Content" ObjectID="_1668425171" r:id="rId324"/>
+          <o:OLEObject Type="Embed" ProgID="Equation.DSMT4" ShapeID="_x0000_i1192" DrawAspect="Content" ObjectID="_1668495122" r:id="rId324"/>
         </w:object>
       </w:r>
       <w:r>
@@ -9524,10 +10282,10 @@
           <w:position w:val="-12"/>
         </w:rPr>
         <w:object w:dxaOrig="1060" w:dyaOrig="380" w14:anchorId="1F464AA4">
-          <v:shape id="_x0000_i1193" type="#_x0000_t75" style="width:49.95pt;height:22.05pt" o:ole="">
+          <v:shape id="_x0000_i1193" type="#_x0000_t75" style="width:50pt;height:22pt" o:ole="">
             <v:imagedata r:id="rId313" o:title=""/>
           </v:shape>
-          <o:OLEObject Type="Embed" ProgID="Equation.DSMT4" ShapeID="_x0000_i1193" DrawAspect="Content" ObjectID="_1668425172" r:id="rId325"/>
+          <o:OLEObject Type="Embed" ProgID="Equation.DSMT4" ShapeID="_x0000_i1193" DrawAspect="Content" ObjectID="_1668495123" r:id="rId325"/>
         </w:object>
       </w:r>
       <w:r>
@@ -9542,10 +10300,10 @@
           <w:position w:val="-12"/>
         </w:rPr>
         <w:object w:dxaOrig="1200" w:dyaOrig="380" w14:anchorId="66AA2F45">
-          <v:shape id="_x0000_i1194" type="#_x0000_t75" style="width:57.45pt;height:22.05pt" o:ole="">
+          <v:shape id="_x0000_i1194" type="#_x0000_t75" style="width:57.5pt;height:22pt" o:ole="">
             <v:imagedata r:id="rId315" o:title=""/>
           </v:shape>
-          <o:OLEObject Type="Embed" ProgID="Equation.DSMT4" ShapeID="_x0000_i1194" DrawAspect="Content" ObjectID="_1668425173" r:id="rId326"/>
+          <o:OLEObject Type="Embed" ProgID="Equation.DSMT4" ShapeID="_x0000_i1194" DrawAspect="Content" ObjectID="_1668495124" r:id="rId326"/>
         </w:object>
       </w:r>
       <w:r>
@@ -9560,10 +10318,10 @@
           <w:position w:val="-12"/>
         </w:rPr>
         <w:object w:dxaOrig="1080" w:dyaOrig="380" w14:anchorId="29E46507">
-          <v:shape id="_x0000_i1195" type="#_x0000_t75" style="width:49.95pt;height:22.05pt" o:ole="">
+          <v:shape id="_x0000_i1195" type="#_x0000_t75" style="width:50pt;height:22pt" o:ole="">
             <v:imagedata r:id="rId317" o:title=""/>
           </v:shape>
-          <o:OLEObject Type="Embed" ProgID="Equation.DSMT4" ShapeID="_x0000_i1195" DrawAspect="Content" ObjectID="_1668425174" r:id="rId327"/>
+          <o:OLEObject Type="Embed" ProgID="Equation.DSMT4" ShapeID="_x0000_i1195" DrawAspect="Content" ObjectID="_1668495125" r:id="rId327"/>
         </w:object>
       </w:r>
       <w:r>
@@ -9578,10 +10336,10 @@
           <w:position w:val="-30"/>
         </w:rPr>
         <w:object w:dxaOrig="1219" w:dyaOrig="720" w14:anchorId="3A0473CB">
-          <v:shape id="_x0000_i1196" type="#_x0000_t75" style="width:57.45pt;height:37.05pt" o:ole="">
+          <v:shape id="_x0000_i1196" type="#_x0000_t75" style="width:57.5pt;height:37pt" o:ole="">
             <v:imagedata r:id="rId304" o:title=""/>
           </v:shape>
-          <o:OLEObject Type="Embed" ProgID="Equation.DSMT4" ShapeID="_x0000_i1196" DrawAspect="Content" ObjectID="_1668425175" r:id="rId328"/>
+          <o:OLEObject Type="Embed" ProgID="Equation.DSMT4" ShapeID="_x0000_i1196" DrawAspect="Content" ObjectID="_1668495126" r:id="rId328"/>
         </w:object>
       </w:r>
       <w:r>
@@ -9596,10 +10354,10 @@
           <w:position w:val="-30"/>
         </w:rPr>
         <w:object w:dxaOrig="1880" w:dyaOrig="720" w14:anchorId="57DAF9B4">
-          <v:shape id="_x0000_i1197" type="#_x0000_t75" style="width:94.05pt;height:37.05pt" o:ole="">
+          <v:shape id="_x0000_i1197" type="#_x0000_t75" style="width:94pt;height:37pt" o:ole="">
             <v:imagedata r:id="rId306" o:title=""/>
           </v:shape>
-          <o:OLEObject Type="Embed" ProgID="Equation.DSMT4" ShapeID="_x0000_i1197" DrawAspect="Content" ObjectID="_1668425176" r:id="rId329"/>
+          <o:OLEObject Type="Embed" ProgID="Equation.DSMT4" ShapeID="_x0000_i1197" DrawAspect="Content" ObjectID="_1668495127" r:id="rId329"/>
         </w:object>
       </w:r>
       <w:r>
@@ -9614,10 +10372,10 @@
           <w:position w:val="-30"/>
         </w:rPr>
         <w:object w:dxaOrig="1600" w:dyaOrig="720" w14:anchorId="06AA48C2">
-          <v:shape id="_x0000_i1198" type="#_x0000_t75" style="width:79.5pt;height:37.05pt" o:ole="">
+          <v:shape id="_x0000_i1198" type="#_x0000_t75" style="width:79.5pt;height:37pt" o:ole="">
             <v:imagedata r:id="rId308" o:title=""/>
           </v:shape>
-          <o:OLEObject Type="Embed" ProgID="Equation.DSMT4" ShapeID="_x0000_i1198" DrawAspect="Content" ObjectID="_1668425177" r:id="rId330"/>
+          <o:OLEObject Type="Embed" ProgID="Equation.DSMT4" ShapeID="_x0000_i1198" DrawAspect="Content" ObjectID="_1668495128" r:id="rId330"/>
         </w:object>
       </w:r>
       <w:r>
@@ -9666,7 +10424,49 @@
         <w:rPr>
           <w:rFonts w:ascii="Times New Roman" w:eastAsia="宋体" w:hAnsi="Times New Roman" w:cs="Times New Roman"/>
         </w:rPr>
-        <w:t>个用作测试学习效果；从图（八）中可以看出，类一与类二在基数信息上重叠，类三可以借助基数分布信息与其他两类作区分；从图（九）中可以看出，类二和类三在特征分布信息上重叠，类一可以通过特征信息与其他两类作区分。从图（十）的分类结果中显示结合基数信息的</w:t>
+        <w:t>个用作测试学习效果；从图（八）中可以看出，</w:t>
+      </w:r>
+      <w:proofErr w:type="gramStart"/>
+      <w:r>
+        <w:rPr>
+          <w:rFonts w:ascii="Times New Roman" w:eastAsia="宋体" w:hAnsi="Times New Roman" w:cs="Times New Roman"/>
+        </w:rPr>
+        <w:t>类一与类二</w:t>
+      </w:r>
+      <w:proofErr w:type="gramEnd"/>
+      <w:r>
+        <w:rPr>
+          <w:rFonts w:ascii="Times New Roman" w:eastAsia="宋体" w:hAnsi="Times New Roman" w:cs="Times New Roman"/>
+        </w:rPr>
+        <w:t>在基数信息上重叠，类三可以借助基数分布信息与其他两类作区分；从图（九）中可以看出，</w:t>
+      </w:r>
+      <w:proofErr w:type="gramStart"/>
+      <w:r>
+        <w:rPr>
+          <w:rFonts w:ascii="Times New Roman" w:eastAsia="宋体" w:hAnsi="Times New Roman" w:cs="Times New Roman"/>
+        </w:rPr>
+        <w:t>类二和</w:t>
+      </w:r>
+      <w:proofErr w:type="gramEnd"/>
+      <w:r>
+        <w:rPr>
+          <w:rFonts w:ascii="Times New Roman" w:eastAsia="宋体" w:hAnsi="Times New Roman" w:cs="Times New Roman"/>
+        </w:rPr>
+        <w:t>类三在特征分布信息上重叠，类</w:t>
+      </w:r>
+      <w:proofErr w:type="gramStart"/>
+      <w:r>
+        <w:rPr>
+          <w:rFonts w:ascii="Times New Roman" w:eastAsia="宋体" w:hAnsi="Times New Roman" w:cs="Times New Roman"/>
+        </w:rPr>
+        <w:t>一</w:t>
+      </w:r>
+      <w:proofErr w:type="gramEnd"/>
+      <w:r>
+        <w:rPr>
+          <w:rFonts w:ascii="Times New Roman" w:eastAsia="宋体" w:hAnsi="Times New Roman" w:cs="Times New Roman"/>
+        </w:rPr>
+        <w:t>可以通过特征信息与其他两类作区分。从图（十）的分类结果中显示结合基数信息的</w:t>
       </w:r>
       <w:r>
         <w:rPr>
@@ -10250,7 +11050,35 @@
         <w:rPr>
           <w:rFonts w:hint="eastAsia"/>
         </w:rPr>
-        <w:t>针对基于模型的点模式数据分类问题，本文提出了一种结合模型复杂度估计的参数学习方法。算法首先构建不同复杂度的随机点模式模型，使用MLE估计基数分布参数，再使用G</w:t>
+        <w:t>针对基于模型的</w:t>
+      </w:r>
+      <w:proofErr w:type="gramStart"/>
+      <w:r>
+        <w:rPr>
+          <w:rFonts w:hint="eastAsia"/>
+        </w:rPr>
+        <w:t>点模式</w:t>
+      </w:r>
+      <w:proofErr w:type="gramEnd"/>
+      <w:r>
+        <w:rPr>
+          <w:rFonts w:hint="eastAsia"/>
+        </w:rPr>
+        <w:t>数据分类问题，本文提出了一种结合模型复杂度估计的参数学习方法。算法首先构建不同复杂度的随机</w:t>
+      </w:r>
+      <w:proofErr w:type="gramStart"/>
+      <w:r>
+        <w:rPr>
+          <w:rFonts w:hint="eastAsia"/>
+        </w:rPr>
+        <w:t>点模式</w:t>
+      </w:r>
+      <w:proofErr w:type="gramEnd"/>
+      <w:r>
+        <w:rPr>
+          <w:rFonts w:hint="eastAsia"/>
+        </w:rPr>
+        <w:t>模型，使用MLE估计基数分布参数，再使用G</w:t>
       </w:r>
       <w:r>
         <w:t>i</w:t>
@@ -10259,7 +11087,21 @@
         <w:rPr>
           <w:rFonts w:hint="eastAsia"/>
         </w:rPr>
-        <w:t>bbs参数采样学习，分别学习点模式数据</w:t>
+        <w:t>bbs参数采样学习，分别学习</w:t>
+      </w:r>
+      <w:proofErr w:type="gramStart"/>
+      <w:r>
+        <w:rPr>
+          <w:rFonts w:hint="eastAsia"/>
+        </w:rPr>
+        <w:t>点模式</w:t>
+      </w:r>
+      <w:proofErr w:type="gramEnd"/>
+      <w:r>
+        <w:rPr>
+          <w:rFonts w:hint="eastAsia"/>
+        </w:rPr>
+        <w:t>数据</w:t>
       </w:r>
       <w:r>
         <w:rPr>
@@ -10665,7 +11507,29 @@
           <w:szCs w:val="20"/>
           <w:shd w:val="clear" w:color="auto" w:fill="FFFFFF"/>
         </w:rPr>
-        <w:t>Zhang C, Platt J, Viola P. Multiple instance boosting for object detection[J]. Advances in neural information processing systems, 2005, 18: 1417-1424.</w:t>
+        <w:t xml:space="preserve">Zhang C, Platt J, Viola P. Multiple </w:t>
+      </w:r>
+      <w:proofErr w:type="gramStart"/>
+      <w:r>
+        <w:rPr>
+          <w:rFonts w:ascii="Arial" w:hAnsi="Arial" w:cs="Arial"/>
+          <w:color w:val="222222"/>
+          <w:sz w:val="20"/>
+          <w:szCs w:val="20"/>
+          <w:shd w:val="clear" w:color="auto" w:fill="FFFFFF"/>
+        </w:rPr>
+        <w:t>instance</w:t>
+      </w:r>
+      <w:proofErr w:type="gramEnd"/>
+      <w:r>
+        <w:rPr>
+          <w:rFonts w:ascii="Arial" w:hAnsi="Arial" w:cs="Arial"/>
+          <w:color w:val="222222"/>
+          <w:sz w:val="20"/>
+          <w:szCs w:val="20"/>
+          <w:shd w:val="clear" w:color="auto" w:fill="FFFFFF"/>
+        </w:rPr>
+        <w:t xml:space="preserve"> boosting for object detection[J]. Advances in neural information processing systems, 2005, 18: 1417-1424.</w:t>
       </w:r>
     </w:p>
     <w:p>
@@ -10692,7 +11556,29 @@
           <w:szCs w:val="20"/>
           <w:shd w:val="clear" w:color="auto" w:fill="FFFFFF"/>
         </w:rPr>
-        <w:t xml:space="preserve">Li W, Vasconcelos N. Multiple instance learning for soft bags via top instances[C]//Proceedings of the </w:t>
+        <w:t xml:space="preserve">Li W, Vasconcelos N. Multiple </w:t>
+      </w:r>
+      <w:proofErr w:type="gramStart"/>
+      <w:r>
+        <w:rPr>
+          <w:rFonts w:ascii="Arial" w:hAnsi="Arial" w:cs="Arial"/>
+          <w:color w:val="222222"/>
+          <w:sz w:val="20"/>
+          <w:szCs w:val="20"/>
+          <w:shd w:val="clear" w:color="auto" w:fill="FFFFFF"/>
+        </w:rPr>
+        <w:t>instance</w:t>
+      </w:r>
+      <w:proofErr w:type="gramEnd"/>
+      <w:r>
+        <w:rPr>
+          <w:rFonts w:ascii="Arial" w:hAnsi="Arial" w:cs="Arial"/>
+          <w:color w:val="222222"/>
+          <w:sz w:val="20"/>
+          <w:szCs w:val="20"/>
+          <w:shd w:val="clear" w:color="auto" w:fill="FFFFFF"/>
+        </w:rPr>
+        <w:t xml:space="preserve"> learning for soft bags via top instances[C]//Proceedings of the </w:t>
       </w:r>
       <w:proofErr w:type="spellStart"/>
       <w:r>
@@ -10741,7 +11627,29 @@
           <w:szCs w:val="20"/>
           <w:shd w:val="clear" w:color="auto" w:fill="FFFFFF"/>
         </w:rPr>
-        <w:t>Kraus O Z, Ba J L, Frey B J. Classifying and segmenting microscopy images with deep multiple instance learning[J]. Bioinformatics, 2016, 32(12): i52-i59.</w:t>
+        <w:t xml:space="preserve">Kraus O Z, Ba J L, Frey B J. </w:t>
+      </w:r>
+      <w:proofErr w:type="gramStart"/>
+      <w:r>
+        <w:rPr>
+          <w:rFonts w:ascii="Arial" w:hAnsi="Arial" w:cs="Arial"/>
+          <w:color w:val="222222"/>
+          <w:sz w:val="20"/>
+          <w:szCs w:val="20"/>
+          <w:shd w:val="clear" w:color="auto" w:fill="FFFFFF"/>
+        </w:rPr>
+        <w:t>Classifying</w:t>
+      </w:r>
+      <w:proofErr w:type="gramEnd"/>
+      <w:r>
+        <w:rPr>
+          <w:rFonts w:ascii="Arial" w:hAnsi="Arial" w:cs="Arial"/>
+          <w:color w:val="222222"/>
+          <w:sz w:val="20"/>
+          <w:szCs w:val="20"/>
+          <w:shd w:val="clear" w:color="auto" w:fill="FFFFFF"/>
+        </w:rPr>
+        <w:t xml:space="preserve"> and segmenting microscopy images with deep multiple instance learning[J]. Bioinformatics, 2016, 32(12): i52-i59.</w:t>
       </w:r>
     </w:p>
     <w:p>
@@ -10807,7 +11715,29 @@
           <w:szCs w:val="20"/>
           <w:shd w:val="clear" w:color="auto" w:fill="FFFFFF"/>
         </w:rPr>
-        <w:t xml:space="preserve"> J. Multiple instance classification: Review, taxonomy and comparative study[J]. Artificial intelligence, 2013, 201: 81-105.</w:t>
+        <w:t xml:space="preserve"> J. Multiple instance classification: Review, </w:t>
+      </w:r>
+      <w:proofErr w:type="gramStart"/>
+      <w:r>
+        <w:rPr>
+          <w:rFonts w:ascii="Arial" w:hAnsi="Arial" w:cs="Arial"/>
+          <w:color w:val="222222"/>
+          <w:sz w:val="20"/>
+          <w:szCs w:val="20"/>
+          <w:shd w:val="clear" w:color="auto" w:fill="FFFFFF"/>
+        </w:rPr>
+        <w:t>taxonomy</w:t>
+      </w:r>
+      <w:proofErr w:type="gramEnd"/>
+      <w:r>
+        <w:rPr>
+          <w:rFonts w:ascii="Arial" w:hAnsi="Arial" w:cs="Arial"/>
+          <w:color w:val="222222"/>
+          <w:sz w:val="20"/>
+          <w:szCs w:val="20"/>
+          <w:shd w:val="clear" w:color="auto" w:fill="FFFFFF"/>
+        </w:rPr>
+        <w:t xml:space="preserve"> and comparative study[J]. Artificial intelligence, 2013, 201: 81-105.</w:t>
       </w:r>
     </w:p>
     <w:p>
@@ -11079,7 +12009,29 @@
           <w:szCs w:val="20"/>
           <w:shd w:val="clear" w:color="auto" w:fill="FFFFFF"/>
         </w:rPr>
-        <w:t>Chen Y, Bi J, Wang J Z. MILES: Multiple-instance learning via embedded instance selection[J]. IEEE Transactions on Pattern Analysis and Machine Intelligence, 2006, 28(12): 1931-1947.</w:t>
+        <w:t xml:space="preserve">Chen Y, Bi J, Wang J Z. MILES: </w:t>
+      </w:r>
+      <w:proofErr w:type="gramStart"/>
+      <w:r>
+        <w:rPr>
+          <w:rFonts w:ascii="Arial" w:hAnsi="Arial" w:cs="Arial"/>
+          <w:color w:val="222222"/>
+          <w:sz w:val="20"/>
+          <w:szCs w:val="20"/>
+          <w:shd w:val="clear" w:color="auto" w:fill="FFFFFF"/>
+        </w:rPr>
+        <w:t>Multiple-instance</w:t>
+      </w:r>
+      <w:proofErr w:type="gramEnd"/>
+      <w:r>
+        <w:rPr>
+          <w:rFonts w:ascii="Arial" w:hAnsi="Arial" w:cs="Arial"/>
+          <w:color w:val="222222"/>
+          <w:sz w:val="20"/>
+          <w:szCs w:val="20"/>
+          <w:shd w:val="clear" w:color="auto" w:fill="FFFFFF"/>
+        </w:rPr>
+        <w:t xml:space="preserve"> learning via embedded instance selection[J]. IEEE Transactions on Pattern Analysis and Machine Intelligence, 2006, 28(12): 1931-1947.</w:t>
       </w:r>
     </w:p>
     <w:p>
@@ -11118,7 +12070,29 @@
           <w:szCs w:val="20"/>
           <w:shd w:val="clear" w:color="auto" w:fill="FFFFFF"/>
         </w:rPr>
-        <w:t xml:space="preserve"> M A, Granger E, Raymond A J, et al. Robust multiple-instance learning ensembles using random subspace instance selection[J]. Pattern recognition, 2016, 58: </w:t>
+        <w:t xml:space="preserve"> M A, Granger E, Raymond A J, et al. Robust </w:t>
+      </w:r>
+      <w:proofErr w:type="gramStart"/>
+      <w:r>
+        <w:rPr>
+          <w:rFonts w:ascii="Arial" w:hAnsi="Arial" w:cs="Arial"/>
+          <w:color w:val="222222"/>
+          <w:sz w:val="20"/>
+          <w:szCs w:val="20"/>
+          <w:shd w:val="clear" w:color="auto" w:fill="FFFFFF"/>
+        </w:rPr>
+        <w:t>multiple-instance</w:t>
+      </w:r>
+      <w:proofErr w:type="gramEnd"/>
+      <w:r>
+        <w:rPr>
+          <w:rFonts w:ascii="Arial" w:hAnsi="Arial" w:cs="Arial"/>
+          <w:color w:val="222222"/>
+          <w:sz w:val="20"/>
+          <w:szCs w:val="20"/>
+          <w:shd w:val="clear" w:color="auto" w:fill="FFFFFF"/>
+        </w:rPr>
+        <w:t xml:space="preserve"> learning ensembles using random subspace instance selection[J]. Pattern recognition, 2016, 58: </w:t>
       </w:r>
       <w:r>
         <w:rPr>
@@ -11291,6 +12265,7 @@
         </w:numPr>
         <w:ind w:firstLineChars="0"/>
       </w:pPr>
+      <w:proofErr w:type="gramStart"/>
       <w:r>
         <w:rPr>
           <w:rFonts w:ascii="Arial" w:hAnsi="Arial" w:cs="Arial"/>
@@ -11301,6 +12276,7 @@
         </w:rPr>
         <w:t>李航</w:t>
       </w:r>
+      <w:proofErr w:type="gramEnd"/>
       <w:r>
         <w:rPr>
           <w:rFonts w:ascii="Arial" w:hAnsi="Arial" w:cs="Arial"/>
@@ -11468,6 +12444,9 @@
           <w:numId w:val="8"/>
         </w:numPr>
         <w:ind w:firstLineChars="0"/>
+        <w:rPr>
+          <w:rFonts w:hint="eastAsia"/>
+        </w:rPr>
       </w:pPr>
       <w:proofErr w:type="spellStart"/>
       <w:r>
@@ -13422,6 +14401,22 @@
       <w:szCs w:val="22"/>
     </w:rPr>
   </w:style>
+  <w:style w:type="table" w:styleId="aa">
+    <w:name w:val="Table Grid"/>
+    <w:basedOn w:val="a1"/>
+    <w:uiPriority w:val="39"/>
+    <w:rsid w:val="004216D1"/>
+    <w:tblPr>
+      <w:tblBorders>
+        <w:top w:val="single" w:sz="4" w:space="0" w:color="auto"/>
+        <w:left w:val="single" w:sz="4" w:space="0" w:color="auto"/>
+        <w:bottom w:val="single" w:sz="4" w:space="0" w:color="auto"/>
+        <w:right w:val="single" w:sz="4" w:space="0" w:color="auto"/>
+        <w:insideH w:val="single" w:sz="4" w:space="0" w:color="auto"/>
+        <w:insideV w:val="single" w:sz="4" w:space="0" w:color="auto"/>
+      </w:tblBorders>
+    </w:tblPr>
+  </w:style>
 </w:styles>
 </file>
 
